--- a/fuentes/contenidos/grado06/guion02/CN_06_02_CO.docx
+++ b/fuentes/contenidos/grado06/guion02/CN_06_02_CO.docx
@@ -2462,7 +2462,13 @@
               <w:rPr>
                 <w:rFonts w:ascii="Times New Roman" w:hAnsi="Times New Roman" w:cs="Times New Roman"/>
               </w:rPr>
-              <w:t>http://profesores.aulaplaneta.com/DNNPlayerPackages/Package9741/Recurso090/Principal.html?transparent=on&amp;solucion=si</w:t>
+              <w:t>6° Primaria</w:t>
+            </w:r>
+            <w:r>
+              <w:rPr>
+                <w:rFonts w:ascii="Times New Roman" w:hAnsi="Times New Roman" w:cs="Times New Roman"/>
+              </w:rPr>
+              <w:t>/Ciencias de la Naturaleza/Cuaderno de estudio/La Célula/La definición de la célula</w:t>
             </w:r>
           </w:p>
         </w:tc>
@@ -2518,7 +2524,7 @@
                 <w:rFonts w:ascii="Times New Roman" w:hAnsi="Times New Roman" w:cs="Times New Roman"/>
               </w:rPr>
               <w:lastRenderedPageBreak/>
-              <w:t>NINGUNO</w:t>
+              <w:t>SIN CAMBIOS</w:t>
             </w:r>
           </w:p>
         </w:tc>
@@ -2565,7 +2571,19 @@
               <w:rPr>
                 <w:rFonts w:ascii="Times New Roman" w:hAnsi="Times New Roman" w:cs="Times New Roman"/>
               </w:rPr>
-              <w:t>¿Cuáles son las funciones vitales de una célula?</w:t>
+              <w:t xml:space="preserve">¿Cuáles </w:t>
+            </w:r>
+            <w:r>
+              <w:rPr>
+                <w:rFonts w:ascii="Times New Roman" w:hAnsi="Times New Roman" w:cs="Times New Roman"/>
+              </w:rPr>
+              <w:t>son las funciones vitales de la</w:t>
+            </w:r>
+            <w:r>
+              <w:rPr>
+                <w:rFonts w:ascii="Times New Roman" w:hAnsi="Times New Roman" w:cs="Times New Roman"/>
+              </w:rPr>
+              <w:t xml:space="preserve"> célula?</w:t>
             </w:r>
           </w:p>
         </w:tc>
@@ -4572,7 +4590,31 @@
               <w:rPr>
                 <w:rFonts w:ascii="Times New Roman" w:hAnsi="Times New Roman" w:cs="Times New Roman"/>
               </w:rPr>
-              <w:t>http://profesores.aulaplaneta.com/DesktopModules/PPP_EditorGuionesKO/RecursoProfesor.aspx?IdGuion=10035&amp;IdRecurso=461553&amp;Transparent=on</w:t>
+              <w:t>1° ESO</w:t>
+            </w:r>
+            <w:r>
+              <w:rPr>
+                <w:rFonts w:ascii="Times New Roman" w:hAnsi="Times New Roman" w:cs="Times New Roman"/>
+              </w:rPr>
+              <w:t>/Ciencias de la Naturaleza/Cuaderno de estudio/</w:t>
+            </w:r>
+            <w:r>
+              <w:rPr>
+                <w:rFonts w:ascii="Times New Roman" w:hAnsi="Times New Roman" w:cs="Times New Roman"/>
+              </w:rPr>
+              <w:t>Los seres vivos</w:t>
+            </w:r>
+            <w:r>
+              <w:rPr>
+                <w:rFonts w:ascii="Times New Roman" w:hAnsi="Times New Roman" w:cs="Times New Roman"/>
+              </w:rPr>
+              <w:t xml:space="preserve">/La </w:t>
+            </w:r>
+            <w:r>
+              <w:rPr>
+                <w:rFonts w:ascii="Times New Roman" w:hAnsi="Times New Roman" w:cs="Times New Roman"/>
+              </w:rPr>
+              <w:t>composición de los seres vivos</w:t>
             </w:r>
           </w:p>
         </w:tc>
@@ -4974,15 +5016,48 @@
                 <w:rFonts w:ascii="Times New Roman" w:hAnsi="Times New Roman" w:cs="Times New Roman"/>
               </w:rPr>
             </w:pPr>
-            <w:hyperlink r:id="rId12" w:history="1">
-              <w:r>
-                <w:rPr>
-                  <w:rStyle w:val="Hipervnculo"/>
-                  <w:rFonts w:ascii="Times New Roman" w:hAnsi="Times New Roman" w:cs="Times New Roman"/>
-                </w:rPr>
-                <w:t>http://profesores.aulaplaneta.com/DesktopModules/PPP_EditorGuionesKO/RecursoProfesor.aspx?IdGuion=10210&amp;IdRecurso=474258&amp;Transparent=on</w:t>
-              </w:r>
-            </w:hyperlink>
+            <w:r>
+              <w:rPr>
+                <w:rFonts w:ascii="Times New Roman" w:hAnsi="Times New Roman" w:cs="Times New Roman"/>
+              </w:rPr>
+              <w:t>3°</w:t>
+            </w:r>
+            <w:r>
+              <w:rPr>
+                <w:rFonts w:ascii="Times New Roman" w:hAnsi="Times New Roman" w:cs="Times New Roman"/>
+              </w:rPr>
+              <w:t xml:space="preserve"> ESO/</w:t>
+            </w:r>
+            <w:r>
+              <w:rPr>
+                <w:rFonts w:ascii="Times New Roman" w:hAnsi="Times New Roman" w:cs="Times New Roman"/>
+              </w:rPr>
+              <w:t>Biología y Geología</w:t>
+            </w:r>
+            <w:r>
+              <w:rPr>
+                <w:rFonts w:ascii="Times New Roman" w:hAnsi="Times New Roman" w:cs="Times New Roman"/>
+              </w:rPr>
+              <w:t>/Cuaderno de estudio/</w:t>
+            </w:r>
+            <w:r>
+              <w:rPr>
+                <w:rFonts w:ascii="Times New Roman" w:hAnsi="Times New Roman" w:cs="Times New Roman"/>
+              </w:rPr>
+              <w:t>El cuerpo humano</w:t>
+            </w:r>
+            <w:r>
+              <w:rPr>
+                <w:rFonts w:ascii="Times New Roman" w:hAnsi="Times New Roman" w:cs="Times New Roman"/>
+              </w:rPr>
+              <w:t>/</w:t>
+            </w:r>
+            <w:r>
+              <w:rPr>
+                <w:rFonts w:ascii="Times New Roman" w:hAnsi="Times New Roman" w:cs="Times New Roman"/>
+              </w:rPr>
+              <w:t>Las células</w:t>
+            </w:r>
           </w:p>
         </w:tc>
       </w:tr>
@@ -5296,7 +5371,7 @@
               <w:rPr>
                 <w:rFonts w:ascii="Times New Roman" w:hAnsi="Times New Roman" w:cs="Times New Roman"/>
               </w:rPr>
-              <w:t>http://profesores.aulaplaneta.com/DesktopModules/PPP_EditorGuionesKO/RecursoProfesor.aspx?IdGuion=10619&amp;IdRecurso=500183&amp;Transparent=on</w:t>
+              <w:t>6° Primaria/Ciencias de la Naturaleza/Cuaderno de estudio/La Célula/Los tipos de célula</w:t>
             </w:r>
           </w:p>
         </w:tc>
@@ -5394,19 +5469,7 @@
               <w:rPr>
                 <w:rFonts w:ascii="Times New Roman" w:hAnsi="Times New Roman" w:cs="Times New Roman"/>
               </w:rPr>
-              <w:t xml:space="preserve">Relaciona las diferentes partes de la célula con la </w:t>
-            </w:r>
-            <w:r>
-              <w:rPr>
-                <w:rFonts w:ascii="Times New Roman" w:hAnsi="Times New Roman" w:cs="Times New Roman"/>
-              </w:rPr>
-              <w:t>definición</w:t>
-            </w:r>
-            <w:r>
-              <w:rPr>
-                <w:rFonts w:ascii="Times New Roman" w:hAnsi="Times New Roman" w:cs="Times New Roman"/>
-              </w:rPr>
-              <w:t xml:space="preserve"> correspondiente</w:t>
+              <w:t>Identifica las partes de las células y sus funciones</w:t>
             </w:r>
             <w:bookmarkEnd w:id="36"/>
           </w:p>
@@ -5667,7 +5730,7 @@
             <w:tcBorders>
               <w:top w:val="nil"/>
               <w:left w:val="nil"/>
-              <w:bottom w:val="nil"/>
+              <w:bottom w:val="single" w:sz="4" w:space="0" w:color="auto"/>
               <w:right w:val="single" w:sz="4" w:space="0" w:color="auto"/>
             </w:tcBorders>
           </w:tcPr>
@@ -5714,21 +5777,29 @@
         <w:tc>
           <w:tcPr>
             <w:tcW w:w="0" w:type="auto"/>
+            <w:vMerge w:val="restart"/>
             <w:tcBorders>
-              <w:top w:val="nil"/>
-              <w:left w:val="nil"/>
+              <w:top w:val="single" w:sz="4" w:space="0" w:color="auto"/>
+              <w:left w:val="single" w:sz="4" w:space="0" w:color="auto"/>
               <w:bottom w:val="single" w:sz="4" w:space="0" w:color="auto"/>
               <w:right w:val="single" w:sz="4" w:space="0" w:color="auto"/>
             </w:tcBorders>
-          </w:tcPr>
-          <w:p>
-            <w:pPr>
-              <w:jc w:val="both"/>
-              <w:rPr>
-                <w:rFonts w:ascii="Times New Roman" w:hAnsi="Times New Roman" w:cs="Times New Roman"/>
-                <w:b/>
-              </w:rPr>
-            </w:pPr>
+            <w:vAlign w:val="center"/>
+          </w:tcPr>
+          <w:p>
+            <w:pPr>
+              <w:jc w:val="center"/>
+              <w:rPr>
+                <w:rFonts w:ascii="Times New Roman" w:hAnsi="Times New Roman" w:cs="Times New Roman"/>
+                <w:b/>
+              </w:rPr>
+            </w:pPr>
+            <w:r>
+              <w:rPr>
+                <w:rFonts w:ascii="Times New Roman" w:hAnsi="Times New Roman" w:cs="Times New Roman"/>
+              </w:rPr>
+              <w:t>Presente en</w:t>
+            </w:r>
           </w:p>
         </w:tc>
         <w:tc>
@@ -5787,6 +5858,7 @@
         <w:tc>
           <w:tcPr>
             <w:tcW w:w="0" w:type="auto"/>
+            <w:vMerge/>
             <w:tcBorders>
               <w:top w:val="single" w:sz="4" w:space="0" w:color="auto"/>
               <w:left w:val="single" w:sz="4" w:space="0" w:color="auto"/>
@@ -5801,12 +5873,6 @@
                 <w:rFonts w:ascii="Times New Roman" w:hAnsi="Times New Roman" w:cs="Times New Roman"/>
               </w:rPr>
             </w:pPr>
-            <w:r>
-              <w:rPr>
-                <w:rFonts w:ascii="Times New Roman" w:hAnsi="Times New Roman" w:cs="Times New Roman"/>
-              </w:rPr>
-              <w:t>Presente en</w:t>
-            </w:r>
           </w:p>
         </w:tc>
         <w:tc>
@@ -6482,7 +6548,7 @@
                 <w:color w:val="000000"/>
               </w:rPr>
             </w:pPr>
-            <w:hyperlink r:id="rId13" w:history="1">
+            <w:hyperlink r:id="rId12" w:history="1">
               <w:r>
                 <w:rPr>
                   <w:rStyle w:val="Hipervnculo"/>
@@ -7164,7 +7230,7 @@
                 <w:color w:val="000000"/>
               </w:rPr>
             </w:pPr>
-            <w:hyperlink r:id="rId14" w:history="1">
+            <w:hyperlink r:id="rId13" w:history="1">
               <w:r>
                 <w:rPr>
                   <w:rStyle w:val="Hipervnculo"/>
@@ -7297,7 +7363,7 @@
         </w:rPr>
         <w:t>[</w:t>
       </w:r>
-      <w:hyperlink r:id="rId15" w:history="1">
+      <w:hyperlink r:id="rId14" w:history="1">
         <w:r>
           <w:rPr>
             <w:rStyle w:val="Hipervnculo"/>
@@ -8027,9 +8093,9 @@
               <w:tblLook w:val="04A0"/>
             </w:tblPr>
             <w:tblGrid>
-              <w:gridCol w:w="2172"/>
-              <w:gridCol w:w="2088"/>
-              <w:gridCol w:w="2084"/>
+              <w:gridCol w:w="2136"/>
+              <w:gridCol w:w="2104"/>
+              <w:gridCol w:w="2104"/>
             </w:tblGrid>
             <w:tr>
               <w:trPr>
@@ -8053,22 +8119,12 @@
                     </w:rPr>
                     <w:t>CARACTER</w:t>
                   </w:r>
-                  <w:ins w:id="49" w:author="Alejandra" w:date="2015-03-11T11:18:00Z">
-                    <w:r>
-                      <w:rPr>
-                        <w:rFonts w:ascii="Times New Roman" w:hAnsi="Times New Roman" w:cs="Times New Roman"/>
-                      </w:rPr>
-                      <w:t>Í</w:t>
-                    </w:r>
-                  </w:ins>
-                  <w:del w:id="50" w:author="Alejandra" w:date="2015-03-11T11:18:00Z">
-                    <w:r>
-                      <w:rPr>
-                        <w:rFonts w:ascii="Times New Roman" w:hAnsi="Times New Roman" w:cs="Times New Roman"/>
-                      </w:rPr>
-                      <w:delText>I</w:delText>
-                    </w:r>
-                  </w:del>
+                  <w:r>
+                    <w:rPr>
+                      <w:rFonts w:ascii="Times New Roman" w:hAnsi="Times New Roman" w:cs="Times New Roman"/>
+                    </w:rPr>
+                    <w:t>Í</w:t>
+                  </w:r>
                   <w:r>
                     <w:rPr>
                       <w:rFonts w:ascii="Times New Roman" w:hAnsi="Times New Roman" w:cs="Times New Roman"/>
@@ -8626,7 +8682,7 @@
                     </w:rPr>
                     <w:t>Algas, protozoos, hongos, animales</w:t>
                   </w:r>
-                  <w:ins w:id="51" w:author="Alejandra" w:date="2015-03-11T16:11:00Z">
+                  <w:ins w:id="49" w:author="Alejandra" w:date="2015-03-11T16:11:00Z">
                     <w:r>
                       <w:rPr>
                         <w:rFonts w:ascii="Times New Roman" w:hAnsi="Times New Roman" w:cs="Times New Roman"/>
@@ -8806,15 +8862,12 @@
                 <w:rFonts w:ascii="Times New Roman" w:hAnsi="Times New Roman" w:cs="Times New Roman"/>
               </w:rPr>
             </w:pPr>
-            <w:hyperlink r:id="rId16" w:history="1">
-              <w:r>
-                <w:rPr>
-                  <w:rStyle w:val="Hipervnculo"/>
-                  <w:rFonts w:ascii="Times New Roman" w:hAnsi="Times New Roman" w:cs="Times New Roman"/>
-                </w:rPr>
-                <w:t>http://profesores.aulaplaneta.com/DesktopModules/PPP_EditorGuionesKO/RecursoProfesor.aspx?IdGuion=10035&amp;IdRecurso=461552&amp;Transparent=on</w:t>
-              </w:r>
-            </w:hyperlink>
+            <w:r>
+              <w:rPr>
+                <w:rFonts w:ascii="Times New Roman" w:hAnsi="Times New Roman" w:cs="Times New Roman"/>
+              </w:rPr>
+              <w:t>1° ESO/Ciencias de la Naturaleza/Cuaderno de estudio/Los seres vivos/La composición de los seres vivos</w:t>
+            </w:r>
           </w:p>
         </w:tc>
       </w:tr>
@@ -8852,13 +8905,15 @@
               <w:jc w:val="both"/>
               <w:rPr>
                 <w:rFonts w:ascii="Times New Roman" w:hAnsi="Times New Roman" w:cs="Times New Roman"/>
-              </w:rPr>
-            </w:pPr>
-            <w:r>
-              <w:rPr>
-                <w:rFonts w:ascii="Times New Roman" w:hAnsi="Times New Roman" w:cs="Times New Roman"/>
-              </w:rPr>
-              <w:t>NINGUNO</w:t>
+                <w:color w:val="FF0000"/>
+              </w:rPr>
+            </w:pPr>
+            <w:r>
+              <w:rPr>
+                <w:rFonts w:ascii="Times New Roman" w:hAnsi="Times New Roman" w:cs="Times New Roman"/>
+                <w:color w:val="FF0000"/>
+              </w:rPr>
+              <w:t>El título cambia</w:t>
             </w:r>
           </w:p>
         </w:tc>
@@ -8900,14 +8955,12 @@
                 <w:rFonts w:ascii="Times New Roman" w:hAnsi="Times New Roman" w:cs="Times New Roman"/>
               </w:rPr>
             </w:pPr>
-            <w:bookmarkStart w:id="52" w:name="OLE_LINK3"/>
             <w:r>
               <w:rPr>
                 <w:rFonts w:ascii="Times New Roman" w:hAnsi="Times New Roman" w:cs="Times New Roman"/>
               </w:rPr>
               <w:t>Células procariotas y eucariotas</w:t>
             </w:r>
-            <w:bookmarkEnd w:id="52"/>
           </w:p>
         </w:tc>
       </w:tr>
@@ -8955,7 +9008,7 @@
               </w:rPr>
               <w:t>Interactivo que detalla las estructuras básicas del interior de las células procariota, eucariota animal y eucariota vegetal</w:t>
             </w:r>
-            <w:ins w:id="53" w:author="Alejandra" w:date="2015-03-11T11:18:00Z">
+            <w:ins w:id="50" w:author="Alejandra" w:date="2015-03-11T11:18:00Z">
               <w:r>
                 <w:rPr>
                   <w:rFonts w:ascii="Times New Roman" w:hAnsi="Times New Roman" w:cs="Times New Roman"/>
@@ -9190,15 +9243,12 @@
                 <w:rFonts w:ascii="Times New Roman" w:hAnsi="Times New Roman" w:cs="Times New Roman"/>
               </w:rPr>
             </w:pPr>
-            <w:hyperlink r:id="rId17" w:history="1">
-              <w:r>
-                <w:rPr>
-                  <w:rStyle w:val="Hipervnculo"/>
-                  <w:rFonts w:ascii="Times New Roman" w:hAnsi="Times New Roman" w:cs="Times New Roman"/>
-                </w:rPr>
-                <w:t>http://profesores.aulaplaneta.com/DNNPlayerPackages/Package9741/Recurso210/Principal.html?transparent=on&amp;solucion=si</w:t>
-              </w:r>
-            </w:hyperlink>
+            <w:r>
+              <w:rPr>
+                <w:rFonts w:ascii="Times New Roman" w:hAnsi="Times New Roman" w:cs="Times New Roman"/>
+              </w:rPr>
+              <w:t>6° Primaria/Ciencias de la Naturaleza/Cuaderno de estudio/La Célula/La definición de la célula</w:t>
+            </w:r>
           </w:p>
         </w:tc>
       </w:tr>
@@ -9236,15 +9286,24 @@
               <w:jc w:val="both"/>
               <w:rPr>
                 <w:rFonts w:ascii="Times New Roman" w:hAnsi="Times New Roman" w:cs="Times New Roman"/>
-              </w:rPr>
-            </w:pPr>
-            <w:r>
-              <w:rPr>
-                <w:rFonts w:ascii="Times New Roman" w:hAnsi="Times New Roman" w:cs="Times New Roman"/>
                 <w:color w:val="FF0000"/>
               </w:rPr>
+            </w:pPr>
+            <w:r>
+              <w:rPr>
+                <w:rFonts w:ascii="Times New Roman" w:hAnsi="Times New Roman" w:cs="Times New Roman"/>
+                <w:color w:val="FF0000"/>
+              </w:rPr>
               <w:t>Sugerencia: Activar teclado virtual para las respuestas</w:t>
             </w:r>
+          </w:p>
+          <w:p>
+            <w:pPr>
+              <w:jc w:val="both"/>
+              <w:rPr>
+                <w:rFonts w:ascii="Times New Roman" w:hAnsi="Times New Roman" w:cs="Times New Roman"/>
+              </w:rPr>
+            </w:pPr>
           </w:p>
         </w:tc>
       </w:tr>
@@ -9285,14 +9344,20 @@
                 <w:rFonts w:ascii="Times New Roman" w:hAnsi="Times New Roman" w:cs="Times New Roman"/>
               </w:rPr>
             </w:pPr>
-            <w:bookmarkStart w:id="54" w:name="OLE_LINK4"/>
+            <w:bookmarkStart w:id="51" w:name="OLE_LINK4"/>
+            <w:r>
+              <w:rPr>
+                <w:rFonts w:ascii="Times New Roman" w:hAnsi="Times New Roman" w:cs="Times New Roman"/>
+              </w:rPr>
+              <w:t xml:space="preserve">Refuerza tu aprendizaje: </w:t>
+            </w:r>
             <w:r>
               <w:rPr>
                 <w:rFonts w:ascii="Times New Roman" w:hAnsi="Times New Roman" w:cs="Times New Roman"/>
               </w:rPr>
               <w:t>La definición de célula</w:t>
             </w:r>
-            <w:bookmarkEnd w:id="54"/>
+            <w:bookmarkEnd w:id="51"/>
           </w:p>
         </w:tc>
       </w:tr>
@@ -9339,7 +9404,7 @@
               </w:rPr>
               <w:t>Descripción de las funciones vitales de una célula</w:t>
             </w:r>
-            <w:ins w:id="55" w:author="Alejandra" w:date="2015-03-11T16:12:00Z">
+            <w:ins w:id="52" w:author="Alejandra" w:date="2015-03-11T16:12:00Z">
               <w:r>
                 <w:rPr>
                   <w:rFonts w:ascii="Times New Roman" w:hAnsi="Times New Roman" w:cs="Times New Roman"/>
@@ -9396,7 +9461,7 @@
         </w:rPr>
         <w:t xml:space="preserve">3. </w:t>
       </w:r>
-      <w:bookmarkStart w:id="56" w:name="OLE_LINK5"/>
+      <w:bookmarkStart w:id="53" w:name="OLE_LINK5"/>
       <w:r>
         <w:rPr>
           <w:rFonts w:ascii="Times New Roman" w:hAnsi="Times New Roman" w:cs="Times New Roman"/>
@@ -9404,7 +9469,7 @@
         </w:rPr>
         <w:t>Organismos unicelulares y pluricelulares</w:t>
       </w:r>
-      <w:bookmarkEnd w:id="56"/>
+      <w:bookmarkEnd w:id="53"/>
     </w:p>
     <w:p>
       <w:pPr>
@@ -9499,7 +9564,7 @@
         </w:rPr>
         <w:t>[</w:t>
       </w:r>
-      <w:hyperlink r:id="rId18" w:history="1">
+      <w:hyperlink r:id="rId15" w:history="1">
         <w:r>
           <w:rPr>
             <w:rStyle w:val="Hipervnculo"/>
@@ -9526,7 +9591,7 @@
       <w:r>
         <w:t>[</w:t>
       </w:r>
-      <w:hyperlink r:id="rId19" w:history="1">
+      <w:hyperlink r:id="rId16" w:history="1">
         <w:r>
           <w:rPr>
             <w:rStyle w:val="Hipervnculo"/>
@@ -9691,7 +9756,7 @@
         </w:rPr>
         <w:t xml:space="preserve"> para desempeñar funciones específicas, es decir que en estos seres vivos hay una división del trabajo.</w:t>
       </w:r>
-      <w:ins w:id="57" w:author="Alejandra" w:date="2015-03-11T11:24:00Z">
+      <w:ins w:id="54" w:author="Alejandra" w:date="2015-03-11T11:24:00Z">
         <w:r>
           <w:rPr>
             <w:rFonts w:ascii="Times New Roman" w:hAnsi="Times New Roman" w:cs="Times New Roman"/>
@@ -9711,7 +9776,7 @@
         </w:rPr>
         <w:t>Cada célula de</w:t>
       </w:r>
-      <w:ins w:id="58" w:author="Alejandra" w:date="2015-03-11T11:25:00Z">
+      <w:ins w:id="55" w:author="Alejandra" w:date="2015-03-11T11:25:00Z">
         <w:r>
           <w:rPr>
             <w:rFonts w:ascii="Times New Roman" w:hAnsi="Times New Roman" w:cs="Times New Roman"/>
@@ -9731,7 +9796,7 @@
         </w:rPr>
         <w:t>organismo</w:t>
       </w:r>
-      <w:ins w:id="59" w:author="Alejandra" w:date="2015-03-11T11:25:00Z">
+      <w:ins w:id="56" w:author="Alejandra" w:date="2015-03-11T11:25:00Z">
         <w:r>
           <w:rPr>
             <w:rFonts w:ascii="Times New Roman" w:hAnsi="Times New Roman" w:cs="Times New Roman"/>
@@ -9771,7 +9836,7 @@
         </w:rPr>
         <w:t xml:space="preserve"> [</w:t>
       </w:r>
-      <w:hyperlink r:id="rId20" w:history="1">
+      <w:hyperlink r:id="rId17" w:history="1">
         <w:r>
           <w:rPr>
             <w:rStyle w:val="Hipervnculo"/>
@@ -10206,7 +10271,7 @@
               </w:rPr>
               <w:t>como</w:t>
             </w:r>
-            <w:ins w:id="60" w:author="Alejandra" w:date="2015-03-11T11:29:00Z">
+            <w:ins w:id="57" w:author="Alejandra" w:date="2015-03-11T11:29:00Z">
               <w:r>
                 <w:rPr>
                   <w:rFonts w:ascii="Times" w:hAnsi="Times"/>
@@ -10340,7 +10405,7 @@
         </w:rPr>
         <w:t xml:space="preserve">3.1 </w:t>
       </w:r>
-      <w:bookmarkStart w:id="61" w:name="OLE_LINK6"/>
+      <w:bookmarkStart w:id="58" w:name="OLE_LINK6"/>
       <w:r>
         <w:rPr>
           <w:rFonts w:ascii="Times New Roman" w:hAnsi="Times New Roman" w:cs="Times New Roman"/>
@@ -10348,7 +10413,7 @@
         </w:rPr>
         <w:t>Niveles de organización</w:t>
       </w:r>
-      <w:bookmarkEnd w:id="61"/>
+      <w:bookmarkEnd w:id="58"/>
     </w:p>
     <w:p>
       <w:pPr>
@@ -10371,7 +10436,7 @@
         </w:rPr>
         <w:t>En los organismos pluricelulares</w:t>
       </w:r>
-      <w:ins w:id="62" w:author="Alejandra" w:date="2015-03-11T11:30:00Z">
+      <w:ins w:id="59" w:author="Alejandra" w:date="2015-03-11T11:30:00Z">
         <w:r>
           <w:rPr>
             <w:rFonts w:ascii="Times New Roman" w:hAnsi="Times New Roman" w:cs="Times New Roman"/>
@@ -10391,7 +10456,7 @@
         </w:rPr>
         <w:t xml:space="preserve"> una</w:t>
       </w:r>
-      <w:ins w:id="63" w:author="Alejandra" w:date="2015-03-11T11:30:00Z">
+      <w:ins w:id="60" w:author="Alejandra" w:date="2015-03-11T11:30:00Z">
         <w:r>
           <w:rPr>
             <w:rFonts w:ascii="Times New Roman" w:hAnsi="Times New Roman" w:cs="Times New Roman"/>
@@ -10449,7 +10514,7 @@
         </w:rPr>
         <w:t>[</w:t>
       </w:r>
-      <w:hyperlink r:id="rId21" w:history="1">
+      <w:hyperlink r:id="rId18" w:history="1">
         <w:r>
           <w:rPr>
             <w:rStyle w:val="Hipervnculo"/>
@@ -10511,7 +10576,7 @@
         </w:rPr>
         <w:t>[</w:t>
       </w:r>
-      <w:hyperlink r:id="rId22" w:history="1">
+      <w:hyperlink r:id="rId19" w:history="1">
         <w:r>
           <w:rPr>
             <w:rStyle w:val="Hipervnculo"/>
@@ -10721,15 +10786,12 @@
                 <w:rFonts w:ascii="Times New Roman" w:hAnsi="Times New Roman" w:cs="Times New Roman"/>
               </w:rPr>
             </w:pPr>
-            <w:hyperlink r:id="rId23" w:history="1">
-              <w:r>
-                <w:rPr>
-                  <w:rStyle w:val="Hipervnculo"/>
-                  <w:rFonts w:ascii="Times New Roman" w:hAnsi="Times New Roman" w:cs="Times New Roman"/>
-                </w:rPr>
-                <w:t>http://profesores.aulaplaneta.com//DesktopModules/PPP_UploadScorms/RecursoPopUp.aspx?RecursoID=449427</w:t>
-              </w:r>
-            </w:hyperlink>
+            <w:r>
+              <w:rPr>
+                <w:rFonts w:ascii="Times New Roman" w:hAnsi="Times New Roman" w:cs="Times New Roman"/>
+              </w:rPr>
+              <w:t>6° Primaria/Ciencias de la Naturaleza/Cuaderno de estudio/La Célula/Los organismos unicelulares y pluricelulares</w:t>
+            </w:r>
           </w:p>
         </w:tc>
       </w:tr>
@@ -11000,15 +11062,12 @@
                 <w:rFonts w:ascii="Times New Roman" w:hAnsi="Times New Roman" w:cs="Times New Roman"/>
               </w:rPr>
             </w:pPr>
-            <w:hyperlink r:id="rId24" w:history="1">
-              <w:r>
-                <w:rPr>
-                  <w:rStyle w:val="Hipervnculo"/>
-                  <w:rFonts w:ascii="Times New Roman" w:hAnsi="Times New Roman" w:cs="Times New Roman"/>
-                </w:rPr>
-                <w:t>http://profesores.aulaplaneta.com/DNNPlayerPackages/Package9741/Recurso050/Principal.html?transparent=on&amp;solucion=si</w:t>
-              </w:r>
-            </w:hyperlink>
+            <w:r>
+              <w:rPr>
+                <w:rFonts w:ascii="Times New Roman" w:hAnsi="Times New Roman" w:cs="Times New Roman"/>
+              </w:rPr>
+              <w:t>6° Primaria/Ciencias de la Naturaleza/Cuaderno de estudio/La Célula/Los organismos unicelulares y pluricelulares</w:t>
+            </w:r>
           </w:p>
         </w:tc>
       </w:tr>
@@ -11048,7 +11107,7 @@
               <w:rPr>
                 <w:rFonts w:ascii="Times New Roman" w:hAnsi="Times New Roman" w:cs="Times New Roman"/>
               </w:rPr>
-              <w:t>NINGUNO</w:t>
+              <w:t>SIN CAMBIOS</w:t>
             </w:r>
           </w:p>
         </w:tc>
@@ -11088,14 +11147,38 @@
                 <w:rFonts w:ascii="Times New Roman" w:hAnsi="Times New Roman" w:cs="Times New Roman"/>
               </w:rPr>
             </w:pPr>
-            <w:bookmarkStart w:id="64" w:name="OLE_LINK7"/>
-            <w:r>
-              <w:rPr>
-                <w:rFonts w:ascii="Times New Roman" w:hAnsi="Times New Roman" w:cs="Times New Roman"/>
-              </w:rPr>
-              <w:t>Cuáles son los niveles de organización en los organismos</w:t>
-            </w:r>
-            <w:bookmarkEnd w:id="64"/>
+            <w:bookmarkStart w:id="61" w:name="OLE_LINK7"/>
+            <w:r>
+              <w:rPr>
+                <w:rFonts w:ascii="Times New Roman" w:hAnsi="Times New Roman" w:cs="Times New Roman"/>
+              </w:rPr>
+              <w:t>¿</w:t>
+            </w:r>
+            <w:r>
+              <w:rPr>
+                <w:rFonts w:ascii="Times New Roman" w:hAnsi="Times New Roman" w:cs="Times New Roman"/>
+              </w:rPr>
+              <w:t>Cuáles so</w:t>
+            </w:r>
+            <w:r>
+              <w:rPr>
+                <w:rFonts w:ascii="Times New Roman" w:hAnsi="Times New Roman" w:cs="Times New Roman"/>
+              </w:rPr>
+              <w:t>n los niveles de organización de</w:t>
+            </w:r>
+            <w:r>
+              <w:rPr>
+                <w:rFonts w:ascii="Times New Roman" w:hAnsi="Times New Roman" w:cs="Times New Roman"/>
+              </w:rPr>
+              <w:t xml:space="preserve"> los organismos</w:t>
+            </w:r>
+            <w:bookmarkEnd w:id="61"/>
+            <w:r>
+              <w:rPr>
+                <w:rFonts w:ascii="Times New Roman" w:hAnsi="Times New Roman" w:cs="Times New Roman"/>
+              </w:rPr>
+              <w:t>?</w:t>
+            </w:r>
           </w:p>
         </w:tc>
       </w:tr>
@@ -11140,7 +11223,7 @@
               </w:rPr>
               <w:t>Actividad interactiva para ordenar los niveles de organización de los organismos</w:t>
             </w:r>
-            <w:ins w:id="65" w:author="Alejandra" w:date="2015-03-11T11:32:00Z">
+            <w:ins w:id="62" w:author="Alejandra" w:date="2015-03-11T11:32:00Z">
               <w:r>
                 <w:rPr>
                   <w:rFonts w:ascii="Times New Roman" w:hAnsi="Times New Roman" w:cs="Times New Roman"/>
@@ -11190,7 +11273,7 @@
         </w:rPr>
         <w:t xml:space="preserve">3.2 </w:t>
       </w:r>
-      <w:bookmarkStart w:id="66" w:name="OLE_LINK8"/>
+      <w:bookmarkStart w:id="63" w:name="OLE_LINK8"/>
       <w:r>
         <w:rPr>
           <w:rFonts w:ascii="Times New Roman" w:hAnsi="Times New Roman" w:cs="Times New Roman"/>
@@ -11198,7 +11281,7 @@
         </w:rPr>
         <w:t>La forma y el tamaño de las células</w:t>
       </w:r>
-      <w:bookmarkEnd w:id="66"/>
+      <w:bookmarkEnd w:id="63"/>
     </w:p>
     <w:p>
       <w:pPr>
@@ -11490,19 +11573,19 @@
               <w:rPr>
                 <w:rFonts w:ascii="Times New Roman" w:hAnsi="Times New Roman" w:cs="Times New Roman"/>
               </w:rPr>
-              <w:t>Aula planeta</w:t>
-            </w:r>
-            <w:r>
-              <w:rPr>
-                <w:rFonts w:ascii="Times New Roman" w:hAnsi="Times New Roman" w:cs="Times New Roman"/>
-              </w:rPr>
-              <w:t>/</w:t>
-            </w:r>
-            <w:r>
-              <w:rPr>
-                <w:rFonts w:ascii="Times New Roman" w:hAnsi="Times New Roman" w:cs="Times New Roman"/>
-              </w:rPr>
-              <w:t>6°/ciencias de la naturaleza/cuaderno de estudio/la célula/los organismos unicelulares y pluricelulares/la forma y el tamaño de las células</w:t>
+              <w:t>6°</w:t>
+            </w:r>
+            <w:r>
+              <w:rPr>
+                <w:rFonts w:ascii="Times New Roman" w:hAnsi="Times New Roman" w:cs="Times New Roman"/>
+              </w:rPr>
+              <w:t xml:space="preserve"> primaria</w:t>
+            </w:r>
+            <w:r>
+              <w:rPr>
+                <w:rFonts w:ascii="Times New Roman" w:hAnsi="Times New Roman" w:cs="Times New Roman"/>
+              </w:rPr>
+              <w:t>/ciencias de la naturaleza/cuaderno de estudio/la célula/los organismos unicelulares y pluricelulares/la forma y el tamaño de las células</w:t>
             </w:r>
           </w:p>
           <w:p>
@@ -11603,7 +11686,7 @@
         </w:rPr>
         <w:t>. Algunas son fusiformes o alargadas; otras son estrelladas, prismáticas, aplanadas o elípticas</w:t>
       </w:r>
-      <w:ins w:id="67" w:author="Alejandra" w:date="2015-03-11T16:17:00Z">
+      <w:ins w:id="64" w:author="Alejandra" w:date="2015-03-11T16:17:00Z">
         <w:r>
           <w:rPr>
             <w:rFonts w:ascii="Times New Roman" w:hAnsi="Times New Roman" w:cs="Times New Roman"/>
@@ -11695,7 +11778,7 @@
         </w:rPr>
         <w:t xml:space="preserve"> [</w:t>
       </w:r>
-      <w:hyperlink r:id="rId25" w:history="1">
+      <w:hyperlink r:id="rId20" w:history="1">
         <w:r>
           <w:rPr>
             <w:rStyle w:val="Hipervnculo"/>
@@ -11863,15 +11946,12 @@
                 <w:rFonts w:ascii="Times New Roman" w:hAnsi="Times New Roman" w:cs="Times New Roman"/>
               </w:rPr>
             </w:pPr>
-            <w:hyperlink r:id="rId26" w:history="1">
-              <w:r>
-                <w:rPr>
-                  <w:rStyle w:val="Hipervnculo"/>
-                  <w:rFonts w:ascii="Times New Roman" w:hAnsi="Times New Roman" w:cs="Times New Roman"/>
-                </w:rPr>
-                <w:t>http://profesores.aulaplaneta.com/DNNPlayerPackages/Package9741/Recurso080/Principal.html?transparent=on&amp;solucion=si</w:t>
-              </w:r>
-            </w:hyperlink>
+            <w:r>
+              <w:rPr>
+                <w:rFonts w:ascii="Times New Roman" w:hAnsi="Times New Roman" w:cs="Times New Roman"/>
+              </w:rPr>
+              <w:t>6° Primaria/Ciencias de la Naturaleza/Cuaderno de estudio/La Célula/Los organismos unicelulares y pluricelulares</w:t>
+            </w:r>
           </w:p>
         </w:tc>
       </w:tr>
@@ -11911,7 +11991,7 @@
               <w:rPr>
                 <w:rFonts w:ascii="Times New Roman" w:hAnsi="Times New Roman" w:cs="Times New Roman"/>
               </w:rPr>
-              <w:t>NINGUNO</w:t>
+              <w:t>SIN CAMBIOS</w:t>
             </w:r>
           </w:p>
         </w:tc>
@@ -11951,14 +12031,20 @@
                 <w:rFonts w:ascii="Times New Roman" w:hAnsi="Times New Roman" w:cs="Times New Roman"/>
               </w:rPr>
             </w:pPr>
-            <w:bookmarkStart w:id="68" w:name="OLE_LINK9"/>
+            <w:bookmarkStart w:id="65" w:name="OLE_LINK9"/>
             <w:r>
               <w:rPr>
                 <w:rFonts w:ascii="Times New Roman" w:hAnsi="Times New Roman" w:cs="Times New Roman"/>
               </w:rPr>
               <w:t>Reconoce diferentes tipos de célula</w:t>
             </w:r>
-            <w:bookmarkEnd w:id="68"/>
+            <w:bookmarkEnd w:id="65"/>
+            <w:r>
+              <w:rPr>
+                <w:rFonts w:ascii="Times New Roman" w:hAnsi="Times New Roman" w:cs="Times New Roman"/>
+              </w:rPr>
+              <w:t>s</w:t>
+            </w:r>
           </w:p>
         </w:tc>
       </w:tr>
@@ -12003,7 +12089,7 @@
               </w:rPr>
               <w:t>Actividad que relaciona los tipos de célula y su forma</w:t>
             </w:r>
-            <w:ins w:id="69" w:author="Alejandra" w:date="2015-03-11T11:34:00Z">
+            <w:ins w:id="66" w:author="Alejandra" w:date="2015-03-11T11:34:00Z">
               <w:r>
                 <w:rPr>
                   <w:rFonts w:ascii="Times New Roman" w:hAnsi="Times New Roman" w:cs="Times New Roman"/>
@@ -12198,15 +12284,12 @@
                 <w:rFonts w:ascii="Times New Roman" w:hAnsi="Times New Roman" w:cs="Times New Roman"/>
               </w:rPr>
             </w:pPr>
-            <w:hyperlink r:id="rId27" w:history="1">
-              <w:r>
-                <w:rPr>
-                  <w:rStyle w:val="Hipervnculo"/>
-                  <w:rFonts w:ascii="Times New Roman" w:hAnsi="Times New Roman" w:cs="Times New Roman"/>
-                </w:rPr>
-                <w:t>http://profesores.aulaplaneta.com/DNNPlayerPackages/Package9741/Recurso230/Principal.html?transparent=on&amp;solucion=si</w:t>
-              </w:r>
-            </w:hyperlink>
+            <w:r>
+              <w:rPr>
+                <w:rFonts w:ascii="Times New Roman" w:hAnsi="Times New Roman" w:cs="Times New Roman"/>
+              </w:rPr>
+              <w:t>6° Primaria/Ciencias de la Naturaleza/Cuaderno de estudio/La Célula/Los organismos unicelulares y pluricelulares</w:t>
+            </w:r>
           </w:p>
         </w:tc>
       </w:tr>
@@ -12302,14 +12385,12 @@
                 <w:rFonts w:ascii="Times New Roman" w:hAnsi="Times New Roman" w:cs="Times New Roman"/>
               </w:rPr>
             </w:pPr>
-            <w:bookmarkStart w:id="70" w:name="OLE_LINK10"/>
-            <w:r>
-              <w:rPr>
-                <w:rFonts w:ascii="Times New Roman" w:hAnsi="Times New Roman" w:cs="Times New Roman"/>
-              </w:rPr>
-              <w:t>Los seres unicelulares y pluricelulares</w:t>
-            </w:r>
-            <w:bookmarkEnd w:id="70"/>
+            <w:r>
+              <w:rPr>
+                <w:rFonts w:ascii="Times New Roman" w:hAnsi="Times New Roman" w:cs="Times New Roman"/>
+              </w:rPr>
+              <w:t>Refuerza tu aprendizaje: Los seres unicelulares y pluricelulares</w:t>
+            </w:r>
           </w:p>
         </w:tc>
       </w:tr>
@@ -12354,7 +12435,7 @@
               </w:rPr>
               <w:t>Actividad sobre los seres unicelulares y pluricelulares</w:t>
             </w:r>
-            <w:ins w:id="71" w:author="Alejandra" w:date="2015-03-11T11:34:00Z">
+            <w:ins w:id="67" w:author="Alejandra" w:date="2015-03-11T11:34:00Z">
               <w:r>
                 <w:rPr>
                   <w:rFonts w:ascii="Times New Roman" w:hAnsi="Times New Roman" w:cs="Times New Roman"/>
@@ -12822,7 +12903,7 @@
         </w:rPr>
         <w:t>objetivo</w:t>
       </w:r>
-      <w:ins w:id="72" w:author="Alejandra" w:date="2015-03-11T11:37:00Z">
+      <w:ins w:id="68" w:author="Alejandra" w:date="2015-03-11T11:37:00Z">
         <w:r>
           <w:rPr>
             <w:rFonts w:ascii="Times New Roman" w:hAnsi="Times New Roman" w:cs="Times New Roman"/>
@@ -12842,7 +12923,7 @@
         </w:rPr>
         <w:t>la lente por la que miramos</w:t>
       </w:r>
-      <w:ins w:id="73" w:author="Alejandra" w:date="2015-03-11T16:19:00Z">
+      <w:ins w:id="69" w:author="Alejandra" w:date="2015-03-11T16:19:00Z">
         <w:r>
           <w:rPr>
             <w:rFonts w:ascii="Times New Roman" w:hAnsi="Times New Roman" w:cs="Times New Roman"/>
@@ -12886,7 +12967,7 @@
         </w:rPr>
         <w:t>La mayoría de microscopios tienen al menos tres objetivos montados en una estructura que se denomina revólver y que podemos girar para obtener el aumento que necesitamos</w:t>
       </w:r>
-      <w:ins w:id="74" w:author="Alejandra" w:date="2015-03-11T11:37:00Z">
+      <w:ins w:id="70" w:author="Alejandra" w:date="2015-03-11T11:37:00Z">
         <w:r>
           <w:rPr>
             <w:rFonts w:ascii="Times New Roman" w:hAnsi="Times New Roman" w:cs="Times New Roman"/>
@@ -12901,7 +12982,7 @@
         </w:rPr>
         <w:t>[</w:t>
       </w:r>
-      <w:hyperlink r:id="rId28" w:history="1">
+      <w:hyperlink r:id="rId21" w:history="1">
         <w:r>
           <w:rPr>
             <w:rStyle w:val="Hipervnculo"/>
@@ -13093,15 +13174,12 @@
                 <w:rFonts w:ascii="Times New Roman" w:hAnsi="Times New Roman" w:cs="Times New Roman"/>
               </w:rPr>
             </w:pPr>
-            <w:hyperlink r:id="rId29" w:history="1">
-              <w:r>
-                <w:rPr>
-                  <w:rStyle w:val="Hipervnculo"/>
-                  <w:rFonts w:ascii="Times New Roman" w:hAnsi="Times New Roman" w:cs="Times New Roman"/>
-                </w:rPr>
-                <w:t>http://profesores.aulaplaneta.com//DesktopModules/PPP_UploadScorms/RecursoPopUp.aspx?RecursoID=449428</w:t>
-              </w:r>
-            </w:hyperlink>
+            <w:r>
+              <w:rPr>
+                <w:rFonts w:ascii="Times New Roman" w:hAnsi="Times New Roman" w:cs="Times New Roman"/>
+              </w:rPr>
+              <w:t>6° Primaria/Ciencias de la Naturaleza/Cuaderno de estudio/La Célula/El microscopio</w:t>
+            </w:r>
           </w:p>
         </w:tc>
       </w:tr>
@@ -13141,7 +13219,7 @@
               <w:rPr>
                 <w:rFonts w:ascii="Times New Roman" w:hAnsi="Times New Roman" w:cs="Times New Roman"/>
               </w:rPr>
-              <w:t>NINGUNO</w:t>
+              <w:t>SIN CAMBIOS</w:t>
             </w:r>
           </w:p>
         </w:tc>
@@ -13181,14 +13259,14 @@
                 <w:rFonts w:ascii="Times New Roman" w:hAnsi="Times New Roman" w:cs="Times New Roman"/>
               </w:rPr>
             </w:pPr>
-            <w:bookmarkStart w:id="75" w:name="OLE_LINK11"/>
+            <w:bookmarkStart w:id="71" w:name="OLE_LINK11"/>
             <w:r>
               <w:rPr>
                 <w:rFonts w:ascii="Times New Roman" w:hAnsi="Times New Roman" w:cs="Times New Roman"/>
               </w:rPr>
               <w:t>La observación al microscopio</w:t>
             </w:r>
-            <w:bookmarkEnd w:id="75"/>
+            <w:bookmarkEnd w:id="71"/>
           </w:p>
         </w:tc>
       </w:tr>
@@ -13282,7 +13360,7 @@
         </w:rPr>
         <w:t>4.1 Las partes del</w:t>
       </w:r>
-      <w:del w:id="76" w:author="Alejandra" w:date="2015-03-11T11:37:00Z">
+      <w:del w:id="72" w:author="Alejandra" w:date="2015-03-11T11:37:00Z">
         <w:r>
           <w:rPr>
             <w:rFonts w:ascii="Times New Roman" w:hAnsi="Times New Roman" w:cs="Times New Roman"/>
@@ -13329,7 +13407,7 @@
         </w:rPr>
         <w:t>[</w:t>
       </w:r>
-      <w:hyperlink r:id="rId30" w:history="1">
+      <w:hyperlink r:id="rId22" w:history="1">
         <w:r>
           <w:rPr>
             <w:rStyle w:val="Hipervnculo"/>
@@ -13454,7 +13532,7 @@
         </w:rPr>
         <w:t>[</w:t>
       </w:r>
-      <w:hyperlink r:id="rId31" w:history="1">
+      <w:hyperlink r:id="rId23" w:history="1">
         <w:r>
           <w:rPr>
             <w:rStyle w:val="Hipervnculo"/>
@@ -13685,15 +13763,29 @@
                 <w:color w:val="000000"/>
               </w:rPr>
             </w:pPr>
-            <w:bookmarkStart w:id="77" w:name="OLE_LINK21"/>
+            <w:bookmarkStart w:id="73" w:name="OLE_LINK21"/>
             <w:r>
               <w:rPr>
                 <w:rFonts w:ascii="Times New Roman" w:hAnsi="Times New Roman" w:cs="Times New Roman"/>
                 <w:color w:val="000000"/>
               </w:rPr>
-              <w:t>Aulaplaneta 6°/ciencias de la naturaleza/la célula/el microscopio</w:t>
-            </w:r>
-            <w:bookmarkEnd w:id="77"/>
+              <w:t>6°</w:t>
+            </w:r>
+            <w:r>
+              <w:rPr>
+                <w:rFonts w:ascii="Times New Roman" w:hAnsi="Times New Roman" w:cs="Times New Roman"/>
+                <w:color w:val="000000"/>
+              </w:rPr>
+              <w:t xml:space="preserve"> primaria</w:t>
+            </w:r>
+            <w:r>
+              <w:rPr>
+                <w:rFonts w:ascii="Times New Roman" w:hAnsi="Times New Roman" w:cs="Times New Roman"/>
+                <w:color w:val="000000"/>
+              </w:rPr>
+              <w:t>/ciencias de la naturaleza/la célula/el microscopio</w:t>
+            </w:r>
+            <w:bookmarkEnd w:id="73"/>
           </w:p>
         </w:tc>
       </w:tr>
@@ -13905,15 +13997,12 @@
                 <w:color w:val="000000"/>
               </w:rPr>
             </w:pPr>
-            <w:hyperlink r:id="rId32" w:history="1">
-              <w:r>
-                <w:rPr>
-                  <w:rStyle w:val="Hipervnculo"/>
-                  <w:rFonts w:ascii="Times New Roman" w:hAnsi="Times New Roman" w:cs="Times New Roman"/>
-                </w:rPr>
-                <w:t>http://profesores.aulaplaneta.com/DNNPlayerPackages/Package9741/Recurso110/Principal.html?transparent=on&amp;solucion=si</w:t>
-              </w:r>
-            </w:hyperlink>
+            <w:r>
+              <w:rPr>
+                <w:rFonts w:ascii="Times New Roman" w:hAnsi="Times New Roman" w:cs="Times New Roman"/>
+              </w:rPr>
+              <w:t>6° Primaria/Ciencias de la Naturaleza/Cuaderno de estudio/La Célula/El microscopio</w:t>
+            </w:r>
           </w:p>
         </w:tc>
       </w:tr>
@@ -13955,9 +14044,8 @@
             <w:r>
               <w:rPr>
                 <w:rFonts w:ascii="Times New Roman" w:hAnsi="Times New Roman" w:cs="Times New Roman"/>
-                <w:color w:val="000000"/>
-              </w:rPr>
-              <w:t>NINGUNO</w:t>
+              </w:rPr>
+              <w:t>SIN CAMBIOS</w:t>
             </w:r>
           </w:p>
         </w:tc>
@@ -13985,7 +14073,6 @@
                 <w:sz w:val="18"/>
                 <w:szCs w:val="18"/>
               </w:rPr>
-              <w:lastRenderedPageBreak/>
               <w:t>Título</w:t>
             </w:r>
           </w:p>
@@ -14001,7 +14088,7 @@
                 <w:color w:val="000000"/>
               </w:rPr>
             </w:pPr>
-            <w:bookmarkStart w:id="78" w:name="OLE_LINK12"/>
+            <w:bookmarkStart w:id="74" w:name="OLE_LINK12"/>
             <w:r>
               <w:rPr>
                 <w:rFonts w:ascii="Times New Roman" w:hAnsi="Times New Roman" w:cs="Times New Roman"/>
@@ -14009,7 +14096,7 @@
               </w:rPr>
               <w:t>Identifica las partes de un microscopio</w:t>
             </w:r>
-            <w:bookmarkEnd w:id="78"/>
+            <w:bookmarkEnd w:id="74"/>
           </w:p>
         </w:tc>
       </w:tr>
@@ -14036,6 +14123,7 @@
                 <w:sz w:val="18"/>
                 <w:szCs w:val="18"/>
               </w:rPr>
+              <w:lastRenderedPageBreak/>
               <w:t>Descripción</w:t>
             </w:r>
           </w:p>
@@ -14058,7 +14146,7 @@
               </w:rPr>
               <w:t>Actividad interactiva para relacionar las partes del microscopio indicadas con su respectivo nombre</w:t>
             </w:r>
-            <w:ins w:id="79" w:author="Alejandra" w:date="2015-03-11T11:38:00Z">
+            <w:ins w:id="75" w:author="Alejandra" w:date="2015-03-11T11:38:00Z">
               <w:r>
                 <w:rPr>
                   <w:rFonts w:ascii="Times New Roman" w:hAnsi="Times New Roman" w:cs="Times New Roman"/>
@@ -14284,15 +14372,12 @@
                 <w:color w:val="000000"/>
               </w:rPr>
             </w:pPr>
-            <w:hyperlink r:id="rId33" w:history="1">
-              <w:r>
-                <w:rPr>
-                  <w:rStyle w:val="Hipervnculo"/>
-                  <w:rFonts w:ascii="Times New Roman" w:hAnsi="Times New Roman" w:cs="Times New Roman"/>
-                </w:rPr>
-                <w:t>http://profesores.aulaplaneta.com/DNNPlayerPackages/Package9741/Recurso240/Principal.html?transparent=on&amp;solucion=si</w:t>
-              </w:r>
-            </w:hyperlink>
+            <w:r>
+              <w:rPr>
+                <w:rFonts w:ascii="Times New Roman" w:hAnsi="Times New Roman" w:cs="Times New Roman"/>
+              </w:rPr>
+              <w:t>6° Primaria/Ciencias de la Naturaleza/Cuaderno de estudio/La Célula/El microscopio</w:t>
+            </w:r>
           </w:p>
         </w:tc>
       </w:tr>
@@ -14419,7 +14504,7 @@
                 <w:rFonts w:ascii="Times New Roman" w:hAnsi="Times New Roman" w:cs="Times New Roman"/>
                 <w:color w:val="000000"/>
               </w:rPr>
-              <w:t>El microscopio</w:t>
+              <w:t>Refuerza tu aprendizaje: El microscopio</w:t>
             </w:r>
           </w:p>
         </w:tc>
@@ -14469,7 +14554,7 @@
               </w:rPr>
               <w:t>Descripción de las principales estructuras del microscopio y su función</w:t>
             </w:r>
-            <w:ins w:id="80" w:author="Alejandra" w:date="2015-03-11T16:21:00Z">
+            <w:ins w:id="76" w:author="Alejandra" w:date="2015-03-11T16:21:00Z">
               <w:r>
                 <w:rPr>
                   <w:rFonts w:ascii="Times New Roman" w:hAnsi="Times New Roman" w:cs="Times New Roman"/>
@@ -14683,9 +14768,8 @@
             <w:r>
               <w:rPr>
                 <w:rFonts w:ascii="Times New Roman" w:hAnsi="Times New Roman" w:cs="Times New Roman"/>
-                <w:color w:val="000000"/>
-              </w:rPr>
-              <w:t>http://profesores.aulaplaneta.com/DesktopModules/PPP_EditorGuionesKO/RecursoProfesor.aspx?IdGuion=10619&amp;IdRecurso=500201&amp;Transparent=on</w:t>
+              </w:rPr>
+              <w:t>6° Primaria/Ciencias de la Naturaleza/Cuaderno de estudio/La Célula/Ejercitación y competencias</w:t>
             </w:r>
           </w:p>
         </w:tc>
@@ -14728,9 +14812,8 @@
             <w:r>
               <w:rPr>
                 <w:rFonts w:ascii="Times New Roman" w:hAnsi="Times New Roman" w:cs="Times New Roman"/>
-                <w:color w:val="000000"/>
-              </w:rPr>
-              <w:t>NINGUNO</w:t>
+              </w:rPr>
+              <w:t>SIN CAMBIOS</w:t>
             </w:r>
           </w:p>
         </w:tc>
@@ -14773,7 +14856,7 @@
                 <w:color w:val="000000"/>
               </w:rPr>
             </w:pPr>
-            <w:bookmarkStart w:id="81" w:name="OLE_LINK13"/>
+            <w:bookmarkStart w:id="77" w:name="OLE_LINK13"/>
             <w:r>
               <w:rPr>
                 <w:rFonts w:ascii="Times New Roman" w:hAnsi="Times New Roman" w:cs="Times New Roman"/>
@@ -14781,7 +14864,7 @@
               </w:rPr>
               <w:t>Construcción de los distintos modelos celulares</w:t>
             </w:r>
-            <w:bookmarkEnd w:id="81"/>
+            <w:bookmarkEnd w:id="77"/>
           </w:p>
         </w:tc>
       </w:tr>
@@ -14830,7 +14913,7 @@
               </w:rPr>
               <w:t>Actividad manual para elaborar modelos de células</w:t>
             </w:r>
-            <w:ins w:id="82" w:author="Alejandra" w:date="2015-03-11T11:38:00Z">
+            <w:ins w:id="78" w:author="Alejandra" w:date="2015-03-11T11:38:00Z">
               <w:r>
                 <w:rPr>
                   <w:rFonts w:ascii="Times New Roman" w:hAnsi="Times New Roman" w:cs="Times New Roman"/>
@@ -15006,15 +15089,12 @@
                 <w:color w:val="000000"/>
               </w:rPr>
             </w:pPr>
-            <w:hyperlink r:id="rId34" w:history="1">
-              <w:r>
-                <w:rPr>
-                  <w:rStyle w:val="Hipervnculo"/>
-                  <w:rFonts w:ascii="Times New Roman" w:hAnsi="Times New Roman" w:cs="Times New Roman"/>
-                </w:rPr>
-                <w:t>http://profesores.aulaplaneta.com/DNNPlayerPackages/Package9741/Recurso160/Principal.html?transparent=on&amp;solucion=si</w:t>
-              </w:r>
-            </w:hyperlink>
+            <w:r>
+              <w:rPr>
+                <w:rFonts w:ascii="Times New Roman" w:hAnsi="Times New Roman" w:cs="Times New Roman"/>
+              </w:rPr>
+              <w:t>6° Primaria/Ciencias de la Naturaleza/Cuaderno de estudio/La Célula/Ejercitación y competencias</w:t>
+            </w:r>
           </w:p>
         </w:tc>
       </w:tr>
@@ -15056,9 +15136,8 @@
             <w:r>
               <w:rPr>
                 <w:rFonts w:ascii="Times New Roman" w:hAnsi="Times New Roman" w:cs="Times New Roman"/>
-                <w:color w:val="000000"/>
-              </w:rPr>
-              <w:t>NINGUNO</w:t>
+              </w:rPr>
+              <w:t>SIN CAMBIOS</w:t>
             </w:r>
           </w:p>
         </w:tc>
@@ -15101,7 +15180,7 @@
                 <w:color w:val="000000"/>
               </w:rPr>
             </w:pPr>
-            <w:bookmarkStart w:id="83" w:name="OLE_LINK14"/>
+            <w:bookmarkStart w:id="79" w:name="OLE_LINK14"/>
             <w:r>
               <w:rPr>
                 <w:rFonts w:ascii="Times New Roman" w:hAnsi="Times New Roman" w:cs="Times New Roman"/>
@@ -15109,7 +15188,7 @@
               </w:rPr>
               <w:t>Preparación de una muestra para el microscopio</w:t>
             </w:r>
-            <w:bookmarkEnd w:id="83"/>
+            <w:bookmarkEnd w:id="79"/>
           </w:p>
         </w:tc>
       </w:tr>
@@ -15172,7 +15251,7 @@
               </w:rPr>
               <w:t>microscopio</w:t>
             </w:r>
-            <w:ins w:id="84" w:author="Alejandra" w:date="2015-03-11T11:38:00Z">
+            <w:ins w:id="80" w:author="Alejandra" w:date="2015-03-11T11:38:00Z">
               <w:r>
                 <w:rPr>
                   <w:rFonts w:ascii="Times New Roman" w:hAnsi="Times New Roman" w:cs="Times New Roman"/>
@@ -15339,15 +15418,12 @@
                 <w:color w:val="000000"/>
               </w:rPr>
             </w:pPr>
-            <w:hyperlink r:id="rId35" w:history="1">
-              <w:r>
-                <w:rPr>
-                  <w:rStyle w:val="Hipervnculo"/>
-                  <w:rFonts w:ascii="Times New Roman" w:hAnsi="Times New Roman" w:cs="Times New Roman"/>
-                </w:rPr>
-                <w:t>http://profesores.aulaplaneta.com/DNNPlayerPackages/Package9741/Recurso170/Principal.html?transparent=on&amp;solucion=si</w:t>
-              </w:r>
-            </w:hyperlink>
+            <w:r>
+              <w:rPr>
+                <w:rFonts w:ascii="Times New Roman" w:hAnsi="Times New Roman" w:cs="Times New Roman"/>
+              </w:rPr>
+              <w:t>6° Primaria/Ciencias de la Naturaleza/Cuaderno de estudio/La Célula/Ejercitación y competencias</w:t>
+            </w:r>
           </w:p>
         </w:tc>
       </w:tr>
@@ -15371,8 +15447,18 @@
                 <w:sz w:val="18"/>
                 <w:szCs w:val="18"/>
               </w:rPr>
+              <w:t xml:space="preserve">Cambio (descripción </w:t>
+            </w:r>
+            <w:r>
+              <w:rPr>
+                <w:rFonts w:ascii="Times New Roman" w:hAnsi="Times New Roman" w:cs="Times New Roman"/>
+                <w:b/>
+                <w:color w:val="000000"/>
+                <w:sz w:val="18"/>
+                <w:szCs w:val="18"/>
+              </w:rPr>
               <w:lastRenderedPageBreak/>
-              <w:t>Cambio (descripción o capturas de pantallas)</w:t>
+              <w:t>o capturas de pantallas)</w:t>
             </w:r>
           </w:p>
         </w:tc>
@@ -15392,6 +15478,7 @@
                 <w:rFonts w:ascii="Times New Roman" w:hAnsi="Times New Roman" w:cs="Times New Roman"/>
                 <w:color w:val="FF0000"/>
               </w:rPr>
+              <w:lastRenderedPageBreak/>
               <w:t>Cambia el título de la actividad</w:t>
             </w:r>
           </w:p>
@@ -15420,6 +15507,7 @@
                 <w:sz w:val="18"/>
                 <w:szCs w:val="18"/>
               </w:rPr>
+              <w:lastRenderedPageBreak/>
               <w:t>Título</w:t>
             </w:r>
           </w:p>
@@ -15435,7 +15523,7 @@
                 <w:color w:val="000000"/>
               </w:rPr>
             </w:pPr>
-            <w:bookmarkStart w:id="85" w:name="OLE_LINK15"/>
+            <w:bookmarkStart w:id="81" w:name="OLE_LINK15"/>
             <w:r>
               <w:rPr>
                 <w:rFonts w:ascii="Times New Roman" w:hAnsi="Times New Roman" w:cs="Times New Roman"/>
@@ -15443,7 +15531,7 @@
               </w:rPr>
               <w:t>Observación</w:t>
             </w:r>
-            <w:ins w:id="86" w:author="Alejandra" w:date="2015-03-11T16:22:00Z">
+            <w:ins w:id="82" w:author="Alejandra" w:date="2015-03-11T16:22:00Z">
               <w:r>
                 <w:rPr>
                   <w:rFonts w:ascii="Times New Roman" w:hAnsi="Times New Roman" w:cs="Times New Roman"/>
@@ -15457,16 +15545,9 @@
                 <w:rFonts w:ascii="Times New Roman" w:hAnsi="Times New Roman" w:cs="Times New Roman"/>
                 <w:color w:val="000000"/>
               </w:rPr>
-              <w:t>en el</w:t>
-            </w:r>
-            <w:r>
-              <w:rPr>
-                <w:rFonts w:ascii="Times New Roman" w:hAnsi="Times New Roman" w:cs="Times New Roman"/>
-                <w:color w:val="000000"/>
-              </w:rPr>
-              <w:t xml:space="preserve"> microscopio de células animales y vegetales</w:t>
-            </w:r>
-            <w:bookmarkEnd w:id="85"/>
+              <w:t>en el microscopio de células animales y vegetales</w:t>
+            </w:r>
+            <w:bookmarkEnd w:id="81"/>
           </w:p>
         </w:tc>
       </w:tr>
@@ -15515,7 +15596,7 @@
               </w:rPr>
               <w:t>Laboratorio que permite diferenciar estructuralmente una célula animal de una vegetal</w:t>
             </w:r>
-            <w:ins w:id="87" w:author="Alejandra" w:date="2015-03-11T11:39:00Z">
+            <w:ins w:id="83" w:author="Alejandra" w:date="2015-03-11T11:39:00Z">
               <w:r>
                 <w:rPr>
                   <w:rFonts w:ascii="Times New Roman" w:hAnsi="Times New Roman" w:cs="Times New Roman"/>
@@ -15680,9 +15761,8 @@
             <w:r>
               <w:rPr>
                 <w:rFonts w:ascii="Times New Roman" w:hAnsi="Times New Roman" w:cs="Times New Roman"/>
-                <w:color w:val="000000"/>
-              </w:rPr>
-              <w:t>http://profesores.aulaplaneta.com/DNNPlayerPackages/Package9741/Recurso200/Principal.html?transparent=on&amp;solucion=si</w:t>
+              </w:rPr>
+              <w:t>6° Primaria/Ciencias de la Naturaleza/Cuaderno de estudio/La Célula/Ejercitación y competencias</w:t>
             </w:r>
           </w:p>
         </w:tc>
@@ -15725,9 +15805,8 @@
             <w:r>
               <w:rPr>
                 <w:rFonts w:ascii="Times New Roman" w:hAnsi="Times New Roman" w:cs="Times New Roman"/>
-                <w:color w:val="000000"/>
-              </w:rPr>
-              <w:t>NINGUNO</w:t>
+              </w:rPr>
+              <w:t>SIN CAMBIOS</w:t>
             </w:r>
           </w:p>
         </w:tc>
@@ -15770,7 +15849,7 @@
                 <w:color w:val="000000"/>
               </w:rPr>
             </w:pPr>
-            <w:bookmarkStart w:id="88" w:name="OLE_LINK16"/>
+            <w:bookmarkStart w:id="84" w:name="OLE_LINK16"/>
             <w:r>
               <w:rPr>
                 <w:rFonts w:ascii="Times New Roman" w:hAnsi="Times New Roman" w:cs="Times New Roman"/>
@@ -15778,7 +15857,7 @@
               </w:rPr>
               <w:t>Utilización del microscopio y la lupa binocular</w:t>
             </w:r>
-            <w:bookmarkEnd w:id="88"/>
+            <w:bookmarkEnd w:id="84"/>
           </w:p>
         </w:tc>
       </w:tr>
@@ -15825,16 +15904,9 @@
                 <w:rFonts w:ascii="Times New Roman" w:hAnsi="Times New Roman" w:cs="Times New Roman"/>
                 <w:color w:val="000000"/>
               </w:rPr>
-              <w:t>P</w:t>
-            </w:r>
-            <w:r>
-              <w:rPr>
-                <w:rFonts w:ascii="Times New Roman" w:hAnsi="Times New Roman" w:cs="Times New Roman"/>
-                <w:color w:val="000000"/>
-              </w:rPr>
-              <w:t>ráctica de utilización del microscopio y la lupa</w:t>
-            </w:r>
-            <w:ins w:id="89" w:author="Alejandra" w:date="2015-03-11T11:39:00Z">
+              <w:t>Práctica de utilización del microscopio y la lupa</w:t>
+            </w:r>
+            <w:ins w:id="85" w:author="Alejandra" w:date="2015-03-11T11:39:00Z">
               <w:r>
                 <w:rPr>
                   <w:rFonts w:ascii="Times New Roman" w:hAnsi="Times New Roman" w:cs="Times New Roman"/>
@@ -16323,12 +16395,12 @@
               <w:rPr>
                 <w:rFonts w:ascii="Times New Roman" w:hAnsi="Times New Roman" w:cs="Times New Roman"/>
               </w:rPr>
-              <w:t>http://profesores.aulaplaneta.com/DNNPlayerPackages/Package9741/Recurso140/Principal.html?transparent=on&amp;solucion=si</w:t>
-            </w:r>
-          </w:p>
-        </w:tc>
-        <w:bookmarkStart w:id="90" w:name="_GoBack"/>
-        <w:bookmarkEnd w:id="90"/>
+              <w:t>Evaluación de célula</w:t>
+            </w:r>
+          </w:p>
+        </w:tc>
+        <w:bookmarkStart w:id="86" w:name="_GoBack"/>
+        <w:bookmarkEnd w:id="86"/>
       </w:tr>
       <w:tr>
         <w:tc>
@@ -16372,7 +16444,7 @@
               </w:rPr>
               <w:t xml:space="preserve">Preguntas de selección múltiple para evaluar el tema de </w:t>
             </w:r>
-            <w:ins w:id="91" w:author="Alejandra" w:date="2015-03-11T16:22:00Z">
+            <w:ins w:id="87" w:author="Alejandra" w:date="2015-03-11T16:22:00Z">
               <w:r>
                 <w:rPr>
                   <w:rFonts w:ascii="Times New Roman" w:hAnsi="Times New Roman" w:cs="Times New Roman"/>
@@ -16386,7 +16458,7 @@
               </w:rPr>
               <w:t>célula</w:t>
             </w:r>
-            <w:ins w:id="92" w:author="Alejandra" w:date="2015-03-11T16:22:00Z">
+            <w:ins w:id="88" w:author="Alejandra" w:date="2015-03-11T16:22:00Z">
               <w:r>
                 <w:rPr>
                   <w:rFonts w:ascii="Times New Roman" w:hAnsi="Times New Roman" w:cs="Times New Roman"/>
@@ -16743,7 +16815,7 @@
                 <w:rFonts w:ascii="Times New Roman" w:hAnsi="Times New Roman" w:cs="Times New Roman"/>
               </w:rPr>
             </w:pPr>
-            <w:hyperlink r:id="rId36" w:history="1">
+            <w:hyperlink r:id="rId24" w:history="1">
               <w:r>
                 <w:rPr>
                   <w:rStyle w:val="Hipervnculo"/>
@@ -16767,8 +16839,8 @@
       </w:pPr>
     </w:p>
     <w:sectPr>
-      <w:headerReference w:type="even" r:id="rId37"/>
-      <w:headerReference w:type="default" r:id="rId38"/>
+      <w:headerReference w:type="even" r:id="rId25"/>
+      <w:headerReference w:type="default" r:id="rId26"/>
       <w:pgSz w:w="12240" w:h="15840"/>
       <w:pgMar w:top="1417" w:right="1701" w:bottom="1417" w:left="1701" w:header="708" w:footer="708" w:gutter="0"/>
       <w:cols w:space="708"/>
@@ -16906,7 +16978,7 @@
         <w:rStyle w:val="Nmerodepgina"/>
         <w:noProof/>
       </w:rPr>
-      <w:t>1</w:t>
+      <w:t>13</w:t>
     </w:r>
     <w:r>
       <w:rPr>
@@ -21997,7 +22069,7 @@
     <w:lsdException w:name="Block Text" w:semiHidden="0"/>
     <w:lsdException w:name="Hyperlink" w:semiHidden="0" w:uiPriority="99"/>
     <w:lsdException w:name="FollowedHyperlink" w:semiHidden="0"/>
-    <w:lsdException w:name="Strong" w:semiHidden="0" w:uiPriority="22" w:unhideWhenUsed="0"/>
+    <w:lsdException w:name="Strong" w:semiHidden="0" w:uiPriority="22" w:unhideWhenUsed="0" w:qFormat="1"/>
     <w:lsdException w:name="Emphasis" w:semiHidden="0" w:uiPriority="20" w:unhideWhenUsed="0"/>
     <w:lsdException w:name="Normal (Web)" w:uiPriority="99"/>
     <w:lsdException w:name="Table Grid" w:semiHidden="0" w:unhideWhenUsed="0"/>
@@ -22297,6 +22369,7 @@
     <w:name w:val="Strong"/>
     <w:basedOn w:val="Fuentedeprrafopredeter"/>
     <w:uiPriority w:val="22"/>
+    <w:qFormat/>
     <w:rsid w:val="000040E5"/>
     <w:rPr>
       <w:b/>
@@ -22652,6 +22725,11 @@
       </w:tblCellMar>
     </w:tblPr>
   </w:style>
+  <w:style w:type="character" w:customStyle="1" w:styleId="un">
+    <w:name w:val="un"/>
+    <w:basedOn w:val="Fuentedeprrafopredeter"/>
+    <w:rsid w:val="005A61EF"/>
+  </w:style>
 </w:styles>
 </file>
 
@@ -22978,7 +23056,7 @@
 </file>
 
 <file path=customXml/itemProps1.xml><?xml version="1.0" encoding="utf-8"?>
-<ds:datastoreItem xmlns:ds="http://schemas.openxmlformats.org/officeDocument/2006/customXml" ds:itemID="{D7EA122F-01E4-44B5-A502-60F0A311AF70}">
+<ds:datastoreItem xmlns:ds="http://schemas.openxmlformats.org/officeDocument/2006/customXml" ds:itemID="{80493BE1-C4E4-4C08-9F10-44BA5065A29B}">
   <ds:schemaRefs>
     <ds:schemaRef ds:uri="http://schemas.openxmlformats.org/officeDocument/2006/bibliography"/>
   </ds:schemaRefs>

--- a/fuentes/contenidos/grado06/guion02/CN_06_02_CO.docx
+++ b/fuentes/contenidos/grado06/guion02/CN_06_02_CO.docx
@@ -1,6 +1,6 @@
 
 <file path=word/document.xml><?xml version="1.0" encoding="utf-8"?>
-<w:document xmlns:ve="http://schemas.openxmlformats.org/markup-compatibility/2006" xmlns:o="urn:schemas-microsoft-com:office:office" xmlns:r="http://schemas.openxmlformats.org/officeDocument/2006/relationships" xmlns:m="http://schemas.openxmlformats.org/officeDocument/2006/math" xmlns:v="urn:schemas-microsoft-com:vml" xmlns:wp="http://schemas.openxmlformats.org/drawingml/2006/wordprocessingDrawing" xmlns:w10="urn:schemas-microsoft-com:office:word" xmlns:w="http://schemas.openxmlformats.org/wordprocessingml/2006/main" xmlns:wne="http://schemas.microsoft.com/office/word/2006/wordml">
+<w:document xmlns:wpc="http://schemas.microsoft.com/office/word/2010/wordprocessingCanvas" xmlns:mc="http://schemas.openxmlformats.org/markup-compatibility/2006" xmlns:o="urn:schemas-microsoft-com:office:office" xmlns:r="http://schemas.openxmlformats.org/officeDocument/2006/relationships" xmlns:m="http://schemas.openxmlformats.org/officeDocument/2006/math" xmlns:v="urn:schemas-microsoft-com:vml" xmlns:wp14="http://schemas.microsoft.com/office/word/2010/wordprocessingDrawing" xmlns:wp="http://schemas.openxmlformats.org/drawingml/2006/wordprocessingDrawing" xmlns:w10="urn:schemas-microsoft-com:office:word" xmlns:w="http://schemas.openxmlformats.org/wordprocessingml/2006/main" xmlns:w14="http://schemas.microsoft.com/office/word/2010/wordml" xmlns:w15="http://schemas.microsoft.com/office/word/2012/wordml" xmlns:wpg="http://schemas.microsoft.com/office/word/2010/wordprocessingGroup" xmlns:wpi="http://schemas.microsoft.com/office/word/2010/wordprocessingInk" xmlns:wne="http://schemas.microsoft.com/office/word/2006/wordml" xmlns:wps="http://schemas.microsoft.com/office/word/2010/wordprocessingShape" mc:Ignorable="w14 w15 wp14">
   <w:body>
     <w:p>
       <w:pPr>
@@ -11,31 +11,187 @@
         <w:jc w:val="both"/>
         <w:rPr>
           <w:rFonts w:ascii="Times New Roman" w:hAnsi="Times New Roman" w:cs="Times New Roman"/>
-          <w:highlight w:val="yellow"/>
-        </w:rPr>
-      </w:pPr>
-      <w:r>
-        <w:rPr>
-          <w:rFonts w:ascii="Times New Roman" w:hAnsi="Times New Roman" w:cs="Times New Roman"/>
-          <w:highlight w:val="yellow"/>
-        </w:rPr>
-        <w:t>LA CELULA</w:t>
-      </w:r>
-      <w:r>
-        <w:rPr>
-          <w:rFonts w:ascii="Times New Roman" w:hAnsi="Times New Roman" w:cs="Times New Roman"/>
-          <w:highlight w:val="yellow"/>
-        </w:rPr>
-        <w:t xml:space="preserve">, UNIDAD </w:t>
-      </w:r>
-      <w:r>
-        <w:rPr>
-          <w:rFonts w:ascii="Times New Roman" w:hAnsi="Times New Roman" w:cs="Times New Roman"/>
-          <w:highlight w:val="yellow"/>
-        </w:rPr>
-        <w:t>ESTRUCTURAL Y FUNCIONAL</w:t>
-      </w:r>
+        </w:rPr>
+      </w:pPr>
+      <w:bookmarkStart w:id="0" w:name="OLE_LINK17"/>
     </w:p>
+    <w:tbl>
+      <w:tblPr>
+        <w:tblStyle w:val="Tablaconcuadrcula"/>
+        <w:tblW w:w="8978" w:type="dxa"/>
+        <w:tblInd w:w="-5" w:type="dxa"/>
+        <w:tblLook w:val="04A0" w:firstRow="1" w:lastRow="0" w:firstColumn="1" w:lastColumn="0" w:noHBand="0" w:noVBand="1"/>
+      </w:tblPr>
+      <w:tblGrid>
+        <w:gridCol w:w="1951"/>
+        <w:gridCol w:w="7027"/>
+      </w:tblGrid>
+      <w:tr>
+        <w:tc>
+          <w:tcPr>
+            <w:tcW w:w="1951" w:type="dxa"/>
+            <w:shd w:val="clear" w:color="auto" w:fill="000000" w:themeFill="text1"/>
+          </w:tcPr>
+          <w:p>
+            <w:pPr>
+              <w:tabs>
+                <w:tab w:val="right" w:pos="8498"/>
+              </w:tabs>
+              <w:rPr>
+                <w:rFonts w:ascii="Times" w:hAnsi="Times"/>
+              </w:rPr>
+            </w:pPr>
+            <w:r>
+              <w:rPr>
+                <w:rFonts w:ascii="Times" w:hAnsi="Times"/>
+              </w:rPr>
+              <w:t>Título del guion</w:t>
+            </w:r>
+          </w:p>
+        </w:tc>
+        <w:tc>
+          <w:tcPr>
+            <w:tcW w:w="7027" w:type="dxa"/>
+          </w:tcPr>
+          <w:p>
+            <w:pPr>
+              <w:tabs>
+                <w:tab w:val="right" w:pos="8498"/>
+              </w:tabs>
+              <w:rPr>
+                <w:rFonts w:ascii="Times" w:hAnsi="Times"/>
+                <w:highlight w:val="yellow"/>
+              </w:rPr>
+            </w:pPr>
+            <w:r>
+              <w:rPr>
+                <w:b/>
+              </w:rPr>
+              <w:t>La célula, unidad estructural y funcional</w:t>
+            </w:r>
+          </w:p>
+        </w:tc>
+      </w:tr>
+      <w:tr>
+        <w:tc>
+          <w:tcPr>
+            <w:tcW w:w="1951" w:type="dxa"/>
+            <w:shd w:val="clear" w:color="auto" w:fill="000000" w:themeFill="text1"/>
+          </w:tcPr>
+          <w:p>
+            <w:pPr>
+              <w:tabs>
+                <w:tab w:val="right" w:pos="8498"/>
+              </w:tabs>
+              <w:rPr>
+                <w:rFonts w:ascii="Times" w:hAnsi="Times"/>
+              </w:rPr>
+            </w:pPr>
+            <w:r>
+              <w:rPr>
+                <w:rFonts w:ascii="Times" w:hAnsi="Times"/>
+              </w:rPr>
+              <w:t>Código del guion</w:t>
+            </w:r>
+          </w:p>
+        </w:tc>
+        <w:tc>
+          <w:tcPr>
+            <w:tcW w:w="7027" w:type="dxa"/>
+          </w:tcPr>
+          <w:p>
+            <w:pPr>
+              <w:tabs>
+                <w:tab w:val="right" w:pos="8498"/>
+              </w:tabs>
+              <w:rPr>
+                <w:rFonts w:ascii="Times" w:hAnsi="Times"/>
+                <w:highlight w:val="yellow"/>
+              </w:rPr>
+            </w:pPr>
+            <w:r>
+              <w:rPr>
+                <w:rFonts w:ascii="Times" w:hAnsi="Times"/>
+                <w:sz w:val="20"/>
+                <w:szCs w:val="20"/>
+              </w:rPr>
+              <w:t>GUION CN_06_02_CO</w:t>
+            </w:r>
+          </w:p>
+        </w:tc>
+      </w:tr>
+      <w:tr>
+        <w:tc>
+          <w:tcPr>
+            <w:tcW w:w="1951" w:type="dxa"/>
+            <w:shd w:val="clear" w:color="auto" w:fill="000000" w:themeFill="text1"/>
+          </w:tcPr>
+          <w:p>
+            <w:pPr>
+              <w:tabs>
+                <w:tab w:val="right" w:pos="8498"/>
+              </w:tabs>
+              <w:rPr>
+                <w:rFonts w:ascii="Times" w:hAnsi="Times"/>
+              </w:rPr>
+            </w:pPr>
+            <w:r>
+              <w:rPr>
+                <w:rFonts w:ascii="Times" w:hAnsi="Times"/>
+              </w:rPr>
+              <w:t>Descripción</w:t>
+            </w:r>
+          </w:p>
+        </w:tc>
+        <w:tc>
+          <w:tcPr>
+            <w:tcW w:w="7027" w:type="dxa"/>
+          </w:tcPr>
+          <w:p>
+            <w:pPr>
+              <w:tabs>
+                <w:tab w:val="right" w:pos="8498"/>
+              </w:tabs>
+              <w:jc w:val="both"/>
+              <w:rPr>
+                <w:rFonts w:ascii="Times New Roman" w:hAnsi="Times New Roman" w:cs="Times New Roman"/>
+              </w:rPr>
+            </w:pPr>
+            <w:r>
+              <w:rPr>
+                <w:rFonts w:ascii="Times New Roman" w:hAnsi="Times New Roman" w:cs="Times New Roman"/>
+              </w:rPr>
+              <w:t>La célula es la unidad fundamental de vida</w:t>
+            </w:r>
+            <w:r>
+              <w:rPr>
+                <w:rFonts w:ascii="Times New Roman" w:hAnsi="Times New Roman" w:cs="Times New Roman"/>
+              </w:rPr>
+              <w:t>. Los seres vivos están hechos de células</w:t>
+            </w:r>
+            <w:r>
+              <w:rPr>
+                <w:rFonts w:ascii="Times New Roman" w:hAnsi="Times New Roman" w:cs="Times New Roman"/>
+                <w:color w:val="FF0000"/>
+              </w:rPr>
+              <w:t>.</w:t>
+            </w:r>
+            <w:r>
+              <w:rPr>
+                <w:rFonts w:ascii="Times New Roman" w:hAnsi="Times New Roman" w:cs="Times New Roman"/>
+              </w:rPr>
+              <w:t xml:space="preserve"> </w:t>
+            </w:r>
+            <w:r>
+              <w:rPr>
+                <w:rFonts w:ascii="Times New Roman" w:hAnsi="Times New Roman" w:cs="Times New Roman"/>
+              </w:rPr>
+              <w:t>Adéntrate en este tema y descubre de qué está hecha la materia viva.</w:t>
+            </w:r>
+          </w:p>
+        </w:tc>
+      </w:tr>
+    </w:tbl>
     <w:p>
       <w:pPr>
         <w:tabs>
@@ -45,9 +201,11 @@
         <w:jc w:val="both"/>
         <w:rPr>
           <w:rFonts w:ascii="Times New Roman" w:hAnsi="Times New Roman" w:cs="Times New Roman"/>
+          <w:highlight w:val="yellow"/>
         </w:rPr>
       </w:pPr>
     </w:p>
+    <w:bookmarkEnd w:id="0"/>
     <w:p>
       <w:pPr>
         <w:tabs>
@@ -60,52 +218,7 @@
           <w:highlight w:val="yellow"/>
         </w:rPr>
       </w:pPr>
-      <w:bookmarkStart w:id="0" w:name="OLE_LINK17"/>
-      <w:r>
-        <w:rPr>
-          <w:rFonts w:ascii="Times New Roman" w:hAnsi="Times New Roman" w:cs="Times New Roman"/>
-        </w:rPr>
-        <w:t>La célula es la unidad fundamental de vida</w:t>
-      </w:r>
-      <w:r>
-        <w:rPr>
-          <w:rFonts w:ascii="Times New Roman" w:hAnsi="Times New Roman" w:cs="Times New Roman"/>
-        </w:rPr>
-        <w:t xml:space="preserve">. </w:t>
-      </w:r>
-      <w:r>
-        <w:rPr>
-          <w:rFonts w:ascii="Times New Roman" w:hAnsi="Times New Roman" w:cs="Times New Roman"/>
-        </w:rPr>
-        <w:t>Los seres vivos están hechos de células</w:t>
-      </w:r>
-      <w:r>
-        <w:rPr>
-          <w:rFonts w:ascii="Times New Roman" w:hAnsi="Times New Roman" w:cs="Times New Roman"/>
-          <w:color w:val="FF0000"/>
-        </w:rPr>
-        <w:t>.</w:t>
-      </w:r>
-      <w:r>
-        <w:rPr>
-          <w:rFonts w:ascii="Times New Roman" w:hAnsi="Times New Roman" w:cs="Times New Roman"/>
-        </w:rPr>
-        <w:t xml:space="preserve"> </w:t>
-      </w:r>
-      <w:r>
-        <w:rPr>
-          <w:rFonts w:ascii="Times New Roman" w:hAnsi="Times New Roman" w:cs="Times New Roman"/>
-        </w:rPr>
-        <w:t xml:space="preserve">Adéntrate en este tema </w:t>
-      </w:r>
-      <w:r>
-        <w:rPr>
-          <w:rFonts w:ascii="Times New Roman" w:hAnsi="Times New Roman" w:cs="Times New Roman"/>
-        </w:rPr>
-        <w:t>y descubre de qué está hecha la materia viva.</w:t>
-      </w:r>
     </w:p>
-    <w:bookmarkEnd w:id="0"/>
     <w:p>
       <w:pPr>
         <w:tabs>
@@ -115,63 +228,59 @@
         <w:jc w:val="both"/>
         <w:rPr>
           <w:rFonts w:ascii="Times New Roman" w:hAnsi="Times New Roman" w:cs="Times New Roman"/>
+          <w:b/>
+        </w:rPr>
+      </w:pPr>
+      <w:r>
+        <w:rPr>
+          <w:rFonts w:ascii="Times New Roman" w:hAnsi="Times New Roman" w:cs="Times New Roman"/>
           <w:highlight w:val="yellow"/>
         </w:rPr>
-      </w:pPr>
+        <w:t>[SECCIÓN 1]</w:t>
+      </w:r>
+      <w:r>
+        <w:rPr>
+          <w:rFonts w:ascii="Times New Roman" w:hAnsi="Times New Roman" w:cs="Times New Roman"/>
+        </w:rPr>
+        <w:t xml:space="preserve"> </w:t>
+      </w:r>
+      <w:r>
+        <w:rPr>
+          <w:rFonts w:ascii="Times New Roman" w:hAnsi="Times New Roman" w:cs="Times New Roman"/>
+          <w:b/>
+        </w:rPr>
+        <w:t>1</w:t>
+      </w:r>
+      <w:r>
+        <w:rPr>
+          <w:rFonts w:ascii="Times New Roman" w:hAnsi="Times New Roman" w:cs="Times New Roman"/>
+          <w:b/>
+        </w:rPr>
+        <w:t>.</w:t>
+      </w:r>
+      <w:r>
+        <w:rPr>
+          <w:rFonts w:ascii="Times New Roman" w:hAnsi="Times New Roman" w:cs="Times New Roman"/>
+          <w:b/>
+        </w:rPr>
+        <w:t xml:space="preserve"> </w:t>
+      </w:r>
+      <w:r>
+        <w:rPr>
+          <w:rFonts w:ascii="Times New Roman" w:hAnsi="Times New Roman" w:cs="Times New Roman"/>
+          <w:b/>
+        </w:rPr>
+        <w:t>La célula, su estructura y función</w:t>
+      </w:r>
     </w:p>
     <w:p>
       <w:pPr>
-        <w:tabs>
-          <w:tab w:val="right" w:pos="8498"/>
-        </w:tabs>
         <w:spacing w:after="0"/>
         <w:jc w:val="both"/>
         <w:rPr>
           <w:rFonts w:ascii="Times New Roman" w:hAnsi="Times New Roman" w:cs="Times New Roman"/>
-          <w:b/>
-        </w:rPr>
-      </w:pPr>
-      <w:r>
-        <w:rPr>
-          <w:rFonts w:ascii="Times New Roman" w:hAnsi="Times New Roman" w:cs="Times New Roman"/>
-          <w:highlight w:val="yellow"/>
-        </w:rPr>
-        <w:t>[SECCIÓN 1]</w:t>
-      </w:r>
-      <w:r>
-        <w:rPr>
-          <w:rFonts w:ascii="Times New Roman" w:hAnsi="Times New Roman" w:cs="Times New Roman"/>
-        </w:rPr>
-        <w:t xml:space="preserve"> </w:t>
-      </w:r>
-      <w:r>
-        <w:rPr>
-          <w:rFonts w:ascii="Times New Roman" w:hAnsi="Times New Roman" w:cs="Times New Roman"/>
-          <w:b/>
-        </w:rPr>
-        <w:t>1</w:t>
-      </w:r>
-      <w:r>
-        <w:rPr>
-          <w:rFonts w:ascii="Times New Roman" w:hAnsi="Times New Roman" w:cs="Times New Roman"/>
-          <w:b/>
-        </w:rPr>
-        <w:t>.</w:t>
-      </w:r>
-      <w:r>
-        <w:rPr>
-          <w:rFonts w:ascii="Times New Roman" w:hAnsi="Times New Roman" w:cs="Times New Roman"/>
-          <w:b/>
-        </w:rPr>
-        <w:t xml:space="preserve"> </w:t>
-      </w:r>
-      <w:r>
-        <w:rPr>
-          <w:rFonts w:ascii="Times New Roman" w:hAnsi="Times New Roman" w:cs="Times New Roman"/>
-          <w:b/>
-        </w:rPr>
-        <w:t>La célula, su estructura y función</w:t>
-      </w:r>
+        </w:rPr>
+      </w:pPr>
     </w:p>
     <w:p>
       <w:pPr>
@@ -181,26 +290,17 @@
           <w:rFonts w:ascii="Times New Roman" w:hAnsi="Times New Roman" w:cs="Times New Roman"/>
         </w:rPr>
       </w:pPr>
-    </w:p>
-    <w:p>
-      <w:pPr>
-        <w:spacing w:after="0"/>
-        <w:jc w:val="both"/>
-        <w:rPr>
-          <w:rFonts w:ascii="Times New Roman" w:hAnsi="Times New Roman" w:cs="Times New Roman"/>
-        </w:rPr>
-      </w:pPr>
-      <w:r>
-        <w:rPr>
-          <w:rFonts w:ascii="Times New Roman" w:hAnsi="Times New Roman" w:cs="Times New Roman"/>
-        </w:rPr>
-        <w:t xml:space="preserve">Si observas una pared de tu casa o del </w:t>
-      </w:r>
-      <w:r>
-        <w:rPr>
-          <w:rFonts w:ascii="Times New Roman" w:hAnsi="Times New Roman" w:cs="Times New Roman"/>
-        </w:rPr>
-        <w:t>salón de clases</w:t>
+      <w:r>
+        <w:rPr>
+          <w:rFonts w:ascii="Times New Roman" w:hAnsi="Times New Roman" w:cs="Times New Roman"/>
+        </w:rPr>
+        <w:t>Si obse</w:t>
+      </w:r>
+      <w:r>
+        <w:rPr>
+          <w:rFonts w:ascii="Times New Roman" w:hAnsi="Times New Roman" w:cs="Times New Roman"/>
+        </w:rPr>
+        <w:t>rvas una pared</w:t>
       </w:r>
       <w:r>
         <w:rPr>
@@ -218,7 +318,19 @@
         <w:rPr>
           <w:rFonts w:ascii="Times New Roman" w:hAnsi="Times New Roman" w:cs="Times New Roman"/>
         </w:rPr>
-        <w:t xml:space="preserve"> que estás mirando </w:t>
+        <w:t xml:space="preserve"> que </w:t>
+      </w:r>
+      <w:r>
+        <w:rPr>
+          <w:rFonts w:ascii="Times New Roman" w:hAnsi="Times New Roman" w:cs="Times New Roman"/>
+        </w:rPr>
+        <w:t>se trata de</w:t>
+      </w:r>
+      <w:r>
+        <w:rPr>
+          <w:rFonts w:ascii="Times New Roman" w:hAnsi="Times New Roman" w:cs="Times New Roman"/>
+        </w:rPr>
+        <w:t xml:space="preserve"> </w:t>
       </w:r>
       <w:r>
         <w:rPr>
@@ -236,7 +348,13 @@
         <w:rPr>
           <w:rFonts w:ascii="Times New Roman" w:hAnsi="Times New Roman" w:cs="Times New Roman"/>
         </w:rPr>
-        <w:t>observas detrás de la pintura</w:t>
+        <w:t>observas detrás de la</w:t>
+      </w:r>
+      <w:r>
+        <w:rPr>
+          <w:rFonts w:ascii="Times New Roman" w:hAnsi="Times New Roman" w:cs="Times New Roman"/>
+        </w:rPr>
+        <w:t xml:space="preserve"> pintura</w:t>
       </w:r>
       <w:r>
         <w:rPr>
@@ -260,13 +378,13 @@
         <w:rPr>
           <w:rFonts w:ascii="Times New Roman" w:hAnsi="Times New Roman" w:cs="Times New Roman"/>
         </w:rPr>
-        <w:t xml:space="preserve">o unidades </w:t>
-      </w:r>
-      <w:r>
-        <w:rPr>
-          <w:rFonts w:ascii="Times New Roman" w:hAnsi="Times New Roman" w:cs="Times New Roman"/>
-        </w:rPr>
-        <w:t>que, a su vez, están formados por otros elementos. Esto mismo ocurre con los seres vivos: están compuestos por pequeñ</w:t>
+        <w:t>o unidades</w:t>
+      </w:r>
+      <w:r>
+        <w:rPr>
+          <w:rFonts w:ascii="Times New Roman" w:hAnsi="Times New Roman" w:cs="Times New Roman"/>
+        </w:rPr>
+        <w:t>. Esto mismo ocurre con los seres vivos: están compuestos por pequeñ</w:t>
       </w:r>
       <w:r>
         <w:rPr>
@@ -321,7 +439,19 @@
         <w:rPr>
           <w:rFonts w:ascii="Times New Roman" w:hAnsi="Times New Roman" w:cs="Times New Roman"/>
         </w:rPr>
-        <w:t xml:space="preserve">uestro cuerpo y el de muchos organismos como los perros, las plantas y los hongos, </w:t>
+        <w:t xml:space="preserve">uestro cuerpo y el de muchos organismos como los perros, las </w:t>
+      </w:r>
+      <w:r>
+        <w:rPr>
+          <w:rFonts w:ascii="Times New Roman" w:hAnsi="Times New Roman" w:cs="Times New Roman"/>
+        </w:rPr>
+        <w:t>plantas o</w:t>
+      </w:r>
+      <w:r>
+        <w:rPr>
+          <w:rFonts w:ascii="Times New Roman" w:hAnsi="Times New Roman" w:cs="Times New Roman"/>
+        </w:rPr>
+        <w:t xml:space="preserve"> los hongos, </w:t>
       </w:r>
       <w:del w:id="1" w:author="Alejandra" w:date="2015-03-11T10:39:00Z">
         <w:r>
@@ -347,7 +477,13 @@
         <w:rPr>
           <w:rFonts w:ascii="Times New Roman" w:hAnsi="Times New Roman" w:cs="Times New Roman"/>
         </w:rPr>
-        <w:t xml:space="preserve">millones de ellas. </w:t>
+        <w:t>millones de ellas.</w:t>
+      </w:r>
+      <w:r>
+        <w:rPr>
+          <w:rFonts w:ascii="Times New Roman" w:hAnsi="Times New Roman" w:cs="Times New Roman"/>
+        </w:rPr>
+        <w:t xml:space="preserve"> </w:t>
       </w:r>
     </w:p>
     <w:p>
@@ -363,7 +499,7 @@
       <w:tblPr>
         <w:tblStyle w:val="Tablaconcuadrcula"/>
         <w:tblW w:w="0" w:type="auto"/>
-        <w:tblLook w:val="04A0"/>
+        <w:tblLook w:val="04A0" w:firstRow="1" w:lastRow="0" w:firstColumn="1" w:lastColumn="0" w:noHBand="0" w:noVBand="1"/>
       </w:tblPr>
       <w:tblGrid>
         <w:gridCol w:w="2518"/>
@@ -715,6 +851,264 @@
       <w:r>
         <w:rPr>
           <w:rFonts w:ascii="Times New Roman" w:hAnsi="Times New Roman" w:cs="Times New Roman"/>
+        </w:rPr>
+        <w:t>es</w:t>
+      </w:r>
+      <w:ins w:id="4" w:author="Alejandra" w:date="2015-03-11T11:40:00Z">
+        <w:r>
+          <w:rPr>
+            <w:rFonts w:ascii="Times New Roman" w:hAnsi="Times New Roman" w:cs="Times New Roman"/>
+          </w:rPr>
+          <w:t xml:space="preserve"> </w:t>
+        </w:r>
+      </w:ins>
+      <w:r>
+        <w:rPr>
+          <w:rFonts w:ascii="Times New Roman" w:hAnsi="Times New Roman" w:cs="Times New Roman"/>
+        </w:rPr>
+        <w:t>capaz de metabolizar</w:t>
+      </w:r>
+      <w:r>
+        <w:rPr>
+          <w:rFonts w:ascii="Times New Roman" w:hAnsi="Times New Roman" w:cs="Times New Roman"/>
+        </w:rPr>
+        <w:t xml:space="preserve"> (</w:t>
+      </w:r>
+      <w:r>
+        <w:rPr>
+          <w:rFonts w:ascii="Times New Roman" w:hAnsi="Times New Roman" w:cs="Times New Roman"/>
+        </w:rPr>
+        <w:t xml:space="preserve">esto es, </w:t>
+      </w:r>
+      <w:r>
+        <w:rPr>
+          <w:rFonts w:ascii="Times New Roman" w:hAnsi="Times New Roman" w:cs="Times New Roman"/>
+        </w:rPr>
+        <w:t>utilizar la energía q</w:t>
+      </w:r>
+      <w:r>
+        <w:rPr>
+          <w:rFonts w:ascii="Times New Roman" w:hAnsi="Times New Roman" w:cs="Times New Roman"/>
+        </w:rPr>
+        <w:t xml:space="preserve">ue </w:t>
+      </w:r>
+      <w:r>
+        <w:rPr>
+          <w:rFonts w:ascii="Times New Roman" w:hAnsi="Times New Roman" w:cs="Times New Roman"/>
+        </w:rPr>
+        <w:t>recibe del medio para realizar sus funciones vitales)</w:t>
+      </w:r>
+      <w:r>
+        <w:rPr>
+          <w:rFonts w:ascii="Times New Roman" w:hAnsi="Times New Roman" w:cs="Times New Roman"/>
+        </w:rPr>
+        <w:t xml:space="preserve"> y </w:t>
+      </w:r>
+      <w:r>
+        <w:rPr>
+          <w:rFonts w:ascii="Times New Roman" w:hAnsi="Times New Roman" w:cs="Times New Roman"/>
+        </w:rPr>
+        <w:t>de</w:t>
+      </w:r>
+      <w:ins w:id="5" w:author="Alejandra" w:date="2015-03-11T11:41:00Z">
+        <w:r>
+          <w:rPr>
+            <w:rFonts w:ascii="Times New Roman" w:hAnsi="Times New Roman" w:cs="Times New Roman"/>
+          </w:rPr>
+          <w:t xml:space="preserve"> </w:t>
+        </w:r>
+      </w:ins>
+      <w:proofErr w:type="spellStart"/>
+      <w:r>
+        <w:rPr>
+          <w:rFonts w:ascii="Times New Roman" w:hAnsi="Times New Roman" w:cs="Times New Roman"/>
+        </w:rPr>
+        <w:t>autoperpetuarse</w:t>
+      </w:r>
+      <w:proofErr w:type="spellEnd"/>
+      <w:r>
+        <w:rPr>
+          <w:rFonts w:ascii="Times New Roman" w:hAnsi="Times New Roman" w:cs="Times New Roman"/>
+        </w:rPr>
+        <w:t xml:space="preserve"> (</w:t>
+      </w:r>
+      <w:r>
+        <w:rPr>
+          <w:rFonts w:ascii="Times New Roman" w:hAnsi="Times New Roman" w:cs="Times New Roman"/>
+        </w:rPr>
+        <w:t xml:space="preserve">es decir, </w:t>
+      </w:r>
+      <w:r>
+        <w:rPr>
+          <w:rFonts w:ascii="Times New Roman" w:hAnsi="Times New Roman" w:cs="Times New Roman"/>
+        </w:rPr>
+        <w:t>reproducirse). Las células p</w:t>
+      </w:r>
+      <w:r>
+        <w:rPr>
+          <w:rFonts w:ascii="Times New Roman" w:hAnsi="Times New Roman" w:cs="Times New Roman"/>
+        </w:rPr>
+        <w:t xml:space="preserve">ueden </w:t>
+      </w:r>
+      <w:r>
+        <w:rPr>
+          <w:rFonts w:ascii="Times New Roman" w:hAnsi="Times New Roman" w:cs="Times New Roman"/>
+        </w:rPr>
+        <w:t xml:space="preserve">ser de diferentes </w:t>
+      </w:r>
+      <w:r>
+        <w:rPr>
+          <w:rFonts w:ascii="Times New Roman" w:hAnsi="Times New Roman" w:cs="Times New Roman"/>
+        </w:rPr>
+        <w:t>tipos</w:t>
+      </w:r>
+      <w:r>
+        <w:rPr>
+          <w:rFonts w:ascii="Times New Roman" w:hAnsi="Times New Roman" w:cs="Times New Roman"/>
+        </w:rPr>
+        <w:t xml:space="preserve"> y</w:t>
+      </w:r>
+      <w:r>
+        <w:rPr>
+          <w:rFonts w:ascii="Times New Roman" w:hAnsi="Times New Roman" w:cs="Times New Roman"/>
+        </w:rPr>
+        <w:t xml:space="preserve"> presentar</w:t>
+      </w:r>
+      <w:r>
+        <w:rPr>
+          <w:rFonts w:ascii="Times New Roman" w:hAnsi="Times New Roman" w:cs="Times New Roman"/>
+        </w:rPr>
+        <w:t xml:space="preserve"> distintas </w:t>
+      </w:r>
+      <w:r>
+        <w:rPr>
+          <w:rFonts w:ascii="Times New Roman" w:hAnsi="Times New Roman" w:cs="Times New Roman"/>
+        </w:rPr>
+        <w:t>formas</w:t>
+      </w:r>
+      <w:r>
+        <w:rPr>
+          <w:rFonts w:ascii="Times New Roman" w:hAnsi="Times New Roman" w:cs="Times New Roman"/>
+        </w:rPr>
+        <w:t xml:space="preserve">; además, </w:t>
+      </w:r>
+      <w:r>
+        <w:rPr>
+          <w:rFonts w:ascii="Times New Roman" w:hAnsi="Times New Roman" w:cs="Times New Roman"/>
+        </w:rPr>
+        <w:t xml:space="preserve">son tan pequeñas que solo pueden observarse a través de un </w:t>
+      </w:r>
+      <w:r>
+        <w:rPr>
+          <w:rFonts w:ascii="Times New Roman" w:hAnsi="Times New Roman" w:cs="Times New Roman"/>
+          <w:b/>
+        </w:rPr>
+        <w:t>microscopio</w:t>
+      </w:r>
+      <w:r>
+        <w:rPr>
+          <w:rFonts w:ascii="Times New Roman" w:hAnsi="Times New Roman" w:cs="Times New Roman"/>
+          <w:b/>
+        </w:rPr>
+        <w:t xml:space="preserve">, </w:t>
+      </w:r>
+      <w:r>
+        <w:rPr>
+          <w:rFonts w:ascii="Times New Roman" w:hAnsi="Times New Roman" w:cs="Times New Roman"/>
+        </w:rPr>
+        <w:t>un aparato que combina una serie de lentes</w:t>
+      </w:r>
+      <w:r>
+        <w:rPr>
+          <w:rFonts w:ascii="Times New Roman" w:hAnsi="Times New Roman" w:cs="Times New Roman"/>
+        </w:rPr>
+        <w:t>.</w:t>
+      </w:r>
+      <w:r>
+        <w:rPr>
+          <w:rFonts w:ascii="Times New Roman" w:hAnsi="Times New Roman" w:cs="Times New Roman"/>
+        </w:rPr>
+        <w:t xml:space="preserve"> </w:t>
+      </w:r>
+      <w:r>
+        <w:rPr>
+          <w:rFonts w:ascii="Times New Roman" w:hAnsi="Times New Roman" w:cs="Times New Roman"/>
+        </w:rPr>
+        <w:t>[</w:t>
+      </w:r>
+      <w:r>
+        <w:fldChar w:fldCharType="begin"/>
+      </w:r>
+      <w:r>
+        <w:instrText xml:space="preserve"> HYPERLINK "http://profesores.aulaplaneta.com/DesktopModules/PPP_EditorGuionesKO/RecursoProfesor.aspx?IdGuion=10035&amp;IdRecurso=461550&amp;Transparent=on" </w:instrText>
+      </w:r>
+      <w:r>
+        <w:fldChar w:fldCharType="separate"/>
+      </w:r>
+      <w:r>
+        <w:rPr>
+          <w:rStyle w:val="Hipervnculo"/>
+          <w:rFonts w:ascii="Times New Roman" w:hAnsi="Times New Roman" w:cs="Times New Roman"/>
+          <w:u w:val="none"/>
+        </w:rPr>
+        <w:t>VER</w:t>
+      </w:r>
+      <w:r>
+        <w:rPr>
+          <w:rStyle w:val="Hipervnculo"/>
+          <w:rFonts w:ascii="Times New Roman" w:hAnsi="Times New Roman" w:cs="Times New Roman"/>
+          <w:u w:val="none"/>
+        </w:rPr>
+        <w:fldChar w:fldCharType="end"/>
+      </w:r>
+      <w:r>
+        <w:rPr>
+          <w:rFonts w:ascii="Times New Roman" w:hAnsi="Times New Roman" w:cs="Times New Roman"/>
+        </w:rPr>
+        <w:t>]</w:t>
+      </w:r>
+      <w:r>
+        <w:rPr>
+          <w:rFonts w:ascii="Times New Roman" w:hAnsi="Times New Roman" w:cs="Times New Roman"/>
+        </w:rPr>
+        <w:t xml:space="preserve"> </w:t>
+      </w:r>
+    </w:p>
+    <w:p>
+      <w:pPr>
+        <w:spacing w:after="0"/>
+        <w:jc w:val="both"/>
+        <w:rPr>
+          <w:rFonts w:ascii="Times New Roman" w:hAnsi="Times New Roman" w:cs="Times New Roman"/>
+        </w:rPr>
+      </w:pPr>
+      <w:bookmarkStart w:id="6" w:name="_GoBack"/>
+      <w:bookmarkEnd w:id="6"/>
+    </w:p>
+    <w:p>
+      <w:pPr>
+        <w:spacing w:after="0"/>
+        <w:jc w:val="both"/>
+        <w:rPr>
+          <w:rFonts w:ascii="Times New Roman" w:hAnsi="Times New Roman" w:cs="Times New Roman"/>
+          <w:b/>
+        </w:rPr>
+      </w:pPr>
+      <w:r>
+        <w:rPr>
+          <w:rFonts w:ascii="Times New Roman" w:hAnsi="Times New Roman" w:cs="Times New Roman"/>
+        </w:rPr>
+        <w:t>La teoría celular sintetiza la importancia de la célula para los seres vivos</w:t>
+      </w:r>
+      <w:r>
+        <w:rPr>
+          <w:rFonts w:ascii="Times New Roman" w:hAnsi="Times New Roman" w:cs="Times New Roman"/>
+        </w:rPr>
+        <w:t xml:space="preserve"> </w:t>
+      </w:r>
+      <w:r>
+        <w:rPr>
+          <w:rFonts w:ascii="Cambria" w:hAnsi="Cambria" w:cs="Times New Roman"/>
         </w:rPr>
         <w:t>[</w:t>
       </w:r>
@@ -729,220 +1123,6 @@
         </w:r>
       </w:hyperlink>
       <w:r>
-        <w:rPr>
-          <w:rFonts w:ascii="Times New Roman" w:hAnsi="Times New Roman" w:cs="Times New Roman"/>
-        </w:rPr>
-        <w:t>]</w:t>
-      </w:r>
-      <w:r>
-        <w:rPr>
-          <w:rFonts w:ascii="Times New Roman" w:hAnsi="Times New Roman" w:cs="Times New Roman"/>
-        </w:rPr>
-        <w:t xml:space="preserve"> </w:t>
-      </w:r>
-      <w:r>
-        <w:rPr>
-          <w:rFonts w:ascii="Times New Roman" w:hAnsi="Times New Roman" w:cs="Times New Roman"/>
-        </w:rPr>
-        <w:t>es</w:t>
-      </w:r>
-      <w:ins w:id="4" w:author="Alejandra" w:date="2015-03-11T11:40:00Z">
-        <w:r>
-          <w:rPr>
-            <w:rFonts w:ascii="Times New Roman" w:hAnsi="Times New Roman" w:cs="Times New Roman"/>
-          </w:rPr>
-          <w:t xml:space="preserve"> </w:t>
-        </w:r>
-      </w:ins>
-      <w:r>
-        <w:rPr>
-          <w:rFonts w:ascii="Times New Roman" w:hAnsi="Times New Roman" w:cs="Times New Roman"/>
-        </w:rPr>
-        <w:t>capaz de metabolizar</w:t>
-      </w:r>
-      <w:r>
-        <w:rPr>
-          <w:rFonts w:ascii="Times New Roman" w:hAnsi="Times New Roman" w:cs="Times New Roman"/>
-        </w:rPr>
-        <w:t xml:space="preserve"> (utilizar la energía q</w:t>
-      </w:r>
-      <w:r>
-        <w:rPr>
-          <w:rFonts w:ascii="Times New Roman" w:hAnsi="Times New Roman" w:cs="Times New Roman"/>
-        </w:rPr>
-        <w:t xml:space="preserve">ue </w:t>
-      </w:r>
-      <w:r>
-        <w:rPr>
-          <w:rFonts w:ascii="Times New Roman" w:hAnsi="Times New Roman" w:cs="Times New Roman"/>
-        </w:rPr>
-        <w:t>recibe del medio para realizar sus funciones vitales)</w:t>
-      </w:r>
-      <w:r>
-        <w:rPr>
-          <w:rFonts w:ascii="Times New Roman" w:hAnsi="Times New Roman" w:cs="Times New Roman"/>
-        </w:rPr>
-        <w:t xml:space="preserve"> y </w:t>
-      </w:r>
-      <w:r>
-        <w:rPr>
-          <w:rFonts w:ascii="Times New Roman" w:hAnsi="Times New Roman" w:cs="Times New Roman"/>
-        </w:rPr>
-        <w:t>de</w:t>
-      </w:r>
-      <w:ins w:id="5" w:author="Alejandra" w:date="2015-03-11T11:41:00Z">
-        <w:r>
-          <w:rPr>
-            <w:rFonts w:ascii="Times New Roman" w:hAnsi="Times New Roman" w:cs="Times New Roman"/>
-          </w:rPr>
-          <w:t xml:space="preserve"> </w:t>
-        </w:r>
-      </w:ins>
-      <w:r>
-        <w:rPr>
-          <w:rFonts w:ascii="Times New Roman" w:hAnsi="Times New Roman" w:cs="Times New Roman"/>
-        </w:rPr>
-        <w:t>autoperpetuarse</w:t>
-      </w:r>
-      <w:r>
-        <w:rPr>
-          <w:rFonts w:ascii="Times New Roman" w:hAnsi="Times New Roman" w:cs="Times New Roman"/>
-        </w:rPr>
-        <w:t xml:space="preserve"> (reproducirse). Las células p</w:t>
-      </w:r>
-      <w:r>
-        <w:rPr>
-          <w:rFonts w:ascii="Times New Roman" w:hAnsi="Times New Roman" w:cs="Times New Roman"/>
-        </w:rPr>
-        <w:t xml:space="preserve">ueden </w:t>
-      </w:r>
-      <w:r>
-        <w:rPr>
-          <w:rFonts w:ascii="Times New Roman" w:hAnsi="Times New Roman" w:cs="Times New Roman"/>
-        </w:rPr>
-        <w:t xml:space="preserve">ser de diferentes </w:t>
-      </w:r>
-      <w:r>
-        <w:rPr>
-          <w:rFonts w:ascii="Times New Roman" w:hAnsi="Times New Roman" w:cs="Times New Roman"/>
-        </w:rPr>
-        <w:t>tipos</w:t>
-      </w:r>
-      <w:r>
-        <w:rPr>
-          <w:rFonts w:ascii="Times New Roman" w:hAnsi="Times New Roman" w:cs="Times New Roman"/>
-        </w:rPr>
-        <w:t xml:space="preserve"> y</w:t>
-      </w:r>
-      <w:r>
-        <w:rPr>
-          <w:rFonts w:ascii="Times New Roman" w:hAnsi="Times New Roman" w:cs="Times New Roman"/>
-        </w:rPr>
-        <w:t xml:space="preserve"> presentar</w:t>
-      </w:r>
-      <w:r>
-        <w:rPr>
-          <w:rFonts w:ascii="Times New Roman" w:hAnsi="Times New Roman" w:cs="Times New Roman"/>
-        </w:rPr>
-        <w:t xml:space="preserve"> distintas </w:t>
-      </w:r>
-      <w:r>
-        <w:rPr>
-          <w:rFonts w:ascii="Times New Roman" w:hAnsi="Times New Roman" w:cs="Times New Roman"/>
-        </w:rPr>
-        <w:t>formas</w:t>
-      </w:r>
-      <w:r>
-        <w:rPr>
-          <w:rFonts w:ascii="Times New Roman" w:hAnsi="Times New Roman" w:cs="Times New Roman"/>
-        </w:rPr>
-        <w:t xml:space="preserve">; además, </w:t>
-      </w:r>
-      <w:r>
-        <w:rPr>
-          <w:rFonts w:ascii="Times New Roman" w:hAnsi="Times New Roman" w:cs="Times New Roman"/>
-        </w:rPr>
-        <w:t xml:space="preserve">son tan pequeñas que solo pueden observarse a través de un </w:t>
-      </w:r>
-      <w:r>
-        <w:rPr>
-          <w:rFonts w:ascii="Times New Roman" w:hAnsi="Times New Roman" w:cs="Times New Roman"/>
-        </w:rPr>
-        <w:t>instrumento especial</w:t>
-      </w:r>
-      <w:r>
-        <w:rPr>
-          <w:rFonts w:ascii="Times New Roman" w:hAnsi="Times New Roman" w:cs="Times New Roman"/>
-        </w:rPr>
-        <w:t xml:space="preserve"> llamado </w:t>
-      </w:r>
-      <w:r>
-        <w:rPr>
-          <w:rFonts w:ascii="Times New Roman" w:hAnsi="Times New Roman" w:cs="Times New Roman"/>
-          <w:b/>
-        </w:rPr>
-        <w:t>microscopio</w:t>
-      </w:r>
-      <w:r>
-        <w:rPr>
-          <w:rFonts w:ascii="Times New Roman" w:hAnsi="Times New Roman" w:cs="Times New Roman"/>
-        </w:rPr>
-        <w:t>.</w:t>
-      </w:r>
-      <w:r>
-        <w:rPr>
-          <w:rFonts w:ascii="Times New Roman" w:hAnsi="Times New Roman" w:cs="Times New Roman"/>
-        </w:rPr>
-        <w:t xml:space="preserve"> </w:t>
-      </w:r>
-    </w:p>
-    <w:p>
-      <w:pPr>
-        <w:spacing w:after="0"/>
-        <w:jc w:val="both"/>
-        <w:rPr>
-          <w:rFonts w:ascii="Times New Roman" w:hAnsi="Times New Roman" w:cs="Times New Roman"/>
-        </w:rPr>
-      </w:pPr>
-    </w:p>
-    <w:p>
-      <w:pPr>
-        <w:spacing w:after="0"/>
-        <w:jc w:val="both"/>
-        <w:rPr>
-          <w:rFonts w:ascii="Times New Roman" w:hAnsi="Times New Roman" w:cs="Times New Roman"/>
-          <w:b/>
-        </w:rPr>
-      </w:pPr>
-      <w:r>
-        <w:rPr>
-          <w:rFonts w:ascii="Times New Roman" w:hAnsi="Times New Roman" w:cs="Times New Roman"/>
-        </w:rPr>
-        <w:t>La teoría celular sintetiza la importancia de la célula para los seres vivos</w:t>
-      </w:r>
-      <w:r>
-        <w:rPr>
-          <w:rFonts w:ascii="Times New Roman" w:hAnsi="Times New Roman" w:cs="Times New Roman"/>
-        </w:rPr>
-        <w:t xml:space="preserve"> </w:t>
-      </w:r>
-      <w:r>
-        <w:rPr>
-          <w:rFonts w:ascii="Cambria" w:hAnsi="Cambria" w:cs="Times New Roman"/>
-        </w:rPr>
-        <w:t>[</w:t>
-      </w:r>
-      <w:hyperlink r:id="rId9" w:history="1">
-        <w:r>
-          <w:rPr>
-            <w:rStyle w:val="Hipervnculo"/>
-            <w:rFonts w:ascii="Times New Roman" w:hAnsi="Times New Roman" w:cs="Times New Roman"/>
-            <w:b/>
-          </w:rPr>
-          <w:t>VER</w:t>
-        </w:r>
-      </w:hyperlink>
-      <w:r>
         <w:t>]</w:t>
       </w:r>
     </w:p>
@@ -960,7 +1140,7 @@
         <w:tblStyle w:val="Tablaconcuadrcula"/>
         <w:tblpPr w:leftFromText="141" w:rightFromText="141" w:vertAnchor="text" w:horzAnchor="margin" w:tblpY="20"/>
         <w:tblW w:w="0" w:type="auto"/>
-        <w:tblLook w:val="04A0"/>
+        <w:tblLook w:val="04A0" w:firstRow="1" w:lastRow="0" w:firstColumn="1" w:lastColumn="0" w:noHBand="0" w:noVBand="1"/>
       </w:tblPr>
       <w:tblGrid>
         <w:gridCol w:w="2518"/>
@@ -1122,7 +1302,7 @@
               </w:rPr>
               <w:t xml:space="preserve"> 1665 a través de un microscopio. La muestra observada pertenecía a un trozo de corcho</w:t>
             </w:r>
-            <w:del w:id="6" w:author="Alejandra" w:date="2015-03-11T10:40:00Z">
+            <w:del w:id="7" w:author="Alejandra" w:date="2015-03-11T10:40:00Z">
               <w:r>
                 <w:rPr>
                   <w:rFonts w:ascii="Times New Roman" w:hAnsi="Times New Roman" w:cs="Times New Roman"/>
@@ -1142,7 +1322,7 @@
               </w:rPr>
               <w:t xml:space="preserve">un patrón de </w:t>
             </w:r>
-            <w:del w:id="7" w:author="Alejandra" w:date="2015-03-11T10:40:00Z">
+            <w:del w:id="8" w:author="Alejandra" w:date="2015-03-11T10:40:00Z">
               <w:r>
                 <w:rPr>
                   <w:rFonts w:ascii="Times New Roman" w:hAnsi="Times New Roman" w:cs="Times New Roman"/>
@@ -1162,7 +1342,7 @@
               </w:rPr>
               <w:t>sus aportes</w:t>
             </w:r>
-            <w:ins w:id="8" w:author="Alejandra" w:date="2015-03-11T10:40:00Z">
+            <w:ins w:id="9" w:author="Alejandra" w:date="2015-03-11T10:40:00Z">
               <w:r>
                 <w:rPr>
                   <w:rFonts w:ascii="Times New Roman" w:hAnsi="Times New Roman" w:cs="Times New Roman"/>
@@ -1199,7 +1379,7 @@
       <w:tblPr>
         <w:tblStyle w:val="Tablaconcuadrcula"/>
         <w:tblW w:w="0" w:type="auto"/>
-        <w:tblLook w:val="04A0"/>
+        <w:tblLook w:val="04A0" w:firstRow="1" w:lastRow="0" w:firstColumn="1" w:lastColumn="0" w:noHBand="0" w:noVBand="1"/>
       </w:tblPr>
       <w:tblGrid>
         <w:gridCol w:w="2518"/>
@@ -1301,7 +1481,7 @@
               </w:rPr>
               <w:t>de</w:t>
             </w:r>
-            <w:ins w:id="9" w:author="Alejandra" w:date="2015-03-11T11:41:00Z">
+            <w:ins w:id="10" w:author="Alejandra" w:date="2015-03-11T11:41:00Z">
               <w:r>
                 <w:rPr>
                   <w:rFonts w:ascii="Times New Roman" w:hAnsi="Times New Roman" w:cs="Times New Roman"/>
@@ -1399,39 +1579,49 @@
         <w:rPr>
           <w:rFonts w:ascii="Times New Roman" w:hAnsi="Times New Roman" w:cs="Times New Roman"/>
         </w:rPr>
-        <w:t>los procesos y las funciones que r</w:t>
-      </w:r>
-      <w:r>
-        <w:rPr>
-          <w:rFonts w:ascii="Times New Roman" w:hAnsi="Times New Roman" w:cs="Times New Roman"/>
-        </w:rPr>
-        <w:t>ealizan los animales, las plantas y todos los demás organismos dependen de las células</w:t>
-      </w:r>
-      <w:ins w:id="10" w:author="Alejandra" w:date="2015-03-11T15:53:00Z">
-        <w:r>
-          <w:rPr>
-            <w:rFonts w:ascii="Times New Roman" w:hAnsi="Times New Roman" w:cs="Times New Roman"/>
-          </w:rPr>
-          <w:t xml:space="preserve"> </w:t>
-        </w:r>
-      </w:ins>
-      <w:r>
-        <w:rPr>
-          <w:rFonts w:ascii="Times New Roman" w:hAnsi="Times New Roman" w:cs="Times New Roman"/>
-        </w:rPr>
-        <w:t>para sobrevivir</w:t>
-      </w:r>
-      <w:r>
-        <w:rPr>
-          <w:rFonts w:ascii="Times New Roman" w:hAnsi="Times New Roman" w:cs="Times New Roman"/>
-        </w:rPr>
-        <w:t xml:space="preserve">. </w:t>
-      </w:r>
-      <w:r>
-        <w:rPr>
-          <w:rFonts w:ascii="Times New Roman" w:hAnsi="Times New Roman" w:cs="Times New Roman"/>
-        </w:rPr>
-        <w:t xml:space="preserve">Las </w:t>
+        <w:t xml:space="preserve">los procesos y las funciones que </w:t>
+      </w:r>
+      <w:r>
+        <w:rPr>
+          <w:rFonts w:ascii="Times New Roman" w:hAnsi="Times New Roman" w:cs="Times New Roman"/>
+        </w:rPr>
+        <w:t xml:space="preserve">estos </w:t>
+      </w:r>
+      <w:r>
+        <w:rPr>
+          <w:rFonts w:ascii="Times New Roman" w:hAnsi="Times New Roman" w:cs="Times New Roman"/>
+        </w:rPr>
+        <w:t>r</w:t>
+      </w:r>
+      <w:r>
+        <w:rPr>
+          <w:rFonts w:ascii="Times New Roman" w:hAnsi="Times New Roman" w:cs="Times New Roman"/>
+        </w:rPr>
+        <w:t xml:space="preserve">ealizan </w:t>
+      </w:r>
+      <w:r>
+        <w:rPr>
+          <w:rFonts w:ascii="Times New Roman" w:hAnsi="Times New Roman" w:cs="Times New Roman"/>
+        </w:rPr>
+        <w:t>dependen de ellas.</w:t>
+      </w:r>
+      <w:r>
+        <w:rPr>
+          <w:rFonts w:ascii="Times New Roman" w:hAnsi="Times New Roman" w:cs="Times New Roman"/>
+        </w:rPr>
+        <w:t xml:space="preserve"> </w:t>
+      </w:r>
+      <w:r>
+        <w:rPr>
+          <w:rFonts w:ascii="Times New Roman" w:hAnsi="Times New Roman" w:cs="Times New Roman"/>
+        </w:rPr>
+        <w:t xml:space="preserve">Por esta razón, las </w:t>
+      </w:r>
+      <w:r>
+        <w:rPr>
+          <w:rFonts w:ascii="Times New Roman" w:hAnsi="Times New Roman" w:cs="Times New Roman"/>
+        </w:rPr>
+        <w:t xml:space="preserve"> </w:t>
       </w:r>
       <w:r>
         <w:rPr>
@@ -1532,7 +1722,7 @@
         <w:tblStyle w:val="Tablaconcuadrcula"/>
         <w:tblpPr w:leftFromText="141" w:rightFromText="141" w:vertAnchor="text" w:horzAnchor="margin" w:tblpY="20"/>
         <w:tblW w:w="0" w:type="auto"/>
-        <w:tblLook w:val="04A0"/>
+        <w:tblLook w:val="04A0" w:firstRow="1" w:lastRow="0" w:firstColumn="1" w:lastColumn="0" w:noHBand="0" w:noVBand="1"/>
       </w:tblPr>
       <w:tblGrid>
         <w:gridCol w:w="2518"/>
@@ -1724,6 +1914,7 @@
       <w:r>
         <w:rPr>
           <w:rFonts w:ascii="Times New Roman" w:hAnsi="Times New Roman" w:cs="Times New Roman"/>
+          <w:highlight w:val="cyan"/>
         </w:rPr>
         <w:t xml:space="preserve">La </w:t>
       </w:r>
@@ -1731,24 +1922,28 @@
         <w:rPr>
           <w:rFonts w:ascii="Times New Roman" w:hAnsi="Times New Roman" w:cs="Times New Roman"/>
           <w:b/>
+          <w:highlight w:val="cyan"/>
         </w:rPr>
         <w:t>nutrición</w:t>
       </w:r>
       <w:r>
         <w:rPr>
           <w:rFonts w:ascii="Times New Roman" w:hAnsi="Times New Roman" w:cs="Times New Roman"/>
+          <w:highlight w:val="cyan"/>
         </w:rPr>
         <w:t xml:space="preserve"> permite a las células obtener la energía que necesitan para poder vivir a través de la asimilación de nutrientes</w:t>
       </w:r>
       <w:r>
         <w:rPr>
           <w:rFonts w:ascii="Times New Roman" w:hAnsi="Times New Roman" w:cs="Times New Roman"/>
+          <w:highlight w:val="cyan"/>
         </w:rPr>
         <w:t xml:space="preserve"> y </w:t>
       </w:r>
       <w:r>
         <w:rPr>
           <w:rFonts w:ascii="Times New Roman" w:hAnsi="Times New Roman" w:cs="Times New Roman"/>
+          <w:highlight w:val="cyan"/>
         </w:rPr>
         <w:t>de</w:t>
       </w:r>
@@ -1756,6 +1951,7 @@
         <w:r>
           <w:rPr>
             <w:rFonts w:ascii="Times New Roman" w:hAnsi="Times New Roman" w:cs="Times New Roman"/>
+            <w:highlight w:val="cyan"/>
           </w:rPr>
           <w:t xml:space="preserve"> </w:t>
         </w:r>
@@ -1763,14 +1959,22 @@
       <w:r>
         <w:rPr>
           <w:rFonts w:ascii="Times New Roman" w:hAnsi="Times New Roman" w:cs="Times New Roman"/>
+          <w:highlight w:val="cyan"/>
         </w:rPr>
         <w:t>agua</w:t>
       </w:r>
       <w:r>
         <w:rPr>
           <w:rFonts w:ascii="Times New Roman" w:hAnsi="Times New Roman" w:cs="Times New Roman"/>
-        </w:rPr>
-        <w:t>. Pueden obtener esta energía a través de diferentes procesos. Hay células que son capaces de fabricar su propio alimento, como las células de las plantas</w:t>
+          <w:highlight w:val="cyan"/>
+        </w:rPr>
+        <w:t>.</w:t>
+      </w:r>
+      <w:r>
+        <w:rPr>
+          <w:rFonts w:ascii="Times New Roman" w:hAnsi="Times New Roman" w:cs="Times New Roman"/>
+        </w:rPr>
+        <w:t xml:space="preserve"> Pueden obtener esta energía a través de diferentes procesos. Hay células que son capaces de fabricar su propio alimento, como las células de las plantas</w:t>
       </w:r>
       <w:r>
         <w:rPr>
@@ -1873,14 +2077,22 @@
       <w:r>
         <w:rPr>
           <w:rFonts w:ascii="Times New Roman" w:hAnsi="Times New Roman" w:cs="Times New Roman"/>
+          <w:highlight w:val="cyan"/>
         </w:rPr>
         <w:t>Durante su nutrición, las células, además de asimilar nutrientes y transformarlos en energía, también ex</w:t>
       </w:r>
       <w:r>
         <w:rPr>
           <w:rFonts w:ascii="Times New Roman" w:hAnsi="Times New Roman" w:cs="Times New Roman"/>
-        </w:rPr>
-        <w:t xml:space="preserve">pulsan los desechos que generan. </w:t>
+          <w:highlight w:val="cyan"/>
+        </w:rPr>
+        <w:t>pulsan los desechos que generan</w:t>
+      </w:r>
+      <w:r>
+        <w:rPr>
+          <w:rFonts w:ascii="Times New Roman" w:hAnsi="Times New Roman" w:cs="Times New Roman"/>
+        </w:rPr>
+        <w:t xml:space="preserve">. </w:t>
       </w:r>
       <w:r>
         <w:rPr>
@@ -2233,7 +2445,13 @@
         <w:rPr>
           <w:rFonts w:ascii="Times New Roman" w:hAnsi="Times New Roman" w:cs="Times New Roman"/>
         </w:rPr>
-        <w:t xml:space="preserve"> es la función que permite a la célula reaccionar ante los cambios del ambiente que la rodea y así dar una respuesta. Es decir, una célula es capaz de recibir estímulos y responder a ellos.</w:t>
+        <w:t xml:space="preserve"> es la función que permite a la célula reaccionar ante los cambios del ambiente que la rodea y así dar una respuesta. Es decir, una célula es capaz de recibir estímulos y responder a ellos</w:t>
+      </w:r>
+      <w:r>
+        <w:rPr>
+          <w:rFonts w:ascii="Times New Roman" w:hAnsi="Times New Roman" w:cs="Times New Roman"/>
+        </w:rPr>
+        <w:t>.</w:t>
       </w:r>
       <w:ins w:id="18" w:author="Alejandra" w:date="2015-03-11T16:00:00Z">
         <w:r>
@@ -2246,16 +2464,15 @@
       <w:r>
         <w:rPr>
           <w:rFonts w:ascii="Times New Roman" w:hAnsi="Times New Roman" w:cs="Times New Roman"/>
-          <w:b/>
         </w:rPr>
         <w:t>[</w:t>
       </w:r>
-      <w:hyperlink r:id="rId10" w:history="1">
+      <w:hyperlink r:id="rId9" w:history="1">
         <w:r>
           <w:rPr>
             <w:rStyle w:val="Hipervnculo"/>
             <w:rFonts w:ascii="Times New Roman" w:hAnsi="Times New Roman" w:cs="Times New Roman"/>
-            <w:b/>
+            <w:u w:val="none"/>
           </w:rPr>
           <w:t>VER</w:t>
         </w:r>
@@ -2263,7 +2480,6 @@
       <w:r>
         <w:rPr>
           <w:rFonts w:ascii="Times New Roman" w:hAnsi="Times New Roman" w:cs="Times New Roman"/>
-          <w:b/>
         </w:rPr>
         <w:t>]</w:t>
       </w:r>
@@ -2298,7 +2514,7 @@
         <w:tblStyle w:val="Tablaconcuadrcula"/>
         <w:tblW w:w="0" w:type="auto"/>
         <w:tblLayout w:type="fixed"/>
-        <w:tblLook w:val="04A0"/>
+        <w:tblLook w:val="04A0" w:firstRow="1" w:lastRow="0" w:firstColumn="1" w:lastColumn="0" w:noHBand="0" w:noVBand="1"/>
       </w:tblPr>
       <w:tblGrid>
         <w:gridCol w:w="1242"/>
@@ -2494,17 +2710,7 @@
                 <w:sz w:val="18"/>
                 <w:szCs w:val="18"/>
               </w:rPr>
-              <w:t xml:space="preserve">Cambio (descripción o capturas </w:t>
-            </w:r>
-            <w:r>
-              <w:rPr>
-                <w:rFonts w:ascii="Times New Roman" w:hAnsi="Times New Roman" w:cs="Times New Roman"/>
-                <w:b/>
-                <w:sz w:val="18"/>
-                <w:szCs w:val="18"/>
-              </w:rPr>
-              <w:lastRenderedPageBreak/>
-              <w:t>de pantallas)</w:t>
+              <w:t>Cambio (descripción o capturas de pantallas)</w:t>
             </w:r>
           </w:p>
         </w:tc>
@@ -2523,7 +2729,6 @@
               <w:rPr>
                 <w:rFonts w:ascii="Times New Roman" w:hAnsi="Times New Roman" w:cs="Times New Roman"/>
               </w:rPr>
-              <w:lastRenderedPageBreak/>
               <w:t>SIN CAMBIOS</w:t>
             </w:r>
           </w:p>
@@ -2753,7 +2958,13 @@
         <w:rPr>
           <w:rFonts w:ascii="Times New Roman" w:hAnsi="Times New Roman" w:cs="Times New Roman"/>
         </w:rPr>
-        <w:t xml:space="preserve"> células comparten una misma estructura, constituida por tres partes:</w:t>
+        <w:t xml:space="preserve"> células tienen</w:t>
+      </w:r>
+      <w:r>
+        <w:rPr>
+          <w:rFonts w:ascii="Times New Roman" w:hAnsi="Times New Roman" w:cs="Times New Roman"/>
+        </w:rPr>
+        <w:t xml:space="preserve"> una misma estructura, constituida por tres partes:</w:t>
       </w:r>
     </w:p>
     <w:p>
@@ -2907,7 +3118,7 @@
       <w:tblPr>
         <w:tblStyle w:val="Tablaconcuadrcula"/>
         <w:tblW w:w="0" w:type="auto"/>
-        <w:tblLook w:val="04A0"/>
+        <w:tblLook w:val="04A0" w:firstRow="1" w:lastRow="0" w:firstColumn="1" w:lastColumn="0" w:noHBand="0" w:noVBand="1"/>
       </w:tblPr>
       <w:tblGrid>
         <w:gridCol w:w="2518"/>
@@ -3145,12 +3356,12 @@
         </w:rPr>
         <w:t>[</w:t>
       </w:r>
-      <w:hyperlink r:id="rId11" w:history="1">
+      <w:hyperlink r:id="rId10" w:history="1">
         <w:r>
           <w:rPr>
             <w:rStyle w:val="Hipervnculo"/>
             <w:rFonts w:ascii="Times New Roman" w:hAnsi="Times New Roman" w:cs="Times New Roman"/>
-            <w:b/>
+            <w:u w:val="none"/>
           </w:rPr>
           <w:t>VER</w:t>
         </w:r>
@@ -3837,7 +4048,6 @@
           <w:rFonts w:ascii="Times New Roman" w:hAnsi="Times New Roman" w:cs="Times New Roman"/>
           <w:b/>
         </w:rPr>
-        <w:lastRenderedPageBreak/>
         <w:t xml:space="preserve">Centriolos: </w:t>
       </w:r>
       <w:r>
@@ -3883,6 +4093,7 @@
           <w:rFonts w:ascii="Times New Roman" w:hAnsi="Times New Roman" w:cs="Times New Roman"/>
           <w:b/>
         </w:rPr>
+        <w:lastRenderedPageBreak/>
         <w:t>Plastidios:</w:t>
       </w:r>
       <w:r>
@@ -3976,7 +4187,7 @@
       <w:tblPr>
         <w:tblStyle w:val="Tablaconcuadrcula"/>
         <w:tblW w:w="0" w:type="auto"/>
-        <w:tblLook w:val="04A0"/>
+        <w:tblLook w:val="04A0" w:firstRow="1" w:lastRow="0" w:firstColumn="1" w:lastColumn="0" w:noHBand="0" w:noVBand="1"/>
       </w:tblPr>
       <w:tblGrid>
         <w:gridCol w:w="2518"/>
@@ -4244,7 +4455,7 @@
       <w:tblPr>
         <w:tblStyle w:val="Tablaconcuadrcula"/>
         <w:tblW w:w="0" w:type="auto"/>
-        <w:tblLook w:val="04A0"/>
+        <w:tblLook w:val="04A0" w:firstRow="1" w:lastRow="0" w:firstColumn="1" w:lastColumn="0" w:noHBand="0" w:noVBand="1"/>
       </w:tblPr>
       <w:tblGrid>
         <w:gridCol w:w="2518"/>
@@ -4456,7 +4667,7 @@
         <w:tblStyle w:val="Tablaconcuadrcula"/>
         <w:tblW w:w="0" w:type="auto"/>
         <w:tblLayout w:type="fixed"/>
-        <w:tblLook w:val="04A0"/>
+        <w:tblLook w:val="04A0" w:firstRow="1" w:lastRow="0" w:firstColumn="1" w:lastColumn="0" w:noHBand="0" w:noVBand="1"/>
       </w:tblPr>
       <w:tblGrid>
         <w:gridCol w:w="1242"/>
@@ -4886,7 +5097,7 @@
         <w:tblpPr w:leftFromText="141" w:rightFromText="141" w:vertAnchor="text" w:horzAnchor="margin" w:tblpY="54"/>
         <w:tblW w:w="0" w:type="auto"/>
         <w:tblLayout w:type="fixed"/>
-        <w:tblLook w:val="04A0"/>
+        <w:tblLook w:val="04A0" w:firstRow="1" w:lastRow="0" w:firstColumn="1" w:lastColumn="0" w:noHBand="0" w:noVBand="1"/>
       </w:tblPr>
       <w:tblGrid>
         <w:gridCol w:w="1242"/>
@@ -5236,7 +5447,7 @@
         <w:tblpPr w:leftFromText="141" w:rightFromText="141" w:vertAnchor="text" w:horzAnchor="margin" w:tblpY="54"/>
         <w:tblW w:w="0" w:type="auto"/>
         <w:tblLayout w:type="fixed"/>
-        <w:tblLook w:val="04A0"/>
+        <w:tblLook w:val="04A0" w:firstRow="1" w:lastRow="0" w:firstColumn="1" w:lastColumn="0" w:noHBand="0" w:noVBand="1"/>
       </w:tblPr>
       <w:tblGrid>
         <w:gridCol w:w="1242"/>
@@ -5293,7 +5504,6 @@
                 <w:sz w:val="18"/>
                 <w:szCs w:val="18"/>
               </w:rPr>
-              <w:lastRenderedPageBreak/>
               <w:t>Código</w:t>
             </w:r>
           </w:p>
@@ -5397,6 +5607,7 @@
                 <w:sz w:val="18"/>
                 <w:szCs w:val="18"/>
               </w:rPr>
+              <w:lastRenderedPageBreak/>
               <w:t>Cambio (descripción o capturas de pantallas)</w:t>
             </w:r>
           </w:p>
@@ -5716,7 +5927,7 @@
       <w:tblPr>
         <w:tblStyle w:val="Tablaconcuadrcula"/>
         <w:tblW w:w="0" w:type="auto"/>
-        <w:tblLook w:val="04A0"/>
+        <w:tblLook w:val="04A0" w:firstRow="1" w:lastRow="0" w:firstColumn="1" w:lastColumn="0" w:noHBand="0" w:noVBand="1"/>
       </w:tblPr>
       <w:tblGrid>
         <w:gridCol w:w="1224"/>
@@ -6355,7 +6566,7 @@
         <w:tblStyle w:val="Tablaconcuadrcula"/>
         <w:tblW w:w="0" w:type="auto"/>
         <w:tblLayout w:type="fixed"/>
-        <w:tblLook w:val="04A0"/>
+        <w:tblLook w:val="04A0" w:firstRow="1" w:lastRow="0" w:firstColumn="1" w:lastColumn="0" w:noHBand="0" w:noVBand="1"/>
       </w:tblPr>
       <w:tblGrid>
         <w:gridCol w:w="2660"/>
@@ -6548,7 +6759,7 @@
                 <w:color w:val="000000"/>
               </w:rPr>
             </w:pPr>
-            <w:hyperlink r:id="rId12" w:history="1">
+            <w:hyperlink r:id="rId11" w:history="1">
               <w:r>
                 <w:rPr>
                   <w:rStyle w:val="Hipervnculo"/>
@@ -6780,7 +6991,6 @@
         <w:rPr>
           <w:rFonts w:ascii="Times New Roman" w:hAnsi="Times New Roman" w:cs="Times New Roman"/>
         </w:rPr>
-        <w:lastRenderedPageBreak/>
         <w:t>Las</w:t>
       </w:r>
       <w:r>
@@ -7039,7 +7249,7 @@
       <w:tblPr>
         <w:tblStyle w:val="Tablaconcuadrcula"/>
         <w:tblW w:w="0" w:type="auto"/>
-        <w:tblLook w:val="04A0"/>
+        <w:tblLook w:val="04A0" w:firstRow="1" w:lastRow="0" w:firstColumn="1" w:lastColumn="0" w:noHBand="0" w:noVBand="1"/>
       </w:tblPr>
       <w:tblGrid>
         <w:gridCol w:w="2518"/>
@@ -7230,7 +7440,7 @@
                 <w:color w:val="000000"/>
               </w:rPr>
             </w:pPr>
-            <w:hyperlink r:id="rId13" w:history="1">
+            <w:hyperlink r:id="rId12" w:history="1">
               <w:r>
                 <w:rPr>
                   <w:rStyle w:val="Hipervnculo"/>
@@ -7363,12 +7573,12 @@
         </w:rPr>
         <w:t>[</w:t>
       </w:r>
-      <w:hyperlink r:id="rId14" w:history="1">
+      <w:hyperlink r:id="rId13" w:history="1">
         <w:r>
           <w:rPr>
             <w:rStyle w:val="Hipervnculo"/>
             <w:rFonts w:ascii="Times New Roman" w:hAnsi="Times New Roman" w:cs="Times New Roman"/>
-            <w:b/>
+            <w:u w:val="none"/>
           </w:rPr>
           <w:t>VER</w:t>
         </w:r>
@@ -7395,7 +7605,7 @@
       <w:tblPr>
         <w:tblStyle w:val="Tablaconcuadrcula"/>
         <w:tblW w:w="0" w:type="auto"/>
-        <w:tblLook w:val="04A0"/>
+        <w:tblLook w:val="04A0" w:firstRow="1" w:lastRow="0" w:firstColumn="1" w:lastColumn="0" w:noHBand="0" w:noVBand="1"/>
       </w:tblPr>
       <w:tblGrid>
         <w:gridCol w:w="2518"/>
@@ -7533,7 +7743,7 @@
       <w:tblPr>
         <w:tblStyle w:val="Tablaconcuadrcula"/>
         <w:tblW w:w="0" w:type="auto"/>
-        <w:tblLook w:val="04A0"/>
+        <w:tblLook w:val="04A0" w:firstRow="1" w:lastRow="0" w:firstColumn="1" w:lastColumn="0" w:noHBand="0" w:noVBand="1"/>
       </w:tblPr>
       <w:tblGrid>
         <w:gridCol w:w="2518"/>
@@ -7757,7 +7967,7 @@
       <w:tblPr>
         <w:tblStyle w:val="Tablaconcuadrcula"/>
         <w:tblW w:w="0" w:type="auto"/>
-        <w:tblLook w:val="04A0"/>
+        <w:tblLook w:val="04A0" w:firstRow="1" w:lastRow="0" w:firstColumn="1" w:lastColumn="0" w:noHBand="0" w:noVBand="1"/>
       </w:tblPr>
       <w:tblGrid>
         <w:gridCol w:w="2518"/>
@@ -7956,7 +8166,7 @@
         <w:tblStyle w:val="Tablaconcuadrcula"/>
         <w:tblpPr w:leftFromText="141" w:rightFromText="141" w:vertAnchor="text" w:horzAnchor="margin" w:tblpY="20"/>
         <w:tblW w:w="0" w:type="auto"/>
-        <w:tblLook w:val="04A0"/>
+        <w:tblLook w:val="04A0" w:firstRow="1" w:lastRow="0" w:firstColumn="1" w:lastColumn="0" w:noHBand="0" w:noVBand="1"/>
       </w:tblPr>
       <w:tblGrid>
         <w:gridCol w:w="2093"/>
@@ -8090,7 +8300,7 @@
             <w:tblPr>
               <w:tblStyle w:val="Tablaconcuadrcula"/>
               <w:tblW w:w="6344" w:type="dxa"/>
-              <w:tblLook w:val="04A0"/>
+              <w:tblLook w:val="04A0" w:firstRow="1" w:lastRow="0" w:firstColumn="1" w:lastColumn="0" w:noHBand="0" w:noVBand="1"/>
             </w:tblPr>
             <w:tblGrid>
               <w:gridCol w:w="2136"/>
@@ -8732,7 +8942,7 @@
         <w:tblStyle w:val="Tablaconcuadrcula"/>
         <w:tblW w:w="0" w:type="auto"/>
         <w:tblLayout w:type="fixed"/>
-        <w:tblLook w:val="04A0"/>
+        <w:tblLook w:val="04A0" w:firstRow="1" w:lastRow="0" w:firstColumn="1" w:lastColumn="0" w:noHBand="0" w:noVBand="1"/>
       </w:tblPr>
       <w:tblGrid>
         <w:gridCol w:w="1242"/>
@@ -9113,7 +9323,7 @@
         <w:tblStyle w:val="Tablaconcuadrcula"/>
         <w:tblW w:w="0" w:type="auto"/>
         <w:tblLayout w:type="fixed"/>
-        <w:tblLook w:val="04A0"/>
+        <w:tblLook w:val="04A0" w:firstRow="1" w:lastRow="0" w:firstColumn="1" w:lastColumn="0" w:noHBand="0" w:noVBand="1"/>
       </w:tblPr>
       <w:tblGrid>
         <w:gridCol w:w="1242"/>
@@ -9562,6 +9772,33 @@
           <w:rFonts w:ascii="Times New Roman" w:hAnsi="Times New Roman" w:cs="Times New Roman"/>
           <w:b/>
         </w:rPr>
+        <w:t>[</w:t>
+      </w:r>
+      <w:hyperlink r:id="rId14" w:history="1">
+        <w:r>
+          <w:rPr>
+            <w:rStyle w:val="Hipervnculo"/>
+            <w:rFonts w:ascii="Times New Roman" w:hAnsi="Times New Roman" w:cs="Times New Roman"/>
+            <w:b/>
+          </w:rPr>
+          <w:t>VER</w:t>
+        </w:r>
+      </w:hyperlink>
+      <w:r>
+        <w:rPr>
+          <w:rStyle w:val="Hipervnculo"/>
+          <w:rFonts w:ascii="Times New Roman" w:hAnsi="Times New Roman" w:cs="Times New Roman"/>
+          <w:b/>
+        </w:rPr>
+        <w:t>]</w:t>
+      </w:r>
+      <w:r>
+        <w:t xml:space="preserve"> </w:t>
+      </w:r>
+      <w:r>
+        <w:t xml:space="preserve">los protozoos </w:t>
+      </w:r>
+      <w:r>
         <w:t>[</w:t>
       </w:r>
       <w:hyperlink r:id="rId15" w:history="1">
@@ -9576,20 +9813,238 @@
       </w:hyperlink>
       <w:r>
         <w:rPr>
-          <w:rStyle w:val="Hipervnculo"/>
           <w:rFonts w:ascii="Times New Roman" w:hAnsi="Times New Roman" w:cs="Times New Roman"/>
           <w:b/>
         </w:rPr>
         <w:t>]</w:t>
       </w:r>
       <w:r>
+        <w:rPr>
+          <w:rFonts w:ascii="Times New Roman" w:hAnsi="Times New Roman" w:cs="Times New Roman"/>
+        </w:rPr>
         <w:t xml:space="preserve"> </w:t>
       </w:r>
       <w:r>
-        <w:t xml:space="preserve">los protozoos </w:t>
-      </w:r>
-      <w:r>
-        <w:t>[</w:t>
+        <w:rPr>
+          <w:rFonts w:ascii="Times New Roman" w:hAnsi="Times New Roman" w:cs="Times New Roman"/>
+        </w:rPr>
+        <w:t>y las cianobacterias también son ejemplos de seres unicelulares.</w:t>
+      </w:r>
+    </w:p>
+    <w:p>
+      <w:pPr>
+        <w:spacing w:after="0"/>
+        <w:jc w:val="both"/>
+        <w:rPr>
+          <w:rFonts w:ascii="Times New Roman" w:hAnsi="Times New Roman" w:cs="Times New Roman"/>
+        </w:rPr>
+      </w:pPr>
+    </w:p>
+    <w:p>
+      <w:pPr>
+        <w:spacing w:after="0"/>
+        <w:jc w:val="both"/>
+        <w:rPr>
+          <w:rFonts w:ascii="Times New Roman" w:hAnsi="Times New Roman" w:cs="Times New Roman"/>
+        </w:rPr>
+      </w:pPr>
+      <w:r>
+        <w:rPr>
+          <w:rFonts w:ascii="Times New Roman" w:hAnsi="Times New Roman" w:cs="Times New Roman"/>
+        </w:rPr>
+        <w:t xml:space="preserve">A veces, varios organismos unicelulares </w:t>
+      </w:r>
+      <w:r>
+        <w:rPr>
+          <w:rFonts w:ascii="Times New Roman" w:hAnsi="Times New Roman" w:cs="Times New Roman"/>
+        </w:rPr>
+        <w:t>se unen</w:t>
+      </w:r>
+      <w:r>
+        <w:rPr>
+          <w:rFonts w:ascii="Times New Roman" w:hAnsi="Times New Roman" w:cs="Times New Roman"/>
+        </w:rPr>
+        <w:t xml:space="preserve"> y forman una </w:t>
+      </w:r>
+      <w:r>
+        <w:rPr>
+          <w:rFonts w:ascii="Times New Roman" w:hAnsi="Times New Roman" w:cs="Times New Roman"/>
+          <w:b/>
+        </w:rPr>
+        <w:t>colonia</w:t>
+      </w:r>
+      <w:r>
+        <w:rPr>
+          <w:rFonts w:ascii="Times New Roman" w:hAnsi="Times New Roman" w:cs="Times New Roman"/>
+        </w:rPr>
+        <w:t>, donde todas las células son iguales en cuanto a estructura y función, pero cada una de ellas puede realizar una vida independiente.</w:t>
+      </w:r>
+      <w:r>
+        <w:rPr>
+          <w:rFonts w:ascii="Times New Roman" w:hAnsi="Times New Roman" w:cs="Times New Roman"/>
+        </w:rPr>
+        <w:t xml:space="preserve"> Las algas y los hongos son de este tipo y son llamados organismos </w:t>
+      </w:r>
+      <w:r>
+        <w:rPr>
+          <w:rFonts w:ascii="Times New Roman" w:hAnsi="Times New Roman" w:cs="Times New Roman"/>
+        </w:rPr>
+        <w:t xml:space="preserve"> </w:t>
+      </w:r>
+      <w:r>
+        <w:rPr>
+          <w:rFonts w:ascii="Times New Roman" w:hAnsi="Times New Roman" w:cs="Times New Roman"/>
+          <w:b/>
+        </w:rPr>
+        <w:t>multicelulare</w:t>
+      </w:r>
+      <w:r>
+        <w:rPr>
+          <w:rFonts w:ascii="Times New Roman" w:hAnsi="Times New Roman" w:cs="Times New Roman"/>
+          <w:b/>
+        </w:rPr>
+        <w:t>s</w:t>
+      </w:r>
+      <w:r>
+        <w:rPr>
+          <w:rFonts w:ascii="Times New Roman" w:hAnsi="Times New Roman" w:cs="Times New Roman"/>
+        </w:rPr>
+        <w:t>.</w:t>
+      </w:r>
+    </w:p>
+    <w:p>
+      <w:pPr>
+        <w:spacing w:after="0"/>
+        <w:jc w:val="both"/>
+        <w:rPr>
+          <w:rFonts w:ascii="Times New Roman" w:hAnsi="Times New Roman" w:cs="Times New Roman"/>
+        </w:rPr>
+      </w:pPr>
+    </w:p>
+    <w:p>
+      <w:pPr>
+        <w:spacing w:after="0"/>
+        <w:jc w:val="both"/>
+        <w:rPr>
+          <w:rFonts w:ascii="Times New Roman" w:hAnsi="Times New Roman" w:cs="Times New Roman"/>
+        </w:rPr>
+      </w:pPr>
+      <w:r>
+        <w:rPr>
+          <w:rFonts w:ascii="Times New Roman" w:hAnsi="Times New Roman" w:cs="Times New Roman"/>
+        </w:rPr>
+        <w:t>A diferencia de estos, los</w:t>
+      </w:r>
+      <w:r>
+        <w:rPr>
+          <w:rFonts w:ascii="Times New Roman" w:hAnsi="Times New Roman" w:cs="Times New Roman"/>
+        </w:rPr>
+        <w:t xml:space="preserve"> </w:t>
+      </w:r>
+      <w:r>
+        <w:rPr>
+          <w:rFonts w:ascii="Times New Roman" w:hAnsi="Times New Roman" w:cs="Times New Roman"/>
+          <w:b/>
+        </w:rPr>
+        <w:t>organismos pluricelulares</w:t>
+      </w:r>
+      <w:r>
+        <w:rPr>
+          <w:rFonts w:ascii="Times New Roman" w:hAnsi="Times New Roman" w:cs="Times New Roman"/>
+        </w:rPr>
+        <w:t xml:space="preserve"> están compuestos por un gran número de células</w:t>
+      </w:r>
+      <w:r>
+        <w:rPr>
+          <w:rFonts w:ascii="Times New Roman" w:hAnsi="Times New Roman" w:cs="Times New Roman"/>
+        </w:rPr>
+        <w:t xml:space="preserve"> diferenciadas y especializadas</w:t>
+      </w:r>
+      <w:r>
+        <w:rPr>
+          <w:rFonts w:ascii="Times New Roman" w:hAnsi="Times New Roman" w:cs="Times New Roman"/>
+        </w:rPr>
+        <w:t xml:space="preserve"> para desempeñar funciones específicas, es decir que en estos seres vivos hay una división del trabajo.</w:t>
+      </w:r>
+      <w:ins w:id="54" w:author="Alejandra" w:date="2015-03-11T11:24:00Z">
+        <w:r>
+          <w:rPr>
+            <w:rFonts w:ascii="Times New Roman" w:hAnsi="Times New Roman" w:cs="Times New Roman"/>
+          </w:rPr>
+          <w:t xml:space="preserve"> </w:t>
+        </w:r>
+      </w:ins>
+      <w:r>
+        <w:rPr>
+          <w:rFonts w:ascii="Times New Roman" w:hAnsi="Times New Roman" w:cs="Times New Roman"/>
+        </w:rPr>
+        <w:t xml:space="preserve"> </w:t>
+      </w:r>
+      <w:r>
+        <w:rPr>
+          <w:rFonts w:ascii="Times New Roman" w:hAnsi="Times New Roman" w:cs="Times New Roman"/>
+        </w:rPr>
+        <w:t>Cada célula de</w:t>
+      </w:r>
+      <w:ins w:id="55" w:author="Alejandra" w:date="2015-03-11T11:25:00Z">
+        <w:r>
+          <w:rPr>
+            <w:rFonts w:ascii="Times New Roman" w:hAnsi="Times New Roman" w:cs="Times New Roman"/>
+          </w:rPr>
+          <w:t xml:space="preserve"> </w:t>
+        </w:r>
+      </w:ins>
+      <w:r>
+        <w:rPr>
+          <w:rFonts w:ascii="Times New Roman" w:hAnsi="Times New Roman" w:cs="Times New Roman"/>
+        </w:rPr>
+        <w:t xml:space="preserve">un </w:t>
+      </w:r>
+      <w:r>
+        <w:rPr>
+          <w:rFonts w:ascii="Times New Roman" w:hAnsi="Times New Roman" w:cs="Times New Roman"/>
+        </w:rPr>
+        <w:t>organismo</w:t>
+      </w:r>
+      <w:ins w:id="56" w:author="Alejandra" w:date="2015-03-11T11:25:00Z">
+        <w:r>
+          <w:rPr>
+            <w:rFonts w:ascii="Times New Roman" w:hAnsi="Times New Roman" w:cs="Times New Roman"/>
+          </w:rPr>
+          <w:t xml:space="preserve"> </w:t>
+        </w:r>
+      </w:ins>
+      <w:r>
+        <w:rPr>
+          <w:rFonts w:ascii="Times New Roman" w:hAnsi="Times New Roman" w:cs="Times New Roman"/>
+        </w:rPr>
+        <w:t>pluricelular</w:t>
+      </w:r>
+      <w:r>
+        <w:rPr>
+          <w:rFonts w:ascii="Times New Roman" w:hAnsi="Times New Roman" w:cs="Times New Roman"/>
+        </w:rPr>
+        <w:t xml:space="preserve"> se especializa en la realización de una función concreta y adopta la forma y la estructura más adecuada para desarrollarla. Las células que tienen unas características y una función común se agrupan formando </w:t>
+      </w:r>
+      <w:r>
+        <w:rPr>
+          <w:rFonts w:ascii="Times New Roman" w:hAnsi="Times New Roman" w:cs="Times New Roman"/>
+          <w:b/>
+        </w:rPr>
+        <w:t>tejidos</w:t>
+      </w:r>
+      <w:r>
+        <w:rPr>
+          <w:rFonts w:ascii="Times New Roman" w:hAnsi="Times New Roman" w:cs="Times New Roman"/>
+        </w:rPr>
+        <w:t>.</w:t>
+      </w:r>
+      <w:r>
+        <w:rPr>
+          <w:rFonts w:ascii="Times New Roman" w:hAnsi="Times New Roman" w:cs="Times New Roman"/>
+          <w:b/>
+        </w:rPr>
+        <w:t xml:space="preserve"> [</w:t>
       </w:r>
       <w:hyperlink r:id="rId16" w:history="1">
         <w:r>
@@ -9614,12 +10069,6 @@
         </w:rPr>
         <w:t xml:space="preserve"> </w:t>
       </w:r>
-      <w:r>
-        <w:rPr>
-          <w:rFonts w:ascii="Times New Roman" w:hAnsi="Times New Roman" w:cs="Times New Roman"/>
-        </w:rPr>
-        <w:t>y las cianobacterias también son ejemplos de seres unicelulares.</w:t>
-      </w:r>
     </w:p>
     <w:p>
       <w:pPr>
@@ -9630,6 +10079,236 @@
         </w:rPr>
       </w:pPr>
     </w:p>
+    <w:tbl>
+      <w:tblPr>
+        <w:tblStyle w:val="Tablaconcuadrcula1"/>
+        <w:tblW w:w="0" w:type="auto"/>
+        <w:tblLook w:val="04A0" w:firstRow="1" w:lastRow="0" w:firstColumn="1" w:lastColumn="0" w:noHBand="0" w:noVBand="1"/>
+      </w:tblPr>
+      <w:tblGrid>
+        <w:gridCol w:w="1526"/>
+        <w:gridCol w:w="7452"/>
+      </w:tblGrid>
+      <w:tr>
+        <w:tc>
+          <w:tcPr>
+            <w:tcW w:w="8978" w:type="dxa"/>
+            <w:gridSpan w:val="2"/>
+            <w:shd w:val="clear" w:color="auto" w:fill="000000" w:themeFill="text1"/>
+          </w:tcPr>
+          <w:p>
+            <w:pPr>
+              <w:jc w:val="center"/>
+              <w:rPr>
+                <w:rFonts w:ascii="Times New Roman" w:hAnsi="Times New Roman" w:cs="Times New Roman"/>
+                <w:b/>
+              </w:rPr>
+            </w:pPr>
+            <w:r>
+              <w:rPr>
+                <w:rFonts w:ascii="Times New Roman" w:hAnsi="Times New Roman" w:cs="Times New Roman"/>
+                <w:b/>
+              </w:rPr>
+              <w:t>Destacado</w:t>
+            </w:r>
+          </w:p>
+        </w:tc>
+      </w:tr>
+      <w:tr>
+        <w:tc>
+          <w:tcPr>
+            <w:tcW w:w="1526" w:type="dxa"/>
+          </w:tcPr>
+          <w:p>
+            <w:pPr>
+              <w:rPr>
+                <w:rFonts w:ascii="Times" w:hAnsi="Times"/>
+                <w:b/>
+                <w:sz w:val="18"/>
+                <w:szCs w:val="18"/>
+              </w:rPr>
+            </w:pPr>
+            <w:r>
+              <w:rPr>
+                <w:rFonts w:ascii="Times" w:hAnsi="Times"/>
+                <w:b/>
+                <w:sz w:val="18"/>
+                <w:szCs w:val="18"/>
+              </w:rPr>
+              <w:t>Título</w:t>
+            </w:r>
+          </w:p>
+        </w:tc>
+        <w:tc>
+          <w:tcPr>
+            <w:tcW w:w="7452" w:type="dxa"/>
+          </w:tcPr>
+          <w:p>
+            <w:pPr>
+              <w:jc w:val="both"/>
+              <w:rPr>
+                <w:rFonts w:ascii="Times" w:hAnsi="Times"/>
+                <w:b/>
+                <w:sz w:val="18"/>
+                <w:szCs w:val="18"/>
+              </w:rPr>
+            </w:pPr>
+            <w:r>
+              <w:rPr>
+                <w:rFonts w:ascii="Times" w:hAnsi="Times"/>
+                <w:b/>
+                <w:sz w:val="18"/>
+                <w:szCs w:val="18"/>
+              </w:rPr>
+              <w:t>Los tejidos del cuerpo humano</w:t>
+            </w:r>
+          </w:p>
+        </w:tc>
+      </w:tr>
+      <w:tr>
+        <w:tc>
+          <w:tcPr>
+            <w:tcW w:w="1526" w:type="dxa"/>
+          </w:tcPr>
+          <w:p>
+            <w:pPr>
+              <w:rPr>
+                <w:rFonts w:ascii="Times" w:hAnsi="Times"/>
+              </w:rPr>
+            </w:pPr>
+            <w:r>
+              <w:rPr>
+                <w:rFonts w:ascii="Times" w:hAnsi="Times"/>
+                <w:b/>
+                <w:sz w:val="18"/>
+                <w:szCs w:val="18"/>
+              </w:rPr>
+              <w:t>Contenido</w:t>
+            </w:r>
+          </w:p>
+        </w:tc>
+        <w:tc>
+          <w:tcPr>
+            <w:tcW w:w="7452" w:type="dxa"/>
+          </w:tcPr>
+          <w:p>
+            <w:pPr>
+              <w:rPr>
+                <w:rFonts w:ascii="Times" w:hAnsi="Times"/>
+              </w:rPr>
+            </w:pPr>
+            <w:r>
+              <w:rPr>
+                <w:rFonts w:ascii="Times" w:hAnsi="Times"/>
+              </w:rPr>
+              <w:t>El ser humano, como organismo pluricelular, se encuentra formado por tejidos. Los tejidos más importantes del cuerpo humano son:</w:t>
+            </w:r>
+          </w:p>
+          <w:p>
+            <w:pPr>
+              <w:pStyle w:val="Prrafodelista"/>
+              <w:numPr>
+                <w:ilvl w:val="0"/>
+                <w:numId w:val="40"/>
+              </w:numPr>
+              <w:rPr>
+                <w:rFonts w:ascii="Times" w:hAnsi="Times"/>
+              </w:rPr>
+            </w:pPr>
+            <w:r>
+              <w:rPr>
+                <w:rFonts w:ascii="Times" w:hAnsi="Times"/>
+              </w:rPr>
+              <w:t>Tejido epitelial, que cubre el exterior y el interior de los órganos.</w:t>
+            </w:r>
+          </w:p>
+          <w:p>
+            <w:pPr>
+              <w:pStyle w:val="Prrafodelista"/>
+              <w:numPr>
+                <w:ilvl w:val="0"/>
+                <w:numId w:val="40"/>
+              </w:numPr>
+              <w:rPr>
+                <w:rFonts w:ascii="Times" w:hAnsi="Times"/>
+              </w:rPr>
+            </w:pPr>
+            <w:r>
+              <w:rPr>
+                <w:rFonts w:ascii="Times" w:hAnsi="Times"/>
+              </w:rPr>
+              <w:t>Tejido muscular, que forma los</w:t>
+            </w:r>
+            <w:r>
+              <w:rPr>
+                <w:rFonts w:ascii="Times" w:hAnsi="Times"/>
+              </w:rPr>
+              <w:t xml:space="preserve"> músculos, encargados del movimiento</w:t>
+            </w:r>
+            <w:r>
+              <w:rPr>
+                <w:rFonts w:ascii="Times" w:hAnsi="Times"/>
+              </w:rPr>
+              <w:t>.</w:t>
+            </w:r>
+          </w:p>
+          <w:p>
+            <w:pPr>
+              <w:pStyle w:val="Prrafodelista"/>
+              <w:numPr>
+                <w:ilvl w:val="0"/>
+                <w:numId w:val="40"/>
+              </w:numPr>
+              <w:rPr>
+                <w:rFonts w:ascii="Times" w:hAnsi="Times"/>
+              </w:rPr>
+            </w:pPr>
+            <w:r>
+              <w:rPr>
+                <w:rFonts w:ascii="Times" w:hAnsi="Times"/>
+              </w:rPr>
+              <w:t>Tejido óseo, que constituye los huesos.</w:t>
+            </w:r>
+          </w:p>
+          <w:p>
+            <w:pPr>
+              <w:pStyle w:val="Prrafodelista"/>
+              <w:numPr>
+                <w:ilvl w:val="0"/>
+                <w:numId w:val="40"/>
+              </w:numPr>
+              <w:rPr>
+                <w:rFonts w:ascii="Times" w:hAnsi="Times"/>
+              </w:rPr>
+            </w:pPr>
+            <w:r>
+              <w:rPr>
+                <w:rFonts w:ascii="Times" w:hAnsi="Times"/>
+              </w:rPr>
+              <w:t>Tejido nervioso, capaz de transmitir señales nerviosas por todo el cuerpo.</w:t>
+            </w:r>
+          </w:p>
+          <w:p>
+            <w:pPr>
+              <w:pStyle w:val="Prrafodelista"/>
+              <w:numPr>
+                <w:ilvl w:val="0"/>
+                <w:numId w:val="40"/>
+              </w:numPr>
+              <w:rPr>
+                <w:rFonts w:ascii="Times" w:hAnsi="Times"/>
+              </w:rPr>
+            </w:pPr>
+            <w:r>
+              <w:rPr>
+                <w:rFonts w:ascii="Times" w:hAnsi="Times"/>
+              </w:rPr>
+              <w:t>Tejido sanguíneo, que transporta sustancias por todo el cuerpo.</w:t>
+            </w:r>
+          </w:p>
+        </w:tc>
+      </w:tr>
+    </w:tbl>
     <w:p>
       <w:pPr>
         <w:spacing w:after="0"/>
@@ -9638,69 +10317,6 @@
           <w:rFonts w:ascii="Times New Roman" w:hAnsi="Times New Roman" w:cs="Times New Roman"/>
         </w:rPr>
       </w:pPr>
-      <w:r>
-        <w:rPr>
-          <w:rFonts w:ascii="Times New Roman" w:hAnsi="Times New Roman" w:cs="Times New Roman"/>
-        </w:rPr>
-        <w:t xml:space="preserve">A veces, varios organismos unicelulares </w:t>
-      </w:r>
-      <w:r>
-        <w:rPr>
-          <w:rFonts w:ascii="Times New Roman" w:hAnsi="Times New Roman" w:cs="Times New Roman"/>
-        </w:rPr>
-        <w:t>se unen</w:t>
-      </w:r>
-      <w:r>
-        <w:rPr>
-          <w:rFonts w:ascii="Times New Roman" w:hAnsi="Times New Roman" w:cs="Times New Roman"/>
-        </w:rPr>
-        <w:t xml:space="preserve"> y forman una </w:t>
-      </w:r>
-      <w:r>
-        <w:rPr>
-          <w:rFonts w:ascii="Times New Roman" w:hAnsi="Times New Roman" w:cs="Times New Roman"/>
-          <w:b/>
-        </w:rPr>
-        <w:t>colonia</w:t>
-      </w:r>
-      <w:r>
-        <w:rPr>
-          <w:rFonts w:ascii="Times New Roman" w:hAnsi="Times New Roman" w:cs="Times New Roman"/>
-        </w:rPr>
-        <w:t>, donde todas las células son iguales en cuanto a estructura y función, pero cada una de ellas puede realizar una vida independiente.</w:t>
-      </w:r>
-      <w:r>
-        <w:rPr>
-          <w:rFonts w:ascii="Times New Roman" w:hAnsi="Times New Roman" w:cs="Times New Roman"/>
-        </w:rPr>
-        <w:t xml:space="preserve"> Las algas y los hongos son de este tipo y son llamados organismos </w:t>
-      </w:r>
-      <w:r>
-        <w:rPr>
-          <w:rFonts w:ascii="Times New Roman" w:hAnsi="Times New Roman" w:cs="Times New Roman"/>
-        </w:rPr>
-        <w:t xml:space="preserve"> </w:t>
-      </w:r>
-      <w:r>
-        <w:rPr>
-          <w:rFonts w:ascii="Times New Roman" w:hAnsi="Times New Roman" w:cs="Times New Roman"/>
-          <w:b/>
-        </w:rPr>
-        <w:t>multicelulare</w:t>
-      </w:r>
-      <w:r>
-        <w:rPr>
-          <w:rFonts w:ascii="Times New Roman" w:hAnsi="Times New Roman" w:cs="Times New Roman"/>
-          <w:b/>
-        </w:rPr>
-        <w:t>s</w:t>
-      </w:r>
-      <w:r>
-        <w:rPr>
-          <w:rFonts w:ascii="Times New Roman" w:hAnsi="Times New Roman" w:cs="Times New Roman"/>
-        </w:rPr>
-        <w:t>.</w:t>
-      </w:r>
     </w:p>
     <w:p>
       <w:pPr>
@@ -9710,6 +10326,66 @@
           <w:rFonts w:ascii="Times New Roman" w:hAnsi="Times New Roman" w:cs="Times New Roman"/>
         </w:rPr>
       </w:pPr>
+      <w:r>
+        <w:rPr>
+          <w:rFonts w:ascii="Times New Roman" w:hAnsi="Times New Roman" w:cs="Times New Roman"/>
+        </w:rPr>
+        <w:t xml:space="preserve">Por ejemplo, el ser humano es un organismo pluricelular. Las células de los intestinos </w:t>
+      </w:r>
+      <w:r>
+        <w:rPr>
+          <w:rFonts w:ascii="Times New Roman" w:hAnsi="Times New Roman" w:cs="Times New Roman"/>
+        </w:rPr>
+        <w:t>son importantes en el proceso de</w:t>
+      </w:r>
+      <w:r>
+        <w:rPr>
+          <w:rFonts w:ascii="Times New Roman" w:hAnsi="Times New Roman" w:cs="Times New Roman"/>
+        </w:rPr>
+        <w:t xml:space="preserve"> la digest</w:t>
+      </w:r>
+      <w:r>
+        <w:rPr>
+          <w:rFonts w:ascii="Times New Roman" w:hAnsi="Times New Roman" w:cs="Times New Roman"/>
+        </w:rPr>
+        <w:t>ión</w:t>
+      </w:r>
+      <w:r>
+        <w:rPr>
+          <w:rFonts w:ascii="Times New Roman" w:hAnsi="Times New Roman" w:cs="Times New Roman"/>
+        </w:rPr>
+        <w:t xml:space="preserve">. Las células de los músculos de las </w:t>
+      </w:r>
+      <w:r>
+        <w:rPr>
+          <w:rFonts w:ascii="Times New Roman" w:hAnsi="Times New Roman" w:cs="Times New Roman"/>
+        </w:rPr>
+        <w:t>piernas nos</w:t>
+      </w:r>
+      <w:r>
+        <w:rPr>
+          <w:rFonts w:ascii="Times New Roman" w:hAnsi="Times New Roman" w:cs="Times New Roman"/>
+        </w:rPr>
+        <w:t xml:space="preserve"> hacen </w:t>
+      </w:r>
+      <w:r>
+        <w:rPr>
+          <w:rFonts w:ascii="Times New Roman" w:hAnsi="Times New Roman" w:cs="Times New Roman"/>
+        </w:rPr>
+        <w:t xml:space="preserve">caminar y nos permiten relacionarnos con el medio. </w:t>
+      </w:r>
+      <w:r>
+        <w:rPr>
+          <w:rFonts w:ascii="Times New Roman" w:hAnsi="Times New Roman" w:cs="Times New Roman"/>
+        </w:rPr>
+        <w:t>El</w:t>
+      </w:r>
+      <w:r>
+        <w:rPr>
+          <w:rFonts w:ascii="Times New Roman" w:hAnsi="Times New Roman" w:cs="Times New Roman"/>
+        </w:rPr>
+        <w:t xml:space="preserve"> óvulo y el espermatozoide son las células encargadas de la reproducción.</w:t>
+      </w:r>
     </w:p>
     <w:p>
       <w:pPr>
@@ -9719,11 +10395,212 @@
           <w:rFonts w:ascii="Times New Roman" w:hAnsi="Times New Roman" w:cs="Times New Roman"/>
         </w:rPr>
       </w:pPr>
-      <w:r>
-        <w:rPr>
-          <w:rFonts w:ascii="Times New Roman" w:hAnsi="Times New Roman" w:cs="Times New Roman"/>
-        </w:rPr>
-        <w:t>A diferencia de estos, los</w:t>
+    </w:p>
+    <w:tbl>
+      <w:tblPr>
+        <w:tblStyle w:val="Tablaconcuadrcula"/>
+        <w:tblW w:w="0" w:type="auto"/>
+        <w:tblLook w:val="04A0" w:firstRow="1" w:lastRow="0" w:firstColumn="1" w:lastColumn="0" w:noHBand="0" w:noVBand="1"/>
+      </w:tblPr>
+      <w:tblGrid>
+        <w:gridCol w:w="2518"/>
+        <w:gridCol w:w="6460"/>
+      </w:tblGrid>
+      <w:tr>
+        <w:tc>
+          <w:tcPr>
+            <w:tcW w:w="8978" w:type="dxa"/>
+            <w:gridSpan w:val="2"/>
+            <w:shd w:val="clear" w:color="auto" w:fill="000000" w:themeFill="text1"/>
+          </w:tcPr>
+          <w:p>
+            <w:pPr>
+              <w:jc w:val="center"/>
+              <w:rPr>
+                <w:rFonts w:ascii="Times New Roman" w:hAnsi="Times New Roman" w:cs="Times New Roman"/>
+                <w:b/>
+                <w:color w:val="FFFFFF" w:themeColor="background1"/>
+              </w:rPr>
+            </w:pPr>
+            <w:r>
+              <w:rPr>
+                <w:rFonts w:ascii="Times New Roman" w:hAnsi="Times New Roman" w:cs="Times New Roman"/>
+                <w:b/>
+                <w:color w:val="FFFFFF" w:themeColor="background1"/>
+              </w:rPr>
+              <w:t>Recuerda</w:t>
+            </w:r>
+          </w:p>
+        </w:tc>
+      </w:tr>
+      <w:tr>
+        <w:tc>
+          <w:tcPr>
+            <w:tcW w:w="2518" w:type="dxa"/>
+          </w:tcPr>
+          <w:p>
+            <w:pPr>
+              <w:rPr>
+                <w:rFonts w:ascii="Times" w:hAnsi="Times"/>
+                <w:b/>
+                <w:sz w:val="18"/>
+                <w:szCs w:val="18"/>
+              </w:rPr>
+            </w:pPr>
+            <w:r>
+              <w:rPr>
+                <w:rFonts w:ascii="Times" w:hAnsi="Times"/>
+                <w:b/>
+                <w:sz w:val="18"/>
+                <w:szCs w:val="18"/>
+              </w:rPr>
+              <w:t>Contenido</w:t>
+            </w:r>
+          </w:p>
+        </w:tc>
+        <w:tc>
+          <w:tcPr>
+            <w:tcW w:w="6460" w:type="dxa"/>
+          </w:tcPr>
+          <w:p>
+            <w:pPr>
+              <w:jc w:val="both"/>
+              <w:rPr>
+                <w:rFonts w:ascii="Times" w:hAnsi="Times"/>
+              </w:rPr>
+            </w:pPr>
+            <w:r>
+              <w:rPr>
+                <w:rFonts w:ascii="Times" w:hAnsi="Times"/>
+              </w:rPr>
+              <w:t xml:space="preserve">De acuerdo con el número de células que presente el organismo puede clasificarse </w:t>
+            </w:r>
+            <w:r>
+              <w:rPr>
+                <w:rFonts w:ascii="Times" w:hAnsi="Times"/>
+              </w:rPr>
+              <w:t>como</w:t>
+            </w:r>
+            <w:ins w:id="57" w:author="Alejandra" w:date="2015-03-11T11:29:00Z">
+              <w:r>
+                <w:rPr>
+                  <w:rFonts w:ascii="Times" w:hAnsi="Times"/>
+                </w:rPr>
+                <w:t xml:space="preserve"> </w:t>
+              </w:r>
+            </w:ins>
+            <w:r>
+              <w:rPr>
+                <w:rFonts w:ascii="Times" w:hAnsi="Times"/>
+                <w:b/>
+              </w:rPr>
+              <w:t>unicelular</w:t>
+            </w:r>
+            <w:r>
+              <w:rPr>
+                <w:rFonts w:ascii="Times" w:hAnsi="Times"/>
+              </w:rPr>
+              <w:t xml:space="preserve"> (una célula)</w:t>
+            </w:r>
+            <w:r>
+              <w:rPr>
+                <w:rFonts w:ascii="Times" w:hAnsi="Times"/>
+              </w:rPr>
+              <w:t xml:space="preserve">, </w:t>
+            </w:r>
+            <w:r>
+              <w:rPr>
+                <w:rFonts w:ascii="Times" w:hAnsi="Times"/>
+                <w:b/>
+              </w:rPr>
+              <w:t>multicelular</w:t>
+            </w:r>
+            <w:r>
+              <w:rPr>
+                <w:rFonts w:ascii="Times" w:hAnsi="Times"/>
+              </w:rPr>
+              <w:t xml:space="preserve"> (varias células independientes que forman colonias) o</w:t>
+            </w:r>
+            <w:r>
+              <w:rPr>
+                <w:rFonts w:ascii="Times" w:hAnsi="Times"/>
+              </w:rPr>
+              <w:t xml:space="preserve"> </w:t>
+            </w:r>
+            <w:r>
+              <w:rPr>
+                <w:rFonts w:ascii="Times" w:hAnsi="Times"/>
+                <w:b/>
+              </w:rPr>
+              <w:t>pluricelular</w:t>
+            </w:r>
+            <w:r>
+              <w:rPr>
+                <w:rFonts w:ascii="Times" w:hAnsi="Times"/>
+              </w:rPr>
+              <w:t xml:space="preserve"> (varias células </w:t>
+            </w:r>
+            <w:r>
+              <w:rPr>
+                <w:rFonts w:ascii="Times" w:hAnsi="Times"/>
+              </w:rPr>
+              <w:t>con estructura</w:t>
+            </w:r>
+            <w:r>
+              <w:rPr>
+                <w:rFonts w:ascii="Times" w:hAnsi="Times"/>
+              </w:rPr>
+              <w:t>s</w:t>
+            </w:r>
+            <w:r>
+              <w:rPr>
+                <w:rFonts w:ascii="Times" w:hAnsi="Times"/>
+              </w:rPr>
+              <w:t xml:space="preserve"> y funci</w:t>
+            </w:r>
+            <w:r>
+              <w:rPr>
+                <w:rFonts w:ascii="Times" w:hAnsi="Times"/>
+              </w:rPr>
+              <w:t>ones diferenciadas.</w:t>
+            </w:r>
+          </w:p>
+        </w:tc>
+      </w:tr>
+    </w:tbl>
+    <w:p>
+      <w:pPr>
+        <w:spacing w:after="0"/>
+        <w:jc w:val="both"/>
+        <w:rPr>
+          <w:rFonts w:ascii="Times New Roman" w:hAnsi="Times New Roman" w:cs="Times New Roman"/>
+        </w:rPr>
+      </w:pPr>
+    </w:p>
+    <w:p>
+      <w:pPr>
+        <w:spacing w:after="0"/>
+        <w:jc w:val="both"/>
+        <w:rPr>
+          <w:rFonts w:ascii="Times New Roman" w:hAnsi="Times New Roman" w:cs="Times New Roman"/>
+        </w:rPr>
+      </w:pPr>
+    </w:p>
+    <w:p>
+      <w:pPr>
+        <w:spacing w:after="0"/>
+        <w:jc w:val="both"/>
+        <w:rPr>
+          <w:rFonts w:ascii="Times New Roman" w:hAnsi="Times New Roman" w:cs="Times New Roman"/>
+          <w:b/>
+        </w:rPr>
+      </w:pPr>
+      <w:r>
+        <w:rPr>
+          <w:rFonts w:ascii="Times New Roman" w:hAnsi="Times New Roman" w:cs="Times New Roman"/>
+          <w:highlight w:val="yellow"/>
+        </w:rPr>
+        <w:t>[SECCIÓN 2]</w:t>
       </w:r>
       <w:r>
         <w:rPr>
@@ -9736,27 +10613,60 @@
           <w:rFonts w:ascii="Times New Roman" w:hAnsi="Times New Roman" w:cs="Times New Roman"/>
           <w:b/>
         </w:rPr>
-        <w:t>organismos pluricelulares</w:t>
-      </w:r>
-      <w:r>
-        <w:rPr>
-          <w:rFonts w:ascii="Times New Roman" w:hAnsi="Times New Roman" w:cs="Times New Roman"/>
-        </w:rPr>
-        <w:t xml:space="preserve"> están compuestos por un gran número de células</w:t>
-      </w:r>
-      <w:r>
-        <w:rPr>
-          <w:rFonts w:ascii="Times New Roman" w:hAnsi="Times New Roman" w:cs="Times New Roman"/>
-        </w:rPr>
-        <w:t xml:space="preserve"> diferenciadas y especializadas</w:t>
-      </w:r>
-      <w:r>
-        <w:rPr>
-          <w:rFonts w:ascii="Times New Roman" w:hAnsi="Times New Roman" w:cs="Times New Roman"/>
-        </w:rPr>
-        <w:t xml:space="preserve"> para desempeñar funciones específicas, es decir que en estos seres vivos hay una división del trabajo.</w:t>
-      </w:r>
-      <w:ins w:id="54" w:author="Alejandra" w:date="2015-03-11T11:24:00Z">
+        <w:t xml:space="preserve">3.1 </w:t>
+      </w:r>
+      <w:bookmarkStart w:id="58" w:name="OLE_LINK6"/>
+      <w:r>
+        <w:rPr>
+          <w:rFonts w:ascii="Times New Roman" w:hAnsi="Times New Roman" w:cs="Times New Roman"/>
+          <w:b/>
+        </w:rPr>
+        <w:t>Niveles de organización</w:t>
+      </w:r>
+      <w:bookmarkEnd w:id="58"/>
+    </w:p>
+    <w:p>
+      <w:pPr>
+        <w:spacing w:after="0"/>
+        <w:jc w:val="both"/>
+        <w:rPr>
+          <w:rFonts w:ascii="Times New Roman" w:hAnsi="Times New Roman" w:cs="Times New Roman"/>
+          <w:highlight w:val="yellow"/>
+        </w:rPr>
+      </w:pPr>
+    </w:p>
+    <w:p>
+      <w:pPr>
+        <w:spacing w:after="0"/>
+        <w:jc w:val="both"/>
+      </w:pPr>
+      <w:r>
+        <w:rPr>
+          <w:rFonts w:ascii="Times New Roman" w:hAnsi="Times New Roman" w:cs="Times New Roman"/>
+        </w:rPr>
+        <w:t>En los organismos pluricelulares</w:t>
+      </w:r>
+      <w:ins w:id="59" w:author="Alejandra" w:date="2015-03-11T11:30:00Z">
+        <w:r>
+          <w:rPr>
+            <w:rFonts w:ascii="Times New Roman" w:hAnsi="Times New Roman" w:cs="Times New Roman"/>
+          </w:rPr>
+          <w:t>,</w:t>
+        </w:r>
+      </w:ins>
+      <w:r>
+        <w:rPr>
+          <w:rFonts w:ascii="Times New Roman" w:hAnsi="Times New Roman" w:cs="Times New Roman"/>
+        </w:rPr>
+        <w:t xml:space="preserve"> las células se organizan en grupos que realizan</w:t>
+      </w:r>
+      <w:r>
+        <w:rPr>
+          <w:rFonts w:ascii="Times New Roman" w:hAnsi="Times New Roman" w:cs="Times New Roman"/>
+        </w:rPr>
+        <w:t xml:space="preserve"> una</w:t>
+      </w:r>
+      <w:ins w:id="60" w:author="Alejandra" w:date="2015-03-11T11:30:00Z">
         <w:r>
           <w:rPr>
             <w:rFonts w:ascii="Times New Roman" w:hAnsi="Times New Roman" w:cs="Times New Roman"/>
@@ -9768,73 +10678,51 @@
         <w:rPr>
           <w:rFonts w:ascii="Times New Roman" w:hAnsi="Times New Roman" w:cs="Times New Roman"/>
         </w:rPr>
+        <w:t xml:space="preserve">misma actividad. Un </w:t>
+      </w:r>
+      <w:r>
+        <w:rPr>
+          <w:rFonts w:ascii="Times New Roman" w:hAnsi="Times New Roman" w:cs="Times New Roman"/>
+          <w:b/>
+        </w:rPr>
+        <w:t>tejido</w:t>
+      </w:r>
+      <w:r>
+        <w:rPr>
+          <w:rFonts w:ascii="Times New Roman" w:hAnsi="Times New Roman" w:cs="Times New Roman"/>
+        </w:rPr>
+        <w:t xml:space="preserve"> es un conjunto organizado de células, generalmente </w:t>
+      </w:r>
+      <w:r>
+        <w:rPr>
+          <w:rFonts w:ascii="Times New Roman" w:hAnsi="Times New Roman" w:cs="Times New Roman"/>
+        </w:rPr>
+        <w:t xml:space="preserve">similares. </w:t>
+      </w:r>
+      <w:r>
+        <w:rPr>
+          <w:rFonts w:ascii="Times New Roman" w:hAnsi="Times New Roman" w:cs="Times New Roman"/>
+        </w:rPr>
+        <w:t xml:space="preserve">Los tejidos se agrupan formando </w:t>
+      </w:r>
+      <w:r>
+        <w:rPr>
+          <w:rFonts w:ascii="Times New Roman" w:hAnsi="Times New Roman" w:cs="Times New Roman"/>
+          <w:b/>
+        </w:rPr>
+        <w:t>órganos</w:t>
+      </w:r>
+      <w:r>
+        <w:rPr>
+          <w:rFonts w:ascii="Times New Roman" w:hAnsi="Times New Roman" w:cs="Times New Roman"/>
+        </w:rPr>
         <w:t xml:space="preserve"> </w:t>
       </w:r>
       <w:r>
         <w:rPr>
           <w:rFonts w:ascii="Times New Roman" w:hAnsi="Times New Roman" w:cs="Times New Roman"/>
         </w:rPr>
-        <w:t>Cada célula de</w:t>
-      </w:r>
-      <w:ins w:id="55" w:author="Alejandra" w:date="2015-03-11T11:25:00Z">
-        <w:r>
-          <w:rPr>
-            <w:rFonts w:ascii="Times New Roman" w:hAnsi="Times New Roman" w:cs="Times New Roman"/>
-          </w:rPr>
-          <w:t xml:space="preserve"> </w:t>
-        </w:r>
-      </w:ins>
-      <w:r>
-        <w:rPr>
-          <w:rFonts w:ascii="Times New Roman" w:hAnsi="Times New Roman" w:cs="Times New Roman"/>
-        </w:rPr>
-        <w:t xml:space="preserve">un </w:t>
-      </w:r>
-      <w:r>
-        <w:rPr>
-          <w:rFonts w:ascii="Times New Roman" w:hAnsi="Times New Roman" w:cs="Times New Roman"/>
-        </w:rPr>
-        <w:t>organismo</w:t>
-      </w:r>
-      <w:ins w:id="56" w:author="Alejandra" w:date="2015-03-11T11:25:00Z">
-        <w:r>
-          <w:rPr>
-            <w:rFonts w:ascii="Times New Roman" w:hAnsi="Times New Roman" w:cs="Times New Roman"/>
-          </w:rPr>
-          <w:t xml:space="preserve"> </w:t>
-        </w:r>
-      </w:ins>
-      <w:r>
-        <w:rPr>
-          <w:rFonts w:ascii="Times New Roman" w:hAnsi="Times New Roman" w:cs="Times New Roman"/>
-        </w:rPr>
-        <w:t>pluricelular</w:t>
-      </w:r>
-      <w:r>
-        <w:rPr>
-          <w:rFonts w:ascii="Times New Roman" w:hAnsi="Times New Roman" w:cs="Times New Roman"/>
-        </w:rPr>
-        <w:t xml:space="preserve"> se especializa en la realización de una función concreta y adopta la forma y la estructura más adecuada para desarrollarla. Las células que tienen unas características y una función común se agrupan formando </w:t>
-      </w:r>
-      <w:r>
-        <w:rPr>
-          <w:rFonts w:ascii="Times New Roman" w:hAnsi="Times New Roman" w:cs="Times New Roman"/>
-          <w:b/>
-        </w:rPr>
-        <w:t>tejidos</w:t>
-      </w:r>
-      <w:r>
-        <w:rPr>
-          <w:rFonts w:ascii="Times New Roman" w:hAnsi="Times New Roman" w:cs="Times New Roman"/>
-        </w:rPr>
-        <w:t>.</w:t>
-      </w:r>
-      <w:r>
-        <w:rPr>
-          <w:rFonts w:ascii="Times New Roman" w:hAnsi="Times New Roman" w:cs="Times New Roman"/>
-          <w:b/>
-        </w:rPr>
-        <w:t xml:space="preserve"> [</w:t>
+        <w:t>[</w:t>
       </w:r>
       <w:hyperlink r:id="rId17" w:history="1">
         <w:r>
@@ -9848,6 +10736,7 @@
       </w:hyperlink>
       <w:r>
         <w:rPr>
+          <w:rStyle w:val="Hipervnculo"/>
           <w:rFonts w:ascii="Times New Roman" w:hAnsi="Times New Roman" w:cs="Times New Roman"/>
           <w:b/>
         </w:rPr>
@@ -9857,650 +10746,33 @@
         <w:rPr>
           <w:rFonts w:ascii="Times New Roman" w:hAnsi="Times New Roman" w:cs="Times New Roman"/>
         </w:rPr>
-        <w:t xml:space="preserve"> </w:t>
-      </w:r>
-    </w:p>
-    <w:p>
-      <w:pPr>
-        <w:spacing w:after="0"/>
-        <w:jc w:val="both"/>
-        <w:rPr>
-          <w:rFonts w:ascii="Times New Roman" w:hAnsi="Times New Roman" w:cs="Times New Roman"/>
-        </w:rPr>
-      </w:pPr>
-    </w:p>
-    <w:tbl>
-      <w:tblPr>
-        <w:tblStyle w:val="Tablaconcuadrcula1"/>
-        <w:tblW w:w="0" w:type="auto"/>
-        <w:tblLook w:val="04A0"/>
-      </w:tblPr>
-      <w:tblGrid>
-        <w:gridCol w:w="1526"/>
-        <w:gridCol w:w="7452"/>
-      </w:tblGrid>
-      <w:tr>
-        <w:tc>
-          <w:tcPr>
-            <w:tcW w:w="8978" w:type="dxa"/>
-            <w:gridSpan w:val="2"/>
-            <w:shd w:val="clear" w:color="auto" w:fill="000000" w:themeFill="text1"/>
-          </w:tcPr>
-          <w:p>
-            <w:pPr>
-              <w:jc w:val="center"/>
-              <w:rPr>
-                <w:rFonts w:ascii="Times New Roman" w:hAnsi="Times New Roman" w:cs="Times New Roman"/>
-                <w:b/>
-              </w:rPr>
-            </w:pPr>
-            <w:r>
-              <w:rPr>
-                <w:rFonts w:ascii="Times New Roman" w:hAnsi="Times New Roman" w:cs="Times New Roman"/>
-                <w:b/>
-              </w:rPr>
-              <w:t>Destacado</w:t>
-            </w:r>
-          </w:p>
-        </w:tc>
-      </w:tr>
-      <w:tr>
-        <w:tc>
-          <w:tcPr>
-            <w:tcW w:w="1526" w:type="dxa"/>
-          </w:tcPr>
-          <w:p>
-            <w:pPr>
-              <w:rPr>
-                <w:rFonts w:ascii="Times" w:hAnsi="Times"/>
-                <w:b/>
-                <w:sz w:val="18"/>
-                <w:szCs w:val="18"/>
-              </w:rPr>
-            </w:pPr>
-            <w:r>
-              <w:rPr>
-                <w:rFonts w:ascii="Times" w:hAnsi="Times"/>
-                <w:b/>
-                <w:sz w:val="18"/>
-                <w:szCs w:val="18"/>
-              </w:rPr>
-              <w:t>Título</w:t>
-            </w:r>
-          </w:p>
-        </w:tc>
-        <w:tc>
-          <w:tcPr>
-            <w:tcW w:w="7452" w:type="dxa"/>
-          </w:tcPr>
-          <w:p>
-            <w:pPr>
-              <w:jc w:val="both"/>
-              <w:rPr>
-                <w:rFonts w:ascii="Times" w:hAnsi="Times"/>
-                <w:b/>
-                <w:sz w:val="18"/>
-                <w:szCs w:val="18"/>
-              </w:rPr>
-            </w:pPr>
-            <w:r>
-              <w:rPr>
-                <w:rFonts w:ascii="Times" w:hAnsi="Times"/>
-                <w:b/>
-                <w:sz w:val="18"/>
-                <w:szCs w:val="18"/>
-              </w:rPr>
-              <w:t>Los tejidos del cuerpo humano</w:t>
-            </w:r>
-          </w:p>
-        </w:tc>
-      </w:tr>
-      <w:tr>
-        <w:tc>
-          <w:tcPr>
-            <w:tcW w:w="1526" w:type="dxa"/>
-          </w:tcPr>
-          <w:p>
-            <w:pPr>
-              <w:rPr>
-                <w:rFonts w:ascii="Times" w:hAnsi="Times"/>
-              </w:rPr>
-            </w:pPr>
-            <w:r>
-              <w:rPr>
-                <w:rFonts w:ascii="Times" w:hAnsi="Times"/>
-                <w:b/>
-                <w:sz w:val="18"/>
-                <w:szCs w:val="18"/>
-              </w:rPr>
-              <w:t>Contenido</w:t>
-            </w:r>
-          </w:p>
-        </w:tc>
-        <w:tc>
-          <w:tcPr>
-            <w:tcW w:w="7452" w:type="dxa"/>
-          </w:tcPr>
-          <w:p>
-            <w:pPr>
-              <w:rPr>
-                <w:rFonts w:ascii="Times" w:hAnsi="Times"/>
-              </w:rPr>
-            </w:pPr>
-            <w:r>
-              <w:rPr>
-                <w:rFonts w:ascii="Times" w:hAnsi="Times"/>
-              </w:rPr>
-              <w:t>El ser humano, como organismo pluricelular, se encuentra formado por tejidos. Los tejidos más importantes del cuerpo humano son:</w:t>
-            </w:r>
-          </w:p>
-          <w:p>
-            <w:pPr>
-              <w:pStyle w:val="Prrafodelista"/>
-              <w:numPr>
-                <w:ilvl w:val="0"/>
-                <w:numId w:val="40"/>
-              </w:numPr>
-              <w:rPr>
-                <w:rFonts w:ascii="Times" w:hAnsi="Times"/>
-              </w:rPr>
-            </w:pPr>
-            <w:r>
-              <w:rPr>
-                <w:rFonts w:ascii="Times" w:hAnsi="Times"/>
-              </w:rPr>
-              <w:t>Tejido epitelial, que cubre el exterior y el interior de los órganos.</w:t>
-            </w:r>
-          </w:p>
-          <w:p>
-            <w:pPr>
-              <w:pStyle w:val="Prrafodelista"/>
-              <w:numPr>
-                <w:ilvl w:val="0"/>
-                <w:numId w:val="40"/>
-              </w:numPr>
-              <w:rPr>
-                <w:rFonts w:ascii="Times" w:hAnsi="Times"/>
-              </w:rPr>
-            </w:pPr>
-            <w:r>
-              <w:rPr>
-                <w:rFonts w:ascii="Times" w:hAnsi="Times"/>
-              </w:rPr>
-              <w:t>Tejido muscular, que forma los</w:t>
-            </w:r>
-            <w:r>
-              <w:rPr>
-                <w:rFonts w:ascii="Times" w:hAnsi="Times"/>
-              </w:rPr>
-              <w:t xml:space="preserve"> músculos, encargados del movimiento</w:t>
-            </w:r>
-            <w:r>
-              <w:rPr>
-                <w:rFonts w:ascii="Times" w:hAnsi="Times"/>
-              </w:rPr>
-              <w:t>.</w:t>
-            </w:r>
-          </w:p>
-          <w:p>
-            <w:pPr>
-              <w:pStyle w:val="Prrafodelista"/>
-              <w:numPr>
-                <w:ilvl w:val="0"/>
-                <w:numId w:val="40"/>
-              </w:numPr>
-              <w:rPr>
-                <w:rFonts w:ascii="Times" w:hAnsi="Times"/>
-              </w:rPr>
-            </w:pPr>
-            <w:r>
-              <w:rPr>
-                <w:rFonts w:ascii="Times" w:hAnsi="Times"/>
-              </w:rPr>
-              <w:t>Tejido óseo, que constituye los huesos.</w:t>
-            </w:r>
-          </w:p>
-          <w:p>
-            <w:pPr>
-              <w:pStyle w:val="Prrafodelista"/>
-              <w:numPr>
-                <w:ilvl w:val="0"/>
-                <w:numId w:val="40"/>
-              </w:numPr>
-              <w:rPr>
-                <w:rFonts w:ascii="Times" w:hAnsi="Times"/>
-              </w:rPr>
-            </w:pPr>
-            <w:r>
-              <w:rPr>
-                <w:rFonts w:ascii="Times" w:hAnsi="Times"/>
-              </w:rPr>
-              <w:t>Tejido nervioso, capaz de transmitir señales nerviosas por todo el cuerpo.</w:t>
-            </w:r>
-          </w:p>
-          <w:p>
-            <w:pPr>
-              <w:pStyle w:val="Prrafodelista"/>
-              <w:numPr>
-                <w:ilvl w:val="0"/>
-                <w:numId w:val="40"/>
-              </w:numPr>
-              <w:rPr>
-                <w:rFonts w:ascii="Times" w:hAnsi="Times"/>
-              </w:rPr>
-            </w:pPr>
-            <w:r>
-              <w:rPr>
-                <w:rFonts w:ascii="Times" w:hAnsi="Times"/>
-              </w:rPr>
-              <w:t>Tejido sanguíneo, que transporta sustancias por todo el cuerpo.</w:t>
-            </w:r>
-          </w:p>
-        </w:tc>
-      </w:tr>
-    </w:tbl>
-    <w:p>
-      <w:pPr>
-        <w:spacing w:after="0"/>
-        <w:jc w:val="both"/>
-        <w:rPr>
-          <w:rFonts w:ascii="Times New Roman" w:hAnsi="Times New Roman" w:cs="Times New Roman"/>
-        </w:rPr>
-      </w:pPr>
-    </w:p>
-    <w:p>
-      <w:pPr>
-        <w:spacing w:after="0"/>
-        <w:jc w:val="both"/>
-        <w:rPr>
-          <w:rFonts w:ascii="Times New Roman" w:hAnsi="Times New Roman" w:cs="Times New Roman"/>
-        </w:rPr>
-      </w:pPr>
-      <w:r>
-        <w:rPr>
-          <w:rFonts w:ascii="Times New Roman" w:hAnsi="Times New Roman" w:cs="Times New Roman"/>
-        </w:rPr>
-        <w:t xml:space="preserve">Por ejemplo, el ser humano es un organismo pluricelular. Las células de los intestinos </w:t>
-      </w:r>
-      <w:r>
-        <w:rPr>
-          <w:rFonts w:ascii="Times New Roman" w:hAnsi="Times New Roman" w:cs="Times New Roman"/>
-        </w:rPr>
-        <w:t>son importantes en el proceso de</w:t>
-      </w:r>
-      <w:r>
-        <w:rPr>
-          <w:rFonts w:ascii="Times New Roman" w:hAnsi="Times New Roman" w:cs="Times New Roman"/>
-        </w:rPr>
-        <w:t xml:space="preserve"> la digest</w:t>
-      </w:r>
-      <w:r>
-        <w:rPr>
-          <w:rFonts w:ascii="Times New Roman" w:hAnsi="Times New Roman" w:cs="Times New Roman"/>
-        </w:rPr>
-        <w:t>ión</w:t>
-      </w:r>
-      <w:r>
-        <w:rPr>
-          <w:rFonts w:ascii="Times New Roman" w:hAnsi="Times New Roman" w:cs="Times New Roman"/>
-        </w:rPr>
-        <w:t xml:space="preserve">. Las células de los músculos de las </w:t>
-      </w:r>
-      <w:r>
-        <w:rPr>
-          <w:rFonts w:ascii="Times New Roman" w:hAnsi="Times New Roman" w:cs="Times New Roman"/>
-        </w:rPr>
-        <w:t>piernas nos</w:t>
-      </w:r>
-      <w:r>
-        <w:rPr>
-          <w:rFonts w:ascii="Times New Roman" w:hAnsi="Times New Roman" w:cs="Times New Roman"/>
-        </w:rPr>
-        <w:t xml:space="preserve"> hacen </w:t>
-      </w:r>
-      <w:r>
-        <w:rPr>
-          <w:rFonts w:ascii="Times New Roman" w:hAnsi="Times New Roman" w:cs="Times New Roman"/>
-        </w:rPr>
-        <w:t xml:space="preserve">caminar y nos permiten relacionarnos con el medio. </w:t>
-      </w:r>
-      <w:r>
-        <w:rPr>
-          <w:rFonts w:ascii="Times New Roman" w:hAnsi="Times New Roman" w:cs="Times New Roman"/>
-        </w:rPr>
-        <w:t>El</w:t>
-      </w:r>
-      <w:r>
-        <w:rPr>
-          <w:rFonts w:ascii="Times New Roman" w:hAnsi="Times New Roman" w:cs="Times New Roman"/>
-        </w:rPr>
-        <w:t xml:space="preserve"> óvulo y el espermatozoide son las células encargadas de la reproducción.</w:t>
-      </w:r>
-    </w:p>
-    <w:p>
-      <w:pPr>
-        <w:spacing w:after="0"/>
-        <w:jc w:val="both"/>
-        <w:rPr>
-          <w:rFonts w:ascii="Times New Roman" w:hAnsi="Times New Roman" w:cs="Times New Roman"/>
-        </w:rPr>
-      </w:pPr>
-    </w:p>
-    <w:tbl>
-      <w:tblPr>
-        <w:tblStyle w:val="Tablaconcuadrcula"/>
-        <w:tblW w:w="0" w:type="auto"/>
-        <w:tblLook w:val="04A0"/>
-      </w:tblPr>
-      <w:tblGrid>
-        <w:gridCol w:w="2518"/>
-        <w:gridCol w:w="6460"/>
-      </w:tblGrid>
-      <w:tr>
-        <w:tc>
-          <w:tcPr>
-            <w:tcW w:w="8978" w:type="dxa"/>
-            <w:gridSpan w:val="2"/>
-            <w:shd w:val="clear" w:color="auto" w:fill="000000" w:themeFill="text1"/>
-          </w:tcPr>
-          <w:p>
-            <w:pPr>
-              <w:jc w:val="center"/>
-              <w:rPr>
-                <w:rFonts w:ascii="Times New Roman" w:hAnsi="Times New Roman" w:cs="Times New Roman"/>
-                <w:b/>
-                <w:color w:val="FFFFFF" w:themeColor="background1"/>
-              </w:rPr>
-            </w:pPr>
-            <w:r>
-              <w:rPr>
-                <w:rFonts w:ascii="Times New Roman" w:hAnsi="Times New Roman" w:cs="Times New Roman"/>
-                <w:b/>
-                <w:color w:val="FFFFFF" w:themeColor="background1"/>
-              </w:rPr>
-              <w:t>Recuerda</w:t>
-            </w:r>
-          </w:p>
-        </w:tc>
-      </w:tr>
-      <w:tr>
-        <w:tc>
-          <w:tcPr>
-            <w:tcW w:w="2518" w:type="dxa"/>
-          </w:tcPr>
-          <w:p>
-            <w:pPr>
-              <w:rPr>
-                <w:rFonts w:ascii="Times" w:hAnsi="Times"/>
-                <w:b/>
-                <w:sz w:val="18"/>
-                <w:szCs w:val="18"/>
-              </w:rPr>
-            </w:pPr>
-            <w:r>
-              <w:rPr>
-                <w:rFonts w:ascii="Times" w:hAnsi="Times"/>
-                <w:b/>
-                <w:sz w:val="18"/>
-                <w:szCs w:val="18"/>
-              </w:rPr>
-              <w:t>Contenido</w:t>
-            </w:r>
-          </w:p>
-        </w:tc>
-        <w:tc>
-          <w:tcPr>
-            <w:tcW w:w="6460" w:type="dxa"/>
-          </w:tcPr>
-          <w:p>
-            <w:pPr>
-              <w:jc w:val="both"/>
-              <w:rPr>
-                <w:rFonts w:ascii="Times" w:hAnsi="Times"/>
-              </w:rPr>
-            </w:pPr>
-            <w:r>
-              <w:rPr>
-                <w:rFonts w:ascii="Times" w:hAnsi="Times"/>
-              </w:rPr>
-              <w:t xml:space="preserve">De acuerdo con el número de células que presente el organismo puede clasificarse </w:t>
-            </w:r>
-            <w:r>
-              <w:rPr>
-                <w:rFonts w:ascii="Times" w:hAnsi="Times"/>
-              </w:rPr>
-              <w:t>como</w:t>
-            </w:r>
-            <w:ins w:id="57" w:author="Alejandra" w:date="2015-03-11T11:29:00Z">
-              <w:r>
-                <w:rPr>
-                  <w:rFonts w:ascii="Times" w:hAnsi="Times"/>
-                </w:rPr>
-                <w:t xml:space="preserve"> </w:t>
-              </w:r>
-            </w:ins>
-            <w:r>
-              <w:rPr>
-                <w:rFonts w:ascii="Times" w:hAnsi="Times"/>
-                <w:b/>
-              </w:rPr>
-              <w:t>unicelular</w:t>
-            </w:r>
-            <w:r>
-              <w:rPr>
-                <w:rFonts w:ascii="Times" w:hAnsi="Times"/>
-              </w:rPr>
-              <w:t xml:space="preserve"> (una célula)</w:t>
-            </w:r>
-            <w:r>
-              <w:rPr>
-                <w:rFonts w:ascii="Times" w:hAnsi="Times"/>
-              </w:rPr>
-              <w:t xml:space="preserve">, </w:t>
-            </w:r>
-            <w:r>
-              <w:rPr>
-                <w:rFonts w:ascii="Times" w:hAnsi="Times"/>
-                <w:b/>
-              </w:rPr>
-              <w:t>multicelular</w:t>
-            </w:r>
-            <w:r>
-              <w:rPr>
-                <w:rFonts w:ascii="Times" w:hAnsi="Times"/>
-              </w:rPr>
-              <w:t xml:space="preserve"> (varias células independientes que forman colonias) o</w:t>
-            </w:r>
-            <w:r>
-              <w:rPr>
-                <w:rFonts w:ascii="Times" w:hAnsi="Times"/>
-              </w:rPr>
-              <w:t xml:space="preserve"> </w:t>
-            </w:r>
-            <w:r>
-              <w:rPr>
-                <w:rFonts w:ascii="Times" w:hAnsi="Times"/>
-                <w:b/>
-              </w:rPr>
-              <w:t>pluricelular</w:t>
-            </w:r>
-            <w:r>
-              <w:rPr>
-                <w:rFonts w:ascii="Times" w:hAnsi="Times"/>
-              </w:rPr>
-              <w:t xml:space="preserve"> (varias células </w:t>
-            </w:r>
-            <w:r>
-              <w:rPr>
-                <w:rFonts w:ascii="Times" w:hAnsi="Times"/>
-              </w:rPr>
-              <w:t>con estructura</w:t>
-            </w:r>
-            <w:r>
-              <w:rPr>
-                <w:rFonts w:ascii="Times" w:hAnsi="Times"/>
-              </w:rPr>
-              <w:t>s</w:t>
-            </w:r>
-            <w:r>
-              <w:rPr>
-                <w:rFonts w:ascii="Times" w:hAnsi="Times"/>
-              </w:rPr>
-              <w:t xml:space="preserve"> y funci</w:t>
-            </w:r>
-            <w:r>
-              <w:rPr>
-                <w:rFonts w:ascii="Times" w:hAnsi="Times"/>
-              </w:rPr>
-              <w:t>ones diferenciadas.</w:t>
-            </w:r>
-          </w:p>
-        </w:tc>
-      </w:tr>
-    </w:tbl>
-    <w:p>
-      <w:pPr>
-        <w:spacing w:after="0"/>
-        <w:jc w:val="both"/>
-        <w:rPr>
-          <w:rFonts w:ascii="Times New Roman" w:hAnsi="Times New Roman" w:cs="Times New Roman"/>
-        </w:rPr>
-      </w:pPr>
-    </w:p>
-    <w:p>
-      <w:pPr>
-        <w:spacing w:after="0"/>
-        <w:jc w:val="both"/>
-        <w:rPr>
-          <w:rFonts w:ascii="Times New Roman" w:hAnsi="Times New Roman" w:cs="Times New Roman"/>
-        </w:rPr>
-      </w:pPr>
-    </w:p>
-    <w:p>
-      <w:pPr>
-        <w:spacing w:after="0"/>
-        <w:jc w:val="both"/>
+        <w:t xml:space="preserve">, </w:t>
+      </w:r>
+      <w:r>
+        <w:rPr>
+          <w:rFonts w:ascii="Times New Roman" w:hAnsi="Times New Roman" w:cs="Times New Roman"/>
+        </w:rPr>
+        <w:t xml:space="preserve">y estos se asocian en </w:t>
+      </w:r>
+      <w:r>
         <w:rPr>
           <w:rFonts w:ascii="Times New Roman" w:hAnsi="Times New Roman" w:cs="Times New Roman"/>
           <w:b/>
         </w:rPr>
-      </w:pPr>
-      <w:r>
-        <w:rPr>
-          <w:rFonts w:ascii="Times New Roman" w:hAnsi="Times New Roman" w:cs="Times New Roman"/>
-          <w:highlight w:val="yellow"/>
-        </w:rPr>
-        <w:t>[SECCIÓN 2]</w:t>
-      </w:r>
-      <w:r>
-        <w:rPr>
-          <w:rFonts w:ascii="Times New Roman" w:hAnsi="Times New Roman" w:cs="Times New Roman"/>
-        </w:rPr>
-        <w:t xml:space="preserve"> </w:t>
+        <w:t>aparatos</w:t>
+      </w:r>
+      <w:r>
+        <w:rPr>
+          <w:rFonts w:ascii="Times New Roman" w:hAnsi="Times New Roman" w:cs="Times New Roman"/>
+        </w:rPr>
+        <w:t xml:space="preserve"> o </w:t>
       </w:r>
       <w:r>
         <w:rPr>
           <w:rFonts w:ascii="Times New Roman" w:hAnsi="Times New Roman" w:cs="Times New Roman"/>
           <w:b/>
         </w:rPr>
-        <w:t xml:space="preserve">3.1 </w:t>
-      </w:r>
-      <w:bookmarkStart w:id="58" w:name="OLE_LINK6"/>
-      <w:r>
-        <w:rPr>
-          <w:rFonts w:ascii="Times New Roman" w:hAnsi="Times New Roman" w:cs="Times New Roman"/>
-          <w:b/>
-        </w:rPr>
-        <w:t>Niveles de organización</w:t>
-      </w:r>
-      <w:bookmarkEnd w:id="58"/>
-    </w:p>
-    <w:p>
-      <w:pPr>
-        <w:spacing w:after="0"/>
-        <w:jc w:val="both"/>
-        <w:rPr>
-          <w:rFonts w:ascii="Times New Roman" w:hAnsi="Times New Roman" w:cs="Times New Roman"/>
-          <w:highlight w:val="yellow"/>
-        </w:rPr>
-      </w:pPr>
-    </w:p>
-    <w:p>
-      <w:pPr>
-        <w:spacing w:after="0"/>
-        <w:jc w:val="both"/>
-      </w:pPr>
-      <w:r>
-        <w:rPr>
-          <w:rFonts w:ascii="Times New Roman" w:hAnsi="Times New Roman" w:cs="Times New Roman"/>
-        </w:rPr>
-        <w:t>En los organismos pluricelulares</w:t>
-      </w:r>
-      <w:ins w:id="59" w:author="Alejandra" w:date="2015-03-11T11:30:00Z">
-        <w:r>
-          <w:rPr>
-            <w:rFonts w:ascii="Times New Roman" w:hAnsi="Times New Roman" w:cs="Times New Roman"/>
-          </w:rPr>
-          <w:t>,</w:t>
-        </w:r>
-      </w:ins>
-      <w:r>
-        <w:rPr>
-          <w:rFonts w:ascii="Times New Roman" w:hAnsi="Times New Roman" w:cs="Times New Roman"/>
-        </w:rPr>
-        <w:t xml:space="preserve"> las células se organizan en grupos que realizan</w:t>
-      </w:r>
-      <w:r>
-        <w:rPr>
-          <w:rFonts w:ascii="Times New Roman" w:hAnsi="Times New Roman" w:cs="Times New Roman"/>
-        </w:rPr>
-        <w:t xml:space="preserve"> una</w:t>
-      </w:r>
-      <w:ins w:id="60" w:author="Alejandra" w:date="2015-03-11T11:30:00Z">
-        <w:r>
-          <w:rPr>
-            <w:rFonts w:ascii="Times New Roman" w:hAnsi="Times New Roman" w:cs="Times New Roman"/>
-          </w:rPr>
-          <w:t xml:space="preserve"> </w:t>
-        </w:r>
-      </w:ins>
-      <w:r>
-        <w:rPr>
-          <w:rFonts w:ascii="Times New Roman" w:hAnsi="Times New Roman" w:cs="Times New Roman"/>
-        </w:rPr>
-        <w:t xml:space="preserve">misma actividad. Un </w:t>
-      </w:r>
-      <w:r>
-        <w:rPr>
-          <w:rFonts w:ascii="Times New Roman" w:hAnsi="Times New Roman" w:cs="Times New Roman"/>
-          <w:b/>
-        </w:rPr>
-        <w:t>tejido</w:t>
-      </w:r>
-      <w:r>
-        <w:rPr>
-          <w:rFonts w:ascii="Times New Roman" w:hAnsi="Times New Roman" w:cs="Times New Roman"/>
-        </w:rPr>
-        <w:t xml:space="preserve"> es un conjunto organizado de células, generalmente </w:t>
-      </w:r>
-      <w:r>
-        <w:rPr>
-          <w:rFonts w:ascii="Times New Roman" w:hAnsi="Times New Roman" w:cs="Times New Roman"/>
-        </w:rPr>
-        <w:t xml:space="preserve">similares. </w:t>
-      </w:r>
-      <w:r>
-        <w:rPr>
-          <w:rFonts w:ascii="Times New Roman" w:hAnsi="Times New Roman" w:cs="Times New Roman"/>
-        </w:rPr>
-        <w:t xml:space="preserve">Los tejidos se agrupan formando </w:t>
-      </w:r>
-      <w:r>
-        <w:rPr>
-          <w:rFonts w:ascii="Times New Roman" w:hAnsi="Times New Roman" w:cs="Times New Roman"/>
-          <w:b/>
-        </w:rPr>
-        <w:t>órganos</w:t>
+        <w:t>sistemas</w:t>
       </w:r>
       <w:r>
         <w:rPr>
@@ -10526,43 +10798,677 @@
       </w:hyperlink>
       <w:r>
         <w:rPr>
-          <w:rStyle w:val="Hipervnculo"/>
           <w:rFonts w:ascii="Times New Roman" w:hAnsi="Times New Roman" w:cs="Times New Roman"/>
           <w:b/>
         </w:rPr>
         <w:t>]</w:t>
       </w:r>
-      <w:r>
-        <w:rPr>
-          <w:rFonts w:ascii="Times New Roman" w:hAnsi="Times New Roman" w:cs="Times New Roman"/>
-        </w:rPr>
-        <w:t xml:space="preserve">, </w:t>
-      </w:r>
-      <w:r>
-        <w:rPr>
-          <w:rFonts w:ascii="Times New Roman" w:hAnsi="Times New Roman" w:cs="Times New Roman"/>
-        </w:rPr>
-        <w:t xml:space="preserve">y estos se asocian en </w:t>
-      </w:r>
-      <w:r>
+    </w:p>
+    <w:p>
+      <w:pPr>
+        <w:spacing w:after="0"/>
+        <w:jc w:val="both"/>
+        <w:rPr>
+          <w:rFonts w:ascii="Times New Roman" w:hAnsi="Times New Roman" w:cs="Times New Roman"/>
+        </w:rPr>
+      </w:pPr>
+    </w:p>
+    <w:p>
+      <w:pPr>
+        <w:spacing w:after="0"/>
+        <w:jc w:val="both"/>
         <w:rPr>
           <w:rFonts w:ascii="Times New Roman" w:hAnsi="Times New Roman" w:cs="Times New Roman"/>
           <w:b/>
         </w:rPr>
-        <w:t>aparatos</w:t>
-      </w:r>
-      <w:r>
-        <w:rPr>
-          <w:rFonts w:ascii="Times New Roman" w:hAnsi="Times New Roman" w:cs="Times New Roman"/>
-        </w:rPr>
-        <w:t xml:space="preserve"> o </w:t>
-      </w:r>
+      </w:pPr>
       <w:r>
         <w:rPr>
           <w:rFonts w:ascii="Times New Roman" w:hAnsi="Times New Roman" w:cs="Times New Roman"/>
           <w:b/>
         </w:rPr>
-        <w:t>sistemas</w:t>
+        <w:t>Célula — Tejido — Órgano — Aparato o sistema</w:t>
+      </w:r>
+    </w:p>
+    <w:p>
+      <w:pPr>
+        <w:spacing w:after="0"/>
+        <w:jc w:val="both"/>
+        <w:rPr>
+          <w:rFonts w:ascii="Times New Roman" w:hAnsi="Times New Roman" w:cs="Times New Roman"/>
+        </w:rPr>
+      </w:pPr>
+    </w:p>
+    <w:p>
+      <w:pPr>
+        <w:spacing w:after="0"/>
+        <w:jc w:val="both"/>
+        <w:rPr>
+          <w:rFonts w:ascii="Times New Roman" w:hAnsi="Times New Roman" w:cs="Times New Roman"/>
+        </w:rPr>
+      </w:pPr>
+      <w:r>
+        <w:rPr>
+          <w:rFonts w:ascii="Times New Roman" w:hAnsi="Times New Roman" w:cs="Times New Roman"/>
+        </w:rPr>
+        <w:t xml:space="preserve">Por ejemplo, en los seres humanos, el </w:t>
+      </w:r>
+      <w:r>
+        <w:rPr>
+          <w:rFonts w:ascii="Times New Roman" w:hAnsi="Times New Roman" w:cs="Times New Roman"/>
+        </w:rPr>
+        <w:t>sistema</w:t>
+      </w:r>
+      <w:r>
+        <w:rPr>
+          <w:rFonts w:ascii="Times New Roman" w:hAnsi="Times New Roman" w:cs="Times New Roman"/>
+        </w:rPr>
+        <w:t xml:space="preserve"> digestivo está formado por diferentes órganos, como los intestinos, que, a su vez, están formados por tejidos, y cada uno de estos está compuesto por muchísimas células con la misma forma y función.</w:t>
+      </w:r>
+    </w:p>
+    <w:p>
+      <w:pPr>
+        <w:spacing w:after="0"/>
+        <w:jc w:val="both"/>
+        <w:rPr>
+          <w:rFonts w:ascii="Times New Roman" w:hAnsi="Times New Roman" w:cs="Times New Roman"/>
+        </w:rPr>
+      </w:pPr>
+    </w:p>
+    <w:tbl>
+      <w:tblPr>
+        <w:tblStyle w:val="Tablaconcuadrcula4"/>
+        <w:tblW w:w="0" w:type="auto"/>
+        <w:tblLayout w:type="fixed"/>
+        <w:tblLook w:val="04A0" w:firstRow="1" w:lastRow="0" w:firstColumn="1" w:lastColumn="0" w:noHBand="0" w:noVBand="1"/>
+      </w:tblPr>
+      <w:tblGrid>
+        <w:gridCol w:w="1242"/>
+        <w:gridCol w:w="7812"/>
+      </w:tblGrid>
+      <w:tr>
+        <w:tc>
+          <w:tcPr>
+            <w:tcW w:w="9054" w:type="dxa"/>
+            <w:gridSpan w:val="2"/>
+            <w:shd w:val="clear" w:color="auto" w:fill="000000" w:themeFill="text1"/>
+          </w:tcPr>
+          <w:p>
+            <w:pPr>
+              <w:jc w:val="center"/>
+              <w:rPr>
+                <w:rFonts w:ascii="Times New Roman" w:hAnsi="Times New Roman" w:cs="Times New Roman"/>
+                <w:b/>
+              </w:rPr>
+            </w:pPr>
+            <w:r>
+              <w:rPr>
+                <w:rFonts w:ascii="Times New Roman" w:hAnsi="Times New Roman" w:cs="Times New Roman"/>
+                <w:b/>
+              </w:rPr>
+              <w:t>Profundiza: recurso aprovechado</w:t>
+            </w:r>
+          </w:p>
+        </w:tc>
+      </w:tr>
+      <w:tr>
+        <w:tc>
+          <w:tcPr>
+            <w:tcW w:w="1242" w:type="dxa"/>
+          </w:tcPr>
+          <w:p>
+            <w:pPr>
+              <w:rPr>
+                <w:rFonts w:ascii="Times New Roman" w:hAnsi="Times New Roman" w:cs="Times New Roman"/>
+                <w:b/>
+                <w:sz w:val="18"/>
+                <w:szCs w:val="18"/>
+              </w:rPr>
+            </w:pPr>
+            <w:r>
+              <w:rPr>
+                <w:rFonts w:ascii="Times New Roman" w:hAnsi="Times New Roman" w:cs="Times New Roman"/>
+                <w:b/>
+                <w:sz w:val="18"/>
+                <w:szCs w:val="18"/>
+              </w:rPr>
+              <w:t>Código</w:t>
+            </w:r>
+          </w:p>
+        </w:tc>
+        <w:tc>
+          <w:tcPr>
+            <w:tcW w:w="7812" w:type="dxa"/>
+          </w:tcPr>
+          <w:p>
+            <w:pPr>
+              <w:rPr>
+                <w:rFonts w:ascii="Times New Roman" w:hAnsi="Times New Roman" w:cs="Times New Roman"/>
+                <w:b/>
+                <w:sz w:val="18"/>
+                <w:szCs w:val="18"/>
+              </w:rPr>
+            </w:pPr>
+            <w:r>
+              <w:rPr>
+                <w:rFonts w:ascii="Times New Roman" w:hAnsi="Times New Roman" w:cs="Times New Roman"/>
+              </w:rPr>
+              <w:t>CN_06_02_REC</w:t>
+            </w:r>
+            <w:r>
+              <w:rPr>
+                <w:rFonts w:ascii="Times New Roman" w:hAnsi="Times New Roman" w:cs="Times New Roman"/>
+              </w:rPr>
+              <w:t>100</w:t>
+            </w:r>
+          </w:p>
+        </w:tc>
+      </w:tr>
+      <w:tr>
+        <w:tc>
+          <w:tcPr>
+            <w:tcW w:w="1242" w:type="dxa"/>
+          </w:tcPr>
+          <w:p>
+            <w:pPr>
+              <w:rPr>
+                <w:rFonts w:ascii="Times New Roman" w:hAnsi="Times New Roman" w:cs="Times New Roman"/>
+              </w:rPr>
+            </w:pPr>
+            <w:r>
+              <w:rPr>
+                <w:rFonts w:ascii="Times New Roman" w:hAnsi="Times New Roman" w:cs="Times New Roman"/>
+                <w:b/>
+                <w:sz w:val="18"/>
+                <w:szCs w:val="18"/>
+              </w:rPr>
+              <w:t>Ubicación en Aula Planeta</w:t>
+            </w:r>
+          </w:p>
+        </w:tc>
+        <w:tc>
+          <w:tcPr>
+            <w:tcW w:w="7812" w:type="dxa"/>
+          </w:tcPr>
+          <w:p>
+            <w:pPr>
+              <w:rPr>
+                <w:rFonts w:ascii="Times New Roman" w:hAnsi="Times New Roman" w:cs="Times New Roman"/>
+              </w:rPr>
+            </w:pPr>
+            <w:r>
+              <w:rPr>
+                <w:rFonts w:ascii="Times New Roman" w:hAnsi="Times New Roman" w:cs="Times New Roman"/>
+              </w:rPr>
+              <w:t>6° Primaria/Ciencias de la Naturaleza/Cuaderno de estudio/La Célula/Los organismos unicelulares y pluricelulares</w:t>
+            </w:r>
+          </w:p>
+        </w:tc>
+      </w:tr>
+      <w:tr>
+        <w:tc>
+          <w:tcPr>
+            <w:tcW w:w="1242" w:type="dxa"/>
+          </w:tcPr>
+          <w:p>
+            <w:pPr>
+              <w:rPr>
+                <w:rFonts w:ascii="Times New Roman" w:hAnsi="Times New Roman" w:cs="Times New Roman"/>
+              </w:rPr>
+            </w:pPr>
+            <w:r>
+              <w:rPr>
+                <w:rFonts w:ascii="Times New Roman" w:hAnsi="Times New Roman" w:cs="Times New Roman"/>
+                <w:b/>
+                <w:sz w:val="18"/>
+                <w:szCs w:val="18"/>
+              </w:rPr>
+              <w:t>Cambio (descripción o capturas de pantallas)</w:t>
+            </w:r>
+          </w:p>
+        </w:tc>
+        <w:tc>
+          <w:tcPr>
+            <w:tcW w:w="7812" w:type="dxa"/>
+          </w:tcPr>
+          <w:p>
+            <w:pPr>
+              <w:rPr>
+                <w:rFonts w:ascii="Times New Roman" w:hAnsi="Times New Roman" w:cs="Times New Roman"/>
+              </w:rPr>
+            </w:pPr>
+            <w:r>
+              <w:rPr>
+                <w:rFonts w:ascii="Times New Roman" w:hAnsi="Times New Roman" w:cs="Times New Roman"/>
+                <w:color w:val="FF0000"/>
+              </w:rPr>
+              <w:t>En la séptima pantalla, cambiar “conocéis” por “conoces” y “sabríais” por “sabrías”</w:t>
+            </w:r>
+          </w:p>
+        </w:tc>
+      </w:tr>
+      <w:tr>
+        <w:tc>
+          <w:tcPr>
+            <w:tcW w:w="1242" w:type="dxa"/>
+          </w:tcPr>
+          <w:p>
+            <w:pPr>
+              <w:rPr>
+                <w:rFonts w:ascii="Times New Roman" w:hAnsi="Times New Roman" w:cs="Times New Roman"/>
+                <w:b/>
+                <w:sz w:val="18"/>
+                <w:szCs w:val="18"/>
+              </w:rPr>
+            </w:pPr>
+            <w:r>
+              <w:rPr>
+                <w:rFonts w:ascii="Times New Roman" w:hAnsi="Times New Roman" w:cs="Times New Roman"/>
+                <w:b/>
+                <w:sz w:val="18"/>
+                <w:szCs w:val="18"/>
+              </w:rPr>
+              <w:t>Título</w:t>
+            </w:r>
+          </w:p>
+        </w:tc>
+        <w:tc>
+          <w:tcPr>
+            <w:tcW w:w="7812" w:type="dxa"/>
+          </w:tcPr>
+          <w:p>
+            <w:pPr>
+              <w:rPr>
+                <w:rFonts w:ascii="Times New Roman" w:hAnsi="Times New Roman" w:cs="Times New Roman"/>
+              </w:rPr>
+            </w:pPr>
+            <w:r>
+              <w:rPr>
+                <w:rFonts w:ascii="Times New Roman" w:hAnsi="Times New Roman" w:cs="Times New Roman"/>
+              </w:rPr>
+              <w:t>Los órganos</w:t>
+            </w:r>
+          </w:p>
+        </w:tc>
+      </w:tr>
+      <w:tr>
+        <w:tc>
+          <w:tcPr>
+            <w:tcW w:w="1242" w:type="dxa"/>
+          </w:tcPr>
+          <w:p>
+            <w:pPr>
+              <w:rPr>
+                <w:rFonts w:ascii="Times New Roman" w:hAnsi="Times New Roman" w:cs="Times New Roman"/>
+                <w:b/>
+                <w:sz w:val="18"/>
+                <w:szCs w:val="18"/>
+              </w:rPr>
+            </w:pPr>
+            <w:r>
+              <w:rPr>
+                <w:rFonts w:ascii="Times New Roman" w:hAnsi="Times New Roman" w:cs="Times New Roman"/>
+                <w:b/>
+                <w:sz w:val="18"/>
+                <w:szCs w:val="18"/>
+              </w:rPr>
+              <w:t>Descripción</w:t>
+            </w:r>
+          </w:p>
+        </w:tc>
+        <w:tc>
+          <w:tcPr>
+            <w:tcW w:w="7812" w:type="dxa"/>
+          </w:tcPr>
+          <w:p>
+            <w:pPr>
+              <w:rPr>
+                <w:rFonts w:ascii="Times New Roman" w:hAnsi="Times New Roman" w:cs="Times New Roman"/>
+              </w:rPr>
+            </w:pPr>
+            <w:r>
+              <w:rPr>
+                <w:rFonts w:ascii="Times New Roman" w:hAnsi="Times New Roman" w:cs="Times New Roman"/>
+              </w:rPr>
+              <w:t>Secuencia de imágenes que define qué es un órgano y pone a prueba los conocimientos de los alumnos acerca de los distintos órganos del cuerpo humano y las funciones que desempeñan.</w:t>
+            </w:r>
+          </w:p>
+        </w:tc>
+      </w:tr>
+    </w:tbl>
+    <w:p>
+      <w:pPr>
+        <w:spacing w:after="0"/>
+        <w:jc w:val="both"/>
+        <w:rPr>
+          <w:rFonts w:ascii="Times New Roman" w:hAnsi="Times New Roman" w:cs="Times New Roman"/>
+        </w:rPr>
+      </w:pPr>
+    </w:p>
+    <w:tbl>
+      <w:tblPr>
+        <w:tblStyle w:val="Tablaconcuadrcula5"/>
+        <w:tblW w:w="0" w:type="auto"/>
+        <w:tblLayout w:type="fixed"/>
+        <w:tblLook w:val="04A0" w:firstRow="1" w:lastRow="0" w:firstColumn="1" w:lastColumn="0" w:noHBand="0" w:noVBand="1"/>
+      </w:tblPr>
+      <w:tblGrid>
+        <w:gridCol w:w="1242"/>
+        <w:gridCol w:w="7812"/>
+      </w:tblGrid>
+      <w:tr>
+        <w:tc>
+          <w:tcPr>
+            <w:tcW w:w="9054" w:type="dxa"/>
+            <w:gridSpan w:val="2"/>
+            <w:shd w:val="clear" w:color="auto" w:fill="000000" w:themeFill="text1"/>
+          </w:tcPr>
+          <w:p>
+            <w:pPr>
+              <w:jc w:val="center"/>
+              <w:rPr>
+                <w:rFonts w:ascii="Times New Roman" w:hAnsi="Times New Roman" w:cs="Times New Roman"/>
+                <w:b/>
+              </w:rPr>
+            </w:pPr>
+            <w:r>
+              <w:rPr>
+                <w:rFonts w:ascii="Times New Roman" w:hAnsi="Times New Roman" w:cs="Times New Roman"/>
+                <w:b/>
+              </w:rPr>
+              <w:t>Practica: recurso aprovechado</w:t>
+            </w:r>
+          </w:p>
+        </w:tc>
+      </w:tr>
+      <w:tr>
+        <w:tc>
+          <w:tcPr>
+            <w:tcW w:w="1242" w:type="dxa"/>
+          </w:tcPr>
+          <w:p>
+            <w:pPr>
+              <w:rPr>
+                <w:rFonts w:ascii="Times New Roman" w:hAnsi="Times New Roman" w:cs="Times New Roman"/>
+                <w:b/>
+                <w:sz w:val="18"/>
+                <w:szCs w:val="18"/>
+              </w:rPr>
+            </w:pPr>
+            <w:r>
+              <w:rPr>
+                <w:rFonts w:ascii="Times New Roman" w:hAnsi="Times New Roman" w:cs="Times New Roman"/>
+                <w:b/>
+                <w:sz w:val="18"/>
+                <w:szCs w:val="18"/>
+              </w:rPr>
+              <w:t>Código</w:t>
+            </w:r>
+          </w:p>
+        </w:tc>
+        <w:tc>
+          <w:tcPr>
+            <w:tcW w:w="7812" w:type="dxa"/>
+          </w:tcPr>
+          <w:p>
+            <w:pPr>
+              <w:rPr>
+                <w:rFonts w:ascii="Times New Roman" w:hAnsi="Times New Roman" w:cs="Times New Roman"/>
+                <w:b/>
+                <w:sz w:val="18"/>
+                <w:szCs w:val="18"/>
+              </w:rPr>
+            </w:pPr>
+            <w:r>
+              <w:rPr>
+                <w:rFonts w:ascii="Times New Roman" w:hAnsi="Times New Roman" w:cs="Times New Roman"/>
+              </w:rPr>
+              <w:t>CN_06_02_REC1</w:t>
+            </w:r>
+            <w:r>
+              <w:rPr>
+                <w:rFonts w:ascii="Times New Roman" w:hAnsi="Times New Roman" w:cs="Times New Roman"/>
+              </w:rPr>
+              <w:t>1</w:t>
+            </w:r>
+            <w:r>
+              <w:rPr>
+                <w:rFonts w:ascii="Times New Roman" w:hAnsi="Times New Roman" w:cs="Times New Roman"/>
+              </w:rPr>
+              <w:t>0</w:t>
+            </w:r>
+          </w:p>
+        </w:tc>
+      </w:tr>
+      <w:tr>
+        <w:tc>
+          <w:tcPr>
+            <w:tcW w:w="1242" w:type="dxa"/>
+          </w:tcPr>
+          <w:p>
+            <w:pPr>
+              <w:rPr>
+                <w:rFonts w:ascii="Times New Roman" w:hAnsi="Times New Roman" w:cs="Times New Roman"/>
+              </w:rPr>
+            </w:pPr>
+            <w:r>
+              <w:rPr>
+                <w:rFonts w:ascii="Times New Roman" w:hAnsi="Times New Roman" w:cs="Times New Roman"/>
+                <w:b/>
+                <w:sz w:val="18"/>
+                <w:szCs w:val="18"/>
+              </w:rPr>
+              <w:t>Ubicación en Aula Planeta</w:t>
+            </w:r>
+          </w:p>
+        </w:tc>
+        <w:tc>
+          <w:tcPr>
+            <w:tcW w:w="7812" w:type="dxa"/>
+          </w:tcPr>
+          <w:p>
+            <w:pPr>
+              <w:rPr>
+                <w:rFonts w:ascii="Times New Roman" w:hAnsi="Times New Roman" w:cs="Times New Roman"/>
+              </w:rPr>
+            </w:pPr>
+            <w:r>
+              <w:rPr>
+                <w:rFonts w:ascii="Times New Roman" w:hAnsi="Times New Roman" w:cs="Times New Roman"/>
+              </w:rPr>
+              <w:t>6° Primaria/Ciencias de la Naturaleza/Cuaderno de estudio/La Célula/Los organismos unicelulares y pluricelulares</w:t>
+            </w:r>
+          </w:p>
+        </w:tc>
+      </w:tr>
+      <w:tr>
+        <w:tc>
+          <w:tcPr>
+            <w:tcW w:w="1242" w:type="dxa"/>
+          </w:tcPr>
+          <w:p>
+            <w:pPr>
+              <w:rPr>
+                <w:rFonts w:ascii="Times New Roman" w:hAnsi="Times New Roman" w:cs="Times New Roman"/>
+              </w:rPr>
+            </w:pPr>
+            <w:r>
+              <w:rPr>
+                <w:rFonts w:ascii="Times New Roman" w:hAnsi="Times New Roman" w:cs="Times New Roman"/>
+                <w:b/>
+                <w:sz w:val="18"/>
+                <w:szCs w:val="18"/>
+              </w:rPr>
+              <w:t>Cambio (descripción o capturas de pantallas)</w:t>
+            </w:r>
+          </w:p>
+        </w:tc>
+        <w:tc>
+          <w:tcPr>
+            <w:tcW w:w="7812" w:type="dxa"/>
+          </w:tcPr>
+          <w:p>
+            <w:pPr>
+              <w:rPr>
+                <w:rFonts w:ascii="Times New Roman" w:hAnsi="Times New Roman" w:cs="Times New Roman"/>
+              </w:rPr>
+            </w:pPr>
+            <w:r>
+              <w:rPr>
+                <w:rFonts w:ascii="Times New Roman" w:hAnsi="Times New Roman" w:cs="Times New Roman"/>
+              </w:rPr>
+              <w:t>SIN CAMBIOS</w:t>
+            </w:r>
+          </w:p>
+        </w:tc>
+      </w:tr>
+      <w:tr>
+        <w:tc>
+          <w:tcPr>
+            <w:tcW w:w="1242" w:type="dxa"/>
+          </w:tcPr>
+          <w:p>
+            <w:pPr>
+              <w:rPr>
+                <w:rFonts w:ascii="Times New Roman" w:hAnsi="Times New Roman" w:cs="Times New Roman"/>
+                <w:b/>
+                <w:sz w:val="18"/>
+                <w:szCs w:val="18"/>
+              </w:rPr>
+            </w:pPr>
+            <w:r>
+              <w:rPr>
+                <w:rFonts w:ascii="Times New Roman" w:hAnsi="Times New Roman" w:cs="Times New Roman"/>
+                <w:b/>
+                <w:sz w:val="18"/>
+                <w:szCs w:val="18"/>
+              </w:rPr>
+              <w:t>Título</w:t>
+            </w:r>
+          </w:p>
+        </w:tc>
+        <w:tc>
+          <w:tcPr>
+            <w:tcW w:w="7812" w:type="dxa"/>
+          </w:tcPr>
+          <w:p>
+            <w:pPr>
+              <w:rPr>
+                <w:rFonts w:ascii="Times New Roman" w:hAnsi="Times New Roman" w:cs="Times New Roman"/>
+              </w:rPr>
+            </w:pPr>
+            <w:bookmarkStart w:id="61" w:name="OLE_LINK7"/>
+            <w:r>
+              <w:rPr>
+                <w:rFonts w:ascii="Times New Roman" w:hAnsi="Times New Roman" w:cs="Times New Roman"/>
+              </w:rPr>
+              <w:t>¿</w:t>
+            </w:r>
+            <w:r>
+              <w:rPr>
+                <w:rFonts w:ascii="Times New Roman" w:hAnsi="Times New Roman" w:cs="Times New Roman"/>
+              </w:rPr>
+              <w:t>Cuáles so</w:t>
+            </w:r>
+            <w:r>
+              <w:rPr>
+                <w:rFonts w:ascii="Times New Roman" w:hAnsi="Times New Roman" w:cs="Times New Roman"/>
+              </w:rPr>
+              <w:t>n los niveles de organización de</w:t>
+            </w:r>
+            <w:r>
+              <w:rPr>
+                <w:rFonts w:ascii="Times New Roman" w:hAnsi="Times New Roman" w:cs="Times New Roman"/>
+              </w:rPr>
+              <w:t xml:space="preserve"> los organismos</w:t>
+            </w:r>
+            <w:bookmarkEnd w:id="61"/>
+            <w:r>
+              <w:rPr>
+                <w:rFonts w:ascii="Times New Roman" w:hAnsi="Times New Roman" w:cs="Times New Roman"/>
+              </w:rPr>
+              <w:t>?</w:t>
+            </w:r>
+          </w:p>
+        </w:tc>
+      </w:tr>
+      <w:tr>
+        <w:tc>
+          <w:tcPr>
+            <w:tcW w:w="1242" w:type="dxa"/>
+          </w:tcPr>
+          <w:p>
+            <w:pPr>
+              <w:rPr>
+                <w:rFonts w:ascii="Times New Roman" w:hAnsi="Times New Roman" w:cs="Times New Roman"/>
+                <w:b/>
+                <w:sz w:val="18"/>
+                <w:szCs w:val="18"/>
+              </w:rPr>
+            </w:pPr>
+            <w:r>
+              <w:rPr>
+                <w:rFonts w:ascii="Times New Roman" w:hAnsi="Times New Roman" w:cs="Times New Roman"/>
+                <w:b/>
+                <w:sz w:val="18"/>
+                <w:szCs w:val="18"/>
+              </w:rPr>
+              <w:t>Descripción</w:t>
+            </w:r>
+          </w:p>
+        </w:tc>
+        <w:tc>
+          <w:tcPr>
+            <w:tcW w:w="7812" w:type="dxa"/>
+          </w:tcPr>
+          <w:p>
+            <w:pPr>
+              <w:rPr>
+                <w:rFonts w:ascii="Times New Roman" w:hAnsi="Times New Roman" w:cs="Times New Roman"/>
+              </w:rPr>
+            </w:pPr>
+            <w:r>
+              <w:rPr>
+                <w:rFonts w:ascii="Times New Roman" w:hAnsi="Times New Roman" w:cs="Times New Roman"/>
+              </w:rPr>
+              <w:t>Actividad interactiva para ordenar los niveles de organización de los organismos</w:t>
+            </w:r>
+            <w:ins w:id="62" w:author="Alejandra" w:date="2015-03-11T11:32:00Z">
+              <w:r>
+                <w:rPr>
+                  <w:rFonts w:ascii="Times New Roman" w:hAnsi="Times New Roman" w:cs="Times New Roman"/>
+                </w:rPr>
+                <w:t>.</w:t>
+              </w:r>
+            </w:ins>
+          </w:p>
+        </w:tc>
+      </w:tr>
+    </w:tbl>
+    <w:p>
+      <w:pPr>
+        <w:spacing w:after="0"/>
+        <w:jc w:val="both"/>
+        <w:rPr>
+          <w:rFonts w:ascii="Times New Roman" w:hAnsi="Times New Roman" w:cs="Times New Roman"/>
+        </w:rPr>
+      </w:pPr>
+    </w:p>
+    <w:p>
+      <w:pPr>
+        <w:spacing w:after="0"/>
+        <w:jc w:val="both"/>
+        <w:rPr>
+          <w:rFonts w:ascii="Times New Roman" w:hAnsi="Times New Roman" w:cs="Times New Roman"/>
+          <w:b/>
+        </w:rPr>
+      </w:pPr>
+      <w:r>
+        <w:rPr>
+          <w:rFonts w:ascii="Times New Roman" w:hAnsi="Times New Roman" w:cs="Times New Roman"/>
+          <w:highlight w:val="yellow"/>
+        </w:rPr>
+        <w:t>[SECCIÓN 2]</w:t>
       </w:r>
       <w:r>
         <w:rPr>
@@ -10573,8 +11479,514 @@
       <w:r>
         <w:rPr>
           <w:rFonts w:ascii="Times New Roman" w:hAnsi="Times New Roman" w:cs="Times New Roman"/>
-        </w:rPr>
-        <w:t>[</w:t>
+          <w:b/>
+        </w:rPr>
+        <w:t xml:space="preserve">3.2 </w:t>
+      </w:r>
+      <w:bookmarkStart w:id="63" w:name="OLE_LINK8"/>
+      <w:r>
+        <w:rPr>
+          <w:rFonts w:ascii="Times New Roman" w:hAnsi="Times New Roman" w:cs="Times New Roman"/>
+          <w:b/>
+        </w:rPr>
+        <w:t>La forma y el tamaño de las células</w:t>
+      </w:r>
+      <w:bookmarkEnd w:id="63"/>
+    </w:p>
+    <w:p>
+      <w:pPr>
+        <w:spacing w:after="0"/>
+        <w:jc w:val="both"/>
+        <w:rPr>
+          <w:rFonts w:ascii="Times New Roman" w:hAnsi="Times New Roman" w:cs="Times New Roman"/>
+        </w:rPr>
+      </w:pPr>
+    </w:p>
+    <w:p>
+      <w:pPr>
+        <w:spacing w:after="0"/>
+        <w:jc w:val="both"/>
+        <w:rPr>
+          <w:rFonts w:ascii="Times New Roman" w:hAnsi="Times New Roman" w:cs="Times New Roman"/>
+        </w:rPr>
+      </w:pPr>
+      <w:r>
+        <w:rPr>
+          <w:rFonts w:ascii="Times New Roman" w:hAnsi="Times New Roman" w:cs="Times New Roman"/>
+        </w:rPr>
+        <w:t xml:space="preserve">El tamaño de la mayoría de las células es muy pequeño. Si pudiéramos poner un centenar de ellas una al lado de la otra, solo veríamos un punto. Así que para medirlas, como no resultan útiles ni el metro ni el milímetro, se usa una unidad de medida llamada </w:t>
+      </w:r>
+      <w:r>
+        <w:rPr>
+          <w:rFonts w:ascii="Times New Roman" w:hAnsi="Times New Roman" w:cs="Times New Roman"/>
+          <w:b/>
+        </w:rPr>
+        <w:t>micrómetro</w:t>
+      </w:r>
+      <w:r>
+        <w:rPr>
+          <w:rFonts w:ascii="Times New Roman" w:hAnsi="Times New Roman" w:cs="Times New Roman"/>
+        </w:rPr>
+        <w:t xml:space="preserve"> (µ), que es la milésima parte de un milímetro. Por ejemplo, las células de las bacterias suelen medir entre 1 y 2 µ de diámetro.</w:t>
+      </w:r>
+    </w:p>
+    <w:p>
+      <w:pPr>
+        <w:spacing w:after="0"/>
+        <w:jc w:val="both"/>
+        <w:rPr>
+          <w:rFonts w:ascii="Times New Roman" w:hAnsi="Times New Roman" w:cs="Times New Roman"/>
+        </w:rPr>
+      </w:pPr>
+    </w:p>
+    <w:p>
+      <w:pPr>
+        <w:spacing w:after="0"/>
+        <w:jc w:val="both"/>
+        <w:rPr>
+          <w:rFonts w:ascii="Times New Roman" w:hAnsi="Times New Roman" w:cs="Times New Roman"/>
+        </w:rPr>
+      </w:pPr>
+      <w:r>
+        <w:rPr>
+          <w:rFonts w:ascii="Times New Roman" w:hAnsi="Times New Roman" w:cs="Times New Roman"/>
+        </w:rPr>
+        <w:t xml:space="preserve">Las células </w:t>
+      </w:r>
+      <w:r>
+        <w:rPr>
+          <w:rFonts w:ascii="Times New Roman" w:hAnsi="Times New Roman" w:cs="Times New Roman"/>
+        </w:rPr>
+        <w:t>eucariotas de protozoos y animales</w:t>
+      </w:r>
+      <w:r>
+        <w:rPr>
+          <w:rFonts w:ascii="Times New Roman" w:hAnsi="Times New Roman" w:cs="Times New Roman"/>
+        </w:rPr>
+        <w:t xml:space="preserve"> pueden adoptar diferentes formas, dado que </w:t>
+      </w:r>
+      <w:r>
+        <w:rPr>
+          <w:rFonts w:ascii="Times New Roman" w:hAnsi="Times New Roman" w:cs="Times New Roman"/>
+        </w:rPr>
+        <w:t xml:space="preserve">ellas </w:t>
+      </w:r>
+      <w:r>
+        <w:rPr>
+          <w:rFonts w:ascii="Times New Roman" w:hAnsi="Times New Roman" w:cs="Times New Roman"/>
+        </w:rPr>
+        <w:t xml:space="preserve">no </w:t>
+      </w:r>
+      <w:r>
+        <w:rPr>
+          <w:rFonts w:ascii="Times New Roman" w:hAnsi="Times New Roman" w:cs="Times New Roman"/>
+        </w:rPr>
+        <w:t>tiene</w:t>
+      </w:r>
+      <w:r>
+        <w:rPr>
+          <w:rFonts w:ascii="Times New Roman" w:hAnsi="Times New Roman" w:cs="Times New Roman"/>
+        </w:rPr>
+        <w:t>n</w:t>
+      </w:r>
+      <w:r>
+        <w:rPr>
+          <w:rFonts w:ascii="Times New Roman" w:hAnsi="Times New Roman" w:cs="Times New Roman"/>
+        </w:rPr>
+        <w:t xml:space="preserve"> una pared celular que las mantenga rígidas; si</w:t>
+      </w:r>
+      <w:r>
+        <w:rPr>
+          <w:rFonts w:ascii="Times New Roman" w:hAnsi="Times New Roman" w:cs="Times New Roman"/>
+        </w:rPr>
+        <w:t>n embargo, las células eucariotas de plantas y algas</w:t>
+      </w:r>
+      <w:r>
+        <w:rPr>
+          <w:rFonts w:ascii="Times New Roman" w:hAnsi="Times New Roman" w:cs="Times New Roman"/>
+        </w:rPr>
+        <w:t>, debido a la pared celular, tienen una forma menos variable.</w:t>
+      </w:r>
+    </w:p>
+    <w:p>
+      <w:pPr>
+        <w:spacing w:after="0"/>
+        <w:jc w:val="both"/>
+        <w:rPr>
+          <w:rFonts w:ascii="Times New Roman" w:hAnsi="Times New Roman" w:cs="Times New Roman"/>
+        </w:rPr>
+      </w:pPr>
+    </w:p>
+    <w:tbl>
+      <w:tblPr>
+        <w:tblStyle w:val="Tablaconcuadrcula"/>
+        <w:tblW w:w="0" w:type="auto"/>
+        <w:tblLayout w:type="fixed"/>
+        <w:tblLook w:val="04A0" w:firstRow="1" w:lastRow="0" w:firstColumn="1" w:lastColumn="0" w:noHBand="0" w:noVBand="1"/>
+      </w:tblPr>
+      <w:tblGrid>
+        <w:gridCol w:w="1242"/>
+        <w:gridCol w:w="7812"/>
+      </w:tblGrid>
+      <w:tr>
+        <w:tc>
+          <w:tcPr>
+            <w:tcW w:w="9054" w:type="dxa"/>
+            <w:gridSpan w:val="2"/>
+            <w:shd w:val="clear" w:color="auto" w:fill="0D0D0D" w:themeFill="text1" w:themeFillTint="F2"/>
+          </w:tcPr>
+          <w:p>
+            <w:pPr>
+              <w:jc w:val="center"/>
+              <w:rPr>
+                <w:rFonts w:ascii="Times New Roman" w:hAnsi="Times New Roman" w:cs="Times New Roman"/>
+                <w:b/>
+              </w:rPr>
+            </w:pPr>
+            <w:r>
+              <w:rPr>
+                <w:rFonts w:ascii="Times New Roman" w:hAnsi="Times New Roman" w:cs="Times New Roman"/>
+                <w:b/>
+              </w:rPr>
+              <w:t>Imagen (fotografía, gráfica o ilustración)</w:t>
+            </w:r>
+          </w:p>
+        </w:tc>
+      </w:tr>
+      <w:tr>
+        <w:tc>
+          <w:tcPr>
+            <w:tcW w:w="1242" w:type="dxa"/>
+          </w:tcPr>
+          <w:p>
+            <w:pPr>
+              <w:rPr>
+                <w:rFonts w:ascii="Times New Roman" w:hAnsi="Times New Roman" w:cs="Times New Roman"/>
+                <w:b/>
+                <w:sz w:val="18"/>
+                <w:szCs w:val="18"/>
+              </w:rPr>
+            </w:pPr>
+            <w:r>
+              <w:rPr>
+                <w:rFonts w:ascii="Times New Roman" w:hAnsi="Times New Roman" w:cs="Times New Roman"/>
+                <w:b/>
+                <w:sz w:val="18"/>
+                <w:szCs w:val="18"/>
+              </w:rPr>
+              <w:t>Código</w:t>
+            </w:r>
+          </w:p>
+        </w:tc>
+        <w:tc>
+          <w:tcPr>
+            <w:tcW w:w="7812" w:type="dxa"/>
+          </w:tcPr>
+          <w:p>
+            <w:pPr>
+              <w:rPr>
+                <w:rFonts w:ascii="Times New Roman" w:hAnsi="Times New Roman" w:cs="Times New Roman"/>
+                <w:b/>
+                <w:sz w:val="18"/>
+                <w:szCs w:val="18"/>
+              </w:rPr>
+            </w:pPr>
+            <w:r>
+              <w:rPr>
+                <w:rFonts w:ascii="Times New Roman" w:hAnsi="Times New Roman" w:cs="Times New Roman"/>
+              </w:rPr>
+              <w:t>CN_06_02_IMG0</w:t>
+            </w:r>
+            <w:r>
+              <w:rPr>
+                <w:rFonts w:ascii="Times New Roman" w:hAnsi="Times New Roman" w:cs="Times New Roman"/>
+              </w:rPr>
+              <w:t>5</w:t>
+            </w:r>
+          </w:p>
+        </w:tc>
+      </w:tr>
+      <w:tr>
+        <w:tc>
+          <w:tcPr>
+            <w:tcW w:w="1242" w:type="dxa"/>
+          </w:tcPr>
+          <w:p>
+            <w:pPr>
+              <w:rPr>
+                <w:rFonts w:ascii="Times New Roman" w:hAnsi="Times New Roman" w:cs="Times New Roman"/>
+              </w:rPr>
+            </w:pPr>
+            <w:r>
+              <w:rPr>
+                <w:rFonts w:ascii="Times New Roman" w:hAnsi="Times New Roman" w:cs="Times New Roman"/>
+                <w:b/>
+                <w:sz w:val="18"/>
+                <w:szCs w:val="18"/>
+              </w:rPr>
+              <w:t>Descripción</w:t>
+            </w:r>
+          </w:p>
+        </w:tc>
+        <w:tc>
+          <w:tcPr>
+            <w:tcW w:w="7812" w:type="dxa"/>
+          </w:tcPr>
+          <w:p>
+            <w:pPr>
+              <w:rPr>
+                <w:rFonts w:ascii="Times New Roman" w:hAnsi="Times New Roman" w:cs="Times New Roman"/>
+              </w:rPr>
+            </w:pPr>
+            <w:r>
+              <w:rPr>
+                <w:rFonts w:ascii="Times New Roman" w:hAnsi="Times New Roman" w:cs="Times New Roman"/>
+              </w:rPr>
+              <w:t>Comparación de células epiteliales de cebolla con las neuronas</w:t>
+            </w:r>
+          </w:p>
+        </w:tc>
+      </w:tr>
+      <w:tr>
+        <w:tc>
+          <w:tcPr>
+            <w:tcW w:w="1242" w:type="dxa"/>
+          </w:tcPr>
+          <w:p>
+            <w:pPr>
+              <w:rPr>
+                <w:rFonts w:ascii="Times New Roman" w:hAnsi="Times New Roman" w:cs="Times New Roman"/>
+              </w:rPr>
+            </w:pPr>
+            <w:r>
+              <w:rPr>
+                <w:rFonts w:ascii="Times New Roman" w:hAnsi="Times New Roman" w:cs="Times New Roman"/>
+                <w:b/>
+                <w:sz w:val="18"/>
+                <w:szCs w:val="18"/>
+              </w:rPr>
+              <w:t>Código Shutterstock (o URL o la ruta en AulaPlaneta)</w:t>
+            </w:r>
+          </w:p>
+        </w:tc>
+        <w:tc>
+          <w:tcPr>
+            <w:tcW w:w="7812" w:type="dxa"/>
+          </w:tcPr>
+          <w:p>
+            <w:pPr>
+              <w:rPr>
+                <w:rFonts w:ascii="Times New Roman" w:hAnsi="Times New Roman" w:cs="Times New Roman"/>
+              </w:rPr>
+            </w:pPr>
+            <w:r>
+              <w:rPr>
+                <w:rFonts w:ascii="Times New Roman" w:hAnsi="Times New Roman" w:cs="Times New Roman"/>
+              </w:rPr>
+              <w:t>6°</w:t>
+            </w:r>
+            <w:r>
+              <w:rPr>
+                <w:rFonts w:ascii="Times New Roman" w:hAnsi="Times New Roman" w:cs="Times New Roman"/>
+              </w:rPr>
+              <w:t xml:space="preserve"> primaria</w:t>
+            </w:r>
+            <w:r>
+              <w:rPr>
+                <w:rFonts w:ascii="Times New Roman" w:hAnsi="Times New Roman" w:cs="Times New Roman"/>
+              </w:rPr>
+              <w:t>/ciencias de la naturaleza/cuaderno de estudio/la célula/los organismos unicelulares y pluricelulares/la forma y el tamaño de las células</w:t>
+            </w:r>
+          </w:p>
+          <w:p>
+            <w:pPr>
+              <w:rPr>
+                <w:rFonts w:ascii="Times New Roman" w:hAnsi="Times New Roman" w:cs="Times New Roman"/>
+              </w:rPr>
+            </w:pPr>
+          </w:p>
+        </w:tc>
+      </w:tr>
+      <w:tr>
+        <w:tc>
+          <w:tcPr>
+            <w:tcW w:w="1242" w:type="dxa"/>
+          </w:tcPr>
+          <w:p>
+            <w:pPr>
+              <w:rPr>
+                <w:rFonts w:ascii="Times New Roman" w:hAnsi="Times New Roman" w:cs="Times New Roman"/>
+              </w:rPr>
+            </w:pPr>
+            <w:r>
+              <w:rPr>
+                <w:rFonts w:ascii="Times New Roman" w:hAnsi="Times New Roman" w:cs="Times New Roman"/>
+                <w:b/>
+                <w:sz w:val="18"/>
+                <w:szCs w:val="18"/>
+              </w:rPr>
+              <w:t>Pie de imagen</w:t>
+            </w:r>
+          </w:p>
+        </w:tc>
+        <w:tc>
+          <w:tcPr>
+            <w:tcW w:w="7812" w:type="dxa"/>
+          </w:tcPr>
+          <w:p>
+            <w:pPr>
+              <w:rPr>
+                <w:rFonts w:ascii="Times New Roman" w:hAnsi="Times New Roman" w:cs="Times New Roman"/>
+              </w:rPr>
+            </w:pPr>
+            <w:r>
+              <w:rPr>
+                <w:rFonts w:ascii="Times New Roman" w:hAnsi="Times New Roman" w:cs="Times New Roman"/>
+              </w:rPr>
+              <w:t>Observa las formas de estos dos tipos de células. La imagen de la izquierda muestra células de la piel de una cebolla y la de la derecha, neuronas.</w:t>
+            </w:r>
+          </w:p>
+        </w:tc>
+      </w:tr>
+    </w:tbl>
+    <w:p>
+      <w:pPr>
+        <w:spacing w:after="0"/>
+        <w:jc w:val="both"/>
+        <w:rPr>
+          <w:rFonts w:ascii="Times New Roman" w:hAnsi="Times New Roman" w:cs="Times New Roman"/>
+        </w:rPr>
+      </w:pPr>
+    </w:p>
+    <w:p>
+      <w:pPr>
+        <w:spacing w:after="0"/>
+        <w:jc w:val="both"/>
+        <w:rPr>
+          <w:rFonts w:ascii="Times New Roman" w:hAnsi="Times New Roman" w:cs="Times New Roman"/>
+        </w:rPr>
+      </w:pPr>
+      <w:r>
+        <w:rPr>
+          <w:rFonts w:ascii="Times New Roman" w:hAnsi="Times New Roman" w:cs="Times New Roman"/>
+        </w:rPr>
+        <w:t xml:space="preserve">En general, la forma de las células está determinada </w:t>
+      </w:r>
+      <w:r>
+        <w:rPr>
+          <w:rFonts w:ascii="Times New Roman" w:hAnsi="Times New Roman" w:cs="Times New Roman"/>
+        </w:rPr>
+        <w:t>por la</w:t>
+      </w:r>
+      <w:r>
+        <w:rPr>
+          <w:rFonts w:ascii="Times New Roman" w:hAnsi="Times New Roman" w:cs="Times New Roman"/>
+        </w:rPr>
+        <w:t xml:space="preserve"> función</w:t>
+      </w:r>
+      <w:r>
+        <w:rPr>
+          <w:rFonts w:ascii="Times New Roman" w:hAnsi="Times New Roman" w:cs="Times New Roman"/>
+        </w:rPr>
+        <w:t xml:space="preserve"> que cumple en el organismo</w:t>
+      </w:r>
+      <w:r>
+        <w:rPr>
+          <w:rFonts w:ascii="Times New Roman" w:hAnsi="Times New Roman" w:cs="Times New Roman"/>
+        </w:rPr>
+        <w:t>. Algunas son fusiformes o alargadas; otras son estrelladas, prismáticas, aplanadas o elípticas</w:t>
+      </w:r>
+      <w:ins w:id="64" w:author="Alejandra" w:date="2015-03-11T16:17:00Z">
+        <w:r>
+          <w:rPr>
+            <w:rFonts w:ascii="Times New Roman" w:hAnsi="Times New Roman" w:cs="Times New Roman"/>
+          </w:rPr>
+          <w:t>,</w:t>
+        </w:r>
+      </w:ins>
+      <w:r>
+        <w:rPr>
+          <w:rFonts w:ascii="Times New Roman" w:hAnsi="Times New Roman" w:cs="Times New Roman"/>
+        </w:rPr>
+        <w:t xml:space="preserve"> y también las hay redondeadas. Por ejemplo, las células musculares suelen ser alargadas.</w:t>
+      </w:r>
+      <w:r>
+        <w:rPr>
+          <w:rFonts w:ascii="Times New Roman" w:hAnsi="Times New Roman" w:cs="Times New Roman"/>
+        </w:rPr>
+        <w:t xml:space="preserve"> </w:t>
+      </w:r>
+      <w:r>
+        <w:rPr>
+          <w:rFonts w:ascii="Times New Roman" w:hAnsi="Times New Roman" w:cs="Times New Roman"/>
+        </w:rPr>
+        <w:t>En cambio, las células nerviosas o neuronas, tienen forma estrellada. Cada tipo de célula recibe un nombre</w:t>
+      </w:r>
+      <w:r>
+        <w:rPr>
+          <w:rFonts w:ascii="Times New Roman" w:hAnsi="Times New Roman" w:cs="Times New Roman"/>
+        </w:rPr>
+        <w:t xml:space="preserve">; </w:t>
+      </w:r>
+      <w:r>
+        <w:rPr>
+          <w:rFonts w:ascii="Times New Roman" w:hAnsi="Times New Roman" w:cs="Times New Roman"/>
+        </w:rPr>
+        <w:t>por ejemplo, las células reproductor</w:t>
+      </w:r>
+      <w:r>
+        <w:rPr>
+          <w:rFonts w:ascii="Times New Roman" w:hAnsi="Times New Roman" w:cs="Times New Roman"/>
+        </w:rPr>
+        <w:t>as femeninas se llaman óvulos;</w:t>
+      </w:r>
+      <w:r>
+        <w:rPr>
+          <w:rFonts w:ascii="Times New Roman" w:hAnsi="Times New Roman" w:cs="Times New Roman"/>
+        </w:rPr>
+        <w:t xml:space="preserve"> las masculinas, espermatozoides, y ambas tienen formas diferentes.</w:t>
+      </w:r>
+    </w:p>
+    <w:p>
+      <w:pPr>
+        <w:spacing w:after="0"/>
+        <w:jc w:val="both"/>
+        <w:rPr>
+          <w:rFonts w:ascii="Times New Roman" w:hAnsi="Times New Roman" w:cs="Times New Roman"/>
+        </w:rPr>
+      </w:pPr>
+    </w:p>
+    <w:p>
+      <w:pPr>
+        <w:spacing w:after="0"/>
+        <w:jc w:val="both"/>
+        <w:rPr>
+          <w:rFonts w:ascii="Times New Roman" w:hAnsi="Times New Roman" w:cs="Times New Roman"/>
+        </w:rPr>
+      </w:pPr>
+      <w:r>
+        <w:rPr>
+          <w:rFonts w:ascii="Times New Roman" w:hAnsi="Times New Roman" w:cs="Times New Roman"/>
+        </w:rPr>
+        <w:t>La variedad celular es tan grande como la propia</w:t>
+      </w:r>
+      <w:r>
+        <w:rPr>
+          <w:rFonts w:ascii="Times New Roman" w:hAnsi="Times New Roman" w:cs="Times New Roman"/>
+        </w:rPr>
+        <w:t xml:space="preserve"> diversidad</w:t>
+      </w:r>
+      <w:r>
+        <w:rPr>
+          <w:rFonts w:ascii="Times New Roman" w:hAnsi="Times New Roman" w:cs="Times New Roman"/>
+        </w:rPr>
+        <w:t xml:space="preserve"> de los seres vivos.</w:t>
+      </w:r>
+      <w:r>
+        <w:rPr>
+          <w:rFonts w:ascii="Times New Roman" w:hAnsi="Times New Roman" w:cs="Times New Roman"/>
+        </w:rPr>
+        <w:t xml:space="preserve"> [</w:t>
       </w:r>
       <w:hyperlink r:id="rId19" w:history="1">
         <w:r>
@@ -10589,7 +12001,6 @@
       <w:r>
         <w:rPr>
           <w:rFonts w:ascii="Times New Roman" w:hAnsi="Times New Roman" w:cs="Times New Roman"/>
-          <w:b/>
         </w:rPr>
         <w:t>]</w:t>
       </w:r>
@@ -10602,59 +12013,6 @@
           <w:rFonts w:ascii="Times New Roman" w:hAnsi="Times New Roman" w:cs="Times New Roman"/>
         </w:rPr>
       </w:pPr>
-    </w:p>
-    <w:p>
-      <w:pPr>
-        <w:spacing w:after="0"/>
-        <w:jc w:val="both"/>
-        <w:rPr>
-          <w:rFonts w:ascii="Times New Roman" w:hAnsi="Times New Roman" w:cs="Times New Roman"/>
-          <w:b/>
-        </w:rPr>
-      </w:pPr>
-      <w:r>
-        <w:rPr>
-          <w:rFonts w:ascii="Times New Roman" w:hAnsi="Times New Roman" w:cs="Times New Roman"/>
-          <w:b/>
-        </w:rPr>
-        <w:t>Célula — Tejido — Órgano — Aparato o sistema</w:t>
-      </w:r>
-    </w:p>
-    <w:p>
-      <w:pPr>
-        <w:spacing w:after="0"/>
-        <w:jc w:val="both"/>
-        <w:rPr>
-          <w:rFonts w:ascii="Times New Roman" w:hAnsi="Times New Roman" w:cs="Times New Roman"/>
-        </w:rPr>
-      </w:pPr>
-    </w:p>
-    <w:p>
-      <w:pPr>
-        <w:spacing w:after="0"/>
-        <w:jc w:val="both"/>
-        <w:rPr>
-          <w:rFonts w:ascii="Times New Roman" w:hAnsi="Times New Roman" w:cs="Times New Roman"/>
-        </w:rPr>
-      </w:pPr>
-      <w:r>
-        <w:rPr>
-          <w:rFonts w:ascii="Times New Roman" w:hAnsi="Times New Roman" w:cs="Times New Roman"/>
-        </w:rPr>
-        <w:t xml:space="preserve">Por ejemplo, en los seres humanos, el </w:t>
-      </w:r>
-      <w:r>
-        <w:rPr>
-          <w:rFonts w:ascii="Times New Roman" w:hAnsi="Times New Roman" w:cs="Times New Roman"/>
-        </w:rPr>
-        <w:t>sistema</w:t>
-      </w:r>
-      <w:r>
-        <w:rPr>
-          <w:rFonts w:ascii="Times New Roman" w:hAnsi="Times New Roman" w:cs="Times New Roman"/>
-        </w:rPr>
-        <w:t xml:space="preserve"> digestivo está formado por diferentes órganos, como los intestinos, que, a su vez, están formados por tejidos, y cada uno de estos está compuesto por muchísimas células con la misma forma y función.</w:t>
-      </w:r>
     </w:p>
     <w:p>
       <w:pPr>
@@ -10667,10 +12025,10 @@
     </w:p>
     <w:tbl>
       <w:tblPr>
-        <w:tblStyle w:val="Tablaconcuadrcula4"/>
+        <w:tblStyle w:val="Tablaconcuadrcula"/>
         <w:tblW w:w="0" w:type="auto"/>
         <w:tblLayout w:type="fixed"/>
-        <w:tblLook w:val="04A0"/>
+        <w:tblLook w:val="04A0" w:firstRow="1" w:lastRow="0" w:firstColumn="1" w:lastColumn="0" w:noHBand="0" w:noVBand="1"/>
       </w:tblPr>
       <w:tblGrid>
         <w:gridCol w:w="1242"/>
@@ -10696,7 +12054,7 @@
                 <w:rFonts w:ascii="Times New Roman" w:hAnsi="Times New Roman" w:cs="Times New Roman"/>
                 <w:b/>
               </w:rPr>
-              <w:t>Profundiza: recurso aprovechado</w:t>
+              <w:t>Practica: recurso aprovechado</w:t>
             </w:r>
           </w:p>
         </w:tc>
@@ -10743,13 +12101,25 @@
               <w:rPr>
                 <w:rFonts w:ascii="Times New Roman" w:hAnsi="Times New Roman" w:cs="Times New Roman"/>
               </w:rPr>
-              <w:t>CN_06_02_REC</w:t>
-            </w:r>
-            <w:r>
-              <w:rPr>
-                <w:rFonts w:ascii="Times New Roman" w:hAnsi="Times New Roman" w:cs="Times New Roman"/>
-              </w:rPr>
-              <w:t>100</w:t>
+              <w:t>CN</w:t>
+            </w:r>
+            <w:r>
+              <w:rPr>
+                <w:rFonts w:ascii="Times New Roman" w:hAnsi="Times New Roman" w:cs="Times New Roman"/>
+              </w:rPr>
+              <w:t>_06_02_REC1</w:t>
+            </w:r>
+            <w:r>
+              <w:rPr>
+                <w:rFonts w:ascii="Times New Roman" w:hAnsi="Times New Roman" w:cs="Times New Roman"/>
+              </w:rPr>
+              <w:t>2</w:t>
+            </w:r>
+            <w:r>
+              <w:rPr>
+                <w:rFonts w:ascii="Times New Roman" w:hAnsi="Times New Roman" w:cs="Times New Roman"/>
+              </w:rPr>
+              <w:t>0</w:t>
             </w:r>
           </w:p>
         </w:tc>
@@ -10830,9 +12200,8 @@
             <w:r>
               <w:rPr>
                 <w:rFonts w:ascii="Times New Roman" w:hAnsi="Times New Roman" w:cs="Times New Roman"/>
-                <w:color w:val="FF0000"/>
-              </w:rPr>
-              <w:t>En la séptima pantalla, cambiar “conocéis” por “conoces” y “sabríais” por “sabrías”</w:t>
+              </w:rPr>
+              <w:t>SIN CAMBIOS</w:t>
             </w:r>
           </w:p>
         </w:tc>
@@ -10872,11 +12241,19 @@
                 <w:rFonts w:ascii="Times New Roman" w:hAnsi="Times New Roman" w:cs="Times New Roman"/>
               </w:rPr>
             </w:pPr>
-            <w:r>
-              <w:rPr>
-                <w:rFonts w:ascii="Times New Roman" w:hAnsi="Times New Roman" w:cs="Times New Roman"/>
-              </w:rPr>
-              <w:t>Los órganos</w:t>
+            <w:bookmarkStart w:id="65" w:name="OLE_LINK9"/>
+            <w:r>
+              <w:rPr>
+                <w:rFonts w:ascii="Times New Roman" w:hAnsi="Times New Roman" w:cs="Times New Roman"/>
+              </w:rPr>
+              <w:t>Reconoce diferentes tipos de célula</w:t>
+            </w:r>
+            <w:bookmarkEnd w:id="65"/>
+            <w:r>
+              <w:rPr>
+                <w:rFonts w:ascii="Times New Roman" w:hAnsi="Times New Roman" w:cs="Times New Roman"/>
+              </w:rPr>
+              <w:t>s</w:t>
             </w:r>
           </w:p>
         </w:tc>
@@ -10920,310 +12297,9 @@
               <w:rPr>
                 <w:rFonts w:ascii="Times New Roman" w:hAnsi="Times New Roman" w:cs="Times New Roman"/>
               </w:rPr>
-              <w:t>Secuencia de imágenes que define qué es un órgano y pone a prueba los conocimientos de los alumnos acerca de los distintos órganos del cuerpo humano y las funciones que desempeñan.</w:t>
-            </w:r>
-          </w:p>
-        </w:tc>
-      </w:tr>
-    </w:tbl>
-    <w:p>
-      <w:pPr>
-        <w:spacing w:after="0"/>
-        <w:jc w:val="both"/>
-        <w:rPr>
-          <w:rFonts w:ascii="Times New Roman" w:hAnsi="Times New Roman" w:cs="Times New Roman"/>
-        </w:rPr>
-      </w:pPr>
-    </w:p>
-    <w:tbl>
-      <w:tblPr>
-        <w:tblStyle w:val="Tablaconcuadrcula5"/>
-        <w:tblW w:w="0" w:type="auto"/>
-        <w:tblLayout w:type="fixed"/>
-        <w:tblLook w:val="04A0"/>
-      </w:tblPr>
-      <w:tblGrid>
-        <w:gridCol w:w="1242"/>
-        <w:gridCol w:w="7812"/>
-      </w:tblGrid>
-      <w:tr>
-        <w:tc>
-          <w:tcPr>
-            <w:tcW w:w="9054" w:type="dxa"/>
-            <w:gridSpan w:val="2"/>
-            <w:shd w:val="clear" w:color="auto" w:fill="000000" w:themeFill="text1"/>
-          </w:tcPr>
-          <w:p>
-            <w:pPr>
-              <w:jc w:val="center"/>
-              <w:rPr>
-                <w:rFonts w:ascii="Times New Roman" w:hAnsi="Times New Roman" w:cs="Times New Roman"/>
-                <w:b/>
-              </w:rPr>
-            </w:pPr>
-            <w:r>
-              <w:rPr>
-                <w:rFonts w:ascii="Times New Roman" w:hAnsi="Times New Roman" w:cs="Times New Roman"/>
-                <w:b/>
-              </w:rPr>
-              <w:t>Practica: recurso aprovechado</w:t>
-            </w:r>
-          </w:p>
-        </w:tc>
-      </w:tr>
-      <w:tr>
-        <w:tc>
-          <w:tcPr>
-            <w:tcW w:w="1242" w:type="dxa"/>
-          </w:tcPr>
-          <w:p>
-            <w:pPr>
-              <w:rPr>
-                <w:rFonts w:ascii="Times New Roman" w:hAnsi="Times New Roman" w:cs="Times New Roman"/>
-                <w:b/>
-                <w:sz w:val="18"/>
-                <w:szCs w:val="18"/>
-              </w:rPr>
-            </w:pPr>
-            <w:r>
-              <w:rPr>
-                <w:rFonts w:ascii="Times New Roman" w:hAnsi="Times New Roman" w:cs="Times New Roman"/>
-                <w:b/>
-                <w:sz w:val="18"/>
-                <w:szCs w:val="18"/>
-              </w:rPr>
-              <w:t>Código</w:t>
-            </w:r>
-          </w:p>
-        </w:tc>
-        <w:tc>
-          <w:tcPr>
-            <w:tcW w:w="7812" w:type="dxa"/>
-          </w:tcPr>
-          <w:p>
-            <w:pPr>
-              <w:rPr>
-                <w:rFonts w:ascii="Times New Roman" w:hAnsi="Times New Roman" w:cs="Times New Roman"/>
-                <w:b/>
-                <w:sz w:val="18"/>
-                <w:szCs w:val="18"/>
-              </w:rPr>
-            </w:pPr>
-            <w:r>
-              <w:rPr>
-                <w:rFonts w:ascii="Times New Roman" w:hAnsi="Times New Roman" w:cs="Times New Roman"/>
-              </w:rPr>
-              <w:t>CN_06_02_REC1</w:t>
-            </w:r>
-            <w:r>
-              <w:rPr>
-                <w:rFonts w:ascii="Times New Roman" w:hAnsi="Times New Roman" w:cs="Times New Roman"/>
-              </w:rPr>
-              <w:t>1</w:t>
-            </w:r>
-            <w:r>
-              <w:rPr>
-                <w:rFonts w:ascii="Times New Roman" w:hAnsi="Times New Roman" w:cs="Times New Roman"/>
-              </w:rPr>
-              <w:t>0</w:t>
-            </w:r>
-          </w:p>
-        </w:tc>
-      </w:tr>
-      <w:tr>
-        <w:tc>
-          <w:tcPr>
-            <w:tcW w:w="1242" w:type="dxa"/>
-          </w:tcPr>
-          <w:p>
-            <w:pPr>
-              <w:rPr>
-                <w:rFonts w:ascii="Times New Roman" w:hAnsi="Times New Roman" w:cs="Times New Roman"/>
-              </w:rPr>
-            </w:pPr>
-            <w:r>
-              <w:rPr>
-                <w:rFonts w:ascii="Times New Roman" w:hAnsi="Times New Roman" w:cs="Times New Roman"/>
-                <w:b/>
-                <w:sz w:val="18"/>
-                <w:szCs w:val="18"/>
-              </w:rPr>
-              <w:t>Ubicación en Aula Planeta</w:t>
-            </w:r>
-          </w:p>
-        </w:tc>
-        <w:tc>
-          <w:tcPr>
-            <w:tcW w:w="7812" w:type="dxa"/>
-          </w:tcPr>
-          <w:p>
-            <w:pPr>
-              <w:rPr>
-                <w:rFonts w:ascii="Times New Roman" w:hAnsi="Times New Roman" w:cs="Times New Roman"/>
-              </w:rPr>
-            </w:pPr>
-            <w:r>
-              <w:rPr>
-                <w:rFonts w:ascii="Times New Roman" w:hAnsi="Times New Roman" w:cs="Times New Roman"/>
-              </w:rPr>
-              <w:t>6° Primaria/Ciencias de la Naturaleza/Cuaderno de estudio/La Célula/Los organismos unicelulares y pluricelulares</w:t>
-            </w:r>
-          </w:p>
-        </w:tc>
-      </w:tr>
-      <w:tr>
-        <w:tc>
-          <w:tcPr>
-            <w:tcW w:w="1242" w:type="dxa"/>
-          </w:tcPr>
-          <w:p>
-            <w:pPr>
-              <w:rPr>
-                <w:rFonts w:ascii="Times New Roman" w:hAnsi="Times New Roman" w:cs="Times New Roman"/>
-              </w:rPr>
-            </w:pPr>
-            <w:r>
-              <w:rPr>
-                <w:rFonts w:ascii="Times New Roman" w:hAnsi="Times New Roman" w:cs="Times New Roman"/>
-                <w:b/>
-                <w:sz w:val="18"/>
-                <w:szCs w:val="18"/>
-              </w:rPr>
-              <w:t>Cambio (descripción o capturas de pantallas)</w:t>
-            </w:r>
-          </w:p>
-        </w:tc>
-        <w:tc>
-          <w:tcPr>
-            <w:tcW w:w="7812" w:type="dxa"/>
-          </w:tcPr>
-          <w:p>
-            <w:pPr>
-              <w:rPr>
-                <w:rFonts w:ascii="Times New Roman" w:hAnsi="Times New Roman" w:cs="Times New Roman"/>
-              </w:rPr>
-            </w:pPr>
-            <w:r>
-              <w:rPr>
-                <w:rFonts w:ascii="Times New Roman" w:hAnsi="Times New Roman" w:cs="Times New Roman"/>
-              </w:rPr>
-              <w:t>SIN CAMBIOS</w:t>
-            </w:r>
-          </w:p>
-        </w:tc>
-      </w:tr>
-      <w:tr>
-        <w:tc>
-          <w:tcPr>
-            <w:tcW w:w="1242" w:type="dxa"/>
-          </w:tcPr>
-          <w:p>
-            <w:pPr>
-              <w:rPr>
-                <w:rFonts w:ascii="Times New Roman" w:hAnsi="Times New Roman" w:cs="Times New Roman"/>
-                <w:b/>
-                <w:sz w:val="18"/>
-                <w:szCs w:val="18"/>
-              </w:rPr>
-            </w:pPr>
-            <w:r>
-              <w:rPr>
-                <w:rFonts w:ascii="Times New Roman" w:hAnsi="Times New Roman" w:cs="Times New Roman"/>
-                <w:b/>
-                <w:sz w:val="18"/>
-                <w:szCs w:val="18"/>
-              </w:rPr>
-              <w:t>Título</w:t>
-            </w:r>
-          </w:p>
-        </w:tc>
-        <w:tc>
-          <w:tcPr>
-            <w:tcW w:w="7812" w:type="dxa"/>
-          </w:tcPr>
-          <w:p>
-            <w:pPr>
-              <w:rPr>
-                <w:rFonts w:ascii="Times New Roman" w:hAnsi="Times New Roman" w:cs="Times New Roman"/>
-              </w:rPr>
-            </w:pPr>
-            <w:bookmarkStart w:id="61" w:name="OLE_LINK7"/>
-            <w:r>
-              <w:rPr>
-                <w:rFonts w:ascii="Times New Roman" w:hAnsi="Times New Roman" w:cs="Times New Roman"/>
-              </w:rPr>
-              <w:t>¿</w:t>
-            </w:r>
-            <w:r>
-              <w:rPr>
-                <w:rFonts w:ascii="Times New Roman" w:hAnsi="Times New Roman" w:cs="Times New Roman"/>
-              </w:rPr>
-              <w:t>Cuáles so</w:t>
-            </w:r>
-            <w:r>
-              <w:rPr>
-                <w:rFonts w:ascii="Times New Roman" w:hAnsi="Times New Roman" w:cs="Times New Roman"/>
-              </w:rPr>
-              <w:t>n los niveles de organización de</w:t>
-            </w:r>
-            <w:r>
-              <w:rPr>
-                <w:rFonts w:ascii="Times New Roman" w:hAnsi="Times New Roman" w:cs="Times New Roman"/>
-              </w:rPr>
-              <w:t xml:space="preserve"> los organismos</w:t>
-            </w:r>
-            <w:bookmarkEnd w:id="61"/>
-            <w:r>
-              <w:rPr>
-                <w:rFonts w:ascii="Times New Roman" w:hAnsi="Times New Roman" w:cs="Times New Roman"/>
-              </w:rPr>
-              <w:t>?</w:t>
-            </w:r>
-          </w:p>
-        </w:tc>
-      </w:tr>
-      <w:tr>
-        <w:tc>
-          <w:tcPr>
-            <w:tcW w:w="1242" w:type="dxa"/>
-          </w:tcPr>
-          <w:p>
-            <w:pPr>
-              <w:rPr>
-                <w:rFonts w:ascii="Times New Roman" w:hAnsi="Times New Roman" w:cs="Times New Roman"/>
-                <w:b/>
-                <w:sz w:val="18"/>
-                <w:szCs w:val="18"/>
-              </w:rPr>
-            </w:pPr>
-            <w:r>
-              <w:rPr>
-                <w:rFonts w:ascii="Times New Roman" w:hAnsi="Times New Roman" w:cs="Times New Roman"/>
-                <w:b/>
-                <w:sz w:val="18"/>
-                <w:szCs w:val="18"/>
-              </w:rPr>
-              <w:t>Descripción</w:t>
-            </w:r>
-          </w:p>
-        </w:tc>
-        <w:tc>
-          <w:tcPr>
-            <w:tcW w:w="7812" w:type="dxa"/>
-          </w:tcPr>
-          <w:p>
-            <w:pPr>
-              <w:rPr>
-                <w:rFonts w:ascii="Times New Roman" w:hAnsi="Times New Roman" w:cs="Times New Roman"/>
-              </w:rPr>
-            </w:pPr>
-            <w:r>
-              <w:rPr>
-                <w:rFonts w:ascii="Times New Roman" w:hAnsi="Times New Roman" w:cs="Times New Roman"/>
-              </w:rPr>
-              <w:t>Actividad interactiva para ordenar los niveles de organización de los organismos</w:t>
-            </w:r>
-            <w:ins w:id="62" w:author="Alejandra" w:date="2015-03-11T11:32:00Z">
+              <w:t>Actividad que relaciona los tipos de célula y su forma</w:t>
+            </w:r>
+            <w:ins w:id="66" w:author="Alejandra" w:date="2015-03-11T11:34:00Z">
               <w:r>
                 <w:rPr>
                   <w:rFonts w:ascii="Times New Roman" w:hAnsi="Times New Roman" w:cs="Times New Roman"/>
@@ -11250,38 +12326,22 @@
         <w:jc w:val="both"/>
         <w:rPr>
           <w:rFonts w:ascii="Times New Roman" w:hAnsi="Times New Roman" w:cs="Times New Roman"/>
+        </w:rPr>
+      </w:pPr>
+      <w:r>
+        <w:rPr>
+          <w:rFonts w:ascii="Times New Roman" w:hAnsi="Times New Roman" w:cs="Times New Roman"/>
+          <w:highlight w:val="yellow"/>
+        </w:rPr>
+        <w:t>[SECCIÓN 2]</w:t>
+      </w:r>
+      <w:r>
+        <w:rPr>
+          <w:rFonts w:ascii="Times New Roman" w:hAnsi="Times New Roman" w:cs="Times New Roman"/>
           <w:b/>
         </w:rPr>
-      </w:pPr>
-      <w:r>
-        <w:rPr>
-          <w:rFonts w:ascii="Times New Roman" w:hAnsi="Times New Roman" w:cs="Times New Roman"/>
-          <w:highlight w:val="yellow"/>
-        </w:rPr>
-        <w:t>[SECCIÓN 2]</w:t>
-      </w:r>
-      <w:r>
-        <w:rPr>
-          <w:rFonts w:ascii="Times New Roman" w:hAnsi="Times New Roman" w:cs="Times New Roman"/>
-        </w:rPr>
-        <w:t xml:space="preserve"> </w:t>
-      </w:r>
-      <w:r>
-        <w:rPr>
-          <w:rFonts w:ascii="Times New Roman" w:hAnsi="Times New Roman" w:cs="Times New Roman"/>
-          <w:b/>
-        </w:rPr>
-        <w:t xml:space="preserve">3.2 </w:t>
-      </w:r>
-      <w:bookmarkStart w:id="63" w:name="OLE_LINK8"/>
-      <w:r>
-        <w:rPr>
-          <w:rFonts w:ascii="Times New Roman" w:hAnsi="Times New Roman" w:cs="Times New Roman"/>
-          <w:b/>
-        </w:rPr>
-        <w:t>La forma y el tamaño de las células</w:t>
-      </w:r>
-      <w:bookmarkEnd w:id="63"/>
+        <w:t>3.3 Consolidación</w:t>
+      </w:r>
     </w:p>
     <w:p>
       <w:pPr>
@@ -11304,115 +12364,15 @@
         <w:rPr>
           <w:rFonts w:ascii="Times New Roman" w:hAnsi="Times New Roman" w:cs="Times New Roman"/>
         </w:rPr>
-        <w:t xml:space="preserve">El tamaño de la mayoría de las células es muy pequeño. Si pudiéramos poner un centenar de ellas una al lado de la otra, solo veríamos un punto. Así que para medirlas, como no resultan útiles ni el metro ni el milímetro, se usa una unidad de medida llamada </w:t>
-      </w:r>
-      <w:r>
-        <w:rPr>
-          <w:rFonts w:ascii="Times New Roman" w:hAnsi="Times New Roman" w:cs="Times New Roman"/>
-          <w:b/>
-        </w:rPr>
-        <w:t>micrómetro</w:t>
-      </w:r>
-      <w:r>
-        <w:rPr>
-          <w:rFonts w:ascii="Times New Roman" w:hAnsi="Times New Roman" w:cs="Times New Roman"/>
-        </w:rPr>
-        <w:t xml:space="preserve"> (µ), que es la milésima parte de un milímetro. Por ejemplo, las células de las bacterias suelen medir entre 1 y 2 µ de diámetro.</w:t>
-      </w:r>
-    </w:p>
-    <w:p>
-      <w:pPr>
-        <w:spacing w:after="0"/>
-        <w:jc w:val="both"/>
-        <w:rPr>
-          <w:rFonts w:ascii="Times New Roman" w:hAnsi="Times New Roman" w:cs="Times New Roman"/>
-        </w:rPr>
-      </w:pPr>
-    </w:p>
-    <w:p>
-      <w:pPr>
-        <w:spacing w:after="0"/>
-        <w:jc w:val="both"/>
-        <w:rPr>
-          <w:rFonts w:ascii="Times New Roman" w:hAnsi="Times New Roman" w:cs="Times New Roman"/>
-        </w:rPr>
-      </w:pPr>
-      <w:r>
-        <w:rPr>
-          <w:rFonts w:ascii="Times New Roman" w:hAnsi="Times New Roman" w:cs="Times New Roman"/>
-        </w:rPr>
-        <w:t xml:space="preserve">Las células </w:t>
-      </w:r>
-      <w:r>
-        <w:rPr>
-          <w:rFonts w:ascii="Times New Roman" w:hAnsi="Times New Roman" w:cs="Times New Roman"/>
-        </w:rPr>
-        <w:t>eucariotas de protozoos y animales</w:t>
-      </w:r>
-      <w:r>
-        <w:rPr>
-          <w:rFonts w:ascii="Times New Roman" w:hAnsi="Times New Roman" w:cs="Times New Roman"/>
-        </w:rPr>
-        <w:t xml:space="preserve"> pueden adoptar diferentes formas, dado que </w:t>
-      </w:r>
-      <w:r>
-        <w:rPr>
-          <w:rFonts w:ascii="Times New Roman" w:hAnsi="Times New Roman" w:cs="Times New Roman"/>
-        </w:rPr>
-        <w:t xml:space="preserve">ellas </w:t>
-      </w:r>
-      <w:r>
-        <w:rPr>
-          <w:rFonts w:ascii="Times New Roman" w:hAnsi="Times New Roman" w:cs="Times New Roman"/>
-        </w:rPr>
-        <w:t xml:space="preserve">no </w:t>
-      </w:r>
-      <w:r>
-        <w:rPr>
-          <w:rFonts w:ascii="Times New Roman" w:hAnsi="Times New Roman" w:cs="Times New Roman"/>
-        </w:rPr>
-        <w:t>tiene</w:t>
-      </w:r>
-      <w:r>
-        <w:rPr>
-          <w:rFonts w:ascii="Times New Roman" w:hAnsi="Times New Roman" w:cs="Times New Roman"/>
-        </w:rPr>
-        <w:t>n</w:t>
-      </w:r>
-      <w:r>
-        <w:rPr>
-          <w:rFonts w:ascii="Times New Roman" w:hAnsi="Times New Roman" w:cs="Times New Roman"/>
-        </w:rPr>
-        <w:t xml:space="preserve"> una pared celular que las mantenga rígidas; si</w:t>
-      </w:r>
-      <w:r>
-        <w:rPr>
-          <w:rFonts w:ascii="Times New Roman" w:hAnsi="Times New Roman" w:cs="Times New Roman"/>
-        </w:rPr>
-        <w:t>n embargo, las células eucariotas de plantas y algas</w:t>
-      </w:r>
-      <w:r>
-        <w:rPr>
-          <w:rFonts w:ascii="Times New Roman" w:hAnsi="Times New Roman" w:cs="Times New Roman"/>
-        </w:rPr>
-        <w:t>, debido a la pared celular, tienen una forma menos variable.</w:t>
-      </w:r>
-    </w:p>
-    <w:p>
-      <w:pPr>
-        <w:spacing w:after="0"/>
-        <w:jc w:val="both"/>
-        <w:rPr>
-          <w:rFonts w:ascii="Times New Roman" w:hAnsi="Times New Roman" w:cs="Times New Roman"/>
-        </w:rPr>
-      </w:pPr>
+        <w:t>Actividades para consolidar lo que has aprendido en esta sección.</w:t>
+      </w:r>
     </w:p>
     <w:tbl>
       <w:tblPr>
         <w:tblStyle w:val="Tablaconcuadrcula"/>
         <w:tblW w:w="0" w:type="auto"/>
         <w:tblLayout w:type="fixed"/>
-        <w:tblLook w:val="04A0"/>
+        <w:tblLook w:val="04A0" w:firstRow="1" w:lastRow="0" w:firstColumn="1" w:lastColumn="0" w:noHBand="0" w:noVBand="1"/>
       </w:tblPr>
       <w:tblGrid>
         <w:gridCol w:w="1242"/>
@@ -11423,7 +12383,7 @@
           <w:tcPr>
             <w:tcW w:w="9054" w:type="dxa"/>
             <w:gridSpan w:val="2"/>
-            <w:shd w:val="clear" w:color="auto" w:fill="0D0D0D" w:themeFill="text1" w:themeFillTint="F2"/>
+            <w:shd w:val="clear" w:color="auto" w:fill="000000" w:themeFill="text1"/>
           </w:tcPr>
           <w:p>
             <w:pPr>
@@ -11438,7 +12398,7 @@
                 <w:rFonts w:ascii="Times New Roman" w:hAnsi="Times New Roman" w:cs="Times New Roman"/>
                 <w:b/>
               </w:rPr>
-              <w:t>Imagen (fotografía, gráfica o ilustración)</w:t>
+              <w:t>Practica: recurso aprovechado</w:t>
             </w:r>
           </w:p>
         </w:tc>
@@ -11485,13 +12445,19 @@
               <w:rPr>
                 <w:rFonts w:ascii="Times New Roman" w:hAnsi="Times New Roman" w:cs="Times New Roman"/>
               </w:rPr>
-              <w:t>CN_06_02_IMG0</w:t>
-            </w:r>
-            <w:r>
-              <w:rPr>
-                <w:rFonts w:ascii="Times New Roman" w:hAnsi="Times New Roman" w:cs="Times New Roman"/>
-              </w:rPr>
-              <w:t>5</w:t>
+              <w:t>CN_06_02_REC1</w:t>
+            </w:r>
+            <w:r>
+              <w:rPr>
+                <w:rFonts w:ascii="Times New Roman" w:hAnsi="Times New Roman" w:cs="Times New Roman"/>
+              </w:rPr>
+              <w:t>3</w:t>
+            </w:r>
+            <w:r>
+              <w:rPr>
+                <w:rFonts w:ascii="Times New Roman" w:hAnsi="Times New Roman" w:cs="Times New Roman"/>
+              </w:rPr>
+              <w:t>0</w:t>
             </w:r>
           </w:p>
         </w:tc>
@@ -11514,7 +12480,7 @@
                 <w:sz w:val="18"/>
                 <w:szCs w:val="18"/>
               </w:rPr>
-              <w:t>Descripción</w:t>
+              <w:t>Ubicación en Aula Planeta</w:t>
             </w:r>
           </w:p>
         </w:tc>
@@ -11532,7 +12498,7 @@
               <w:rPr>
                 <w:rFonts w:ascii="Times New Roman" w:hAnsi="Times New Roman" w:cs="Times New Roman"/>
               </w:rPr>
-              <w:t>Comparación de células epiteliales de cebolla con las neuronas</w:t>
+              <w:t>6° Primaria/Ciencias de la Naturaleza/Cuaderno de estudio/La Célula/Los organismos unicelulares y pluricelulares</w:t>
             </w:r>
           </w:p>
         </w:tc>
@@ -11555,7 +12521,7 @@
                 <w:sz w:val="18"/>
                 <w:szCs w:val="18"/>
               </w:rPr>
-              <w:t>Código Shutterstock (o URL o la ruta en AulaPlaneta)</w:t>
+              <w:t>Cambio (descripción o capturas de pantallas)</w:t>
             </w:r>
           </w:p>
         </w:tc>
@@ -11567,33 +12533,30 @@
             <w:pPr>
               <w:rPr>
                 <w:rFonts w:ascii="Times New Roman" w:hAnsi="Times New Roman" w:cs="Times New Roman"/>
-              </w:rPr>
-            </w:pPr>
-            <w:r>
-              <w:rPr>
-                <w:rFonts w:ascii="Times New Roman" w:hAnsi="Times New Roman" w:cs="Times New Roman"/>
-              </w:rPr>
-              <w:t>6°</w:t>
-            </w:r>
-            <w:r>
-              <w:rPr>
-                <w:rFonts w:ascii="Times New Roman" w:hAnsi="Times New Roman" w:cs="Times New Roman"/>
-              </w:rPr>
-              <w:t xml:space="preserve"> primaria</w:t>
-            </w:r>
-            <w:r>
-              <w:rPr>
-                <w:rFonts w:ascii="Times New Roman" w:hAnsi="Times New Roman" w:cs="Times New Roman"/>
-              </w:rPr>
-              <w:t>/ciencias de la naturaleza/cuaderno de estudio/la célula/los organismos unicelulares y pluricelulares/la forma y el tamaño de las células</w:t>
-            </w:r>
-          </w:p>
-          <w:p>
-            <w:pPr>
-              <w:rPr>
-                <w:rFonts w:ascii="Times New Roman" w:hAnsi="Times New Roman" w:cs="Times New Roman"/>
-              </w:rPr>
-            </w:pPr>
+                <w:color w:val="FF0000"/>
+              </w:rPr>
+            </w:pPr>
+            <w:r>
+              <w:rPr>
+                <w:rFonts w:ascii="Times New Roman" w:hAnsi="Times New Roman" w:cs="Times New Roman"/>
+                <w:color w:val="FF0000"/>
+              </w:rPr>
+              <w:t>En la pregunta 7, en vez de decir “células animales” debe decir “células de los animales”</w:t>
+            </w:r>
+          </w:p>
+          <w:p>
+            <w:pPr>
+              <w:rPr>
+                <w:rFonts w:ascii="Times New Roman" w:hAnsi="Times New Roman" w:cs="Times New Roman"/>
+              </w:rPr>
+            </w:pPr>
+            <w:r>
+              <w:rPr>
+                <w:rFonts w:ascii="Times New Roman" w:hAnsi="Times New Roman" w:cs="Times New Roman"/>
+                <w:color w:val="FF0000"/>
+              </w:rPr>
+              <w:t>Sugerencia: Activar teclado virtual para las respuestas</w:t>
+            </w:r>
           </w:p>
         </w:tc>
       </w:tr>
@@ -11606,16 +12569,19 @@
             <w:pPr>
               <w:rPr>
                 <w:rFonts w:ascii="Times New Roman" w:hAnsi="Times New Roman" w:cs="Times New Roman"/>
-              </w:rPr>
-            </w:pPr>
-            <w:r>
-              <w:rPr>
-                <w:rFonts w:ascii="Times New Roman" w:hAnsi="Times New Roman" w:cs="Times New Roman"/>
-                <w:b/>
-                <w:sz w:val="18"/>
-                <w:szCs w:val="18"/>
-              </w:rPr>
-              <w:t>Pie de imagen</w:t>
+                <w:b/>
+                <w:sz w:val="18"/>
+                <w:szCs w:val="18"/>
+              </w:rPr>
+            </w:pPr>
+            <w:r>
+              <w:rPr>
+                <w:rFonts w:ascii="Times New Roman" w:hAnsi="Times New Roman" w:cs="Times New Roman"/>
+                <w:b/>
+                <w:sz w:val="18"/>
+                <w:szCs w:val="18"/>
+              </w:rPr>
+              <w:t>Título</w:t>
             </w:r>
           </w:p>
         </w:tc>
@@ -11633,8 +12599,60 @@
               <w:rPr>
                 <w:rFonts w:ascii="Times New Roman" w:hAnsi="Times New Roman" w:cs="Times New Roman"/>
               </w:rPr>
-              <w:t>Observa las formas de estos dos tipos de células. La imagen de la izquierda muestra células de la piel de una cebolla y la de la derecha, neuronas.</w:t>
-            </w:r>
+              <w:t>Refuerza tu aprendizaje: Los seres unicelulares y pluricelulares</w:t>
+            </w:r>
+          </w:p>
+        </w:tc>
+      </w:tr>
+      <w:tr>
+        <w:tc>
+          <w:tcPr>
+            <w:tcW w:w="1242" w:type="dxa"/>
+          </w:tcPr>
+          <w:p>
+            <w:pPr>
+              <w:rPr>
+                <w:rFonts w:ascii="Times New Roman" w:hAnsi="Times New Roman" w:cs="Times New Roman"/>
+                <w:b/>
+                <w:sz w:val="18"/>
+                <w:szCs w:val="18"/>
+              </w:rPr>
+            </w:pPr>
+            <w:r>
+              <w:rPr>
+                <w:rFonts w:ascii="Times New Roman" w:hAnsi="Times New Roman" w:cs="Times New Roman"/>
+                <w:b/>
+                <w:sz w:val="18"/>
+                <w:szCs w:val="18"/>
+              </w:rPr>
+              <w:t>Descripción</w:t>
+            </w:r>
+          </w:p>
+        </w:tc>
+        <w:tc>
+          <w:tcPr>
+            <w:tcW w:w="7812" w:type="dxa"/>
+          </w:tcPr>
+          <w:p>
+            <w:pPr>
+              <w:rPr>
+                <w:rFonts w:ascii="Times New Roman" w:hAnsi="Times New Roman" w:cs="Times New Roman"/>
+              </w:rPr>
+            </w:pPr>
+            <w:r>
+              <w:rPr>
+                <w:rFonts w:ascii="Times New Roman" w:hAnsi="Times New Roman" w:cs="Times New Roman"/>
+              </w:rPr>
+              <w:t>Actividad sobre los seres unicelulares y pluricelulares</w:t>
+            </w:r>
+            <w:ins w:id="67" w:author="Alejandra" w:date="2015-03-11T11:34:00Z">
+              <w:r>
+                <w:rPr>
+                  <w:rFonts w:ascii="Times New Roman" w:hAnsi="Times New Roman" w:cs="Times New Roman"/>
+                </w:rPr>
+                <w:t>.</w:t>
+              </w:r>
+            </w:ins>
           </w:p>
         </w:tc>
       </w:tr>
@@ -11654,87 +12672,486 @@
         <w:jc w:val="both"/>
         <w:rPr>
           <w:rFonts w:ascii="Times New Roman" w:hAnsi="Times New Roman" w:cs="Times New Roman"/>
-        </w:rPr>
-      </w:pPr>
-      <w:r>
-        <w:rPr>
-          <w:rFonts w:ascii="Times New Roman" w:hAnsi="Times New Roman" w:cs="Times New Roman"/>
-        </w:rPr>
-        <w:t xml:space="preserve">En general, la forma de las células está determinada </w:t>
-      </w:r>
-      <w:r>
-        <w:rPr>
-          <w:rFonts w:ascii="Times New Roman" w:hAnsi="Times New Roman" w:cs="Times New Roman"/>
-        </w:rPr>
-        <w:t>por la</w:t>
-      </w:r>
-      <w:r>
-        <w:rPr>
-          <w:rFonts w:ascii="Times New Roman" w:hAnsi="Times New Roman" w:cs="Times New Roman"/>
-        </w:rPr>
-        <w:t xml:space="preserve"> función</w:t>
-      </w:r>
-      <w:r>
-        <w:rPr>
-          <w:rFonts w:ascii="Times New Roman" w:hAnsi="Times New Roman" w:cs="Times New Roman"/>
-        </w:rPr>
-        <w:t xml:space="preserve"> que cumple en el organismo</w:t>
-      </w:r>
-      <w:r>
-        <w:rPr>
-          <w:rFonts w:ascii="Times New Roman" w:hAnsi="Times New Roman" w:cs="Times New Roman"/>
-        </w:rPr>
-        <w:t>. Algunas son fusiformes o alargadas; otras son estrelladas, prismáticas, aplanadas o elípticas</w:t>
-      </w:r>
-      <w:ins w:id="64" w:author="Alejandra" w:date="2015-03-11T16:17:00Z">
+          <w:b/>
+        </w:rPr>
+      </w:pPr>
+      <w:r>
+        <w:rPr>
+          <w:rFonts w:ascii="Times New Roman" w:hAnsi="Times New Roman" w:cs="Times New Roman"/>
+          <w:highlight w:val="yellow"/>
+        </w:rPr>
+        <w:t>[SECCIÓN 1]</w:t>
+      </w:r>
+      <w:r>
+        <w:rPr>
+          <w:rFonts w:ascii="Times New Roman" w:hAnsi="Times New Roman" w:cs="Times New Roman"/>
+        </w:rPr>
+        <w:t xml:space="preserve"> </w:t>
+      </w:r>
+      <w:r>
+        <w:rPr>
+          <w:rFonts w:ascii="Times New Roman" w:hAnsi="Times New Roman" w:cs="Times New Roman"/>
+          <w:b/>
+        </w:rPr>
+        <w:t>4. El microscopio</w:t>
+      </w:r>
+    </w:p>
+    <w:p>
+      <w:pPr>
+        <w:spacing w:after="0"/>
+        <w:jc w:val="both"/>
+        <w:rPr>
+          <w:rFonts w:ascii="Times New Roman" w:hAnsi="Times New Roman" w:cs="Times New Roman"/>
+          <w:b/>
+        </w:rPr>
+      </w:pPr>
+    </w:p>
+    <w:p>
+      <w:pPr>
+        <w:spacing w:after="0"/>
+        <w:jc w:val="both"/>
+        <w:rPr>
+          <w:rFonts w:ascii="Times New Roman" w:hAnsi="Times New Roman" w:cs="Times New Roman"/>
+        </w:rPr>
+      </w:pPr>
+      <w:r>
+        <w:rPr>
+          <w:rFonts w:ascii="Times New Roman" w:hAnsi="Times New Roman" w:cs="Times New Roman"/>
+        </w:rPr>
+        <w:t xml:space="preserve">Si miramos la piel o una gota de sangre, no podremos ver las células a simple vista. Para observarlas es necesario utilizar un </w:t>
+      </w:r>
+      <w:r>
+        <w:rPr>
+          <w:rFonts w:ascii="Times New Roman" w:hAnsi="Times New Roman" w:cs="Times New Roman"/>
+          <w:b/>
+        </w:rPr>
+        <w:t>microscopio</w:t>
+      </w:r>
+      <w:r>
+        <w:rPr>
+          <w:rFonts w:ascii="Times New Roman" w:hAnsi="Times New Roman" w:cs="Times New Roman"/>
+        </w:rPr>
+        <w:t>.</w:t>
+      </w:r>
+    </w:p>
+    <w:p>
+      <w:pPr>
+        <w:spacing w:after="0"/>
+        <w:jc w:val="both"/>
+        <w:rPr>
+          <w:rFonts w:ascii="Times New Roman" w:hAnsi="Times New Roman" w:cs="Times New Roman"/>
+        </w:rPr>
+      </w:pPr>
+    </w:p>
+    <w:p>
+      <w:pPr>
+        <w:spacing w:after="0"/>
+        <w:jc w:val="both"/>
+        <w:rPr>
+          <w:rFonts w:ascii="Times New Roman" w:hAnsi="Times New Roman" w:cs="Times New Roman"/>
+        </w:rPr>
+      </w:pPr>
+      <w:r>
+        <w:rPr>
+          <w:rFonts w:ascii="Times New Roman" w:hAnsi="Times New Roman" w:cs="Times New Roman"/>
+        </w:rPr>
+        <w:t>Los primeros microscopios fueron construidos en el siglo XVII y eran mucho más sencillos que los actuales</w:t>
+      </w:r>
+      <w:r>
+        <w:rPr>
+          <w:rFonts w:ascii="Times New Roman" w:hAnsi="Times New Roman" w:cs="Times New Roman"/>
+        </w:rPr>
+        <w:t>; sin embargo, repre</w:t>
+      </w:r>
+      <w:r>
+        <w:rPr>
+          <w:rFonts w:ascii="Times New Roman" w:hAnsi="Times New Roman" w:cs="Times New Roman"/>
+        </w:rPr>
+        <w:t>sentaron un avance muy grande ya que permitieron descubrir cómo era el interior de una célula.</w:t>
+      </w:r>
+    </w:p>
+    <w:p>
+      <w:pPr>
+        <w:spacing w:after="0"/>
+        <w:jc w:val="both"/>
+        <w:rPr>
+          <w:rFonts w:ascii="Times New Roman" w:hAnsi="Times New Roman" w:cs="Times New Roman"/>
+        </w:rPr>
+      </w:pPr>
+    </w:p>
+    <w:tbl>
+      <w:tblPr>
+        <w:tblStyle w:val="Tablaconcuadrcula"/>
+        <w:tblW w:w="0" w:type="auto"/>
+        <w:tblLook w:val="04A0" w:firstRow="1" w:lastRow="0" w:firstColumn="1" w:lastColumn="0" w:noHBand="0" w:noVBand="1"/>
+      </w:tblPr>
+      <w:tblGrid>
+        <w:gridCol w:w="2518"/>
+        <w:gridCol w:w="6460"/>
+      </w:tblGrid>
+      <w:tr>
+        <w:tc>
+          <w:tcPr>
+            <w:tcW w:w="8978" w:type="dxa"/>
+            <w:gridSpan w:val="2"/>
+            <w:shd w:val="clear" w:color="auto" w:fill="000000" w:themeFill="text1"/>
+          </w:tcPr>
+          <w:p>
+            <w:pPr>
+              <w:jc w:val="center"/>
+              <w:rPr>
+                <w:rFonts w:ascii="Times New Roman" w:hAnsi="Times New Roman" w:cs="Times New Roman"/>
+                <w:b/>
+                <w:color w:val="FFFFFF" w:themeColor="background1"/>
+              </w:rPr>
+            </w:pPr>
+            <w:r>
+              <w:rPr>
+                <w:rFonts w:ascii="Times New Roman" w:hAnsi="Times New Roman" w:cs="Times New Roman"/>
+                <w:b/>
+                <w:color w:val="FFFFFF" w:themeColor="background1"/>
+              </w:rPr>
+              <w:t>Destacado</w:t>
+            </w:r>
+          </w:p>
+        </w:tc>
+      </w:tr>
+      <w:tr>
+        <w:tc>
+          <w:tcPr>
+            <w:tcW w:w="2518" w:type="dxa"/>
+          </w:tcPr>
+          <w:p>
+            <w:pPr>
+              <w:rPr>
+                <w:rFonts w:ascii="Times" w:hAnsi="Times"/>
+                <w:b/>
+                <w:sz w:val="18"/>
+                <w:szCs w:val="18"/>
+              </w:rPr>
+            </w:pPr>
+            <w:r>
+              <w:rPr>
+                <w:rFonts w:ascii="Times" w:hAnsi="Times"/>
+                <w:b/>
+                <w:sz w:val="18"/>
+                <w:szCs w:val="18"/>
+              </w:rPr>
+              <w:t>Título</w:t>
+            </w:r>
+          </w:p>
+        </w:tc>
+        <w:tc>
+          <w:tcPr>
+            <w:tcW w:w="6460" w:type="dxa"/>
+          </w:tcPr>
+          <w:p>
+            <w:pPr>
+              <w:jc w:val="both"/>
+              <w:rPr>
+                <w:rFonts w:ascii="Times" w:hAnsi="Times"/>
+                <w:b/>
+                <w:sz w:val="18"/>
+                <w:szCs w:val="18"/>
+              </w:rPr>
+            </w:pPr>
+            <w:r>
+              <w:rPr>
+                <w:rFonts w:ascii="Times" w:hAnsi="Times"/>
+                <w:b/>
+                <w:sz w:val="18"/>
+                <w:szCs w:val="18"/>
+              </w:rPr>
+              <w:t>ZACHARIAS JANSSEN</w:t>
+            </w:r>
+            <w:r>
+              <w:rPr>
+                <w:rFonts w:ascii="Times" w:hAnsi="Times"/>
+                <w:b/>
+                <w:sz w:val="18"/>
+                <w:szCs w:val="18"/>
+              </w:rPr>
+              <w:t xml:space="preserve"> </w:t>
+            </w:r>
+          </w:p>
+        </w:tc>
+      </w:tr>
+      <w:tr>
+        <w:tc>
+          <w:tcPr>
+            <w:tcW w:w="2518" w:type="dxa"/>
+          </w:tcPr>
+          <w:p>
+            <w:pPr>
+              <w:rPr>
+                <w:rFonts w:ascii="Times" w:hAnsi="Times"/>
+              </w:rPr>
+            </w:pPr>
+            <w:r>
+              <w:rPr>
+                <w:rFonts w:ascii="Times" w:hAnsi="Times"/>
+                <w:b/>
+                <w:sz w:val="18"/>
+                <w:szCs w:val="18"/>
+              </w:rPr>
+              <w:t>Contenido</w:t>
+            </w:r>
+          </w:p>
+        </w:tc>
+        <w:tc>
+          <w:tcPr>
+            <w:tcW w:w="6460" w:type="dxa"/>
+          </w:tcPr>
+          <w:p>
+            <w:pPr>
+              <w:jc w:val="both"/>
+              <w:rPr>
+                <w:rFonts w:ascii="Times" w:hAnsi="Times"/>
+              </w:rPr>
+            </w:pPr>
+            <w:r>
+              <w:rPr>
+                <w:rFonts w:ascii="Times" w:hAnsi="Times"/>
+              </w:rPr>
+              <w:t>Países</w:t>
+            </w:r>
+            <w:r>
+              <w:rPr>
+                <w:rFonts w:ascii="Times" w:hAnsi="Times"/>
+              </w:rPr>
+              <w:t xml:space="preserve"> B</w:t>
+            </w:r>
+            <w:r>
+              <w:rPr>
+                <w:rFonts w:ascii="Times" w:hAnsi="Times"/>
+              </w:rPr>
+              <w:t>ajos</w:t>
+            </w:r>
+            <w:r>
+              <w:rPr>
+                <w:rFonts w:ascii="Times" w:hAnsi="Times"/>
+              </w:rPr>
+              <w:t xml:space="preserve"> (1588-1638). </w:t>
+            </w:r>
+            <w:r>
+              <w:rPr>
+                <w:rFonts w:ascii="Times" w:hAnsi="Times"/>
+              </w:rPr>
+              <w:t>Fabricante de lentes a</w:t>
+            </w:r>
+            <w:r>
+              <w:rPr>
+                <w:rFonts w:ascii="Times" w:hAnsi="Times"/>
+              </w:rPr>
+              <w:t xml:space="preserve"> </w:t>
+            </w:r>
+            <w:r>
+              <w:rPr>
+                <w:rFonts w:ascii="Times" w:hAnsi="Times"/>
+              </w:rPr>
+              <w:t>quien se le atribuye la creación del primer microscopio compuesto, el cual</w:t>
+            </w:r>
+            <w:r>
+              <w:rPr>
+                <w:rFonts w:ascii="Times" w:hAnsi="Times"/>
+              </w:rPr>
+              <w:t xml:space="preserve"> estaba</w:t>
+            </w:r>
+            <w:r>
+              <w:rPr>
+                <w:rFonts w:ascii="Times" w:hAnsi="Times"/>
+              </w:rPr>
+              <w:t xml:space="preserve"> formado por dos lentes colocadas</w:t>
+            </w:r>
+            <w:r>
+              <w:rPr>
+                <w:rFonts w:ascii="Times" w:hAnsi="Times"/>
+              </w:rPr>
+              <w:t xml:space="preserve"> </w:t>
+            </w:r>
+            <w:r>
+              <w:rPr>
+                <w:rFonts w:ascii="Times" w:hAnsi="Times"/>
+              </w:rPr>
+              <w:t>en</w:t>
+            </w:r>
+            <w:r>
+              <w:rPr>
+                <w:rFonts w:ascii="Times" w:hAnsi="Times"/>
+              </w:rPr>
+              <w:t xml:space="preserve"> cada e</w:t>
+            </w:r>
+            <w:r>
+              <w:rPr>
+                <w:rFonts w:ascii="Times" w:hAnsi="Times"/>
+              </w:rPr>
+              <w:t xml:space="preserve">xtremo de un tubo. Este </w:t>
+            </w:r>
+            <w:r>
+              <w:rPr>
+                <w:rFonts w:ascii="Times" w:hAnsi="Times"/>
+              </w:rPr>
+              <w:lastRenderedPageBreak/>
+              <w:t>microscopio fue perfeccionado</w:t>
+            </w:r>
+            <w:r>
+              <w:rPr>
+                <w:rFonts w:ascii="Times" w:hAnsi="Times"/>
+              </w:rPr>
+              <w:t xml:space="preserve"> más adel</w:t>
+            </w:r>
+            <w:r>
+              <w:rPr>
+                <w:rFonts w:ascii="Times" w:hAnsi="Times"/>
+              </w:rPr>
+              <w:t>ante</w:t>
+            </w:r>
+            <w:r>
+              <w:rPr>
+                <w:rFonts w:ascii="Times" w:hAnsi="Times"/>
+              </w:rPr>
+              <w:t xml:space="preserve"> por </w:t>
+            </w:r>
+            <w:r>
+              <w:rPr>
+                <w:rFonts w:ascii="Times" w:hAnsi="Times"/>
+              </w:rPr>
+              <w:t>el comerciante de telas h</w:t>
+            </w:r>
+            <w:r>
+              <w:rPr>
+                <w:rFonts w:ascii="Times" w:hAnsi="Times"/>
+              </w:rPr>
+              <w:t xml:space="preserve">olandés </w:t>
+            </w:r>
+            <w:r>
+              <w:rPr>
+                <w:rFonts w:ascii="Times" w:hAnsi="Times"/>
+              </w:rPr>
+              <w:t>Anton Van Leeuwenhoek</w:t>
+            </w:r>
+            <w:r>
+              <w:rPr>
+                <w:rFonts w:ascii="Times" w:hAnsi="Times"/>
+              </w:rPr>
+              <w:t xml:space="preserve"> </w:t>
+            </w:r>
+            <w:r>
+              <w:rPr>
+                <w:rFonts w:ascii="Times" w:hAnsi="Times"/>
+              </w:rPr>
+              <w:t>en</w:t>
+            </w:r>
+            <w:r>
+              <w:rPr>
+                <w:rFonts w:ascii="Times" w:hAnsi="Times"/>
+              </w:rPr>
+              <w:t xml:space="preserve"> </w:t>
+            </w:r>
+            <w:r>
+              <w:rPr>
+                <w:rFonts w:ascii="Times" w:hAnsi="Times"/>
+              </w:rPr>
+              <w:t>1668.</w:t>
+            </w:r>
+          </w:p>
+        </w:tc>
+      </w:tr>
+    </w:tbl>
+    <w:p>
+      <w:pPr>
+        <w:spacing w:after="0"/>
+        <w:jc w:val="both"/>
+        <w:rPr>
+          <w:rFonts w:ascii="Times New Roman" w:hAnsi="Times New Roman" w:cs="Times New Roman"/>
+        </w:rPr>
+      </w:pPr>
+    </w:p>
+    <w:p>
+      <w:pPr>
+        <w:spacing w:after="0"/>
+        <w:jc w:val="both"/>
+        <w:rPr>
+          <w:rFonts w:ascii="Times New Roman" w:hAnsi="Times New Roman" w:cs="Times New Roman"/>
+        </w:rPr>
+      </w:pPr>
+      <w:r>
+        <w:rPr>
+          <w:rFonts w:ascii="Times New Roman" w:hAnsi="Times New Roman" w:cs="Times New Roman"/>
+        </w:rPr>
+        <w:t xml:space="preserve">El </w:t>
+      </w:r>
+      <w:r>
+        <w:rPr>
+          <w:rFonts w:ascii="Times New Roman" w:hAnsi="Times New Roman" w:cs="Times New Roman"/>
+          <w:b/>
+        </w:rPr>
+        <w:t>microscopio óptico</w:t>
+      </w:r>
+      <w:r>
+        <w:rPr>
+          <w:rFonts w:ascii="Times New Roman" w:hAnsi="Times New Roman" w:cs="Times New Roman"/>
+        </w:rPr>
+        <w:t xml:space="preserve"> está compuesto por dos lentes</w:t>
+      </w:r>
+      <w:r>
+        <w:rPr>
+          <w:rFonts w:ascii="Times New Roman" w:hAnsi="Times New Roman" w:cs="Times New Roman"/>
+        </w:rPr>
+        <w:t xml:space="preserve">: </w:t>
+      </w:r>
+      <w:r>
+        <w:rPr>
+          <w:rFonts w:ascii="Times New Roman" w:hAnsi="Times New Roman" w:cs="Times New Roman"/>
+        </w:rPr>
+        <w:t xml:space="preserve">la que se coloca más cerca del objeto a observar se llama </w:t>
+      </w:r>
+      <w:r>
+        <w:rPr>
+          <w:rFonts w:ascii="Times New Roman" w:hAnsi="Times New Roman" w:cs="Times New Roman"/>
+          <w:b/>
+        </w:rPr>
+        <w:t>objetivo</w:t>
+      </w:r>
+      <w:ins w:id="68" w:author="Alejandra" w:date="2015-03-11T11:37:00Z">
         <w:r>
           <w:rPr>
             <w:rFonts w:ascii="Times New Roman" w:hAnsi="Times New Roman" w:cs="Times New Roman"/>
           </w:rPr>
-          <w:t>,</w:t>
+          <w:t xml:space="preserve"> </w:t>
         </w:r>
       </w:ins>
       <w:r>
         <w:rPr>
           <w:rFonts w:ascii="Times New Roman" w:hAnsi="Times New Roman" w:cs="Times New Roman"/>
         </w:rPr>
-        <w:t xml:space="preserve"> y también las hay redondeadas. Por ejemplo, las células musculares suelen ser alargadas.</w:t>
-      </w:r>
-      <w:r>
-        <w:rPr>
-          <w:rFonts w:ascii="Times New Roman" w:hAnsi="Times New Roman" w:cs="Times New Roman"/>
-        </w:rPr>
-        <w:t xml:space="preserve"> </w:t>
-      </w:r>
-      <w:r>
-        <w:rPr>
-          <w:rFonts w:ascii="Times New Roman" w:hAnsi="Times New Roman" w:cs="Times New Roman"/>
-        </w:rPr>
-        <w:t>En cambio, las células nerviosas o neuronas, tienen forma estrellada. Cada tipo de célula recibe un nombre</w:t>
-      </w:r>
-      <w:r>
-        <w:rPr>
-          <w:rFonts w:ascii="Times New Roman" w:hAnsi="Times New Roman" w:cs="Times New Roman"/>
-        </w:rPr>
-        <w:t xml:space="preserve">; </w:t>
-      </w:r>
-      <w:r>
-        <w:rPr>
-          <w:rFonts w:ascii="Times New Roman" w:hAnsi="Times New Roman" w:cs="Times New Roman"/>
-        </w:rPr>
-        <w:t>por ejemplo, las células reproductor</w:t>
-      </w:r>
-      <w:r>
-        <w:rPr>
-          <w:rFonts w:ascii="Times New Roman" w:hAnsi="Times New Roman" w:cs="Times New Roman"/>
-        </w:rPr>
-        <w:t>as femeninas se llaman óvulos;</w:t>
-      </w:r>
-      <w:r>
-        <w:rPr>
-          <w:rFonts w:ascii="Times New Roman" w:hAnsi="Times New Roman" w:cs="Times New Roman"/>
-        </w:rPr>
-        <w:t xml:space="preserve"> las masculinas, espermatozoides, y ambas tienen formas diferentes.</w:t>
+        <w:t xml:space="preserve">y </w:t>
+      </w:r>
+      <w:r>
+        <w:rPr>
+          <w:rFonts w:ascii="Times New Roman" w:hAnsi="Times New Roman" w:cs="Times New Roman"/>
+        </w:rPr>
+        <w:t>la lente por la que miramos</w:t>
+      </w:r>
+      <w:ins w:id="69" w:author="Alejandra" w:date="2015-03-11T16:19:00Z">
+        <w:r>
+          <w:rPr>
+            <w:rFonts w:ascii="Times New Roman" w:hAnsi="Times New Roman" w:cs="Times New Roman"/>
+          </w:rPr>
+          <w:t xml:space="preserve"> </w:t>
+        </w:r>
+      </w:ins>
+      <w:r>
+        <w:rPr>
+          <w:rFonts w:ascii="Times New Roman" w:hAnsi="Times New Roman" w:cs="Times New Roman"/>
+        </w:rPr>
+        <w:t>se llama ocular</w:t>
+      </w:r>
+      <w:r>
+        <w:rPr>
+          <w:rFonts w:ascii="Times New Roman" w:hAnsi="Times New Roman" w:cs="Times New Roman"/>
+        </w:rPr>
+        <w:t>.</w:t>
       </w:r>
     </w:p>
     <w:p>
@@ -11758,25 +13175,22 @@
         <w:rPr>
           <w:rFonts w:ascii="Times New Roman" w:hAnsi="Times New Roman" w:cs="Times New Roman"/>
         </w:rPr>
-        <w:t>La variedad celular es tan grande como la propia</w:t>
-      </w:r>
-      <w:r>
-        <w:rPr>
-          <w:rFonts w:ascii="Times New Roman" w:hAnsi="Times New Roman" w:cs="Times New Roman"/>
-        </w:rPr>
-        <w:t xml:space="preserve"> diversidad</w:t>
-      </w:r>
-      <w:r>
-        <w:rPr>
-          <w:rFonts w:ascii="Times New Roman" w:hAnsi="Times New Roman" w:cs="Times New Roman"/>
-        </w:rPr>
-        <w:t xml:space="preserve"> de los seres vivos.</w:t>
-      </w:r>
-      <w:r>
-        <w:rPr>
-          <w:rFonts w:ascii="Times New Roman" w:hAnsi="Times New Roman" w:cs="Times New Roman"/>
-        </w:rPr>
-        <w:t xml:space="preserve"> [</w:t>
+        <w:t>La mayoría de microscopios tienen al menos tres objetivos montados en una estructura que se denomina revólver y que podemos girar para obtener el aumento que necesitamos</w:t>
+      </w:r>
+      <w:ins w:id="70" w:author="Alejandra" w:date="2015-03-11T11:37:00Z">
+        <w:r>
+          <w:rPr>
+            <w:rFonts w:ascii="Times New Roman" w:hAnsi="Times New Roman" w:cs="Times New Roman"/>
+          </w:rPr>
+          <w:t xml:space="preserve">. </w:t>
+        </w:r>
+      </w:ins>
+      <w:r>
+        <w:rPr>
+          <w:rFonts w:ascii="Times New Roman" w:hAnsi="Times New Roman" w:cs="Times New Roman"/>
+          <w:b/>
+        </w:rPr>
+        <w:t>[</w:t>
       </w:r>
       <w:hyperlink r:id="rId20" w:history="1">
         <w:r>
@@ -11791,6 +13205,7 @@
       <w:r>
         <w:rPr>
           <w:rFonts w:ascii="Times New Roman" w:hAnsi="Times New Roman" w:cs="Times New Roman"/>
+          <w:b/>
         </w:rPr>
         <w:t>]</w:t>
       </w:r>
@@ -11810,6 +13225,35 @@
         <w:jc w:val="both"/>
         <w:rPr>
           <w:rFonts w:ascii="Times New Roman" w:hAnsi="Times New Roman" w:cs="Times New Roman"/>
+        </w:rPr>
+      </w:pPr>
+      <w:r>
+        <w:rPr>
+          <w:rFonts w:ascii="Times New Roman" w:hAnsi="Times New Roman" w:cs="Times New Roman"/>
+        </w:rPr>
+        <w:t xml:space="preserve">El </w:t>
+      </w:r>
+      <w:r>
+        <w:rPr>
+          <w:rFonts w:ascii="Times New Roman" w:hAnsi="Times New Roman" w:cs="Times New Roman"/>
+          <w:b/>
+        </w:rPr>
+        <w:t>microscopio electrónico</w:t>
+      </w:r>
+      <w:r>
+        <w:rPr>
+          <w:rFonts w:ascii="Times New Roman" w:hAnsi="Times New Roman" w:cs="Times New Roman"/>
+        </w:rPr>
+        <w:t xml:space="preserve"> es mucho más potente que el óptico y permite observar estructuras internas muy pequeñas de la célula.</w:t>
+      </w:r>
+    </w:p>
+    <w:p>
+      <w:pPr>
+        <w:spacing w:after="0"/>
+        <w:jc w:val="both"/>
+        <w:rPr>
+          <w:rFonts w:ascii="Times New Roman" w:hAnsi="Times New Roman" w:cs="Times New Roman"/>
+          <w:highlight w:val="yellow"/>
         </w:rPr>
       </w:pPr>
     </w:p>
@@ -11818,7 +13262,7 @@
         <w:tblStyle w:val="Tablaconcuadrcula"/>
         <w:tblW w:w="0" w:type="auto"/>
         <w:tblLayout w:type="fixed"/>
-        <w:tblLook w:val="04A0"/>
+        <w:tblLook w:val="04A0" w:firstRow="1" w:lastRow="0" w:firstColumn="1" w:lastColumn="0" w:noHBand="0" w:noVBand="1"/>
       </w:tblPr>
       <w:tblGrid>
         <w:gridCol w:w="1242"/>
@@ -11844,7 +13288,7 @@
                 <w:rFonts w:ascii="Times New Roman" w:hAnsi="Times New Roman" w:cs="Times New Roman"/>
                 <w:b/>
               </w:rPr>
-              <w:t>Practica: recurso aprovechado</w:t>
+              <w:t>Profundiza: recurso aprovechado</w:t>
             </w:r>
           </w:p>
         </w:tc>
@@ -11891,19 +13335,13 @@
               <w:rPr>
                 <w:rFonts w:ascii="Times New Roman" w:hAnsi="Times New Roman" w:cs="Times New Roman"/>
               </w:rPr>
-              <w:t>CN</w:t>
-            </w:r>
-            <w:r>
-              <w:rPr>
-                <w:rFonts w:ascii="Times New Roman" w:hAnsi="Times New Roman" w:cs="Times New Roman"/>
-              </w:rPr>
-              <w:t>_06_02_REC1</w:t>
-            </w:r>
-            <w:r>
-              <w:rPr>
-                <w:rFonts w:ascii="Times New Roman" w:hAnsi="Times New Roman" w:cs="Times New Roman"/>
-              </w:rPr>
-              <w:t>2</w:t>
+              <w:t>CN_06_02_REC1</w:t>
+            </w:r>
+            <w:r>
+              <w:rPr>
+                <w:rFonts w:ascii="Times New Roman" w:hAnsi="Times New Roman" w:cs="Times New Roman"/>
+              </w:rPr>
+              <w:t>4</w:t>
             </w:r>
             <w:r>
               <w:rPr>
@@ -11950,7 +13388,7 @@
               <w:rPr>
                 <w:rFonts w:ascii="Times New Roman" w:hAnsi="Times New Roman" w:cs="Times New Roman"/>
               </w:rPr>
-              <w:t>6° Primaria/Ciencias de la Naturaleza/Cuaderno de estudio/La Célula/Los organismos unicelulares y pluricelulares</w:t>
+              <w:t>6° Primaria/Ciencias de la Naturaleza/Cuaderno de estudio/La Célula/El microscopio</w:t>
             </w:r>
           </w:p>
         </w:tc>
@@ -12031,20 +13469,14 @@
                 <w:rFonts w:ascii="Times New Roman" w:hAnsi="Times New Roman" w:cs="Times New Roman"/>
               </w:rPr>
             </w:pPr>
-            <w:bookmarkStart w:id="65" w:name="OLE_LINK9"/>
-            <w:r>
-              <w:rPr>
-                <w:rFonts w:ascii="Times New Roman" w:hAnsi="Times New Roman" w:cs="Times New Roman"/>
-              </w:rPr>
-              <w:t>Reconoce diferentes tipos de célula</w:t>
-            </w:r>
-            <w:bookmarkEnd w:id="65"/>
-            <w:r>
-              <w:rPr>
-                <w:rFonts w:ascii="Times New Roman" w:hAnsi="Times New Roman" w:cs="Times New Roman"/>
-              </w:rPr>
-              <w:t>s</w:t>
-            </w:r>
+            <w:bookmarkStart w:id="71" w:name="OLE_LINK11"/>
+            <w:r>
+              <w:rPr>
+                <w:rFonts w:ascii="Times New Roman" w:hAnsi="Times New Roman" w:cs="Times New Roman"/>
+              </w:rPr>
+              <w:t>La observación al microscopio</w:t>
+            </w:r>
+            <w:bookmarkEnd w:id="71"/>
           </w:p>
         </w:tc>
       </w:tr>
@@ -12087,16 +13519,14 @@
               <w:rPr>
                 <w:rFonts w:ascii="Times New Roman" w:hAnsi="Times New Roman" w:cs="Times New Roman"/>
               </w:rPr>
-              <w:t>Actividad que relaciona los tipos de célula y su forma</w:t>
-            </w:r>
-            <w:ins w:id="66" w:author="Alejandra" w:date="2015-03-11T11:34:00Z">
-              <w:r>
-                <w:rPr>
-                  <w:rFonts w:ascii="Times New Roman" w:hAnsi="Times New Roman" w:cs="Times New Roman"/>
-                </w:rPr>
-                <w:t>.</w:t>
-              </w:r>
-            </w:ins>
+              <w:t>Secuencia de imágenes que muestra el proceso para la observación con el microscopio óptico</w:t>
+            </w:r>
+            <w:r>
+              <w:rPr>
+                <w:rFonts w:ascii="Times New Roman" w:hAnsi="Times New Roman" w:cs="Times New Roman"/>
+              </w:rPr>
+              <w:t xml:space="preserve"> e identifica sus partes.</w:t>
+            </w:r>
           </w:p>
         </w:tc>
       </w:tr>
@@ -12107,6 +13537,7 @@
         <w:jc w:val="both"/>
         <w:rPr>
           <w:rFonts w:ascii="Times New Roman" w:hAnsi="Times New Roman" w:cs="Times New Roman"/>
+          <w:highlight w:val="yellow"/>
         </w:rPr>
       </w:pPr>
     </w:p>
@@ -12116,6 +13547,7 @@
         <w:jc w:val="both"/>
         <w:rPr>
           <w:rFonts w:ascii="Times New Roman" w:hAnsi="Times New Roman" w:cs="Times New Roman"/>
+          <w:b/>
         </w:rPr>
       </w:pPr>
       <w:r>
@@ -12128,820 +13560,31 @@
       <w:r>
         <w:rPr>
           <w:rFonts w:ascii="Times New Roman" w:hAnsi="Times New Roman" w:cs="Times New Roman"/>
+        </w:rPr>
+        <w:t xml:space="preserve"> </w:t>
+      </w:r>
+      <w:r>
+        <w:rPr>
+          <w:rFonts w:ascii="Times New Roman" w:hAnsi="Times New Roman" w:cs="Times New Roman"/>
           <w:b/>
         </w:rPr>
-        <w:t>3.3 Consolidación</w:t>
-      </w:r>
-    </w:p>
-    <w:p>
-      <w:pPr>
-        <w:spacing w:after="0"/>
-        <w:jc w:val="both"/>
-        <w:rPr>
-          <w:rFonts w:ascii="Times New Roman" w:hAnsi="Times New Roman" w:cs="Times New Roman"/>
-        </w:rPr>
-      </w:pPr>
-    </w:p>
-    <w:p>
-      <w:pPr>
-        <w:spacing w:after="0"/>
-        <w:jc w:val="both"/>
-        <w:rPr>
-          <w:rFonts w:ascii="Times New Roman" w:hAnsi="Times New Roman" w:cs="Times New Roman"/>
-        </w:rPr>
-      </w:pPr>
-      <w:r>
-        <w:rPr>
-          <w:rFonts w:ascii="Times New Roman" w:hAnsi="Times New Roman" w:cs="Times New Roman"/>
-        </w:rPr>
-        <w:t>Actividades para consolidar lo que has aprendido en esta sección.</w:t>
-      </w:r>
-    </w:p>
-    <w:tbl>
-      <w:tblPr>
-        <w:tblStyle w:val="Tablaconcuadrcula"/>
-        <w:tblW w:w="0" w:type="auto"/>
-        <w:tblLayout w:type="fixed"/>
-        <w:tblLook w:val="04A0"/>
-      </w:tblPr>
-      <w:tblGrid>
-        <w:gridCol w:w="1242"/>
-        <w:gridCol w:w="7812"/>
-      </w:tblGrid>
-      <w:tr>
-        <w:tc>
-          <w:tcPr>
-            <w:tcW w:w="9054" w:type="dxa"/>
-            <w:gridSpan w:val="2"/>
-            <w:shd w:val="clear" w:color="auto" w:fill="000000" w:themeFill="text1"/>
-          </w:tcPr>
-          <w:p>
-            <w:pPr>
-              <w:jc w:val="center"/>
-              <w:rPr>
-                <w:rFonts w:ascii="Times New Roman" w:hAnsi="Times New Roman" w:cs="Times New Roman"/>
-                <w:b/>
-              </w:rPr>
-            </w:pPr>
-            <w:r>
-              <w:rPr>
-                <w:rFonts w:ascii="Times New Roman" w:hAnsi="Times New Roman" w:cs="Times New Roman"/>
-                <w:b/>
-              </w:rPr>
-              <w:t>Practica: recurso aprovechado</w:t>
-            </w:r>
-          </w:p>
-        </w:tc>
-      </w:tr>
-      <w:tr>
-        <w:tc>
-          <w:tcPr>
-            <w:tcW w:w="1242" w:type="dxa"/>
-          </w:tcPr>
-          <w:p>
-            <w:pPr>
-              <w:rPr>
-                <w:rFonts w:ascii="Times New Roman" w:hAnsi="Times New Roman" w:cs="Times New Roman"/>
-                <w:b/>
-                <w:sz w:val="18"/>
-                <w:szCs w:val="18"/>
-              </w:rPr>
-            </w:pPr>
-            <w:r>
-              <w:rPr>
-                <w:rFonts w:ascii="Times New Roman" w:hAnsi="Times New Roman" w:cs="Times New Roman"/>
-                <w:b/>
-                <w:sz w:val="18"/>
-                <w:szCs w:val="18"/>
-              </w:rPr>
-              <w:t>Código</w:t>
-            </w:r>
-          </w:p>
-        </w:tc>
-        <w:tc>
-          <w:tcPr>
-            <w:tcW w:w="7812" w:type="dxa"/>
-          </w:tcPr>
-          <w:p>
-            <w:pPr>
-              <w:rPr>
-                <w:rFonts w:ascii="Times New Roman" w:hAnsi="Times New Roman" w:cs="Times New Roman"/>
-                <w:b/>
-                <w:sz w:val="18"/>
-                <w:szCs w:val="18"/>
-              </w:rPr>
-            </w:pPr>
-            <w:r>
-              <w:rPr>
-                <w:rFonts w:ascii="Times New Roman" w:hAnsi="Times New Roman" w:cs="Times New Roman"/>
-              </w:rPr>
-              <w:t>CN_06_02_REC1</w:t>
-            </w:r>
-            <w:r>
-              <w:rPr>
-                <w:rFonts w:ascii="Times New Roman" w:hAnsi="Times New Roman" w:cs="Times New Roman"/>
-              </w:rPr>
-              <w:t>3</w:t>
-            </w:r>
-            <w:r>
-              <w:rPr>
-                <w:rFonts w:ascii="Times New Roman" w:hAnsi="Times New Roman" w:cs="Times New Roman"/>
-              </w:rPr>
-              <w:t>0</w:t>
-            </w:r>
-          </w:p>
-        </w:tc>
-      </w:tr>
-      <w:tr>
-        <w:tc>
-          <w:tcPr>
-            <w:tcW w:w="1242" w:type="dxa"/>
-          </w:tcPr>
-          <w:p>
-            <w:pPr>
-              <w:rPr>
-                <w:rFonts w:ascii="Times New Roman" w:hAnsi="Times New Roman" w:cs="Times New Roman"/>
-              </w:rPr>
-            </w:pPr>
-            <w:r>
-              <w:rPr>
-                <w:rFonts w:ascii="Times New Roman" w:hAnsi="Times New Roman" w:cs="Times New Roman"/>
-                <w:b/>
-                <w:sz w:val="18"/>
-                <w:szCs w:val="18"/>
-              </w:rPr>
-              <w:t>Ubicación en Aula Planeta</w:t>
-            </w:r>
-          </w:p>
-        </w:tc>
-        <w:tc>
-          <w:tcPr>
-            <w:tcW w:w="7812" w:type="dxa"/>
-          </w:tcPr>
-          <w:p>
-            <w:pPr>
-              <w:rPr>
-                <w:rFonts w:ascii="Times New Roman" w:hAnsi="Times New Roman" w:cs="Times New Roman"/>
-              </w:rPr>
-            </w:pPr>
-            <w:r>
-              <w:rPr>
-                <w:rFonts w:ascii="Times New Roman" w:hAnsi="Times New Roman" w:cs="Times New Roman"/>
-              </w:rPr>
-              <w:t>6° Primaria/Ciencias de la Naturaleza/Cuaderno de estudio/La Célula/Los organismos unicelulares y pluricelulares</w:t>
-            </w:r>
-          </w:p>
-        </w:tc>
-      </w:tr>
-      <w:tr>
-        <w:tc>
-          <w:tcPr>
-            <w:tcW w:w="1242" w:type="dxa"/>
-          </w:tcPr>
-          <w:p>
-            <w:pPr>
-              <w:rPr>
-                <w:rFonts w:ascii="Times New Roman" w:hAnsi="Times New Roman" w:cs="Times New Roman"/>
-              </w:rPr>
-            </w:pPr>
-            <w:r>
-              <w:rPr>
-                <w:rFonts w:ascii="Times New Roman" w:hAnsi="Times New Roman" w:cs="Times New Roman"/>
-                <w:b/>
-                <w:sz w:val="18"/>
-                <w:szCs w:val="18"/>
-              </w:rPr>
-              <w:t>Cambio (descripción o capturas de pantallas)</w:t>
-            </w:r>
-          </w:p>
-        </w:tc>
-        <w:tc>
-          <w:tcPr>
-            <w:tcW w:w="7812" w:type="dxa"/>
-          </w:tcPr>
-          <w:p>
-            <w:pPr>
-              <w:rPr>
-                <w:rFonts w:ascii="Times New Roman" w:hAnsi="Times New Roman" w:cs="Times New Roman"/>
-                <w:color w:val="FF0000"/>
-              </w:rPr>
-            </w:pPr>
-            <w:r>
-              <w:rPr>
-                <w:rFonts w:ascii="Times New Roman" w:hAnsi="Times New Roman" w:cs="Times New Roman"/>
-                <w:color w:val="FF0000"/>
-              </w:rPr>
-              <w:t>En la pregunta 7, en vez de decir “células animales” debe decir “células de los animales”</w:t>
-            </w:r>
-          </w:p>
-          <w:p>
-            <w:pPr>
-              <w:rPr>
-                <w:rFonts w:ascii="Times New Roman" w:hAnsi="Times New Roman" w:cs="Times New Roman"/>
-              </w:rPr>
-            </w:pPr>
-            <w:r>
-              <w:rPr>
-                <w:rFonts w:ascii="Times New Roman" w:hAnsi="Times New Roman" w:cs="Times New Roman"/>
-                <w:color w:val="FF0000"/>
-              </w:rPr>
-              <w:t>Sugerencia: Activar teclado virtual para las respuestas</w:t>
-            </w:r>
-          </w:p>
-        </w:tc>
-      </w:tr>
-      <w:tr>
-        <w:tc>
-          <w:tcPr>
-            <w:tcW w:w="1242" w:type="dxa"/>
-          </w:tcPr>
-          <w:p>
-            <w:pPr>
-              <w:rPr>
-                <w:rFonts w:ascii="Times New Roman" w:hAnsi="Times New Roman" w:cs="Times New Roman"/>
-                <w:b/>
-                <w:sz w:val="18"/>
-                <w:szCs w:val="18"/>
-              </w:rPr>
-            </w:pPr>
-            <w:r>
-              <w:rPr>
-                <w:rFonts w:ascii="Times New Roman" w:hAnsi="Times New Roman" w:cs="Times New Roman"/>
-                <w:b/>
-                <w:sz w:val="18"/>
-                <w:szCs w:val="18"/>
-              </w:rPr>
-              <w:t>Título</w:t>
-            </w:r>
-          </w:p>
-        </w:tc>
-        <w:tc>
-          <w:tcPr>
-            <w:tcW w:w="7812" w:type="dxa"/>
-          </w:tcPr>
-          <w:p>
-            <w:pPr>
-              <w:rPr>
-                <w:rFonts w:ascii="Times New Roman" w:hAnsi="Times New Roman" w:cs="Times New Roman"/>
-              </w:rPr>
-            </w:pPr>
-            <w:r>
-              <w:rPr>
-                <w:rFonts w:ascii="Times New Roman" w:hAnsi="Times New Roman" w:cs="Times New Roman"/>
-              </w:rPr>
-              <w:t>Refuerza tu aprendizaje: Los seres unicelulares y pluricelulares</w:t>
-            </w:r>
-          </w:p>
-        </w:tc>
-      </w:tr>
-      <w:tr>
-        <w:tc>
-          <w:tcPr>
-            <w:tcW w:w="1242" w:type="dxa"/>
-          </w:tcPr>
-          <w:p>
-            <w:pPr>
-              <w:rPr>
-                <w:rFonts w:ascii="Times New Roman" w:hAnsi="Times New Roman" w:cs="Times New Roman"/>
-                <w:b/>
-                <w:sz w:val="18"/>
-                <w:szCs w:val="18"/>
-              </w:rPr>
-            </w:pPr>
-            <w:r>
-              <w:rPr>
-                <w:rFonts w:ascii="Times New Roman" w:hAnsi="Times New Roman" w:cs="Times New Roman"/>
-                <w:b/>
-                <w:sz w:val="18"/>
-                <w:szCs w:val="18"/>
-              </w:rPr>
-              <w:t>Descripción</w:t>
-            </w:r>
-          </w:p>
-        </w:tc>
-        <w:tc>
-          <w:tcPr>
-            <w:tcW w:w="7812" w:type="dxa"/>
-          </w:tcPr>
-          <w:p>
-            <w:pPr>
-              <w:rPr>
-                <w:rFonts w:ascii="Times New Roman" w:hAnsi="Times New Roman" w:cs="Times New Roman"/>
-              </w:rPr>
-            </w:pPr>
-            <w:r>
-              <w:rPr>
-                <w:rFonts w:ascii="Times New Roman" w:hAnsi="Times New Roman" w:cs="Times New Roman"/>
-              </w:rPr>
-              <w:t>Actividad sobre los seres unicelulares y pluricelulares</w:t>
-            </w:r>
-            <w:ins w:id="67" w:author="Alejandra" w:date="2015-03-11T11:34:00Z">
-              <w:r>
-                <w:rPr>
-                  <w:rFonts w:ascii="Times New Roman" w:hAnsi="Times New Roman" w:cs="Times New Roman"/>
-                </w:rPr>
-                <w:t>.</w:t>
-              </w:r>
-            </w:ins>
-          </w:p>
-        </w:tc>
-      </w:tr>
-    </w:tbl>
-    <w:p>
-      <w:pPr>
-        <w:spacing w:after="0"/>
-        <w:jc w:val="both"/>
-        <w:rPr>
-          <w:rFonts w:ascii="Times New Roman" w:hAnsi="Times New Roman" w:cs="Times New Roman"/>
-        </w:rPr>
-      </w:pPr>
-    </w:p>
-    <w:p>
-      <w:pPr>
-        <w:spacing w:after="0"/>
-        <w:jc w:val="both"/>
-        <w:rPr>
-          <w:rFonts w:ascii="Times New Roman" w:hAnsi="Times New Roman" w:cs="Times New Roman"/>
-          <w:b/>
-        </w:rPr>
-      </w:pPr>
-      <w:r>
-        <w:rPr>
-          <w:rFonts w:ascii="Times New Roman" w:hAnsi="Times New Roman" w:cs="Times New Roman"/>
-          <w:highlight w:val="yellow"/>
-        </w:rPr>
-        <w:t>[SECCIÓN 1]</w:t>
-      </w:r>
-      <w:r>
-        <w:rPr>
-          <w:rFonts w:ascii="Times New Roman" w:hAnsi="Times New Roman" w:cs="Times New Roman"/>
-        </w:rPr>
-        <w:t xml:space="preserve"> </w:t>
-      </w:r>
-      <w:r>
-        <w:rPr>
-          <w:rFonts w:ascii="Times New Roman" w:hAnsi="Times New Roman" w:cs="Times New Roman"/>
-          <w:b/>
-        </w:rPr>
-        <w:t>4. El microscopio</w:t>
-      </w:r>
-    </w:p>
-    <w:p>
-      <w:pPr>
-        <w:spacing w:after="0"/>
-        <w:jc w:val="both"/>
-        <w:rPr>
-          <w:rFonts w:ascii="Times New Roman" w:hAnsi="Times New Roman" w:cs="Times New Roman"/>
-          <w:b/>
-        </w:rPr>
-      </w:pPr>
-    </w:p>
-    <w:p>
-      <w:pPr>
-        <w:spacing w:after="0"/>
-        <w:jc w:val="both"/>
-        <w:rPr>
-          <w:rFonts w:ascii="Times New Roman" w:hAnsi="Times New Roman" w:cs="Times New Roman"/>
-        </w:rPr>
-      </w:pPr>
-      <w:r>
-        <w:rPr>
-          <w:rFonts w:ascii="Times New Roman" w:hAnsi="Times New Roman" w:cs="Times New Roman"/>
-        </w:rPr>
-        <w:t xml:space="preserve">Si miramos la piel o una gota de sangre, no podremos ver las células a simple vista. Para observarlas es necesario utilizar un </w:t>
-      </w:r>
-      <w:r>
-        <w:rPr>
-          <w:rFonts w:ascii="Times New Roman" w:hAnsi="Times New Roman" w:cs="Times New Roman"/>
-          <w:b/>
-        </w:rPr>
-        <w:t>microscopio</w:t>
-      </w:r>
-      <w:r>
-        <w:rPr>
-          <w:rFonts w:ascii="Times New Roman" w:hAnsi="Times New Roman" w:cs="Times New Roman"/>
-        </w:rPr>
-        <w:t>.</w:t>
-      </w:r>
-    </w:p>
-    <w:p>
-      <w:pPr>
-        <w:spacing w:after="0"/>
-        <w:jc w:val="both"/>
-        <w:rPr>
-          <w:rFonts w:ascii="Times New Roman" w:hAnsi="Times New Roman" w:cs="Times New Roman"/>
-        </w:rPr>
-      </w:pPr>
-    </w:p>
-    <w:p>
-      <w:pPr>
-        <w:spacing w:after="0"/>
-        <w:jc w:val="both"/>
-        <w:rPr>
-          <w:rFonts w:ascii="Times New Roman" w:hAnsi="Times New Roman" w:cs="Times New Roman"/>
-        </w:rPr>
-      </w:pPr>
-      <w:r>
-        <w:rPr>
-          <w:rFonts w:ascii="Times New Roman" w:hAnsi="Times New Roman" w:cs="Times New Roman"/>
-        </w:rPr>
-        <w:t>Los primeros microscopios fueron construidos en el siglo XVII y eran mucho más sencillos que los actuales</w:t>
-      </w:r>
-      <w:r>
-        <w:rPr>
-          <w:rFonts w:ascii="Times New Roman" w:hAnsi="Times New Roman" w:cs="Times New Roman"/>
-        </w:rPr>
-        <w:t>; sin embargo, repre</w:t>
-      </w:r>
-      <w:r>
-        <w:rPr>
-          <w:rFonts w:ascii="Times New Roman" w:hAnsi="Times New Roman" w:cs="Times New Roman"/>
-        </w:rPr>
-        <w:t>sentaron un avance muy grande ya que permitieron descubrir cómo era el interior de una célula.</w:t>
-      </w:r>
-    </w:p>
-    <w:p>
-      <w:pPr>
-        <w:spacing w:after="0"/>
-        <w:jc w:val="both"/>
-        <w:rPr>
-          <w:rFonts w:ascii="Times New Roman" w:hAnsi="Times New Roman" w:cs="Times New Roman"/>
-        </w:rPr>
-      </w:pPr>
-    </w:p>
-    <w:tbl>
-      <w:tblPr>
-        <w:tblStyle w:val="Tablaconcuadrcula"/>
-        <w:tblW w:w="0" w:type="auto"/>
-        <w:tblLook w:val="04A0"/>
-      </w:tblPr>
-      <w:tblGrid>
-        <w:gridCol w:w="2518"/>
-        <w:gridCol w:w="6460"/>
-      </w:tblGrid>
-      <w:tr>
-        <w:tc>
-          <w:tcPr>
-            <w:tcW w:w="8978" w:type="dxa"/>
-            <w:gridSpan w:val="2"/>
-            <w:shd w:val="clear" w:color="auto" w:fill="000000" w:themeFill="text1"/>
-          </w:tcPr>
-          <w:p>
-            <w:pPr>
-              <w:jc w:val="center"/>
-              <w:rPr>
-                <w:rFonts w:ascii="Times New Roman" w:hAnsi="Times New Roman" w:cs="Times New Roman"/>
-                <w:b/>
-                <w:color w:val="FFFFFF" w:themeColor="background1"/>
-              </w:rPr>
-            </w:pPr>
-            <w:r>
-              <w:rPr>
-                <w:rFonts w:ascii="Times New Roman" w:hAnsi="Times New Roman" w:cs="Times New Roman"/>
-                <w:b/>
-                <w:color w:val="FFFFFF" w:themeColor="background1"/>
-              </w:rPr>
-              <w:t>Destacado</w:t>
-            </w:r>
-          </w:p>
-        </w:tc>
-      </w:tr>
-      <w:tr>
-        <w:tc>
-          <w:tcPr>
-            <w:tcW w:w="2518" w:type="dxa"/>
-          </w:tcPr>
-          <w:p>
-            <w:pPr>
-              <w:rPr>
-                <w:rFonts w:ascii="Times" w:hAnsi="Times"/>
-                <w:b/>
-                <w:sz w:val="18"/>
-                <w:szCs w:val="18"/>
-              </w:rPr>
-            </w:pPr>
-            <w:r>
-              <w:rPr>
-                <w:rFonts w:ascii="Times" w:hAnsi="Times"/>
-                <w:b/>
-                <w:sz w:val="18"/>
-                <w:szCs w:val="18"/>
-              </w:rPr>
-              <w:t>Título</w:t>
-            </w:r>
-          </w:p>
-        </w:tc>
-        <w:tc>
-          <w:tcPr>
-            <w:tcW w:w="6460" w:type="dxa"/>
-          </w:tcPr>
-          <w:p>
-            <w:pPr>
-              <w:jc w:val="both"/>
-              <w:rPr>
-                <w:rFonts w:ascii="Times" w:hAnsi="Times"/>
-                <w:b/>
-                <w:sz w:val="18"/>
-                <w:szCs w:val="18"/>
-              </w:rPr>
-            </w:pPr>
-            <w:r>
-              <w:rPr>
-                <w:rFonts w:ascii="Times" w:hAnsi="Times"/>
-                <w:b/>
-                <w:sz w:val="18"/>
-                <w:szCs w:val="18"/>
-              </w:rPr>
-              <w:t>ZACHARIAS JANSSEN</w:t>
-            </w:r>
-            <w:r>
-              <w:rPr>
-                <w:rFonts w:ascii="Times" w:hAnsi="Times"/>
-                <w:b/>
-                <w:sz w:val="18"/>
-                <w:szCs w:val="18"/>
-              </w:rPr>
-              <w:t xml:space="preserve"> </w:t>
-            </w:r>
-          </w:p>
-        </w:tc>
-      </w:tr>
-      <w:tr>
-        <w:tc>
-          <w:tcPr>
-            <w:tcW w:w="2518" w:type="dxa"/>
-          </w:tcPr>
-          <w:p>
-            <w:pPr>
-              <w:rPr>
-                <w:rFonts w:ascii="Times" w:hAnsi="Times"/>
-              </w:rPr>
-            </w:pPr>
-            <w:r>
-              <w:rPr>
-                <w:rFonts w:ascii="Times" w:hAnsi="Times"/>
-                <w:b/>
-                <w:sz w:val="18"/>
-                <w:szCs w:val="18"/>
-              </w:rPr>
-              <w:t>Contenido</w:t>
-            </w:r>
-          </w:p>
-        </w:tc>
-        <w:tc>
-          <w:tcPr>
-            <w:tcW w:w="6460" w:type="dxa"/>
-          </w:tcPr>
-          <w:p>
-            <w:pPr>
-              <w:jc w:val="both"/>
-              <w:rPr>
-                <w:rFonts w:ascii="Times" w:hAnsi="Times"/>
-              </w:rPr>
-            </w:pPr>
-            <w:r>
-              <w:rPr>
-                <w:rFonts w:ascii="Times" w:hAnsi="Times"/>
-              </w:rPr>
-              <w:t>Países</w:t>
-            </w:r>
-            <w:r>
-              <w:rPr>
-                <w:rFonts w:ascii="Times" w:hAnsi="Times"/>
-              </w:rPr>
-              <w:t xml:space="preserve"> B</w:t>
-            </w:r>
-            <w:r>
-              <w:rPr>
-                <w:rFonts w:ascii="Times" w:hAnsi="Times"/>
-              </w:rPr>
-              <w:t>ajos</w:t>
-            </w:r>
-            <w:r>
-              <w:rPr>
-                <w:rFonts w:ascii="Times" w:hAnsi="Times"/>
-              </w:rPr>
-              <w:t xml:space="preserve"> (1588-1638). </w:t>
-            </w:r>
-            <w:r>
-              <w:rPr>
-                <w:rFonts w:ascii="Times" w:hAnsi="Times"/>
-              </w:rPr>
-              <w:t>Fabricante de lentes a</w:t>
-            </w:r>
-            <w:r>
-              <w:rPr>
-                <w:rFonts w:ascii="Times" w:hAnsi="Times"/>
-              </w:rPr>
-              <w:t xml:space="preserve"> </w:t>
-            </w:r>
-            <w:r>
-              <w:rPr>
-                <w:rFonts w:ascii="Times" w:hAnsi="Times"/>
-              </w:rPr>
-              <w:t>quien se le atribuye la creación del primer microscopio compuesto, el cual</w:t>
-            </w:r>
-            <w:r>
-              <w:rPr>
-                <w:rFonts w:ascii="Times" w:hAnsi="Times"/>
-              </w:rPr>
-              <w:t xml:space="preserve"> estaba</w:t>
-            </w:r>
-            <w:r>
-              <w:rPr>
-                <w:rFonts w:ascii="Times" w:hAnsi="Times"/>
-              </w:rPr>
-              <w:t xml:space="preserve"> formado por dos lentes colocadas</w:t>
-            </w:r>
-            <w:r>
-              <w:rPr>
-                <w:rFonts w:ascii="Times" w:hAnsi="Times"/>
-              </w:rPr>
-              <w:t xml:space="preserve"> </w:t>
-            </w:r>
-            <w:r>
-              <w:rPr>
-                <w:rFonts w:ascii="Times" w:hAnsi="Times"/>
-              </w:rPr>
-              <w:t>en</w:t>
-            </w:r>
-            <w:r>
-              <w:rPr>
-                <w:rFonts w:ascii="Times" w:hAnsi="Times"/>
-              </w:rPr>
-              <w:t xml:space="preserve"> cada e</w:t>
-            </w:r>
-            <w:r>
-              <w:rPr>
-                <w:rFonts w:ascii="Times" w:hAnsi="Times"/>
-              </w:rPr>
-              <w:t xml:space="preserve">xtremo de un tubo. Este </w:t>
-            </w:r>
-            <w:r>
-              <w:rPr>
-                <w:rFonts w:ascii="Times" w:hAnsi="Times"/>
-              </w:rPr>
-              <w:lastRenderedPageBreak/>
-              <w:t>microscopio fue perfeccionado</w:t>
-            </w:r>
-            <w:r>
-              <w:rPr>
-                <w:rFonts w:ascii="Times" w:hAnsi="Times"/>
-              </w:rPr>
-              <w:t xml:space="preserve"> más adel</w:t>
-            </w:r>
-            <w:r>
-              <w:rPr>
-                <w:rFonts w:ascii="Times" w:hAnsi="Times"/>
-              </w:rPr>
-              <w:t>ante</w:t>
-            </w:r>
-            <w:r>
-              <w:rPr>
-                <w:rFonts w:ascii="Times" w:hAnsi="Times"/>
-              </w:rPr>
-              <w:t xml:space="preserve"> por </w:t>
-            </w:r>
-            <w:r>
-              <w:rPr>
-                <w:rFonts w:ascii="Times" w:hAnsi="Times"/>
-              </w:rPr>
-              <w:t>el comerciante de telas h</w:t>
-            </w:r>
-            <w:r>
-              <w:rPr>
-                <w:rFonts w:ascii="Times" w:hAnsi="Times"/>
-              </w:rPr>
-              <w:t xml:space="preserve">olandés </w:t>
-            </w:r>
-            <w:r>
-              <w:rPr>
-                <w:rFonts w:ascii="Times" w:hAnsi="Times"/>
-              </w:rPr>
-              <w:t>Anton Van Leeuwenhoek</w:t>
-            </w:r>
-            <w:r>
-              <w:rPr>
-                <w:rFonts w:ascii="Times" w:hAnsi="Times"/>
-              </w:rPr>
-              <w:t xml:space="preserve"> </w:t>
-            </w:r>
-            <w:r>
-              <w:rPr>
-                <w:rFonts w:ascii="Times" w:hAnsi="Times"/>
-              </w:rPr>
-              <w:t>en</w:t>
-            </w:r>
-            <w:r>
-              <w:rPr>
-                <w:rFonts w:ascii="Times" w:hAnsi="Times"/>
-              </w:rPr>
-              <w:t xml:space="preserve"> </w:t>
-            </w:r>
-            <w:r>
-              <w:rPr>
-                <w:rFonts w:ascii="Times" w:hAnsi="Times"/>
-              </w:rPr>
-              <w:t>1668.</w:t>
-            </w:r>
-          </w:p>
-        </w:tc>
-      </w:tr>
-    </w:tbl>
-    <w:p>
-      <w:pPr>
-        <w:spacing w:after="0"/>
-        <w:jc w:val="both"/>
-        <w:rPr>
-          <w:rFonts w:ascii="Times New Roman" w:hAnsi="Times New Roman" w:cs="Times New Roman"/>
-        </w:rPr>
-      </w:pPr>
-    </w:p>
-    <w:p>
-      <w:pPr>
-        <w:spacing w:after="0"/>
-        <w:jc w:val="both"/>
-        <w:rPr>
-          <w:rFonts w:ascii="Times New Roman" w:hAnsi="Times New Roman" w:cs="Times New Roman"/>
-        </w:rPr>
-      </w:pPr>
-      <w:r>
-        <w:rPr>
-          <w:rFonts w:ascii="Times New Roman" w:hAnsi="Times New Roman" w:cs="Times New Roman"/>
-        </w:rPr>
-        <w:t xml:space="preserve">El </w:t>
-      </w:r>
-      <w:r>
-        <w:rPr>
-          <w:rFonts w:ascii="Times New Roman" w:hAnsi="Times New Roman" w:cs="Times New Roman"/>
-          <w:b/>
-        </w:rPr>
-        <w:t>microscopio óptico</w:t>
-      </w:r>
-      <w:r>
-        <w:rPr>
-          <w:rFonts w:ascii="Times New Roman" w:hAnsi="Times New Roman" w:cs="Times New Roman"/>
-        </w:rPr>
-        <w:t xml:space="preserve"> está compuesto por dos lentes</w:t>
-      </w:r>
-      <w:r>
-        <w:rPr>
-          <w:rFonts w:ascii="Times New Roman" w:hAnsi="Times New Roman" w:cs="Times New Roman"/>
-        </w:rPr>
-        <w:t xml:space="preserve">: </w:t>
-      </w:r>
-      <w:r>
-        <w:rPr>
-          <w:rFonts w:ascii="Times New Roman" w:hAnsi="Times New Roman" w:cs="Times New Roman"/>
-        </w:rPr>
-        <w:t xml:space="preserve">la que se coloca más cerca del objeto a observar se llama </w:t>
-      </w:r>
-      <w:r>
-        <w:rPr>
-          <w:rFonts w:ascii="Times New Roman" w:hAnsi="Times New Roman" w:cs="Times New Roman"/>
-          <w:b/>
-        </w:rPr>
-        <w:t>objetivo</w:t>
-      </w:r>
-      <w:ins w:id="68" w:author="Alejandra" w:date="2015-03-11T11:37:00Z">
+        <w:t>4.1 Las partes del</w:t>
+      </w:r>
+      <w:del w:id="72" w:author="Alejandra" w:date="2015-03-11T11:37:00Z">
         <w:r>
           <w:rPr>
             <w:rFonts w:ascii="Times New Roman" w:hAnsi="Times New Roman" w:cs="Times New Roman"/>
+            <w:b/>
           </w:rPr>
-          <w:t xml:space="preserve"> </w:t>
+          <w:delText xml:space="preserve"> </w:delText>
         </w:r>
-      </w:ins>
-      <w:r>
-        <w:rPr>
-          <w:rFonts w:ascii="Times New Roman" w:hAnsi="Times New Roman" w:cs="Times New Roman"/>
-        </w:rPr>
-        <w:t xml:space="preserve">y </w:t>
-      </w:r>
-      <w:r>
-        <w:rPr>
-          <w:rFonts w:ascii="Times New Roman" w:hAnsi="Times New Roman" w:cs="Times New Roman"/>
-        </w:rPr>
-        <w:t>la lente por la que miramos</w:t>
-      </w:r>
-      <w:ins w:id="69" w:author="Alejandra" w:date="2015-03-11T16:19:00Z">
-        <w:r>
-          <w:rPr>
-            <w:rFonts w:ascii="Times New Roman" w:hAnsi="Times New Roman" w:cs="Times New Roman"/>
-          </w:rPr>
-          <w:t xml:space="preserve"> </w:t>
-        </w:r>
-      </w:ins>
-      <w:r>
-        <w:rPr>
-          <w:rFonts w:ascii="Times New Roman" w:hAnsi="Times New Roman" w:cs="Times New Roman"/>
-        </w:rPr>
-        <w:t>se llama ocular</w:t>
-      </w:r>
-      <w:r>
-        <w:rPr>
-          <w:rFonts w:ascii="Times New Roman" w:hAnsi="Times New Roman" w:cs="Times New Roman"/>
-        </w:rPr>
-        <w:t>.</w:t>
+      </w:del>
+      <w:r>
+        <w:rPr>
+          <w:rFonts w:ascii="Times New Roman" w:hAnsi="Times New Roman" w:cs="Times New Roman"/>
+          <w:b/>
+        </w:rPr>
+        <w:t xml:space="preserve"> microscopio</w:t>
       </w:r>
     </w:p>
     <w:p>
@@ -12950,6 +13593,7 @@
         <w:jc w:val="both"/>
         <w:rPr>
           <w:rFonts w:ascii="Times New Roman" w:hAnsi="Times New Roman" w:cs="Times New Roman"/>
+          <w:b/>
         </w:rPr>
       </w:pPr>
     </w:p>
@@ -12965,20 +13609,11 @@
         <w:rPr>
           <w:rFonts w:ascii="Times New Roman" w:hAnsi="Times New Roman" w:cs="Times New Roman"/>
         </w:rPr>
-        <w:t>La mayoría de microscopios tienen al menos tres objetivos montados en una estructura que se denomina revólver y que podemos girar para obtener el aumento que necesitamos</w:t>
-      </w:r>
-      <w:ins w:id="70" w:author="Alejandra" w:date="2015-03-11T11:37:00Z">
-        <w:r>
-          <w:rPr>
-            <w:rFonts w:ascii="Times New Roman" w:hAnsi="Times New Roman" w:cs="Times New Roman"/>
-          </w:rPr>
-          <w:t xml:space="preserve">. </w:t>
-        </w:r>
-      </w:ins>
-      <w:r>
-        <w:rPr>
-          <w:rFonts w:ascii="Times New Roman" w:hAnsi="Times New Roman" w:cs="Times New Roman"/>
-          <w:b/>
+        <w:t xml:space="preserve">El microscopio óptico </w:t>
+      </w:r>
+      <w:r>
+        <w:rPr>
+          <w:rFonts w:ascii="Times New Roman" w:hAnsi="Times New Roman" w:cs="Times New Roman"/>
         </w:rPr>
         <w:t>[</w:t>
       </w:r>
@@ -12994,412 +13629,112 @@
       </w:hyperlink>
       <w:r>
         <w:rPr>
+          <w:rStyle w:val="Hipervnculo"/>
           <w:rFonts w:ascii="Times New Roman" w:hAnsi="Times New Roman" w:cs="Times New Roman"/>
           <w:b/>
         </w:rPr>
         <w:t>]</w:t>
       </w:r>
-    </w:p>
-    <w:p>
-      <w:pPr>
-        <w:spacing w:after="0"/>
-        <w:jc w:val="both"/>
-        <w:rPr>
-          <w:rFonts w:ascii="Times New Roman" w:hAnsi="Times New Roman" w:cs="Times New Roman"/>
-        </w:rPr>
-      </w:pPr>
-    </w:p>
-    <w:p>
-      <w:pPr>
-        <w:spacing w:after="0"/>
-        <w:jc w:val="both"/>
-        <w:rPr>
-          <w:rFonts w:ascii="Times New Roman" w:hAnsi="Times New Roman" w:cs="Times New Roman"/>
-        </w:rPr>
-      </w:pPr>
-      <w:r>
-        <w:rPr>
-          <w:rFonts w:ascii="Times New Roman" w:hAnsi="Times New Roman" w:cs="Times New Roman"/>
-        </w:rPr>
-        <w:t xml:space="preserve">El </w:t>
+      <w:r>
+        <w:rPr>
+          <w:rFonts w:ascii="Times New Roman" w:hAnsi="Times New Roman" w:cs="Times New Roman"/>
+        </w:rPr>
+        <w:t xml:space="preserve"> </w:t>
+      </w:r>
+      <w:r>
+        <w:rPr>
+          <w:rFonts w:ascii="Times New Roman" w:hAnsi="Times New Roman" w:cs="Times New Roman"/>
+        </w:rPr>
+        <w:t xml:space="preserve">está compuesto por un </w:t>
       </w:r>
       <w:r>
         <w:rPr>
           <w:rFonts w:ascii="Times New Roman" w:hAnsi="Times New Roman" w:cs="Times New Roman"/>
           <w:b/>
         </w:rPr>
-        <w:t>microscopio electrónico</w:t>
-      </w:r>
-      <w:r>
-        <w:rPr>
-          <w:rFonts w:ascii="Times New Roman" w:hAnsi="Times New Roman" w:cs="Times New Roman"/>
-        </w:rPr>
-        <w:t xml:space="preserve"> es mucho más potente que el óptico y permite observar estructuras internas muy pequeñas de la célula.</w:t>
-      </w:r>
-    </w:p>
-    <w:p>
-      <w:pPr>
-        <w:spacing w:after="0"/>
-        <w:jc w:val="both"/>
-        <w:rPr>
-          <w:rFonts w:ascii="Times New Roman" w:hAnsi="Times New Roman" w:cs="Times New Roman"/>
-          <w:highlight w:val="yellow"/>
-        </w:rPr>
-      </w:pPr>
-    </w:p>
-    <w:tbl>
-      <w:tblPr>
-        <w:tblStyle w:val="Tablaconcuadrcula"/>
-        <w:tblW w:w="0" w:type="auto"/>
-        <w:tblLayout w:type="fixed"/>
-        <w:tblLook w:val="04A0"/>
-      </w:tblPr>
-      <w:tblGrid>
-        <w:gridCol w:w="1242"/>
-        <w:gridCol w:w="7812"/>
-      </w:tblGrid>
-      <w:tr>
-        <w:tc>
-          <w:tcPr>
-            <w:tcW w:w="9054" w:type="dxa"/>
-            <w:gridSpan w:val="2"/>
-            <w:shd w:val="clear" w:color="auto" w:fill="000000" w:themeFill="text1"/>
-          </w:tcPr>
-          <w:p>
-            <w:pPr>
-              <w:jc w:val="center"/>
-              <w:rPr>
-                <w:rFonts w:ascii="Times New Roman" w:hAnsi="Times New Roman" w:cs="Times New Roman"/>
-                <w:b/>
-              </w:rPr>
-            </w:pPr>
-            <w:r>
-              <w:rPr>
-                <w:rFonts w:ascii="Times New Roman" w:hAnsi="Times New Roman" w:cs="Times New Roman"/>
-                <w:b/>
-              </w:rPr>
-              <w:t>Profundiza: recurso aprovechado</w:t>
-            </w:r>
-          </w:p>
-        </w:tc>
-      </w:tr>
-      <w:tr>
-        <w:tc>
-          <w:tcPr>
-            <w:tcW w:w="1242" w:type="dxa"/>
-          </w:tcPr>
-          <w:p>
-            <w:pPr>
-              <w:rPr>
-                <w:rFonts w:ascii="Times New Roman" w:hAnsi="Times New Roman" w:cs="Times New Roman"/>
-                <w:b/>
-                <w:sz w:val="18"/>
-                <w:szCs w:val="18"/>
-              </w:rPr>
-            </w:pPr>
-            <w:r>
-              <w:rPr>
-                <w:rFonts w:ascii="Times New Roman" w:hAnsi="Times New Roman" w:cs="Times New Roman"/>
-                <w:b/>
-                <w:sz w:val="18"/>
-                <w:szCs w:val="18"/>
-              </w:rPr>
-              <w:t>Código</w:t>
-            </w:r>
-          </w:p>
-        </w:tc>
-        <w:tc>
-          <w:tcPr>
-            <w:tcW w:w="7812" w:type="dxa"/>
-          </w:tcPr>
-          <w:p>
-            <w:pPr>
-              <w:rPr>
-                <w:rFonts w:ascii="Times New Roman" w:hAnsi="Times New Roman" w:cs="Times New Roman"/>
-                <w:b/>
-                <w:sz w:val="18"/>
-                <w:szCs w:val="18"/>
-              </w:rPr>
-            </w:pPr>
-            <w:r>
-              <w:rPr>
-                <w:rFonts w:ascii="Times New Roman" w:hAnsi="Times New Roman" w:cs="Times New Roman"/>
-              </w:rPr>
-              <w:t>CN_06_02_REC1</w:t>
-            </w:r>
-            <w:r>
-              <w:rPr>
-                <w:rFonts w:ascii="Times New Roman" w:hAnsi="Times New Roman" w:cs="Times New Roman"/>
-              </w:rPr>
-              <w:t>4</w:t>
-            </w:r>
-            <w:r>
-              <w:rPr>
-                <w:rFonts w:ascii="Times New Roman" w:hAnsi="Times New Roman" w:cs="Times New Roman"/>
-              </w:rPr>
-              <w:t>0</w:t>
-            </w:r>
-          </w:p>
-        </w:tc>
-      </w:tr>
-      <w:tr>
-        <w:tc>
-          <w:tcPr>
-            <w:tcW w:w="1242" w:type="dxa"/>
-          </w:tcPr>
-          <w:p>
-            <w:pPr>
-              <w:rPr>
-                <w:rFonts w:ascii="Times New Roman" w:hAnsi="Times New Roman" w:cs="Times New Roman"/>
-              </w:rPr>
-            </w:pPr>
-            <w:r>
-              <w:rPr>
-                <w:rFonts w:ascii="Times New Roman" w:hAnsi="Times New Roman" w:cs="Times New Roman"/>
-                <w:b/>
-                <w:sz w:val="18"/>
-                <w:szCs w:val="18"/>
-              </w:rPr>
-              <w:t>Ubicación en Aula Planeta</w:t>
-            </w:r>
-          </w:p>
-        </w:tc>
-        <w:tc>
-          <w:tcPr>
-            <w:tcW w:w="7812" w:type="dxa"/>
-          </w:tcPr>
-          <w:p>
-            <w:pPr>
-              <w:rPr>
-                <w:rFonts w:ascii="Times New Roman" w:hAnsi="Times New Roman" w:cs="Times New Roman"/>
-              </w:rPr>
-            </w:pPr>
-            <w:r>
-              <w:rPr>
-                <w:rFonts w:ascii="Times New Roman" w:hAnsi="Times New Roman" w:cs="Times New Roman"/>
-              </w:rPr>
-              <w:t>6° Primaria/Ciencias de la Naturaleza/Cuaderno de estudio/La Célula/El microscopio</w:t>
-            </w:r>
-          </w:p>
-        </w:tc>
-      </w:tr>
-      <w:tr>
-        <w:tc>
-          <w:tcPr>
-            <w:tcW w:w="1242" w:type="dxa"/>
-          </w:tcPr>
-          <w:p>
-            <w:pPr>
-              <w:rPr>
-                <w:rFonts w:ascii="Times New Roman" w:hAnsi="Times New Roman" w:cs="Times New Roman"/>
-              </w:rPr>
-            </w:pPr>
-            <w:r>
-              <w:rPr>
-                <w:rFonts w:ascii="Times New Roman" w:hAnsi="Times New Roman" w:cs="Times New Roman"/>
-                <w:b/>
-                <w:sz w:val="18"/>
-                <w:szCs w:val="18"/>
-              </w:rPr>
-              <w:t>Cambio (descripción o capturas de pantallas)</w:t>
-            </w:r>
-          </w:p>
-        </w:tc>
-        <w:tc>
-          <w:tcPr>
-            <w:tcW w:w="7812" w:type="dxa"/>
-          </w:tcPr>
-          <w:p>
-            <w:pPr>
-              <w:rPr>
-                <w:rFonts w:ascii="Times New Roman" w:hAnsi="Times New Roman" w:cs="Times New Roman"/>
-              </w:rPr>
-            </w:pPr>
-            <w:r>
-              <w:rPr>
-                <w:rFonts w:ascii="Times New Roman" w:hAnsi="Times New Roman" w:cs="Times New Roman"/>
-              </w:rPr>
-              <w:t>SIN CAMBIOS</w:t>
-            </w:r>
-          </w:p>
-        </w:tc>
-      </w:tr>
-      <w:tr>
-        <w:tc>
-          <w:tcPr>
-            <w:tcW w:w="1242" w:type="dxa"/>
-          </w:tcPr>
-          <w:p>
-            <w:pPr>
-              <w:rPr>
-                <w:rFonts w:ascii="Times New Roman" w:hAnsi="Times New Roman" w:cs="Times New Roman"/>
-                <w:b/>
-                <w:sz w:val="18"/>
-                <w:szCs w:val="18"/>
-              </w:rPr>
-            </w:pPr>
-            <w:r>
-              <w:rPr>
-                <w:rFonts w:ascii="Times New Roman" w:hAnsi="Times New Roman" w:cs="Times New Roman"/>
-                <w:b/>
-                <w:sz w:val="18"/>
-                <w:szCs w:val="18"/>
-              </w:rPr>
-              <w:t>Título</w:t>
-            </w:r>
-          </w:p>
-        </w:tc>
-        <w:tc>
-          <w:tcPr>
-            <w:tcW w:w="7812" w:type="dxa"/>
-          </w:tcPr>
-          <w:p>
-            <w:pPr>
-              <w:rPr>
-                <w:rFonts w:ascii="Times New Roman" w:hAnsi="Times New Roman" w:cs="Times New Roman"/>
-              </w:rPr>
-            </w:pPr>
-            <w:bookmarkStart w:id="71" w:name="OLE_LINK11"/>
-            <w:r>
-              <w:rPr>
-                <w:rFonts w:ascii="Times New Roman" w:hAnsi="Times New Roman" w:cs="Times New Roman"/>
-              </w:rPr>
-              <w:t>La observación al microscopio</w:t>
-            </w:r>
-            <w:bookmarkEnd w:id="71"/>
-          </w:p>
-        </w:tc>
-      </w:tr>
-      <w:tr>
-        <w:tc>
-          <w:tcPr>
-            <w:tcW w:w="1242" w:type="dxa"/>
-          </w:tcPr>
-          <w:p>
-            <w:pPr>
-              <w:rPr>
-                <w:rFonts w:ascii="Times New Roman" w:hAnsi="Times New Roman" w:cs="Times New Roman"/>
-                <w:b/>
-                <w:sz w:val="18"/>
-                <w:szCs w:val="18"/>
-              </w:rPr>
-            </w:pPr>
-            <w:r>
-              <w:rPr>
-                <w:rFonts w:ascii="Times New Roman" w:hAnsi="Times New Roman" w:cs="Times New Roman"/>
-                <w:b/>
-                <w:sz w:val="18"/>
-                <w:szCs w:val="18"/>
-              </w:rPr>
-              <w:t>Descripción</w:t>
-            </w:r>
-          </w:p>
-        </w:tc>
-        <w:tc>
-          <w:tcPr>
-            <w:tcW w:w="7812" w:type="dxa"/>
-          </w:tcPr>
-          <w:p>
-            <w:pPr>
-              <w:rPr>
-                <w:rFonts w:ascii="Times New Roman" w:hAnsi="Times New Roman" w:cs="Times New Roman"/>
-              </w:rPr>
-            </w:pPr>
-            <w:r>
-              <w:rPr>
-                <w:rFonts w:ascii="Times New Roman" w:hAnsi="Times New Roman" w:cs="Times New Roman"/>
-              </w:rPr>
-              <w:t>Secuencia de imágenes que muestra el proceso para la observación con el microscopio óptico</w:t>
-            </w:r>
-            <w:r>
-              <w:rPr>
-                <w:rFonts w:ascii="Times New Roman" w:hAnsi="Times New Roman" w:cs="Times New Roman"/>
-              </w:rPr>
-              <w:t xml:space="preserve"> e identifica sus partes.</w:t>
-            </w:r>
-          </w:p>
-        </w:tc>
-      </w:tr>
-    </w:tbl>
-    <w:p>
-      <w:pPr>
-        <w:spacing w:after="0"/>
-        <w:jc w:val="both"/>
-        <w:rPr>
-          <w:rFonts w:ascii="Times New Roman" w:hAnsi="Times New Roman" w:cs="Times New Roman"/>
-          <w:highlight w:val="yellow"/>
-        </w:rPr>
-      </w:pPr>
-    </w:p>
-    <w:p>
-      <w:pPr>
-        <w:spacing w:after="0"/>
-        <w:jc w:val="both"/>
+        <w:t>pie</w:t>
+      </w:r>
+      <w:r>
+        <w:rPr>
+          <w:rFonts w:ascii="Times New Roman" w:hAnsi="Times New Roman" w:cs="Times New Roman"/>
+        </w:rPr>
+        <w:t xml:space="preserve"> donde se apoya el aparato; una placa horizontal llamada </w:t>
+      </w:r>
+      <w:r>
         <w:rPr>
           <w:rFonts w:ascii="Times New Roman" w:hAnsi="Times New Roman" w:cs="Times New Roman"/>
           <w:b/>
         </w:rPr>
-      </w:pPr>
-      <w:r>
-        <w:rPr>
-          <w:rFonts w:ascii="Times New Roman" w:hAnsi="Times New Roman" w:cs="Times New Roman"/>
-          <w:highlight w:val="yellow"/>
-        </w:rPr>
-        <w:t>[SECCIÓN 2]</w:t>
+        <w:t>platina</w:t>
+      </w:r>
+      <w:r>
+        <w:rPr>
+          <w:rFonts w:ascii="Times New Roman" w:hAnsi="Times New Roman" w:cs="Times New Roman"/>
+        </w:rPr>
+        <w:t xml:space="preserve">, donde se coloca el objeto a observar, y un </w:t>
+      </w:r>
+      <w:r>
+        <w:rPr>
+          <w:rFonts w:ascii="Times New Roman" w:hAnsi="Times New Roman" w:cs="Times New Roman"/>
+          <w:b/>
+        </w:rPr>
+        <w:t>espejo</w:t>
+      </w:r>
+      <w:r>
+        <w:rPr>
+          <w:rFonts w:ascii="Times New Roman" w:hAnsi="Times New Roman" w:cs="Times New Roman"/>
+        </w:rPr>
+        <w:t xml:space="preserve"> para iluminar el objeto y el tubo, que contiene las</w:t>
+      </w:r>
+      <w:r>
+        <w:rPr>
+          <w:rFonts w:ascii="Times New Roman" w:hAnsi="Times New Roman" w:cs="Times New Roman"/>
+        </w:rPr>
+        <w:t xml:space="preserve"> lentes</w:t>
+      </w:r>
+      <w:r>
+        <w:rPr>
+          <w:rFonts w:ascii="Times New Roman" w:hAnsi="Times New Roman" w:cs="Times New Roman"/>
+        </w:rPr>
+        <w:t xml:space="preserve">. En la parte superior, se halla el </w:t>
+      </w:r>
+      <w:r>
+        <w:rPr>
+          <w:rFonts w:ascii="Times New Roman" w:hAnsi="Times New Roman" w:cs="Times New Roman"/>
+          <w:b/>
+        </w:rPr>
+        <w:t>ocular</w:t>
+      </w:r>
+      <w:r>
+        <w:rPr>
+          <w:rFonts w:ascii="Times New Roman" w:hAnsi="Times New Roman" w:cs="Times New Roman"/>
+        </w:rPr>
+        <w:t xml:space="preserve">, y en la inferior, el </w:t>
+      </w:r>
+      <w:r>
+        <w:rPr>
+          <w:rFonts w:ascii="Times New Roman" w:hAnsi="Times New Roman" w:cs="Times New Roman"/>
+          <w:b/>
+        </w:rPr>
+        <w:t>objetivo</w:t>
+      </w:r>
+      <w:r>
+        <w:rPr>
+          <w:rFonts w:ascii="Times New Roman" w:hAnsi="Times New Roman" w:cs="Times New Roman"/>
+        </w:rPr>
+        <w:t xml:space="preserve">. Observa </w:t>
+      </w:r>
+      <w:r>
+        <w:rPr>
+          <w:rFonts w:ascii="Times New Roman" w:hAnsi="Times New Roman" w:cs="Times New Roman"/>
+        </w:rPr>
+        <w:t>el funcionamiento del microscopio óptico en este video</w:t>
       </w:r>
       <w:r>
         <w:rPr>
           <w:rFonts w:ascii="Times New Roman" w:hAnsi="Times New Roman" w:cs="Times New Roman"/>
         </w:rPr>
         <w:t xml:space="preserve"> </w:t>
-      </w:r>
-      <w:r>
-        <w:rPr>
-          <w:rFonts w:ascii="Times New Roman" w:hAnsi="Times New Roman" w:cs="Times New Roman"/>
-          <w:b/>
-        </w:rPr>
-        <w:t>4.1 Las partes del</w:t>
-      </w:r>
-      <w:del w:id="72" w:author="Alejandra" w:date="2015-03-11T11:37:00Z">
-        <w:r>
-          <w:rPr>
-            <w:rFonts w:ascii="Times New Roman" w:hAnsi="Times New Roman" w:cs="Times New Roman"/>
-            <w:b/>
-          </w:rPr>
-          <w:delText xml:space="preserve"> </w:delText>
-        </w:r>
-      </w:del>
-      <w:r>
-        <w:rPr>
-          <w:rFonts w:ascii="Times New Roman" w:hAnsi="Times New Roman" w:cs="Times New Roman"/>
-          <w:b/>
-        </w:rPr>
-        <w:t xml:space="preserve"> microscopio</w:t>
-      </w:r>
-    </w:p>
-    <w:p>
-      <w:pPr>
-        <w:spacing w:after="0"/>
-        <w:jc w:val="both"/>
-        <w:rPr>
-          <w:rFonts w:ascii="Times New Roman" w:hAnsi="Times New Roman" w:cs="Times New Roman"/>
-          <w:b/>
-        </w:rPr>
-      </w:pPr>
-    </w:p>
-    <w:p>
-      <w:pPr>
-        <w:spacing w:after="0"/>
-        <w:jc w:val="both"/>
-        <w:rPr>
-          <w:rFonts w:ascii="Times New Roman" w:hAnsi="Times New Roman" w:cs="Times New Roman"/>
-        </w:rPr>
-      </w:pPr>
-      <w:r>
-        <w:rPr>
-          <w:rFonts w:ascii="Times New Roman" w:hAnsi="Times New Roman" w:cs="Times New Roman"/>
-        </w:rPr>
-        <w:t xml:space="preserve">El microscopio óptico </w:t>
       </w:r>
       <w:r>
         <w:rPr>
@@ -13428,131 +13763,6 @@
       <w:r>
         <w:rPr>
           <w:rFonts w:ascii="Times New Roman" w:hAnsi="Times New Roman" w:cs="Times New Roman"/>
-        </w:rPr>
-        <w:t xml:space="preserve"> </w:t>
-      </w:r>
-      <w:r>
-        <w:rPr>
-          <w:rFonts w:ascii="Times New Roman" w:hAnsi="Times New Roman" w:cs="Times New Roman"/>
-        </w:rPr>
-        <w:t xml:space="preserve">está compuesto por un </w:t>
-      </w:r>
-      <w:r>
-        <w:rPr>
-          <w:rFonts w:ascii="Times New Roman" w:hAnsi="Times New Roman" w:cs="Times New Roman"/>
-          <w:b/>
-        </w:rPr>
-        <w:t>pie</w:t>
-      </w:r>
-      <w:r>
-        <w:rPr>
-          <w:rFonts w:ascii="Times New Roman" w:hAnsi="Times New Roman" w:cs="Times New Roman"/>
-        </w:rPr>
-        <w:t xml:space="preserve"> donde se apoya el aparato; una placa horizontal llamada </w:t>
-      </w:r>
-      <w:r>
-        <w:rPr>
-          <w:rFonts w:ascii="Times New Roman" w:hAnsi="Times New Roman" w:cs="Times New Roman"/>
-          <w:b/>
-        </w:rPr>
-        <w:t>platina</w:t>
-      </w:r>
-      <w:r>
-        <w:rPr>
-          <w:rFonts w:ascii="Times New Roman" w:hAnsi="Times New Roman" w:cs="Times New Roman"/>
-        </w:rPr>
-        <w:t xml:space="preserve">, donde se coloca el objeto a observar, y un </w:t>
-      </w:r>
-      <w:r>
-        <w:rPr>
-          <w:rFonts w:ascii="Times New Roman" w:hAnsi="Times New Roman" w:cs="Times New Roman"/>
-          <w:b/>
-        </w:rPr>
-        <w:t>espejo</w:t>
-      </w:r>
-      <w:r>
-        <w:rPr>
-          <w:rFonts w:ascii="Times New Roman" w:hAnsi="Times New Roman" w:cs="Times New Roman"/>
-        </w:rPr>
-        <w:t xml:space="preserve"> para iluminar el objeto y el tubo, que contiene las</w:t>
-      </w:r>
-      <w:r>
-        <w:rPr>
-          <w:rFonts w:ascii="Times New Roman" w:hAnsi="Times New Roman" w:cs="Times New Roman"/>
-        </w:rPr>
-        <w:t xml:space="preserve"> lentes</w:t>
-      </w:r>
-      <w:r>
-        <w:rPr>
-          <w:rFonts w:ascii="Times New Roman" w:hAnsi="Times New Roman" w:cs="Times New Roman"/>
-        </w:rPr>
-        <w:t xml:space="preserve">. En la parte superior, se halla el </w:t>
-      </w:r>
-      <w:r>
-        <w:rPr>
-          <w:rFonts w:ascii="Times New Roman" w:hAnsi="Times New Roman" w:cs="Times New Roman"/>
-          <w:b/>
-        </w:rPr>
-        <w:t>ocular</w:t>
-      </w:r>
-      <w:r>
-        <w:rPr>
-          <w:rFonts w:ascii="Times New Roman" w:hAnsi="Times New Roman" w:cs="Times New Roman"/>
-        </w:rPr>
-        <w:t xml:space="preserve">, y en la inferior, el </w:t>
-      </w:r>
-      <w:r>
-        <w:rPr>
-          <w:rFonts w:ascii="Times New Roman" w:hAnsi="Times New Roman" w:cs="Times New Roman"/>
-          <w:b/>
-        </w:rPr>
-        <w:t>objetivo</w:t>
-      </w:r>
-      <w:r>
-        <w:rPr>
-          <w:rFonts w:ascii="Times New Roman" w:hAnsi="Times New Roman" w:cs="Times New Roman"/>
-        </w:rPr>
-        <w:t xml:space="preserve">. Observa </w:t>
-      </w:r>
-      <w:r>
-        <w:rPr>
-          <w:rFonts w:ascii="Times New Roman" w:hAnsi="Times New Roman" w:cs="Times New Roman"/>
-        </w:rPr>
-        <w:t>el funcionamiento del microscopio óptico en este video</w:t>
-      </w:r>
-      <w:r>
-        <w:rPr>
-          <w:rFonts w:ascii="Times New Roman" w:hAnsi="Times New Roman" w:cs="Times New Roman"/>
-        </w:rPr>
-        <w:t xml:space="preserve"> </w:t>
-      </w:r>
-      <w:r>
-        <w:rPr>
-          <w:rFonts w:ascii="Times New Roman" w:hAnsi="Times New Roman" w:cs="Times New Roman"/>
-        </w:rPr>
-        <w:t>[</w:t>
-      </w:r>
-      <w:hyperlink r:id="rId23" w:history="1">
-        <w:r>
-          <w:rPr>
-            <w:rStyle w:val="Hipervnculo"/>
-            <w:rFonts w:ascii="Times New Roman" w:hAnsi="Times New Roman" w:cs="Times New Roman"/>
-            <w:b/>
-          </w:rPr>
-          <w:t>VER</w:t>
-        </w:r>
-      </w:hyperlink>
-      <w:r>
-        <w:rPr>
-          <w:rStyle w:val="Hipervnculo"/>
-          <w:rFonts w:ascii="Times New Roman" w:hAnsi="Times New Roman" w:cs="Times New Roman"/>
-          <w:b/>
-        </w:rPr>
-        <w:t>]</w:t>
-      </w:r>
-      <w:r>
-        <w:rPr>
-          <w:rFonts w:ascii="Times New Roman" w:hAnsi="Times New Roman" w:cs="Times New Roman"/>
           <w:b/>
         </w:rPr>
         <w:t>.</w:t>
@@ -13572,7 +13782,7 @@
       <w:tblPr>
         <w:tblStyle w:val="Tablaconcuadrcula"/>
         <w:tblW w:w="0" w:type="auto"/>
-        <w:tblLook w:val="04A0"/>
+        <w:tblLook w:val="04A0" w:firstRow="1" w:lastRow="0" w:firstColumn="1" w:lastColumn="0" w:noHBand="0" w:noVBand="1"/>
       </w:tblPr>
       <w:tblGrid>
         <w:gridCol w:w="2518"/>
@@ -13864,7 +14074,7 @@
         <w:tblStyle w:val="Tablaconcuadrcula"/>
         <w:tblW w:w="0" w:type="auto"/>
         <w:tblLayout w:type="fixed"/>
-        <w:tblLook w:val="04A0"/>
+        <w:tblLook w:val="04A0" w:firstRow="1" w:lastRow="0" w:firstColumn="1" w:lastColumn="0" w:noHBand="0" w:noVBand="1"/>
       </w:tblPr>
       <w:tblGrid>
         <w:gridCol w:w="1242"/>
@@ -14239,7 +14449,7 @@
         <w:tblStyle w:val="Tablaconcuadrcula"/>
         <w:tblW w:w="0" w:type="auto"/>
         <w:tblLayout w:type="fixed"/>
-        <w:tblLook w:val="04A0"/>
+        <w:tblLook w:val="04A0" w:firstRow="1" w:lastRow="0" w:firstColumn="1" w:lastColumn="0" w:noHBand="0" w:noVBand="1"/>
       </w:tblPr>
       <w:tblGrid>
         <w:gridCol w:w="1242"/>
@@ -14646,7 +14856,7 @@
         <w:tblStyle w:val="Tablaconcuadrcula"/>
         <w:tblW w:w="0" w:type="auto"/>
         <w:tblLayout w:type="fixed"/>
-        <w:tblLook w:val="04A0"/>
+        <w:tblLook w:val="04A0" w:firstRow="1" w:lastRow="0" w:firstColumn="1" w:lastColumn="0" w:noHBand="0" w:noVBand="1"/>
       </w:tblPr>
       <w:tblGrid>
         <w:gridCol w:w="1242"/>
@@ -14949,7 +15159,7 @@
         <w:tblStyle w:val="Tablaconcuadrcula"/>
         <w:tblW w:w="0" w:type="auto"/>
         <w:tblLayout w:type="fixed"/>
-        <w:tblLook w:val="04A0"/>
+        <w:tblLook w:val="04A0" w:firstRow="1" w:lastRow="0" w:firstColumn="1" w:lastColumn="0" w:noHBand="0" w:noVBand="1"/>
       </w:tblPr>
       <w:tblGrid>
         <w:gridCol w:w="1242"/>
@@ -15278,7 +15488,7 @@
         <w:tblStyle w:val="Tablaconcuadrcula"/>
         <w:tblW w:w="0" w:type="auto"/>
         <w:tblLayout w:type="fixed"/>
-        <w:tblLook w:val="04A0"/>
+        <w:tblLook w:val="04A0" w:firstRow="1" w:lastRow="0" w:firstColumn="1" w:lastColumn="0" w:noHBand="0" w:noVBand="1"/>
       </w:tblPr>
       <w:tblGrid>
         <w:gridCol w:w="1242"/>
@@ -15632,7 +15842,7 @@
         <w:tblStyle w:val="Tablaconcuadrcula"/>
         <w:tblW w:w="0" w:type="auto"/>
         <w:tblLayout w:type="fixed"/>
-        <w:tblLook w:val="04A0"/>
+        <w:tblLook w:val="04A0" w:firstRow="1" w:lastRow="0" w:firstColumn="1" w:lastColumn="0" w:noHBand="0" w:noVBand="1"/>
       </w:tblPr>
       <w:tblGrid>
         <w:gridCol w:w="1242"/>
@@ -15989,7 +16199,7 @@
       <w:tblPr>
         <w:tblStyle w:val="Tablaconcuadrcula"/>
         <w:tblW w:w="0" w:type="auto"/>
-        <w:tblLook w:val="04A0"/>
+        <w:tblLook w:val="04A0" w:firstRow="1" w:lastRow="0" w:firstColumn="1" w:lastColumn="0" w:noHBand="0" w:noVBand="1"/>
       </w:tblPr>
       <w:tblGrid>
         <w:gridCol w:w="2518"/>
@@ -16225,7 +16435,7 @@
         <w:tblStyle w:val="Tablaconcuadrcula"/>
         <w:tblW w:w="0" w:type="auto"/>
         <w:tblLayout w:type="fixed"/>
-        <w:tblLook w:val="04A0"/>
+        <w:tblLook w:val="04A0" w:firstRow="1" w:lastRow="0" w:firstColumn="1" w:lastColumn="0" w:noHBand="0" w:noVBand="1"/>
       </w:tblPr>
       <w:tblGrid>
         <w:gridCol w:w="1242"/>
@@ -16399,8 +16609,6 @@
             </w:r>
           </w:p>
         </w:tc>
-        <w:bookmarkStart w:id="86" w:name="_GoBack"/>
-        <w:bookmarkEnd w:id="86"/>
       </w:tr>
       <w:tr>
         <w:tc>
@@ -16444,7 +16652,7 @@
               </w:rPr>
               <w:t xml:space="preserve">Preguntas de selección múltiple para evaluar el tema de </w:t>
             </w:r>
-            <w:ins w:id="87" w:author="Alejandra" w:date="2015-03-11T16:22:00Z">
+            <w:ins w:id="86" w:author="Alejandra" w:date="2015-03-11T16:22:00Z">
               <w:r>
                 <w:rPr>
                   <w:rFonts w:ascii="Times New Roman" w:hAnsi="Times New Roman" w:cs="Times New Roman"/>
@@ -16458,7 +16666,7 @@
               </w:rPr>
               <w:t>célula</w:t>
             </w:r>
-            <w:ins w:id="88" w:author="Alejandra" w:date="2015-03-11T16:22:00Z">
+            <w:ins w:id="87" w:author="Alejandra" w:date="2015-03-11T16:22:00Z">
               <w:r>
                 <w:rPr>
                   <w:rFonts w:ascii="Times New Roman" w:hAnsi="Times New Roman" w:cs="Times New Roman"/>
@@ -16485,7 +16693,7 @@
         <w:tblStyle w:val="Tablaconcuadrcula"/>
         <w:tblW w:w="0" w:type="auto"/>
         <w:tblLayout w:type="fixed"/>
-        <w:tblLook w:val="04A0"/>
+        <w:tblLook w:val="04A0" w:firstRow="1" w:lastRow="0" w:firstColumn="1" w:lastColumn="0" w:noHBand="0" w:noVBand="1"/>
       </w:tblPr>
       <w:tblGrid>
         <w:gridCol w:w="1233"/>
@@ -16815,7 +17023,7 @@
                 <w:rFonts w:ascii="Times New Roman" w:hAnsi="Times New Roman" w:cs="Times New Roman"/>
               </w:rPr>
             </w:pPr>
-            <w:hyperlink r:id="rId24" w:history="1">
+            <w:hyperlink r:id="rId23" w:history="1">
               <w:r>
                 <w:rPr>
                   <w:rStyle w:val="Hipervnculo"/>
@@ -16839,8 +17047,8 @@
       </w:pPr>
     </w:p>
     <w:sectPr>
-      <w:headerReference w:type="even" r:id="rId25"/>
-      <w:headerReference w:type="default" r:id="rId26"/>
+      <w:headerReference w:type="even" r:id="rId24"/>
+      <w:headerReference w:type="default" r:id="rId25"/>
       <w:pgSz w:w="12240" w:h="15840"/>
       <w:pgMar w:top="1417" w:right="1701" w:bottom="1417" w:left="1701" w:header="708" w:footer="708" w:gutter="0"/>
       <w:cols w:space="708"/>
@@ -16849,16 +17057,8 @@
 </w:document>
 </file>
 
-<file path=word/commentsExtended.xml><?xml version="1.0" encoding="utf-8"?>
-<w15:commentsEx xmlns:wpc="http://schemas.microsoft.com/office/word/2010/wordprocessingCanvas" xmlns:mc="http://schemas.openxmlformats.org/markup-compatibility/2006" xmlns:o="urn:schemas-microsoft-com:office:office" xmlns:r="http://schemas.openxmlformats.org/officeDocument/2006/relationships" xmlns:m="http://schemas.openxmlformats.org/officeDocument/2006/math" xmlns:v="urn:schemas-microsoft-com:vml" xmlns:wp14="http://schemas.microsoft.com/office/word/2010/wordprocessingDrawing" xmlns:wp="http://schemas.openxmlformats.org/drawingml/2006/wordprocessingDrawing" xmlns:w10="urn:schemas-microsoft-com:office:word" xmlns:w="http://schemas.openxmlformats.org/wordprocessingml/2006/main" xmlns:w14="http://schemas.microsoft.com/office/word/2010/wordml" xmlns:w15="http://schemas.microsoft.com/office/word/2012/wordml" xmlns:wpg="http://schemas.microsoft.com/office/word/2010/wordprocessingGroup" xmlns:wpi="http://schemas.microsoft.com/office/word/2010/wordprocessingInk" xmlns:wne="http://schemas.microsoft.com/office/word/2006/wordml" xmlns:wps="http://schemas.microsoft.com/office/word/2010/wordprocessingShape" mc:Ignorable="w14 w15 wp14">
-  <w15:commentEx w15:paraId="3F959D51" w15:done="0"/>
-  <w15:commentEx w15:paraId="69C102D1" w15:done="0"/>
-  <w15:commentEx w15:paraId="2C95F653" w15:done="0"/>
-</w15:commentsEx>
-</file>
-
 <file path=word/endnotes.xml><?xml version="1.0" encoding="utf-8"?>
-<w:endnotes xmlns:ve="http://schemas.openxmlformats.org/markup-compatibility/2006" xmlns:o="urn:schemas-microsoft-com:office:office" xmlns:r="http://schemas.openxmlformats.org/officeDocument/2006/relationships" xmlns:m="http://schemas.openxmlformats.org/officeDocument/2006/math" xmlns:v="urn:schemas-microsoft-com:vml" xmlns:wp="http://schemas.openxmlformats.org/drawingml/2006/wordprocessingDrawing" xmlns:w10="urn:schemas-microsoft-com:office:word" xmlns:w="http://schemas.openxmlformats.org/wordprocessingml/2006/main" xmlns:wne="http://schemas.microsoft.com/office/word/2006/wordml">
+<w:endnotes xmlns:wpc="http://schemas.microsoft.com/office/word/2010/wordprocessingCanvas" xmlns:mc="http://schemas.openxmlformats.org/markup-compatibility/2006" xmlns:o="urn:schemas-microsoft-com:office:office" xmlns:r="http://schemas.openxmlformats.org/officeDocument/2006/relationships" xmlns:m="http://schemas.openxmlformats.org/officeDocument/2006/math" xmlns:v="urn:schemas-microsoft-com:vml" xmlns:wp14="http://schemas.microsoft.com/office/word/2010/wordprocessingDrawing" xmlns:wp="http://schemas.openxmlformats.org/drawingml/2006/wordprocessingDrawing" xmlns:w10="urn:schemas-microsoft-com:office:word" xmlns:w="http://schemas.openxmlformats.org/wordprocessingml/2006/main" xmlns:w14="http://schemas.microsoft.com/office/word/2010/wordml" xmlns:w15="http://schemas.microsoft.com/office/word/2012/wordml" xmlns:wpg="http://schemas.microsoft.com/office/word/2010/wordprocessingGroup" xmlns:wpi="http://schemas.microsoft.com/office/word/2010/wordprocessingInk" xmlns:wne="http://schemas.microsoft.com/office/word/2006/wordml" xmlns:wps="http://schemas.microsoft.com/office/word/2010/wordprocessingShape" mc:Ignorable="w14 w15 wp14">
   <w:endnote w:type="separator" w:id="-1">
     <w:p>
       <w:pPr>
@@ -16883,7 +17083,7 @@
 </file>
 
 <file path=word/footnotes.xml><?xml version="1.0" encoding="utf-8"?>
-<w:footnotes xmlns:ve="http://schemas.openxmlformats.org/markup-compatibility/2006" xmlns:o="urn:schemas-microsoft-com:office:office" xmlns:r="http://schemas.openxmlformats.org/officeDocument/2006/relationships" xmlns:m="http://schemas.openxmlformats.org/officeDocument/2006/math" xmlns:v="urn:schemas-microsoft-com:vml" xmlns:wp="http://schemas.openxmlformats.org/drawingml/2006/wordprocessingDrawing" xmlns:w10="urn:schemas-microsoft-com:office:word" xmlns:w="http://schemas.openxmlformats.org/wordprocessingml/2006/main" xmlns:wne="http://schemas.microsoft.com/office/word/2006/wordml">
+<w:footnotes xmlns:wpc="http://schemas.microsoft.com/office/word/2010/wordprocessingCanvas" xmlns:mc="http://schemas.openxmlformats.org/markup-compatibility/2006" xmlns:o="urn:schemas-microsoft-com:office:office" xmlns:r="http://schemas.openxmlformats.org/officeDocument/2006/relationships" xmlns:m="http://schemas.openxmlformats.org/officeDocument/2006/math" xmlns:v="urn:schemas-microsoft-com:vml" xmlns:wp14="http://schemas.microsoft.com/office/word/2010/wordprocessingDrawing" xmlns:wp="http://schemas.openxmlformats.org/drawingml/2006/wordprocessingDrawing" xmlns:w10="urn:schemas-microsoft-com:office:word" xmlns:w="http://schemas.openxmlformats.org/wordprocessingml/2006/main" xmlns:w14="http://schemas.microsoft.com/office/word/2010/wordml" xmlns:w15="http://schemas.microsoft.com/office/word/2012/wordml" xmlns:wpg="http://schemas.microsoft.com/office/word/2010/wordprocessingGroup" xmlns:wpi="http://schemas.microsoft.com/office/word/2010/wordprocessingInk" xmlns:wne="http://schemas.microsoft.com/office/word/2006/wordml" xmlns:wps="http://schemas.microsoft.com/office/word/2010/wordprocessingShape" mc:Ignorable="w14 w15 wp14">
   <w:footnote w:type="separator" w:id="-1">
     <w:p>
       <w:pPr>
@@ -16908,7 +17108,7 @@
 </file>
 
 <file path=word/header1.xml><?xml version="1.0" encoding="utf-8"?>
-<w:hdr xmlns:ve="http://schemas.openxmlformats.org/markup-compatibility/2006" xmlns:o="urn:schemas-microsoft-com:office:office" xmlns:r="http://schemas.openxmlformats.org/officeDocument/2006/relationships" xmlns:m="http://schemas.openxmlformats.org/officeDocument/2006/math" xmlns:v="urn:schemas-microsoft-com:vml" xmlns:wp="http://schemas.openxmlformats.org/drawingml/2006/wordprocessingDrawing" xmlns:w10="urn:schemas-microsoft-com:office:word" xmlns:w="http://schemas.openxmlformats.org/wordprocessingml/2006/main" xmlns:wne="http://schemas.microsoft.com/office/word/2006/wordml">
+<w:hdr xmlns:wpc="http://schemas.microsoft.com/office/word/2010/wordprocessingCanvas" xmlns:mc="http://schemas.openxmlformats.org/markup-compatibility/2006" xmlns:o="urn:schemas-microsoft-com:office:office" xmlns:r="http://schemas.openxmlformats.org/officeDocument/2006/relationships" xmlns:m="http://schemas.openxmlformats.org/officeDocument/2006/math" xmlns:v="urn:schemas-microsoft-com:vml" xmlns:wp14="http://schemas.microsoft.com/office/word/2010/wordprocessingDrawing" xmlns:wp="http://schemas.openxmlformats.org/drawingml/2006/wordprocessingDrawing" xmlns:w10="urn:schemas-microsoft-com:office:word" xmlns:w="http://schemas.openxmlformats.org/wordprocessingml/2006/main" xmlns:w14="http://schemas.microsoft.com/office/word/2010/wordml" xmlns:w15="http://schemas.microsoft.com/office/word/2012/wordml" xmlns:wpg="http://schemas.microsoft.com/office/word/2010/wordprocessingGroup" xmlns:wpi="http://schemas.microsoft.com/office/word/2010/wordprocessingInk" xmlns:wne="http://schemas.microsoft.com/office/word/2006/wordml" xmlns:wps="http://schemas.microsoft.com/office/word/2010/wordprocessingShape" mc:Ignorable="w14 w15 wp14">
   <w:p>
     <w:pPr>
       <w:pStyle w:val="Encabezado"/>
@@ -16946,7 +17146,7 @@
 </file>
 
 <file path=word/header2.xml><?xml version="1.0" encoding="utf-8"?>
-<w:hdr xmlns:ve="http://schemas.openxmlformats.org/markup-compatibility/2006" xmlns:o="urn:schemas-microsoft-com:office:office" xmlns:r="http://schemas.openxmlformats.org/officeDocument/2006/relationships" xmlns:m="http://schemas.openxmlformats.org/officeDocument/2006/math" xmlns:v="urn:schemas-microsoft-com:vml" xmlns:wp="http://schemas.openxmlformats.org/drawingml/2006/wordprocessingDrawing" xmlns:w10="urn:schemas-microsoft-com:office:word" xmlns:w="http://schemas.openxmlformats.org/wordprocessingml/2006/main" xmlns:wne="http://schemas.microsoft.com/office/word/2006/wordml">
+<w:hdr xmlns:wpc="http://schemas.microsoft.com/office/word/2010/wordprocessingCanvas" xmlns:mc="http://schemas.openxmlformats.org/markup-compatibility/2006" xmlns:o="urn:schemas-microsoft-com:office:office" xmlns:r="http://schemas.openxmlformats.org/officeDocument/2006/relationships" xmlns:m="http://schemas.openxmlformats.org/officeDocument/2006/math" xmlns:v="urn:schemas-microsoft-com:vml" xmlns:wp14="http://schemas.microsoft.com/office/word/2010/wordprocessingDrawing" xmlns:wp="http://schemas.openxmlformats.org/drawingml/2006/wordprocessingDrawing" xmlns:w10="urn:schemas-microsoft-com:office:word" xmlns:w="http://schemas.openxmlformats.org/wordprocessingml/2006/main" xmlns:w14="http://schemas.microsoft.com/office/word/2010/wordml" xmlns:w15="http://schemas.microsoft.com/office/word/2012/wordml" xmlns:wpg="http://schemas.microsoft.com/office/word/2010/wordprocessingGroup" xmlns:wpi="http://schemas.microsoft.com/office/word/2010/wordprocessingInk" xmlns:wne="http://schemas.microsoft.com/office/word/2006/wordml" xmlns:wps="http://schemas.microsoft.com/office/word/2010/wordprocessingShape" mc:Ignorable="w14 w15 wp14">
   <w:p>
     <w:pPr>
       <w:pStyle w:val="Encabezado"/>
@@ -17026,7 +17226,7 @@
 </file>
 
 <file path=word/numbering.xml><?xml version="1.0" encoding="utf-8"?>
-<w:numbering xmlns:ve="http://schemas.openxmlformats.org/markup-compatibility/2006" xmlns:o="urn:schemas-microsoft-com:office:office" xmlns:r="http://schemas.openxmlformats.org/officeDocument/2006/relationships" xmlns:m="http://schemas.openxmlformats.org/officeDocument/2006/math" xmlns:v="urn:schemas-microsoft-com:vml" xmlns:wp="http://schemas.openxmlformats.org/drawingml/2006/wordprocessingDrawing" xmlns:w10="urn:schemas-microsoft-com:office:word" xmlns:w="http://schemas.openxmlformats.org/wordprocessingml/2006/main" xmlns:wne="http://schemas.microsoft.com/office/word/2006/wordml">
+<w:numbering xmlns:wpc="http://schemas.microsoft.com/office/word/2010/wordprocessingCanvas" xmlns:mc="http://schemas.openxmlformats.org/markup-compatibility/2006" xmlns:o="urn:schemas-microsoft-com:office:office" xmlns:r="http://schemas.openxmlformats.org/officeDocument/2006/relationships" xmlns:m="http://schemas.openxmlformats.org/officeDocument/2006/math" xmlns:v="urn:schemas-microsoft-com:vml" xmlns:wp14="http://schemas.microsoft.com/office/word/2010/wordprocessingDrawing" xmlns:wp="http://schemas.openxmlformats.org/drawingml/2006/wordprocessingDrawing" xmlns:w10="urn:schemas-microsoft-com:office:word" xmlns:w="http://schemas.openxmlformats.org/wordprocessingml/2006/main" xmlns:w14="http://schemas.microsoft.com/office/word/2010/wordml" xmlns:w15="http://schemas.microsoft.com/office/word/2012/wordml" xmlns:wpg="http://schemas.microsoft.com/office/word/2010/wordprocessingGroup" xmlns:wpi="http://schemas.microsoft.com/office/word/2010/wordprocessingInk" xmlns:wne="http://schemas.microsoft.com/office/word/2006/wordml" xmlns:wps="http://schemas.microsoft.com/office/word/2010/wordprocessingShape" mc:Ignorable="w14 w15 wp14">
   <w:abstractNum w:abstractNumId="0">
     <w:nsid w:val="02C14F26"/>
     <w:multiLevelType w:val="multilevel"/>
@@ -22020,16 +22220,8 @@
 </w:numbering>
 </file>
 
-<file path=word/people.xml><?xml version="1.0" encoding="utf-8"?>
-<w15:people xmlns:wpc="http://schemas.microsoft.com/office/word/2010/wordprocessingCanvas" xmlns:mc="http://schemas.openxmlformats.org/markup-compatibility/2006" xmlns:o="urn:schemas-microsoft-com:office:office" xmlns:r="http://schemas.openxmlformats.org/officeDocument/2006/relationships" xmlns:m="http://schemas.openxmlformats.org/officeDocument/2006/math" xmlns:v="urn:schemas-microsoft-com:vml" xmlns:wp14="http://schemas.microsoft.com/office/word/2010/wordprocessingDrawing" xmlns:wp="http://schemas.openxmlformats.org/drawingml/2006/wordprocessingDrawing" xmlns:w10="urn:schemas-microsoft-com:office:word" xmlns:w="http://schemas.openxmlformats.org/wordprocessingml/2006/main" xmlns:w14="http://schemas.microsoft.com/office/word/2010/wordml" xmlns:w15="http://schemas.microsoft.com/office/word/2012/wordml" xmlns:wpg="http://schemas.microsoft.com/office/word/2010/wordprocessingGroup" xmlns:wpi="http://schemas.microsoft.com/office/word/2010/wordprocessingInk" xmlns:wne="http://schemas.microsoft.com/office/word/2006/wordml" xmlns:wps="http://schemas.microsoft.com/office/word/2010/wordprocessingShape" mc:Ignorable="w14 w15 wp14">
-  <w15:person w15:author="Mpgarcia">
-    <w15:presenceInfo w15:providerId="None" w15:userId="Mpgarcia"/>
-  </w15:person>
-</w15:people>
-</file>
-
 <file path=word/styles.xml><?xml version="1.0" encoding="utf-8"?>
-<w:styles xmlns:r="http://schemas.openxmlformats.org/officeDocument/2006/relationships" xmlns:w="http://schemas.openxmlformats.org/wordprocessingml/2006/main">
+<w:styles xmlns:mc="http://schemas.openxmlformats.org/markup-compatibility/2006" xmlns:r="http://schemas.openxmlformats.org/officeDocument/2006/relationships" xmlns:w="http://schemas.openxmlformats.org/wordprocessingml/2006/main" xmlns:w14="http://schemas.microsoft.com/office/word/2010/wordml" xmlns:w15="http://schemas.microsoft.com/office/word/2012/wordml" mc:Ignorable="w14 w15">
   <w:docDefaults>
     <w:rPrDefault>
       <w:rPr>
@@ -22045,143 +22237,361 @@
       </w:pPr>
     </w:pPrDefault>
   </w:docDefaults>
-  <w:latentStyles w:defLockedState="0" w:defUIPriority="0" w:defSemiHidden="1" w:defUnhideWhenUsed="1" w:defQFormat="0" w:count="267">
-    <w:lsdException w:name="Normal" w:semiHidden="0" w:unhideWhenUsed="0" w:qFormat="1"/>
-    <w:lsdException w:name="heading 1" w:semiHidden="0" w:uiPriority="9" w:unhideWhenUsed="0"/>
-    <w:lsdException w:name="heading 2" w:semiHidden="0" w:unhideWhenUsed="0"/>
-    <w:lsdException w:name="heading 3" w:semiHidden="0" w:unhideWhenUsed="0"/>
-    <w:lsdException w:name="heading 4" w:semiHidden="0" w:unhideWhenUsed="0"/>
-    <w:lsdException w:name="heading 5" w:semiHidden="0" w:unhideWhenUsed="0"/>
-    <w:lsdException w:name="heading 6" w:semiHidden="0" w:unhideWhenUsed="0"/>
-    <w:lsdException w:name="heading 7" w:semiHidden="0"/>
-    <w:lsdException w:name="heading 8" w:semiHidden="0"/>
-    <w:lsdException w:name="heading 9" w:semiHidden="0"/>
-    <w:lsdException w:name="index 2" w:semiHidden="0"/>
-    <w:lsdException w:name="index 3" w:semiHidden="0"/>
-    <w:lsdException w:name="index 4" w:semiHidden="0"/>
-    <w:lsdException w:name="index 5" w:semiHidden="0"/>
-    <w:lsdException w:name="index 6" w:semiHidden="0"/>
-    <w:lsdException w:name="List Number 2" w:semiHidden="0"/>
-    <w:lsdException w:name="List Number 5" w:semiHidden="0"/>
-    <w:lsdException w:name="Title" w:semiHidden="0" w:unhideWhenUsed="0"/>
-    <w:lsdException w:name="Subtitle" w:semiHidden="0" w:unhideWhenUsed="0"/>
-    <w:lsdException w:name="Body Text Indent 3" w:semiHidden="0"/>
-    <w:lsdException w:name="Block Text" w:semiHidden="0"/>
-    <w:lsdException w:name="Hyperlink" w:semiHidden="0" w:uiPriority="99"/>
-    <w:lsdException w:name="FollowedHyperlink" w:semiHidden="0"/>
-    <w:lsdException w:name="Strong" w:semiHidden="0" w:uiPriority="22" w:unhideWhenUsed="0" w:qFormat="1"/>
-    <w:lsdException w:name="Emphasis" w:semiHidden="0" w:uiPriority="20" w:unhideWhenUsed="0"/>
-    <w:lsdException w:name="Normal (Web)" w:uiPriority="99"/>
-    <w:lsdException w:name="Table Grid" w:semiHidden="0" w:unhideWhenUsed="0"/>
-    <w:lsdException w:name="Placeholder Text" w:unhideWhenUsed="0"/>
-    <w:lsdException w:name="No Spacing" w:semiHidden="0" w:unhideWhenUsed="0"/>
-    <w:lsdException w:name="Light Shading" w:semiHidden="0" w:unhideWhenUsed="0"/>
-    <w:lsdException w:name="Light List" w:semiHidden="0" w:unhideWhenUsed="0"/>
-    <w:lsdException w:name="Light Grid" w:semiHidden="0" w:unhideWhenUsed="0"/>
-    <w:lsdException w:name="Medium Shading 1" w:semiHidden="0" w:unhideWhenUsed="0"/>
-    <w:lsdException w:name="Medium Shading 2" w:semiHidden="0" w:unhideWhenUsed="0"/>
-    <w:lsdException w:name="Medium List 1" w:semiHidden="0" w:unhideWhenUsed="0"/>
-    <w:lsdException w:name="Medium List 2" w:semiHidden="0" w:unhideWhenUsed="0"/>
-    <w:lsdException w:name="Medium Grid 1" w:semiHidden="0" w:unhideWhenUsed="0"/>
-    <w:lsdException w:name="Medium Grid 2" w:semiHidden="0" w:unhideWhenUsed="0"/>
-    <w:lsdException w:name="Medium Grid 3" w:semiHidden="0" w:unhideWhenUsed="0"/>
-    <w:lsdException w:name="Dark List" w:semiHidden="0" w:unhideWhenUsed="0"/>
-    <w:lsdException w:name="Colorful Shading" w:semiHidden="0" w:unhideWhenUsed="0"/>
-    <w:lsdException w:name="Colorful List" w:semiHidden="0" w:unhideWhenUsed="0"/>
-    <w:lsdException w:name="Colorful Grid" w:semiHidden="0" w:unhideWhenUsed="0"/>
-    <w:lsdException w:name="Light Shading Accent 1" w:semiHidden="0" w:unhideWhenUsed="0"/>
-    <w:lsdException w:name="Light List Accent 1" w:semiHidden="0" w:unhideWhenUsed="0"/>
-    <w:lsdException w:name="Light Grid Accent 1" w:semiHidden="0" w:unhideWhenUsed="0"/>
-    <w:lsdException w:name="Medium Shading 1 Accent 1" w:semiHidden="0" w:unhideWhenUsed="0"/>
-    <w:lsdException w:name="Medium Shading 2 Accent 1" w:semiHidden="0" w:unhideWhenUsed="0"/>
-    <w:lsdException w:name="Medium List 1 Accent 1" w:semiHidden="0" w:unhideWhenUsed="0"/>
-    <w:lsdException w:name="Revision" w:unhideWhenUsed="0"/>
-    <w:lsdException w:name="List Paragraph" w:semiHidden="0" w:unhideWhenUsed="0"/>
-    <w:lsdException w:name="Quote" w:semiHidden="0" w:unhideWhenUsed="0"/>
-    <w:lsdException w:name="Intense Quote" w:semiHidden="0" w:unhideWhenUsed="0"/>
-    <w:lsdException w:name="Medium List 2 Accent 1" w:semiHidden="0" w:unhideWhenUsed="0"/>
-    <w:lsdException w:name="Medium Grid 1 Accent 1" w:semiHidden="0" w:unhideWhenUsed="0"/>
-    <w:lsdException w:name="Medium Grid 2 Accent 1" w:semiHidden="0" w:unhideWhenUsed="0"/>
-    <w:lsdException w:name="Medium Grid 3 Accent 1" w:semiHidden="0" w:unhideWhenUsed="0"/>
-    <w:lsdException w:name="Dark List Accent 1" w:semiHidden="0" w:unhideWhenUsed="0"/>
-    <w:lsdException w:name="Colorful Shading Accent 1" w:semiHidden="0" w:unhideWhenUsed="0"/>
-    <w:lsdException w:name="Colorful List Accent 1" w:semiHidden="0" w:unhideWhenUsed="0"/>
-    <w:lsdException w:name="Colorful Grid Accent 1" w:semiHidden="0" w:unhideWhenUsed="0"/>
-    <w:lsdException w:name="Light Shading Accent 2" w:semiHidden="0" w:unhideWhenUsed="0"/>
-    <w:lsdException w:name="Light List Accent 2" w:semiHidden="0" w:unhideWhenUsed="0"/>
-    <w:lsdException w:name="Light Grid Accent 2" w:semiHidden="0" w:unhideWhenUsed="0"/>
-    <w:lsdException w:name="Medium Shading 1 Accent 2" w:semiHidden="0" w:unhideWhenUsed="0"/>
-    <w:lsdException w:name="Medium Shading 2 Accent 2" w:semiHidden="0" w:unhideWhenUsed="0"/>
-    <w:lsdException w:name="Medium List 1 Accent 2" w:semiHidden="0" w:unhideWhenUsed="0"/>
-    <w:lsdException w:name="Medium List 2 Accent 2" w:semiHidden="0" w:unhideWhenUsed="0"/>
-    <w:lsdException w:name="Medium Grid 1 Accent 2" w:semiHidden="0" w:unhideWhenUsed="0"/>
-    <w:lsdException w:name="Medium Grid 2 Accent 2" w:semiHidden="0" w:unhideWhenUsed="0"/>
-    <w:lsdException w:name="Medium Grid 3 Accent 2" w:semiHidden="0" w:unhideWhenUsed="0"/>
-    <w:lsdException w:name="Dark List Accent 2" w:semiHidden="0" w:unhideWhenUsed="0"/>
-    <w:lsdException w:name="Colorful Shading Accent 2" w:semiHidden="0" w:unhideWhenUsed="0"/>
-    <w:lsdException w:name="Colorful List Accent 2" w:semiHidden="0" w:unhideWhenUsed="0"/>
-    <w:lsdException w:name="Colorful Grid Accent 2" w:semiHidden="0" w:unhideWhenUsed="0"/>
-    <w:lsdException w:name="Light Shading Accent 3" w:semiHidden="0" w:unhideWhenUsed="0"/>
-    <w:lsdException w:name="Light List Accent 3" w:semiHidden="0" w:unhideWhenUsed="0"/>
-    <w:lsdException w:name="Light Grid Accent 3" w:semiHidden="0" w:unhideWhenUsed="0"/>
-    <w:lsdException w:name="Medium Shading 1 Accent 3" w:semiHidden="0" w:unhideWhenUsed="0"/>
-    <w:lsdException w:name="Medium Shading 2 Accent 3" w:semiHidden="0" w:unhideWhenUsed="0"/>
-    <w:lsdException w:name="Medium List 1 Accent 3" w:semiHidden="0" w:unhideWhenUsed="0"/>
-    <w:lsdException w:name="Medium List 2 Accent 3" w:semiHidden="0" w:unhideWhenUsed="0"/>
-    <w:lsdException w:name="Medium Grid 1 Accent 3" w:semiHidden="0" w:unhideWhenUsed="0"/>
-    <w:lsdException w:name="Medium Grid 2 Accent 3" w:semiHidden="0" w:unhideWhenUsed="0"/>
-    <w:lsdException w:name="Medium Grid 3 Accent 3" w:semiHidden="0" w:unhideWhenUsed="0"/>
-    <w:lsdException w:name="Dark List Accent 3" w:semiHidden="0" w:unhideWhenUsed="0"/>
-    <w:lsdException w:name="Colorful Shading Accent 3" w:semiHidden="0" w:unhideWhenUsed="0"/>
-    <w:lsdException w:name="Colorful List Accent 3" w:semiHidden="0" w:unhideWhenUsed="0"/>
-    <w:lsdException w:name="Colorful Grid Accent 3" w:semiHidden="0" w:unhideWhenUsed="0"/>
-    <w:lsdException w:name="Light Shading Accent 4" w:semiHidden="0" w:unhideWhenUsed="0"/>
-    <w:lsdException w:name="Light List Accent 4" w:semiHidden="0" w:unhideWhenUsed="0"/>
-    <w:lsdException w:name="Light Grid Accent 4" w:semiHidden="0" w:unhideWhenUsed="0"/>
-    <w:lsdException w:name="Medium Shading 1 Accent 4" w:semiHidden="0" w:unhideWhenUsed="0"/>
-    <w:lsdException w:name="Medium Shading 2 Accent 4" w:semiHidden="0" w:unhideWhenUsed="0"/>
-    <w:lsdException w:name="Medium List 1 Accent 4" w:semiHidden="0" w:unhideWhenUsed="0"/>
-    <w:lsdException w:name="Medium List 2 Accent 4" w:semiHidden="0" w:unhideWhenUsed="0"/>
-    <w:lsdException w:name="Medium Grid 1 Accent 4" w:semiHidden="0" w:unhideWhenUsed="0"/>
-    <w:lsdException w:name="Medium Grid 2 Accent 4" w:semiHidden="0" w:unhideWhenUsed="0"/>
-    <w:lsdException w:name="Medium Grid 3 Accent 4" w:semiHidden="0" w:unhideWhenUsed="0"/>
-    <w:lsdException w:name="Dark List Accent 4" w:semiHidden="0" w:unhideWhenUsed="0"/>
-    <w:lsdException w:name="Colorful Shading Accent 4" w:semiHidden="0" w:unhideWhenUsed="0"/>
-    <w:lsdException w:name="Colorful List Accent 4" w:semiHidden="0" w:unhideWhenUsed="0"/>
-    <w:lsdException w:name="Colorful Grid Accent 4" w:semiHidden="0" w:unhideWhenUsed="0"/>
-    <w:lsdException w:name="Light Shading Accent 5" w:semiHidden="0" w:unhideWhenUsed="0"/>
-    <w:lsdException w:name="Light List Accent 5" w:semiHidden="0" w:unhideWhenUsed="0"/>
-    <w:lsdException w:name="Light Grid Accent 5" w:semiHidden="0" w:unhideWhenUsed="0"/>
-    <w:lsdException w:name="Medium Shading 1 Accent 5" w:semiHidden="0" w:unhideWhenUsed="0"/>
-    <w:lsdException w:name="Medium Shading 2 Accent 5" w:semiHidden="0" w:unhideWhenUsed="0"/>
-    <w:lsdException w:name="Medium List 1 Accent 5" w:semiHidden="0" w:unhideWhenUsed="0"/>
-    <w:lsdException w:name="Medium List 2 Accent 5" w:semiHidden="0" w:unhideWhenUsed="0"/>
-    <w:lsdException w:name="Medium Grid 1 Accent 5" w:semiHidden="0" w:unhideWhenUsed="0"/>
-    <w:lsdException w:name="Medium Grid 2 Accent 5" w:semiHidden="0" w:unhideWhenUsed="0"/>
-    <w:lsdException w:name="Medium Grid 3 Accent 5" w:semiHidden="0" w:unhideWhenUsed="0"/>
-    <w:lsdException w:name="Dark List Accent 5" w:semiHidden="0" w:unhideWhenUsed="0"/>
-    <w:lsdException w:name="Colorful Shading Accent 5" w:semiHidden="0" w:unhideWhenUsed="0"/>
-    <w:lsdException w:name="Colorful List Accent 5" w:semiHidden="0" w:unhideWhenUsed="0"/>
-    <w:lsdException w:name="Colorful Grid Accent 5" w:semiHidden="0" w:unhideWhenUsed="0"/>
-    <w:lsdException w:name="Light Shading Accent 6" w:semiHidden="0" w:unhideWhenUsed="0"/>
-    <w:lsdException w:name="Light List Accent 6" w:semiHidden="0" w:unhideWhenUsed="0"/>
-    <w:lsdException w:name="Light Grid Accent 6" w:semiHidden="0" w:unhideWhenUsed="0"/>
-    <w:lsdException w:name="Medium Shading 1 Accent 6" w:semiHidden="0" w:unhideWhenUsed="0"/>
-    <w:lsdException w:name="Medium Shading 2 Accent 6" w:semiHidden="0" w:unhideWhenUsed="0"/>
-    <w:lsdException w:name="Medium List 1 Accent 6" w:semiHidden="0" w:unhideWhenUsed="0"/>
-    <w:lsdException w:name="Medium List 2 Accent 6" w:semiHidden="0" w:unhideWhenUsed="0"/>
-    <w:lsdException w:name="Medium Grid 1 Accent 6" w:semiHidden="0" w:unhideWhenUsed="0"/>
-    <w:lsdException w:name="Medium Grid 2 Accent 6" w:semiHidden="0" w:unhideWhenUsed="0"/>
-    <w:lsdException w:name="Medium Grid 3 Accent 6" w:semiHidden="0" w:unhideWhenUsed="0"/>
-    <w:lsdException w:name="Dark List Accent 6" w:semiHidden="0" w:unhideWhenUsed="0"/>
-    <w:lsdException w:name="Colorful Shading Accent 6" w:semiHidden="0" w:unhideWhenUsed="0"/>
-    <w:lsdException w:name="Colorful List Accent 6" w:semiHidden="0" w:unhideWhenUsed="0"/>
-    <w:lsdException w:name="Colorful Grid Accent 6" w:semiHidden="0" w:unhideWhenUsed="0"/>
-    <w:lsdException w:name="Subtle Emphasis" w:semiHidden="0" w:unhideWhenUsed="0"/>
-    <w:lsdException w:name="Intense Emphasis" w:semiHidden="0" w:unhideWhenUsed="0"/>
-    <w:lsdException w:name="Subtle Reference" w:semiHidden="0" w:unhideWhenUsed="0"/>
-    <w:lsdException w:name="Intense Reference" w:semiHidden="0" w:unhideWhenUsed="0"/>
-    <w:lsdException w:name="Book Title" w:semiHidden="0" w:unhideWhenUsed="0"/>
+  <w:latentStyles w:defLockedState="0" w:defUIPriority="0" w:defSemiHidden="0" w:defUnhideWhenUsed="0" w:defQFormat="0" w:count="371">
+    <w:lsdException w:name="Normal" w:qFormat="1"/>
+    <w:lsdException w:name="heading 1" w:uiPriority="9"/>
+    <w:lsdException w:name="heading 7" w:unhideWhenUsed="1"/>
+    <w:lsdException w:name="heading 8" w:unhideWhenUsed="1"/>
+    <w:lsdException w:name="heading 9" w:unhideWhenUsed="1"/>
+    <w:lsdException w:name="index 1" w:semiHidden="1" w:unhideWhenUsed="1"/>
+    <w:lsdException w:name="index 2" w:unhideWhenUsed="1"/>
+    <w:lsdException w:name="index 3" w:unhideWhenUsed="1"/>
+    <w:lsdException w:name="index 4" w:unhideWhenUsed="1"/>
+    <w:lsdException w:name="index 5" w:unhideWhenUsed="1"/>
+    <w:lsdException w:name="index 6" w:unhideWhenUsed="1"/>
+    <w:lsdException w:name="index 7" w:semiHidden="1" w:unhideWhenUsed="1"/>
+    <w:lsdException w:name="index 8" w:semiHidden="1" w:unhideWhenUsed="1"/>
+    <w:lsdException w:name="index 9" w:semiHidden="1" w:unhideWhenUsed="1"/>
+    <w:lsdException w:name="toc 1" w:semiHidden="1" w:unhideWhenUsed="1"/>
+    <w:lsdException w:name="toc 2" w:semiHidden="1" w:unhideWhenUsed="1"/>
+    <w:lsdException w:name="toc 3" w:semiHidden="1" w:unhideWhenUsed="1"/>
+    <w:lsdException w:name="toc 4" w:semiHidden="1" w:unhideWhenUsed="1"/>
+    <w:lsdException w:name="toc 5" w:semiHidden="1" w:unhideWhenUsed="1"/>
+    <w:lsdException w:name="toc 6" w:semiHidden="1" w:unhideWhenUsed="1"/>
+    <w:lsdException w:name="toc 7" w:semiHidden="1" w:unhideWhenUsed="1"/>
+    <w:lsdException w:name="toc 8" w:semiHidden="1" w:unhideWhenUsed="1"/>
+    <w:lsdException w:name="toc 9" w:semiHidden="1" w:unhideWhenUsed="1"/>
+    <w:lsdException w:name="Normal Indent" w:semiHidden="1" w:unhideWhenUsed="1"/>
+    <w:lsdException w:name="footnote text" w:semiHidden="1" w:unhideWhenUsed="1"/>
+    <w:lsdException w:name="annotation text" w:semiHidden="1" w:unhideWhenUsed="1"/>
+    <w:lsdException w:name="header" w:semiHidden="1" w:unhideWhenUsed="1"/>
+    <w:lsdException w:name="footer" w:semiHidden="1" w:unhideWhenUsed="1"/>
+    <w:lsdException w:name="index heading" w:semiHidden="1" w:unhideWhenUsed="1"/>
+    <w:lsdException w:name="caption" w:semiHidden="1" w:unhideWhenUsed="1"/>
+    <w:lsdException w:name="table of figures" w:semiHidden="1" w:unhideWhenUsed="1"/>
+    <w:lsdException w:name="envelope address" w:semiHidden="1" w:unhideWhenUsed="1"/>
+    <w:lsdException w:name="envelope return" w:semiHidden="1" w:unhideWhenUsed="1"/>
+    <w:lsdException w:name="footnote reference" w:semiHidden="1" w:unhideWhenUsed="1"/>
+    <w:lsdException w:name="annotation reference" w:semiHidden="1" w:unhideWhenUsed="1"/>
+    <w:lsdException w:name="line number" w:semiHidden="1" w:unhideWhenUsed="1"/>
+    <w:lsdException w:name="page number" w:semiHidden="1" w:unhideWhenUsed="1"/>
+    <w:lsdException w:name="endnote reference" w:semiHidden="1" w:unhideWhenUsed="1"/>
+    <w:lsdException w:name="endnote text" w:semiHidden="1" w:unhideWhenUsed="1"/>
+    <w:lsdException w:name="table of authorities" w:semiHidden="1" w:unhideWhenUsed="1"/>
+    <w:lsdException w:name="macro" w:semiHidden="1" w:unhideWhenUsed="1"/>
+    <w:lsdException w:name="toa heading" w:semiHidden="1" w:unhideWhenUsed="1"/>
+    <w:lsdException w:name="List" w:semiHidden="1" w:unhideWhenUsed="1"/>
+    <w:lsdException w:name="List Bullet" w:semiHidden="1" w:unhideWhenUsed="1"/>
+    <w:lsdException w:name="List Number" w:semiHidden="1" w:unhideWhenUsed="1"/>
+    <w:lsdException w:name="List 2" w:semiHidden="1" w:unhideWhenUsed="1"/>
+    <w:lsdException w:name="List 3" w:semiHidden="1" w:unhideWhenUsed="1"/>
+    <w:lsdException w:name="List 4" w:semiHidden="1" w:unhideWhenUsed="1"/>
+    <w:lsdException w:name="List 5" w:semiHidden="1" w:unhideWhenUsed="1"/>
+    <w:lsdException w:name="List Bullet 2" w:semiHidden="1" w:unhideWhenUsed="1"/>
+    <w:lsdException w:name="List Bullet 3" w:semiHidden="1" w:unhideWhenUsed="1"/>
+    <w:lsdException w:name="List Bullet 4" w:semiHidden="1" w:unhideWhenUsed="1"/>
+    <w:lsdException w:name="List Bullet 5" w:semiHidden="1" w:unhideWhenUsed="1"/>
+    <w:lsdException w:name="List Number 2" w:unhideWhenUsed="1"/>
+    <w:lsdException w:name="List Number 3" w:semiHidden="1" w:unhideWhenUsed="1"/>
+    <w:lsdException w:name="List Number 4" w:semiHidden="1" w:unhideWhenUsed="1"/>
+    <w:lsdException w:name="List Number 5" w:unhideWhenUsed="1"/>
+    <w:lsdException w:name="Closing" w:semiHidden="1" w:unhideWhenUsed="1"/>
+    <w:lsdException w:name="Signature" w:semiHidden="1" w:unhideWhenUsed="1"/>
+    <w:lsdException w:name="Default Paragraph Font" w:semiHidden="1" w:unhideWhenUsed="1"/>
+    <w:lsdException w:name="Body Text" w:semiHidden="1" w:unhideWhenUsed="1"/>
+    <w:lsdException w:name="Body Text Indent" w:semiHidden="1" w:unhideWhenUsed="1"/>
+    <w:lsdException w:name="List Continue" w:semiHidden="1" w:unhideWhenUsed="1"/>
+    <w:lsdException w:name="List Continue 2" w:semiHidden="1" w:unhideWhenUsed="1"/>
+    <w:lsdException w:name="List Continue 3" w:semiHidden="1" w:unhideWhenUsed="1"/>
+    <w:lsdException w:name="List Continue 4" w:semiHidden="1" w:unhideWhenUsed="1"/>
+    <w:lsdException w:name="List Continue 5" w:semiHidden="1" w:unhideWhenUsed="1"/>
+    <w:lsdException w:name="Message Header" w:semiHidden="1" w:unhideWhenUsed="1"/>
+    <w:lsdException w:name="Salutation" w:semiHidden="1" w:unhideWhenUsed="1"/>
+    <w:lsdException w:name="Date" w:semiHidden="1" w:unhideWhenUsed="1"/>
+    <w:lsdException w:name="Body Text First Indent" w:semiHidden="1" w:unhideWhenUsed="1"/>
+    <w:lsdException w:name="Body Text First Indent 2" w:semiHidden="1" w:unhideWhenUsed="1"/>
+    <w:lsdException w:name="Note Heading" w:semiHidden="1" w:unhideWhenUsed="1"/>
+    <w:lsdException w:name="Body Text 2" w:semiHidden="1" w:unhideWhenUsed="1"/>
+    <w:lsdException w:name="Body Text 3" w:semiHidden="1" w:unhideWhenUsed="1"/>
+    <w:lsdException w:name="Body Text Indent 2" w:semiHidden="1" w:unhideWhenUsed="1"/>
+    <w:lsdException w:name="Body Text Indent 3" w:unhideWhenUsed="1"/>
+    <w:lsdException w:name="Block Text" w:unhideWhenUsed="1"/>
+    <w:lsdException w:name="Hyperlink" w:uiPriority="99" w:unhideWhenUsed="1"/>
+    <w:lsdException w:name="FollowedHyperlink" w:unhideWhenUsed="1"/>
+    <w:lsdException w:name="Strong" w:uiPriority="22" w:qFormat="1"/>
+    <w:lsdException w:name="Emphasis" w:uiPriority="20"/>
+    <w:lsdException w:name="Document Map" w:semiHidden="1" w:unhideWhenUsed="1"/>
+    <w:lsdException w:name="Plain Text" w:semiHidden="1" w:unhideWhenUsed="1"/>
+    <w:lsdException w:name="E-mail Signature" w:semiHidden="1" w:unhideWhenUsed="1"/>
+    <w:lsdException w:name="HTML Top of Form" w:semiHidden="1" w:unhideWhenUsed="1"/>
+    <w:lsdException w:name="HTML Bottom of Form" w:semiHidden="1" w:unhideWhenUsed="1"/>
+    <w:lsdException w:name="Normal (Web)" w:semiHidden="1" w:uiPriority="99" w:unhideWhenUsed="1"/>
+    <w:lsdException w:name="HTML Acronym" w:semiHidden="1" w:unhideWhenUsed="1"/>
+    <w:lsdException w:name="HTML Address" w:semiHidden="1" w:unhideWhenUsed="1"/>
+    <w:lsdException w:name="HTML Cite" w:semiHidden="1" w:unhideWhenUsed="1"/>
+    <w:lsdException w:name="HTML Code" w:semiHidden="1" w:unhideWhenUsed="1"/>
+    <w:lsdException w:name="HTML Definition" w:semiHidden="1" w:unhideWhenUsed="1"/>
+    <w:lsdException w:name="HTML Keyboard" w:semiHidden="1" w:unhideWhenUsed="1"/>
+    <w:lsdException w:name="HTML Preformatted" w:semiHidden="1" w:unhideWhenUsed="1"/>
+    <w:lsdException w:name="HTML Sample" w:semiHidden="1" w:unhideWhenUsed="1"/>
+    <w:lsdException w:name="HTML Typewriter" w:semiHidden="1" w:unhideWhenUsed="1"/>
+    <w:lsdException w:name="HTML Variable" w:semiHidden="1" w:unhideWhenUsed="1"/>
+    <w:lsdException w:name="Normal Table" w:semiHidden="1" w:unhideWhenUsed="1"/>
+    <w:lsdException w:name="annotation subject" w:semiHidden="1" w:unhideWhenUsed="1"/>
+    <w:lsdException w:name="No List" w:semiHidden="1" w:unhideWhenUsed="1"/>
+    <w:lsdException w:name="Outline List 1" w:semiHidden="1" w:unhideWhenUsed="1"/>
+    <w:lsdException w:name="Outline List 2" w:semiHidden="1" w:unhideWhenUsed="1"/>
+    <w:lsdException w:name="Outline List 3" w:semiHidden="1" w:unhideWhenUsed="1"/>
+    <w:lsdException w:name="Table Simple 1" w:semiHidden="1" w:unhideWhenUsed="1"/>
+    <w:lsdException w:name="Table Simple 2" w:semiHidden="1" w:unhideWhenUsed="1"/>
+    <w:lsdException w:name="Table Simple 3" w:semiHidden="1" w:unhideWhenUsed="1"/>
+    <w:lsdException w:name="Table Classic 1" w:semiHidden="1" w:unhideWhenUsed="1"/>
+    <w:lsdException w:name="Table Classic 2" w:semiHidden="1" w:unhideWhenUsed="1"/>
+    <w:lsdException w:name="Table Classic 3" w:semiHidden="1" w:unhideWhenUsed="1"/>
+    <w:lsdException w:name="Table Classic 4" w:semiHidden="1" w:unhideWhenUsed="1"/>
+    <w:lsdException w:name="Table Colorful 1" w:semiHidden="1" w:unhideWhenUsed="1"/>
+    <w:lsdException w:name="Table Colorful 2" w:semiHidden="1" w:unhideWhenUsed="1"/>
+    <w:lsdException w:name="Table Colorful 3" w:semiHidden="1" w:unhideWhenUsed="1"/>
+    <w:lsdException w:name="Table Columns 1" w:semiHidden="1" w:unhideWhenUsed="1"/>
+    <w:lsdException w:name="Table Columns 2" w:semiHidden="1" w:unhideWhenUsed="1"/>
+    <w:lsdException w:name="Table Columns 3" w:semiHidden="1" w:unhideWhenUsed="1"/>
+    <w:lsdException w:name="Table Columns 4" w:semiHidden="1" w:unhideWhenUsed="1"/>
+    <w:lsdException w:name="Table Columns 5" w:semiHidden="1" w:unhideWhenUsed="1"/>
+    <w:lsdException w:name="Table Grid 1" w:semiHidden="1" w:unhideWhenUsed="1"/>
+    <w:lsdException w:name="Table Grid 2" w:semiHidden="1" w:unhideWhenUsed="1"/>
+    <w:lsdException w:name="Table Grid 3" w:semiHidden="1" w:unhideWhenUsed="1"/>
+    <w:lsdException w:name="Table Grid 4" w:semiHidden="1" w:unhideWhenUsed="1"/>
+    <w:lsdException w:name="Table Grid 5" w:semiHidden="1" w:unhideWhenUsed="1"/>
+    <w:lsdException w:name="Table Grid 6" w:semiHidden="1" w:unhideWhenUsed="1"/>
+    <w:lsdException w:name="Table Grid 7" w:semiHidden="1" w:unhideWhenUsed="1"/>
+    <w:lsdException w:name="Table Grid 8" w:semiHidden="1" w:unhideWhenUsed="1"/>
+    <w:lsdException w:name="Table List 1" w:semiHidden="1" w:unhideWhenUsed="1"/>
+    <w:lsdException w:name="Table List 2" w:semiHidden="1" w:unhideWhenUsed="1"/>
+    <w:lsdException w:name="Table List 3" w:semiHidden="1" w:unhideWhenUsed="1"/>
+    <w:lsdException w:name="Table List 4" w:semiHidden="1" w:unhideWhenUsed="1"/>
+    <w:lsdException w:name="Table List 5" w:semiHidden="1" w:unhideWhenUsed="1"/>
+    <w:lsdException w:name="Table List 6" w:semiHidden="1" w:unhideWhenUsed="1"/>
+    <w:lsdException w:name="Table List 7" w:semiHidden="1" w:unhideWhenUsed="1"/>
+    <w:lsdException w:name="Table List 8" w:semiHidden="1" w:unhideWhenUsed="1"/>
+    <w:lsdException w:name="Table 3D effects 1" w:semiHidden="1" w:unhideWhenUsed="1"/>
+    <w:lsdException w:name="Table 3D effects 2" w:semiHidden="1" w:unhideWhenUsed="1"/>
+    <w:lsdException w:name="Table 3D effects 3" w:semiHidden="1" w:unhideWhenUsed="1"/>
+    <w:lsdException w:name="Table Contemporary" w:semiHidden="1" w:unhideWhenUsed="1"/>
+    <w:lsdException w:name="Table Elegant" w:semiHidden="1" w:unhideWhenUsed="1"/>
+    <w:lsdException w:name="Table Professional" w:semiHidden="1" w:unhideWhenUsed="1"/>
+    <w:lsdException w:name="Table Subtle 1" w:semiHidden="1" w:unhideWhenUsed="1"/>
+    <w:lsdException w:name="Table Subtle 2" w:semiHidden="1" w:unhideWhenUsed="1"/>
+    <w:lsdException w:name="Table Web 1" w:semiHidden="1" w:unhideWhenUsed="1"/>
+    <w:lsdException w:name="Table Web 2" w:semiHidden="1" w:unhideWhenUsed="1"/>
+    <w:lsdException w:name="Table Web 3" w:semiHidden="1" w:unhideWhenUsed="1"/>
+    <w:lsdException w:name="Balloon Text" w:semiHidden="1" w:unhideWhenUsed="1"/>
+    <w:lsdException w:name="Table Theme" w:semiHidden="1" w:unhideWhenUsed="1"/>
+    <w:lsdException w:name="Placeholder Text" w:semiHidden="1"/>
+    <w:lsdException w:name="Light Shading"/>
+    <w:lsdException w:name="Light List"/>
+    <w:lsdException w:name="Light Grid"/>
+    <w:lsdException w:name="Medium Shading 1"/>
+    <w:lsdException w:name="Medium Shading 2"/>
+    <w:lsdException w:name="Medium List 1"/>
+    <w:lsdException w:name="Medium List 2"/>
+    <w:lsdException w:name="Medium Grid 1"/>
+    <w:lsdException w:name="Medium Grid 2"/>
+    <w:lsdException w:name="Medium Grid 3"/>
+    <w:lsdException w:name="Dark List"/>
+    <w:lsdException w:name="Colorful Shading"/>
+    <w:lsdException w:name="Colorful List"/>
+    <w:lsdException w:name="Colorful Grid"/>
+    <w:lsdException w:name="Light Shading Accent 1"/>
+    <w:lsdException w:name="Light List Accent 1"/>
+    <w:lsdException w:name="Light Grid Accent 1"/>
+    <w:lsdException w:name="Medium Shading 1 Accent 1"/>
+    <w:lsdException w:name="Medium Shading 2 Accent 1"/>
+    <w:lsdException w:name="Medium List 1 Accent 1"/>
+    <w:lsdException w:name="Revision" w:semiHidden="1"/>
+    <w:lsdException w:name="Medium List 2 Accent 1"/>
+    <w:lsdException w:name="Medium Grid 1 Accent 1"/>
+    <w:lsdException w:name="Medium Grid 2 Accent 1"/>
+    <w:lsdException w:name="Medium Grid 3 Accent 1"/>
+    <w:lsdException w:name="Dark List Accent 1"/>
+    <w:lsdException w:name="Colorful Shading Accent 1"/>
+    <w:lsdException w:name="Colorful List Accent 1"/>
+    <w:lsdException w:name="Colorful Grid Accent 1"/>
+    <w:lsdException w:name="Light Shading Accent 2"/>
+    <w:lsdException w:name="Light List Accent 2"/>
+    <w:lsdException w:name="Light Grid Accent 2"/>
+    <w:lsdException w:name="Medium Shading 1 Accent 2"/>
+    <w:lsdException w:name="Medium Shading 2 Accent 2"/>
+    <w:lsdException w:name="Medium List 1 Accent 2"/>
+    <w:lsdException w:name="Medium List 2 Accent 2"/>
+    <w:lsdException w:name="Medium Grid 1 Accent 2"/>
+    <w:lsdException w:name="Medium Grid 2 Accent 2"/>
+    <w:lsdException w:name="Medium Grid 3 Accent 2"/>
+    <w:lsdException w:name="Dark List Accent 2"/>
+    <w:lsdException w:name="Colorful Shading Accent 2"/>
+    <w:lsdException w:name="Colorful List Accent 2"/>
+    <w:lsdException w:name="Colorful Grid Accent 2"/>
+    <w:lsdException w:name="Light Shading Accent 3"/>
+    <w:lsdException w:name="Light List Accent 3"/>
+    <w:lsdException w:name="Light Grid Accent 3"/>
+    <w:lsdException w:name="Medium Shading 1 Accent 3"/>
+    <w:lsdException w:name="Medium Shading 2 Accent 3"/>
+    <w:lsdException w:name="Medium List 1 Accent 3"/>
+    <w:lsdException w:name="Medium List 2 Accent 3"/>
+    <w:lsdException w:name="Medium Grid 1 Accent 3"/>
+    <w:lsdException w:name="Medium Grid 2 Accent 3"/>
+    <w:lsdException w:name="Medium Grid 3 Accent 3"/>
+    <w:lsdException w:name="Dark List Accent 3"/>
+    <w:lsdException w:name="Colorful Shading Accent 3"/>
+    <w:lsdException w:name="Colorful List Accent 3"/>
+    <w:lsdException w:name="Colorful Grid Accent 3"/>
+    <w:lsdException w:name="Light Shading Accent 4"/>
+    <w:lsdException w:name="Light List Accent 4"/>
+    <w:lsdException w:name="Light Grid Accent 4"/>
+    <w:lsdException w:name="Medium Shading 1 Accent 4"/>
+    <w:lsdException w:name="Medium Shading 2 Accent 4"/>
+    <w:lsdException w:name="Medium List 1 Accent 4"/>
+    <w:lsdException w:name="Medium List 2 Accent 4"/>
+    <w:lsdException w:name="Medium Grid 1 Accent 4"/>
+    <w:lsdException w:name="Medium Grid 2 Accent 4"/>
+    <w:lsdException w:name="Medium Grid 3 Accent 4"/>
+    <w:lsdException w:name="Dark List Accent 4"/>
+    <w:lsdException w:name="Colorful Shading Accent 4"/>
+    <w:lsdException w:name="Colorful List Accent 4"/>
+    <w:lsdException w:name="Colorful Grid Accent 4"/>
+    <w:lsdException w:name="Light Shading Accent 5"/>
+    <w:lsdException w:name="Light List Accent 5"/>
+    <w:lsdException w:name="Light Grid Accent 5"/>
+    <w:lsdException w:name="Medium Shading 1 Accent 5"/>
+    <w:lsdException w:name="Medium Shading 2 Accent 5"/>
+    <w:lsdException w:name="Medium List 1 Accent 5"/>
+    <w:lsdException w:name="Medium List 2 Accent 5"/>
+    <w:lsdException w:name="Medium Grid 1 Accent 5"/>
+    <w:lsdException w:name="Medium Grid 2 Accent 5"/>
+    <w:lsdException w:name="Medium Grid 3 Accent 5"/>
+    <w:lsdException w:name="Dark List Accent 5"/>
+    <w:lsdException w:name="Colorful Shading Accent 5"/>
+    <w:lsdException w:name="Colorful List Accent 5"/>
+    <w:lsdException w:name="Colorful Grid Accent 5"/>
+    <w:lsdException w:name="Light Shading Accent 6"/>
+    <w:lsdException w:name="Light List Accent 6"/>
+    <w:lsdException w:name="Light Grid Accent 6"/>
+    <w:lsdException w:name="Medium Shading 1 Accent 6"/>
+    <w:lsdException w:name="Medium Shading 2 Accent 6"/>
+    <w:lsdException w:name="Medium List 1 Accent 6"/>
+    <w:lsdException w:name="Medium List 2 Accent 6"/>
+    <w:lsdException w:name="Medium Grid 1 Accent 6"/>
+    <w:lsdException w:name="Medium Grid 2 Accent 6"/>
+    <w:lsdException w:name="Medium Grid 3 Accent 6"/>
+    <w:lsdException w:name="Dark List Accent 6"/>
+    <w:lsdException w:name="Colorful Shading Accent 6"/>
+    <w:lsdException w:name="Colorful List Accent 6"/>
+    <w:lsdException w:name="Colorful Grid Accent 6"/>
+    <w:lsdException w:name="Bibliography" w:semiHidden="1" w:unhideWhenUsed="1"/>
+    <w:lsdException w:name="TOC Heading" w:semiHidden="1" w:unhideWhenUsed="1"/>
+    <w:lsdException w:name="Plain Table 1" w:uiPriority="41"/>
+    <w:lsdException w:name="Plain Table 2" w:uiPriority="42"/>
+    <w:lsdException w:name="Plain Table 3" w:uiPriority="43"/>
+    <w:lsdException w:name="Plain Table 4" w:uiPriority="44"/>
+    <w:lsdException w:name="Plain Table 5" w:uiPriority="45"/>
+    <w:lsdException w:name="Grid Table Light" w:uiPriority="40"/>
+    <w:lsdException w:name="Grid Table 1 Light" w:uiPriority="46"/>
+    <w:lsdException w:name="Grid Table 2" w:uiPriority="47"/>
+    <w:lsdException w:name="Grid Table 3" w:uiPriority="48"/>
+    <w:lsdException w:name="Grid Table 4" w:uiPriority="49"/>
+    <w:lsdException w:name="Grid Table 5 Dark" w:uiPriority="50"/>
+    <w:lsdException w:name="Grid Table 6 Colorful" w:uiPriority="51"/>
+    <w:lsdException w:name="Grid Table 7 Colorful" w:uiPriority="52"/>
+    <w:lsdException w:name="Grid Table 1 Light Accent 1" w:uiPriority="46"/>
+    <w:lsdException w:name="Grid Table 2 Accent 1" w:uiPriority="47"/>
+    <w:lsdException w:name="Grid Table 3 Accent 1" w:uiPriority="48"/>
+    <w:lsdException w:name="Grid Table 4 Accent 1" w:uiPriority="49"/>
+    <w:lsdException w:name="Grid Table 5 Dark Accent 1" w:uiPriority="50"/>
+    <w:lsdException w:name="Grid Table 6 Colorful Accent 1" w:uiPriority="51"/>
+    <w:lsdException w:name="Grid Table 7 Colorful Accent 1" w:uiPriority="52"/>
+    <w:lsdException w:name="Grid Table 1 Light Accent 2" w:uiPriority="46"/>
+    <w:lsdException w:name="Grid Table 2 Accent 2" w:uiPriority="47"/>
+    <w:lsdException w:name="Grid Table 3 Accent 2" w:uiPriority="48"/>
+    <w:lsdException w:name="Grid Table 4 Accent 2" w:uiPriority="49"/>
+    <w:lsdException w:name="Grid Table 5 Dark Accent 2" w:uiPriority="50"/>
+    <w:lsdException w:name="Grid Table 6 Colorful Accent 2" w:uiPriority="51"/>
+    <w:lsdException w:name="Grid Table 7 Colorful Accent 2" w:uiPriority="52"/>
+    <w:lsdException w:name="Grid Table 1 Light Accent 3" w:uiPriority="46"/>
+    <w:lsdException w:name="Grid Table 2 Accent 3" w:uiPriority="47"/>
+    <w:lsdException w:name="Grid Table 3 Accent 3" w:uiPriority="48"/>
+    <w:lsdException w:name="Grid Table 4 Accent 3" w:uiPriority="49"/>
+    <w:lsdException w:name="Grid Table 5 Dark Accent 3" w:uiPriority="50"/>
+    <w:lsdException w:name="Grid Table 6 Colorful Accent 3" w:uiPriority="51"/>
+    <w:lsdException w:name="Grid Table 7 Colorful Accent 3" w:uiPriority="52"/>
+    <w:lsdException w:name="Grid Table 1 Light Accent 4" w:uiPriority="46"/>
+    <w:lsdException w:name="Grid Table 2 Accent 4" w:uiPriority="47"/>
+    <w:lsdException w:name="Grid Table 3 Accent 4" w:uiPriority="48"/>
+    <w:lsdException w:name="Grid Table 4 Accent 4" w:uiPriority="49"/>
+    <w:lsdException w:name="Grid Table 5 Dark Accent 4" w:uiPriority="50"/>
+    <w:lsdException w:name="Grid Table 6 Colorful Accent 4" w:uiPriority="51"/>
+    <w:lsdException w:name="Grid Table 7 Colorful Accent 4" w:uiPriority="52"/>
+    <w:lsdException w:name="Grid Table 1 Light Accent 5" w:uiPriority="46"/>
+    <w:lsdException w:name="Grid Table 2 Accent 5" w:uiPriority="47"/>
+    <w:lsdException w:name="Grid Table 3 Accent 5" w:uiPriority="48"/>
+    <w:lsdException w:name="Grid Table 4 Accent 5" w:uiPriority="49"/>
+    <w:lsdException w:name="Grid Table 5 Dark Accent 5" w:uiPriority="50"/>
+    <w:lsdException w:name="Grid Table 6 Colorful Accent 5" w:uiPriority="51"/>
+    <w:lsdException w:name="Grid Table 7 Colorful Accent 5" w:uiPriority="52"/>
+    <w:lsdException w:name="Grid Table 1 Light Accent 6" w:uiPriority="46"/>
+    <w:lsdException w:name="Grid Table 2 Accent 6" w:uiPriority="47"/>
+    <w:lsdException w:name="Grid Table 3 Accent 6" w:uiPriority="48"/>
+    <w:lsdException w:name="Grid Table 4 Accent 6" w:uiPriority="49"/>
+    <w:lsdException w:name="Grid Table 5 Dark Accent 6" w:uiPriority="50"/>
+    <w:lsdException w:name="Grid Table 6 Colorful Accent 6" w:uiPriority="51"/>
+    <w:lsdException w:name="Grid Table 7 Colorful Accent 6" w:uiPriority="52"/>
+    <w:lsdException w:name="List Table 1 Light" w:uiPriority="46"/>
+    <w:lsdException w:name="List Table 2" w:uiPriority="47"/>
+    <w:lsdException w:name="List Table 3" w:uiPriority="48"/>
+    <w:lsdException w:name="List Table 4" w:uiPriority="49"/>
+    <w:lsdException w:name="List Table 5 Dark" w:uiPriority="50"/>
+    <w:lsdException w:name="List Table 6 Colorful" w:uiPriority="51"/>
+    <w:lsdException w:name="List Table 7 Colorful" w:uiPriority="52"/>
+    <w:lsdException w:name="List Table 1 Light Accent 1" w:uiPriority="46"/>
+    <w:lsdException w:name="List Table 2 Accent 1" w:uiPriority="47"/>
+    <w:lsdException w:name="List Table 3 Accent 1" w:uiPriority="48"/>
+    <w:lsdException w:name="List Table 4 Accent 1" w:uiPriority="49"/>
+    <w:lsdException w:name="List Table 5 Dark Accent 1" w:uiPriority="50"/>
+    <w:lsdException w:name="List Table 6 Colorful Accent 1" w:uiPriority="51"/>
+    <w:lsdException w:name="List Table 7 Colorful Accent 1" w:uiPriority="52"/>
+    <w:lsdException w:name="List Table 1 Light Accent 2" w:uiPriority="46"/>
+    <w:lsdException w:name="List Table 2 Accent 2" w:uiPriority="47"/>
+    <w:lsdException w:name="List Table 3 Accent 2" w:uiPriority="48"/>
+    <w:lsdException w:name="List Table 4 Accent 2" w:uiPriority="49"/>
+    <w:lsdException w:name="List Table 5 Dark Accent 2" w:uiPriority="50"/>
+    <w:lsdException w:name="List Table 6 Colorful Accent 2" w:uiPriority="51"/>
+    <w:lsdException w:name="List Table 7 Colorful Accent 2" w:uiPriority="52"/>
+    <w:lsdException w:name="List Table 1 Light Accent 3" w:uiPriority="46"/>
+    <w:lsdException w:name="List Table 2 Accent 3" w:uiPriority="47"/>
+    <w:lsdException w:name="List Table 3 Accent 3" w:uiPriority="48"/>
+    <w:lsdException w:name="List Table 4 Accent 3" w:uiPriority="49"/>
+    <w:lsdException w:name="List Table 5 Dark Accent 3" w:uiPriority="50"/>
+    <w:lsdException w:name="List Table 6 Colorful Accent 3" w:uiPriority="51"/>
+    <w:lsdException w:name="List Table 7 Colorful Accent 3" w:uiPriority="52"/>
+    <w:lsdException w:name="List Table 1 Light Accent 4" w:uiPriority="46"/>
+    <w:lsdException w:name="List Table 2 Accent 4" w:uiPriority="47"/>
+    <w:lsdException w:name="List Table 3 Accent 4" w:uiPriority="48"/>
+    <w:lsdException w:name="List Table 4 Accent 4" w:uiPriority="49"/>
+    <w:lsdException w:name="List Table 5 Dark Accent 4" w:uiPriority="50"/>
+    <w:lsdException w:name="List Table 6 Colorful Accent 4" w:uiPriority="51"/>
+    <w:lsdException w:name="List Table 7 Colorful Accent 4" w:uiPriority="52"/>
+    <w:lsdException w:name="List Table 1 Light Accent 5" w:uiPriority="46"/>
+    <w:lsdException w:name="List Table 2 Accent 5" w:uiPriority="47"/>
+    <w:lsdException w:name="List Table 3 Accent 5" w:uiPriority="48"/>
+    <w:lsdException w:name="List Table 4 Accent 5" w:uiPriority="49"/>
+    <w:lsdException w:name="List Table 5 Dark Accent 5" w:uiPriority="50"/>
+    <w:lsdException w:name="List Table 6 Colorful Accent 5" w:uiPriority="51"/>
+    <w:lsdException w:name="List Table 7 Colorful Accent 5" w:uiPriority="52"/>
+    <w:lsdException w:name="List Table 1 Light Accent 6" w:uiPriority="46"/>
+    <w:lsdException w:name="List Table 2 Accent 6" w:uiPriority="47"/>
+    <w:lsdException w:name="List Table 3 Accent 6" w:uiPriority="48"/>
+    <w:lsdException w:name="List Table 4 Accent 6" w:uiPriority="49"/>
+    <w:lsdException w:name="List Table 5 Dark Accent 6" w:uiPriority="50"/>
+    <w:lsdException w:name="List Table 6 Colorful Accent 6" w:uiPriority="51"/>
+    <w:lsdException w:name="List Table 7 Colorful Accent 6" w:uiPriority="52"/>
   </w:latentStyles>
   <w:style w:type="paragraph" w:default="1" w:styleId="Normal">
     <w:name w:val="Normal"/>
@@ -22257,7 +22667,6 @@
     <w:uiPriority w:val="99"/>
     <w:semiHidden/>
     <w:unhideWhenUsed/>
-    <w:qFormat/>
     <w:tblPr>
       <w:tblInd w:w="0" w:type="dxa"/>
       <w:tblCellMar>
@@ -22412,7 +22821,6 @@
       <w:lang w:val="es-MX"/>
     </w:rPr>
     <w:tblPr>
-      <w:tblInd w:w="0" w:type="dxa"/>
       <w:tblBorders>
         <w:top w:val="single" w:sz="4" w:space="0" w:color="000000" w:themeColor="text1"/>
         <w:left w:val="single" w:sz="4" w:space="0" w:color="000000" w:themeColor="text1"/>
@@ -22421,12 +22829,6 @@
         <w:insideH w:val="single" w:sz="4" w:space="0" w:color="000000" w:themeColor="text1"/>
         <w:insideV w:val="single" w:sz="4" w:space="0" w:color="000000" w:themeColor="text1"/>
       </w:tblBorders>
-      <w:tblCellMar>
-        <w:top w:w="0" w:type="dxa"/>
-        <w:left w:w="108" w:type="dxa"/>
-        <w:bottom w:w="0" w:type="dxa"/>
-        <w:right w:w="108" w:type="dxa"/>
-      </w:tblCellMar>
     </w:tblPr>
   </w:style>
   <w:style w:type="paragraph" w:styleId="Prrafodelista">
@@ -22584,7 +22986,6 @@
       <w:lang w:val="es-MX"/>
     </w:rPr>
     <w:tblPr>
-      <w:tblInd w:w="0" w:type="dxa"/>
       <w:tblBorders>
         <w:top w:val="single" w:sz="4" w:space="0" w:color="000000" w:themeColor="text1"/>
         <w:left w:val="single" w:sz="4" w:space="0" w:color="000000" w:themeColor="text1"/>
@@ -22593,12 +22994,6 @@
         <w:insideH w:val="single" w:sz="4" w:space="0" w:color="000000" w:themeColor="text1"/>
         <w:insideV w:val="single" w:sz="4" w:space="0" w:color="000000" w:themeColor="text1"/>
       </w:tblBorders>
-      <w:tblCellMar>
-        <w:top w:w="0" w:type="dxa"/>
-        <w:left w:w="108" w:type="dxa"/>
-        <w:bottom w:w="0" w:type="dxa"/>
-        <w:right w:w="108" w:type="dxa"/>
-      </w:tblCellMar>
     </w:tblPr>
   </w:style>
   <w:style w:type="table" w:customStyle="1" w:styleId="Tablaconcuadrcula2">
@@ -22615,7 +23010,6 @@
       <w:lang w:val="es-MX"/>
     </w:rPr>
     <w:tblPr>
-      <w:tblInd w:w="0" w:type="dxa"/>
       <w:tblBorders>
         <w:top w:val="single" w:sz="4" w:space="0" w:color="000000" w:themeColor="text1"/>
         <w:left w:val="single" w:sz="4" w:space="0" w:color="000000" w:themeColor="text1"/>
@@ -22624,12 +23018,6 @@
         <w:insideH w:val="single" w:sz="4" w:space="0" w:color="000000" w:themeColor="text1"/>
         <w:insideV w:val="single" w:sz="4" w:space="0" w:color="000000" w:themeColor="text1"/>
       </w:tblBorders>
-      <w:tblCellMar>
-        <w:top w:w="0" w:type="dxa"/>
-        <w:left w:w="108" w:type="dxa"/>
-        <w:bottom w:w="0" w:type="dxa"/>
-        <w:right w:w="108" w:type="dxa"/>
-      </w:tblCellMar>
     </w:tblPr>
   </w:style>
   <w:style w:type="table" w:customStyle="1" w:styleId="Tablaconcuadrcula3">
@@ -22646,7 +23034,6 @@
       <w:lang w:val="es-MX"/>
     </w:rPr>
     <w:tblPr>
-      <w:tblInd w:w="0" w:type="dxa"/>
       <w:tblBorders>
         <w:top w:val="single" w:sz="4" w:space="0" w:color="000000" w:themeColor="text1"/>
         <w:left w:val="single" w:sz="4" w:space="0" w:color="000000" w:themeColor="text1"/>
@@ -22655,12 +23042,6 @@
         <w:insideH w:val="single" w:sz="4" w:space="0" w:color="000000" w:themeColor="text1"/>
         <w:insideV w:val="single" w:sz="4" w:space="0" w:color="000000" w:themeColor="text1"/>
       </w:tblBorders>
-      <w:tblCellMar>
-        <w:top w:w="0" w:type="dxa"/>
-        <w:left w:w="108" w:type="dxa"/>
-        <w:bottom w:w="0" w:type="dxa"/>
-        <w:right w:w="108" w:type="dxa"/>
-      </w:tblCellMar>
     </w:tblPr>
   </w:style>
   <w:style w:type="table" w:customStyle="1" w:styleId="Tablaconcuadrcula4">
@@ -22677,7 +23058,6 @@
       <w:lang w:val="es-MX"/>
     </w:rPr>
     <w:tblPr>
-      <w:tblInd w:w="0" w:type="dxa"/>
       <w:tblBorders>
         <w:top w:val="single" w:sz="4" w:space="0" w:color="000000" w:themeColor="text1"/>
         <w:left w:val="single" w:sz="4" w:space="0" w:color="000000" w:themeColor="text1"/>
@@ -22686,12 +23066,6 @@
         <w:insideH w:val="single" w:sz="4" w:space="0" w:color="000000" w:themeColor="text1"/>
         <w:insideV w:val="single" w:sz="4" w:space="0" w:color="000000" w:themeColor="text1"/>
       </w:tblBorders>
-      <w:tblCellMar>
-        <w:top w:w="0" w:type="dxa"/>
-        <w:left w:w="108" w:type="dxa"/>
-        <w:bottom w:w="0" w:type="dxa"/>
-        <w:right w:w="108" w:type="dxa"/>
-      </w:tblCellMar>
     </w:tblPr>
   </w:style>
   <w:style w:type="table" w:customStyle="1" w:styleId="Tablaconcuadrcula5">
@@ -22708,7 +23082,6 @@
       <w:lang w:val="es-MX"/>
     </w:rPr>
     <w:tblPr>
-      <w:tblInd w:w="0" w:type="dxa"/>
       <w:tblBorders>
         <w:top w:val="single" w:sz="4" w:space="0" w:color="000000" w:themeColor="text1"/>
         <w:left w:val="single" w:sz="4" w:space="0" w:color="000000" w:themeColor="text1"/>
@@ -22717,12 +23090,6 @@
         <w:insideH w:val="single" w:sz="4" w:space="0" w:color="000000" w:themeColor="text1"/>
         <w:insideV w:val="single" w:sz="4" w:space="0" w:color="000000" w:themeColor="text1"/>
       </w:tblBorders>
-      <w:tblCellMar>
-        <w:top w:w="0" w:type="dxa"/>
-        <w:left w:w="108" w:type="dxa"/>
-        <w:bottom w:w="0" w:type="dxa"/>
-        <w:right w:w="108" w:type="dxa"/>
-      </w:tblCellMar>
     </w:tblPr>
   </w:style>
   <w:style w:type="character" w:customStyle="1" w:styleId="un">
@@ -23056,7 +23423,7 @@
 </file>
 
 <file path=customXml/itemProps1.xml><?xml version="1.0" encoding="utf-8"?>
-<ds:datastoreItem xmlns:ds="http://schemas.openxmlformats.org/officeDocument/2006/customXml" ds:itemID="{80493BE1-C4E4-4C08-9F10-44BA5065A29B}">
+<ds:datastoreItem xmlns:ds="http://schemas.openxmlformats.org/officeDocument/2006/customXml" ds:itemID="{DD761394-ADFE-4B31-B3E2-A06FB14EC724}">
   <ds:schemaRefs>
     <ds:schemaRef ds:uri="http://schemas.openxmlformats.org/officeDocument/2006/bibliography"/>
   </ds:schemaRefs>

--- a/fuentes/contenidos/grado06/guion02/CN_06_02_CO.docx
+++ b/fuentes/contenidos/grado06/guion02/CN_06_02_CO.docx
@@ -655,6 +655,46 @@
               </w:rPr>
               <w:t>.</w:t>
             </w:r>
+            <w:ins w:id="0" w:author="CARLOS ROMAN" w:date="2015-03-29T20:22:00Z">
+              <w:r>
+                <w:rPr>
+                  <w:rFonts w:ascii="Times New Roman" w:hAnsi="Times New Roman" w:cs="Times New Roman"/>
+                  <w:sz w:val="24"/>
+                  <w:szCs w:val="24"/>
+                </w:rPr>
+                <w:t xml:space="preserve"> </w:t>
+              </w:r>
+            </w:ins>
+            <w:ins w:id="1" w:author="CARLOS ROMAN" w:date="2015-03-29T20:25:00Z">
+              <w:r>
+                <w:rPr>
+                  <w:rFonts w:ascii="Times New Roman" w:hAnsi="Times New Roman" w:cs="Times New Roman"/>
+                  <w:sz w:val="24"/>
+                  <w:szCs w:val="24"/>
+                </w:rPr>
+                <w:t>Una célula es capaz de desempeñar todas las funciones b</w:t>
+              </w:r>
+            </w:ins>
+            <w:ins w:id="2" w:author="CARLOS ROMAN" w:date="2015-03-29T20:27:00Z">
+              <w:r>
+                <w:rPr>
+                  <w:rFonts w:ascii="Times New Roman" w:hAnsi="Times New Roman" w:cs="Times New Roman"/>
+                  <w:sz w:val="24"/>
+                  <w:szCs w:val="24"/>
+                </w:rPr>
+                <w:t>ásicas de la vida.</w:t>
+              </w:r>
+            </w:ins>
+            <w:ins w:id="3" w:author="CARLOS ROMAN" w:date="2015-03-29T20:25:00Z">
+              <w:r>
+                <w:rPr>
+                  <w:rFonts w:ascii="Times New Roman" w:hAnsi="Times New Roman" w:cs="Times New Roman"/>
+                  <w:sz w:val="24"/>
+                  <w:szCs w:val="24"/>
+                </w:rPr>
+                <w:t xml:space="preserve"> </w:t>
+              </w:r>
+            </w:ins>
           </w:p>
         </w:tc>
       </w:tr>
@@ -966,16 +1006,60 @@
         </w:rPr>
         <w:t>[</w:t>
       </w:r>
-      <w:hyperlink r:id="rId10" w:history="1">
-        <w:r>
-          <w:rPr>
-            <w:rStyle w:val="Hipervnculo"/>
-            <w:rFonts w:ascii="Times New Roman" w:hAnsi="Times New Roman" w:cs="Times New Roman"/>
-            <w:b/>
-          </w:rPr>
-          <w:t>VER</w:t>
-        </w:r>
-      </w:hyperlink>
+      <w:r>
+        <w:rPr>
+          <w:rPrChange w:id="4" w:author="CARLOS ROMAN" w:date="2015-03-29T20:28:00Z">
+            <w:rPr/>
+          </w:rPrChange>
+        </w:rPr>
+        <w:fldChar w:fldCharType="begin"/>
+      </w:r>
+      <w:r>
+        <w:rPr>
+          <w:rPrChange w:id="5" w:author="CARLOS ROMAN" w:date="2015-03-29T20:28:00Z">
+            <w:rPr/>
+          </w:rPrChange>
+        </w:rPr>
+        <w:instrText xml:space="preserve"> HYPERLINK "http://www.profesorenlinea.cl/Ciencias/CelularTeoria.htm" </w:instrText>
+      </w:r>
+      <w:r>
+        <w:rPr>
+          <w:rPrChange w:id="6" w:author="CARLOS ROMAN" w:date="2015-03-29T20:28:00Z">
+            <w:rPr/>
+          </w:rPrChange>
+        </w:rPr>
+        <w:fldChar w:fldCharType="separate"/>
+      </w:r>
+      <w:r>
+        <w:rPr>
+          <w:rStyle w:val="Hipervnculo"/>
+          <w:rFonts w:ascii="Times New Roman" w:hAnsi="Times New Roman" w:cs="Times New Roman"/>
+          <w:u w:val="none"/>
+          <w:rPrChange w:id="7" w:author="CARLOS ROMAN" w:date="2015-03-29T20:28:00Z">
+            <w:rPr>
+              <w:rStyle w:val="Hipervnculo"/>
+              <w:rFonts w:ascii="Times New Roman" w:hAnsi="Times New Roman" w:cs="Times New Roman"/>
+              <w:b/>
+            </w:rPr>
+          </w:rPrChange>
+        </w:rPr>
+        <w:t>VER</w:t>
+      </w:r>
+      <w:r>
+        <w:rPr>
+          <w:rStyle w:val="Hipervnculo"/>
+          <w:rFonts w:ascii="Times New Roman" w:hAnsi="Times New Roman" w:cs="Times New Roman"/>
+          <w:u w:val="none"/>
+          <w:rPrChange w:id="8" w:author="CARLOS ROMAN" w:date="2015-03-29T20:28:00Z">
+            <w:rPr>
+              <w:rStyle w:val="Hipervnculo"/>
+              <w:rFonts w:ascii="Times New Roman" w:hAnsi="Times New Roman" w:cs="Times New Roman"/>
+              <w:b/>
+            </w:rPr>
+          </w:rPrChange>
+        </w:rPr>
+        <w:fldChar w:fldCharType="end"/>
+      </w:r>
       <w:r>
         <w:rPr>
           <w:rFonts w:ascii="Times New Roman" w:hAnsi="Times New Roman" w:cs="Times New Roman"/>
@@ -1129,16 +1213,24 @@
                 <w:sz w:val="24"/>
                 <w:szCs w:val="24"/>
               </w:rPr>
-              <w:t xml:space="preserve">El inglés Robert Hooke fue uno de los científicos más brillantes del siglo XVII. Entre sus numerosos hallazgos destaca el </w:t>
-            </w:r>
-            <w:r>
-              <w:rPr>
-                <w:rFonts w:ascii="Times New Roman" w:hAnsi="Times New Roman" w:cs="Times New Roman"/>
-                <w:b/>
+              <w:t xml:space="preserve">El inglés Robert Hooke fue uno de los científicos más brillantes </w:t>
+            </w:r>
+            <w:r>
+              <w:rPr>
+                <w:rFonts w:ascii="Times New Roman" w:hAnsi="Times New Roman" w:cs="Times New Roman"/>
                 <w:sz w:val="24"/>
                 <w:szCs w:val="24"/>
               </w:rPr>
               <w:lastRenderedPageBreak/>
+              <w:t xml:space="preserve">del siglo XVII. Entre sus numerosos hallazgos destaca el </w:t>
+            </w:r>
+            <w:r>
+              <w:rPr>
+                <w:rFonts w:ascii="Times New Roman" w:hAnsi="Times New Roman" w:cs="Times New Roman"/>
+                <w:b/>
+                <w:sz w:val="24"/>
+                <w:szCs w:val="24"/>
+              </w:rPr>
               <w:t>descubrimiento de la célula</w:t>
             </w:r>
             <w:r>
@@ -1236,44 +1328,79 @@
               <w:jc w:val="both"/>
               <w:rPr>
                 <w:rFonts w:ascii="Times New Roman" w:hAnsi="Times New Roman" w:cs="Times New Roman"/>
-                <w:b/>
-                <w:sz w:val="24"/>
-                <w:szCs w:val="24"/>
-              </w:rPr>
-            </w:pPr>
-            <w:r>
-              <w:rPr>
-                <w:rFonts w:ascii="Times New Roman" w:hAnsi="Times New Roman" w:cs="Times New Roman"/>
-                <w:b/>
-                <w:sz w:val="24"/>
-                <w:szCs w:val="24"/>
+                <w:sz w:val="24"/>
+                <w:szCs w:val="24"/>
+                <w:rPrChange w:id="9" w:author="CARLOS ROMAN" w:date="2015-03-29T20:29:00Z">
+                  <w:rPr>
+                    <w:rFonts w:ascii="Times New Roman" w:hAnsi="Times New Roman" w:cs="Times New Roman"/>
+                    <w:b/>
+                    <w:sz w:val="24"/>
+                    <w:szCs w:val="24"/>
+                  </w:rPr>
+                </w:rPrChange>
+              </w:rPr>
+            </w:pPr>
+            <w:r>
+              <w:rPr>
+                <w:rFonts w:ascii="Times New Roman" w:hAnsi="Times New Roman" w:cs="Times New Roman"/>
+                <w:sz w:val="24"/>
+                <w:szCs w:val="24"/>
+                <w:rPrChange w:id="10" w:author="CARLOS ROMAN" w:date="2015-03-29T20:29:00Z">
+                  <w:rPr>
+                    <w:rFonts w:ascii="Times New Roman" w:hAnsi="Times New Roman" w:cs="Times New Roman"/>
+                    <w:b/>
+                    <w:sz w:val="24"/>
+                    <w:szCs w:val="24"/>
+                  </w:rPr>
+                </w:rPrChange>
               </w:rPr>
               <w:t>Célula</w:t>
             </w:r>
             <w:r>
               <w:rPr>
                 <w:rFonts w:ascii="Times New Roman" w:hAnsi="Times New Roman" w:cs="Times New Roman"/>
-                <w:b/>
-                <w:sz w:val="24"/>
-                <w:szCs w:val="24"/>
+                <w:sz w:val="24"/>
+                <w:szCs w:val="24"/>
+                <w:rPrChange w:id="11" w:author="CARLOS ROMAN" w:date="2015-03-29T20:29:00Z">
+                  <w:rPr>
+                    <w:rFonts w:ascii="Times New Roman" w:hAnsi="Times New Roman" w:cs="Times New Roman"/>
+                    <w:b/>
+                    <w:sz w:val="24"/>
+                    <w:szCs w:val="24"/>
+                  </w:rPr>
+                </w:rPrChange>
               </w:rPr>
               <w:t>: unidad estructural y funcional de todo ser vivo</w:t>
             </w:r>
             <w:r>
               <w:rPr>
                 <w:rFonts w:ascii="Times New Roman" w:hAnsi="Times New Roman" w:cs="Times New Roman"/>
-                <w:b/>
-                <w:sz w:val="24"/>
-                <w:szCs w:val="24"/>
+                <w:sz w:val="24"/>
+                <w:szCs w:val="24"/>
+                <w:rPrChange w:id="12" w:author="CARLOS ROMAN" w:date="2015-03-29T20:29:00Z">
+                  <w:rPr>
+                    <w:rFonts w:ascii="Times New Roman" w:hAnsi="Times New Roman" w:cs="Times New Roman"/>
+                    <w:b/>
+                    <w:sz w:val="24"/>
+                    <w:szCs w:val="24"/>
+                  </w:rPr>
+                </w:rPrChange>
               </w:rPr>
               <w:t>,</w:t>
             </w:r>
             <w:r>
               <w:rPr>
                 <w:rFonts w:ascii="Times New Roman" w:hAnsi="Times New Roman" w:cs="Times New Roman"/>
-                <w:b/>
-                <w:sz w:val="24"/>
-                <w:szCs w:val="24"/>
+                <w:sz w:val="24"/>
+                <w:szCs w:val="24"/>
+                <w:rPrChange w:id="13" w:author="CARLOS ROMAN" w:date="2015-03-29T20:29:00Z">
+                  <w:rPr>
+                    <w:rFonts w:ascii="Times New Roman" w:hAnsi="Times New Roman" w:cs="Times New Roman"/>
+                    <w:b/>
+                    <w:sz w:val="24"/>
+                    <w:szCs w:val="24"/>
+                  </w:rPr>
+                </w:rPrChange>
               </w:rPr>
               <w:t xml:space="preserve"> capaz de metabolizar y </w:t>
             </w:r>
@@ -1281,9 +1408,16 @@
             <w:r>
               <w:rPr>
                 <w:rFonts w:ascii="Times New Roman" w:hAnsi="Times New Roman" w:cs="Times New Roman"/>
-                <w:b/>
-                <w:sz w:val="24"/>
-                <w:szCs w:val="24"/>
+                <w:sz w:val="24"/>
+                <w:szCs w:val="24"/>
+                <w:rPrChange w:id="14" w:author="CARLOS ROMAN" w:date="2015-03-29T20:29:00Z">
+                  <w:rPr>
+                    <w:rFonts w:ascii="Times New Roman" w:hAnsi="Times New Roman" w:cs="Times New Roman"/>
+                    <w:b/>
+                    <w:sz w:val="24"/>
+                    <w:szCs w:val="24"/>
+                  </w:rPr>
+                </w:rPrChange>
               </w:rPr>
               <w:t>autoperpetuarse</w:t>
             </w:r>
@@ -1291,9 +1425,16 @@
             <w:r>
               <w:rPr>
                 <w:rFonts w:ascii="Times New Roman" w:hAnsi="Times New Roman" w:cs="Times New Roman"/>
-                <w:b/>
-                <w:sz w:val="24"/>
-                <w:szCs w:val="24"/>
+                <w:sz w:val="24"/>
+                <w:szCs w:val="24"/>
+                <w:rPrChange w:id="15" w:author="CARLOS ROMAN" w:date="2015-03-29T20:29:00Z">
+                  <w:rPr>
+                    <w:rFonts w:ascii="Times New Roman" w:hAnsi="Times New Roman" w:cs="Times New Roman"/>
+                    <w:b/>
+                    <w:sz w:val="24"/>
+                    <w:szCs w:val="24"/>
+                  </w:rPr>
+                </w:rPrChange>
               </w:rPr>
               <w:t>.</w:t>
             </w:r>
@@ -1633,46 +1774,227 @@
         <w:spacing w:after="0"/>
         <w:jc w:val="both"/>
         <w:rPr>
-          <w:rFonts w:ascii="Times New Roman" w:hAnsi="Times New Roman" w:cs="Times New Roman"/>
-        </w:rPr>
-      </w:pPr>
-      <w:r>
-        <w:rPr>
-          <w:rFonts w:ascii="Times New Roman" w:hAnsi="Times New Roman" w:cs="Times New Roman"/>
-        </w:rPr>
-        <w:t xml:space="preserve">Los seres vivos necesitan obtener energía del medio para cumplir todas sus funciones. La </w:t>
-      </w:r>
-      <w:r>
-        <w:rPr>
-          <w:rFonts w:ascii="Times New Roman" w:hAnsi="Times New Roman" w:cs="Times New Roman"/>
-          <w:b/>
-        </w:rPr>
-        <w:t>nutrición</w:t>
-      </w:r>
-      <w:r>
-        <w:rPr>
-          <w:rFonts w:ascii="Times New Roman" w:hAnsi="Times New Roman" w:cs="Times New Roman"/>
-        </w:rPr>
-        <w:t xml:space="preserve"> permite a las células obtener la energía que necesitan para poder vivir. Este proceso se realiza por medio de la obtención, transformación y circulación de nutrientes y de agua. La obtención de nutrientes se puede presentar de diferentes maneras. Hay células que son capaces de fabricar su propio alimento (autótrofas), como las células de las plantas o de las algas. A diferencia de </w:t>
-      </w:r>
-      <w:r>
-        <w:rPr>
-          <w:rFonts w:ascii="Times New Roman" w:hAnsi="Times New Roman" w:cs="Times New Roman"/>
-        </w:rPr>
-        <w:t>e</w:t>
-      </w:r>
-      <w:r>
-        <w:rPr>
-          <w:rFonts w:ascii="Times New Roman" w:hAnsi="Times New Roman" w:cs="Times New Roman"/>
-        </w:rPr>
-        <w:t>stas, las células de los hongos, los protozoos y los animales se alimentan de sustancias producidas por otras células (heterótrofas).</w:t>
-      </w:r>
+          <w:ins w:id="16" w:author="CARLOS ROMAN" w:date="2015-03-29T21:05:00Z"/>
+          <w:rFonts w:ascii="Times New Roman" w:hAnsi="Times New Roman" w:cs="Times New Roman"/>
+        </w:rPr>
+      </w:pPr>
+      <w:r>
+        <w:rPr>
+          <w:rFonts w:ascii="Times New Roman" w:hAnsi="Times New Roman" w:cs="Times New Roman"/>
+        </w:rPr>
+        <w:t xml:space="preserve">Los seres vivos necesitan obtener energía del medio para </w:t>
+      </w:r>
+      <w:del w:id="17" w:author="CARLOS ROMAN" w:date="2015-03-29T20:45:00Z">
+        <w:r>
+          <w:rPr>
+            <w:rFonts w:ascii="Times New Roman" w:hAnsi="Times New Roman" w:cs="Times New Roman"/>
+          </w:rPr>
+          <w:delText>cumplir todas sus funciones</w:delText>
+        </w:r>
+      </w:del>
+      <w:ins w:id="18" w:author="CARLOS ROMAN" w:date="2015-03-29T20:45:00Z">
+        <w:r>
+          <w:rPr>
+            <w:rFonts w:ascii="Times New Roman" w:hAnsi="Times New Roman" w:cs="Times New Roman"/>
+          </w:rPr>
+          <w:t xml:space="preserve">poder moverse, crecer y realizar </w:t>
+        </w:r>
+      </w:ins>
+      <w:ins w:id="19" w:author="CARLOS ROMAN" w:date="2015-03-29T21:13:00Z">
+        <w:r>
+          <w:rPr>
+            <w:rFonts w:ascii="Times New Roman" w:hAnsi="Times New Roman" w:cs="Times New Roman"/>
+          </w:rPr>
+          <w:t>todas</w:t>
+        </w:r>
+      </w:ins>
+      <w:ins w:id="20" w:author="CARLOS ROMAN" w:date="2015-03-29T20:45:00Z">
+        <w:r>
+          <w:rPr>
+            <w:rFonts w:ascii="Times New Roman" w:hAnsi="Times New Roman" w:cs="Times New Roman"/>
+          </w:rPr>
+          <w:t xml:space="preserve"> sus funciones</w:t>
+        </w:r>
+      </w:ins>
+      <w:r>
+        <w:rPr>
+          <w:rFonts w:ascii="Times New Roman" w:hAnsi="Times New Roman" w:cs="Times New Roman"/>
+        </w:rPr>
+        <w:t xml:space="preserve">. </w:t>
+      </w:r>
+      <w:ins w:id="21" w:author="CARLOS ROMAN" w:date="2015-03-29T20:49:00Z">
+        <w:r>
+          <w:rPr>
+            <w:rFonts w:ascii="Times New Roman" w:hAnsi="Times New Roman" w:cs="Times New Roman"/>
+          </w:rPr>
+          <w:t>Así mismo, la realizaci</w:t>
+        </w:r>
+      </w:ins>
+      <w:ins w:id="22" w:author="CARLOS ROMAN" w:date="2015-03-29T20:50:00Z">
+        <w:r>
+          <w:rPr>
+            <w:rFonts w:ascii="Times New Roman" w:hAnsi="Times New Roman" w:cs="Times New Roman"/>
+          </w:rPr>
+          <w:t xml:space="preserve">ón de las funciones adentro de </w:t>
+        </w:r>
+      </w:ins>
+      <w:ins w:id="23" w:author="CARLOS ROMAN" w:date="2015-03-29T21:25:00Z">
+        <w:r>
+          <w:rPr>
+            <w:rFonts w:ascii="Times New Roman" w:hAnsi="Times New Roman" w:cs="Times New Roman"/>
+          </w:rPr>
+          <w:t>una</w:t>
+        </w:r>
+      </w:ins>
+      <w:ins w:id="24" w:author="CARLOS ROMAN" w:date="2015-03-29T20:50:00Z">
+        <w:r>
+          <w:rPr>
+            <w:rFonts w:ascii="Times New Roman" w:hAnsi="Times New Roman" w:cs="Times New Roman"/>
+          </w:rPr>
+          <w:t xml:space="preserve"> c</w:t>
+        </w:r>
+        <w:r>
+          <w:rPr>
+            <w:rFonts w:ascii="Times New Roman" w:hAnsi="Times New Roman" w:cs="Times New Roman"/>
+          </w:rPr>
+          <w:t>élula</w:t>
+        </w:r>
+        <w:r>
+          <w:rPr>
+            <w:rFonts w:ascii="Times New Roman" w:hAnsi="Times New Roman" w:cs="Times New Roman"/>
+          </w:rPr>
+          <w:t>, como fabricar mol</w:t>
+        </w:r>
+      </w:ins>
+      <w:ins w:id="25" w:author="CARLOS ROMAN" w:date="2015-03-29T20:51:00Z">
+        <w:r>
+          <w:rPr>
+            <w:rFonts w:ascii="Times New Roman" w:hAnsi="Times New Roman" w:cs="Times New Roman"/>
+          </w:rPr>
+          <w:t>éculas y trasportarlas de manera activa</w:t>
+        </w:r>
+      </w:ins>
+      <w:ins w:id="26" w:author="CARLOS ROMAN" w:date="2015-03-29T21:26:00Z">
+        <w:r>
+          <w:rPr>
+            <w:rFonts w:ascii="Times New Roman" w:hAnsi="Times New Roman" w:cs="Times New Roman"/>
+          </w:rPr>
+          <w:t>,</w:t>
+        </w:r>
+      </w:ins>
+      <w:ins w:id="27" w:author="CARLOS ROMAN" w:date="2015-03-29T20:52:00Z">
+        <w:r>
+          <w:rPr>
+            <w:rFonts w:ascii="Times New Roman" w:hAnsi="Times New Roman" w:cs="Times New Roman"/>
+          </w:rPr>
+          <w:t xml:space="preserve"> requiere de energía.</w:t>
+        </w:r>
+        <w:r>
+          <w:rPr>
+            <w:rFonts w:ascii="Times New Roman" w:hAnsi="Times New Roman" w:cs="Times New Roman"/>
+          </w:rPr>
+          <w:t xml:space="preserve"> </w:t>
+        </w:r>
+      </w:ins>
+      <w:ins w:id="28" w:author="CARLOS ROMAN" w:date="2015-03-29T21:02:00Z">
+        <w:r>
+          <w:rPr>
+            <w:rFonts w:ascii="Times New Roman" w:hAnsi="Times New Roman" w:cs="Times New Roman"/>
+          </w:rPr>
+          <w:t>L</w:t>
+        </w:r>
+      </w:ins>
+      <w:ins w:id="29" w:author="CARLOS ROMAN" w:date="2015-03-29T20:52:00Z">
+        <w:r>
+          <w:rPr>
+            <w:rFonts w:ascii="Times New Roman" w:hAnsi="Times New Roman" w:cs="Times New Roman"/>
+          </w:rPr>
+          <w:t>a energía se encuentra almacenada en las uniones qu</w:t>
+        </w:r>
+      </w:ins>
+      <w:ins w:id="30" w:author="CARLOS ROMAN" w:date="2015-03-29T20:53:00Z">
+        <w:r>
+          <w:rPr>
+            <w:rFonts w:ascii="Times New Roman" w:hAnsi="Times New Roman" w:cs="Times New Roman"/>
+          </w:rPr>
+          <w:t xml:space="preserve">ímicas de </w:t>
+        </w:r>
+      </w:ins>
+      <w:ins w:id="31" w:author="CARLOS ROMAN" w:date="2015-03-29T20:56:00Z">
+        <w:r>
+          <w:rPr>
+            <w:rFonts w:ascii="Times New Roman" w:hAnsi="Times New Roman" w:cs="Times New Roman"/>
+          </w:rPr>
+          <w:t>las moléculas orgánicas</w:t>
+        </w:r>
+      </w:ins>
+      <w:ins w:id="32" w:author="CARLOS ROMAN" w:date="2015-03-29T21:03:00Z">
+        <w:r>
+          <w:rPr>
+            <w:rFonts w:ascii="Times New Roman" w:hAnsi="Times New Roman" w:cs="Times New Roman"/>
+          </w:rPr>
+          <w:t xml:space="preserve"> que llegan a la</w:t>
+        </w:r>
+        <w:r>
+          <w:rPr>
+            <w:rFonts w:ascii="Times New Roman" w:hAnsi="Times New Roman" w:cs="Times New Roman"/>
+          </w:rPr>
+          <w:t xml:space="preserve"> c</w:t>
+        </w:r>
+        <w:r>
+          <w:rPr>
+            <w:rFonts w:ascii="Times New Roman" w:hAnsi="Times New Roman" w:cs="Times New Roman"/>
+          </w:rPr>
+          <w:t>élula</w:t>
+        </w:r>
+      </w:ins>
+      <w:ins w:id="33" w:author="CARLOS ROMAN" w:date="2015-03-29T21:27:00Z">
+        <w:r>
+          <w:rPr>
+            <w:rFonts w:ascii="Times New Roman" w:hAnsi="Times New Roman" w:cs="Times New Roman"/>
+          </w:rPr>
+          <w:t>. L</w:t>
+        </w:r>
+      </w:ins>
+      <w:ins w:id="34" w:author="CARLOS ROMAN" w:date="2015-03-29T20:55:00Z">
+        <w:r>
+          <w:rPr>
+            <w:rFonts w:ascii="Times New Roman" w:hAnsi="Times New Roman" w:cs="Times New Roman"/>
+          </w:rPr>
+          <w:t xml:space="preserve">a glucosa es la principal fuente de </w:t>
+        </w:r>
+      </w:ins>
+      <w:ins w:id="35" w:author="CARLOS ROMAN" w:date="2015-03-29T21:17:00Z">
+        <w:r>
+          <w:rPr>
+            <w:rFonts w:ascii="Times New Roman" w:hAnsi="Times New Roman" w:cs="Times New Roman"/>
+          </w:rPr>
+          <w:t>energía</w:t>
+        </w:r>
+      </w:ins>
+      <w:ins w:id="36" w:author="CARLOS ROMAN" w:date="2015-03-29T20:55:00Z">
+        <w:r>
+          <w:rPr>
+            <w:rFonts w:ascii="Times New Roman" w:hAnsi="Times New Roman" w:cs="Times New Roman"/>
+          </w:rPr>
+          <w:t xml:space="preserve"> para la mayoría de las células.</w:t>
+        </w:r>
+      </w:ins>
+      <w:ins w:id="37" w:author="CARLOS ROMAN" w:date="2015-03-29T20:46:00Z">
+        <w:r>
+          <w:rPr>
+            <w:rFonts w:ascii="Times New Roman" w:hAnsi="Times New Roman" w:cs="Times New Roman"/>
+          </w:rPr>
+          <w:t xml:space="preserve"> </w:t>
+        </w:r>
+      </w:ins>
     </w:p>
     <w:p>
       <w:pPr>
         <w:spacing w:after="0"/>
         <w:jc w:val="both"/>
         <w:rPr>
+          <w:ins w:id="38" w:author="CARLOS ROMAN" w:date="2015-03-29T21:34:00Z"/>
           <w:rFonts w:ascii="Times New Roman" w:hAnsi="Times New Roman" w:cs="Times New Roman"/>
         </w:rPr>
       </w:pPr>
@@ -1682,165 +2004,169 @@
         <w:spacing w:after="0"/>
         <w:jc w:val="both"/>
         <w:rPr>
-          <w:rFonts w:ascii="Times New Roman" w:hAnsi="Times New Roman" w:cs="Times New Roman"/>
-        </w:rPr>
-      </w:pPr>
-      <w:r>
-        <w:rPr>
-          <w:rFonts w:ascii="Times New Roman" w:hAnsi="Times New Roman" w:cs="Times New Roman"/>
-        </w:rPr>
-        <w:t>Dentro de la nutrición ce</w:t>
-      </w:r>
-      <w:r>
-        <w:rPr>
-          <w:rFonts w:ascii="Times New Roman" w:hAnsi="Times New Roman" w:cs="Times New Roman"/>
-        </w:rPr>
-        <w:t>lula</w:t>
-      </w:r>
-      <w:r>
-        <w:rPr>
-          <w:rFonts w:ascii="Times New Roman" w:hAnsi="Times New Roman" w:cs="Times New Roman"/>
-        </w:rPr>
-        <w:t>r</w:t>
-      </w:r>
-      <w:r>
-        <w:rPr>
-          <w:rFonts w:ascii="Times New Roman" w:hAnsi="Times New Roman" w:cs="Times New Roman"/>
-        </w:rPr>
-        <w:t xml:space="preserve"> también</w:t>
-      </w:r>
-      <w:r>
-        <w:rPr>
-          <w:rFonts w:ascii="Times New Roman" w:hAnsi="Times New Roman" w:cs="Times New Roman"/>
-        </w:rPr>
-        <w:t xml:space="preserve"> se</w:t>
-      </w:r>
-      <w:r>
-        <w:rPr>
-          <w:rFonts w:ascii="Times New Roman" w:hAnsi="Times New Roman" w:cs="Times New Roman"/>
-        </w:rPr>
-        <w:t xml:space="preserve"> </w:t>
-      </w:r>
-      <w:r>
-        <w:rPr>
-          <w:rFonts w:ascii="Times New Roman" w:hAnsi="Times New Roman" w:cs="Times New Roman"/>
-        </w:rPr>
-        <w:t xml:space="preserve">incluye la eliminación de </w:t>
-      </w:r>
-      <w:r>
-        <w:rPr>
-          <w:rFonts w:ascii="Times New Roman" w:hAnsi="Times New Roman" w:cs="Times New Roman"/>
-        </w:rPr>
-        <w:t>desechos que</w:t>
-      </w:r>
-      <w:r>
-        <w:rPr>
-          <w:rFonts w:ascii="Times New Roman" w:hAnsi="Times New Roman" w:cs="Times New Roman"/>
-        </w:rPr>
-        <w:t xml:space="preserve"> se</w:t>
-      </w:r>
-      <w:r>
-        <w:rPr>
-          <w:rFonts w:ascii="Times New Roman" w:hAnsi="Times New Roman" w:cs="Times New Roman"/>
-        </w:rPr>
-        <w:t xml:space="preserve"> generan</w:t>
-      </w:r>
-      <w:r>
-        <w:rPr>
-          <w:rFonts w:ascii="Times New Roman" w:hAnsi="Times New Roman" w:cs="Times New Roman"/>
-        </w:rPr>
-        <w:t xml:space="preserve"> durante el proceso</w:t>
-      </w:r>
-      <w:r>
-        <w:rPr>
-          <w:rFonts w:ascii="Times New Roman" w:hAnsi="Times New Roman" w:cs="Times New Roman"/>
-        </w:rPr>
-        <w:t xml:space="preserve">. Por ejemplo, en la </w:t>
-      </w:r>
-      <w:r>
-        <w:rPr>
-          <w:rFonts w:ascii="Times New Roman" w:hAnsi="Times New Roman" w:cs="Times New Roman"/>
-          <w:b/>
-        </w:rPr>
-        <w:t>respiración celular</w:t>
-      </w:r>
-      <w:r>
-        <w:rPr>
-          <w:rFonts w:ascii="Times New Roman" w:hAnsi="Times New Roman" w:cs="Times New Roman"/>
-        </w:rPr>
-        <w:t>, la energía incorporada a través del alimento (glucosa) y del aire (oxígeno), se transforma en otro tipo de energía llamada ATP (</w:t>
-      </w:r>
-      <w:proofErr w:type="spellStart"/>
-      <w:r>
-        <w:rPr>
-          <w:rFonts w:ascii="Times New Roman" w:hAnsi="Times New Roman" w:cs="Times New Roman"/>
-        </w:rPr>
-        <w:t>a</w:t>
-      </w:r>
-      <w:r>
-        <w:rPr>
-          <w:rFonts w:ascii="Times New Roman" w:hAnsi="Times New Roman" w:cs="Times New Roman"/>
-        </w:rPr>
-        <w:t>denosín</w:t>
-      </w:r>
-      <w:proofErr w:type="spellEnd"/>
-      <w:r>
-        <w:rPr>
-          <w:rFonts w:ascii="Times New Roman" w:hAnsi="Times New Roman" w:cs="Times New Roman"/>
-        </w:rPr>
-        <w:t xml:space="preserve"> </w:t>
-      </w:r>
-      <w:proofErr w:type="spellStart"/>
-      <w:r>
-        <w:rPr>
-          <w:rFonts w:ascii="Times New Roman" w:hAnsi="Times New Roman" w:cs="Times New Roman"/>
-        </w:rPr>
-        <w:t>trifosfato</w:t>
-      </w:r>
-      <w:proofErr w:type="spellEnd"/>
-      <w:r>
-        <w:rPr>
-          <w:rFonts w:ascii="Times New Roman" w:hAnsi="Times New Roman" w:cs="Times New Roman"/>
-        </w:rPr>
-        <w:t>)</w:t>
-      </w:r>
-      <w:r>
-        <w:rPr>
-          <w:rFonts w:ascii="Times New Roman" w:hAnsi="Times New Roman" w:cs="Times New Roman"/>
-        </w:rPr>
-        <w:t>,</w:t>
-      </w:r>
-      <w:r>
-        <w:rPr>
-          <w:rFonts w:ascii="Times New Roman" w:hAnsi="Times New Roman" w:cs="Times New Roman"/>
-        </w:rPr>
-        <w:t xml:space="preserve"> que se utiliza para cumplir las funciones internas del organismo. Los desechos de este proceso son dióxido de carbono (CO</w:t>
-      </w:r>
-      <w:r>
-        <w:rPr>
-          <w:rFonts w:ascii="Times New Roman" w:hAnsi="Times New Roman" w:cs="Times New Roman"/>
-          <w:vertAlign w:val="subscript"/>
-        </w:rPr>
-        <w:t>2</w:t>
-      </w:r>
-      <w:r>
-        <w:rPr>
-          <w:rFonts w:ascii="Times New Roman" w:hAnsi="Times New Roman" w:cs="Times New Roman"/>
-        </w:rPr>
-        <w:t xml:space="preserve">) y agua, que </w:t>
-      </w:r>
-      <w:r>
-        <w:rPr>
-          <w:rFonts w:ascii="Times New Roman" w:hAnsi="Times New Roman" w:cs="Times New Roman"/>
-        </w:rPr>
-        <w:t>se eliminan por medio del intercambio de gases entre la célula y el medio. En los seres humanos, este intercambio de gases se realiza a través de los pulmones.</w:t>
-      </w:r>
+          <w:ins w:id="39" w:author="CARLOS ROMAN" w:date="2015-03-29T21:40:00Z"/>
+          <w:rFonts w:ascii="Times New Roman" w:hAnsi="Times New Roman" w:cs="Times New Roman"/>
+        </w:rPr>
+      </w:pPr>
+      <w:ins w:id="40" w:author="CARLOS ROMAN" w:date="2015-03-29T21:10:00Z">
+        <w:r>
+          <w:rPr>
+            <w:rFonts w:ascii="Times New Roman" w:hAnsi="Times New Roman" w:cs="Times New Roman"/>
+          </w:rPr>
+          <w:t>Para vivir l</w:t>
+        </w:r>
+        <w:r>
+          <w:rPr>
+            <w:rFonts w:ascii="Times New Roman" w:hAnsi="Times New Roman" w:cs="Times New Roman"/>
+          </w:rPr>
+          <w:t>a</w:t>
+        </w:r>
+        <w:r>
+          <w:rPr>
+            <w:rFonts w:ascii="Times New Roman" w:hAnsi="Times New Roman" w:cs="Times New Roman"/>
+          </w:rPr>
+          <w:t xml:space="preserve"> c</w:t>
+        </w:r>
+        <w:r>
+          <w:rPr>
+            <w:rFonts w:ascii="Times New Roman" w:hAnsi="Times New Roman" w:cs="Times New Roman"/>
+          </w:rPr>
+          <w:t>élula requiere</w:t>
+        </w:r>
+        <w:r>
+          <w:rPr>
+            <w:rFonts w:ascii="Times New Roman" w:hAnsi="Times New Roman" w:cs="Times New Roman"/>
+          </w:rPr>
+          <w:t xml:space="preserve"> </w:t>
+        </w:r>
+      </w:ins>
+      <w:ins w:id="41" w:author="CARLOS ROMAN" w:date="2015-03-29T21:19:00Z">
+        <w:r>
+          <w:rPr>
+            <w:rFonts w:ascii="Times New Roman" w:hAnsi="Times New Roman" w:cs="Times New Roman"/>
+          </w:rPr>
+          <w:t xml:space="preserve">además otros </w:t>
+        </w:r>
+      </w:ins>
+      <w:ins w:id="42" w:author="CARLOS ROMAN" w:date="2015-03-29T21:11:00Z">
+        <w:r>
+          <w:rPr>
+            <w:rFonts w:ascii="Times New Roman" w:hAnsi="Times New Roman" w:cs="Times New Roman"/>
+          </w:rPr>
+          <w:t>nutrientes</w:t>
+        </w:r>
+      </w:ins>
+      <w:ins w:id="43" w:author="CARLOS ROMAN" w:date="2015-03-29T21:10:00Z">
+        <w:r>
+          <w:rPr>
+            <w:rFonts w:ascii="Times New Roman" w:hAnsi="Times New Roman" w:cs="Times New Roman"/>
+          </w:rPr>
+          <w:t xml:space="preserve"> que provien</w:t>
+        </w:r>
+        <w:r>
+          <w:rPr>
+            <w:rFonts w:ascii="Times New Roman" w:hAnsi="Times New Roman" w:cs="Times New Roman"/>
+          </w:rPr>
+          <w:t>en del medio donde se encuentra</w:t>
+        </w:r>
+      </w:ins>
+      <w:ins w:id="44" w:author="CARLOS ROMAN" w:date="2015-03-29T21:12:00Z">
+        <w:r>
+          <w:rPr>
+            <w:rFonts w:ascii="Times New Roman" w:hAnsi="Times New Roman" w:cs="Times New Roman"/>
+          </w:rPr>
+          <w:t>.</w:t>
+        </w:r>
+      </w:ins>
+      <w:ins w:id="45" w:author="CARLOS ROMAN" w:date="2015-03-29T21:19:00Z">
+        <w:r>
+          <w:rPr>
+            <w:rFonts w:ascii="Times New Roman" w:hAnsi="Times New Roman" w:cs="Times New Roman"/>
+          </w:rPr>
+          <w:t xml:space="preserve"> </w:t>
+        </w:r>
+      </w:ins>
+      <w:ins w:id="46" w:author="CARLOS ROMAN" w:date="2015-03-29T21:40:00Z">
+        <w:r>
+          <w:rPr>
+            <w:rFonts w:ascii="Times New Roman" w:hAnsi="Times New Roman" w:cs="Times New Roman"/>
+          </w:rPr>
+          <w:t>L</w:t>
+        </w:r>
+      </w:ins>
+      <w:ins w:id="47" w:author="CARLOS ROMAN" w:date="2015-03-29T21:22:00Z">
+        <w:r>
+          <w:rPr>
+            <w:rFonts w:ascii="Times New Roman" w:hAnsi="Times New Roman" w:cs="Times New Roman"/>
+          </w:rPr>
+          <w:t>as sustancias pasan al interior de las células por distintos mecanismos, a trav</w:t>
+        </w:r>
+      </w:ins>
+      <w:ins w:id="48" w:author="CARLOS ROMAN" w:date="2015-03-29T21:25:00Z">
+        <w:r>
+          <w:rPr>
+            <w:rFonts w:ascii="Times New Roman" w:hAnsi="Times New Roman" w:cs="Times New Roman"/>
+          </w:rPr>
+          <w:t>és de la</w:t>
+        </w:r>
+      </w:ins>
+      <w:ins w:id="49" w:author="CARLOS ROMAN" w:date="2015-03-29T21:29:00Z">
+        <w:r>
+          <w:rPr>
+            <w:rFonts w:ascii="Times New Roman" w:hAnsi="Times New Roman" w:cs="Times New Roman"/>
+          </w:rPr>
+          <w:t xml:space="preserve"> membrana que la envuelve.</w:t>
+        </w:r>
+      </w:ins>
+      <w:ins w:id="50" w:author="CARLOS ROMAN" w:date="2015-03-29T21:41:00Z">
+        <w:r>
+          <w:rPr>
+            <w:rFonts w:ascii="Times New Roman" w:hAnsi="Times New Roman" w:cs="Times New Roman"/>
+          </w:rPr>
+          <w:t xml:space="preserve"> El proceso de </w:t>
+        </w:r>
+        <w:r>
+          <w:rPr>
+            <w:rFonts w:ascii="Times New Roman" w:hAnsi="Times New Roman" w:cs="Times New Roman"/>
+            <w:b/>
+            <w:rPrChange w:id="51" w:author="CARLOS ROMAN" w:date="2015-03-29T21:43:00Z">
+              <w:rPr>
+                <w:rFonts w:ascii="Times New Roman" w:hAnsi="Times New Roman" w:cs="Times New Roman"/>
+              </w:rPr>
+            </w:rPrChange>
+          </w:rPr>
+          <w:t>nutrición celular</w:t>
+        </w:r>
+        <w:r>
+          <w:rPr>
+            <w:rFonts w:ascii="Times New Roman" w:hAnsi="Times New Roman" w:cs="Times New Roman"/>
+          </w:rPr>
+          <w:t xml:space="preserve"> involucra la obtenci</w:t>
+        </w:r>
+      </w:ins>
+      <w:ins w:id="52" w:author="CARLOS ROMAN" w:date="2015-03-29T21:42:00Z">
+        <w:r>
+          <w:rPr>
+            <w:rFonts w:ascii="Times New Roman" w:hAnsi="Times New Roman" w:cs="Times New Roman"/>
+          </w:rPr>
+          <w:t>ón, la circulación de nutrientes y la eliminación de los desechos</w:t>
+        </w:r>
+      </w:ins>
+      <w:ins w:id="53" w:author="CARLOS ROMAN" w:date="2015-03-29T21:43:00Z">
+        <w:r>
+          <w:rPr>
+            <w:rFonts w:ascii="Times New Roman" w:hAnsi="Times New Roman" w:cs="Times New Roman"/>
+          </w:rPr>
+          <w:t>.</w:t>
+        </w:r>
+      </w:ins>
     </w:p>
     <w:p>
       <w:pPr>
         <w:spacing w:after="0"/>
         <w:jc w:val="both"/>
         <w:rPr>
+          <w:ins w:id="54" w:author="CARLOS ROMAN" w:date="2015-03-29T21:40:00Z"/>
           <w:rFonts w:ascii="Times New Roman" w:hAnsi="Times New Roman" w:cs="Times New Roman"/>
         </w:rPr>
       </w:pPr>
@@ -1850,34 +2176,81 @@
         <w:spacing w:after="0"/>
         <w:jc w:val="both"/>
         <w:rPr>
-          <w:rFonts w:ascii="Times New Roman" w:hAnsi="Times New Roman" w:cs="Times New Roman"/>
-        </w:rPr>
-      </w:pPr>
-      <w:r>
-        <w:rPr>
-          <w:rFonts w:ascii="Times New Roman" w:hAnsi="Times New Roman" w:cs="Times New Roman"/>
-        </w:rPr>
-        <w:t xml:space="preserve">La </w:t>
-      </w:r>
-      <w:r>
-        <w:rPr>
-          <w:rFonts w:ascii="Times New Roman" w:hAnsi="Times New Roman" w:cs="Times New Roman"/>
-          <w:b/>
-        </w:rPr>
-        <w:t>reproducción</w:t>
-      </w:r>
-      <w:r>
-        <w:rPr>
-          <w:rFonts w:ascii="Times New Roman" w:hAnsi="Times New Roman" w:cs="Times New Roman"/>
-        </w:rPr>
-        <w:t xml:space="preserve"> es el proceso a partir del cual se originan nuevas células. Cada célula madre se divide en otras semejantes a ella, llamadas células hijas. La reproducción se realiza para regenerar tejidos (por ejemplo, cuando sufres una herida en la piel), para el crecimiento (tus huesos crecen desde que naciste) y para producir descendencia. </w:t>
-      </w:r>
+          <w:ins w:id="55" w:author="CARLOS ROMAN" w:date="2015-03-29T21:39:00Z"/>
+          <w:rFonts w:ascii="Times New Roman" w:hAnsi="Times New Roman" w:cs="Times New Roman"/>
+        </w:rPr>
+      </w:pPr>
+      <w:ins w:id="56" w:author="CARLOS ROMAN" w:date="2015-03-29T21:38:00Z">
+        <w:r>
+          <w:rPr>
+            <w:rFonts w:ascii="Times New Roman" w:hAnsi="Times New Roman" w:cs="Times New Roman"/>
+          </w:rPr>
+          <w:t>L</w:t>
+        </w:r>
+        <w:r>
+          <w:rPr>
+            <w:rFonts w:ascii="Times New Roman" w:hAnsi="Times New Roman" w:cs="Times New Roman"/>
+          </w:rPr>
+          <w:t>as células de los hongos, los protozoos y los animales se alimentan de sustancias producidas por otras células (</w:t>
+        </w:r>
+        <w:r>
+          <w:rPr>
+            <w:rFonts w:ascii="Times New Roman" w:hAnsi="Times New Roman" w:cs="Times New Roman"/>
+          </w:rPr>
+          <w:t xml:space="preserve">se llaman por esto </w:t>
+        </w:r>
+        <w:r>
+          <w:rPr>
+            <w:rFonts w:ascii="Times New Roman" w:hAnsi="Times New Roman" w:cs="Times New Roman"/>
+          </w:rPr>
+          <w:t>heterótrofas).</w:t>
+        </w:r>
+      </w:ins>
+      <w:ins w:id="57" w:author="CARLOS ROMAN" w:date="2015-03-29T21:39:00Z">
+        <w:r>
+          <w:rPr>
+            <w:rFonts w:ascii="Times New Roman" w:hAnsi="Times New Roman" w:cs="Times New Roman"/>
+          </w:rPr>
+          <w:t xml:space="preserve"> </w:t>
+        </w:r>
+        <w:r>
+          <w:rPr>
+            <w:rFonts w:ascii="Times New Roman" w:hAnsi="Times New Roman" w:cs="Times New Roman"/>
+          </w:rPr>
+          <w:t xml:space="preserve">A diferencia de </w:t>
+        </w:r>
+        <w:r>
+          <w:rPr>
+            <w:rFonts w:ascii="Times New Roman" w:hAnsi="Times New Roman" w:cs="Times New Roman"/>
+          </w:rPr>
+          <w:t>e</w:t>
+        </w:r>
+        <w:r>
+          <w:rPr>
+            <w:rFonts w:ascii="Times New Roman" w:hAnsi="Times New Roman" w:cs="Times New Roman"/>
+          </w:rPr>
+          <w:t>stas</w:t>
+        </w:r>
+        <w:r>
+          <w:rPr>
+            <w:rFonts w:ascii="Times New Roman" w:hAnsi="Times New Roman" w:cs="Times New Roman"/>
+          </w:rPr>
+          <w:t>, h</w:t>
+        </w:r>
+        <w:r>
+          <w:rPr>
+            <w:rFonts w:ascii="Times New Roman" w:hAnsi="Times New Roman" w:cs="Times New Roman"/>
+          </w:rPr>
+          <w:t xml:space="preserve">ay células que son capaces de fabricar su propio alimento (autótrofas), como las células de las plantas o de las algas. </w:t>
+        </w:r>
+      </w:ins>
     </w:p>
     <w:p>
       <w:pPr>
         <w:spacing w:after="0"/>
         <w:jc w:val="both"/>
         <w:rPr>
+          <w:ins w:id="58" w:author="CARLOS ROMAN" w:date="2015-03-29T21:01:00Z"/>
           <w:rFonts w:ascii="Times New Roman" w:hAnsi="Times New Roman" w:cs="Times New Roman"/>
         </w:rPr>
       </w:pPr>
@@ -1887,61 +2260,130 @@
         <w:spacing w:after="0"/>
         <w:jc w:val="both"/>
         <w:rPr>
-          <w:rFonts w:ascii="Times New Roman" w:hAnsi="Times New Roman" w:cs="Times New Roman"/>
-        </w:rPr>
-      </w:pPr>
-      <w:r>
-        <w:rPr>
-          <w:rFonts w:ascii="Times New Roman" w:hAnsi="Times New Roman" w:cs="Times New Roman"/>
-        </w:rPr>
-        <w:lastRenderedPageBreak/>
-        <w:t xml:space="preserve">La reproducción celular puede presentarse de forma </w:t>
-      </w:r>
-      <w:r>
-        <w:rPr>
-          <w:rFonts w:ascii="Times New Roman" w:hAnsi="Times New Roman" w:cs="Times New Roman"/>
-          <w:b/>
-        </w:rPr>
-        <w:t>asexual</w:t>
-      </w:r>
-      <w:r>
-        <w:rPr>
-          <w:rFonts w:ascii="Times New Roman" w:hAnsi="Times New Roman" w:cs="Times New Roman"/>
-        </w:rPr>
-        <w:t xml:space="preserve">, donde interviene una sola célula no especializada y en la que se producen descendientes idénticos al progenitor; o </w:t>
-      </w:r>
-      <w:r>
-        <w:rPr>
-          <w:rFonts w:ascii="Times New Roman" w:hAnsi="Times New Roman" w:cs="Times New Roman"/>
-          <w:b/>
-        </w:rPr>
-        <w:t xml:space="preserve">sexual, </w:t>
-      </w:r>
-      <w:r>
-        <w:rPr>
-          <w:rFonts w:ascii="Times New Roman" w:hAnsi="Times New Roman" w:cs="Times New Roman"/>
-        </w:rPr>
-        <w:t xml:space="preserve">donde interviene más de un progenitor, participan células especializadas o </w:t>
-      </w:r>
-      <w:r>
-        <w:rPr>
-          <w:rFonts w:ascii="Times New Roman" w:hAnsi="Times New Roman" w:cs="Times New Roman"/>
-          <w:b/>
-        </w:rPr>
-        <w:t>gametos</w:t>
-      </w:r>
-      <w:r>
-        <w:rPr>
-          <w:rFonts w:ascii="Times New Roman" w:hAnsi="Times New Roman" w:cs="Times New Roman"/>
-        </w:rPr>
-        <w:t xml:space="preserve"> y los descendientes difieren en sus características a los progenitores.</w:t>
-      </w:r>
+          <w:del w:id="59" w:author="CARLOS ROMAN" w:date="2015-03-29T21:41:00Z"/>
+          <w:rFonts w:ascii="Times New Roman" w:hAnsi="Times New Roman" w:cs="Times New Roman"/>
+        </w:rPr>
+      </w:pPr>
+      <w:ins w:id="60" w:author="CARLOS ROMAN" w:date="2015-03-29T21:55:00Z">
+        <w:r>
+          <w:rPr>
+            <w:rFonts w:ascii="Times New Roman" w:hAnsi="Times New Roman" w:cs="Times New Roman"/>
+          </w:rPr>
+          <w:t>Adentro de la</w:t>
+        </w:r>
+      </w:ins>
+      <w:ins w:id="61" w:author="CARLOS ROMAN" w:date="2015-03-29T21:59:00Z">
+        <w:r>
+          <w:rPr>
+            <w:rFonts w:ascii="Times New Roman" w:hAnsi="Times New Roman" w:cs="Times New Roman"/>
+          </w:rPr>
+          <w:t>s</w:t>
+        </w:r>
+      </w:ins>
+      <w:ins w:id="62" w:author="CARLOS ROMAN" w:date="2015-03-29T21:55:00Z">
+        <w:r>
+          <w:rPr>
+            <w:rFonts w:ascii="Times New Roman" w:hAnsi="Times New Roman" w:cs="Times New Roman"/>
+          </w:rPr>
+          <w:t xml:space="preserve"> célula</w:t>
+        </w:r>
+      </w:ins>
+      <w:ins w:id="63" w:author="CARLOS ROMAN" w:date="2015-03-29T21:59:00Z">
+        <w:r>
+          <w:rPr>
+            <w:rFonts w:ascii="Times New Roman" w:hAnsi="Times New Roman" w:cs="Times New Roman"/>
+          </w:rPr>
+          <w:t>s de los organismos aer</w:t>
+        </w:r>
+      </w:ins>
+      <w:ins w:id="64" w:author="CARLOS ROMAN" w:date="2015-03-29T22:00:00Z">
+        <w:r>
+          <w:rPr>
+            <w:rFonts w:ascii="Times New Roman" w:hAnsi="Times New Roman" w:cs="Times New Roman"/>
+          </w:rPr>
+          <w:t>óbicos (aquellos que requieren oxígeno para vivir)</w:t>
+        </w:r>
+      </w:ins>
+      <w:ins w:id="65" w:author="CARLOS ROMAN" w:date="2015-03-29T21:55:00Z">
+        <w:r>
+          <w:rPr>
+            <w:rFonts w:ascii="Times New Roman" w:hAnsi="Times New Roman" w:cs="Times New Roman"/>
+          </w:rPr>
+          <w:t>, la glucosa se combina con ox</w:t>
+        </w:r>
+      </w:ins>
+      <w:ins w:id="66" w:author="CARLOS ROMAN" w:date="2015-03-29T21:56:00Z">
+        <w:r>
+          <w:rPr>
+            <w:rFonts w:ascii="Times New Roman" w:hAnsi="Times New Roman" w:cs="Times New Roman"/>
+          </w:rPr>
+          <w:t xml:space="preserve">ígeno y de esta manera se libera energía. </w:t>
+        </w:r>
+      </w:ins>
+      <w:del w:id="67" w:author="CARLOS ROMAN" w:date="2015-03-29T21:18:00Z">
+        <w:r>
+          <w:rPr>
+            <w:rFonts w:ascii="Times New Roman" w:hAnsi="Times New Roman" w:cs="Times New Roman"/>
+          </w:rPr>
+          <w:delText xml:space="preserve">La </w:delText>
+        </w:r>
+        <w:r>
+          <w:rPr>
+            <w:rFonts w:ascii="Times New Roman" w:hAnsi="Times New Roman" w:cs="Times New Roman"/>
+            <w:b/>
+          </w:rPr>
+          <w:delText>nutrición</w:delText>
+        </w:r>
+        <w:r>
+          <w:rPr>
+            <w:rFonts w:ascii="Times New Roman" w:hAnsi="Times New Roman" w:cs="Times New Roman"/>
+          </w:rPr>
+          <w:delText xml:space="preserve"> permite a las células obtener la energía que necesitan para poder vivir. Este proceso se realiza por medio de la obtención, transformación y circulación de nutrientes y de agua. </w:delText>
+        </w:r>
+      </w:del>
+      <w:del w:id="68" w:author="CARLOS ROMAN" w:date="2015-03-29T21:41:00Z">
+        <w:r>
+          <w:rPr>
+            <w:rFonts w:ascii="Times New Roman" w:hAnsi="Times New Roman" w:cs="Times New Roman"/>
+          </w:rPr>
+          <w:delText xml:space="preserve">La obtención de nutrientes se puede presentar de diferentes maneras. </w:delText>
+        </w:r>
+      </w:del>
+      <w:del w:id="69" w:author="CARLOS ROMAN" w:date="2015-03-29T21:39:00Z">
+        <w:r>
+          <w:rPr>
+            <w:rFonts w:ascii="Times New Roman" w:hAnsi="Times New Roman" w:cs="Times New Roman"/>
+          </w:rPr>
+          <w:delText xml:space="preserve">Hay células que son capaces de fabricar su propio alimento (autótrofas), como las células de las plantas o de las algas. A diferencia de </w:delText>
+        </w:r>
+        <w:r>
+          <w:rPr>
+            <w:rFonts w:ascii="Times New Roman" w:hAnsi="Times New Roman" w:cs="Times New Roman"/>
+          </w:rPr>
+          <w:delText>e</w:delText>
+        </w:r>
+        <w:r>
+          <w:rPr>
+            <w:rFonts w:ascii="Times New Roman" w:hAnsi="Times New Roman" w:cs="Times New Roman"/>
+          </w:rPr>
+          <w:delText xml:space="preserve">stas, </w:delText>
+        </w:r>
+      </w:del>
+      <w:del w:id="70" w:author="CARLOS ROMAN" w:date="2015-03-29T21:38:00Z">
+        <w:r>
+          <w:rPr>
+            <w:rFonts w:ascii="Times New Roman" w:hAnsi="Times New Roman" w:cs="Times New Roman"/>
+          </w:rPr>
+          <w:delText>las células de los hongos, los protozoos y los animales se alimentan de sustancias producidas por otras células (heterótrofas).</w:delText>
+        </w:r>
+      </w:del>
     </w:p>
     <w:p>
       <w:pPr>
         <w:spacing w:after="0"/>
         <w:jc w:val="both"/>
         <w:rPr>
+          <w:del w:id="71" w:author="CARLOS ROMAN" w:date="2015-03-29T21:41:00Z"/>
           <w:rFonts w:ascii="Times New Roman" w:hAnsi="Times New Roman" w:cs="Times New Roman"/>
         </w:rPr>
       </w:pPr>
@@ -1951,9 +2393,569 @@
         <w:spacing w:after="0"/>
         <w:jc w:val="both"/>
         <w:rPr>
+          <w:ins w:id="72" w:author="CARLOS ROMAN" w:date="2015-03-29T22:14:00Z"/>
+          <w:rFonts w:ascii="Times New Roman" w:hAnsi="Times New Roman" w:cs="Times New Roman"/>
+        </w:rPr>
+      </w:pPr>
+      <w:del w:id="73" w:author="CARLOS ROMAN" w:date="2015-03-29T20:32:00Z">
+        <w:r>
+          <w:rPr>
+            <w:rFonts w:ascii="Times New Roman" w:hAnsi="Times New Roman" w:cs="Times New Roman"/>
+          </w:rPr>
+          <w:delText>Dentro de la</w:delText>
+        </w:r>
+      </w:del>
+      <w:ins w:id="74" w:author="CARLOS ROMAN" w:date="2015-03-29T22:01:00Z">
+        <w:r>
+          <w:rPr>
+            <w:rFonts w:ascii="Times New Roman" w:hAnsi="Times New Roman" w:cs="Times New Roman"/>
+          </w:rPr>
+          <w:t>Este</w:t>
+        </w:r>
+      </w:ins>
+      <w:ins w:id="75" w:author="CARLOS ROMAN" w:date="2015-03-29T20:34:00Z">
+        <w:r>
+          <w:rPr>
+            <w:rFonts w:ascii="Times New Roman" w:hAnsi="Times New Roman" w:cs="Times New Roman"/>
+          </w:rPr>
+          <w:t xml:space="preserve"> proceso</w:t>
+        </w:r>
+      </w:ins>
+      <w:ins w:id="76" w:author="CARLOS ROMAN" w:date="2015-03-29T22:01:00Z">
+        <w:r>
+          <w:rPr>
+            <w:rFonts w:ascii="Times New Roman" w:hAnsi="Times New Roman" w:cs="Times New Roman"/>
+          </w:rPr>
+          <w:t>, conocido como</w:t>
+        </w:r>
+      </w:ins>
+      <w:ins w:id="77" w:author="CARLOS ROMAN" w:date="2015-03-29T20:34:00Z">
+        <w:r>
+          <w:rPr>
+            <w:rFonts w:ascii="Times New Roman" w:hAnsi="Times New Roman" w:cs="Times New Roman"/>
+          </w:rPr>
+          <w:t xml:space="preserve"> </w:t>
+        </w:r>
+      </w:ins>
+      <w:del w:id="78" w:author="CARLOS ROMAN" w:date="2015-03-29T20:34:00Z">
+        <w:r>
+          <w:rPr>
+            <w:rFonts w:ascii="Times New Roman" w:hAnsi="Times New Roman" w:cs="Times New Roman"/>
+          </w:rPr>
+          <w:delText xml:space="preserve"> nutrición ce</w:delText>
+        </w:r>
+        <w:r>
+          <w:rPr>
+            <w:rFonts w:ascii="Times New Roman" w:hAnsi="Times New Roman" w:cs="Times New Roman"/>
+          </w:rPr>
+          <w:delText>lula</w:delText>
+        </w:r>
+        <w:r>
+          <w:rPr>
+            <w:rFonts w:ascii="Times New Roman" w:hAnsi="Times New Roman" w:cs="Times New Roman"/>
+          </w:rPr>
+          <w:delText>r</w:delText>
+        </w:r>
+        <w:r>
+          <w:rPr>
+            <w:rFonts w:ascii="Times New Roman" w:hAnsi="Times New Roman" w:cs="Times New Roman"/>
+          </w:rPr>
+          <w:delText xml:space="preserve"> </w:delText>
+        </w:r>
+      </w:del>
+      <w:del w:id="79" w:author="CARLOS ROMAN" w:date="2015-03-29T20:32:00Z">
+        <w:r>
+          <w:rPr>
+            <w:rFonts w:ascii="Times New Roman" w:hAnsi="Times New Roman" w:cs="Times New Roman"/>
+          </w:rPr>
+          <w:delText>también</w:delText>
+        </w:r>
+        <w:r>
+          <w:rPr>
+            <w:rFonts w:ascii="Times New Roman" w:hAnsi="Times New Roman" w:cs="Times New Roman"/>
+          </w:rPr>
+          <w:delText xml:space="preserve"> se</w:delText>
+        </w:r>
+        <w:r>
+          <w:rPr>
+            <w:rFonts w:ascii="Times New Roman" w:hAnsi="Times New Roman" w:cs="Times New Roman"/>
+          </w:rPr>
+          <w:delText xml:space="preserve"> </w:delText>
+        </w:r>
+        <w:r>
+          <w:rPr>
+            <w:rFonts w:ascii="Times New Roman" w:hAnsi="Times New Roman" w:cs="Times New Roman"/>
+          </w:rPr>
+          <w:delText>incluye</w:delText>
+        </w:r>
+      </w:del>
+      <w:del w:id="80" w:author="CARLOS ROMAN" w:date="2015-03-29T20:34:00Z">
+        <w:r>
+          <w:rPr>
+            <w:rFonts w:ascii="Times New Roman" w:hAnsi="Times New Roman" w:cs="Times New Roman"/>
+          </w:rPr>
+          <w:delText xml:space="preserve"> la eliminación de </w:delText>
+        </w:r>
+        <w:r>
+          <w:rPr>
+            <w:rFonts w:ascii="Times New Roman" w:hAnsi="Times New Roman" w:cs="Times New Roman"/>
+          </w:rPr>
+          <w:delText>desechos que</w:delText>
+        </w:r>
+        <w:r>
+          <w:rPr>
+            <w:rFonts w:ascii="Times New Roman" w:hAnsi="Times New Roman" w:cs="Times New Roman"/>
+          </w:rPr>
+          <w:delText xml:space="preserve"> se</w:delText>
+        </w:r>
+        <w:r>
+          <w:rPr>
+            <w:rFonts w:ascii="Times New Roman" w:hAnsi="Times New Roman" w:cs="Times New Roman"/>
+          </w:rPr>
+          <w:delText xml:space="preserve"> generan</w:delText>
+        </w:r>
+        <w:r>
+          <w:rPr>
+            <w:rFonts w:ascii="Times New Roman" w:hAnsi="Times New Roman" w:cs="Times New Roman"/>
+          </w:rPr>
+          <w:delText xml:space="preserve"> durante el proceso</w:delText>
+        </w:r>
+        <w:r>
+          <w:rPr>
+            <w:rFonts w:ascii="Times New Roman" w:hAnsi="Times New Roman" w:cs="Times New Roman"/>
+          </w:rPr>
+          <w:delText xml:space="preserve">. Por ejemplo, en la </w:delText>
+        </w:r>
+      </w:del>
+      <w:r>
+        <w:rPr>
           <w:rFonts w:ascii="Times New Roman" w:hAnsi="Times New Roman" w:cs="Times New Roman"/>
           <w:b/>
         </w:rPr>
+        <w:t>respiración celular</w:t>
+      </w:r>
+      <w:r>
+        <w:rPr>
+          <w:rFonts w:ascii="Times New Roman" w:hAnsi="Times New Roman" w:cs="Times New Roman"/>
+        </w:rPr>
+        <w:t>,</w:t>
+      </w:r>
+      <w:ins w:id="81" w:author="CARLOS ROMAN" w:date="2015-03-29T22:02:00Z">
+        <w:r>
+          <w:rPr>
+            <w:rFonts w:ascii="Times New Roman" w:hAnsi="Times New Roman" w:cs="Times New Roman"/>
+          </w:rPr>
+          <w:t xml:space="preserve"> además</w:t>
+        </w:r>
+        <w:r>
+          <w:rPr>
+            <w:rFonts w:ascii="Times New Roman" w:hAnsi="Times New Roman" w:cs="Times New Roman"/>
+          </w:rPr>
+          <w:t xml:space="preserve"> rompe la mol</w:t>
+        </w:r>
+      </w:ins>
+      <w:ins w:id="82" w:author="CARLOS ROMAN" w:date="2015-03-29T22:03:00Z">
+        <w:r>
+          <w:rPr>
+            <w:rFonts w:ascii="Times New Roman" w:hAnsi="Times New Roman" w:cs="Times New Roman"/>
+          </w:rPr>
+          <w:t xml:space="preserve">écula de glucosa </w:t>
+        </w:r>
+      </w:ins>
+      <w:ins w:id="83" w:author="CARLOS ROMAN" w:date="2015-03-29T22:07:00Z">
+        <w:r>
+          <w:rPr>
+            <w:rFonts w:ascii="Times New Roman" w:hAnsi="Times New Roman" w:cs="Times New Roman"/>
+          </w:rPr>
+          <w:t xml:space="preserve">hasta </w:t>
+        </w:r>
+        <w:r>
+          <w:rPr>
+            <w:rFonts w:ascii="Times New Roman" w:hAnsi="Times New Roman" w:cs="Times New Roman"/>
+          </w:rPr>
+          <w:lastRenderedPageBreak/>
+          <w:t>convertirla en</w:t>
+        </w:r>
+      </w:ins>
+      <w:ins w:id="84" w:author="CARLOS ROMAN" w:date="2015-03-29T22:04:00Z">
+        <w:r>
+          <w:rPr>
+            <w:rFonts w:ascii="Times New Roman" w:hAnsi="Times New Roman" w:cs="Times New Roman"/>
+          </w:rPr>
+          <w:t xml:space="preserve"> dióxido de carbono</w:t>
+        </w:r>
+      </w:ins>
+      <w:ins w:id="85" w:author="CARLOS ROMAN" w:date="2015-03-29T22:09:00Z">
+        <w:r>
+          <w:rPr>
+            <w:rFonts w:ascii="Times New Roman" w:hAnsi="Times New Roman" w:cs="Times New Roman"/>
+          </w:rPr>
+          <w:t xml:space="preserve"> </w:t>
+        </w:r>
+        <w:r>
+          <w:rPr>
+            <w:rFonts w:ascii="Times New Roman" w:hAnsi="Times New Roman" w:cs="Times New Roman"/>
+          </w:rPr>
+          <w:t>(CO</w:t>
+        </w:r>
+        <w:r>
+          <w:rPr>
+            <w:rFonts w:ascii="Times New Roman" w:hAnsi="Times New Roman" w:cs="Times New Roman"/>
+            <w:vertAlign w:val="subscript"/>
+          </w:rPr>
+          <w:t>2</w:t>
+        </w:r>
+        <w:r>
+          <w:rPr>
+            <w:rFonts w:ascii="Times New Roman" w:hAnsi="Times New Roman" w:cs="Times New Roman"/>
+          </w:rPr>
+          <w:t>)</w:t>
+        </w:r>
+      </w:ins>
+      <w:ins w:id="86" w:author="CARLOS ROMAN" w:date="2015-03-29T22:04:00Z">
+        <w:r>
+          <w:rPr>
+            <w:rFonts w:ascii="Times New Roman" w:hAnsi="Times New Roman" w:cs="Times New Roman"/>
+          </w:rPr>
+          <w:t xml:space="preserve"> y agua</w:t>
+        </w:r>
+      </w:ins>
+      <w:ins w:id="87" w:author="CARLOS ROMAN" w:date="2015-03-29T22:15:00Z">
+        <w:r>
+          <w:rPr>
+            <w:rFonts w:ascii="Times New Roman" w:hAnsi="Times New Roman" w:cs="Times New Roman"/>
+          </w:rPr>
+          <w:t xml:space="preserve">. </w:t>
+        </w:r>
+      </w:ins>
+      <w:ins w:id="88" w:author="CARLOS ROMAN" w:date="2015-03-29T22:16:00Z">
+        <w:r>
+          <w:rPr>
+            <w:rFonts w:ascii="Times New Roman" w:hAnsi="Times New Roman" w:cs="Times New Roman"/>
+          </w:rPr>
+          <w:t>La célula elimina el dióxido de carbono como producto de desecho.</w:t>
+        </w:r>
+      </w:ins>
+    </w:p>
+    <w:p>
+      <w:pPr>
+        <w:spacing w:after="0"/>
+        <w:jc w:val="both"/>
+        <w:rPr>
+          <w:ins w:id="89" w:author="CARLOS ROMAN" w:date="2015-03-29T22:08:00Z"/>
+          <w:rFonts w:ascii="Times New Roman" w:hAnsi="Times New Roman" w:cs="Times New Roman"/>
+        </w:rPr>
+        <w:pPrChange w:id="90" w:author="CARLOS ROMAN" w:date="2015-03-29T22:01:00Z">
+          <w:pPr>
+            <w:spacing w:after="0"/>
+            <w:jc w:val="both"/>
+          </w:pPr>
+        </w:pPrChange>
+      </w:pPr>
+    </w:p>
+    <w:p>
+      <w:pPr>
+        <w:spacing w:after="0"/>
+        <w:jc w:val="both"/>
+        <w:rPr>
+          <w:rFonts w:ascii="Times New Roman" w:hAnsi="Times New Roman" w:cs="Times New Roman"/>
+        </w:rPr>
+        <w:pPrChange w:id="91" w:author="CARLOS ROMAN" w:date="2015-03-29T22:01:00Z">
+          <w:pPr>
+            <w:spacing w:after="0"/>
+            <w:jc w:val="both"/>
+          </w:pPr>
+        </w:pPrChange>
+      </w:pPr>
+      <w:ins w:id="92" w:author="CARLOS ROMAN" w:date="2015-03-29T22:10:00Z">
+        <w:r>
+          <w:rPr>
+            <w:rFonts w:ascii="Times New Roman" w:hAnsi="Times New Roman" w:cs="Times New Roman"/>
+          </w:rPr>
+          <w:t xml:space="preserve">Para transferir la energía </w:t>
+        </w:r>
+      </w:ins>
+      <w:ins w:id="93" w:author="CARLOS ROMAN" w:date="2015-03-29T22:18:00Z">
+        <w:r>
+          <w:rPr>
+            <w:rFonts w:ascii="Times New Roman" w:hAnsi="Times New Roman" w:cs="Times New Roman"/>
+          </w:rPr>
+          <w:t>(</w:t>
+        </w:r>
+      </w:ins>
+      <w:ins w:id="94" w:author="CARLOS ROMAN" w:date="2015-03-29T22:10:00Z">
+        <w:r>
+          <w:rPr>
+            <w:rFonts w:ascii="Times New Roman" w:hAnsi="Times New Roman" w:cs="Times New Roman"/>
+          </w:rPr>
+          <w:t>obtenida a</w:t>
+        </w:r>
+      </w:ins>
+      <w:ins w:id="95" w:author="CARLOS ROMAN" w:date="2015-03-29T22:17:00Z">
+        <w:r>
+          <w:rPr>
+            <w:rFonts w:ascii="Times New Roman" w:hAnsi="Times New Roman" w:cs="Times New Roman"/>
+          </w:rPr>
+          <w:t xml:space="preserve"> </w:t>
+        </w:r>
+      </w:ins>
+      <w:ins w:id="96" w:author="CARLOS ROMAN" w:date="2015-03-29T22:18:00Z">
+        <w:r>
+          <w:rPr>
+            <w:rFonts w:ascii="Times New Roman" w:hAnsi="Times New Roman" w:cs="Times New Roman"/>
+          </w:rPr>
+          <w:t xml:space="preserve"> </w:t>
+        </w:r>
+      </w:ins>
+      <w:ins w:id="97" w:author="CARLOS ROMAN" w:date="2015-03-29T22:17:00Z">
+        <w:r>
+          <w:rPr>
+            <w:rFonts w:ascii="Times New Roman" w:hAnsi="Times New Roman" w:cs="Times New Roman"/>
+          </w:rPr>
+          <w:t>partir de la molécula de glucosa</w:t>
+        </w:r>
+      </w:ins>
+      <w:ins w:id="98" w:author="CARLOS ROMAN" w:date="2015-03-29T22:18:00Z">
+        <w:r>
+          <w:rPr>
+            <w:rFonts w:ascii="Times New Roman" w:hAnsi="Times New Roman" w:cs="Times New Roman"/>
+          </w:rPr>
+          <w:t>) a</w:t>
+        </w:r>
+      </w:ins>
+      <w:ins w:id="99" w:author="CARLOS ROMAN" w:date="2015-03-29T22:10:00Z">
+        <w:r>
+          <w:rPr>
+            <w:rFonts w:ascii="Times New Roman" w:hAnsi="Times New Roman" w:cs="Times New Roman"/>
+          </w:rPr>
+          <w:t xml:space="preserve"> donde se requiera, la c</w:t>
+        </w:r>
+      </w:ins>
+      <w:ins w:id="100" w:author="CARLOS ROMAN" w:date="2015-03-29T22:12:00Z">
+        <w:r>
+          <w:rPr>
+            <w:rFonts w:ascii="Times New Roman" w:hAnsi="Times New Roman" w:cs="Times New Roman"/>
+          </w:rPr>
+          <w:t>élula</w:t>
+        </w:r>
+      </w:ins>
+      <w:ins w:id="101" w:author="CARLOS ROMAN" w:date="2015-03-29T22:13:00Z">
+        <w:r>
+          <w:rPr>
+            <w:rFonts w:ascii="Times New Roman" w:hAnsi="Times New Roman" w:cs="Times New Roman"/>
+          </w:rPr>
+          <w:t xml:space="preserve"> utiliza una molécula conocida como ATP </w:t>
+        </w:r>
+      </w:ins>
+      <w:del w:id="102" w:author="CARLOS ROMAN" w:date="2015-03-29T22:13:00Z">
+        <w:r>
+          <w:rPr>
+            <w:rFonts w:ascii="Times New Roman" w:hAnsi="Times New Roman" w:cs="Times New Roman"/>
+          </w:rPr>
+          <w:delText xml:space="preserve"> la energía incorporada a través del alimento (glucosa) y del aire (oxígeno), se transforma en otro tipo de energía llamada ATP </w:delText>
+        </w:r>
+      </w:del>
+      <w:r>
+        <w:rPr>
+          <w:rFonts w:ascii="Times New Roman" w:hAnsi="Times New Roman" w:cs="Times New Roman"/>
+        </w:rPr>
+        <w:t>(</w:t>
+      </w:r>
+      <w:proofErr w:type="spellStart"/>
+      <w:r>
+        <w:rPr>
+          <w:rFonts w:ascii="Times New Roman" w:hAnsi="Times New Roman" w:cs="Times New Roman"/>
+        </w:rPr>
+        <w:t>a</w:t>
+      </w:r>
+      <w:r>
+        <w:rPr>
+          <w:rFonts w:ascii="Times New Roman" w:hAnsi="Times New Roman" w:cs="Times New Roman"/>
+        </w:rPr>
+        <w:t>denosín</w:t>
+      </w:r>
+      <w:proofErr w:type="spellEnd"/>
+      <w:r>
+        <w:rPr>
+          <w:rFonts w:ascii="Times New Roman" w:hAnsi="Times New Roman" w:cs="Times New Roman"/>
+        </w:rPr>
+        <w:t xml:space="preserve"> </w:t>
+      </w:r>
+      <w:proofErr w:type="spellStart"/>
+      <w:r>
+        <w:rPr>
+          <w:rFonts w:ascii="Times New Roman" w:hAnsi="Times New Roman" w:cs="Times New Roman"/>
+        </w:rPr>
+        <w:t>trifosfato</w:t>
+      </w:r>
+      <w:proofErr w:type="spellEnd"/>
+      <w:ins w:id="103" w:author="CARLOS ROMAN" w:date="2015-03-29T22:17:00Z">
+        <w:r>
+          <w:rPr>
+            <w:rFonts w:ascii="Times New Roman" w:hAnsi="Times New Roman" w:cs="Times New Roman"/>
+          </w:rPr>
+          <w:t>)</w:t>
+        </w:r>
+      </w:ins>
+      <w:ins w:id="104" w:author="CARLOS ROMAN" w:date="2015-03-29T22:18:00Z">
+        <w:r>
+          <w:rPr>
+            <w:rFonts w:ascii="Times New Roman" w:hAnsi="Times New Roman" w:cs="Times New Roman"/>
+          </w:rPr>
+          <w:t xml:space="preserve">. </w:t>
+        </w:r>
+      </w:ins>
+      <w:ins w:id="105" w:author="CARLOS ROMAN" w:date="2015-03-29T22:21:00Z">
+        <w:r>
+          <w:rPr>
+            <w:rFonts w:ascii="Times New Roman" w:hAnsi="Times New Roman" w:cs="Times New Roman"/>
+          </w:rPr>
+          <w:t xml:space="preserve">Es una molécula portadora de energía, así que puede absorber </w:t>
+        </w:r>
+      </w:ins>
+      <w:ins w:id="106" w:author="CARLOS ROMAN" w:date="2015-03-29T22:22:00Z">
+        <w:r>
+          <w:rPr>
+            <w:rFonts w:ascii="Times New Roman" w:hAnsi="Times New Roman" w:cs="Times New Roman"/>
+          </w:rPr>
+          <w:t>o</w:t>
+        </w:r>
+      </w:ins>
+      <w:ins w:id="107" w:author="CARLOS ROMAN" w:date="2015-03-29T22:21:00Z">
+        <w:r>
+          <w:rPr>
+            <w:rFonts w:ascii="Times New Roman" w:hAnsi="Times New Roman" w:cs="Times New Roman"/>
+          </w:rPr>
+          <w:t xml:space="preserve"> liberar energ</w:t>
+        </w:r>
+      </w:ins>
+      <w:ins w:id="108" w:author="CARLOS ROMAN" w:date="2015-03-29T22:22:00Z">
+        <w:r>
+          <w:rPr>
+            <w:rFonts w:ascii="Times New Roman" w:hAnsi="Times New Roman" w:cs="Times New Roman"/>
+          </w:rPr>
+          <w:t xml:space="preserve">ía. </w:t>
+        </w:r>
+      </w:ins>
+      <w:ins w:id="109" w:author="CARLOS ROMAN" w:date="2015-03-29T22:20:00Z">
+        <w:r>
+          <w:rPr>
+            <w:rFonts w:ascii="Times New Roman" w:hAnsi="Times New Roman" w:cs="Times New Roman"/>
+          </w:rPr>
+          <w:t>El ATP</w:t>
+        </w:r>
+      </w:ins>
+      <w:ins w:id="110" w:author="CARLOS ROMAN" w:date="2015-03-29T22:19:00Z">
+        <w:r>
+          <w:rPr>
+            <w:rFonts w:ascii="Times New Roman" w:hAnsi="Times New Roman" w:cs="Times New Roman"/>
+          </w:rPr>
+          <w:t xml:space="preserve"> funciona como una única moneda capaz de pagar por todos los servicios que se requieran al interior de una c</w:t>
+        </w:r>
+      </w:ins>
+      <w:ins w:id="111" w:author="CARLOS ROMAN" w:date="2015-03-29T22:20:00Z">
+        <w:r>
+          <w:rPr>
+            <w:rFonts w:ascii="Times New Roman" w:hAnsi="Times New Roman" w:cs="Times New Roman"/>
+          </w:rPr>
+          <w:t>élula.</w:t>
+        </w:r>
+      </w:ins>
+      <w:del w:id="112" w:author="CARLOS ROMAN" w:date="2015-03-29T22:14:00Z">
+        <w:r>
+          <w:rPr>
+            <w:rFonts w:ascii="Times New Roman" w:hAnsi="Times New Roman" w:cs="Times New Roman"/>
+          </w:rPr>
+          <w:delText>)</w:delText>
+        </w:r>
+        <w:r>
+          <w:rPr>
+            <w:rFonts w:ascii="Times New Roman" w:hAnsi="Times New Roman" w:cs="Times New Roman"/>
+          </w:rPr>
+          <w:delText>,</w:delText>
+        </w:r>
+        <w:r>
+          <w:rPr>
+            <w:rFonts w:ascii="Times New Roman" w:hAnsi="Times New Roman" w:cs="Times New Roman"/>
+          </w:rPr>
+          <w:delText xml:space="preserve"> que se utiliza para cumplir las funciones internas del organismo.</w:delText>
+        </w:r>
+      </w:del>
+      <w:r>
+        <w:rPr>
+          <w:rFonts w:ascii="Times New Roman" w:hAnsi="Times New Roman" w:cs="Times New Roman"/>
+        </w:rPr>
+        <w:t xml:space="preserve"> </w:t>
+      </w:r>
+      <w:del w:id="113" w:author="CARLOS ROMAN" w:date="2015-03-29T22:14:00Z">
+        <w:r>
+          <w:rPr>
+            <w:rFonts w:ascii="Times New Roman" w:hAnsi="Times New Roman" w:cs="Times New Roman"/>
+          </w:rPr>
+          <w:delText xml:space="preserve">Los desechos de este proceso son dióxido de carbono </w:delText>
+        </w:r>
+      </w:del>
+      <w:del w:id="114" w:author="CARLOS ROMAN" w:date="2015-03-29T22:09:00Z">
+        <w:r>
+          <w:rPr>
+            <w:rFonts w:ascii="Times New Roman" w:hAnsi="Times New Roman" w:cs="Times New Roman"/>
+          </w:rPr>
+          <w:delText>(CO</w:delText>
+        </w:r>
+        <w:r>
+          <w:rPr>
+            <w:rFonts w:ascii="Times New Roman" w:hAnsi="Times New Roman" w:cs="Times New Roman"/>
+            <w:vertAlign w:val="subscript"/>
+          </w:rPr>
+          <w:delText>2</w:delText>
+        </w:r>
+        <w:r>
+          <w:rPr>
+            <w:rFonts w:ascii="Times New Roman" w:hAnsi="Times New Roman" w:cs="Times New Roman"/>
+          </w:rPr>
+          <w:delText>)</w:delText>
+        </w:r>
+      </w:del>
+      <w:del w:id="115" w:author="CARLOS ROMAN" w:date="2015-03-29T22:14:00Z">
+        <w:r>
+          <w:rPr>
+            <w:rFonts w:ascii="Times New Roman" w:hAnsi="Times New Roman" w:cs="Times New Roman"/>
+          </w:rPr>
+          <w:delText xml:space="preserve"> y agua, que </w:delText>
+        </w:r>
+        <w:r>
+          <w:rPr>
+            <w:rFonts w:ascii="Times New Roman" w:hAnsi="Times New Roman" w:cs="Times New Roman"/>
+          </w:rPr>
+          <w:delText xml:space="preserve">se eliminan por medio del intercambio de gases entre la célula y el medio. </w:delText>
+        </w:r>
+      </w:del>
+      <w:del w:id="116" w:author="CARLOS ROMAN" w:date="2015-03-29T20:43:00Z">
+        <w:r>
+          <w:rPr>
+            <w:rFonts w:ascii="Times New Roman" w:hAnsi="Times New Roman" w:cs="Times New Roman"/>
+          </w:rPr>
+          <w:delText>En los seres humanos, este intercambio de gases se realiza a través de los pulmones.</w:delText>
+        </w:r>
+      </w:del>
+    </w:p>
+    <w:p>
+      <w:pPr>
+        <w:spacing w:after="0"/>
+        <w:jc w:val="both"/>
+        <w:rPr>
+          <w:rFonts w:ascii="Times New Roman" w:hAnsi="Times New Roman" w:cs="Times New Roman"/>
+        </w:rPr>
+      </w:pPr>
+    </w:p>
+    <w:p>
+      <w:pPr>
+        <w:spacing w:after="0"/>
+        <w:jc w:val="both"/>
+        <w:rPr>
+          <w:del w:id="117" w:author="CARLOS ROMAN" w:date="2015-03-29T22:41:00Z"/>
+          <w:rFonts w:ascii="Times New Roman" w:hAnsi="Times New Roman" w:cs="Times New Roman"/>
+        </w:rPr>
       </w:pPr>
       <w:r>
         <w:rPr>
@@ -1966,6 +2968,419 @@
           <w:rFonts w:ascii="Times New Roman" w:hAnsi="Times New Roman" w:cs="Times New Roman"/>
           <w:b/>
         </w:rPr>
+        <w:t>reproducción</w:t>
+      </w:r>
+      <w:r>
+        <w:rPr>
+          <w:rFonts w:ascii="Times New Roman" w:hAnsi="Times New Roman" w:cs="Times New Roman"/>
+        </w:rPr>
+        <w:t xml:space="preserve"> es el proceso a partir del cual se originan nuevas células. </w:t>
+      </w:r>
+      <w:del w:id="118" w:author="CARLOS ROMAN" w:date="2015-03-29T22:41:00Z">
+        <w:r>
+          <w:rPr>
+            <w:rFonts w:ascii="Times New Roman" w:hAnsi="Times New Roman" w:cs="Times New Roman"/>
+          </w:rPr>
+          <w:delText xml:space="preserve">Cada célula madre se divide en otras semejantes a ella, llamadas células hijas. La reproducción se realiza para </w:delText>
+        </w:r>
+      </w:del>
+      <w:del w:id="119" w:author="CARLOS ROMAN" w:date="2015-03-29T22:23:00Z">
+        <w:r>
+          <w:rPr>
+            <w:rFonts w:ascii="Times New Roman" w:hAnsi="Times New Roman" w:cs="Times New Roman"/>
+          </w:rPr>
+          <w:delText>re</w:delText>
+        </w:r>
+      </w:del>
+      <w:del w:id="120" w:author="CARLOS ROMAN" w:date="2015-03-29T22:41:00Z">
+        <w:r>
+          <w:rPr>
+            <w:rFonts w:ascii="Times New Roman" w:hAnsi="Times New Roman" w:cs="Times New Roman"/>
+          </w:rPr>
+          <w:delText>generar tejido</w:delText>
+        </w:r>
+      </w:del>
+      <w:del w:id="121" w:author="CARLOS ROMAN" w:date="2015-03-29T22:23:00Z">
+        <w:r>
+          <w:rPr>
+            <w:rFonts w:ascii="Times New Roman" w:hAnsi="Times New Roman" w:cs="Times New Roman"/>
+          </w:rPr>
+          <w:delText>s</w:delText>
+        </w:r>
+      </w:del>
+      <w:del w:id="122" w:author="CARLOS ROMAN" w:date="2015-03-29T22:41:00Z">
+        <w:r>
+          <w:rPr>
+            <w:rFonts w:ascii="Times New Roman" w:hAnsi="Times New Roman" w:cs="Times New Roman"/>
+          </w:rPr>
+          <w:delText xml:space="preserve"> (por ejemplo, cuando sufres una herida en la piel), para el crecimiento </w:delText>
+        </w:r>
+      </w:del>
+      <w:del w:id="123" w:author="CARLOS ROMAN" w:date="2015-03-29T22:24:00Z">
+        <w:r>
+          <w:rPr>
+            <w:rFonts w:ascii="Times New Roman" w:hAnsi="Times New Roman" w:cs="Times New Roman"/>
+          </w:rPr>
+          <w:delText>(tus huesos crecen desde que naciste)</w:delText>
+        </w:r>
+      </w:del>
+      <w:del w:id="124" w:author="CARLOS ROMAN" w:date="2015-03-29T22:31:00Z">
+        <w:r>
+          <w:rPr>
+            <w:rFonts w:ascii="Times New Roman" w:hAnsi="Times New Roman" w:cs="Times New Roman"/>
+          </w:rPr>
+          <w:delText xml:space="preserve"> y</w:delText>
+        </w:r>
+      </w:del>
+      <w:del w:id="125" w:author="CARLOS ROMAN" w:date="2015-03-29T22:41:00Z">
+        <w:r>
+          <w:rPr>
+            <w:rFonts w:ascii="Times New Roman" w:hAnsi="Times New Roman" w:cs="Times New Roman"/>
+          </w:rPr>
+          <w:delText xml:space="preserve"> para producir descendencia. </w:delText>
+        </w:r>
+      </w:del>
+    </w:p>
+    <w:p>
+      <w:pPr>
+        <w:spacing w:after="0"/>
+        <w:jc w:val="both"/>
+        <w:rPr>
+          <w:del w:id="126" w:author="CARLOS ROMAN" w:date="2015-03-29T22:41:00Z"/>
+          <w:rFonts w:ascii="Times New Roman" w:hAnsi="Times New Roman" w:cs="Times New Roman"/>
+        </w:rPr>
+      </w:pPr>
+    </w:p>
+    <w:p>
+      <w:pPr>
+        <w:spacing w:after="0"/>
+        <w:jc w:val="both"/>
+        <w:rPr>
+          <w:ins w:id="127" w:author="CARLOS ROMAN" w:date="2015-03-29T22:48:00Z"/>
+          <w:rFonts w:ascii="Times New Roman" w:hAnsi="Times New Roman" w:cs="Times New Roman"/>
+        </w:rPr>
+      </w:pPr>
+      <w:r>
+        <w:rPr>
+          <w:rFonts w:ascii="Times New Roman" w:hAnsi="Times New Roman" w:cs="Times New Roman"/>
+        </w:rPr>
+        <w:t xml:space="preserve">La reproducción celular puede presentarse de forma </w:t>
+      </w:r>
+      <w:r>
+        <w:rPr>
+          <w:rFonts w:ascii="Times New Roman" w:hAnsi="Times New Roman" w:cs="Times New Roman"/>
+          <w:b/>
+        </w:rPr>
+        <w:t>asexual</w:t>
+      </w:r>
+      <w:ins w:id="128" w:author="CARLOS ROMAN" w:date="2015-03-29T22:25:00Z">
+        <w:r>
+          <w:rPr>
+            <w:rFonts w:ascii="Times New Roman" w:hAnsi="Times New Roman" w:cs="Times New Roman"/>
+            <w:b/>
+          </w:rPr>
+          <w:t xml:space="preserve"> </w:t>
+        </w:r>
+        <w:r>
+          <w:rPr>
+            <w:rFonts w:ascii="Times New Roman" w:hAnsi="Times New Roman" w:cs="Times New Roman"/>
+            <w:rPrChange w:id="129" w:author="CARLOS ROMAN" w:date="2015-03-29T22:25:00Z">
+              <w:rPr>
+                <w:rFonts w:ascii="Times New Roman" w:hAnsi="Times New Roman" w:cs="Times New Roman"/>
+                <w:b/>
+              </w:rPr>
+            </w:rPrChange>
+          </w:rPr>
+          <w:t>(</w:t>
+        </w:r>
+        <w:r>
+          <w:rPr>
+            <w:rFonts w:ascii="Times New Roman" w:hAnsi="Times New Roman" w:cs="Times New Roman"/>
+          </w:rPr>
+          <w:t xml:space="preserve">o </w:t>
+        </w:r>
+        <w:r>
+          <w:rPr>
+            <w:rFonts w:ascii="Times New Roman" w:hAnsi="Times New Roman" w:cs="Times New Roman"/>
+            <w:b/>
+          </w:rPr>
+          <w:t>mitosis</w:t>
+        </w:r>
+        <w:r>
+          <w:rPr>
+            <w:rFonts w:ascii="Times New Roman" w:hAnsi="Times New Roman" w:cs="Times New Roman"/>
+            <w:rPrChange w:id="130" w:author="CARLOS ROMAN" w:date="2015-03-29T22:25:00Z">
+              <w:rPr>
+                <w:rFonts w:ascii="Times New Roman" w:hAnsi="Times New Roman" w:cs="Times New Roman"/>
+                <w:b/>
+              </w:rPr>
+            </w:rPrChange>
+          </w:rPr>
+          <w:t>)</w:t>
+        </w:r>
+      </w:ins>
+      <w:r>
+        <w:rPr>
+          <w:rFonts w:ascii="Times New Roman" w:hAnsi="Times New Roman" w:cs="Times New Roman"/>
+        </w:rPr>
+        <w:t xml:space="preserve">, </w:t>
+      </w:r>
+      <w:del w:id="131" w:author="CARLOS ROMAN" w:date="2015-03-29T22:26:00Z">
+        <w:r>
+          <w:rPr>
+            <w:rFonts w:ascii="Times New Roman" w:hAnsi="Times New Roman" w:cs="Times New Roman"/>
+          </w:rPr>
+          <w:delText>donde interviene</w:delText>
+        </w:r>
+      </w:del>
+      <w:ins w:id="132" w:author="CARLOS ROMAN" w:date="2015-03-29T22:26:00Z">
+        <w:r>
+          <w:rPr>
+            <w:rFonts w:ascii="Times New Roman" w:hAnsi="Times New Roman" w:cs="Times New Roman"/>
+          </w:rPr>
+          <w:t>a partir de</w:t>
+        </w:r>
+      </w:ins>
+      <w:r>
+        <w:rPr>
+          <w:rFonts w:ascii="Times New Roman" w:hAnsi="Times New Roman" w:cs="Times New Roman"/>
+        </w:rPr>
+        <w:t xml:space="preserve"> una sola célula no especializada </w:t>
+      </w:r>
+      <w:ins w:id="133" w:author="CARLOS ROMAN" w:date="2015-03-29T22:27:00Z">
+        <w:r>
+          <w:rPr>
+            <w:rFonts w:ascii="Times New Roman" w:hAnsi="Times New Roman" w:cs="Times New Roman"/>
+          </w:rPr>
+          <w:t xml:space="preserve">y </w:t>
+        </w:r>
+      </w:ins>
+      <w:del w:id="134" w:author="CARLOS ROMAN" w:date="2015-03-29T22:26:00Z">
+        <w:r>
+          <w:rPr>
+            <w:rFonts w:ascii="Times New Roman" w:hAnsi="Times New Roman" w:cs="Times New Roman"/>
+          </w:rPr>
+          <w:delText>y en la que se producen</w:delText>
+        </w:r>
+      </w:del>
+      <w:ins w:id="135" w:author="CARLOS ROMAN" w:date="2015-03-29T22:26:00Z">
+        <w:r>
+          <w:rPr>
+            <w:rFonts w:ascii="Times New Roman" w:hAnsi="Times New Roman" w:cs="Times New Roman"/>
+          </w:rPr>
+          <w:t>para producir</w:t>
+        </w:r>
+      </w:ins>
+      <w:r>
+        <w:rPr>
+          <w:rFonts w:ascii="Times New Roman" w:hAnsi="Times New Roman" w:cs="Times New Roman"/>
+        </w:rPr>
+        <w:t xml:space="preserve"> descendientes idénticos al progenitor; o </w:t>
+      </w:r>
+      <w:r>
+        <w:rPr>
+          <w:rFonts w:ascii="Times New Roman" w:hAnsi="Times New Roman" w:cs="Times New Roman"/>
+          <w:b/>
+        </w:rPr>
+        <w:t xml:space="preserve">sexual, </w:t>
+      </w:r>
+      <w:r>
+        <w:rPr>
+          <w:rFonts w:ascii="Times New Roman" w:hAnsi="Times New Roman" w:cs="Times New Roman"/>
+        </w:rPr>
+        <w:t>donde interviene más de un progenitor</w:t>
+      </w:r>
+      <w:ins w:id="136" w:author="CARLOS ROMAN" w:date="2015-03-29T22:27:00Z">
+        <w:r>
+          <w:rPr>
+            <w:rFonts w:ascii="Times New Roman" w:hAnsi="Times New Roman" w:cs="Times New Roman"/>
+          </w:rPr>
+          <w:t xml:space="preserve"> (dos)</w:t>
+        </w:r>
+      </w:ins>
+      <w:r>
+        <w:rPr>
+          <w:rFonts w:ascii="Times New Roman" w:hAnsi="Times New Roman" w:cs="Times New Roman"/>
+        </w:rPr>
+        <w:t xml:space="preserve">, participan células especializadas o </w:t>
+      </w:r>
+      <w:r>
+        <w:rPr>
+          <w:rFonts w:ascii="Times New Roman" w:hAnsi="Times New Roman" w:cs="Times New Roman"/>
+          <w:b/>
+        </w:rPr>
+        <w:t>gametos</w:t>
+      </w:r>
+      <w:r>
+        <w:rPr>
+          <w:rFonts w:ascii="Times New Roman" w:hAnsi="Times New Roman" w:cs="Times New Roman"/>
+        </w:rPr>
+        <w:t xml:space="preserve"> y los descendientes difieren en sus características a los progenitores.</w:t>
+      </w:r>
+      <w:ins w:id="137" w:author="CARLOS ROMAN" w:date="2015-03-29T22:46:00Z">
+        <w:r>
+          <w:rPr>
+            <w:rFonts w:ascii="Times New Roman" w:hAnsi="Times New Roman" w:cs="Times New Roman"/>
+          </w:rPr>
+          <w:t xml:space="preserve"> </w:t>
+        </w:r>
+      </w:ins>
+    </w:p>
+    <w:p>
+      <w:pPr>
+        <w:spacing w:after="0"/>
+        <w:jc w:val="both"/>
+        <w:rPr>
+          <w:ins w:id="138" w:author="CARLOS ROMAN" w:date="2015-03-29T22:29:00Z"/>
+          <w:rFonts w:ascii="Times New Roman" w:hAnsi="Times New Roman" w:cs="Times New Roman"/>
+        </w:rPr>
+      </w:pPr>
+    </w:p>
+    <w:p>
+      <w:pPr>
+        <w:spacing w:after="0"/>
+        <w:jc w:val="both"/>
+        <w:rPr>
+          <w:del w:id="139" w:author="CARLOS ROMAN" w:date="2015-03-29T22:36:00Z"/>
+          <w:rFonts w:ascii="Times New Roman" w:hAnsi="Times New Roman" w:cs="Times New Roman"/>
+        </w:rPr>
+      </w:pPr>
+      <w:ins w:id="140" w:author="CARLOS ROMAN" w:date="2015-03-29T22:36:00Z">
+        <w:r>
+          <w:rPr>
+            <w:rFonts w:ascii="Times New Roman" w:hAnsi="Times New Roman" w:cs="Times New Roman"/>
+          </w:rPr>
+          <w:t>La mitosis tiene implicaciones diferentes</w:t>
+        </w:r>
+      </w:ins>
+      <w:ins w:id="141" w:author="CARLOS ROMAN" w:date="2015-03-29T22:48:00Z">
+        <w:r>
+          <w:rPr>
+            <w:rFonts w:ascii="Times New Roman" w:hAnsi="Times New Roman" w:cs="Times New Roman"/>
+          </w:rPr>
+          <w:t>,</w:t>
+        </w:r>
+      </w:ins>
+      <w:ins w:id="142" w:author="CARLOS ROMAN" w:date="2015-03-29T22:36:00Z">
+        <w:r>
+          <w:rPr>
+            <w:rFonts w:ascii="Times New Roman" w:hAnsi="Times New Roman" w:cs="Times New Roman"/>
+          </w:rPr>
+          <w:t xml:space="preserve"> </w:t>
+        </w:r>
+      </w:ins>
+      <w:ins w:id="143" w:author="CARLOS ROMAN" w:date="2015-03-29T22:37:00Z">
+        <w:r>
+          <w:rPr>
+            <w:rFonts w:ascii="Times New Roman" w:hAnsi="Times New Roman" w:cs="Times New Roman"/>
+          </w:rPr>
+          <w:t xml:space="preserve">para un organismo unicelular </w:t>
+        </w:r>
+      </w:ins>
+      <w:ins w:id="144" w:author="CARLOS ROMAN" w:date="2015-03-29T22:38:00Z">
+        <w:r>
+          <w:rPr>
+            <w:rFonts w:ascii="Times New Roman" w:hAnsi="Times New Roman" w:cs="Times New Roman"/>
+          </w:rPr>
+          <w:t xml:space="preserve">representa un mecanismo de reproducción; entre tanto, </w:t>
+        </w:r>
+      </w:ins>
+      <w:ins w:id="145" w:author="CARLOS ROMAN" w:date="2015-03-29T22:48:00Z">
+        <w:r>
+          <w:rPr>
+            <w:rFonts w:ascii="Times New Roman" w:hAnsi="Times New Roman" w:cs="Times New Roman"/>
+          </w:rPr>
+          <w:t>en</w:t>
+        </w:r>
+      </w:ins>
+      <w:ins w:id="146" w:author="CARLOS ROMAN" w:date="2015-03-29T22:39:00Z">
+        <w:r>
+          <w:rPr>
+            <w:rFonts w:ascii="Times New Roman" w:hAnsi="Times New Roman" w:cs="Times New Roman"/>
+          </w:rPr>
+          <w:t xml:space="preserve"> </w:t>
+        </w:r>
+      </w:ins>
+      <w:ins w:id="147" w:author="CARLOS ROMAN" w:date="2015-03-29T22:38:00Z">
+        <w:r>
+          <w:rPr>
+            <w:rFonts w:ascii="Times New Roman" w:hAnsi="Times New Roman" w:cs="Times New Roman"/>
+          </w:rPr>
+          <w:t>un organismo pluricelular</w:t>
+        </w:r>
+      </w:ins>
+      <w:ins w:id="148" w:author="CARLOS ROMAN" w:date="2015-03-29T22:39:00Z">
+        <w:r>
+          <w:rPr>
+            <w:rFonts w:ascii="Times New Roman" w:hAnsi="Times New Roman" w:cs="Times New Roman"/>
+          </w:rPr>
+          <w:t xml:space="preserve"> </w:t>
+        </w:r>
+      </w:ins>
+      <w:ins w:id="149" w:author="CARLOS ROMAN" w:date="2015-03-29T22:48:00Z">
+        <w:r>
+          <w:rPr>
+            <w:rFonts w:ascii="Times New Roman" w:hAnsi="Times New Roman" w:cs="Times New Roman"/>
+          </w:rPr>
+          <w:t>implica</w:t>
+        </w:r>
+      </w:ins>
+      <w:ins w:id="150" w:author="CARLOS ROMAN" w:date="2015-03-29T22:39:00Z">
+        <w:r>
+          <w:rPr>
+            <w:rFonts w:ascii="Times New Roman" w:hAnsi="Times New Roman" w:cs="Times New Roman"/>
+          </w:rPr>
+          <w:t xml:space="preserve"> reparar </w:t>
+        </w:r>
+      </w:ins>
+      <w:ins w:id="151" w:author="CARLOS ROMAN" w:date="2015-03-29T22:40:00Z">
+        <w:r>
+          <w:rPr>
+            <w:rFonts w:ascii="Times New Roman" w:hAnsi="Times New Roman" w:cs="Times New Roman"/>
+          </w:rPr>
+          <w:t>partes de su cuerpo, mantenerse y crecer.</w:t>
+        </w:r>
+      </w:ins>
+    </w:p>
+    <w:p>
+      <w:pPr>
+        <w:spacing w:after="0"/>
+        <w:jc w:val="both"/>
+        <w:rPr>
+          <w:ins w:id="152" w:author="CARLOS ROMAN" w:date="2015-03-29T22:40:00Z"/>
+          <w:rFonts w:ascii="Times New Roman" w:hAnsi="Times New Roman" w:cs="Times New Roman"/>
+        </w:rPr>
+      </w:pPr>
+    </w:p>
+    <w:p>
+      <w:pPr>
+        <w:spacing w:after="0"/>
+        <w:jc w:val="both"/>
+        <w:rPr>
+          <w:rFonts w:ascii="Times New Roman" w:hAnsi="Times New Roman" w:cs="Times New Roman"/>
+        </w:rPr>
+      </w:pPr>
+    </w:p>
+    <w:p>
+      <w:pPr>
+        <w:spacing w:after="0"/>
+        <w:jc w:val="both"/>
+        <w:rPr>
+          <w:rFonts w:ascii="Times New Roman" w:hAnsi="Times New Roman" w:cs="Times New Roman"/>
+          <w:b/>
+        </w:rPr>
+      </w:pPr>
+      <w:r>
+        <w:rPr>
+          <w:rFonts w:ascii="Times New Roman" w:hAnsi="Times New Roman" w:cs="Times New Roman"/>
+        </w:rPr>
+        <w:t xml:space="preserve">La </w:t>
+      </w:r>
+      <w:r>
+        <w:rPr>
+          <w:rFonts w:ascii="Times New Roman" w:hAnsi="Times New Roman" w:cs="Times New Roman"/>
+          <w:b/>
+        </w:rPr>
         <w:t>relación</w:t>
       </w:r>
       <w:r>
@@ -1974,7 +3389,7 @@
         </w:rPr>
         <w:t xml:space="preserve"> es la función que permite a la célula reaccionar ante los cambios del ambiente que la rodea y así dar una respuesta. Es decir, una célula es capaz de recibir estímulos y responder a ellos. [</w:t>
       </w:r>
-      <w:hyperlink r:id="rId11" w:history="1">
+      <w:hyperlink r:id="rId10" w:history="1">
         <w:r>
           <w:rPr>
             <w:rStyle w:val="Hipervnculo"/>
@@ -2340,8 +3755,18 @@
                 <w:sz w:val="24"/>
                 <w:szCs w:val="24"/>
               </w:rPr>
-              <w:t>Actividad de completar un texto sobre las funciones de la célula.</w:t>
-            </w:r>
+              <w:t>Actividad de completar un texto sobre las funciones de la célula</w:t>
+            </w:r>
+            <w:del w:id="153" w:author="CARLOS ROMAN" w:date="2015-03-29T22:49:00Z">
+              <w:r>
+                <w:rPr>
+                  <w:rFonts w:ascii="Times New Roman" w:hAnsi="Times New Roman" w:cs="Times New Roman"/>
+                  <w:sz w:val="24"/>
+                  <w:szCs w:val="24"/>
+                </w:rPr>
+                <w:delText>.</w:delText>
+              </w:r>
+            </w:del>
           </w:p>
         </w:tc>
       </w:tr>
@@ -2407,7 +3832,35 @@
         <w:rPr>
           <w:rFonts w:ascii="Times New Roman" w:hAnsi="Times New Roman" w:cs="Times New Roman"/>
         </w:rPr>
-        <w:t>La mayoría de las células tienen una misma estructura, constituida por tres partes:</w:t>
+        <w:t xml:space="preserve">La mayoría de las células tienen </w:t>
+      </w:r>
+      <w:del w:id="154" w:author="CARLOS ROMAN" w:date="2015-03-29T22:50:00Z">
+        <w:r>
+          <w:rPr>
+            <w:rFonts w:ascii="Times New Roman" w:hAnsi="Times New Roman" w:cs="Times New Roman"/>
+          </w:rPr>
+          <w:delText xml:space="preserve">una misma </w:delText>
+        </w:r>
+      </w:del>
+      <w:r>
+        <w:rPr>
+          <w:rFonts w:ascii="Times New Roman" w:hAnsi="Times New Roman" w:cs="Times New Roman"/>
+        </w:rPr>
+        <w:t>estructura</w:t>
+      </w:r>
+      <w:ins w:id="155" w:author="CARLOS ROMAN" w:date="2015-03-29T22:50:00Z">
+        <w:r>
+          <w:rPr>
+            <w:rFonts w:ascii="Times New Roman" w:hAnsi="Times New Roman" w:cs="Times New Roman"/>
+          </w:rPr>
+          <w:t xml:space="preserve"> básica</w:t>
+        </w:r>
+      </w:ins>
+      <w:r>
+        <w:rPr>
+          <w:rFonts w:ascii="Times New Roman" w:hAnsi="Times New Roman" w:cs="Times New Roman"/>
+        </w:rPr>
+        <w:t>, constituida por tres partes:</w:t>
       </w:r>
     </w:p>
     <w:p>
@@ -2527,8 +3980,37 @@
         <w:rPr>
           <w:rFonts w:ascii="Times New Roman" w:hAnsi="Times New Roman" w:cs="Times New Roman"/>
         </w:rPr>
-        <w:t xml:space="preserve">que contiene la información genética (hereditaria) necesaria para que la célula pueda reproducirse y realizar sus funciones. En las células de animales, plantas, algas y hongos, está rodeado por la </w:t>
-      </w:r>
+        <w:t xml:space="preserve">que contiene la información genética (hereditaria) necesaria para que la célula pueda </w:t>
+      </w:r>
+      <w:r>
+        <w:rPr>
+          <w:rFonts w:ascii="Times New Roman" w:hAnsi="Times New Roman" w:cs="Times New Roman"/>
+        </w:rPr>
+        <w:lastRenderedPageBreak/>
+        <w:t xml:space="preserve">reproducirse y realizar sus funciones. En las células de animales, plantas, algas y hongos, está rodeado por </w:t>
+      </w:r>
+      <w:del w:id="156" w:author="CARLOS ROMAN" w:date="2015-03-29T22:51:00Z">
+        <w:r>
+          <w:rPr>
+            <w:rFonts w:ascii="Times New Roman" w:hAnsi="Times New Roman" w:cs="Times New Roman"/>
+          </w:rPr>
+          <w:delText xml:space="preserve">la </w:delText>
+        </w:r>
+      </w:del>
+      <w:ins w:id="157" w:author="CARLOS ROMAN" w:date="2015-03-29T22:51:00Z">
+        <w:r>
+          <w:rPr>
+            <w:rFonts w:ascii="Times New Roman" w:hAnsi="Times New Roman" w:cs="Times New Roman"/>
+          </w:rPr>
+          <w:t>una</w:t>
+        </w:r>
+        <w:r>
+          <w:rPr>
+            <w:rFonts w:ascii="Times New Roman" w:hAnsi="Times New Roman" w:cs="Times New Roman"/>
+          </w:rPr>
+          <w:t xml:space="preserve"> </w:t>
+        </w:r>
+      </w:ins>
       <w:r>
         <w:rPr>
           <w:rFonts w:ascii="Times New Roman" w:hAnsi="Times New Roman" w:cs="Times New Roman"/>
@@ -2736,7 +4218,7 @@
         </w:rPr>
         <w:t xml:space="preserve"> [</w:t>
       </w:r>
-      <w:hyperlink r:id="rId12" w:history="1">
+      <w:hyperlink r:id="rId11" w:history="1">
         <w:r>
           <w:rPr>
             <w:rStyle w:val="Hipervnculo"/>
@@ -2800,14 +4282,7 @@
         <w:rPr>
           <w:rFonts w:ascii="Times New Roman" w:hAnsi="Times New Roman" w:cs="Times New Roman"/>
         </w:rPr>
-        <w:t xml:space="preserve">on pequeñas estructuras redondas presentes en todas las células; pueden encontrarse asociados al retículo endoplasmático rugoso y su función principal consiste </w:t>
-      </w:r>
-      <w:r>
-        <w:rPr>
-          <w:rFonts w:ascii="Times New Roman" w:hAnsi="Times New Roman" w:cs="Times New Roman"/>
-        </w:rPr>
-        <w:lastRenderedPageBreak/>
-        <w:t>en realizar la síntesis de proteínas a partir de la información genética (here</w:t>
+        <w:t>on pequeñas estructuras redondas presentes en todas las células; pueden encontrarse asociados al retículo endoplasmático rugoso y su función principal consiste en realizar la síntesis de proteínas a partir de la información genética (here</w:t>
       </w:r>
       <w:r>
         <w:rPr>
@@ -3329,7 +4804,7 @@
                 <w:szCs w:val="24"/>
               </w:rPr>
             </w:pPr>
-            <w:bookmarkStart w:id="0" w:name="OLE_LINK19"/>
+            <w:bookmarkStart w:id="158" w:name="OLE_LINK19"/>
             <w:r>
               <w:rPr>
                 <w:rFonts w:ascii="Times New Roman" w:hAnsi="Times New Roman" w:cs="Times New Roman"/>
@@ -3338,7 +4813,7 @@
               </w:rPr>
               <w:t>Célula, partes y funciones</w:t>
             </w:r>
-            <w:bookmarkEnd w:id="0"/>
+            <w:bookmarkEnd w:id="158"/>
           </w:p>
         </w:tc>
       </w:tr>
@@ -3383,7 +4858,17 @@
                 <w:sz w:val="24"/>
                 <w:szCs w:val="24"/>
               </w:rPr>
-              <w:t xml:space="preserve"> (o URL o la ruta en </w:t>
+              <w:t xml:space="preserve"> (o </w:t>
+            </w:r>
+            <w:r>
+              <w:rPr>
+                <w:rFonts w:ascii="Times New Roman" w:hAnsi="Times New Roman" w:cs="Times New Roman"/>
+                <w:b/>
+                <w:sz w:val="24"/>
+                <w:szCs w:val="24"/>
+              </w:rPr>
+              <w:lastRenderedPageBreak/>
+              <w:t xml:space="preserve">URL o la ruta en </w:t>
             </w:r>
             <w:proofErr w:type="spellStart"/>
             <w:r>
@@ -3420,7 +4905,7 @@
                 <w:szCs w:val="24"/>
               </w:rPr>
             </w:pPr>
-            <w:hyperlink r:id="rId13" w:history="1">
+            <w:hyperlink r:id="rId12" w:history="1">
               <w:r>
                 <w:rPr>
                   <w:rStyle w:val="Hipervnculo"/>
@@ -3455,6 +4940,7 @@
                 <w:sz w:val="24"/>
                 <w:szCs w:val="24"/>
               </w:rPr>
+              <w:lastRenderedPageBreak/>
               <w:t>Pie de imagen</w:t>
             </w:r>
           </w:p>
@@ -3502,8 +4988,28 @@
                 <w:sz w:val="24"/>
                 <w:szCs w:val="24"/>
               </w:rPr>
-              <w:t>y funciones.</w:t>
-            </w:r>
+              <w:t>y funciones</w:t>
+            </w:r>
+            <w:ins w:id="159" w:author="CARLOS ROMAN" w:date="2015-03-29T22:54:00Z">
+              <w:r>
+                <w:rPr>
+                  <w:rFonts w:ascii="Times New Roman" w:hAnsi="Times New Roman" w:cs="Times New Roman"/>
+                  <w:sz w:val="24"/>
+                  <w:szCs w:val="24"/>
+                </w:rPr>
+                <w:t>.</w:t>
+              </w:r>
+            </w:ins>
+            <w:del w:id="160" w:author="CARLOS ROMAN" w:date="2015-03-29T22:54:00Z">
+              <w:r>
+                <w:rPr>
+                  <w:rFonts w:ascii="Times New Roman" w:hAnsi="Times New Roman" w:cs="Times New Roman"/>
+                  <w:sz w:val="24"/>
+                  <w:szCs w:val="24"/>
+                </w:rPr>
+                <w:delText>.</w:delText>
+              </w:r>
+            </w:del>
           </w:p>
         </w:tc>
       </w:tr>
@@ -3739,8 +5245,18 @@
                 <w:sz w:val="24"/>
                 <w:szCs w:val="24"/>
               </w:rPr>
-              <w:t>celulares y sus funciones.</w:t>
-            </w:r>
+              <w:t>celulares y sus funciones</w:t>
+            </w:r>
+            <w:del w:id="161" w:author="CARLOS ROMAN" w:date="2015-03-29T22:54:00Z">
+              <w:r>
+                <w:rPr>
+                  <w:rFonts w:ascii="Times New Roman" w:hAnsi="Times New Roman" w:cs="Times New Roman"/>
+                  <w:sz w:val="24"/>
+                  <w:szCs w:val="24"/>
+                </w:rPr>
+                <w:delText>.</w:delText>
+              </w:r>
+            </w:del>
           </w:p>
         </w:tc>
       </w:tr>
@@ -3915,7 +5431,6 @@
                 <w:sz w:val="24"/>
                 <w:szCs w:val="24"/>
               </w:rPr>
-              <w:lastRenderedPageBreak/>
               <w:t>Cambio (descripción o capturas de pantallas)</w:t>
             </w:r>
           </w:p>
@@ -4039,8 +5554,18 @@
                 <w:sz w:val="24"/>
                 <w:szCs w:val="24"/>
               </w:rPr>
-              <w:t>Actividad para identificar algunas partes de la célula de un animal.</w:t>
-            </w:r>
+              <w:t>Actividad para identificar algunas partes de la célula de un animal</w:t>
+            </w:r>
+            <w:del w:id="162" w:author="CARLOS ROMAN" w:date="2015-03-29T22:55:00Z">
+              <w:r>
+                <w:rPr>
+                  <w:rFonts w:ascii="Times New Roman" w:hAnsi="Times New Roman" w:cs="Times New Roman"/>
+                  <w:sz w:val="24"/>
+                  <w:szCs w:val="24"/>
+                </w:rPr>
+                <w:delText>.</w:delText>
+              </w:r>
+            </w:del>
           </w:p>
         </w:tc>
       </w:tr>
@@ -4360,7 +5885,7 @@
                 <w:szCs w:val="24"/>
               </w:rPr>
             </w:pPr>
-            <w:bookmarkStart w:id="1" w:name="OLE_LINK1"/>
+            <w:bookmarkStart w:id="163" w:name="OLE_LINK1"/>
             <w:r>
               <w:rPr>
                 <w:rFonts w:ascii="Times New Roman" w:hAnsi="Times New Roman" w:cs="Times New Roman"/>
@@ -4369,7 +5894,7 @@
               </w:rPr>
               <w:t>La estructura de la célula</w:t>
             </w:r>
-            <w:bookmarkEnd w:id="1"/>
+            <w:bookmarkEnd w:id="163"/>
           </w:p>
         </w:tc>
       </w:tr>
@@ -4442,8 +5967,18 @@
                 <w:sz w:val="24"/>
                 <w:szCs w:val="24"/>
               </w:rPr>
-              <w:t>y funciones.</w:t>
-            </w:r>
+              <w:t>y funciones</w:t>
+            </w:r>
+            <w:del w:id="164" w:author="CARLOS ROMAN" w:date="2015-03-29T22:55:00Z">
+              <w:r>
+                <w:rPr>
+                  <w:rFonts w:ascii="Times New Roman" w:hAnsi="Times New Roman" w:cs="Times New Roman"/>
+                  <w:sz w:val="24"/>
+                  <w:szCs w:val="24"/>
+                </w:rPr>
+                <w:delText>.</w:delText>
+              </w:r>
+            </w:del>
           </w:p>
         </w:tc>
       </w:tr>
@@ -4619,6 +6154,7 @@
                 <w:sz w:val="24"/>
                 <w:szCs w:val="24"/>
               </w:rPr>
+              <w:lastRenderedPageBreak/>
               <w:t>Cambio (descripción o capturas de pantallas)</w:t>
             </w:r>
           </w:p>
@@ -4702,7 +6238,7 @@
                 <w:szCs w:val="24"/>
               </w:rPr>
             </w:pPr>
-            <w:bookmarkStart w:id="2" w:name="OLE_LINK2"/>
+            <w:bookmarkStart w:id="165" w:name="OLE_LINK2"/>
             <w:r>
               <w:rPr>
                 <w:rFonts w:ascii="Times New Roman" w:hAnsi="Times New Roman" w:cs="Times New Roman"/>
@@ -4711,7 +6247,7 @@
               </w:rPr>
               <w:t>Identifica las partes de las células y sus funciones</w:t>
             </w:r>
-            <w:bookmarkEnd w:id="2"/>
+            <w:bookmarkEnd w:id="165"/>
           </w:p>
         </w:tc>
       </w:tr>
@@ -4760,8 +6296,18 @@
                 <w:sz w:val="24"/>
                 <w:szCs w:val="24"/>
               </w:rPr>
-              <w:t>Relación entre definiciones de partes y funciones celulares.</w:t>
-            </w:r>
+              <w:t>Relación entre definiciones de partes y funciones celulares</w:t>
+            </w:r>
+            <w:del w:id="166" w:author="CARLOS ROMAN" w:date="2015-03-29T22:55:00Z">
+              <w:r>
+                <w:rPr>
+                  <w:rFonts w:ascii="Times New Roman" w:hAnsi="Times New Roman" w:cs="Times New Roman"/>
+                  <w:sz w:val="24"/>
+                  <w:szCs w:val="24"/>
+                </w:rPr>
+                <w:delText>.</w:delText>
+              </w:r>
+            </w:del>
           </w:p>
         </w:tc>
       </w:tr>
@@ -4906,66 +6452,57 @@
       <w:tblPr>
         <w:tblStyle w:val="Tablaconcuadrcula"/>
         <w:tblW w:w="0" w:type="auto"/>
+        <w:tblBorders>
+          <w:top w:val="single" w:sz="4" w:space="0" w:color="auto"/>
+          <w:left w:val="single" w:sz="4" w:space="0" w:color="auto"/>
+          <w:bottom w:val="single" w:sz="4" w:space="0" w:color="auto"/>
+          <w:right w:val="single" w:sz="4" w:space="0" w:color="auto"/>
+          <w:insideH w:val="single" w:sz="4" w:space="0" w:color="auto"/>
+          <w:insideV w:val="single" w:sz="4" w:space="0" w:color="auto"/>
+        </w:tblBorders>
         <w:tblLook w:val="04A0" w:firstRow="1" w:lastRow="0" w:firstColumn="1" w:lastColumn="0" w:noHBand="0" w:noVBand="1"/>
       </w:tblPr>
       <w:tblGrid>
-        <w:gridCol w:w="1316"/>
-        <w:gridCol w:w="2722"/>
-        <w:gridCol w:w="4549"/>
+        <w:gridCol w:w="3656"/>
+        <w:gridCol w:w="5398"/>
+        <w:tblGridChange w:id="167">
+          <w:tblGrid>
+            <w:gridCol w:w="3656"/>
+            <w:gridCol w:w="5398"/>
+          </w:tblGrid>
+        </w:tblGridChange>
       </w:tblGrid>
       <w:tr>
-        <w:tc>
-          <w:tcPr>
-            <w:tcW w:w="0" w:type="auto"/>
-            <w:tcBorders>
-              <w:top w:val="nil"/>
-              <w:left w:val="nil"/>
-              <w:bottom w:val="single" w:sz="4" w:space="0" w:color="auto"/>
-              <w:right w:val="single" w:sz="4" w:space="0" w:color="auto"/>
-            </w:tcBorders>
-          </w:tcPr>
-          <w:p>
-            <w:pPr>
-              <w:jc w:val="both"/>
-              <w:rPr>
-                <w:rFonts w:ascii="Times New Roman" w:hAnsi="Times New Roman" w:cs="Times New Roman"/>
-                <w:b/>
-                <w:sz w:val="24"/>
-                <w:szCs w:val="24"/>
-              </w:rPr>
-            </w:pPr>
-          </w:p>
-        </w:tc>
+        <w:trPr>
+          <w:del w:id="168" w:author="CARLOS ROMAN" w:date="2015-03-29T23:04:00Z"/>
+        </w:trPr>
         <w:tc>
           <w:tcPr>
             <w:tcW w:w="0" w:type="auto"/>
             <w:gridSpan w:val="2"/>
-            <w:tcBorders>
-              <w:top w:val="single" w:sz="4" w:space="0" w:color="auto"/>
-              <w:left w:val="single" w:sz="4" w:space="0" w:color="auto"/>
-              <w:bottom w:val="single" w:sz="4" w:space="0" w:color="auto"/>
-              <w:right w:val="single" w:sz="4" w:space="0" w:color="auto"/>
-            </w:tcBorders>
           </w:tcPr>
           <w:p>
             <w:pPr>
               <w:jc w:val="center"/>
               <w:rPr>
-                <w:rFonts w:ascii="Times New Roman" w:hAnsi="Times New Roman" w:cs="Times New Roman"/>
-                <w:b/>
-                <w:sz w:val="24"/>
-                <w:szCs w:val="24"/>
-              </w:rPr>
-            </w:pPr>
-            <w:r>
-              <w:rPr>
-                <w:rFonts w:ascii="Times New Roman" w:hAnsi="Times New Roman" w:cs="Times New Roman"/>
-                <w:b/>
-                <w:sz w:val="24"/>
-                <w:szCs w:val="24"/>
-              </w:rPr>
-              <w:t>Célula</w:t>
-            </w:r>
+                <w:del w:id="169" w:author="CARLOS ROMAN" w:date="2015-03-29T23:04:00Z"/>
+                <w:rFonts w:ascii="Times New Roman" w:hAnsi="Times New Roman" w:cs="Times New Roman"/>
+                <w:b/>
+                <w:sz w:val="24"/>
+                <w:szCs w:val="24"/>
+              </w:rPr>
+            </w:pPr>
+            <w:del w:id="170" w:author="CARLOS ROMAN" w:date="2015-03-29T23:04:00Z">
+              <w:r>
+                <w:rPr>
+                  <w:rFonts w:ascii="Times New Roman" w:hAnsi="Times New Roman" w:cs="Times New Roman"/>
+                  <w:b/>
+                  <w:sz w:val="24"/>
+                  <w:szCs w:val="24"/>
+                </w:rPr>
+                <w:delText>Célula</w:delText>
+              </w:r>
+            </w:del>
           </w:p>
         </w:tc>
       </w:tr>
@@ -4973,14 +6510,6 @@
         <w:tc>
           <w:tcPr>
             <w:tcW w:w="0" w:type="auto"/>
-            <w:vMerge w:val="restart"/>
-            <w:tcBorders>
-              <w:top w:val="single" w:sz="4" w:space="0" w:color="auto"/>
-              <w:left w:val="single" w:sz="4" w:space="0" w:color="auto"/>
-              <w:bottom w:val="single" w:sz="4" w:space="0" w:color="auto"/>
-              <w:right w:val="single" w:sz="4" w:space="0" w:color="auto"/>
-            </w:tcBorders>
-            <w:vAlign w:val="center"/>
           </w:tcPr>
           <w:p>
             <w:pPr>
@@ -4992,25 +6521,42 @@
                 <w:szCs w:val="24"/>
               </w:rPr>
             </w:pPr>
-            <w:r>
-              <w:rPr>
-                <w:rFonts w:ascii="Times New Roman" w:hAnsi="Times New Roman" w:cs="Times New Roman"/>
-                <w:sz w:val="24"/>
-                <w:szCs w:val="24"/>
-              </w:rPr>
-              <w:t>Presente en</w:t>
+            <w:ins w:id="171" w:author="CARLOS ROMAN" w:date="2015-03-29T23:03:00Z">
+              <w:r>
+                <w:rPr>
+                  <w:rFonts w:ascii="Times New Roman" w:hAnsi="Times New Roman" w:cs="Times New Roman"/>
+                  <w:b/>
+                  <w:sz w:val="24"/>
+                  <w:szCs w:val="24"/>
+                </w:rPr>
+                <w:t>Célula p</w:t>
+              </w:r>
+            </w:ins>
+            <w:del w:id="172" w:author="CARLOS ROMAN" w:date="2015-03-29T23:03:00Z">
+              <w:r>
+                <w:rPr>
+                  <w:rFonts w:ascii="Times New Roman" w:hAnsi="Times New Roman" w:cs="Times New Roman"/>
+                  <w:b/>
+                  <w:sz w:val="24"/>
+                  <w:szCs w:val="24"/>
+                </w:rPr>
+                <w:delText>P</w:delText>
+              </w:r>
+            </w:del>
+            <w:r>
+              <w:rPr>
+                <w:rFonts w:ascii="Times New Roman" w:hAnsi="Times New Roman" w:cs="Times New Roman"/>
+                <w:b/>
+                <w:sz w:val="24"/>
+                <w:szCs w:val="24"/>
+              </w:rPr>
+              <w:t>rocariota</w:t>
             </w:r>
           </w:p>
         </w:tc>
         <w:tc>
           <w:tcPr>
             <w:tcW w:w="0" w:type="auto"/>
-            <w:tcBorders>
-              <w:top w:val="single" w:sz="4" w:space="0" w:color="auto"/>
-              <w:left w:val="single" w:sz="4" w:space="0" w:color="auto"/>
-              <w:bottom w:val="single" w:sz="4" w:space="0" w:color="auto"/>
-              <w:right w:val="single" w:sz="4" w:space="0" w:color="auto"/>
-            </w:tcBorders>
           </w:tcPr>
           <w:p>
             <w:pPr>
@@ -5022,42 +6568,36 @@
                 <w:szCs w:val="24"/>
               </w:rPr>
             </w:pPr>
-            <w:r>
-              <w:rPr>
-                <w:rFonts w:ascii="Times New Roman" w:hAnsi="Times New Roman" w:cs="Times New Roman"/>
-                <w:b/>
-                <w:sz w:val="24"/>
-                <w:szCs w:val="24"/>
-              </w:rPr>
-              <w:t>Procariota</w:t>
-            </w:r>
-          </w:p>
-        </w:tc>
-        <w:tc>
-          <w:tcPr>
-            <w:tcW w:w="0" w:type="auto"/>
-            <w:tcBorders>
-              <w:left w:val="single" w:sz="4" w:space="0" w:color="auto"/>
-            </w:tcBorders>
-          </w:tcPr>
-          <w:p>
-            <w:pPr>
-              <w:jc w:val="center"/>
-              <w:rPr>
-                <w:rFonts w:ascii="Times New Roman" w:hAnsi="Times New Roman" w:cs="Times New Roman"/>
-                <w:b/>
-                <w:sz w:val="24"/>
-                <w:szCs w:val="24"/>
-              </w:rPr>
-            </w:pPr>
-            <w:r>
-              <w:rPr>
-                <w:rFonts w:ascii="Times New Roman" w:hAnsi="Times New Roman" w:cs="Times New Roman"/>
-                <w:b/>
-                <w:sz w:val="24"/>
-                <w:szCs w:val="24"/>
-              </w:rPr>
-              <w:t>Eucariota</w:t>
+            <w:ins w:id="173" w:author="CARLOS ROMAN" w:date="2015-03-29T23:04:00Z">
+              <w:r>
+                <w:rPr>
+                  <w:rFonts w:ascii="Times New Roman" w:hAnsi="Times New Roman" w:cs="Times New Roman"/>
+                  <w:b/>
+                  <w:sz w:val="24"/>
+                  <w:szCs w:val="24"/>
+                </w:rPr>
+                <w:t>Célula e</w:t>
+              </w:r>
+            </w:ins>
+            <w:del w:id="174" w:author="CARLOS ROMAN" w:date="2015-03-29T23:04:00Z">
+              <w:r>
+                <w:rPr>
+                  <w:rFonts w:ascii="Times New Roman" w:hAnsi="Times New Roman" w:cs="Times New Roman"/>
+                  <w:b/>
+                  <w:sz w:val="24"/>
+                  <w:szCs w:val="24"/>
+                </w:rPr>
+                <w:delText>E</w:delText>
+              </w:r>
+            </w:del>
+            <w:r>
+              <w:rPr>
+                <w:rFonts w:ascii="Times New Roman" w:hAnsi="Times New Roman" w:cs="Times New Roman"/>
+                <w:b/>
+                <w:sz w:val="24"/>
+                <w:szCs w:val="24"/>
+              </w:rPr>
+              <w:t>ucariota</w:t>
             </w:r>
           </w:p>
         </w:tc>
@@ -5066,77 +6606,212 @@
         <w:tc>
           <w:tcPr>
             <w:tcW w:w="0" w:type="auto"/>
-            <w:vMerge/>
-            <w:tcBorders>
-              <w:top w:val="single" w:sz="4" w:space="0" w:color="auto"/>
-              <w:left w:val="single" w:sz="4" w:space="0" w:color="auto"/>
-              <w:bottom w:val="single" w:sz="4" w:space="0" w:color="auto"/>
-              <w:right w:val="single" w:sz="4" w:space="0" w:color="auto"/>
-            </w:tcBorders>
-          </w:tcPr>
-          <w:p>
-            <w:pPr>
-              <w:jc w:val="both"/>
-              <w:rPr>
-                <w:rFonts w:ascii="Times New Roman" w:hAnsi="Times New Roman" w:cs="Times New Roman"/>
-                <w:sz w:val="24"/>
-                <w:szCs w:val="24"/>
-              </w:rPr>
-            </w:pPr>
+          </w:tcPr>
+          <w:p>
+            <w:pPr>
+              <w:rPr>
+                <w:rFonts w:ascii="Times New Roman" w:hAnsi="Times New Roman" w:cs="Times New Roman"/>
+                <w:sz w:val="24"/>
+                <w:szCs w:val="24"/>
+              </w:rPr>
+              <w:pPrChange w:id="175" w:author="CARLOS ROMAN" w:date="2015-03-29T23:04:00Z">
+                <w:pPr>
+                  <w:jc w:val="center"/>
+                </w:pPr>
+              </w:pPrChange>
+            </w:pPr>
+            <w:del w:id="176" w:author="CARLOS ROMAN" w:date="2015-03-29T22:56:00Z">
+              <w:r>
+                <w:rPr>
+                  <w:rFonts w:ascii="Times New Roman" w:hAnsi="Times New Roman" w:cs="Times New Roman"/>
+                  <w:sz w:val="24"/>
+                  <w:szCs w:val="24"/>
+                </w:rPr>
+                <w:delText xml:space="preserve">Bacterias </w:delText>
+              </w:r>
+            </w:del>
+            <w:ins w:id="177" w:author="CARLOS ROMAN" w:date="2015-03-29T22:56:00Z">
+              <w:r>
+                <w:rPr>
+                  <w:rFonts w:ascii="Times New Roman" w:hAnsi="Times New Roman" w:cs="Times New Roman"/>
+                  <w:sz w:val="24"/>
+                  <w:szCs w:val="24"/>
+                </w:rPr>
+                <w:t>Propia de las b</w:t>
+              </w:r>
+              <w:r>
+                <w:rPr>
+                  <w:rFonts w:ascii="Times New Roman" w:hAnsi="Times New Roman" w:cs="Times New Roman"/>
+                  <w:sz w:val="24"/>
+                  <w:szCs w:val="24"/>
+                </w:rPr>
+                <w:t xml:space="preserve">acterias </w:t>
+              </w:r>
+            </w:ins>
+            <w:r>
+              <w:rPr>
+                <w:rFonts w:ascii="Times New Roman" w:hAnsi="Times New Roman" w:cs="Times New Roman"/>
+                <w:sz w:val="24"/>
+                <w:szCs w:val="24"/>
+              </w:rPr>
+              <w:t>y cianobacterias</w:t>
+            </w:r>
           </w:p>
         </w:tc>
         <w:tc>
           <w:tcPr>
             <w:tcW w:w="0" w:type="auto"/>
-            <w:tcBorders>
-              <w:top w:val="single" w:sz="4" w:space="0" w:color="auto"/>
-              <w:left w:val="single" w:sz="4" w:space="0" w:color="auto"/>
-              <w:bottom w:val="single" w:sz="4" w:space="0" w:color="auto"/>
-              <w:right w:val="single" w:sz="4" w:space="0" w:color="auto"/>
-            </w:tcBorders>
-          </w:tcPr>
-          <w:p>
-            <w:pPr>
-              <w:jc w:val="center"/>
-              <w:rPr>
-                <w:rFonts w:ascii="Times New Roman" w:hAnsi="Times New Roman" w:cs="Times New Roman"/>
-                <w:sz w:val="24"/>
-                <w:szCs w:val="24"/>
-              </w:rPr>
-            </w:pPr>
-            <w:r>
-              <w:rPr>
-                <w:rFonts w:ascii="Times New Roman" w:hAnsi="Times New Roman" w:cs="Times New Roman"/>
-                <w:sz w:val="24"/>
-                <w:szCs w:val="24"/>
-              </w:rPr>
-              <w:t>Bacterias y cianobacterias</w:t>
-            </w:r>
-          </w:p>
-        </w:tc>
-        <w:tc>
-          <w:tcPr>
-            <w:tcW w:w="0" w:type="auto"/>
-            <w:tcBorders>
-              <w:left w:val="single" w:sz="4" w:space="0" w:color="auto"/>
-            </w:tcBorders>
-          </w:tcPr>
-          <w:p>
-            <w:pPr>
-              <w:jc w:val="center"/>
-              <w:rPr>
-                <w:rFonts w:ascii="Times New Roman" w:hAnsi="Times New Roman" w:cs="Times New Roman"/>
-                <w:sz w:val="24"/>
-                <w:szCs w:val="24"/>
-              </w:rPr>
-            </w:pPr>
-            <w:r>
-              <w:rPr>
-                <w:rFonts w:ascii="Times New Roman" w:hAnsi="Times New Roman" w:cs="Times New Roman"/>
-                <w:sz w:val="24"/>
-                <w:szCs w:val="24"/>
-              </w:rPr>
-              <w:t>Algas, protozoos, hongos, plantas y animales</w:t>
+          </w:tcPr>
+          <w:p>
+            <w:pPr>
+              <w:rPr>
+                <w:rFonts w:ascii="Times New Roman" w:hAnsi="Times New Roman" w:cs="Times New Roman"/>
+                <w:sz w:val="24"/>
+                <w:szCs w:val="24"/>
+              </w:rPr>
+              <w:pPrChange w:id="178" w:author="CARLOS ROMAN" w:date="2015-03-29T23:05:00Z">
+                <w:pPr>
+                  <w:jc w:val="center"/>
+                </w:pPr>
+              </w:pPrChange>
+            </w:pPr>
+            <w:del w:id="179" w:author="CARLOS ROMAN" w:date="2015-03-29T22:56:00Z">
+              <w:r>
+                <w:rPr>
+                  <w:rFonts w:ascii="Times New Roman" w:hAnsi="Times New Roman" w:cs="Times New Roman"/>
+                  <w:sz w:val="24"/>
+                  <w:szCs w:val="24"/>
+                </w:rPr>
+                <w:delText>Algas</w:delText>
+              </w:r>
+            </w:del>
+            <w:ins w:id="180" w:author="CARLOS ROMAN" w:date="2015-03-29T22:56:00Z">
+              <w:r>
+                <w:rPr>
+                  <w:rFonts w:ascii="Times New Roman" w:hAnsi="Times New Roman" w:cs="Times New Roman"/>
+                  <w:sz w:val="24"/>
+                  <w:szCs w:val="24"/>
+                </w:rPr>
+                <w:t>P</w:t>
+              </w:r>
+            </w:ins>
+            <w:ins w:id="181" w:author="CARLOS ROMAN" w:date="2015-03-29T22:57:00Z">
+              <w:r>
+                <w:rPr>
+                  <w:rFonts w:ascii="Times New Roman" w:hAnsi="Times New Roman" w:cs="Times New Roman"/>
+                  <w:sz w:val="24"/>
+                  <w:szCs w:val="24"/>
+                </w:rPr>
+                <w:t>ropia de las a</w:t>
+              </w:r>
+            </w:ins>
+            <w:ins w:id="182" w:author="CARLOS ROMAN" w:date="2015-03-29T22:56:00Z">
+              <w:r>
+                <w:rPr>
+                  <w:rFonts w:ascii="Times New Roman" w:hAnsi="Times New Roman" w:cs="Times New Roman"/>
+                  <w:sz w:val="24"/>
+                  <w:szCs w:val="24"/>
+                </w:rPr>
+                <w:t>lgas</w:t>
+              </w:r>
+            </w:ins>
+            <w:r>
+              <w:rPr>
+                <w:rFonts w:ascii="Times New Roman" w:hAnsi="Times New Roman" w:cs="Times New Roman"/>
+                <w:sz w:val="24"/>
+                <w:szCs w:val="24"/>
+              </w:rPr>
+              <w:t xml:space="preserve">, </w:t>
+            </w:r>
+            <w:ins w:id="183" w:author="CARLOS ROMAN" w:date="2015-03-29T22:57:00Z">
+              <w:r>
+                <w:rPr>
+                  <w:rFonts w:ascii="Times New Roman" w:hAnsi="Times New Roman" w:cs="Times New Roman"/>
+                  <w:sz w:val="24"/>
+                  <w:szCs w:val="24"/>
+                </w:rPr>
+                <w:t xml:space="preserve">los </w:t>
+              </w:r>
+            </w:ins>
+            <w:r>
+              <w:rPr>
+                <w:rFonts w:ascii="Times New Roman" w:hAnsi="Times New Roman" w:cs="Times New Roman"/>
+                <w:sz w:val="24"/>
+                <w:szCs w:val="24"/>
+              </w:rPr>
+              <w:t>protozoos,</w:t>
+            </w:r>
+            <w:ins w:id="184" w:author="CARLOS ROMAN" w:date="2015-03-29T22:57:00Z">
+              <w:r>
+                <w:rPr>
+                  <w:rFonts w:ascii="Times New Roman" w:hAnsi="Times New Roman" w:cs="Times New Roman"/>
+                  <w:sz w:val="24"/>
+                  <w:szCs w:val="24"/>
+                </w:rPr>
+                <w:t xml:space="preserve"> los</w:t>
+              </w:r>
+            </w:ins>
+            <w:r>
+              <w:rPr>
+                <w:rFonts w:ascii="Times New Roman" w:hAnsi="Times New Roman" w:cs="Times New Roman"/>
+                <w:sz w:val="24"/>
+                <w:szCs w:val="24"/>
+              </w:rPr>
+              <w:t xml:space="preserve"> hongos, </w:t>
+            </w:r>
+            <w:ins w:id="185" w:author="CARLOS ROMAN" w:date="2015-03-29T22:57:00Z">
+              <w:r>
+                <w:rPr>
+                  <w:rFonts w:ascii="Times New Roman" w:hAnsi="Times New Roman" w:cs="Times New Roman"/>
+                  <w:sz w:val="24"/>
+                  <w:szCs w:val="24"/>
+                </w:rPr>
+                <w:t xml:space="preserve">las </w:t>
+              </w:r>
+            </w:ins>
+            <w:r>
+              <w:rPr>
+                <w:rFonts w:ascii="Times New Roman" w:hAnsi="Times New Roman" w:cs="Times New Roman"/>
+                <w:sz w:val="24"/>
+                <w:szCs w:val="24"/>
+              </w:rPr>
+              <w:t xml:space="preserve">plantas </w:t>
+            </w:r>
+            <w:del w:id="186" w:author="CARLOS ROMAN" w:date="2015-03-29T22:57:00Z">
+              <w:r>
+                <w:rPr>
+                  <w:rFonts w:ascii="Times New Roman" w:hAnsi="Times New Roman" w:cs="Times New Roman"/>
+                  <w:sz w:val="24"/>
+                  <w:szCs w:val="24"/>
+                </w:rPr>
+                <w:delText xml:space="preserve">y </w:delText>
+              </w:r>
+            </w:del>
+            <w:ins w:id="187" w:author="CARLOS ROMAN" w:date="2015-03-29T22:57:00Z">
+              <w:r>
+                <w:rPr>
+                  <w:rFonts w:ascii="Times New Roman" w:hAnsi="Times New Roman" w:cs="Times New Roman"/>
+                  <w:sz w:val="24"/>
+                  <w:szCs w:val="24"/>
+                </w:rPr>
+                <w:t>y</w:t>
+              </w:r>
+              <w:r>
+                <w:rPr>
+                  <w:rFonts w:ascii="Times New Roman" w:hAnsi="Times New Roman" w:cs="Times New Roman"/>
+                  <w:sz w:val="24"/>
+                  <w:szCs w:val="24"/>
+                </w:rPr>
+                <w:t xml:space="preserve"> los </w:t>
+              </w:r>
+            </w:ins>
+            <w:r>
+              <w:rPr>
+                <w:rFonts w:ascii="Times New Roman" w:hAnsi="Times New Roman" w:cs="Times New Roman"/>
+                <w:sz w:val="24"/>
+                <w:szCs w:val="24"/>
+              </w:rPr>
+              <w:t>animales</w:t>
             </w:r>
           </w:p>
         </w:tc>
@@ -5346,33 +7021,38 @@
         <w:jc w:val="both"/>
         <w:rPr>
           <w:rFonts w:ascii="Times New Roman" w:hAnsi="Times New Roman" w:cs="Times New Roman"/>
+          <w:rPrChange w:id="188" w:author="CARLOS ROMAN" w:date="2015-03-29T23:06:00Z">
+            <w:rPr>
+              <w:rFonts w:ascii="Times New Roman" w:hAnsi="Times New Roman" w:cs="Times New Roman"/>
+              <w:b/>
+            </w:rPr>
+          </w:rPrChange>
+        </w:rPr>
+      </w:pPr>
+      <w:r>
+        <w:rPr>
+          <w:rFonts w:ascii="Times New Roman" w:hAnsi="Times New Roman" w:cs="Times New Roman"/>
+        </w:rPr>
+        <w:t xml:space="preserve">Las células </w:t>
+      </w:r>
+      <w:r>
+        <w:rPr>
+          <w:rFonts w:ascii="Times New Roman" w:hAnsi="Times New Roman" w:cs="Times New Roman"/>
           <w:b/>
         </w:rPr>
-      </w:pPr>
-      <w:r>
-        <w:rPr>
-          <w:rFonts w:ascii="Times New Roman" w:hAnsi="Times New Roman" w:cs="Times New Roman"/>
-        </w:rPr>
-        <w:t xml:space="preserve">Las células </w:t>
+        <w:t xml:space="preserve">procariotas </w:t>
+      </w:r>
+      <w:r>
+        <w:rPr>
+          <w:rFonts w:ascii="Times New Roman" w:hAnsi="Times New Roman" w:cs="Times New Roman"/>
+        </w:rPr>
+        <w:t>son muy pequeñas; su tamaño varía entre 1 y 10 micras</w:t>
       </w:r>
       <w:r>
         <w:rPr>
           <w:rFonts w:ascii="Times New Roman" w:hAnsi="Times New Roman" w:cs="Times New Roman"/>
           <w:b/>
         </w:rPr>
-        <w:t xml:space="preserve">procariotas </w:t>
-      </w:r>
-      <w:r>
-        <w:rPr>
-          <w:rFonts w:ascii="Times New Roman" w:hAnsi="Times New Roman" w:cs="Times New Roman"/>
-        </w:rPr>
-        <w:t>son muy pequeñas; su tamaño varía entre 1 y 10 micras</w:t>
-      </w:r>
-      <w:r>
-        <w:rPr>
-          <w:rFonts w:ascii="Times New Roman" w:hAnsi="Times New Roman" w:cs="Times New Roman"/>
-          <w:b/>
-        </w:rPr>
         <w:t xml:space="preserve"> (1 micra o µ = 0,001 mm).</w:t>
       </w:r>
       <w:r>
@@ -5384,12 +7064,41 @@
       <w:r>
         <w:rPr>
           <w:rFonts w:ascii="Times New Roman" w:hAnsi="Times New Roman" w:cs="Times New Roman"/>
-          <w:b/>
-        </w:rPr>
-        <w:t>la pared celular, la membrana celular, el citoplasma, y los ribosomas.</w:t>
-      </w:r>
-      <w:bookmarkStart w:id="3" w:name="_GoBack"/>
-      <w:bookmarkEnd w:id="3"/>
+          <w:rPrChange w:id="189" w:author="CARLOS ROMAN" w:date="2015-03-29T23:06:00Z">
+            <w:rPr>
+              <w:rFonts w:ascii="Times New Roman" w:hAnsi="Times New Roman" w:cs="Times New Roman"/>
+              <w:b/>
+            </w:rPr>
+          </w:rPrChange>
+        </w:rPr>
+        <w:t>la pared celular, la membrana celular, el citoplasma</w:t>
+      </w:r>
+      <w:del w:id="190" w:author="CARLOS ROMAN" w:date="2015-03-29T23:06:00Z">
+        <w:r>
+          <w:rPr>
+            <w:rFonts w:ascii="Times New Roman" w:hAnsi="Times New Roman" w:cs="Times New Roman"/>
+            <w:rPrChange w:id="191" w:author="CARLOS ROMAN" w:date="2015-03-29T23:06:00Z">
+              <w:rPr>
+                <w:rFonts w:ascii="Times New Roman" w:hAnsi="Times New Roman" w:cs="Times New Roman"/>
+                <w:b/>
+              </w:rPr>
+            </w:rPrChange>
+          </w:rPr>
+          <w:delText>,</w:delText>
+        </w:r>
+      </w:del>
+      <w:r>
+        <w:rPr>
+          <w:rFonts w:ascii="Times New Roman" w:hAnsi="Times New Roman" w:cs="Times New Roman"/>
+          <w:rPrChange w:id="192" w:author="CARLOS ROMAN" w:date="2015-03-29T23:06:00Z">
+            <w:rPr>
+              <w:rFonts w:ascii="Times New Roman" w:hAnsi="Times New Roman" w:cs="Times New Roman"/>
+              <w:b/>
+            </w:rPr>
+          </w:rPrChange>
+        </w:rPr>
+        <w:t xml:space="preserve"> y los ribosomas.</w:t>
+      </w:r>
     </w:p>
     <w:p>
       <w:pPr>
@@ -5535,7 +7244,7 @@
                 <w:szCs w:val="24"/>
               </w:rPr>
             </w:pPr>
-            <w:bookmarkStart w:id="4" w:name="OLE_LINK20"/>
+            <w:bookmarkStart w:id="193" w:name="OLE_LINK20"/>
             <w:r>
               <w:rPr>
                 <w:rFonts w:ascii="Times New Roman" w:hAnsi="Times New Roman" w:cs="Times New Roman"/>
@@ -5545,7 +7254,7 @@
               </w:rPr>
               <w:t>Célula procariota</w:t>
             </w:r>
-            <w:bookmarkEnd w:id="4"/>
+            <w:bookmarkEnd w:id="193"/>
           </w:p>
         </w:tc>
       </w:tr>
@@ -5631,7 +7340,7 @@
                 <w:szCs w:val="24"/>
               </w:rPr>
             </w:pPr>
-            <w:hyperlink r:id="rId14" w:history="1">
+            <w:hyperlink r:id="rId13" w:history="1">
               <w:r>
                 <w:rPr>
                   <w:rStyle w:val="Hipervnculo"/>
@@ -5692,6 +7401,9 @@
                 <w:sz w:val="24"/>
                 <w:szCs w:val="24"/>
               </w:rPr>
+              <w:pPrChange w:id="194" w:author="CARLOS ROMAN" w:date="2015-03-29T23:14:00Z">
+                <w:pPr/>
+              </w:pPrChange>
             </w:pPr>
             <w:r>
               <w:rPr>
@@ -5700,8 +7412,83 @@
                 <w:sz w:val="24"/>
                 <w:szCs w:val="24"/>
               </w:rPr>
-              <w:t>Estructura básica de la célula procariota (bacteria)</w:t>
-            </w:r>
+              <w:t>Estructura básica de la célula procariota</w:t>
+            </w:r>
+            <w:ins w:id="195" w:author="CARLOS ROMAN" w:date="2015-03-29T23:07:00Z">
+              <w:r>
+                <w:rPr>
+                  <w:rFonts w:ascii="Times New Roman" w:hAnsi="Times New Roman" w:cs="Times New Roman"/>
+                  <w:color w:val="000000"/>
+                  <w:sz w:val="24"/>
+                  <w:szCs w:val="24"/>
+                </w:rPr>
+                <w:t>.</w:t>
+              </w:r>
+            </w:ins>
+            <w:r>
+              <w:rPr>
+                <w:rFonts w:ascii="Times New Roman" w:hAnsi="Times New Roman" w:cs="Times New Roman"/>
+                <w:color w:val="000000"/>
+                <w:sz w:val="24"/>
+                <w:szCs w:val="24"/>
+              </w:rPr>
+              <w:t xml:space="preserve"> </w:t>
+            </w:r>
+            <w:del w:id="196" w:author="CARLOS ROMAN" w:date="2015-03-29T23:09:00Z">
+              <w:r>
+                <w:rPr>
+                  <w:rFonts w:ascii="Times New Roman" w:hAnsi="Times New Roman" w:cs="Times New Roman"/>
+                  <w:color w:val="000000"/>
+                  <w:sz w:val="24"/>
+                  <w:szCs w:val="24"/>
+                </w:rPr>
+                <w:delText>(bacteria)</w:delText>
+              </w:r>
+            </w:del>
+            <w:ins w:id="197" w:author="CARLOS ROMAN" w:date="2015-03-29T23:09:00Z">
+              <w:r>
+                <w:rPr>
+                  <w:rFonts w:ascii="Times New Roman" w:hAnsi="Times New Roman" w:cs="Times New Roman"/>
+                  <w:color w:val="000000"/>
+                  <w:sz w:val="24"/>
+                  <w:szCs w:val="24"/>
+                </w:rPr>
+                <w:t>La célula sin una membrana que envuelva</w:t>
+              </w:r>
+            </w:ins>
+            <w:ins w:id="198" w:author="CARLOS ROMAN" w:date="2015-03-29T23:10:00Z">
+              <w:r>
+                <w:rPr>
+                  <w:rFonts w:ascii="Times New Roman" w:hAnsi="Times New Roman" w:cs="Times New Roman"/>
+                  <w:color w:val="000000"/>
+                  <w:sz w:val="24"/>
+                  <w:szCs w:val="24"/>
+                </w:rPr>
+                <w:t xml:space="preserve"> el material genético es procariota, como las bacterias</w:t>
+              </w:r>
+            </w:ins>
+            <w:ins w:id="199" w:author="CARLOS ROMAN" w:date="2015-03-29T23:13:00Z">
+              <w:r>
+                <w:rPr>
+                  <w:rFonts w:ascii="Times New Roman" w:hAnsi="Times New Roman" w:cs="Times New Roman"/>
+                  <w:color w:val="000000"/>
+                  <w:sz w:val="24"/>
+                  <w:szCs w:val="24"/>
+                </w:rPr>
+                <w:t>. D</w:t>
+              </w:r>
+            </w:ins>
+            <w:ins w:id="200" w:author="CARLOS ROMAN" w:date="2015-03-29T23:14:00Z">
+              <w:r>
+                <w:rPr>
+                  <w:rFonts w:ascii="Times New Roman" w:hAnsi="Times New Roman" w:cs="Times New Roman"/>
+                  <w:color w:val="000000"/>
+                  <w:sz w:val="24"/>
+                  <w:szCs w:val="24"/>
+                </w:rPr>
+                <w:t>e acuerdo con los registros fósiles, fueron las primeras células en aparecer en el planeta.</w:t>
+              </w:r>
+            </w:ins>
           </w:p>
         </w:tc>
       </w:tr>
@@ -5730,6 +7517,7 @@
           <w:rFonts w:ascii="Times New Roman" w:hAnsi="Times New Roman" w:cs="Times New Roman"/>
           <w:highlight w:val="yellow"/>
         </w:rPr>
+        <w:lastRenderedPageBreak/>
         <w:t>[SECCIÓN 2]</w:t>
       </w:r>
       <w:r>
@@ -5762,7 +7550,29 @@
         <w:rPr>
           <w:rFonts w:ascii="Times New Roman" w:hAnsi="Times New Roman" w:cs="Times New Roman"/>
         </w:rPr>
-        <w:t>Son células más grandes y complejas comparadas con las procariotas; su tamaño es de 10 a 100 micras. Contienen todos los orgánulos celulares y una membrana nuclear que rodea el núcleo</w:t>
+        <w:t xml:space="preserve">Son células más grandes y complejas comparadas con las procariotas; </w:t>
+      </w:r>
+      <w:del w:id="201" w:author="CARLOS ROMAN" w:date="2015-03-29T23:15:00Z">
+        <w:r>
+          <w:rPr>
+            <w:rFonts w:ascii="Times New Roman" w:hAnsi="Times New Roman" w:cs="Times New Roman"/>
+          </w:rPr>
+          <w:delText>su tamaño es de</w:delText>
+        </w:r>
+      </w:del>
+      <w:ins w:id="202" w:author="CARLOS ROMAN" w:date="2015-03-29T23:15:00Z">
+        <w:r>
+          <w:rPr>
+            <w:rFonts w:ascii="Times New Roman" w:hAnsi="Times New Roman" w:cs="Times New Roman"/>
+          </w:rPr>
+          <w:t>tienen tamaños entre</w:t>
+        </w:r>
+      </w:ins>
+      <w:r>
+        <w:rPr>
+          <w:rFonts w:ascii="Times New Roman" w:hAnsi="Times New Roman" w:cs="Times New Roman"/>
+        </w:rPr>
+        <w:t xml:space="preserve"> 10 a 100 micras. Contienen todos los orgánulos celulares y una membrana nuclear que rodea el núcleo</w:t>
       </w:r>
       <w:r>
         <w:rPr>
@@ -5926,19 +7736,87 @@
         <w:rPr>
           <w:rFonts w:ascii="Times New Roman" w:hAnsi="Times New Roman" w:cs="Times New Roman"/>
         </w:rPr>
-        <w:t>. Sin embargo, existen ciertas diferencias entre las células animales y vegetales, por ejemplo,</w:t>
-      </w:r>
+        <w:t>. Sin embargo, existen ciertas diferencias entre las células animales y vegetales</w:t>
+      </w:r>
+      <w:del w:id="203" w:author="CARLOS ROMAN" w:date="2015-03-29T23:17:00Z">
+        <w:r>
+          <w:rPr>
+            <w:rFonts w:ascii="Times New Roman" w:hAnsi="Times New Roman" w:cs="Times New Roman"/>
+          </w:rPr>
+          <w:delText>, por ejemplo,</w:delText>
+        </w:r>
+        <w:r>
+          <w:rPr>
+            <w:rFonts w:ascii="Times New Roman" w:hAnsi="Times New Roman" w:cs="Times New Roman"/>
+          </w:rPr>
+          <w:delText xml:space="preserve"> </w:delText>
+        </w:r>
+        <w:r>
+          <w:rPr>
+            <w:rFonts w:ascii="Times New Roman" w:hAnsi="Times New Roman" w:cs="Times New Roman"/>
+          </w:rPr>
+          <w:delText>la</w:delText>
+        </w:r>
+      </w:del>
+      <w:ins w:id="204" w:author="CARLOS ROMAN" w:date="2015-03-29T23:17:00Z">
+        <w:r>
+          <w:rPr>
+            <w:rFonts w:ascii="Times New Roman" w:hAnsi="Times New Roman" w:cs="Times New Roman"/>
+          </w:rPr>
+          <w:t>.</w:t>
+        </w:r>
+      </w:ins>
       <w:r>
         <w:rPr>
           <w:rFonts w:ascii="Times New Roman" w:hAnsi="Times New Roman" w:cs="Times New Roman"/>
         </w:rPr>
         <w:t xml:space="preserve"> </w:t>
       </w:r>
-      <w:r>
-        <w:rPr>
-          <w:rFonts w:ascii="Times New Roman" w:hAnsi="Times New Roman" w:cs="Times New Roman"/>
-        </w:rPr>
-        <w:t xml:space="preserve">la presencia de una pared celular, </w:t>
+      <w:ins w:id="205" w:author="CARLOS ROMAN" w:date="2015-03-29T23:17:00Z">
+        <w:r>
+          <w:rPr>
+            <w:rFonts w:ascii="Times New Roman" w:hAnsi="Times New Roman" w:cs="Times New Roman"/>
+          </w:rPr>
+          <w:t>L</w:t>
+        </w:r>
+        <w:r>
+          <w:rPr>
+            <w:rFonts w:ascii="Times New Roman" w:hAnsi="Times New Roman" w:cs="Times New Roman"/>
+          </w:rPr>
+          <w:t>as células vegetales</w:t>
+        </w:r>
+        <w:r>
+          <w:rPr>
+            <w:rFonts w:ascii="Times New Roman" w:hAnsi="Times New Roman" w:cs="Times New Roman"/>
+          </w:rPr>
+          <w:t xml:space="preserve"> </w:t>
+        </w:r>
+      </w:ins>
+      <w:ins w:id="206" w:author="CARLOS ROMAN" w:date="2015-03-29T23:18:00Z">
+        <w:r>
+          <w:rPr>
+            <w:rFonts w:ascii="Times New Roman" w:hAnsi="Times New Roman" w:cs="Times New Roman"/>
+          </w:rPr>
+          <w:t>(</w:t>
+        </w:r>
+        <w:r>
+          <w:rPr>
+            <w:rFonts w:ascii="Times New Roman" w:hAnsi="Times New Roman" w:cs="Times New Roman"/>
+          </w:rPr>
+          <w:t>presentes en algas y plantas</w:t>
+        </w:r>
+        <w:r>
+          <w:rPr>
+            <w:rFonts w:ascii="Times New Roman" w:hAnsi="Times New Roman" w:cs="Times New Roman"/>
+          </w:rPr>
+          <w:t xml:space="preserve">) se distinguen por la </w:t>
+        </w:r>
+      </w:ins>
+      <w:r>
+        <w:rPr>
+          <w:rFonts w:ascii="Times New Roman" w:hAnsi="Times New Roman" w:cs="Times New Roman"/>
+        </w:rPr>
+        <w:t xml:space="preserve">presencia de una pared celular, </w:t>
       </w:r>
       <w:proofErr w:type="spellStart"/>
       <w:r>
@@ -5952,7 +7830,29 @@
         <w:rPr>
           <w:rFonts w:ascii="Times New Roman" w:hAnsi="Times New Roman" w:cs="Times New Roman"/>
         </w:rPr>
-        <w:t xml:space="preserve"> y vacuolas grandes en las células vegetales, presentes en algas y plantas.</w:t>
+        <w:t xml:space="preserve"> y vacuolas grandes</w:t>
+      </w:r>
+      <w:del w:id="207" w:author="CARLOS ROMAN" w:date="2015-03-29T23:17:00Z">
+        <w:r>
+          <w:rPr>
+            <w:rFonts w:ascii="Times New Roman" w:hAnsi="Times New Roman" w:cs="Times New Roman"/>
+          </w:rPr>
+          <w:delText xml:space="preserve"> en las células vegetales</w:delText>
+        </w:r>
+      </w:del>
+      <w:del w:id="208" w:author="CARLOS ROMAN" w:date="2015-03-29T23:18:00Z">
+        <w:r>
+          <w:rPr>
+            <w:rFonts w:ascii="Times New Roman" w:hAnsi="Times New Roman" w:cs="Times New Roman"/>
+          </w:rPr>
+          <w:delText>, presentes en algas y plantas</w:delText>
+        </w:r>
+      </w:del>
+      <w:r>
+        <w:rPr>
+          <w:rFonts w:ascii="Times New Roman" w:hAnsi="Times New Roman" w:cs="Times New Roman"/>
+        </w:rPr>
+        <w:t>.</w:t>
       </w:r>
     </w:p>
     <w:p>
@@ -6140,7 +8040,6 @@
                 <w:sz w:val="24"/>
                 <w:szCs w:val="24"/>
               </w:rPr>
-              <w:lastRenderedPageBreak/>
               <w:t xml:space="preserve">Código </w:t>
             </w:r>
             <w:proofErr w:type="spellStart"/>
@@ -6252,6 +8151,9 @@
                 <w:sz w:val="24"/>
                 <w:szCs w:val="24"/>
               </w:rPr>
+              <w:pPrChange w:id="209" w:author="CARLOS ROMAN" w:date="2015-03-29T23:27:00Z">
+                <w:pPr/>
+              </w:pPrChange>
             </w:pPr>
             <w:r>
               <w:rPr>
@@ -6271,6 +8173,92 @@
               </w:rPr>
               <w:t>.</w:t>
             </w:r>
+            <w:ins w:id="210" w:author="CARLOS ROMAN" w:date="2015-03-29T23:19:00Z">
+              <w:r>
+                <w:rPr>
+                  <w:rFonts w:ascii="Times New Roman" w:hAnsi="Times New Roman" w:cs="Times New Roman"/>
+                  <w:color w:val="000000"/>
+                  <w:sz w:val="24"/>
+                  <w:szCs w:val="24"/>
+                </w:rPr>
+                <w:t xml:space="preserve"> </w:t>
+              </w:r>
+            </w:ins>
+            <w:ins w:id="211" w:author="CARLOS ROMAN" w:date="2015-03-29T23:22:00Z">
+              <w:r>
+                <w:rPr>
+                  <w:rFonts w:ascii="Times New Roman" w:hAnsi="Times New Roman" w:cs="Times New Roman"/>
+                  <w:color w:val="000000"/>
+                  <w:sz w:val="24"/>
+                  <w:szCs w:val="24"/>
+                </w:rPr>
+                <w:t>Se caracteriza por tener un n</w:t>
+              </w:r>
+            </w:ins>
+            <w:ins w:id="212" w:author="CARLOS ROMAN" w:date="2015-03-29T23:23:00Z">
+              <w:r>
+                <w:rPr>
+                  <w:rFonts w:ascii="Times New Roman" w:hAnsi="Times New Roman" w:cs="Times New Roman"/>
+                  <w:color w:val="000000"/>
+                  <w:sz w:val="24"/>
+                  <w:szCs w:val="24"/>
+                </w:rPr>
+                <w:t>úcleo rodeado de una membrana</w:t>
+              </w:r>
+              <w:r>
+                <w:rPr>
+                  <w:rFonts w:ascii="Times New Roman" w:hAnsi="Times New Roman" w:cs="Times New Roman"/>
+                  <w:color w:val="000000"/>
+                  <w:sz w:val="24"/>
+                  <w:szCs w:val="24"/>
+                </w:rPr>
+                <w:t xml:space="preserve"> que lo separa del citoplasma</w:t>
+              </w:r>
+            </w:ins>
+            <w:ins w:id="213" w:author="CARLOS ROMAN" w:date="2015-03-29T23:25:00Z">
+              <w:r>
+                <w:rPr>
+                  <w:rFonts w:ascii="Times New Roman" w:hAnsi="Times New Roman" w:cs="Times New Roman"/>
+                  <w:color w:val="000000"/>
+                  <w:sz w:val="24"/>
+                  <w:szCs w:val="24"/>
+                </w:rPr>
+                <w:t xml:space="preserve">, un líquido gelatinoso en donde se encuentran todos los </w:t>
+              </w:r>
+            </w:ins>
+            <w:ins w:id="214" w:author="CARLOS ROMAN" w:date="2015-03-29T23:27:00Z">
+              <w:r>
+                <w:rPr>
+                  <w:rFonts w:ascii="Times New Roman" w:hAnsi="Times New Roman" w:cs="Times New Roman"/>
+                  <w:color w:val="000000"/>
+                  <w:sz w:val="24"/>
+                  <w:szCs w:val="24"/>
+                </w:rPr>
+                <w:t xml:space="preserve">demás </w:t>
+              </w:r>
+            </w:ins>
+            <w:ins w:id="215" w:author="CARLOS ROMAN" w:date="2015-03-29T23:25:00Z">
+              <w:r>
+                <w:rPr>
+                  <w:rFonts w:ascii="Times New Roman" w:hAnsi="Times New Roman" w:cs="Times New Roman"/>
+                  <w:color w:val="000000"/>
+                  <w:sz w:val="24"/>
+                  <w:szCs w:val="24"/>
+                </w:rPr>
+                <w:t>org</w:t>
+              </w:r>
+            </w:ins>
+            <w:ins w:id="216" w:author="CARLOS ROMAN" w:date="2015-03-29T23:26:00Z">
+              <w:r>
+                <w:rPr>
+                  <w:rFonts w:ascii="Times New Roman" w:hAnsi="Times New Roman" w:cs="Times New Roman"/>
+                  <w:color w:val="000000"/>
+                  <w:sz w:val="24"/>
+                  <w:szCs w:val="24"/>
+                </w:rPr>
+                <w:t>ánulos.</w:t>
+              </w:r>
+            </w:ins>
           </w:p>
         </w:tc>
       </w:tr>
@@ -6319,16 +8307,60 @@
         </w:rPr>
         <w:t>[</w:t>
       </w:r>
-      <w:hyperlink r:id="rId15" w:history="1">
-        <w:r>
-          <w:rPr>
-            <w:rStyle w:val="Hipervnculo"/>
-            <w:rFonts w:ascii="Times New Roman" w:hAnsi="Times New Roman" w:cs="Times New Roman"/>
-            <w:b/>
-          </w:rPr>
-          <w:t>VER</w:t>
-        </w:r>
-      </w:hyperlink>
+      <w:r>
+        <w:rPr>
+          <w:rPrChange w:id="217" w:author="CARLOS ROMAN" w:date="2015-03-29T23:22:00Z">
+            <w:rPr/>
+          </w:rPrChange>
+        </w:rPr>
+        <w:fldChar w:fldCharType="begin"/>
+      </w:r>
+      <w:r>
+        <w:rPr>
+          <w:rPrChange w:id="218" w:author="CARLOS ROMAN" w:date="2015-03-29T23:22:00Z">
+            <w:rPr/>
+          </w:rPrChange>
+        </w:rPr>
+        <w:instrText xml:space="preserve"> HYPERLINK "http://jvilchez2009.blogspot.com/2009/04/teoria-de-la-endosimbiosis.html" </w:instrText>
+      </w:r>
+      <w:r>
+        <w:rPr>
+          <w:rPrChange w:id="219" w:author="CARLOS ROMAN" w:date="2015-03-29T23:22:00Z">
+            <w:rPr/>
+          </w:rPrChange>
+        </w:rPr>
+        <w:fldChar w:fldCharType="separate"/>
+      </w:r>
+      <w:r>
+        <w:rPr>
+          <w:rStyle w:val="Hipervnculo"/>
+          <w:rFonts w:ascii="Times New Roman" w:hAnsi="Times New Roman" w:cs="Times New Roman"/>
+          <w:u w:val="none"/>
+          <w:rPrChange w:id="220" w:author="CARLOS ROMAN" w:date="2015-03-29T23:22:00Z">
+            <w:rPr>
+              <w:rStyle w:val="Hipervnculo"/>
+              <w:rFonts w:ascii="Times New Roman" w:hAnsi="Times New Roman" w:cs="Times New Roman"/>
+              <w:b/>
+            </w:rPr>
+          </w:rPrChange>
+        </w:rPr>
+        <w:t>VER</w:t>
+      </w:r>
+      <w:r>
+        <w:rPr>
+          <w:rStyle w:val="Hipervnculo"/>
+          <w:rFonts w:ascii="Times New Roman" w:hAnsi="Times New Roman" w:cs="Times New Roman"/>
+          <w:u w:val="none"/>
+          <w:rPrChange w:id="221" w:author="CARLOS ROMAN" w:date="2015-03-29T23:22:00Z">
+            <w:rPr>
+              <w:rStyle w:val="Hipervnculo"/>
+              <w:rFonts w:ascii="Times New Roman" w:hAnsi="Times New Roman" w:cs="Times New Roman"/>
+              <w:b/>
+            </w:rPr>
+          </w:rPrChange>
+        </w:rPr>
+        <w:fldChar w:fldCharType="end"/>
+      </w:r>
       <w:r>
         <w:rPr>
           <w:rFonts w:ascii="Times New Roman" w:hAnsi="Times New Roman" w:cs="Times New Roman"/>
@@ -6739,14 +8771,47 @@
                 <w:sz w:val="24"/>
                 <w:szCs w:val="24"/>
               </w:rPr>
-            </w:pPr>
-            <w:r>
-              <w:rPr>
-                <w:rFonts w:ascii="Times New Roman" w:hAnsi="Times New Roman" w:cs="Times New Roman"/>
-                <w:sz w:val="24"/>
-                <w:szCs w:val="24"/>
-              </w:rPr>
-              <w:t>Video descriptivo sobre los tipos de célula</w:t>
+              <w:pPrChange w:id="222" w:author="CARLOS ROMAN" w:date="2015-03-29T23:28:00Z">
+                <w:pPr>
+                  <w:jc w:val="both"/>
+                </w:pPr>
+              </w:pPrChange>
+            </w:pPr>
+            <w:r>
+              <w:rPr>
+                <w:rFonts w:ascii="Times New Roman" w:hAnsi="Times New Roman" w:cs="Times New Roman"/>
+                <w:sz w:val="24"/>
+                <w:szCs w:val="24"/>
+              </w:rPr>
+              <w:t xml:space="preserve">Video </w:t>
+            </w:r>
+            <w:del w:id="223" w:author="CARLOS ROMAN" w:date="2015-03-29T23:28:00Z">
+              <w:r>
+                <w:rPr>
+                  <w:rFonts w:ascii="Times New Roman" w:hAnsi="Times New Roman" w:cs="Times New Roman"/>
+                  <w:sz w:val="24"/>
+                  <w:szCs w:val="24"/>
+                </w:rPr>
+                <w:delText>descriptivo sobre</w:delText>
+              </w:r>
+            </w:del>
+            <w:ins w:id="224" w:author="CARLOS ROMAN" w:date="2015-03-29T23:28:00Z">
+              <w:r>
+                <w:rPr>
+                  <w:rFonts w:ascii="Times New Roman" w:hAnsi="Times New Roman" w:cs="Times New Roman"/>
+                  <w:sz w:val="24"/>
+                  <w:szCs w:val="24"/>
+                </w:rPr>
+                <w:t>que describe</w:t>
+              </w:r>
+            </w:ins>
+            <w:r>
+              <w:rPr>
+                <w:rFonts w:ascii="Times New Roman" w:hAnsi="Times New Roman" w:cs="Times New Roman"/>
+                <w:sz w:val="24"/>
+                <w:szCs w:val="24"/>
+              </w:rPr>
+              <w:t xml:space="preserve"> los tipos de célula</w:t>
             </w:r>
             <w:r>
               <w:rPr>
@@ -6772,14 +8837,16 @@
               </w:rPr>
               <w:t>funciones</w:t>
             </w:r>
-            <w:r>
-              <w:rPr>
-                <w:rFonts w:ascii="Times New Roman" w:hAnsi="Times New Roman" w:cs="Times New Roman"/>
-                <w:sz w:val="24"/>
-                <w:szCs w:val="24"/>
-              </w:rPr>
-              <w:t>.</w:t>
-            </w:r>
+            <w:del w:id="225" w:author="CARLOS ROMAN" w:date="2015-03-29T23:28:00Z">
+              <w:r>
+                <w:rPr>
+                  <w:rFonts w:ascii="Times New Roman" w:hAnsi="Times New Roman" w:cs="Times New Roman"/>
+                  <w:sz w:val="24"/>
+                  <w:szCs w:val="24"/>
+                </w:rPr>
+                <w:delText>.</w:delText>
+              </w:r>
+            </w:del>
           </w:p>
         </w:tc>
       </w:tr>
@@ -6943,7 +9010,25 @@
                 <w:sz w:val="24"/>
                 <w:szCs w:val="24"/>
               </w:rPr>
-              <w:t>Célula procariota y eucariota</w:t>
+              <w:t>Célula</w:t>
+            </w:r>
+            <w:ins w:id="226" w:author="CARLOS ROMAN" w:date="2015-03-29T23:28:00Z">
+              <w:r>
+                <w:rPr>
+                  <w:rFonts w:ascii="Times New Roman" w:hAnsi="Times New Roman" w:cs="Times New Roman"/>
+                  <w:sz w:val="24"/>
+                  <w:szCs w:val="24"/>
+                </w:rPr>
+                <w:t>s</w:t>
+              </w:r>
+            </w:ins>
+            <w:r>
+              <w:rPr>
+                <w:rFonts w:ascii="Times New Roman" w:hAnsi="Times New Roman" w:cs="Times New Roman"/>
+                <w:sz w:val="24"/>
+                <w:szCs w:val="24"/>
+              </w:rPr>
+              <w:t xml:space="preserve"> procariota y eucariota</w:t>
             </w:r>
           </w:p>
         </w:tc>
@@ -6985,15 +9070,76 @@
                 <w:sz w:val="24"/>
                 <w:szCs w:val="24"/>
               </w:rPr>
-            </w:pPr>
-            <w:r>
-              <w:rPr>
-                <w:rFonts w:ascii="Times New Roman" w:hAnsi="Times New Roman" w:cs="Times New Roman"/>
-                <w:sz w:val="24"/>
-                <w:szCs w:val="24"/>
-              </w:rPr>
-              <w:t>Secuencia de imágenes que presenta las principales características de las células eucariotas y procariotas.</w:t>
-            </w:r>
+              <w:pPrChange w:id="227" w:author="CARLOS ROMAN" w:date="2015-03-29T23:28:00Z">
+                <w:pPr>
+                  <w:jc w:val="both"/>
+                </w:pPr>
+              </w:pPrChange>
+            </w:pPr>
+            <w:r>
+              <w:rPr>
+                <w:rFonts w:ascii="Times New Roman" w:hAnsi="Times New Roman" w:cs="Times New Roman"/>
+                <w:sz w:val="24"/>
+                <w:szCs w:val="24"/>
+              </w:rPr>
+              <w:t xml:space="preserve">Secuencia de imágenes que presenta las principales características de las células </w:t>
+            </w:r>
+            <w:del w:id="228" w:author="CARLOS ROMAN" w:date="2015-03-29T23:28:00Z">
+              <w:r>
+                <w:rPr>
+                  <w:rFonts w:ascii="Times New Roman" w:hAnsi="Times New Roman" w:cs="Times New Roman"/>
+                  <w:sz w:val="24"/>
+                  <w:szCs w:val="24"/>
+                </w:rPr>
+                <w:delText xml:space="preserve">eucariotas </w:delText>
+              </w:r>
+            </w:del>
+            <w:ins w:id="229" w:author="CARLOS ROMAN" w:date="2015-03-29T23:28:00Z">
+              <w:r>
+                <w:rPr>
+                  <w:rFonts w:ascii="Times New Roman" w:hAnsi="Times New Roman" w:cs="Times New Roman"/>
+                  <w:sz w:val="24"/>
+                  <w:szCs w:val="24"/>
+                </w:rPr>
+                <w:t>procariotas</w:t>
+              </w:r>
+              <w:r>
+                <w:rPr>
+                  <w:rFonts w:ascii="Times New Roman" w:hAnsi="Times New Roman" w:cs="Times New Roman"/>
+                  <w:sz w:val="24"/>
+                  <w:szCs w:val="24"/>
+                </w:rPr>
+                <w:t xml:space="preserve"> </w:t>
+              </w:r>
+            </w:ins>
+            <w:r>
+              <w:rPr>
+                <w:rFonts w:ascii="Times New Roman" w:hAnsi="Times New Roman" w:cs="Times New Roman"/>
+                <w:sz w:val="24"/>
+                <w:szCs w:val="24"/>
+              </w:rPr>
+              <w:t xml:space="preserve">y </w:t>
+            </w:r>
+            <w:del w:id="230" w:author="CARLOS ROMAN" w:date="2015-03-29T23:28:00Z">
+              <w:r>
+                <w:rPr>
+                  <w:rFonts w:ascii="Times New Roman" w:hAnsi="Times New Roman" w:cs="Times New Roman"/>
+                  <w:sz w:val="24"/>
+                  <w:szCs w:val="24"/>
+                </w:rPr>
+                <w:delText>procariotas.</w:delText>
+              </w:r>
+            </w:del>
+            <w:ins w:id="231" w:author="CARLOS ROMAN" w:date="2015-03-29T23:28:00Z">
+              <w:r>
+                <w:rPr>
+                  <w:rFonts w:ascii="Times New Roman" w:hAnsi="Times New Roman" w:cs="Times New Roman"/>
+                  <w:sz w:val="24"/>
+                  <w:szCs w:val="24"/>
+                </w:rPr>
+                <w:t>eucariotas.</w:t>
+              </w:r>
+            </w:ins>
           </w:p>
         </w:tc>
       </w:tr>
@@ -7130,6 +9276,7 @@
                 <w:sz w:val="24"/>
                 <w:szCs w:val="24"/>
               </w:rPr>
+              <w:lastRenderedPageBreak/>
               <w:t>Contenido</w:t>
             </w:r>
           </w:p>
@@ -7641,7 +9788,25 @@
                       <w:sz w:val="24"/>
                       <w:szCs w:val="24"/>
                     </w:rPr>
-                    <w:t xml:space="preserve">los celulares con diferencias entre animales y </w:t>
+                    <w:t>los celulares</w:t>
+                  </w:r>
+                  <w:ins w:id="232" w:author="CARLOS ROMAN" w:date="2015-03-29T23:29:00Z">
+                    <w:r>
+                      <w:rPr>
+                        <w:rFonts w:ascii="Times New Roman" w:hAnsi="Times New Roman" w:cs="Times New Roman"/>
+                        <w:sz w:val="24"/>
+                        <w:szCs w:val="24"/>
+                      </w:rPr>
+                      <w:t>,</w:t>
+                    </w:r>
+                  </w:ins>
+                  <w:r>
+                    <w:rPr>
+                      <w:rFonts w:ascii="Times New Roman" w:hAnsi="Times New Roman" w:cs="Times New Roman"/>
+                      <w:sz w:val="24"/>
+                      <w:szCs w:val="24"/>
+                    </w:rPr>
+                    <w:t xml:space="preserve"> con diferencias entre animales y </w:t>
                   </w:r>
                   <w:r>
                     <w:rPr>
@@ -7837,7 +10002,25 @@
                       <w:sz w:val="24"/>
                       <w:szCs w:val="24"/>
                     </w:rPr>
-                    <w:t>10-100 micras</w:t>
+                    <w:t>10</w:t>
+                  </w:r>
+                  <w:ins w:id="233" w:author="CARLOS ROMAN" w:date="2015-03-29T23:29:00Z">
+                    <w:r>
+                      <w:rPr>
+                        <w:rFonts w:ascii="Times New Roman" w:hAnsi="Times New Roman" w:cs="Times New Roman"/>
+                        <w:sz w:val="24"/>
+                        <w:szCs w:val="24"/>
+                      </w:rPr>
+                      <w:t xml:space="preserve"> </w:t>
+                    </w:r>
+                  </w:ins>
+                  <w:r>
+                    <w:rPr>
+                      <w:rFonts w:ascii="Times New Roman" w:hAnsi="Times New Roman" w:cs="Times New Roman"/>
+                      <w:sz w:val="24"/>
+                      <w:szCs w:val="24"/>
+                    </w:rPr>
+                    <w:t>-100 micras</w:t>
                   </w:r>
                 </w:p>
               </w:tc>
@@ -7994,7 +10177,6 @@
                 <w:sz w:val="24"/>
                 <w:szCs w:val="24"/>
               </w:rPr>
-              <w:lastRenderedPageBreak/>
               <w:t>Practica: recurso aprovechado</w:t>
             </w:r>
           </w:p>
@@ -8265,15 +10447,17 @@
               </w:rPr>
               <w:t>Interactivo que detalla las estructuras básicas del interior de las células procariota, eucariota animal y eucariota vegetal</w:t>
             </w:r>
-            <w:r>
-              <w:rPr>
-                <w:rFonts w:ascii="Times New Roman" w:hAnsi="Times New Roman" w:cs="Times New Roman"/>
-                <w:sz w:val="24"/>
-                <w:szCs w:val="24"/>
-                <w:shd w:val="clear" w:color="auto" w:fill="FFFFFF"/>
-              </w:rPr>
-              <w:t>.</w:t>
-            </w:r>
+            <w:del w:id="234" w:author="CARLOS ROMAN" w:date="2015-03-29T23:30:00Z">
+              <w:r>
+                <w:rPr>
+                  <w:rFonts w:ascii="Times New Roman" w:hAnsi="Times New Roman" w:cs="Times New Roman"/>
+                  <w:sz w:val="24"/>
+                  <w:szCs w:val="24"/>
+                  <w:shd w:val="clear" w:color="auto" w:fill="FFFFFF"/>
+                </w:rPr>
+                <w:delText>.</w:delText>
+              </w:r>
+            </w:del>
           </w:p>
         </w:tc>
       </w:tr>
@@ -8526,7 +10710,17 @@
                 <w:sz w:val="24"/>
                 <w:szCs w:val="24"/>
               </w:rPr>
-              <w:t>Cambio (descripción o capturas de pantallas)</w:t>
+              <w:t>Cambio (descripci</w:t>
+            </w:r>
+            <w:r>
+              <w:rPr>
+                <w:rFonts w:ascii="Times New Roman" w:hAnsi="Times New Roman" w:cs="Times New Roman"/>
+                <w:b/>
+                <w:sz w:val="24"/>
+                <w:szCs w:val="24"/>
+              </w:rPr>
+              <w:lastRenderedPageBreak/>
+              <w:t>ón o capturas de pantallas)</w:t>
             </w:r>
           </w:p>
         </w:tc>
@@ -8551,6 +10745,7 @@
                 <w:sz w:val="24"/>
                 <w:szCs w:val="24"/>
               </w:rPr>
+              <w:lastRenderedPageBreak/>
               <w:t>Sugerencia: Activar teclado virtual para las respuestas</w:t>
             </w:r>
           </w:p>
@@ -8588,6 +10783,7 @@
                 <w:sz w:val="24"/>
                 <w:szCs w:val="24"/>
               </w:rPr>
+              <w:lastRenderedPageBreak/>
               <w:t>Título</w:t>
             </w:r>
           </w:p>
@@ -8605,7 +10801,7 @@
                 <w:szCs w:val="24"/>
               </w:rPr>
             </w:pPr>
-            <w:bookmarkStart w:id="5" w:name="OLE_LINK4"/>
+            <w:bookmarkStart w:id="235" w:name="OLE_LINK4"/>
             <w:r>
               <w:rPr>
                 <w:rFonts w:ascii="Times New Roman" w:hAnsi="Times New Roman" w:cs="Times New Roman"/>
@@ -8614,7 +10810,7 @@
               </w:rPr>
               <w:t>Refuerza tu aprendizaje: La definición de célula</w:t>
             </w:r>
-            <w:bookmarkEnd w:id="5"/>
+            <w:bookmarkEnd w:id="235"/>
           </w:p>
         </w:tc>
       </w:tr>
@@ -8663,8 +10859,18 @@
                 <w:sz w:val="24"/>
                 <w:szCs w:val="24"/>
               </w:rPr>
-              <w:t>Descripción de las funciones vitales de una célula.</w:t>
-            </w:r>
+              <w:t>Descripción de las funciones vitales de una célula</w:t>
+            </w:r>
+            <w:del w:id="236" w:author="CARLOS ROMAN" w:date="2015-03-29T23:30:00Z">
+              <w:r>
+                <w:rPr>
+                  <w:rFonts w:ascii="Times New Roman" w:hAnsi="Times New Roman" w:cs="Times New Roman"/>
+                  <w:sz w:val="24"/>
+                  <w:szCs w:val="24"/>
+                </w:rPr>
+                <w:delText>.</w:delText>
+              </w:r>
+            </w:del>
           </w:p>
         </w:tc>
       </w:tr>
@@ -8789,7 +10995,93 @@
         <w:rPr>
           <w:rFonts w:ascii="Times New Roman" w:hAnsi="Times New Roman" w:cs="Times New Roman"/>
         </w:rPr>
-        <w:t>. A la vez que la célula que la constituye se nutre, se relaciona o se reproduce, lo hace el organismo en sí. Las bacterias</w:t>
+        <w:t xml:space="preserve">. </w:t>
+      </w:r>
+      <w:del w:id="237" w:author="CARLOS ROMAN" w:date="2015-03-29T23:31:00Z">
+        <w:r>
+          <w:rPr>
+            <w:rFonts w:ascii="Times New Roman" w:hAnsi="Times New Roman" w:cs="Times New Roman"/>
+          </w:rPr>
+          <w:delText>A la vez que l</w:delText>
+        </w:r>
+      </w:del>
+      <w:ins w:id="238" w:author="CARLOS ROMAN" w:date="2015-03-29T23:31:00Z">
+        <w:r>
+          <w:rPr>
+            <w:rFonts w:ascii="Times New Roman" w:hAnsi="Times New Roman" w:cs="Times New Roman"/>
+          </w:rPr>
+          <w:t>L</w:t>
+        </w:r>
+      </w:ins>
+      <w:r>
+        <w:rPr>
+          <w:rFonts w:ascii="Times New Roman" w:hAnsi="Times New Roman" w:cs="Times New Roman"/>
+        </w:rPr>
+        <w:t xml:space="preserve">a célula que la constituye se nutre, se relaciona </w:t>
+      </w:r>
+      <w:del w:id="239" w:author="CARLOS ROMAN" w:date="2015-03-29T23:31:00Z">
+        <w:r>
+          <w:rPr>
+            <w:rFonts w:ascii="Times New Roman" w:hAnsi="Times New Roman" w:cs="Times New Roman"/>
+          </w:rPr>
+          <w:delText xml:space="preserve">o </w:delText>
+        </w:r>
+      </w:del>
+      <w:ins w:id="240" w:author="CARLOS ROMAN" w:date="2015-03-29T23:31:00Z">
+        <w:r>
+          <w:rPr>
+            <w:rFonts w:ascii="Times New Roman" w:hAnsi="Times New Roman" w:cs="Times New Roman"/>
+          </w:rPr>
+          <w:t>y</w:t>
+        </w:r>
+        <w:r>
+          <w:rPr>
+            <w:rFonts w:ascii="Times New Roman" w:hAnsi="Times New Roman" w:cs="Times New Roman"/>
+          </w:rPr>
+          <w:t xml:space="preserve"> </w:t>
+        </w:r>
+      </w:ins>
+      <w:r>
+        <w:rPr>
+          <w:rFonts w:ascii="Times New Roman" w:hAnsi="Times New Roman" w:cs="Times New Roman"/>
+        </w:rPr>
+        <w:t xml:space="preserve">se reproduce, </w:t>
+      </w:r>
+      <w:ins w:id="241" w:author="CARLOS ROMAN" w:date="2015-03-29T23:32:00Z">
+        <w:r>
+          <w:rPr>
+            <w:rFonts w:ascii="Times New Roman" w:hAnsi="Times New Roman" w:cs="Times New Roman"/>
+          </w:rPr>
+          <w:t>como</w:t>
+        </w:r>
+      </w:ins>
+      <w:del w:id="242" w:author="CARLOS ROMAN" w:date="2015-03-29T23:31:00Z">
+        <w:r>
+          <w:rPr>
+            <w:rFonts w:ascii="Times New Roman" w:hAnsi="Times New Roman" w:cs="Times New Roman"/>
+          </w:rPr>
+          <w:delText>lo hace el</w:delText>
+        </w:r>
+      </w:del>
+      <w:r>
+        <w:rPr>
+          <w:rFonts w:ascii="Times New Roman" w:hAnsi="Times New Roman" w:cs="Times New Roman"/>
+        </w:rPr>
+        <w:t xml:space="preserve"> organismo</w:t>
+      </w:r>
+      <w:del w:id="243" w:author="CARLOS ROMAN" w:date="2015-03-29T23:32:00Z">
+        <w:r>
+          <w:rPr>
+            <w:rFonts w:ascii="Times New Roman" w:hAnsi="Times New Roman" w:cs="Times New Roman"/>
+          </w:rPr>
+          <w:delText xml:space="preserve"> en sí</w:delText>
+        </w:r>
+      </w:del>
+      <w:r>
+        <w:rPr>
+          <w:rFonts w:ascii="Times New Roman" w:hAnsi="Times New Roman" w:cs="Times New Roman"/>
+        </w:rPr>
+        <w:t>. Las bacterias</w:t>
       </w:r>
       <w:r>
         <w:rPr>
@@ -8816,16 +11108,60 @@
         </w:rPr>
         <w:t>[</w:t>
       </w:r>
-      <w:hyperlink r:id="rId16" w:history="1">
-        <w:r>
-          <w:rPr>
-            <w:rStyle w:val="Hipervnculo"/>
-            <w:rFonts w:ascii="Times New Roman" w:hAnsi="Times New Roman" w:cs="Times New Roman"/>
-            <w:b/>
-          </w:rPr>
-          <w:t>VER</w:t>
-        </w:r>
-      </w:hyperlink>
+      <w:r>
+        <w:rPr>
+          <w:rPrChange w:id="244" w:author="CARLOS ROMAN" w:date="2015-03-29T23:32:00Z">
+            <w:rPr/>
+          </w:rPrChange>
+        </w:rPr>
+        <w:fldChar w:fldCharType="begin"/>
+      </w:r>
+      <w:r>
+        <w:rPr>
+          <w:rPrChange w:id="245" w:author="CARLOS ROMAN" w:date="2015-03-29T23:32:00Z">
+            <w:rPr/>
+          </w:rPrChange>
+        </w:rPr>
+        <w:instrText xml:space="preserve"> HYPERLINK "http://aulaplaneta.planetasaber.com/encyclopedia/default.asp?idpack=9&amp;idpil=000SBQ01&amp;ruta=Buscador&amp;DATA=ApGZGnZ2Xh4xuWjpYjS7fy0dimkbkrntF8HxQoThuns%3d%20y%20las%20cianobacterias%20también%20son%20ejemplos%20de%20seres%20unicelulares." </w:instrText>
+      </w:r>
+      <w:r>
+        <w:rPr>
+          <w:rPrChange w:id="246" w:author="CARLOS ROMAN" w:date="2015-03-29T23:32:00Z">
+            <w:rPr/>
+          </w:rPrChange>
+        </w:rPr>
+        <w:fldChar w:fldCharType="separate"/>
+      </w:r>
+      <w:r>
+        <w:rPr>
+          <w:rStyle w:val="Hipervnculo"/>
+          <w:rFonts w:ascii="Times New Roman" w:hAnsi="Times New Roman" w:cs="Times New Roman"/>
+          <w:u w:val="none"/>
+          <w:rPrChange w:id="247" w:author="CARLOS ROMAN" w:date="2015-03-29T23:32:00Z">
+            <w:rPr>
+              <w:rStyle w:val="Hipervnculo"/>
+              <w:rFonts w:ascii="Times New Roman" w:hAnsi="Times New Roman" w:cs="Times New Roman"/>
+              <w:b/>
+            </w:rPr>
+          </w:rPrChange>
+        </w:rPr>
+        <w:t>VER</w:t>
+      </w:r>
+      <w:r>
+        <w:rPr>
+          <w:rStyle w:val="Hipervnculo"/>
+          <w:rFonts w:ascii="Times New Roman" w:hAnsi="Times New Roman" w:cs="Times New Roman"/>
+          <w:u w:val="none"/>
+          <w:rPrChange w:id="248" w:author="CARLOS ROMAN" w:date="2015-03-29T23:32:00Z">
+            <w:rPr>
+              <w:rStyle w:val="Hipervnculo"/>
+              <w:rFonts w:ascii="Times New Roman" w:hAnsi="Times New Roman" w:cs="Times New Roman"/>
+              <w:b/>
+            </w:rPr>
+          </w:rPrChange>
+        </w:rPr>
+        <w:fldChar w:fldCharType="end"/>
+      </w:r>
       <w:r>
         <w:rPr>
           <w:rFonts w:ascii="Times New Roman" w:hAnsi="Times New Roman" w:cs="Times New Roman"/>
@@ -8868,14 +11204,29 @@
         <w:rPr>
           <w:rFonts w:ascii="Times New Roman" w:hAnsi="Times New Roman" w:cs="Times New Roman"/>
         </w:rPr>
-        <w:t xml:space="preserve">, donde todas las células son iguales en cuanto a estructura y función, pero cada una de ellas puede realizar </w:t>
-      </w:r>
-      <w:r>
-        <w:rPr>
-          <w:rFonts w:ascii="Times New Roman" w:hAnsi="Times New Roman" w:cs="Times New Roman"/>
-        </w:rPr>
-        <w:lastRenderedPageBreak/>
-        <w:t>una vida independiente. Las algas y los hongos son de este tipo y son llamados organismos</w:t>
+        <w:t xml:space="preserve">, donde todas las células son iguales en cuanto a estructura y función, pero cada una de ellas </w:t>
+      </w:r>
+      <w:del w:id="249" w:author="CARLOS ROMAN" w:date="2015-03-29T23:33:00Z">
+        <w:r>
+          <w:rPr>
+            <w:rFonts w:ascii="Times New Roman" w:hAnsi="Times New Roman" w:cs="Times New Roman"/>
+          </w:rPr>
+          <w:delText>puede realizar</w:delText>
+        </w:r>
+      </w:del>
+      <w:ins w:id="250" w:author="CARLOS ROMAN" w:date="2015-03-29T23:33:00Z">
+        <w:r>
+          <w:rPr>
+            <w:rFonts w:ascii="Times New Roman" w:hAnsi="Times New Roman" w:cs="Times New Roman"/>
+          </w:rPr>
+          <w:t>constituye</w:t>
+        </w:r>
+      </w:ins>
+      <w:r>
+        <w:rPr>
+          <w:rFonts w:ascii="Times New Roman" w:hAnsi="Times New Roman" w:cs="Times New Roman"/>
+        </w:rPr>
+        <w:t xml:space="preserve"> una vida independiente. Las algas y los hongos son de este tipo y son llamados organismos</w:t>
       </w:r>
       <w:r>
         <w:rPr>
@@ -8896,6 +11247,14 @@
         </w:rPr>
         <w:t>.</w:t>
       </w:r>
+      <w:ins w:id="251" w:author="CARLOS ROMAN" w:date="2015-03-29T23:34:00Z">
+        <w:r>
+          <w:rPr>
+            <w:rFonts w:ascii="Times New Roman" w:hAnsi="Times New Roman" w:cs="Times New Roman"/>
+          </w:rPr>
+          <w:t xml:space="preserve"> </w:t>
+        </w:r>
+      </w:ins>
     </w:p>
     <w:p>
       <w:pPr>
@@ -8943,7 +11302,65 @@
         <w:rPr>
           <w:rFonts w:ascii="Times New Roman" w:hAnsi="Times New Roman" w:cs="Times New Roman"/>
         </w:rPr>
-        <w:t xml:space="preserve">Cada célula de un organismo pluricelular se especializa en la realización de una función concreta y adopta la forma y la estructura más adecuada para desarrollarla. Las células que tienen unas características y una función común se agrupan formando </w:t>
+        <w:t xml:space="preserve">Cada célula de un organismo pluricelular se especializa en la realización de una función concreta y adopta la forma y la estructura más adecuada para desarrollarla. Las células </w:t>
+      </w:r>
+      <w:del w:id="252" w:author="CARLOS ROMAN" w:date="2015-03-29T23:47:00Z">
+        <w:r>
+          <w:rPr>
+            <w:rFonts w:ascii="Times New Roman" w:hAnsi="Times New Roman" w:cs="Times New Roman"/>
+          </w:rPr>
+          <w:delText>que tienen u</w:delText>
+        </w:r>
+      </w:del>
+      <w:ins w:id="253" w:author="CARLOS ROMAN" w:date="2015-03-29T23:47:00Z">
+        <w:r>
+          <w:rPr>
+            <w:rFonts w:ascii="Times New Roman" w:hAnsi="Times New Roman" w:cs="Times New Roman"/>
+          </w:rPr>
+          <w:t>con iguales</w:t>
+        </w:r>
+      </w:ins>
+      <w:del w:id="254" w:author="CARLOS ROMAN" w:date="2015-03-29T23:47:00Z">
+        <w:r>
+          <w:rPr>
+            <w:rFonts w:ascii="Times New Roman" w:hAnsi="Times New Roman" w:cs="Times New Roman"/>
+          </w:rPr>
+          <w:delText>nas</w:delText>
+        </w:r>
+      </w:del>
+      <w:r>
+        <w:rPr>
+          <w:rFonts w:ascii="Times New Roman" w:hAnsi="Times New Roman" w:cs="Times New Roman"/>
+        </w:rPr>
+        <w:t xml:space="preserve"> características y una función común </w:t>
+      </w:r>
+      <w:del w:id="255" w:author="CARLOS ROMAN" w:date="2015-03-29T23:48:00Z">
+        <w:r>
+          <w:rPr>
+            <w:rFonts w:ascii="Times New Roman" w:hAnsi="Times New Roman" w:cs="Times New Roman"/>
+          </w:rPr>
+          <w:delText xml:space="preserve">se agrupan </w:delText>
+        </w:r>
+      </w:del>
+      <w:r>
+        <w:rPr>
+          <w:rFonts w:ascii="Times New Roman" w:hAnsi="Times New Roman" w:cs="Times New Roman"/>
+        </w:rPr>
+        <w:t>forman</w:t>
+      </w:r>
+      <w:del w:id="256" w:author="CARLOS ROMAN" w:date="2015-03-29T23:48:00Z">
+        <w:r>
+          <w:rPr>
+            <w:rFonts w:ascii="Times New Roman" w:hAnsi="Times New Roman" w:cs="Times New Roman"/>
+          </w:rPr>
+          <w:delText>do</w:delText>
+        </w:r>
+      </w:del>
+      <w:r>
+        <w:rPr>
+          <w:rFonts w:ascii="Times New Roman" w:hAnsi="Times New Roman" w:cs="Times New Roman"/>
+        </w:rPr>
+        <w:t xml:space="preserve"> </w:t>
       </w:r>
       <w:r>
         <w:rPr>
@@ -8965,16 +11382,60 @@
         </w:rPr>
         <w:t xml:space="preserve"> [</w:t>
       </w:r>
-      <w:hyperlink r:id="rId17" w:history="1">
-        <w:r>
-          <w:rPr>
-            <w:rStyle w:val="Hipervnculo"/>
-            <w:rFonts w:ascii="Times New Roman" w:hAnsi="Times New Roman" w:cs="Times New Roman"/>
-            <w:b/>
-          </w:rPr>
-          <w:t>VER</w:t>
-        </w:r>
-      </w:hyperlink>
+      <w:r>
+        <w:rPr>
+          <w:rPrChange w:id="257" w:author="CARLOS ROMAN" w:date="2015-03-29T23:39:00Z">
+            <w:rPr/>
+          </w:rPrChange>
+        </w:rPr>
+        <w:fldChar w:fldCharType="begin"/>
+      </w:r>
+      <w:r>
+        <w:rPr>
+          <w:rPrChange w:id="258" w:author="CARLOS ROMAN" w:date="2015-03-29T23:39:00Z">
+            <w:rPr/>
+          </w:rPrChange>
+        </w:rPr>
+        <w:instrText xml:space="preserve"> HYPERLINK "http://aulaplaneta.planetasaber.com/encyclopedia/default.asp?idpack=9&amp;idpil=000YYQ01&amp;ruta=Buscador&amp;DATA=HyRNG%2bA0lWV9HXhS%2bDKC3S0dimkbkrntF8HxQoThuns%3d" </w:instrText>
+      </w:r>
+      <w:r>
+        <w:rPr>
+          <w:rPrChange w:id="259" w:author="CARLOS ROMAN" w:date="2015-03-29T23:39:00Z">
+            <w:rPr/>
+          </w:rPrChange>
+        </w:rPr>
+        <w:fldChar w:fldCharType="separate"/>
+      </w:r>
+      <w:r>
+        <w:rPr>
+          <w:rStyle w:val="Hipervnculo"/>
+          <w:rFonts w:ascii="Times New Roman" w:hAnsi="Times New Roman" w:cs="Times New Roman"/>
+          <w:u w:val="none"/>
+          <w:rPrChange w:id="260" w:author="CARLOS ROMAN" w:date="2015-03-29T23:39:00Z">
+            <w:rPr>
+              <w:rStyle w:val="Hipervnculo"/>
+              <w:rFonts w:ascii="Times New Roman" w:hAnsi="Times New Roman" w:cs="Times New Roman"/>
+              <w:b/>
+            </w:rPr>
+          </w:rPrChange>
+        </w:rPr>
+        <w:t>VER</w:t>
+      </w:r>
+      <w:r>
+        <w:rPr>
+          <w:rStyle w:val="Hipervnculo"/>
+          <w:rFonts w:ascii="Times New Roman" w:hAnsi="Times New Roman" w:cs="Times New Roman"/>
+          <w:u w:val="none"/>
+          <w:rPrChange w:id="261" w:author="CARLOS ROMAN" w:date="2015-03-29T23:39:00Z">
+            <w:rPr>
+              <w:rStyle w:val="Hipervnculo"/>
+              <w:rFonts w:ascii="Times New Roman" w:hAnsi="Times New Roman" w:cs="Times New Roman"/>
+              <w:b/>
+            </w:rPr>
+          </w:rPrChange>
+        </w:rPr>
+        <w:fldChar w:fldCharType="end"/>
+      </w:r>
       <w:r>
         <w:rPr>
           <w:rFonts w:ascii="Times New Roman" w:hAnsi="Times New Roman" w:cs="Times New Roman"/>
@@ -9286,27 +11747,363 @@
         <w:spacing w:after="0"/>
         <w:jc w:val="both"/>
         <w:rPr>
-          <w:rFonts w:ascii="Times New Roman" w:hAnsi="Times New Roman" w:cs="Times New Roman"/>
-        </w:rPr>
-      </w:pPr>
-      <w:r>
-        <w:rPr>
-          <w:rFonts w:ascii="Times New Roman" w:hAnsi="Times New Roman" w:cs="Times New Roman"/>
-        </w:rPr>
-        <w:t xml:space="preserve">Por ejemplo, el ser humano es un organismo pluricelular. Las células de los intestinos son importantes en el proceso de la digestión. Las células de los músculos nos </w:t>
-      </w:r>
-      <w:r>
-        <w:rPr>
-          <w:rFonts w:ascii="Times New Roman" w:hAnsi="Times New Roman" w:cs="Times New Roman"/>
-        </w:rPr>
-        <w:t>permiten movernos</w:t>
-      </w:r>
-      <w:r>
-        <w:rPr>
-          <w:rFonts w:ascii="Times New Roman" w:hAnsi="Times New Roman" w:cs="Times New Roman"/>
-        </w:rPr>
-        <w:t xml:space="preserve"> y relacionarnos con el medio. El óvulo y el espermatozoide son las células encargadas de la reproducción.</w:t>
-      </w:r>
+          <w:ins w:id="262" w:author="CARLOS ROMAN" w:date="2015-03-30T00:09:00Z"/>
+          <w:rFonts w:ascii="Times New Roman" w:hAnsi="Times New Roman" w:cs="Times New Roman"/>
+        </w:rPr>
+      </w:pPr>
+      <w:ins w:id="263" w:author="CARLOS ROMAN" w:date="2015-03-29T23:49:00Z">
+        <w:r>
+          <w:rPr>
+            <w:rFonts w:ascii="Times New Roman" w:hAnsi="Times New Roman" w:cs="Times New Roman"/>
+          </w:rPr>
+          <w:t xml:space="preserve">Aunque a través de la división celular (mitosis), todas las células </w:t>
+        </w:r>
+      </w:ins>
+      <w:ins w:id="264" w:author="CARLOS ROMAN" w:date="2015-03-29T23:59:00Z">
+        <w:r>
+          <w:rPr>
+            <w:rFonts w:ascii="Times New Roman" w:hAnsi="Times New Roman" w:cs="Times New Roman"/>
+          </w:rPr>
+          <w:t>en un organismo</w:t>
+        </w:r>
+      </w:ins>
+      <w:ins w:id="265" w:author="CARLOS ROMAN" w:date="2015-03-29T23:52:00Z">
+        <w:r>
+          <w:rPr>
+            <w:rFonts w:ascii="Times New Roman" w:hAnsi="Times New Roman" w:cs="Times New Roman"/>
+          </w:rPr>
+          <w:t xml:space="preserve"> </w:t>
+        </w:r>
+      </w:ins>
+      <w:ins w:id="266" w:author="CARLOS ROMAN" w:date="2015-03-29T23:49:00Z">
+        <w:r>
+          <w:rPr>
+            <w:rFonts w:ascii="Times New Roman" w:hAnsi="Times New Roman" w:cs="Times New Roman"/>
+          </w:rPr>
+          <w:t>reciben la informaci</w:t>
+        </w:r>
+      </w:ins>
+      <w:ins w:id="267" w:author="CARLOS ROMAN" w:date="2015-03-29T23:50:00Z">
+        <w:r>
+          <w:rPr>
+            <w:rFonts w:ascii="Times New Roman" w:hAnsi="Times New Roman" w:cs="Times New Roman"/>
+          </w:rPr>
+          <w:t xml:space="preserve">ón que les permitiría producir las mismas sustancias, </w:t>
+        </w:r>
+      </w:ins>
+      <w:ins w:id="268" w:author="CARLOS ROMAN" w:date="2015-03-30T00:00:00Z">
+        <w:r>
+          <w:rPr>
+            <w:rFonts w:ascii="Times New Roman" w:hAnsi="Times New Roman" w:cs="Times New Roman"/>
+          </w:rPr>
+          <w:t xml:space="preserve">pero </w:t>
+        </w:r>
+      </w:ins>
+      <w:ins w:id="269" w:author="CARLOS ROMAN" w:date="2015-03-29T23:52:00Z">
+        <w:r>
+          <w:rPr>
+            <w:rFonts w:ascii="Times New Roman" w:hAnsi="Times New Roman" w:cs="Times New Roman"/>
+          </w:rPr>
+          <w:t>estas</w:t>
+        </w:r>
+      </w:ins>
+      <w:ins w:id="270" w:author="CARLOS ROMAN" w:date="2015-03-29T23:51:00Z">
+        <w:r>
+          <w:rPr>
+            <w:rFonts w:ascii="Times New Roman" w:hAnsi="Times New Roman" w:cs="Times New Roman"/>
+          </w:rPr>
+          <w:t xml:space="preserve"> se especializan </w:t>
+        </w:r>
+      </w:ins>
+      <w:ins w:id="271" w:author="CARLOS ROMAN" w:date="2015-03-29T23:52:00Z">
+        <w:r>
+          <w:rPr>
+            <w:rFonts w:ascii="Times New Roman" w:hAnsi="Times New Roman" w:cs="Times New Roman"/>
+          </w:rPr>
+          <w:t xml:space="preserve">y producen solo </w:t>
+        </w:r>
+      </w:ins>
+      <w:ins w:id="272" w:author="CARLOS ROMAN" w:date="2015-03-30T00:00:00Z">
+        <w:r>
+          <w:rPr>
+            <w:rFonts w:ascii="Times New Roman" w:hAnsi="Times New Roman" w:cs="Times New Roman"/>
+          </w:rPr>
+          <w:t>aquellas</w:t>
+        </w:r>
+      </w:ins>
+      <w:ins w:id="273" w:author="CARLOS ROMAN" w:date="2015-03-29T23:52:00Z">
+        <w:r>
+          <w:rPr>
+            <w:rFonts w:ascii="Times New Roman" w:hAnsi="Times New Roman" w:cs="Times New Roman"/>
+          </w:rPr>
+          <w:t xml:space="preserve"> que requiere la funci</w:t>
+        </w:r>
+      </w:ins>
+      <w:ins w:id="274" w:author="CARLOS ROMAN" w:date="2015-03-29T23:53:00Z">
+        <w:r>
+          <w:rPr>
+            <w:rFonts w:ascii="Times New Roman" w:hAnsi="Times New Roman" w:cs="Times New Roman"/>
+          </w:rPr>
+          <w:t xml:space="preserve">ón que realizan. </w:t>
+        </w:r>
+      </w:ins>
+      <w:ins w:id="275" w:author="CARLOS ROMAN" w:date="2015-03-29T23:58:00Z">
+        <w:r>
+          <w:rPr>
+            <w:rFonts w:ascii="Times New Roman" w:hAnsi="Times New Roman" w:cs="Times New Roman"/>
+          </w:rPr>
+          <w:t>Nada más, la forma de cada tipo de c</w:t>
+        </w:r>
+      </w:ins>
+      <w:ins w:id="276" w:author="CARLOS ROMAN" w:date="2015-03-29T23:59:00Z">
+        <w:r>
+          <w:rPr>
+            <w:rFonts w:ascii="Times New Roman" w:hAnsi="Times New Roman" w:cs="Times New Roman"/>
+          </w:rPr>
+          <w:t>élula determina su función</w:t>
+        </w:r>
+      </w:ins>
+      <w:ins w:id="277" w:author="CARLOS ROMAN" w:date="2015-03-30T00:02:00Z">
+        <w:r>
+          <w:rPr>
+            <w:rFonts w:ascii="Times New Roman" w:hAnsi="Times New Roman" w:cs="Times New Roman"/>
+          </w:rPr>
+          <w:t>; las células que recubren el cuerpo (piel) son aplanadas</w:t>
+        </w:r>
+      </w:ins>
+      <w:ins w:id="278" w:author="CARLOS ROMAN" w:date="2015-03-30T00:03:00Z">
+        <w:r>
+          <w:rPr>
+            <w:rFonts w:ascii="Times New Roman" w:hAnsi="Times New Roman" w:cs="Times New Roman"/>
+          </w:rPr>
+          <w:t>,</w:t>
+        </w:r>
+      </w:ins>
+      <w:ins w:id="279" w:author="CARLOS ROMAN" w:date="2015-03-30T00:00:00Z">
+        <w:r>
+          <w:rPr>
+            <w:rFonts w:ascii="Times New Roman" w:hAnsi="Times New Roman" w:cs="Times New Roman"/>
+          </w:rPr>
+          <w:t xml:space="preserve"> </w:t>
+        </w:r>
+      </w:ins>
+      <w:del w:id="280" w:author="CARLOS ROMAN" w:date="2015-03-29T23:54:00Z">
+        <w:r>
+          <w:rPr>
+            <w:rFonts w:ascii="Times New Roman" w:hAnsi="Times New Roman" w:cs="Times New Roman"/>
+          </w:rPr>
+          <w:delText>Por ejemplo,</w:delText>
+        </w:r>
+      </w:del>
+      <w:del w:id="281" w:author="CARLOS ROMAN" w:date="2015-03-29T23:55:00Z">
+        <w:r>
+          <w:rPr>
+            <w:rFonts w:ascii="Times New Roman" w:hAnsi="Times New Roman" w:cs="Times New Roman"/>
+          </w:rPr>
+          <w:delText xml:space="preserve"> el ser humano es un organismo pluricelular. L</w:delText>
+        </w:r>
+      </w:del>
+      <w:ins w:id="282" w:author="CARLOS ROMAN" w:date="2015-03-29T23:55:00Z">
+        <w:r>
+          <w:rPr>
+            <w:rFonts w:ascii="Times New Roman" w:hAnsi="Times New Roman" w:cs="Times New Roman"/>
+          </w:rPr>
+          <w:t>l</w:t>
+        </w:r>
+      </w:ins>
+      <w:r>
+        <w:rPr>
+          <w:rFonts w:ascii="Times New Roman" w:hAnsi="Times New Roman" w:cs="Times New Roman"/>
+        </w:rPr>
+        <w:t xml:space="preserve">as células </w:t>
+      </w:r>
+      <w:del w:id="283" w:author="CARLOS ROMAN" w:date="2015-03-30T00:06:00Z">
+        <w:r>
+          <w:rPr>
+            <w:rFonts w:ascii="Times New Roman" w:hAnsi="Times New Roman" w:cs="Times New Roman"/>
+          </w:rPr>
+          <w:delText xml:space="preserve">de </w:delText>
+        </w:r>
+      </w:del>
+      <w:ins w:id="284" w:author="CARLOS ROMAN" w:date="2015-03-30T00:06:00Z">
+        <w:r>
+          <w:rPr>
+            <w:rFonts w:ascii="Times New Roman" w:hAnsi="Times New Roman" w:cs="Times New Roman"/>
+          </w:rPr>
+          <w:t>al interior de</w:t>
+        </w:r>
+        <w:r>
+          <w:rPr>
+            <w:rFonts w:ascii="Times New Roman" w:hAnsi="Times New Roman" w:cs="Times New Roman"/>
+          </w:rPr>
+          <w:t xml:space="preserve"> </w:t>
+        </w:r>
+      </w:ins>
+      <w:r>
+        <w:rPr>
+          <w:rFonts w:ascii="Times New Roman" w:hAnsi="Times New Roman" w:cs="Times New Roman"/>
+        </w:rPr>
+        <w:t xml:space="preserve">los intestinos </w:t>
+      </w:r>
+      <w:del w:id="285" w:author="CARLOS ROMAN" w:date="2015-03-30T00:04:00Z">
+        <w:r>
+          <w:rPr>
+            <w:rFonts w:ascii="Times New Roman" w:hAnsi="Times New Roman" w:cs="Times New Roman"/>
+          </w:rPr>
+          <w:delText xml:space="preserve">son </w:delText>
+        </w:r>
+      </w:del>
+      <w:ins w:id="286" w:author="CARLOS ROMAN" w:date="2015-03-30T00:04:00Z">
+        <w:r>
+          <w:rPr>
+            <w:rFonts w:ascii="Times New Roman" w:hAnsi="Times New Roman" w:cs="Times New Roman"/>
+          </w:rPr>
+          <w:t xml:space="preserve">están hechas para aumentar la superficie de </w:t>
+        </w:r>
+        <w:r>
+          <w:rPr>
+            <w:rFonts w:ascii="Times New Roman" w:hAnsi="Times New Roman" w:cs="Times New Roman"/>
+          </w:rPr>
+          <w:lastRenderedPageBreak/>
+          <w:t>absorción,</w:t>
+        </w:r>
+        <w:r>
+          <w:rPr>
+            <w:rFonts w:ascii="Times New Roman" w:hAnsi="Times New Roman" w:cs="Times New Roman"/>
+          </w:rPr>
+          <w:t xml:space="preserve"> </w:t>
+        </w:r>
+      </w:ins>
+      <w:del w:id="287" w:author="CARLOS ROMAN" w:date="2015-03-30T00:03:00Z">
+        <w:r>
+          <w:rPr>
+            <w:rFonts w:ascii="Times New Roman" w:hAnsi="Times New Roman" w:cs="Times New Roman"/>
+          </w:rPr>
+          <w:delText>importantes en el proceso de la digestión</w:delText>
+        </w:r>
+      </w:del>
+      <w:ins w:id="288" w:author="CARLOS ROMAN" w:date="2015-03-30T00:05:00Z">
+        <w:r>
+          <w:rPr>
+            <w:rFonts w:ascii="Times New Roman" w:hAnsi="Times New Roman" w:cs="Times New Roman"/>
+          </w:rPr>
+          <w:t>l</w:t>
+        </w:r>
+      </w:ins>
+      <w:del w:id="289" w:author="CARLOS ROMAN" w:date="2015-03-30T00:05:00Z">
+        <w:r>
+          <w:rPr>
+            <w:rFonts w:ascii="Times New Roman" w:hAnsi="Times New Roman" w:cs="Times New Roman"/>
+          </w:rPr>
+          <w:delText>. L</w:delText>
+        </w:r>
+      </w:del>
+      <w:r>
+        <w:rPr>
+          <w:rFonts w:ascii="Times New Roman" w:hAnsi="Times New Roman" w:cs="Times New Roman"/>
+        </w:rPr>
+        <w:t xml:space="preserve">as células de los músculos </w:t>
+      </w:r>
+      <w:del w:id="290" w:author="CARLOS ROMAN" w:date="2015-03-30T00:05:00Z">
+        <w:r>
+          <w:rPr>
+            <w:rFonts w:ascii="Times New Roman" w:hAnsi="Times New Roman" w:cs="Times New Roman"/>
+          </w:rPr>
+          <w:delText xml:space="preserve">nos </w:delText>
+        </w:r>
+        <w:r>
+          <w:rPr>
+            <w:rFonts w:ascii="Times New Roman" w:hAnsi="Times New Roman" w:cs="Times New Roman"/>
+          </w:rPr>
+          <w:delText>permiten movernos</w:delText>
+        </w:r>
+        <w:r>
+          <w:rPr>
+            <w:rFonts w:ascii="Times New Roman" w:hAnsi="Times New Roman" w:cs="Times New Roman"/>
+          </w:rPr>
+          <w:delText xml:space="preserve"> y relacionarnos con el medio</w:delText>
+        </w:r>
+      </w:del>
+      <w:ins w:id="291" w:author="CARLOS ROMAN" w:date="2015-03-30T00:05:00Z">
+        <w:r>
+          <w:rPr>
+            <w:rFonts w:ascii="Times New Roman" w:hAnsi="Times New Roman" w:cs="Times New Roman"/>
+          </w:rPr>
+          <w:t>son haces de fibras que se pueden contraer y permiten el movimiento</w:t>
+        </w:r>
+      </w:ins>
+      <w:ins w:id="292" w:author="CARLOS ROMAN" w:date="2015-03-30T00:07:00Z">
+        <w:r>
+          <w:rPr>
+            <w:rFonts w:ascii="Times New Roman" w:hAnsi="Times New Roman" w:cs="Times New Roman"/>
+          </w:rPr>
+          <w:t>, las células sanguíneas son pequeñas y redondeadas</w:t>
+        </w:r>
+      </w:ins>
+      <w:del w:id="293" w:author="CARLOS ROMAN" w:date="2015-03-30T00:07:00Z">
+        <w:r>
+          <w:rPr>
+            <w:rFonts w:ascii="Times New Roman" w:hAnsi="Times New Roman" w:cs="Times New Roman"/>
+          </w:rPr>
+          <w:delText>.</w:delText>
+        </w:r>
+      </w:del>
+      <w:r>
+        <w:rPr>
+          <w:rFonts w:ascii="Times New Roman" w:hAnsi="Times New Roman" w:cs="Times New Roman"/>
+        </w:rPr>
+        <w:t xml:space="preserve"> </w:t>
+      </w:r>
+      <w:ins w:id="294" w:author="CARLOS ROMAN" w:date="2015-03-30T00:07:00Z">
+        <w:r>
+          <w:rPr>
+            <w:rFonts w:ascii="Times New Roman" w:hAnsi="Times New Roman" w:cs="Times New Roman"/>
+          </w:rPr>
+          <w:t>de manera que flotan y pueden llevar ox</w:t>
+        </w:r>
+      </w:ins>
+      <w:ins w:id="295" w:author="CARLOS ROMAN" w:date="2015-03-30T00:09:00Z">
+        <w:r>
+          <w:rPr>
+            <w:rFonts w:ascii="Times New Roman" w:hAnsi="Times New Roman" w:cs="Times New Roman"/>
+          </w:rPr>
+          <w:t>ígeno a todas las partes del cuerpo.</w:t>
+        </w:r>
+      </w:ins>
+    </w:p>
+    <w:p>
+      <w:pPr>
+        <w:spacing w:after="0"/>
+        <w:jc w:val="both"/>
+        <w:rPr>
+          <w:del w:id="296" w:author="CARLOS ROMAN" w:date="2015-03-30T00:06:00Z"/>
+          <w:rFonts w:ascii="Times New Roman" w:hAnsi="Times New Roman" w:cs="Times New Roman"/>
+        </w:rPr>
+      </w:pPr>
+      <w:del w:id="297" w:author="CARLOS ROMAN" w:date="2015-03-30T00:06:00Z">
+        <w:r>
+          <w:rPr>
+            <w:rFonts w:ascii="Times New Roman" w:hAnsi="Times New Roman" w:cs="Times New Roman"/>
+          </w:rPr>
+          <w:delText xml:space="preserve">El óvulo y el espermatozoide son </w:delText>
+        </w:r>
+      </w:del>
+      <w:del w:id="298" w:author="CARLOS ROMAN" w:date="2015-03-29T23:42:00Z">
+        <w:r>
+          <w:rPr>
+            <w:rFonts w:ascii="Times New Roman" w:hAnsi="Times New Roman" w:cs="Times New Roman"/>
+          </w:rPr>
+          <w:delText xml:space="preserve">las </w:delText>
+        </w:r>
+      </w:del>
+      <w:del w:id="299" w:author="CARLOS ROMAN" w:date="2015-03-30T00:06:00Z">
+        <w:r>
+          <w:rPr>
+            <w:rFonts w:ascii="Times New Roman" w:hAnsi="Times New Roman" w:cs="Times New Roman"/>
+          </w:rPr>
+          <w:delText>células encargadas de la reproducción.</w:delText>
+        </w:r>
+      </w:del>
     </w:p>
     <w:p>
       <w:pPr>
@@ -9531,6 +12328,13 @@
         <w:rPr>
           <w:rFonts w:ascii="Times New Roman" w:hAnsi="Times New Roman" w:cs="Times New Roman"/>
           <w:b/>
+          <w:color w:val="4F81BD" w:themeColor="accent1"/>
+          <w:rPrChange w:id="300" w:author="CARLOS ROMAN" w:date="2015-03-30T00:11:00Z">
+            <w:rPr>
+              <w:rFonts w:ascii="Times New Roman" w:hAnsi="Times New Roman" w:cs="Times New Roman"/>
+              <w:b/>
+            </w:rPr>
+          </w:rPrChange>
         </w:rPr>
       </w:pPr>
       <w:r>
@@ -9595,24 +12399,87 @@
       <w:r>
         <w:rPr>
           <w:rFonts w:ascii="Times New Roman" w:hAnsi="Times New Roman" w:cs="Times New Roman"/>
+          <w:color w:val="4F81BD" w:themeColor="accent1"/>
+          <w:rPrChange w:id="301" w:author="CARLOS ROMAN" w:date="2015-03-30T00:11:00Z">
+            <w:rPr>
+              <w:rFonts w:ascii="Times New Roman" w:hAnsi="Times New Roman" w:cs="Times New Roman"/>
+            </w:rPr>
+          </w:rPrChange>
         </w:rPr>
         <w:t>[</w:t>
       </w:r>
-      <w:hyperlink r:id="rId18" w:history="1">
-        <w:r>
-          <w:rPr>
-            <w:rStyle w:val="Hipervnculo"/>
-            <w:rFonts w:ascii="Times New Roman" w:hAnsi="Times New Roman" w:cs="Times New Roman"/>
-            <w:b/>
-          </w:rPr>
-          <w:t>VER</w:t>
-        </w:r>
-      </w:hyperlink>
+      <w:r>
+        <w:rPr>
+          <w:color w:val="4F81BD" w:themeColor="accent1"/>
+          <w:rPrChange w:id="302" w:author="CARLOS ROMAN" w:date="2015-03-30T00:11:00Z">
+            <w:rPr/>
+          </w:rPrChange>
+        </w:rPr>
+        <w:fldChar w:fldCharType="begin"/>
+      </w:r>
+      <w:r>
+        <w:rPr>
+          <w:color w:val="4F81BD" w:themeColor="accent1"/>
+          <w:rPrChange w:id="303" w:author="CARLOS ROMAN" w:date="2015-03-30T00:11:00Z">
+            <w:rPr/>
+          </w:rPrChange>
+        </w:rPr>
+        <w:instrText xml:space="preserve"> HYPERLINK "http://aulaplaneta.planetasaber.com/encyclopedia/default.asp?idpack=9&amp;idpil=000YZC01&amp;ruta=Buscador&amp;DATA=ApGZGnZ2Xh4CMOmn8gXK9y0dimkbkrntF8HxQoThuns%3d" </w:instrText>
+      </w:r>
+      <w:r>
+        <w:rPr>
+          <w:color w:val="4F81BD" w:themeColor="accent1"/>
+          <w:rPrChange w:id="304" w:author="CARLOS ROMAN" w:date="2015-03-30T00:11:00Z">
+            <w:rPr/>
+          </w:rPrChange>
+        </w:rPr>
+        <w:fldChar w:fldCharType="separate"/>
+      </w:r>
       <w:r>
         <w:rPr>
           <w:rStyle w:val="Hipervnculo"/>
           <w:rFonts w:ascii="Times New Roman" w:hAnsi="Times New Roman" w:cs="Times New Roman"/>
+          <w:color w:val="4F81BD" w:themeColor="accent1"/>
+          <w:u w:val="none"/>
+          <w:rPrChange w:id="305" w:author="CARLOS ROMAN" w:date="2015-03-30T00:11:00Z">
+            <w:rPr>
+              <w:rStyle w:val="Hipervnculo"/>
+              <w:rFonts w:ascii="Times New Roman" w:hAnsi="Times New Roman" w:cs="Times New Roman"/>
+              <w:b/>
+            </w:rPr>
+          </w:rPrChange>
+        </w:rPr>
+        <w:t>VER</w:t>
+      </w:r>
+      <w:r>
+        <w:rPr>
+          <w:rStyle w:val="Hipervnculo"/>
+          <w:rFonts w:ascii="Times New Roman" w:hAnsi="Times New Roman" w:cs="Times New Roman"/>
+          <w:color w:val="4F81BD" w:themeColor="accent1"/>
+          <w:u w:val="none"/>
+          <w:rPrChange w:id="306" w:author="CARLOS ROMAN" w:date="2015-03-30T00:11:00Z">
+            <w:rPr>
+              <w:rStyle w:val="Hipervnculo"/>
+              <w:rFonts w:ascii="Times New Roman" w:hAnsi="Times New Roman" w:cs="Times New Roman"/>
+              <w:b/>
+            </w:rPr>
+          </w:rPrChange>
+        </w:rPr>
+        <w:fldChar w:fldCharType="end"/>
+      </w:r>
+      <w:r>
+        <w:rPr>
+          <w:rStyle w:val="Hipervnculo"/>
+          <w:rFonts w:ascii="Times New Roman" w:hAnsi="Times New Roman" w:cs="Times New Roman"/>
           <w:b/>
+          <w:color w:val="4F81BD" w:themeColor="accent1"/>
+          <w:rPrChange w:id="307" w:author="CARLOS ROMAN" w:date="2015-03-30T00:11:00Z">
+            <w:rPr>
+              <w:rStyle w:val="Hipervnculo"/>
+              <w:rFonts w:ascii="Times New Roman" w:hAnsi="Times New Roman" w:cs="Times New Roman"/>
+              <w:b/>
+            </w:rPr>
+          </w:rPrChange>
         </w:rPr>
         <w:t>]</w:t>
       </w:r>
@@ -9674,6 +12541,12 @@
         <w:jc w:val="both"/>
         <w:rPr>
           <w:rFonts w:ascii="Times New Roman" w:hAnsi="Times New Roman" w:cs="Times New Roman"/>
+          <w:color w:val="4F81BD" w:themeColor="accent1"/>
+          <w:rPrChange w:id="308" w:author="CARLOS ROMAN" w:date="2015-03-30T00:11:00Z">
+            <w:rPr>
+              <w:rFonts w:ascii="Times New Roman" w:hAnsi="Times New Roman" w:cs="Times New Roman"/>
+            </w:rPr>
+          </w:rPrChange>
         </w:rPr>
       </w:pPr>
       <w:r>
@@ -9692,22 +12565,89 @@
         <w:rPr>
           <w:rFonts w:ascii="Times New Roman" w:hAnsi="Times New Roman" w:cs="Times New Roman"/>
         </w:rPr>
-        <w:t xml:space="preserve"> [</w:t>
-      </w:r>
-      <w:hyperlink r:id="rId19" w:history="1">
-        <w:r>
-          <w:rPr>
-            <w:rStyle w:val="Hipervnculo"/>
-            <w:rFonts w:ascii="Times New Roman" w:hAnsi="Times New Roman" w:cs="Times New Roman"/>
-            <w:b/>
-          </w:rPr>
-          <w:t>VER</w:t>
-        </w:r>
-      </w:hyperlink>
-      <w:r>
-        <w:rPr>
-          <w:rFonts w:ascii="Times New Roman" w:hAnsi="Times New Roman" w:cs="Times New Roman"/>
-          <w:b/>
+        <w:t xml:space="preserve"> </w:t>
+      </w:r>
+      <w:r>
+        <w:rPr>
+          <w:rFonts w:ascii="Times New Roman" w:hAnsi="Times New Roman" w:cs="Times New Roman"/>
+          <w:color w:val="4F81BD" w:themeColor="accent1"/>
+          <w:rPrChange w:id="309" w:author="CARLOS ROMAN" w:date="2015-03-30T00:11:00Z">
+            <w:rPr>
+              <w:rFonts w:ascii="Times New Roman" w:hAnsi="Times New Roman" w:cs="Times New Roman"/>
+            </w:rPr>
+          </w:rPrChange>
+        </w:rPr>
+        <w:t>[</w:t>
+      </w:r>
+      <w:r>
+        <w:rPr>
+          <w:color w:val="4F81BD" w:themeColor="accent1"/>
+          <w:rPrChange w:id="310" w:author="CARLOS ROMAN" w:date="2015-03-30T00:11:00Z">
+            <w:rPr/>
+          </w:rPrChange>
+        </w:rPr>
+        <w:fldChar w:fldCharType="begin"/>
+      </w:r>
+      <w:r>
+        <w:rPr>
+          <w:color w:val="4F81BD" w:themeColor="accent1"/>
+          <w:rPrChange w:id="311" w:author="CARLOS ROMAN" w:date="2015-03-30T00:11:00Z">
+            <w:rPr/>
+          </w:rPrChange>
+        </w:rPr>
+        <w:instrText xml:space="preserve"> HYPERLINK "http://aulaplaneta.planetasaber.com/encyclopedia/default.asp?idpack=11&amp;idpil=000YG601&amp;ruta=Buscador&amp;DATA=HyRNG%2bA0lWURm5uZD4arFi0dimkbkrntF8HxQoThuns%3d" </w:instrText>
+      </w:r>
+      <w:r>
+        <w:rPr>
+          <w:color w:val="4F81BD" w:themeColor="accent1"/>
+          <w:rPrChange w:id="312" w:author="CARLOS ROMAN" w:date="2015-03-30T00:11:00Z">
+            <w:rPr/>
+          </w:rPrChange>
+        </w:rPr>
+        <w:fldChar w:fldCharType="separate"/>
+      </w:r>
+      <w:r>
+        <w:rPr>
+          <w:rStyle w:val="Hipervnculo"/>
+          <w:rFonts w:ascii="Times New Roman" w:hAnsi="Times New Roman" w:cs="Times New Roman"/>
+          <w:color w:val="4F81BD" w:themeColor="accent1"/>
+          <w:u w:val="none"/>
+          <w:rPrChange w:id="313" w:author="CARLOS ROMAN" w:date="2015-03-30T00:11:00Z">
+            <w:rPr>
+              <w:rStyle w:val="Hipervnculo"/>
+              <w:rFonts w:ascii="Times New Roman" w:hAnsi="Times New Roman" w:cs="Times New Roman"/>
+              <w:b/>
+            </w:rPr>
+          </w:rPrChange>
+        </w:rPr>
+        <w:t>VER</w:t>
+      </w:r>
+      <w:r>
+        <w:rPr>
+          <w:rStyle w:val="Hipervnculo"/>
+          <w:rFonts w:ascii="Times New Roman" w:hAnsi="Times New Roman" w:cs="Times New Roman"/>
+          <w:color w:val="4F81BD" w:themeColor="accent1"/>
+          <w:u w:val="none"/>
+          <w:rPrChange w:id="314" w:author="CARLOS ROMAN" w:date="2015-03-30T00:11:00Z">
+            <w:rPr>
+              <w:rStyle w:val="Hipervnculo"/>
+              <w:rFonts w:ascii="Times New Roman" w:hAnsi="Times New Roman" w:cs="Times New Roman"/>
+              <w:b/>
+            </w:rPr>
+          </w:rPrChange>
+        </w:rPr>
+        <w:fldChar w:fldCharType="end"/>
+      </w:r>
+      <w:r>
+        <w:rPr>
+          <w:rFonts w:ascii="Times New Roman" w:hAnsi="Times New Roman" w:cs="Times New Roman"/>
+          <w:color w:val="4F81BD" w:themeColor="accent1"/>
+          <w:rPrChange w:id="315" w:author="CARLOS ROMAN" w:date="2015-03-30T00:11:00Z">
+            <w:rPr>
+              <w:rFonts w:ascii="Times New Roman" w:hAnsi="Times New Roman" w:cs="Times New Roman"/>
+              <w:b/>
+            </w:rPr>
+          </w:rPrChange>
         </w:rPr>
         <w:t>]</w:t>
       </w:r>
@@ -9733,8 +12673,21 @@
         <w:rPr>
           <w:rFonts w:ascii="Times New Roman" w:hAnsi="Times New Roman" w:cs="Times New Roman"/>
         </w:rPr>
-        <w:lastRenderedPageBreak/>
-        <w:t>Por ejemplo, en los seres humanos, el sistema digestivo está formado por diferentes órganos, como los intestinos, que, a su vez, están formados por tejidos, y cada uno de estos está compuesto por muchísimas células con la misma forma y función.</w:t>
+        <w:t xml:space="preserve">Por ejemplo, en los seres humanos, el sistema digestivo está formado por diferentes órganos, como </w:t>
+      </w:r>
+      <w:ins w:id="316" w:author="CARLOS ROMAN" w:date="2015-03-30T00:13:00Z">
+        <w:r>
+          <w:rPr>
+            <w:rFonts w:ascii="Times New Roman" w:hAnsi="Times New Roman" w:cs="Times New Roman"/>
+          </w:rPr>
+          <w:t xml:space="preserve">el estómago o </w:t>
+        </w:r>
+      </w:ins>
+      <w:r>
+        <w:rPr>
+          <w:rFonts w:ascii="Times New Roman" w:hAnsi="Times New Roman" w:cs="Times New Roman"/>
+        </w:rPr>
+        <w:t>los intestinos, que, a su vez, están formados por tejidos, y cada uno de estos está compuesto por muchísimas células con la misma forma y función.</w:t>
       </w:r>
     </w:p>
     <w:p>
@@ -10045,8 +12998,18 @@
                 <w:sz w:val="24"/>
                 <w:szCs w:val="24"/>
               </w:rPr>
-              <w:t>acerca de los distintos órganos del cuerpo humano y las funciones que desempeñan.</w:t>
-            </w:r>
+              <w:t>acerca de los distintos órganos del cuerpo humano y las funciones que desempeñan</w:t>
+            </w:r>
+            <w:del w:id="317" w:author="CARLOS ROMAN" w:date="2015-03-30T00:14:00Z">
+              <w:r>
+                <w:rPr>
+                  <w:rFonts w:ascii="Times New Roman" w:hAnsi="Times New Roman" w:cs="Times New Roman"/>
+                  <w:sz w:val="24"/>
+                  <w:szCs w:val="24"/>
+                </w:rPr>
+                <w:delText>.</w:delText>
+              </w:r>
+            </w:del>
           </w:p>
         </w:tc>
       </w:tr>
@@ -10198,7 +13161,17 @@
                 <w:szCs w:val="24"/>
                 <w:lang w:val="es-CO"/>
               </w:rPr>
-              <w:t xml:space="preserve">Los organismos pluricelulares, ya sean animales o plantas, están constituidos </w:t>
+              <w:t xml:space="preserve">Los organismos pluricelulares, ya sean animales o plantas, están </w:t>
+            </w:r>
+            <w:r>
+              <w:rPr>
+                <w:rFonts w:ascii="Times New Roman" w:hAnsi="Times New Roman" w:cs="Times New Roman"/>
+                <w:sz w:val="24"/>
+                <w:szCs w:val="24"/>
+                <w:lang w:val="es-CO"/>
+              </w:rPr>
+              <w:lastRenderedPageBreak/>
+              <w:t xml:space="preserve">constituidos </w:t>
             </w:r>
             <w:r>
               <w:rPr>
@@ -10582,17 +13555,7 @@
                 <w:sz w:val="24"/>
                 <w:szCs w:val="24"/>
               </w:rPr>
-              <w:t xml:space="preserve">Cambio (descripción o capturas de </w:t>
-            </w:r>
-            <w:r>
-              <w:rPr>
-                <w:rFonts w:ascii="Times New Roman" w:hAnsi="Times New Roman" w:cs="Times New Roman"/>
-                <w:b/>
-                <w:sz w:val="24"/>
-                <w:szCs w:val="24"/>
-              </w:rPr>
-              <w:lastRenderedPageBreak/>
-              <w:t>pantallas)</w:t>
+              <w:t>Cambio (descripción o capturas de pantallas)</w:t>
             </w:r>
           </w:p>
         </w:tc>
@@ -10614,7 +13577,6 @@
                 <w:sz w:val="24"/>
                 <w:szCs w:val="24"/>
               </w:rPr>
-              <w:lastRenderedPageBreak/>
               <w:t>SIN CAMBIOS</w:t>
             </w:r>
           </w:p>
@@ -10641,7 +13603,6 @@
                 <w:sz w:val="24"/>
                 <w:szCs w:val="24"/>
               </w:rPr>
-              <w:lastRenderedPageBreak/>
               <w:t>Título</w:t>
             </w:r>
           </w:p>
@@ -10658,7 +13619,7 @@
                 <w:szCs w:val="24"/>
               </w:rPr>
             </w:pPr>
-            <w:bookmarkStart w:id="6" w:name="OLE_LINK7"/>
+            <w:bookmarkStart w:id="318" w:name="OLE_LINK7"/>
             <w:r>
               <w:rPr>
                 <w:rFonts w:ascii="Times New Roman" w:hAnsi="Times New Roman" w:cs="Times New Roman"/>
@@ -10667,7 +13628,7 @@
               </w:rPr>
               <w:t>¿Cuáles son los niveles de organización de los organismos</w:t>
             </w:r>
-            <w:bookmarkEnd w:id="6"/>
+            <w:bookmarkEnd w:id="318"/>
             <w:r>
               <w:rPr>
                 <w:rFonts w:ascii="Times New Roman" w:hAnsi="Times New Roman" w:cs="Times New Roman"/>
@@ -10722,8 +13683,18 @@
                 <w:sz w:val="24"/>
                 <w:szCs w:val="24"/>
               </w:rPr>
-              <w:t>Actividad interactiva para ordenar los niveles de organización de los organismos.</w:t>
-            </w:r>
+              <w:t>Actividad interactiva para ordenar los niveles de organización de los organismos</w:t>
+            </w:r>
+            <w:del w:id="319" w:author="CARLOS ROMAN" w:date="2015-03-30T00:14:00Z">
+              <w:r>
+                <w:rPr>
+                  <w:rFonts w:ascii="Times New Roman" w:hAnsi="Times New Roman" w:cs="Times New Roman"/>
+                  <w:sz w:val="24"/>
+                  <w:szCs w:val="24"/>
+                </w:rPr>
+                <w:delText>.</w:delText>
+              </w:r>
+            </w:del>
           </w:p>
         </w:tc>
       </w:tr>
@@ -11016,7 +13987,17 @@
                 <w:sz w:val="24"/>
                 <w:szCs w:val="24"/>
               </w:rPr>
-              <w:t>Shutterstock</w:t>
+              <w:t>Shutterst</w:t>
+            </w:r>
+            <w:r>
+              <w:rPr>
+                <w:rFonts w:ascii="Times New Roman" w:hAnsi="Times New Roman" w:cs="Times New Roman"/>
+                <w:b/>
+                <w:sz w:val="24"/>
+                <w:szCs w:val="24"/>
+              </w:rPr>
+              <w:lastRenderedPageBreak/>
+              <w:t>ock</w:t>
             </w:r>
             <w:proofErr w:type="spellEnd"/>
             <w:r>
@@ -11068,6 +14049,7 @@
                 <w:sz w:val="24"/>
                 <w:szCs w:val="24"/>
               </w:rPr>
+              <w:lastRenderedPageBreak/>
               <w:t>6° primaria/ciencias de la naturaleza/cuaderno de estudio/la célula/los organismos unicelulares y pluricelulares/la forma y el tamaño de las células</w:t>
             </w:r>
           </w:p>
@@ -11102,6 +14084,7 @@
                 <w:sz w:val="24"/>
                 <w:szCs w:val="24"/>
               </w:rPr>
+              <w:lastRenderedPageBreak/>
               <w:t>Pie de imagen</w:t>
             </w:r>
           </w:p>
@@ -11124,15 +14107,33 @@
                 <w:sz w:val="24"/>
                 <w:szCs w:val="24"/>
               </w:rPr>
-              <w:t xml:space="preserve">Observa las formas de estos dos tipos de células. La imagen de la izquierda muestra </w:t>
-            </w:r>
-            <w:r>
-              <w:rPr>
-                <w:rFonts w:ascii="Times New Roman" w:hAnsi="Times New Roman" w:cs="Times New Roman"/>
-                <w:sz w:val="24"/>
-                <w:szCs w:val="24"/>
-              </w:rPr>
-              <w:t xml:space="preserve">las </w:t>
+              <w:t>Observa las formas de estos dos tipos de células. La imagen de la izquierda muestra</w:t>
+            </w:r>
+            <w:del w:id="320" w:author="CARLOS ROMAN" w:date="2015-03-30T00:15:00Z">
+              <w:r>
+                <w:rPr>
+                  <w:rFonts w:ascii="Times New Roman" w:hAnsi="Times New Roman" w:cs="Times New Roman"/>
+                  <w:sz w:val="24"/>
+                  <w:szCs w:val="24"/>
+                </w:rPr>
+                <w:delText xml:space="preserve"> </w:delText>
+              </w:r>
+              <w:r>
+                <w:rPr>
+                  <w:rFonts w:ascii="Times New Roman" w:hAnsi="Times New Roman" w:cs="Times New Roman"/>
+                  <w:sz w:val="24"/>
+                  <w:szCs w:val="24"/>
+                </w:rPr>
+                <w:delText>las</w:delText>
+              </w:r>
+            </w:del>
+            <w:r>
+              <w:rPr>
+                <w:rFonts w:ascii="Times New Roman" w:hAnsi="Times New Roman" w:cs="Times New Roman"/>
+                <w:sz w:val="24"/>
+                <w:szCs w:val="24"/>
+              </w:rPr>
+              <w:t xml:space="preserve"> </w:t>
             </w:r>
             <w:r>
               <w:rPr>
@@ -11193,16 +14194,60 @@
         </w:rPr>
         <w:t>La variedad celular es tan grande como la propia diversidad de los seres vivos. [</w:t>
       </w:r>
-      <w:hyperlink r:id="rId20" w:history="1">
-        <w:r>
-          <w:rPr>
-            <w:rStyle w:val="Hipervnculo"/>
-            <w:rFonts w:ascii="Times New Roman" w:hAnsi="Times New Roman" w:cs="Times New Roman"/>
-            <w:b/>
-          </w:rPr>
-          <w:t>VER</w:t>
-        </w:r>
-      </w:hyperlink>
+      <w:r>
+        <w:rPr>
+          <w:rPrChange w:id="321" w:author="CARLOS ROMAN" w:date="2015-03-30T00:16:00Z">
+            <w:rPr/>
+          </w:rPrChange>
+        </w:rPr>
+        <w:fldChar w:fldCharType="begin"/>
+      </w:r>
+      <w:r>
+        <w:rPr>
+          <w:rPrChange w:id="322" w:author="CARLOS ROMAN" w:date="2015-03-30T00:16:00Z">
+            <w:rPr/>
+          </w:rPrChange>
+        </w:rPr>
+        <w:instrText xml:space="preserve"> HYPERLINK "http://biologia.laguia2000.com/citologia/forma-y-tamao-de-las-clulas" </w:instrText>
+      </w:r>
+      <w:r>
+        <w:rPr>
+          <w:rPrChange w:id="323" w:author="CARLOS ROMAN" w:date="2015-03-30T00:16:00Z">
+            <w:rPr/>
+          </w:rPrChange>
+        </w:rPr>
+        <w:fldChar w:fldCharType="separate"/>
+      </w:r>
+      <w:r>
+        <w:rPr>
+          <w:rStyle w:val="Hipervnculo"/>
+          <w:rFonts w:ascii="Times New Roman" w:hAnsi="Times New Roman" w:cs="Times New Roman"/>
+          <w:u w:val="none"/>
+          <w:rPrChange w:id="324" w:author="CARLOS ROMAN" w:date="2015-03-30T00:16:00Z">
+            <w:rPr>
+              <w:rStyle w:val="Hipervnculo"/>
+              <w:rFonts w:ascii="Times New Roman" w:hAnsi="Times New Roman" w:cs="Times New Roman"/>
+              <w:b/>
+            </w:rPr>
+          </w:rPrChange>
+        </w:rPr>
+        <w:t>VER</w:t>
+      </w:r>
+      <w:r>
+        <w:rPr>
+          <w:rStyle w:val="Hipervnculo"/>
+          <w:rFonts w:ascii="Times New Roman" w:hAnsi="Times New Roman" w:cs="Times New Roman"/>
+          <w:u w:val="none"/>
+          <w:rPrChange w:id="325" w:author="CARLOS ROMAN" w:date="2015-03-30T00:16:00Z">
+            <w:rPr>
+              <w:rStyle w:val="Hipervnculo"/>
+              <w:rFonts w:ascii="Times New Roman" w:hAnsi="Times New Roman" w:cs="Times New Roman"/>
+              <w:b/>
+            </w:rPr>
+          </w:rPrChange>
+        </w:rPr>
+        <w:fldChar w:fldCharType="end"/>
+      </w:r>
       <w:r>
         <w:rPr>
           <w:rFonts w:ascii="Times New Roman" w:hAnsi="Times New Roman" w:cs="Times New Roman"/>
@@ -11376,17 +14421,7 @@
                 <w:sz w:val="24"/>
                 <w:szCs w:val="24"/>
               </w:rPr>
-              <w:t xml:space="preserve">Cambio </w:t>
-            </w:r>
-            <w:r>
-              <w:rPr>
-                <w:rFonts w:ascii="Times New Roman" w:hAnsi="Times New Roman" w:cs="Times New Roman"/>
-                <w:b/>
-                <w:sz w:val="24"/>
-                <w:szCs w:val="24"/>
-              </w:rPr>
-              <w:lastRenderedPageBreak/>
-              <w:t>(descripción o capturas de pantallas)</w:t>
+              <w:t>Cambio (descripción o capturas de pantallas)</w:t>
             </w:r>
           </w:p>
         </w:tc>
@@ -11408,7 +14443,6 @@
                 <w:sz w:val="24"/>
                 <w:szCs w:val="24"/>
               </w:rPr>
-              <w:lastRenderedPageBreak/>
               <w:t>SIN CAMBIOS</w:t>
             </w:r>
           </w:p>
@@ -11435,7 +14469,6 @@
                 <w:sz w:val="24"/>
                 <w:szCs w:val="24"/>
               </w:rPr>
-              <w:lastRenderedPageBreak/>
               <w:t>Título</w:t>
             </w:r>
           </w:p>
@@ -11452,7 +14485,7 @@
                 <w:szCs w:val="24"/>
               </w:rPr>
             </w:pPr>
-            <w:bookmarkStart w:id="7" w:name="OLE_LINK9"/>
+            <w:bookmarkStart w:id="326" w:name="OLE_LINK9"/>
             <w:r>
               <w:rPr>
                 <w:rFonts w:ascii="Times New Roman" w:hAnsi="Times New Roman" w:cs="Times New Roman"/>
@@ -11461,7 +14494,7 @@
               </w:rPr>
               <w:t>Reconoce diferentes tipos de célula</w:t>
             </w:r>
-            <w:bookmarkEnd w:id="7"/>
+            <w:bookmarkEnd w:id="326"/>
             <w:r>
               <w:rPr>
                 <w:rFonts w:ascii="Times New Roman" w:hAnsi="Times New Roman" w:cs="Times New Roman"/>
@@ -11516,8 +14549,18 @@
                 <w:sz w:val="24"/>
                 <w:szCs w:val="24"/>
               </w:rPr>
-              <w:t>Actividad que relaciona los tipos de célula y su forma.</w:t>
-            </w:r>
+              <w:t>Actividad que relaciona los tipos de célula y su forma</w:t>
+            </w:r>
+            <w:del w:id="327" w:author="CARLOS ROMAN" w:date="2015-03-30T00:16:00Z">
+              <w:r>
+                <w:rPr>
+                  <w:rFonts w:ascii="Times New Roman" w:hAnsi="Times New Roman" w:cs="Times New Roman"/>
+                  <w:sz w:val="24"/>
+                  <w:szCs w:val="24"/>
+                </w:rPr>
+                <w:delText>.</w:delText>
+              </w:r>
+            </w:del>
           </w:p>
         </w:tc>
       </w:tr>
@@ -11754,7 +14797,17 @@
                 <w:sz w:val="24"/>
                 <w:szCs w:val="24"/>
               </w:rPr>
-              <w:t>Cambio (descripción o capturas de pantallas)</w:t>
+              <w:t xml:space="preserve">Cambio (descripción o capturas de </w:t>
+            </w:r>
+            <w:r>
+              <w:rPr>
+                <w:rFonts w:ascii="Times New Roman" w:hAnsi="Times New Roman" w:cs="Times New Roman"/>
+                <w:b/>
+                <w:sz w:val="24"/>
+                <w:szCs w:val="24"/>
+              </w:rPr>
+              <w:lastRenderedPageBreak/>
+              <w:t>pantallas)</w:t>
             </w:r>
           </w:p>
         </w:tc>
@@ -11778,6 +14831,7 @@
                 <w:sz w:val="24"/>
                 <w:szCs w:val="24"/>
               </w:rPr>
+              <w:lastRenderedPageBreak/>
               <w:t>En la pregunta 7, en vez de decir “células animales” debe decir “células de los animales”</w:t>
             </w:r>
           </w:p>
@@ -11822,6 +14876,7 @@
                 <w:sz w:val="24"/>
                 <w:szCs w:val="24"/>
               </w:rPr>
+              <w:lastRenderedPageBreak/>
               <w:t>Título</w:t>
             </w:r>
           </w:p>
@@ -11892,8 +14947,36 @@
                 <w:sz w:val="24"/>
                 <w:szCs w:val="24"/>
               </w:rPr>
-              <w:t>Actividad sobre los seres unicelulares y pluricelulares.</w:t>
-            </w:r>
+              <w:t xml:space="preserve">Actividad sobre los seres unicelulares y </w:t>
+            </w:r>
+            <w:ins w:id="328" w:author="CARLOS ROMAN" w:date="2015-03-30T00:16:00Z">
+              <w:r>
+                <w:rPr>
+                  <w:rFonts w:ascii="Times New Roman" w:hAnsi="Times New Roman" w:cs="Times New Roman"/>
+                  <w:sz w:val="24"/>
+                  <w:szCs w:val="24"/>
+                </w:rPr>
+                <w:t xml:space="preserve">los </w:t>
+              </w:r>
+            </w:ins>
+            <w:r>
+              <w:rPr>
+                <w:rFonts w:ascii="Times New Roman" w:hAnsi="Times New Roman" w:cs="Times New Roman"/>
+                <w:sz w:val="24"/>
+                <w:szCs w:val="24"/>
+              </w:rPr>
+              <w:t>pluricelulares</w:t>
+            </w:r>
+            <w:del w:id="329" w:author="CARLOS ROMAN" w:date="2015-03-30T00:16:00Z">
+              <w:r>
+                <w:rPr>
+                  <w:rFonts w:ascii="Times New Roman" w:hAnsi="Times New Roman" w:cs="Times New Roman"/>
+                  <w:sz w:val="24"/>
+                  <w:szCs w:val="24"/>
+                </w:rPr>
+                <w:delText>.</w:delText>
+              </w:r>
+            </w:del>
           </w:p>
         </w:tc>
       </w:tr>
@@ -11959,7 +15042,57 @@
         <w:rPr>
           <w:rFonts w:ascii="Times New Roman" w:hAnsi="Times New Roman" w:cs="Times New Roman"/>
         </w:rPr>
-        <w:t xml:space="preserve">Si miramos la piel o una gota de sangre, no podremos ver las células a simple vista. Para observarlas es necesario utilizar un </w:t>
+        <w:t xml:space="preserve">Si </w:t>
+      </w:r>
+      <w:del w:id="330" w:author="CARLOS ROMAN" w:date="2015-03-30T00:17:00Z">
+        <w:r>
+          <w:rPr>
+            <w:rFonts w:ascii="Times New Roman" w:hAnsi="Times New Roman" w:cs="Times New Roman"/>
+          </w:rPr>
+          <w:delText>miramos la piel o</w:delText>
+        </w:r>
+      </w:del>
+      <w:ins w:id="331" w:author="CARLOS ROMAN" w:date="2015-03-30T00:17:00Z">
+        <w:r>
+          <w:rPr>
+            <w:rFonts w:ascii="Times New Roman" w:hAnsi="Times New Roman" w:cs="Times New Roman"/>
+          </w:rPr>
+          <w:t>observamos</w:t>
+        </w:r>
+      </w:ins>
+      <w:r>
+        <w:rPr>
+          <w:rFonts w:ascii="Times New Roman" w:hAnsi="Times New Roman" w:cs="Times New Roman"/>
+        </w:rPr>
+        <w:t xml:space="preserve"> una gota de sangre, no podremos ver </w:t>
+      </w:r>
+      <w:del w:id="332" w:author="CARLOS ROMAN" w:date="2015-03-30T00:17:00Z">
+        <w:r>
+          <w:rPr>
+            <w:rFonts w:ascii="Times New Roman" w:hAnsi="Times New Roman" w:cs="Times New Roman"/>
+          </w:rPr>
+          <w:delText xml:space="preserve">las </w:delText>
+        </w:r>
+      </w:del>
+      <w:ins w:id="333" w:author="CARLOS ROMAN" w:date="2015-03-30T00:17:00Z">
+        <w:r>
+          <w:rPr>
+            <w:rFonts w:ascii="Times New Roman" w:hAnsi="Times New Roman" w:cs="Times New Roman"/>
+          </w:rPr>
+          <w:t>sus</w:t>
+        </w:r>
+        <w:r>
+          <w:rPr>
+            <w:rFonts w:ascii="Times New Roman" w:hAnsi="Times New Roman" w:cs="Times New Roman"/>
+          </w:rPr>
+          <w:t xml:space="preserve"> </w:t>
+        </w:r>
+      </w:ins>
+      <w:r>
+        <w:rPr>
+          <w:rFonts w:ascii="Times New Roman" w:hAnsi="Times New Roman" w:cs="Times New Roman"/>
+        </w:rPr>
+        <w:t xml:space="preserve">células a simple vista. Para observarlas es necesario utilizar un </w:t>
       </w:r>
       <w:r>
         <w:rPr>
@@ -11996,7 +15129,29 @@
         <w:rPr>
           <w:rFonts w:ascii="Times New Roman" w:hAnsi="Times New Roman" w:cs="Times New Roman"/>
         </w:rPr>
-        <w:t>Los primeros microscopios fueron construidos en el siglo XVII y eran mucho más sencillos que los actuales; sin embargo, representaron un avance muy grande ya que permitieron descubrir cómo era el interior de una célula.</w:t>
+        <w:t xml:space="preserve">Los primeros microscopios fueron construidos en el siglo XVII y eran mucho más sencillos que los actuales; sin embargo, representaron un avance muy grande ya que permitieron </w:t>
+      </w:r>
+      <w:del w:id="334" w:author="CARLOS ROMAN" w:date="2015-03-30T00:19:00Z">
+        <w:r>
+          <w:rPr>
+            <w:rFonts w:ascii="Times New Roman" w:hAnsi="Times New Roman" w:cs="Times New Roman"/>
+          </w:rPr>
+          <w:delText>descubrir cómo era el interior de una</w:delText>
+        </w:r>
+      </w:del>
+      <w:ins w:id="335" w:author="CARLOS ROMAN" w:date="2015-03-30T00:19:00Z">
+        <w:r>
+          <w:rPr>
+            <w:rFonts w:ascii="Times New Roman" w:hAnsi="Times New Roman" w:cs="Times New Roman"/>
+          </w:rPr>
+          <w:t>el descubrimiento de la</w:t>
+        </w:r>
+      </w:ins>
+      <w:r>
+        <w:rPr>
+          <w:rFonts w:ascii="Times New Roman" w:hAnsi="Times New Roman" w:cs="Times New Roman"/>
+        </w:rPr>
+        <w:t xml:space="preserve"> célula.</w:t>
       </w:r>
     </w:p>
     <w:p>
@@ -12194,13 +15349,23 @@
                 <w:szCs w:val="24"/>
               </w:rPr>
             </w:pPr>
-            <w:r>
-              <w:rPr>
-                <w:rFonts w:ascii="Times New Roman" w:hAnsi="Times New Roman" w:cs="Times New Roman"/>
-                <w:sz w:val="24"/>
-                <w:szCs w:val="24"/>
-              </w:rPr>
-              <w:t xml:space="preserve"> Fabricante de lentes </w:t>
+            <w:del w:id="336" w:author="CARLOS ROMAN" w:date="2015-03-30T00:19:00Z">
+              <w:r>
+                <w:rPr>
+                  <w:rFonts w:ascii="Times New Roman" w:hAnsi="Times New Roman" w:cs="Times New Roman"/>
+                  <w:sz w:val="24"/>
+                  <w:szCs w:val="24"/>
+                </w:rPr>
+                <w:delText xml:space="preserve"> </w:delText>
+              </w:r>
+            </w:del>
+            <w:r>
+              <w:rPr>
+                <w:rFonts w:ascii="Times New Roman" w:hAnsi="Times New Roman" w:cs="Times New Roman"/>
+                <w:sz w:val="24"/>
+                <w:szCs w:val="24"/>
+              </w:rPr>
+              <w:t xml:space="preserve">Fabricante de lentes </w:t>
             </w:r>
             <w:r>
               <w:rPr>
@@ -12269,7 +15434,6 @@
         <w:rPr>
           <w:rFonts w:ascii="Times New Roman" w:hAnsi="Times New Roman" w:cs="Times New Roman"/>
         </w:rPr>
-        <w:lastRenderedPageBreak/>
         <w:t xml:space="preserve">El </w:t>
       </w:r>
       <w:r>
@@ -12283,7 +15447,57 @@
         <w:rPr>
           <w:rFonts w:ascii="Times New Roman" w:hAnsi="Times New Roman" w:cs="Times New Roman"/>
         </w:rPr>
-        <w:t xml:space="preserve"> está compuesto por dos lentes: la que se coloca más cerca del objeto a observar se llama </w:t>
+        <w:t xml:space="preserve"> está compuesto por dos lentes: la que </w:t>
+      </w:r>
+      <w:del w:id="337" w:author="CARLOS ROMAN" w:date="2015-03-30T00:20:00Z">
+        <w:r>
+          <w:rPr>
+            <w:rFonts w:ascii="Times New Roman" w:hAnsi="Times New Roman" w:cs="Times New Roman"/>
+          </w:rPr>
+          <w:delText>se coloca</w:delText>
+        </w:r>
+      </w:del>
+      <w:ins w:id="338" w:author="CARLOS ROMAN" w:date="2015-03-30T00:20:00Z">
+        <w:r>
+          <w:rPr>
+            <w:rFonts w:ascii="Times New Roman" w:hAnsi="Times New Roman" w:cs="Times New Roman"/>
+          </w:rPr>
+          <w:t>está</w:t>
+        </w:r>
+      </w:ins>
+      <w:r>
+        <w:rPr>
+          <w:rFonts w:ascii="Times New Roman" w:hAnsi="Times New Roman" w:cs="Times New Roman"/>
+        </w:rPr>
+        <w:t xml:space="preserve"> más cerca del objeto </w:t>
+      </w:r>
+      <w:del w:id="339" w:author="CARLOS ROMAN" w:date="2015-03-30T00:20:00Z">
+        <w:r>
+          <w:rPr>
+            <w:rFonts w:ascii="Times New Roman" w:hAnsi="Times New Roman" w:cs="Times New Roman"/>
+          </w:rPr>
+          <w:delText xml:space="preserve">a </w:delText>
+        </w:r>
+      </w:del>
+      <w:ins w:id="340" w:author="CARLOS ROMAN" w:date="2015-03-30T00:20:00Z">
+        <w:r>
+          <w:rPr>
+            <w:rFonts w:ascii="Times New Roman" w:hAnsi="Times New Roman" w:cs="Times New Roman"/>
+          </w:rPr>
+          <w:t>que se va a</w:t>
+        </w:r>
+        <w:r>
+          <w:rPr>
+            <w:rFonts w:ascii="Times New Roman" w:hAnsi="Times New Roman" w:cs="Times New Roman"/>
+          </w:rPr>
+          <w:t xml:space="preserve"> </w:t>
+        </w:r>
+      </w:ins>
+      <w:r>
+        <w:rPr>
+          <w:rFonts w:ascii="Times New Roman" w:hAnsi="Times New Roman" w:cs="Times New Roman"/>
+        </w:rPr>
+        <w:t xml:space="preserve">observar se llama </w:t>
       </w:r>
       <w:r>
         <w:rPr>
@@ -12292,11 +15506,80 @@
         </w:rPr>
         <w:t>objetivo</w:t>
       </w:r>
-      <w:r>
-        <w:rPr>
-          <w:rFonts w:ascii="Times New Roman" w:hAnsi="Times New Roman" w:cs="Times New Roman"/>
-        </w:rPr>
-        <w:t xml:space="preserve"> y la lente por la que miramos se llama </w:t>
+      <w:ins w:id="341" w:author="CARLOS ROMAN" w:date="2015-03-30T00:22:00Z">
+        <w:r>
+          <w:rPr>
+            <w:rFonts w:ascii="Times New Roman" w:hAnsi="Times New Roman" w:cs="Times New Roman"/>
+            <w:b/>
+          </w:rPr>
+          <w:t>;</w:t>
+        </w:r>
+      </w:ins>
+      <w:r>
+        <w:rPr>
+          <w:rFonts w:ascii="Times New Roman" w:hAnsi="Times New Roman" w:cs="Times New Roman"/>
+        </w:rPr>
+        <w:t xml:space="preserve"> </w:t>
+      </w:r>
+      <w:del w:id="342" w:author="CARLOS ROMAN" w:date="2015-03-30T00:21:00Z">
+        <w:r>
+          <w:rPr>
+            <w:rFonts w:ascii="Times New Roman" w:hAnsi="Times New Roman" w:cs="Times New Roman"/>
+          </w:rPr>
+          <w:delText xml:space="preserve">y </w:delText>
+        </w:r>
+      </w:del>
+      <w:r>
+        <w:rPr>
+          <w:rFonts w:ascii="Times New Roman" w:hAnsi="Times New Roman" w:cs="Times New Roman"/>
+        </w:rPr>
+        <w:t xml:space="preserve">la lente </w:t>
+      </w:r>
+      <w:del w:id="343" w:author="CARLOS ROMAN" w:date="2015-03-30T00:21:00Z">
+        <w:r>
+          <w:rPr>
+            <w:rFonts w:ascii="Times New Roman" w:hAnsi="Times New Roman" w:cs="Times New Roman"/>
+          </w:rPr>
+          <w:delText>por la que miramos</w:delText>
+        </w:r>
+      </w:del>
+      <w:ins w:id="344" w:author="CARLOS ROMAN" w:date="2015-03-30T00:21:00Z">
+        <w:r>
+          <w:rPr>
+            <w:rFonts w:ascii="Times New Roman" w:hAnsi="Times New Roman" w:cs="Times New Roman"/>
+          </w:rPr>
+          <w:t>que queda</w:t>
+        </w:r>
+      </w:ins>
+      <w:ins w:id="345" w:author="CARLOS ROMAN" w:date="2015-03-30T00:23:00Z">
+        <w:r>
+          <w:rPr>
+            <w:rFonts w:ascii="Times New Roman" w:hAnsi="Times New Roman" w:cs="Times New Roman"/>
+          </w:rPr>
+          <w:t xml:space="preserve"> </w:t>
+        </w:r>
+      </w:ins>
+      <w:ins w:id="346" w:author="CARLOS ROMAN" w:date="2015-03-30T00:21:00Z">
+        <w:r>
+          <w:rPr>
+            <w:rFonts w:ascii="Times New Roman" w:hAnsi="Times New Roman" w:cs="Times New Roman"/>
+          </w:rPr>
+          <w:t>m</w:t>
+        </w:r>
+      </w:ins>
+      <w:ins w:id="347" w:author="CARLOS ROMAN" w:date="2015-03-30T00:22:00Z">
+        <w:r>
+          <w:rPr>
+            <w:rFonts w:ascii="Times New Roman" w:hAnsi="Times New Roman" w:cs="Times New Roman"/>
+          </w:rPr>
+          <w:t>ás cerca del ojo</w:t>
+        </w:r>
+      </w:ins>
+      <w:r>
+        <w:rPr>
+          <w:rFonts w:ascii="Times New Roman" w:hAnsi="Times New Roman" w:cs="Times New Roman"/>
+        </w:rPr>
+        <w:t xml:space="preserve"> se llama </w:t>
       </w:r>
       <w:r>
         <w:rPr>
@@ -12317,6 +15600,7 @@
         <w:spacing w:after="0"/>
         <w:jc w:val="both"/>
         <w:rPr>
+          <w:del w:id="348" w:author="CARLOS ROMAN" w:date="2015-03-30T00:29:00Z"/>
           <w:rFonts w:ascii="Times New Roman" w:hAnsi="Times New Roman" w:cs="Times New Roman"/>
         </w:rPr>
       </w:pPr>
@@ -12327,35 +15611,152 @@
         <w:jc w:val="both"/>
         <w:rPr>
           <w:rFonts w:ascii="Times New Roman" w:hAnsi="Times New Roman" w:cs="Times New Roman"/>
-        </w:rPr>
-      </w:pPr>
-      <w:r>
-        <w:rPr>
-          <w:rFonts w:ascii="Times New Roman" w:hAnsi="Times New Roman" w:cs="Times New Roman"/>
-        </w:rPr>
-        <w:t xml:space="preserve">La mayoría de microscopios tienen al menos tres objetivos montados en una estructura que se denomina revólver y que podemos girar para obtener el aumento que necesitamos. </w:t>
-      </w:r>
-      <w:r>
-        <w:rPr>
-          <w:rFonts w:ascii="Times New Roman" w:hAnsi="Times New Roman" w:cs="Times New Roman"/>
-          <w:b/>
+          <w:color w:val="4F81BD" w:themeColor="accent1"/>
+          <w:rPrChange w:id="349" w:author="CARLOS ROMAN" w:date="2015-03-30T00:23:00Z">
+            <w:rPr>
+              <w:rFonts w:ascii="Times New Roman" w:hAnsi="Times New Roman" w:cs="Times New Roman"/>
+            </w:rPr>
+          </w:rPrChange>
+        </w:rPr>
+      </w:pPr>
+      <w:r>
+        <w:rPr>
+          <w:rFonts w:ascii="Times New Roman" w:hAnsi="Times New Roman" w:cs="Times New Roman"/>
+        </w:rPr>
+        <w:t xml:space="preserve">La mayoría de microscopios tienen al menos tres objetivos montados en una estructura que se denomina revólver y que podemos girar para </w:t>
+      </w:r>
+      <w:del w:id="350" w:author="CARLOS ROMAN" w:date="2015-03-30T00:23:00Z">
+        <w:r>
+          <w:rPr>
+            <w:rFonts w:ascii="Times New Roman" w:hAnsi="Times New Roman" w:cs="Times New Roman"/>
+          </w:rPr>
+          <w:delText xml:space="preserve">obtener </w:delText>
+        </w:r>
+      </w:del>
+      <w:ins w:id="351" w:author="CARLOS ROMAN" w:date="2015-03-30T00:23:00Z">
+        <w:r>
+          <w:rPr>
+            <w:rFonts w:ascii="Times New Roman" w:hAnsi="Times New Roman" w:cs="Times New Roman"/>
+          </w:rPr>
+          <w:t>elegir</w:t>
+        </w:r>
+        <w:r>
+          <w:rPr>
+            <w:rFonts w:ascii="Times New Roman" w:hAnsi="Times New Roman" w:cs="Times New Roman"/>
+          </w:rPr>
+          <w:t xml:space="preserve"> </w:t>
+        </w:r>
+      </w:ins>
+      <w:r>
+        <w:rPr>
+          <w:rFonts w:ascii="Times New Roman" w:hAnsi="Times New Roman" w:cs="Times New Roman"/>
+        </w:rPr>
+        <w:t xml:space="preserve">el aumento que </w:t>
+      </w:r>
+      <w:del w:id="352" w:author="CARLOS ROMAN" w:date="2015-03-30T00:30:00Z">
+        <w:r>
+          <w:rPr>
+            <w:rFonts w:ascii="Times New Roman" w:hAnsi="Times New Roman" w:cs="Times New Roman"/>
+          </w:rPr>
+          <w:delText>necesitamos</w:delText>
+        </w:r>
+      </w:del>
+      <w:ins w:id="353" w:author="CARLOS ROMAN" w:date="2015-03-30T00:30:00Z">
+        <w:r>
+          <w:rPr>
+            <w:rFonts w:ascii="Times New Roman" w:hAnsi="Times New Roman" w:cs="Times New Roman"/>
+          </w:rPr>
+          <w:t>se requiere</w:t>
+        </w:r>
+      </w:ins>
+      <w:r>
+        <w:rPr>
+          <w:rFonts w:ascii="Times New Roman" w:hAnsi="Times New Roman" w:cs="Times New Roman"/>
+        </w:rPr>
+        <w:t xml:space="preserve">. </w:t>
+      </w:r>
+      <w:r>
+        <w:rPr>
+          <w:rFonts w:ascii="Times New Roman" w:hAnsi="Times New Roman" w:cs="Times New Roman"/>
+          <w:color w:val="4F81BD" w:themeColor="accent1"/>
+          <w:rPrChange w:id="354" w:author="CARLOS ROMAN" w:date="2015-03-30T00:23:00Z">
+            <w:rPr>
+              <w:rFonts w:ascii="Times New Roman" w:hAnsi="Times New Roman" w:cs="Times New Roman"/>
+              <w:b/>
+            </w:rPr>
+          </w:rPrChange>
         </w:rPr>
         <w:t>[</w:t>
       </w:r>
-      <w:hyperlink r:id="rId21" w:history="1">
-        <w:r>
-          <w:rPr>
-            <w:rStyle w:val="Hipervnculo"/>
-            <w:rFonts w:ascii="Times New Roman" w:hAnsi="Times New Roman" w:cs="Times New Roman"/>
-            <w:b/>
-          </w:rPr>
-          <w:t>VER</w:t>
-        </w:r>
-      </w:hyperlink>
-      <w:r>
-        <w:rPr>
-          <w:rFonts w:ascii="Times New Roman" w:hAnsi="Times New Roman" w:cs="Times New Roman"/>
-          <w:b/>
+      <w:r>
+        <w:rPr>
+          <w:color w:val="4F81BD" w:themeColor="accent1"/>
+          <w:rPrChange w:id="355" w:author="CARLOS ROMAN" w:date="2015-03-30T00:23:00Z">
+            <w:rPr/>
+          </w:rPrChange>
+        </w:rPr>
+        <w:fldChar w:fldCharType="begin"/>
+      </w:r>
+      <w:r>
+        <w:rPr>
+          <w:color w:val="4F81BD" w:themeColor="accent1"/>
+          <w:rPrChange w:id="356" w:author="CARLOS ROMAN" w:date="2015-03-30T00:23:00Z">
+            <w:rPr/>
+          </w:rPrChange>
+        </w:rPr>
+        <w:instrText xml:space="preserve"> HYPERLINK "http://aulaplaneta.planetasaber.com/encyclopedia/default.asp?idpack=5&amp;idpil=AN010929&amp;ruta=Buscador&amp;DATA=KCfSMUl9dOfjywA2YD44YC0dimkbkrntF8HxQoThuns%3d" </w:instrText>
+      </w:r>
+      <w:r>
+        <w:rPr>
+          <w:color w:val="4F81BD" w:themeColor="accent1"/>
+          <w:rPrChange w:id="357" w:author="CARLOS ROMAN" w:date="2015-03-30T00:23:00Z">
+            <w:rPr/>
+          </w:rPrChange>
+        </w:rPr>
+        <w:fldChar w:fldCharType="separate"/>
+      </w:r>
+      <w:r>
+        <w:rPr>
+          <w:rStyle w:val="Hipervnculo"/>
+          <w:rFonts w:ascii="Times New Roman" w:hAnsi="Times New Roman" w:cs="Times New Roman"/>
+          <w:color w:val="4F81BD" w:themeColor="accent1"/>
+          <w:u w:val="none"/>
+          <w:rPrChange w:id="358" w:author="CARLOS ROMAN" w:date="2015-03-30T00:23:00Z">
+            <w:rPr>
+              <w:rStyle w:val="Hipervnculo"/>
+              <w:rFonts w:ascii="Times New Roman" w:hAnsi="Times New Roman" w:cs="Times New Roman"/>
+              <w:b/>
+            </w:rPr>
+          </w:rPrChange>
+        </w:rPr>
+        <w:t>VER</w:t>
+      </w:r>
+      <w:r>
+        <w:rPr>
+          <w:rStyle w:val="Hipervnculo"/>
+          <w:rFonts w:ascii="Times New Roman" w:hAnsi="Times New Roman" w:cs="Times New Roman"/>
+          <w:color w:val="4F81BD" w:themeColor="accent1"/>
+          <w:u w:val="none"/>
+          <w:rPrChange w:id="359" w:author="CARLOS ROMAN" w:date="2015-03-30T00:23:00Z">
+            <w:rPr>
+              <w:rStyle w:val="Hipervnculo"/>
+              <w:rFonts w:ascii="Times New Roman" w:hAnsi="Times New Roman" w:cs="Times New Roman"/>
+              <w:b/>
+            </w:rPr>
+          </w:rPrChange>
+        </w:rPr>
+        <w:fldChar w:fldCharType="end"/>
+      </w:r>
+      <w:r>
+        <w:rPr>
+          <w:rFonts w:ascii="Times New Roman" w:hAnsi="Times New Roman" w:cs="Times New Roman"/>
+          <w:color w:val="4F81BD" w:themeColor="accent1"/>
+          <w:rPrChange w:id="360" w:author="CARLOS ROMAN" w:date="2015-03-30T00:23:00Z">
+            <w:rPr>
+              <w:rFonts w:ascii="Times New Roman" w:hAnsi="Times New Roman" w:cs="Times New Roman"/>
+              <w:b/>
+            </w:rPr>
+          </w:rPrChange>
         </w:rPr>
         <w:t>]</w:t>
       </w:r>
@@ -12394,7 +15795,35 @@
         <w:rPr>
           <w:rFonts w:ascii="Times New Roman" w:hAnsi="Times New Roman" w:cs="Times New Roman"/>
         </w:rPr>
-        <w:t xml:space="preserve"> es mucho más potente que el óptico y permite observar estructuras internas muy pequeñas de la célula.</w:t>
+        <w:t xml:space="preserve"> es mucho más potente que el óptico y permite observar </w:t>
+      </w:r>
+      <w:ins w:id="361" w:author="CARLOS ROMAN" w:date="2015-03-30T00:24:00Z">
+        <w:r>
+          <w:rPr>
+            <w:rFonts w:ascii="Times New Roman" w:hAnsi="Times New Roman" w:cs="Times New Roman"/>
+          </w:rPr>
+          <w:t xml:space="preserve">las </w:t>
+        </w:r>
+      </w:ins>
+      <w:r>
+        <w:rPr>
+          <w:rFonts w:ascii="Times New Roman" w:hAnsi="Times New Roman" w:cs="Times New Roman"/>
+        </w:rPr>
+        <w:t xml:space="preserve">estructuras internas </w:t>
+      </w:r>
+      <w:del w:id="362" w:author="CARLOS ROMAN" w:date="2015-03-30T00:24:00Z">
+        <w:r>
+          <w:rPr>
+            <w:rFonts w:ascii="Times New Roman" w:hAnsi="Times New Roman" w:cs="Times New Roman"/>
+          </w:rPr>
+          <w:delText xml:space="preserve">muy pequeñas </w:delText>
+        </w:r>
+      </w:del>
+      <w:r>
+        <w:rPr>
+          <w:rFonts w:ascii="Times New Roman" w:hAnsi="Times New Roman" w:cs="Times New Roman"/>
+        </w:rPr>
+        <w:t>de la célula.</w:t>
       </w:r>
     </w:p>
     <w:p>
@@ -12627,7 +16056,7 @@
                 <w:szCs w:val="24"/>
               </w:rPr>
             </w:pPr>
-            <w:bookmarkStart w:id="8" w:name="OLE_LINK11"/>
+            <w:bookmarkStart w:id="363" w:name="OLE_LINK11"/>
             <w:r>
               <w:rPr>
                 <w:rFonts w:ascii="Times New Roman" w:hAnsi="Times New Roman" w:cs="Times New Roman"/>
@@ -12652,7 +16081,7 @@
               </w:rPr>
               <w:t>l microscopio</w:t>
             </w:r>
-            <w:bookmarkEnd w:id="8"/>
+            <w:bookmarkEnd w:id="363"/>
           </w:p>
         </w:tc>
       </w:tr>
@@ -12699,8 +16128,18 @@
                 <w:sz w:val="24"/>
                 <w:szCs w:val="24"/>
               </w:rPr>
-              <w:t>Secuencia de imágenes que muestra el proceso para la observación con el microscopio óptico e identifica sus partes.</w:t>
-            </w:r>
+              <w:t>Secuencia de imágenes que muestra el proceso para la observación con el microscopio óptico e identifica sus partes</w:t>
+            </w:r>
+            <w:del w:id="364" w:author="CARLOS ROMAN" w:date="2015-03-30T00:24:00Z">
+              <w:r>
+                <w:rPr>
+                  <w:rFonts w:ascii="Times New Roman" w:hAnsi="Times New Roman" w:cs="Times New Roman"/>
+                  <w:sz w:val="24"/>
+                  <w:szCs w:val="24"/>
+                </w:rPr>
+                <w:delText>.</w:delText>
+              </w:r>
+            </w:del>
           </w:p>
         </w:tc>
       </w:tr>
@@ -12729,6 +16168,7 @@
           <w:rFonts w:ascii="Times New Roman" w:hAnsi="Times New Roman" w:cs="Times New Roman"/>
           <w:highlight w:val="yellow"/>
         </w:rPr>
+        <w:lastRenderedPageBreak/>
         <w:t>[SECCIÓN 2]</w:t>
       </w:r>
       <w:r>
@@ -12775,130 +16215,453 @@
         <w:jc w:val="both"/>
         <w:rPr>
           <w:rFonts w:ascii="Times New Roman" w:hAnsi="Times New Roman" w:cs="Times New Roman"/>
-        </w:rPr>
-      </w:pPr>
-      <w:r>
-        <w:rPr>
-          <w:rFonts w:ascii="Times New Roman" w:hAnsi="Times New Roman" w:cs="Times New Roman"/>
-        </w:rPr>
-        <w:t>El microscopio óptico [</w:t>
-      </w:r>
-      <w:hyperlink r:id="rId22" w:history="1">
-        <w:r>
-          <w:rPr>
-            <w:rStyle w:val="Hipervnculo"/>
-            <w:rFonts w:ascii="Times New Roman" w:hAnsi="Times New Roman" w:cs="Times New Roman"/>
-            <w:b/>
-          </w:rPr>
-          <w:t>VER</w:t>
-        </w:r>
-      </w:hyperlink>
+          <w:color w:val="4F81BD" w:themeColor="accent1"/>
+          <w:rPrChange w:id="365" w:author="CARLOS ROMAN" w:date="2015-03-30T00:28:00Z">
+            <w:rPr>
+              <w:rFonts w:ascii="Times New Roman" w:hAnsi="Times New Roman" w:cs="Times New Roman"/>
+            </w:rPr>
+          </w:rPrChange>
+        </w:rPr>
+      </w:pPr>
+      <w:r>
+        <w:rPr>
+          <w:rFonts w:ascii="Times New Roman" w:hAnsi="Times New Roman" w:cs="Times New Roman"/>
+        </w:rPr>
+        <w:t xml:space="preserve">El microscopio óptico </w:t>
+      </w:r>
+      <w:r>
+        <w:rPr>
+          <w:rFonts w:ascii="Times New Roman" w:hAnsi="Times New Roman" w:cs="Times New Roman"/>
+          <w:color w:val="4F81BD" w:themeColor="accent1"/>
+          <w:rPrChange w:id="366" w:author="CARLOS ROMAN" w:date="2015-03-30T00:24:00Z">
+            <w:rPr>
+              <w:rFonts w:ascii="Times New Roman" w:hAnsi="Times New Roman" w:cs="Times New Roman"/>
+            </w:rPr>
+          </w:rPrChange>
+        </w:rPr>
+        <w:t>[</w:t>
+      </w:r>
+      <w:r>
+        <w:rPr>
+          <w:color w:val="4F81BD" w:themeColor="accent1"/>
+          <w:rPrChange w:id="367" w:author="CARLOS ROMAN" w:date="2015-03-30T00:24:00Z">
+            <w:rPr/>
+          </w:rPrChange>
+        </w:rPr>
+        <w:fldChar w:fldCharType="begin"/>
+      </w:r>
+      <w:r>
+        <w:rPr>
+          <w:color w:val="4F81BD" w:themeColor="accent1"/>
+          <w:rPrChange w:id="368" w:author="CARLOS ROMAN" w:date="2015-03-30T00:24:00Z">
+            <w:rPr/>
+          </w:rPrChange>
+        </w:rPr>
+        <w:instrText xml:space="preserve"> HYPERLINK "http://aulaplaneta.planetasaber.com/encyclopedia/default.asp?idpack=11&amp;idpil=001QWT01&amp;ruta=Buscador&amp;DATA=HyRNG%2bA0lWUwO9O%2b1bldji0dimkbkrntF8HxQoThuns%3d" </w:instrText>
+      </w:r>
+      <w:r>
+        <w:rPr>
+          <w:color w:val="4F81BD" w:themeColor="accent1"/>
+          <w:rPrChange w:id="369" w:author="CARLOS ROMAN" w:date="2015-03-30T00:24:00Z">
+            <w:rPr/>
+          </w:rPrChange>
+        </w:rPr>
+        <w:fldChar w:fldCharType="separate"/>
+      </w:r>
       <w:r>
         <w:rPr>
           <w:rStyle w:val="Hipervnculo"/>
           <w:rFonts w:ascii="Times New Roman" w:hAnsi="Times New Roman" w:cs="Times New Roman"/>
+          <w:color w:val="4F81BD" w:themeColor="accent1"/>
+          <w:u w:val="none"/>
+          <w:rPrChange w:id="370" w:author="CARLOS ROMAN" w:date="2015-03-30T00:24:00Z">
+            <w:rPr>
+              <w:rStyle w:val="Hipervnculo"/>
+              <w:rFonts w:ascii="Times New Roman" w:hAnsi="Times New Roman" w:cs="Times New Roman"/>
+              <w:b/>
+            </w:rPr>
+          </w:rPrChange>
+        </w:rPr>
+        <w:t>VER</w:t>
+      </w:r>
+      <w:r>
+        <w:rPr>
+          <w:rStyle w:val="Hipervnculo"/>
+          <w:rFonts w:ascii="Times New Roman" w:hAnsi="Times New Roman" w:cs="Times New Roman"/>
+          <w:color w:val="4F81BD" w:themeColor="accent1"/>
+          <w:u w:val="none"/>
+          <w:rPrChange w:id="371" w:author="CARLOS ROMAN" w:date="2015-03-30T00:24:00Z">
+            <w:rPr>
+              <w:rStyle w:val="Hipervnculo"/>
+              <w:rFonts w:ascii="Times New Roman" w:hAnsi="Times New Roman" w:cs="Times New Roman"/>
+              <w:b/>
+            </w:rPr>
+          </w:rPrChange>
+        </w:rPr>
+        <w:fldChar w:fldCharType="end"/>
+      </w:r>
+      <w:r>
+        <w:rPr>
+          <w:rStyle w:val="Hipervnculo"/>
+          <w:rFonts w:ascii="Times New Roman" w:hAnsi="Times New Roman" w:cs="Times New Roman"/>
+          <w:color w:val="4F81BD" w:themeColor="accent1"/>
+          <w:u w:val="none"/>
+          <w:rPrChange w:id="372" w:author="CARLOS ROMAN" w:date="2015-03-30T00:24:00Z">
+            <w:rPr>
+              <w:rStyle w:val="Hipervnculo"/>
+              <w:rFonts w:ascii="Times New Roman" w:hAnsi="Times New Roman" w:cs="Times New Roman"/>
+              <w:b/>
+            </w:rPr>
+          </w:rPrChange>
+        </w:rPr>
+        <w:t>]</w:t>
+      </w:r>
+      <w:r>
+        <w:rPr>
+          <w:rFonts w:ascii="Times New Roman" w:hAnsi="Times New Roman" w:cs="Times New Roman"/>
+          <w:color w:val="4F81BD" w:themeColor="accent1"/>
+          <w:rPrChange w:id="373" w:author="CARLOS ROMAN" w:date="2015-03-30T00:24:00Z">
+            <w:rPr>
+              <w:rFonts w:ascii="Times New Roman" w:hAnsi="Times New Roman" w:cs="Times New Roman"/>
+            </w:rPr>
+          </w:rPrChange>
+        </w:rPr>
+        <w:t xml:space="preserve"> </w:t>
+      </w:r>
+      <w:r>
+        <w:rPr>
+          <w:rFonts w:ascii="Times New Roman" w:hAnsi="Times New Roman" w:cs="Times New Roman"/>
+        </w:rPr>
+        <w:t xml:space="preserve">está compuesto por un </w:t>
+      </w:r>
+      <w:r>
+        <w:rPr>
+          <w:rFonts w:ascii="Times New Roman" w:hAnsi="Times New Roman" w:cs="Times New Roman"/>
           <w:b/>
         </w:rPr>
-        <w:t>]</w:t>
-      </w:r>
-      <w:r>
-        <w:rPr>
-          <w:rFonts w:ascii="Times New Roman" w:hAnsi="Times New Roman" w:cs="Times New Roman"/>
-        </w:rPr>
-        <w:t xml:space="preserve"> está compuesto por un </w:t>
-      </w:r>
+        <w:t>pie</w:t>
+      </w:r>
+      <w:r>
+        <w:rPr>
+          <w:rFonts w:ascii="Times New Roman" w:hAnsi="Times New Roman" w:cs="Times New Roman"/>
+        </w:rPr>
+        <w:t xml:space="preserve"> </w:t>
+      </w:r>
+      <w:del w:id="374" w:author="CARLOS ROMAN" w:date="2015-03-30T00:26:00Z">
+        <w:r>
+          <w:rPr>
+            <w:rFonts w:ascii="Times New Roman" w:hAnsi="Times New Roman" w:cs="Times New Roman"/>
+          </w:rPr>
+          <w:delText>donde se</w:delText>
+        </w:r>
+      </w:del>
+      <w:ins w:id="375" w:author="CARLOS ROMAN" w:date="2015-03-30T00:26:00Z">
+        <w:r>
+          <w:rPr>
+            <w:rFonts w:ascii="Times New Roman" w:hAnsi="Times New Roman" w:cs="Times New Roman"/>
+          </w:rPr>
+          <w:t>que</w:t>
+        </w:r>
+      </w:ins>
+      <w:r>
+        <w:rPr>
+          <w:rFonts w:ascii="Times New Roman" w:hAnsi="Times New Roman" w:cs="Times New Roman"/>
+        </w:rPr>
+        <w:t xml:space="preserve"> apoya el aparato; una placa horizontal </w:t>
+      </w:r>
+      <w:del w:id="376" w:author="CARLOS ROMAN" w:date="2015-03-30T00:27:00Z">
+        <w:r>
+          <w:rPr>
+            <w:rFonts w:ascii="Times New Roman" w:hAnsi="Times New Roman" w:cs="Times New Roman"/>
+          </w:rPr>
+          <w:delText xml:space="preserve">llamada </w:delText>
+        </w:r>
+      </w:del>
+      <w:ins w:id="377" w:author="CARLOS ROMAN" w:date="2015-03-30T00:27:00Z">
+        <w:r>
+          <w:rPr>
+            <w:rFonts w:ascii="Times New Roman" w:hAnsi="Times New Roman" w:cs="Times New Roman"/>
+          </w:rPr>
+          <w:t>o</w:t>
+        </w:r>
+        <w:r>
+          <w:rPr>
+            <w:rFonts w:ascii="Times New Roman" w:hAnsi="Times New Roman" w:cs="Times New Roman"/>
+          </w:rPr>
+          <w:t xml:space="preserve"> </w:t>
+        </w:r>
+      </w:ins>
       <w:r>
         <w:rPr>
           <w:rFonts w:ascii="Times New Roman" w:hAnsi="Times New Roman" w:cs="Times New Roman"/>
           <w:b/>
         </w:rPr>
-        <w:t>pie</w:t>
-      </w:r>
-      <w:r>
-        <w:rPr>
-          <w:rFonts w:ascii="Times New Roman" w:hAnsi="Times New Roman" w:cs="Times New Roman"/>
-        </w:rPr>
-        <w:t xml:space="preserve"> donde se apoya el aparato; una placa horizontal llamada </w:t>
+        <w:t>platina</w:t>
+      </w:r>
+      <w:r>
+        <w:rPr>
+          <w:rFonts w:ascii="Times New Roman" w:hAnsi="Times New Roman" w:cs="Times New Roman"/>
+        </w:rPr>
+        <w:t xml:space="preserve">, donde </w:t>
+      </w:r>
+      <w:del w:id="378" w:author="CARLOS ROMAN" w:date="2015-03-30T00:25:00Z">
+        <w:r>
+          <w:rPr>
+            <w:rFonts w:ascii="Times New Roman" w:hAnsi="Times New Roman" w:cs="Times New Roman"/>
+          </w:rPr>
+          <w:delText>se coloca</w:delText>
+        </w:r>
+      </w:del>
+      <w:ins w:id="379" w:author="CARLOS ROMAN" w:date="2015-03-30T00:25:00Z">
+        <w:r>
+          <w:rPr>
+            <w:rFonts w:ascii="Times New Roman" w:hAnsi="Times New Roman" w:cs="Times New Roman"/>
+          </w:rPr>
+          <w:t>se pone</w:t>
+        </w:r>
+      </w:ins>
+      <w:r>
+        <w:rPr>
+          <w:rFonts w:ascii="Times New Roman" w:hAnsi="Times New Roman" w:cs="Times New Roman"/>
+        </w:rPr>
+        <w:t xml:space="preserve"> el objeto </w:t>
+      </w:r>
+      <w:del w:id="380" w:author="CARLOS ROMAN" w:date="2015-03-30T00:25:00Z">
+        <w:r>
+          <w:rPr>
+            <w:rFonts w:ascii="Times New Roman" w:hAnsi="Times New Roman" w:cs="Times New Roman"/>
+          </w:rPr>
+          <w:delText xml:space="preserve">a </w:delText>
+        </w:r>
+      </w:del>
+      <w:ins w:id="381" w:author="CARLOS ROMAN" w:date="2015-03-30T00:25:00Z">
+        <w:r>
+          <w:rPr>
+            <w:rFonts w:ascii="Times New Roman" w:hAnsi="Times New Roman" w:cs="Times New Roman"/>
+          </w:rPr>
+          <w:t>que se va a</w:t>
+        </w:r>
+        <w:r>
+          <w:rPr>
+            <w:rFonts w:ascii="Times New Roman" w:hAnsi="Times New Roman" w:cs="Times New Roman"/>
+          </w:rPr>
+          <w:t xml:space="preserve"> </w:t>
+        </w:r>
+      </w:ins>
+      <w:r>
+        <w:rPr>
+          <w:rFonts w:ascii="Times New Roman" w:hAnsi="Times New Roman" w:cs="Times New Roman"/>
+        </w:rPr>
+        <w:t xml:space="preserve">observar, </w:t>
+      </w:r>
+      <w:del w:id="382" w:author="CARLOS ROMAN" w:date="2015-03-30T00:27:00Z">
+        <w:r>
+          <w:rPr>
+            <w:rFonts w:ascii="Times New Roman" w:hAnsi="Times New Roman" w:cs="Times New Roman"/>
+          </w:rPr>
+          <w:delText>y</w:delText>
+        </w:r>
+      </w:del>
+      <w:r>
+        <w:rPr>
+          <w:rFonts w:ascii="Times New Roman" w:hAnsi="Times New Roman" w:cs="Times New Roman"/>
+        </w:rPr>
+        <w:t xml:space="preserve"> un </w:t>
       </w:r>
       <w:r>
         <w:rPr>
           <w:rFonts w:ascii="Times New Roman" w:hAnsi="Times New Roman" w:cs="Times New Roman"/>
           <w:b/>
         </w:rPr>
-        <w:t>platina</w:t>
-      </w:r>
-      <w:r>
-        <w:rPr>
-          <w:rFonts w:ascii="Times New Roman" w:hAnsi="Times New Roman" w:cs="Times New Roman"/>
-        </w:rPr>
-        <w:t xml:space="preserve">, donde se coloca el objeto a observar, y un </w:t>
+        <w:t>espejo</w:t>
+      </w:r>
+      <w:r>
+        <w:rPr>
+          <w:rFonts w:ascii="Times New Roman" w:hAnsi="Times New Roman" w:cs="Times New Roman"/>
+        </w:rPr>
+        <w:t xml:space="preserve"> </w:t>
+      </w:r>
+      <w:del w:id="383" w:author="CARLOS ROMAN" w:date="2015-03-30T00:27:00Z">
+        <w:r>
+          <w:rPr>
+            <w:rFonts w:ascii="Times New Roman" w:hAnsi="Times New Roman" w:cs="Times New Roman"/>
+          </w:rPr>
+          <w:delText xml:space="preserve">para </w:delText>
+        </w:r>
+      </w:del>
+      <w:ins w:id="384" w:author="CARLOS ROMAN" w:date="2015-03-30T00:27:00Z">
+        <w:r>
+          <w:rPr>
+            <w:rFonts w:ascii="Times New Roman" w:hAnsi="Times New Roman" w:cs="Times New Roman"/>
+          </w:rPr>
+          <w:t>para reflejar e</w:t>
+        </w:r>
+        <w:r>
+          <w:rPr>
+            <w:rFonts w:ascii="Times New Roman" w:hAnsi="Times New Roman" w:cs="Times New Roman"/>
+          </w:rPr>
+          <w:t xml:space="preserve"> </w:t>
+        </w:r>
+      </w:ins>
+      <w:r>
+        <w:rPr>
+          <w:rFonts w:ascii="Times New Roman" w:hAnsi="Times New Roman" w:cs="Times New Roman"/>
+        </w:rPr>
+        <w:t>iluminar el objeto</w:t>
+      </w:r>
+      <w:ins w:id="385" w:author="CARLOS ROMAN" w:date="2015-03-30T00:28:00Z">
+        <w:r>
+          <w:rPr>
+            <w:rFonts w:ascii="Times New Roman" w:hAnsi="Times New Roman" w:cs="Times New Roman"/>
+          </w:rPr>
+          <w:t>,</w:t>
+        </w:r>
+      </w:ins>
+      <w:r>
+        <w:rPr>
+          <w:rFonts w:ascii="Times New Roman" w:hAnsi="Times New Roman" w:cs="Times New Roman"/>
+        </w:rPr>
+        <w:t xml:space="preserve"> y el tubo</w:t>
+      </w:r>
+      <w:del w:id="386" w:author="CARLOS ROMAN" w:date="2015-03-30T00:28:00Z">
+        <w:r>
+          <w:rPr>
+            <w:rFonts w:ascii="Times New Roman" w:hAnsi="Times New Roman" w:cs="Times New Roman"/>
+          </w:rPr>
+          <w:delText>,</w:delText>
+        </w:r>
+      </w:del>
+      <w:r>
+        <w:rPr>
+          <w:rFonts w:ascii="Times New Roman" w:hAnsi="Times New Roman" w:cs="Times New Roman"/>
+        </w:rPr>
+        <w:t xml:space="preserve"> que contiene las lentes. En la parte superior, se halla el </w:t>
       </w:r>
       <w:r>
         <w:rPr>
           <w:rFonts w:ascii="Times New Roman" w:hAnsi="Times New Roman" w:cs="Times New Roman"/>
           <w:b/>
         </w:rPr>
-        <w:t>espejo</w:t>
-      </w:r>
-      <w:r>
-        <w:rPr>
-          <w:rFonts w:ascii="Times New Roman" w:hAnsi="Times New Roman" w:cs="Times New Roman"/>
-        </w:rPr>
-        <w:t xml:space="preserve"> para iluminar el objeto y el tubo, que contiene las lentes. En la parte superior, se halla el </w:t>
+        <w:t>ocular</w:t>
+      </w:r>
+      <w:r>
+        <w:rPr>
+          <w:rFonts w:ascii="Times New Roman" w:hAnsi="Times New Roman" w:cs="Times New Roman"/>
+        </w:rPr>
+        <w:t xml:space="preserve">, y en la inferior, el </w:t>
       </w:r>
       <w:r>
         <w:rPr>
           <w:rFonts w:ascii="Times New Roman" w:hAnsi="Times New Roman" w:cs="Times New Roman"/>
           <w:b/>
         </w:rPr>
-        <w:t>ocular</w:t>
-      </w:r>
-      <w:r>
-        <w:rPr>
-          <w:rFonts w:ascii="Times New Roman" w:hAnsi="Times New Roman" w:cs="Times New Roman"/>
-        </w:rPr>
-        <w:t xml:space="preserve">, y en la inferior, el </w:t>
-      </w:r>
-      <w:r>
-        <w:rPr>
+        <w:t>objetivo</w:t>
+      </w:r>
+      <w:r>
+        <w:rPr>
+          <w:rFonts w:ascii="Times New Roman" w:hAnsi="Times New Roman" w:cs="Times New Roman"/>
+        </w:rPr>
+        <w:t>. Observa el funcionamiento del microscopio óptico en este video</w:t>
+      </w:r>
+      <w:r>
+        <w:rPr>
+          <w:rFonts w:ascii="Times New Roman" w:hAnsi="Times New Roman" w:cs="Times New Roman"/>
+        </w:rPr>
+        <w:t>.</w:t>
+      </w:r>
+      <w:r>
+        <w:rPr>
+          <w:rFonts w:ascii="Times New Roman" w:hAnsi="Times New Roman" w:cs="Times New Roman"/>
+        </w:rPr>
+        <w:t xml:space="preserve"> </w:t>
+      </w:r>
+      <w:r>
+        <w:rPr>
+          <w:rFonts w:ascii="Times New Roman" w:hAnsi="Times New Roman" w:cs="Times New Roman"/>
+          <w:color w:val="4F81BD" w:themeColor="accent1"/>
+          <w:rPrChange w:id="387" w:author="CARLOS ROMAN" w:date="2015-03-30T00:28:00Z">
+            <w:rPr>
+              <w:rFonts w:ascii="Times New Roman" w:hAnsi="Times New Roman" w:cs="Times New Roman"/>
+            </w:rPr>
+          </w:rPrChange>
+        </w:rPr>
+        <w:t>[</w:t>
+      </w:r>
+      <w:r>
+        <w:rPr>
+          <w:color w:val="4F81BD" w:themeColor="accent1"/>
+          <w:rPrChange w:id="388" w:author="CARLOS ROMAN" w:date="2015-03-30T00:28:00Z">
+            <w:rPr/>
+          </w:rPrChange>
+        </w:rPr>
+        <w:fldChar w:fldCharType="begin"/>
+      </w:r>
+      <w:r>
+        <w:rPr>
+          <w:color w:val="4F81BD" w:themeColor="accent1"/>
+          <w:rPrChange w:id="389" w:author="CARLOS ROMAN" w:date="2015-03-30T00:28:00Z">
+            <w:rPr/>
+          </w:rPrChange>
+        </w:rPr>
+        <w:instrText xml:space="preserve"> HYPERLINK "https://www.youtube.com/watch?v=AC_X87DexiY" </w:instrText>
+      </w:r>
+      <w:r>
+        <w:rPr>
+          <w:color w:val="4F81BD" w:themeColor="accent1"/>
+          <w:rPrChange w:id="390" w:author="CARLOS ROMAN" w:date="2015-03-30T00:28:00Z">
+            <w:rPr/>
+          </w:rPrChange>
+        </w:rPr>
+        <w:fldChar w:fldCharType="separate"/>
+      </w:r>
+      <w:r>
+        <w:rPr>
+          <w:rStyle w:val="Hipervnculo"/>
           <w:rFonts w:ascii="Times New Roman" w:hAnsi="Times New Roman" w:cs="Times New Roman"/>
           <w:b/>
-        </w:rPr>
-        <w:t>objetivo</w:t>
-      </w:r>
-      <w:r>
-        <w:rPr>
-          <w:rFonts w:ascii="Times New Roman" w:hAnsi="Times New Roman" w:cs="Times New Roman"/>
-        </w:rPr>
-        <w:t>. Observa el funcionamiento del microscopio óptico en este video</w:t>
-      </w:r>
-      <w:r>
-        <w:rPr>
-          <w:rFonts w:ascii="Times New Roman" w:hAnsi="Times New Roman" w:cs="Times New Roman"/>
-        </w:rPr>
-        <w:t>.</w:t>
-      </w:r>
-      <w:r>
-        <w:rPr>
-          <w:rFonts w:ascii="Times New Roman" w:hAnsi="Times New Roman" w:cs="Times New Roman"/>
-        </w:rPr>
-        <w:t xml:space="preserve"> [</w:t>
-      </w:r>
-      <w:hyperlink r:id="rId23" w:history="1">
-        <w:r>
-          <w:rPr>
-            <w:rStyle w:val="Hipervnculo"/>
-            <w:rFonts w:ascii="Times New Roman" w:hAnsi="Times New Roman" w:cs="Times New Roman"/>
-            <w:b/>
-          </w:rPr>
-          <w:t>VER</w:t>
-        </w:r>
-      </w:hyperlink>
+          <w:color w:val="4F81BD" w:themeColor="accent1"/>
+          <w:u w:val="none"/>
+          <w:rPrChange w:id="391" w:author="CARLOS ROMAN" w:date="2015-03-30T00:28:00Z">
+            <w:rPr>
+              <w:rStyle w:val="Hipervnculo"/>
+              <w:rFonts w:ascii="Times New Roman" w:hAnsi="Times New Roman" w:cs="Times New Roman"/>
+              <w:b/>
+            </w:rPr>
+          </w:rPrChange>
+        </w:rPr>
+        <w:t>VER</w:t>
+      </w:r>
       <w:r>
         <w:rPr>
           <w:rStyle w:val="Hipervnculo"/>
           <w:rFonts w:ascii="Times New Roman" w:hAnsi="Times New Roman" w:cs="Times New Roman"/>
           <w:b/>
+          <w:color w:val="4F81BD" w:themeColor="accent1"/>
+          <w:u w:val="none"/>
+          <w:rPrChange w:id="392" w:author="CARLOS ROMAN" w:date="2015-03-30T00:28:00Z">
+            <w:rPr>
+              <w:rStyle w:val="Hipervnculo"/>
+              <w:rFonts w:ascii="Times New Roman" w:hAnsi="Times New Roman" w:cs="Times New Roman"/>
+              <w:b/>
+            </w:rPr>
+          </w:rPrChange>
+        </w:rPr>
+        <w:fldChar w:fldCharType="end"/>
+      </w:r>
+      <w:r>
+        <w:rPr>
+          <w:rStyle w:val="Hipervnculo"/>
+          <w:rFonts w:ascii="Times New Roman" w:hAnsi="Times New Roman" w:cs="Times New Roman"/>
+          <w:b/>
+          <w:color w:val="4F81BD" w:themeColor="accent1"/>
+          <w:u w:val="none"/>
+          <w:rPrChange w:id="393" w:author="CARLOS ROMAN" w:date="2015-03-30T00:28:00Z">
+            <w:rPr>
+              <w:rStyle w:val="Hipervnculo"/>
+              <w:rFonts w:ascii="Times New Roman" w:hAnsi="Times New Roman" w:cs="Times New Roman"/>
+              <w:b/>
+            </w:rPr>
+          </w:rPrChange>
         </w:rPr>
         <w:t>]</w:t>
       </w:r>
@@ -13332,51 +17095,30 @@
                 <w:sz w:val="24"/>
                 <w:szCs w:val="24"/>
               </w:rPr>
-              <w:t>Ubicació</w:t>
-            </w:r>
-            <w:r>
-              <w:rPr>
-                <w:rFonts w:ascii="Times New Roman" w:hAnsi="Times New Roman" w:cs="Times New Roman"/>
-                <w:b/>
+              <w:t>Ubicación en Aula Planeta</w:t>
+            </w:r>
+          </w:p>
+        </w:tc>
+        <w:tc>
+          <w:tcPr>
+            <w:tcW w:w="7812" w:type="dxa"/>
+          </w:tcPr>
+          <w:p>
+            <w:pPr>
+              <w:rPr>
+                <w:rFonts w:ascii="Times New Roman" w:hAnsi="Times New Roman" w:cs="Times New Roman"/>
                 <w:color w:val="000000"/>
                 <w:sz w:val="24"/>
                 <w:szCs w:val="24"/>
               </w:rPr>
-              <w:lastRenderedPageBreak/>
-              <w:t>n en Aula Planeta</w:t>
-            </w:r>
-          </w:p>
-        </w:tc>
-        <w:tc>
-          <w:tcPr>
-            <w:tcW w:w="7812" w:type="dxa"/>
-          </w:tcPr>
-          <w:p>
-            <w:pPr>
-              <w:rPr>
-                <w:rFonts w:ascii="Times New Roman" w:hAnsi="Times New Roman" w:cs="Times New Roman"/>
-                <w:color w:val="000000"/>
-                <w:sz w:val="24"/>
-                <w:szCs w:val="24"/>
-              </w:rPr>
-            </w:pPr>
-            <w:r>
-              <w:rPr>
-                <w:rFonts w:ascii="Times New Roman" w:hAnsi="Times New Roman" w:cs="Times New Roman"/>
-                <w:sz w:val="24"/>
-                <w:szCs w:val="24"/>
-              </w:rPr>
-              <w:lastRenderedPageBreak/>
-              <w:t xml:space="preserve">6° Primaria/Ciencias de la Naturaleza/Cuaderno de estudio/La Célula/El </w:t>
-            </w:r>
-            <w:r>
-              <w:rPr>
-                <w:rFonts w:ascii="Times New Roman" w:hAnsi="Times New Roman" w:cs="Times New Roman"/>
-                <w:sz w:val="24"/>
-                <w:szCs w:val="24"/>
-              </w:rPr>
-              <w:lastRenderedPageBreak/>
-              <w:t>microscopio</w:t>
+            </w:pPr>
+            <w:r>
+              <w:rPr>
+                <w:rFonts w:ascii="Times New Roman" w:hAnsi="Times New Roman" w:cs="Times New Roman"/>
+                <w:sz w:val="24"/>
+                <w:szCs w:val="24"/>
+              </w:rPr>
+              <w:t>6° Primaria/Ciencias de la Naturaleza/Cuaderno de estudio/La Célula/El microscopio</w:t>
             </w:r>
           </w:p>
         </w:tc>
@@ -13403,7 +17145,6 @@
                 <w:sz w:val="24"/>
                 <w:szCs w:val="24"/>
               </w:rPr>
-              <w:lastRenderedPageBreak/>
               <w:t>Cambio (descripción o capturas de pantallas)</w:t>
             </w:r>
           </w:p>
@@ -13472,7 +17213,7 @@
                 <w:szCs w:val="24"/>
               </w:rPr>
             </w:pPr>
-            <w:bookmarkStart w:id="9" w:name="OLE_LINK12"/>
+            <w:bookmarkStart w:id="394" w:name="OLE_LINK12"/>
             <w:r>
               <w:rPr>
                 <w:rFonts w:ascii="Times New Roman" w:hAnsi="Times New Roman" w:cs="Times New Roman"/>
@@ -13482,7 +17223,7 @@
               </w:rPr>
               <w:t>Identifica las partes de un microscopio</w:t>
             </w:r>
-            <w:bookmarkEnd w:id="9"/>
+            <w:bookmarkEnd w:id="394"/>
           </w:p>
         </w:tc>
       </w:tr>
@@ -13525,6 +17266,9 @@
                 <w:sz w:val="24"/>
                 <w:szCs w:val="24"/>
               </w:rPr>
+              <w:pPrChange w:id="395" w:author="CARLOS ROMAN" w:date="2015-03-30T00:31:00Z">
+                <w:pPr/>
+              </w:pPrChange>
             </w:pPr>
             <w:r>
               <w:rPr>
@@ -13533,8 +17277,19 @@
                 <w:sz w:val="24"/>
                 <w:szCs w:val="24"/>
               </w:rPr>
-              <w:t>Actividad interactiva para relacionar las partes del microscopio indicadas con su respectivo nombre.</w:t>
-            </w:r>
+              <w:t>Actividad interactiva para relacionar las partes del microscopio indicadas con su respectivo nombre</w:t>
+            </w:r>
+            <w:del w:id="396" w:author="CARLOS ROMAN" w:date="2015-03-30T00:31:00Z">
+              <w:r>
+                <w:rPr>
+                  <w:rFonts w:ascii="Times New Roman" w:hAnsi="Times New Roman" w:cs="Times New Roman"/>
+                  <w:color w:val="000000"/>
+                  <w:sz w:val="24"/>
+                  <w:szCs w:val="24"/>
+                </w:rPr>
+                <w:delText>.</w:delText>
+              </w:r>
+            </w:del>
           </w:p>
         </w:tc>
       </w:tr>
@@ -13634,7 +17389,43 @@
                 <w:sz w:val="24"/>
                 <w:szCs w:val="24"/>
               </w:rPr>
-              <w:t>El microscopio es un instrumento óptico empleado para observar elementos imperceptibles a la vista humana como por ejemplo las células y los microorganismos.</w:t>
+              <w:t>El microscopio es un instrumento óptico empleado para observar elementos imperceptibles a la vista humana como</w:t>
+            </w:r>
+            <w:ins w:id="397" w:author="CARLOS ROMAN" w:date="2015-03-30T00:31:00Z">
+              <w:r>
+                <w:rPr>
+                  <w:rFonts w:ascii="Times New Roman" w:hAnsi="Times New Roman" w:cs="Times New Roman"/>
+                  <w:sz w:val="24"/>
+                  <w:szCs w:val="24"/>
+                </w:rPr>
+                <w:t>,</w:t>
+              </w:r>
+            </w:ins>
+            <w:r>
+              <w:rPr>
+                <w:rFonts w:ascii="Times New Roman" w:hAnsi="Times New Roman" w:cs="Times New Roman"/>
+                <w:sz w:val="24"/>
+                <w:szCs w:val="24"/>
+              </w:rPr>
+              <w:t xml:space="preserve"> por ejemplo</w:t>
+            </w:r>
+            <w:ins w:id="398" w:author="CARLOS ROMAN" w:date="2015-03-30T00:31:00Z">
+              <w:r>
+                <w:rPr>
+                  <w:rFonts w:ascii="Times New Roman" w:hAnsi="Times New Roman" w:cs="Times New Roman"/>
+                  <w:sz w:val="24"/>
+                  <w:szCs w:val="24"/>
+                </w:rPr>
+                <w:t>,</w:t>
+              </w:r>
+            </w:ins>
+            <w:r>
+              <w:rPr>
+                <w:rFonts w:ascii="Times New Roman" w:hAnsi="Times New Roman" w:cs="Times New Roman"/>
+                <w:sz w:val="24"/>
+                <w:szCs w:val="24"/>
+              </w:rPr>
+              <w:t xml:space="preserve"> las células y los microorganismos.</w:t>
             </w:r>
           </w:p>
         </w:tc>
@@ -13832,7 +17623,18 @@
                 <w:sz w:val="24"/>
                 <w:szCs w:val="24"/>
               </w:rPr>
-              <w:t>Ubicación en Aula Planeta</w:t>
+              <w:t xml:space="preserve">Ubicación en Aula </w:t>
+            </w:r>
+            <w:r>
+              <w:rPr>
+                <w:rFonts w:ascii="Times New Roman" w:hAnsi="Times New Roman" w:cs="Times New Roman"/>
+                <w:b/>
+                <w:color w:val="000000"/>
+                <w:sz w:val="24"/>
+                <w:szCs w:val="24"/>
+              </w:rPr>
+              <w:lastRenderedPageBreak/>
+              <w:t>Planeta</w:t>
             </w:r>
           </w:p>
         </w:tc>
@@ -13855,6 +17657,7 @@
                 <w:sz w:val="24"/>
                 <w:szCs w:val="24"/>
               </w:rPr>
+              <w:lastRenderedPageBreak/>
               <w:t>6° Primaria/Ciencias de la Naturaleza/Cuaderno de estudio/La Célula/El microscopio</w:t>
             </w:r>
           </w:p>
@@ -13882,6 +17685,7 @@
                 <w:sz w:val="24"/>
                 <w:szCs w:val="24"/>
               </w:rPr>
+              <w:lastRenderedPageBreak/>
               <w:t>Cambio (descripción o capturas de pantallas)</w:t>
             </w:r>
           </w:p>
@@ -14010,8 +17814,19 @@
                 <w:sz w:val="24"/>
                 <w:szCs w:val="24"/>
               </w:rPr>
-              <w:t>Descripción de las principales estructuras del microscopio y su función.</w:t>
-            </w:r>
+              <w:t>Descripción de las principales estructuras del microscopio y su función</w:t>
+            </w:r>
+            <w:del w:id="399" w:author="CARLOS ROMAN" w:date="2015-03-30T00:31:00Z">
+              <w:r>
+                <w:rPr>
+                  <w:rFonts w:ascii="Times New Roman" w:hAnsi="Times New Roman" w:cs="Times New Roman"/>
+                  <w:color w:val="000000"/>
+                  <w:sz w:val="24"/>
+                  <w:szCs w:val="24"/>
+                </w:rPr>
+                <w:delText>.</w:delText>
+              </w:r>
+            </w:del>
           </w:p>
         </w:tc>
       </w:tr>
@@ -14264,41 +18079,29 @@
                 <w:sz w:val="24"/>
                 <w:szCs w:val="24"/>
               </w:rPr>
-              <w:t xml:space="preserve">Cambio </w:t>
-            </w:r>
-            <w:r>
-              <w:rPr>
-                <w:rFonts w:ascii="Times New Roman" w:hAnsi="Times New Roman" w:cs="Times New Roman"/>
-                <w:b/>
+              <w:t>Cambio (descripción o capturas de pantallas)</w:t>
+            </w:r>
+          </w:p>
+        </w:tc>
+        <w:tc>
+          <w:tcPr>
+            <w:tcW w:w="7812" w:type="dxa"/>
+          </w:tcPr>
+          <w:p>
+            <w:pPr>
+              <w:rPr>
+                <w:rFonts w:ascii="Times New Roman" w:hAnsi="Times New Roman" w:cs="Times New Roman"/>
                 <w:color w:val="000000"/>
                 <w:sz w:val="24"/>
                 <w:szCs w:val="24"/>
               </w:rPr>
-              <w:lastRenderedPageBreak/>
-              <w:t>(descripción o capturas de pantallas)</w:t>
-            </w:r>
-          </w:p>
-        </w:tc>
-        <w:tc>
-          <w:tcPr>
-            <w:tcW w:w="7812" w:type="dxa"/>
-          </w:tcPr>
-          <w:p>
-            <w:pPr>
-              <w:rPr>
-                <w:rFonts w:ascii="Times New Roman" w:hAnsi="Times New Roman" w:cs="Times New Roman"/>
-                <w:color w:val="000000"/>
-                <w:sz w:val="24"/>
-                <w:szCs w:val="24"/>
-              </w:rPr>
-            </w:pPr>
-            <w:r>
-              <w:rPr>
-                <w:rFonts w:ascii="Times New Roman" w:hAnsi="Times New Roman" w:cs="Times New Roman"/>
-                <w:sz w:val="24"/>
-                <w:szCs w:val="24"/>
-              </w:rPr>
-              <w:lastRenderedPageBreak/>
+            </w:pPr>
+            <w:r>
+              <w:rPr>
+                <w:rFonts w:ascii="Times New Roman" w:hAnsi="Times New Roman" w:cs="Times New Roman"/>
+                <w:sz w:val="24"/>
+                <w:szCs w:val="24"/>
+              </w:rPr>
               <w:t>SIN CAMBIOS</w:t>
             </w:r>
           </w:p>
@@ -14327,7 +18130,6 @@
                 <w:sz w:val="24"/>
                 <w:szCs w:val="24"/>
               </w:rPr>
-              <w:lastRenderedPageBreak/>
               <w:t>Título</w:t>
             </w:r>
           </w:p>
@@ -14345,7 +18147,7 @@
                 <w:szCs w:val="24"/>
               </w:rPr>
             </w:pPr>
-            <w:bookmarkStart w:id="10" w:name="OLE_LINK13"/>
+            <w:bookmarkStart w:id="400" w:name="OLE_LINK13"/>
             <w:r>
               <w:rPr>
                 <w:rFonts w:ascii="Times New Roman" w:hAnsi="Times New Roman" w:cs="Times New Roman"/>
@@ -14355,7 +18157,7 @@
               </w:rPr>
               <w:t>Construcción de los distintos modelos celulares</w:t>
             </w:r>
-            <w:bookmarkEnd w:id="10"/>
+            <w:bookmarkEnd w:id="400"/>
           </w:p>
         </w:tc>
       </w:tr>
@@ -14406,8 +18208,19 @@
                 <w:sz w:val="24"/>
                 <w:szCs w:val="24"/>
               </w:rPr>
-              <w:t>Actividad manual para elaborar modelos de células.</w:t>
-            </w:r>
+              <w:t>Actividad manual para elaborar modelos de células</w:t>
+            </w:r>
+            <w:del w:id="401" w:author="CARLOS ROMAN" w:date="2015-03-30T00:31:00Z">
+              <w:r>
+                <w:rPr>
+                  <w:rFonts w:ascii="Times New Roman" w:hAnsi="Times New Roman" w:cs="Times New Roman"/>
+                  <w:color w:val="000000"/>
+                  <w:sz w:val="24"/>
+                  <w:szCs w:val="24"/>
+                </w:rPr>
+                <w:delText>.</w:delText>
+              </w:r>
+            </w:del>
           </w:p>
         </w:tc>
       </w:tr>
@@ -14656,7 +18469,7 @@
                 <w:szCs w:val="24"/>
               </w:rPr>
             </w:pPr>
-            <w:bookmarkStart w:id="11" w:name="OLE_LINK14"/>
+            <w:bookmarkStart w:id="402" w:name="OLE_LINK14"/>
             <w:r>
               <w:rPr>
                 <w:rFonts w:ascii="Times New Roman" w:hAnsi="Times New Roman" w:cs="Times New Roman"/>
@@ -14666,7 +18479,7 @@
               </w:rPr>
               <w:t>Preparación de una muestra para el microscopio</w:t>
             </w:r>
-            <w:bookmarkEnd w:id="11"/>
+            <w:bookmarkEnd w:id="402"/>
           </w:p>
         </w:tc>
       </w:tr>
@@ -14717,8 +18530,19 @@
                 <w:sz w:val="24"/>
                 <w:szCs w:val="24"/>
               </w:rPr>
-              <w:t>Laboratorio descriptivo de preparación de muestras para observarlas en el microscopio.</w:t>
-            </w:r>
+              <w:t>Laboratorio descriptivo de preparación de muestras para observarlas en el microscopio</w:t>
+            </w:r>
+            <w:del w:id="403" w:author="CARLOS ROMAN" w:date="2015-03-30T00:32:00Z">
+              <w:r>
+                <w:rPr>
+                  <w:rFonts w:ascii="Times New Roman" w:hAnsi="Times New Roman" w:cs="Times New Roman"/>
+                  <w:color w:val="000000"/>
+                  <w:sz w:val="24"/>
+                  <w:szCs w:val="24"/>
+                </w:rPr>
+                <w:delText>.</w:delText>
+              </w:r>
+            </w:del>
           </w:p>
         </w:tc>
       </w:tr>
@@ -14797,6 +18621,7 @@
                 <w:sz w:val="24"/>
                 <w:szCs w:val="24"/>
               </w:rPr>
+              <w:lastRenderedPageBreak/>
               <w:t>Código</w:t>
             </w:r>
           </w:p>
@@ -14968,7 +18793,7 @@
                 <w:szCs w:val="24"/>
               </w:rPr>
             </w:pPr>
-            <w:bookmarkStart w:id="12" w:name="OLE_LINK15"/>
+            <w:bookmarkStart w:id="404" w:name="OLE_LINK15"/>
             <w:r>
               <w:rPr>
                 <w:rFonts w:ascii="Times New Roman" w:hAnsi="Times New Roman" w:cs="Times New Roman"/>
@@ -14978,7 +18803,7 @@
               </w:rPr>
               <w:t>Observación en el microscopio de células animales y vegetales</w:t>
             </w:r>
-            <w:bookmarkEnd w:id="12"/>
+            <w:bookmarkEnd w:id="404"/>
           </w:p>
         </w:tc>
       </w:tr>
@@ -15029,8 +18854,19 @@
                 <w:sz w:val="24"/>
                 <w:szCs w:val="24"/>
               </w:rPr>
-              <w:t>Laboratorio que permite diferenciar estructuralmente una célula animal de una vegetal.</w:t>
-            </w:r>
+              <w:t>Laboratorio que permite diferenciar estructuralmente una célula animal de una vegetal</w:t>
+            </w:r>
+            <w:del w:id="405" w:author="CARLOS ROMAN" w:date="2015-03-30T00:32:00Z">
+              <w:r>
+                <w:rPr>
+                  <w:rFonts w:ascii="Times New Roman" w:hAnsi="Times New Roman" w:cs="Times New Roman"/>
+                  <w:color w:val="000000"/>
+                  <w:sz w:val="24"/>
+                  <w:szCs w:val="24"/>
+                </w:rPr>
+                <w:delText>.</w:delText>
+              </w:r>
+            </w:del>
           </w:p>
         </w:tc>
       </w:tr>
@@ -15211,41 +19047,29 @@
                 <w:sz w:val="24"/>
                 <w:szCs w:val="24"/>
               </w:rPr>
-              <w:t>Cambio (descripci</w:t>
-            </w:r>
-            <w:r>
-              <w:rPr>
-                <w:rFonts w:ascii="Times New Roman" w:hAnsi="Times New Roman" w:cs="Times New Roman"/>
-                <w:b/>
+              <w:t>Cambio (descripción o capturas de pantallas)</w:t>
+            </w:r>
+          </w:p>
+        </w:tc>
+        <w:tc>
+          <w:tcPr>
+            <w:tcW w:w="7812" w:type="dxa"/>
+          </w:tcPr>
+          <w:p>
+            <w:pPr>
+              <w:rPr>
+                <w:rFonts w:ascii="Times New Roman" w:hAnsi="Times New Roman" w:cs="Times New Roman"/>
                 <w:color w:val="000000"/>
                 <w:sz w:val="24"/>
                 <w:szCs w:val="24"/>
               </w:rPr>
-              <w:lastRenderedPageBreak/>
-              <w:t>ón o capturas de pantallas)</w:t>
-            </w:r>
-          </w:p>
-        </w:tc>
-        <w:tc>
-          <w:tcPr>
-            <w:tcW w:w="7812" w:type="dxa"/>
-          </w:tcPr>
-          <w:p>
-            <w:pPr>
-              <w:rPr>
-                <w:rFonts w:ascii="Times New Roman" w:hAnsi="Times New Roman" w:cs="Times New Roman"/>
-                <w:color w:val="000000"/>
-                <w:sz w:val="24"/>
-                <w:szCs w:val="24"/>
-              </w:rPr>
-            </w:pPr>
-            <w:r>
-              <w:rPr>
-                <w:rFonts w:ascii="Times New Roman" w:hAnsi="Times New Roman" w:cs="Times New Roman"/>
-                <w:sz w:val="24"/>
-                <w:szCs w:val="24"/>
-              </w:rPr>
-              <w:lastRenderedPageBreak/>
+            </w:pPr>
+            <w:r>
+              <w:rPr>
+                <w:rFonts w:ascii="Times New Roman" w:hAnsi="Times New Roman" w:cs="Times New Roman"/>
+                <w:sz w:val="24"/>
+                <w:szCs w:val="24"/>
+              </w:rPr>
               <w:t>SIN CAMBIOS</w:t>
             </w:r>
           </w:p>
@@ -15274,7 +19098,6 @@
                 <w:sz w:val="24"/>
                 <w:szCs w:val="24"/>
               </w:rPr>
-              <w:lastRenderedPageBreak/>
               <w:t>Título</w:t>
             </w:r>
           </w:p>
@@ -15292,7 +19115,7 @@
                 <w:szCs w:val="24"/>
               </w:rPr>
             </w:pPr>
-            <w:bookmarkStart w:id="13" w:name="OLE_LINK16"/>
+            <w:bookmarkStart w:id="406" w:name="OLE_LINK16"/>
             <w:r>
               <w:rPr>
                 <w:rFonts w:ascii="Times New Roman" w:hAnsi="Times New Roman" w:cs="Times New Roman"/>
@@ -15302,7 +19125,7 @@
               </w:rPr>
               <w:t>Utilización del microscopio y la lupa binocular</w:t>
             </w:r>
-            <w:bookmarkEnd w:id="13"/>
+            <w:bookmarkEnd w:id="406"/>
           </w:p>
         </w:tc>
       </w:tr>
@@ -15353,8 +19176,19 @@
                 <w:sz w:val="24"/>
                 <w:szCs w:val="24"/>
               </w:rPr>
-              <w:t>Práctica de utilización del microscopio y la lupa.</w:t>
-            </w:r>
+              <w:t>Práctica de utilización del microscopio y la lupa</w:t>
+            </w:r>
+            <w:del w:id="407" w:author="CARLOS ROMAN" w:date="2015-03-30T00:32:00Z">
+              <w:r>
+                <w:rPr>
+                  <w:rFonts w:ascii="Times New Roman" w:hAnsi="Times New Roman" w:cs="Times New Roman"/>
+                  <w:color w:val="000000"/>
+                  <w:sz w:val="24"/>
+                  <w:szCs w:val="24"/>
+                </w:rPr>
+                <w:delText>.</w:delText>
+              </w:r>
+            </w:del>
           </w:p>
         </w:tc>
       </w:tr>
@@ -15395,8 +19229,26 @@
           <w:rFonts w:ascii="Times New Roman" w:hAnsi="Times New Roman" w:cs="Times New Roman"/>
           <w:b/>
         </w:rPr>
-        <w:t>Fin de unidad</w:t>
-      </w:r>
+        <w:t xml:space="preserve">Fin de </w:t>
+      </w:r>
+      <w:del w:id="408" w:author="CARLOS ROMAN" w:date="2015-03-30T00:32:00Z">
+        <w:r>
+          <w:rPr>
+            <w:rFonts w:ascii="Times New Roman" w:hAnsi="Times New Roman" w:cs="Times New Roman"/>
+            <w:b/>
+          </w:rPr>
+          <w:delText>unidad</w:delText>
+        </w:r>
+      </w:del>
+      <w:ins w:id="409" w:author="CARLOS ROMAN" w:date="2015-03-30T00:32:00Z">
+        <w:r>
+          <w:rPr>
+            <w:rFonts w:ascii="Times New Roman" w:hAnsi="Times New Roman" w:cs="Times New Roman"/>
+            <w:b/>
+          </w:rPr>
+          <w:t>tema</w:t>
+        </w:r>
+      </w:ins>
     </w:p>
     <w:tbl>
       <w:tblPr>
@@ -15574,14 +19426,73 @@
                 <w:sz w:val="24"/>
                 <w:szCs w:val="24"/>
               </w:rPr>
-            </w:pPr>
-            <w:r>
-              <w:rPr>
-                <w:rFonts w:ascii="Times New Roman" w:hAnsi="Times New Roman" w:cs="Times New Roman"/>
-                <w:sz w:val="24"/>
-                <w:szCs w:val="24"/>
-              </w:rPr>
-              <w:t>Resumen del tema de célula</w:t>
+              <w:pPrChange w:id="410" w:author="CARLOS ROMAN" w:date="2015-03-30T00:33:00Z">
+                <w:pPr>
+                  <w:jc w:val="both"/>
+                </w:pPr>
+              </w:pPrChange>
+            </w:pPr>
+            <w:r>
+              <w:rPr>
+                <w:rFonts w:ascii="Times New Roman" w:hAnsi="Times New Roman" w:cs="Times New Roman"/>
+                <w:sz w:val="24"/>
+                <w:szCs w:val="24"/>
+              </w:rPr>
+              <w:t>Resumen del tema</w:t>
+            </w:r>
+            <w:ins w:id="411" w:author="CARLOS ROMAN" w:date="2015-03-30T00:33:00Z">
+              <w:r>
+                <w:rPr>
+                  <w:rFonts w:ascii="Times New Roman" w:hAnsi="Times New Roman" w:cs="Times New Roman"/>
+                  <w:sz w:val="24"/>
+                  <w:szCs w:val="24"/>
+                </w:rPr>
+                <w:t>:</w:t>
+              </w:r>
+            </w:ins>
+            <w:r>
+              <w:rPr>
+                <w:rFonts w:ascii="Times New Roman" w:hAnsi="Times New Roman" w:cs="Times New Roman"/>
+                <w:sz w:val="24"/>
+                <w:szCs w:val="24"/>
+              </w:rPr>
+              <w:t xml:space="preserve"> </w:t>
+            </w:r>
+            <w:del w:id="412" w:author="CARLOS ROMAN" w:date="2015-03-30T00:33:00Z">
+              <w:r>
+                <w:rPr>
+                  <w:rFonts w:ascii="Times New Roman" w:hAnsi="Times New Roman" w:cs="Times New Roman"/>
+                  <w:sz w:val="24"/>
+                  <w:szCs w:val="24"/>
+                </w:rPr>
+                <w:delText xml:space="preserve">de </w:delText>
+              </w:r>
+            </w:del>
+            <w:ins w:id="413" w:author="CARLOS ROMAN" w:date="2015-03-30T00:33:00Z">
+              <w:r>
+                <w:rPr>
+                  <w:rFonts w:ascii="Times New Roman" w:hAnsi="Times New Roman" w:cs="Times New Roman"/>
+                  <w:sz w:val="24"/>
+                  <w:szCs w:val="24"/>
+                </w:rPr>
+                <w:t>La</w:t>
+              </w:r>
+              <w:r>
+                <w:rPr>
+                  <w:rFonts w:ascii="Times New Roman" w:hAnsi="Times New Roman" w:cs="Times New Roman"/>
+                  <w:sz w:val="24"/>
+                  <w:szCs w:val="24"/>
+                </w:rPr>
+                <w:t xml:space="preserve"> </w:t>
+              </w:r>
+            </w:ins>
+            <w:r>
+              <w:rPr>
+                <w:rFonts w:ascii="Times New Roman" w:hAnsi="Times New Roman" w:cs="Times New Roman"/>
+                <w:sz w:val="24"/>
+                <w:szCs w:val="24"/>
+              </w:rPr>
+              <w:t>célula</w:t>
             </w:r>
           </w:p>
         </w:tc>
@@ -15725,15 +19636,60 @@
                 <w:sz w:val="24"/>
                 <w:szCs w:val="24"/>
               </w:rPr>
-            </w:pPr>
-            <w:r>
-              <w:rPr>
-                <w:rFonts w:ascii="Times New Roman" w:hAnsi="Times New Roman" w:cs="Times New Roman"/>
-                <w:sz w:val="24"/>
-                <w:szCs w:val="24"/>
-              </w:rPr>
-              <w:t>Evaluación de célula</w:t>
-            </w:r>
+              <w:pPrChange w:id="414" w:author="CARLOS ROMAN" w:date="2015-03-30T00:33:00Z">
+                <w:pPr>
+                  <w:jc w:val="both"/>
+                </w:pPr>
+              </w:pPrChange>
+            </w:pPr>
+            <w:r>
+              <w:rPr>
+                <w:rFonts w:ascii="Times New Roman" w:hAnsi="Times New Roman" w:cs="Times New Roman"/>
+                <w:sz w:val="24"/>
+                <w:szCs w:val="24"/>
+              </w:rPr>
+              <w:t xml:space="preserve">Evaluación </w:t>
+            </w:r>
+            <w:del w:id="415" w:author="CARLOS ROMAN" w:date="2015-03-30T00:33:00Z">
+              <w:r>
+                <w:rPr>
+                  <w:rFonts w:ascii="Times New Roman" w:hAnsi="Times New Roman" w:cs="Times New Roman"/>
+                  <w:sz w:val="24"/>
+                  <w:szCs w:val="24"/>
+                </w:rPr>
+                <w:delText xml:space="preserve">de </w:delText>
+              </w:r>
+            </w:del>
+            <w:ins w:id="416" w:author="CARLOS ROMAN" w:date="2015-03-30T00:33:00Z">
+              <w:r>
+                <w:rPr>
+                  <w:rFonts w:ascii="Times New Roman" w:hAnsi="Times New Roman" w:cs="Times New Roman"/>
+                  <w:sz w:val="24"/>
+                  <w:szCs w:val="24"/>
+                </w:rPr>
+                <w:t>sobre el concepto</w:t>
+              </w:r>
+            </w:ins>
+            <w:ins w:id="417" w:author="CARLOS ROMAN" w:date="2015-03-30T00:34:00Z">
+              <w:r>
+                <w:rPr>
+                  <w:rFonts w:ascii="Times New Roman" w:hAnsi="Times New Roman" w:cs="Times New Roman"/>
+                  <w:sz w:val="24"/>
+                  <w:szCs w:val="24"/>
+                </w:rPr>
+                <w:t xml:space="preserve"> de la célula</w:t>
+              </w:r>
+            </w:ins>
+            <w:del w:id="418" w:author="CARLOS ROMAN" w:date="2015-03-30T00:33:00Z">
+              <w:r>
+                <w:rPr>
+                  <w:rFonts w:ascii="Times New Roman" w:hAnsi="Times New Roman" w:cs="Times New Roman"/>
+                  <w:sz w:val="24"/>
+                  <w:szCs w:val="24"/>
+                </w:rPr>
+                <w:delText>célula</w:delText>
+              </w:r>
+            </w:del>
           </w:p>
         </w:tc>
       </w:tr>
@@ -15781,8 +19737,20 @@
                 <w:sz w:val="24"/>
                 <w:szCs w:val="24"/>
               </w:rPr>
-              <w:t>Preguntas de selección múltiple para evaluar el tema de la célula.</w:t>
-            </w:r>
+              <w:t>Preguntas de selección múltiple para evaluar el tema de la célula</w:t>
+            </w:r>
+            <w:bookmarkStart w:id="419" w:name="_GoBack"/>
+            <w:bookmarkEnd w:id="419"/>
+            <w:del w:id="420" w:author="CARLOS ROMAN" w:date="2015-03-30T00:34:00Z">
+              <w:r>
+                <w:rPr>
+                  <w:rFonts w:ascii="Times New Roman" w:hAnsi="Times New Roman" w:cs="Times New Roman"/>
+                  <w:sz w:val="24"/>
+                  <w:szCs w:val="24"/>
+                </w:rPr>
+                <w:delText>.</w:delText>
+              </w:r>
+            </w:del>
           </w:p>
         </w:tc>
       </w:tr>
@@ -16051,6 +20019,7 @@
                 <w:sz w:val="24"/>
                 <w:szCs w:val="24"/>
               </w:rPr>
+              <w:lastRenderedPageBreak/>
               <w:t>Web 02</w:t>
             </w:r>
           </w:p>
@@ -16206,7 +20175,7 @@
                 <w:szCs w:val="24"/>
               </w:rPr>
             </w:pPr>
-            <w:hyperlink r:id="rId24" w:history="1">
+            <w:hyperlink r:id="rId14" w:history="1">
               <w:r>
                 <w:rPr>
                   <w:rStyle w:val="Hipervnculo"/>
@@ -16232,8 +20201,8 @@
       </w:pPr>
     </w:p>
     <w:sectPr>
-      <w:headerReference w:type="even" r:id="rId25"/>
-      <w:headerReference w:type="default" r:id="rId26"/>
+      <w:headerReference w:type="even" r:id="rId15"/>
+      <w:headerReference w:type="default" r:id="rId16"/>
       <w:pgSz w:w="12240" w:h="15840"/>
       <w:pgMar w:top="1417" w:right="1701" w:bottom="1417" w:left="1701" w:header="708" w:footer="708" w:gutter="0"/>
       <w:cols w:space="708"/>
@@ -16363,7 +20332,7 @@
         <w:rStyle w:val="Nmerodepgina"/>
         <w:noProof/>
       </w:rPr>
-      <w:t>6</w:t>
+      <w:t>17</w:t>
     </w:r>
     <w:r>
       <w:rPr>
@@ -22018,7 +25987,6 @@
       <w:lang w:val="es-MX"/>
     </w:rPr>
     <w:tblPr>
-      <w:tblInd w:w="0" w:type="dxa"/>
       <w:tblBorders>
         <w:top w:val="single" w:sz="4" w:space="0" w:color="000000" w:themeColor="text1"/>
         <w:left w:val="single" w:sz="4" w:space="0" w:color="000000" w:themeColor="text1"/>
@@ -22027,12 +25995,6 @@
         <w:insideH w:val="single" w:sz="4" w:space="0" w:color="000000" w:themeColor="text1"/>
         <w:insideV w:val="single" w:sz="4" w:space="0" w:color="000000" w:themeColor="text1"/>
       </w:tblBorders>
-      <w:tblCellMar>
-        <w:top w:w="0" w:type="dxa"/>
-        <w:left w:w="108" w:type="dxa"/>
-        <w:bottom w:w="0" w:type="dxa"/>
-        <w:right w:w="108" w:type="dxa"/>
-      </w:tblCellMar>
     </w:tblPr>
   </w:style>
   <w:style w:type="paragraph" w:styleId="Prrafodelista">
@@ -22190,7 +26152,6 @@
       <w:lang w:val="es-MX"/>
     </w:rPr>
     <w:tblPr>
-      <w:tblInd w:w="0" w:type="dxa"/>
       <w:tblBorders>
         <w:top w:val="single" w:sz="4" w:space="0" w:color="000000" w:themeColor="text1"/>
         <w:left w:val="single" w:sz="4" w:space="0" w:color="000000" w:themeColor="text1"/>
@@ -22199,12 +26160,6 @@
         <w:insideH w:val="single" w:sz="4" w:space="0" w:color="000000" w:themeColor="text1"/>
         <w:insideV w:val="single" w:sz="4" w:space="0" w:color="000000" w:themeColor="text1"/>
       </w:tblBorders>
-      <w:tblCellMar>
-        <w:top w:w="0" w:type="dxa"/>
-        <w:left w:w="108" w:type="dxa"/>
-        <w:bottom w:w="0" w:type="dxa"/>
-        <w:right w:w="108" w:type="dxa"/>
-      </w:tblCellMar>
     </w:tblPr>
   </w:style>
   <w:style w:type="table" w:customStyle="1" w:styleId="Tablaconcuadrcula2">
@@ -22221,7 +26176,6 @@
       <w:lang w:val="es-MX"/>
     </w:rPr>
     <w:tblPr>
-      <w:tblInd w:w="0" w:type="dxa"/>
       <w:tblBorders>
         <w:top w:val="single" w:sz="4" w:space="0" w:color="000000" w:themeColor="text1"/>
         <w:left w:val="single" w:sz="4" w:space="0" w:color="000000" w:themeColor="text1"/>
@@ -22230,12 +26184,6 @@
         <w:insideH w:val="single" w:sz="4" w:space="0" w:color="000000" w:themeColor="text1"/>
         <w:insideV w:val="single" w:sz="4" w:space="0" w:color="000000" w:themeColor="text1"/>
       </w:tblBorders>
-      <w:tblCellMar>
-        <w:top w:w="0" w:type="dxa"/>
-        <w:left w:w="108" w:type="dxa"/>
-        <w:bottom w:w="0" w:type="dxa"/>
-        <w:right w:w="108" w:type="dxa"/>
-      </w:tblCellMar>
     </w:tblPr>
   </w:style>
   <w:style w:type="table" w:customStyle="1" w:styleId="Tablaconcuadrcula3">
@@ -22252,7 +26200,6 @@
       <w:lang w:val="es-MX"/>
     </w:rPr>
     <w:tblPr>
-      <w:tblInd w:w="0" w:type="dxa"/>
       <w:tblBorders>
         <w:top w:val="single" w:sz="4" w:space="0" w:color="000000" w:themeColor="text1"/>
         <w:left w:val="single" w:sz="4" w:space="0" w:color="000000" w:themeColor="text1"/>
@@ -22261,12 +26208,6 @@
         <w:insideH w:val="single" w:sz="4" w:space="0" w:color="000000" w:themeColor="text1"/>
         <w:insideV w:val="single" w:sz="4" w:space="0" w:color="000000" w:themeColor="text1"/>
       </w:tblBorders>
-      <w:tblCellMar>
-        <w:top w:w="0" w:type="dxa"/>
-        <w:left w:w="108" w:type="dxa"/>
-        <w:bottom w:w="0" w:type="dxa"/>
-        <w:right w:w="108" w:type="dxa"/>
-      </w:tblCellMar>
     </w:tblPr>
   </w:style>
   <w:style w:type="table" w:customStyle="1" w:styleId="Tablaconcuadrcula4">
@@ -22283,7 +26224,6 @@
       <w:lang w:val="es-MX"/>
     </w:rPr>
     <w:tblPr>
-      <w:tblInd w:w="0" w:type="dxa"/>
       <w:tblBorders>
         <w:top w:val="single" w:sz="4" w:space="0" w:color="000000" w:themeColor="text1"/>
         <w:left w:val="single" w:sz="4" w:space="0" w:color="000000" w:themeColor="text1"/>
@@ -22292,12 +26232,6 @@
         <w:insideH w:val="single" w:sz="4" w:space="0" w:color="000000" w:themeColor="text1"/>
         <w:insideV w:val="single" w:sz="4" w:space="0" w:color="000000" w:themeColor="text1"/>
       </w:tblBorders>
-      <w:tblCellMar>
-        <w:top w:w="0" w:type="dxa"/>
-        <w:left w:w="108" w:type="dxa"/>
-        <w:bottom w:w="0" w:type="dxa"/>
-        <w:right w:w="108" w:type="dxa"/>
-      </w:tblCellMar>
     </w:tblPr>
   </w:style>
   <w:style w:type="table" w:customStyle="1" w:styleId="Tablaconcuadrcula5">
@@ -22314,7 +26248,6 @@
       <w:lang w:val="es-MX"/>
     </w:rPr>
     <w:tblPr>
-      <w:tblInd w:w="0" w:type="dxa"/>
       <w:tblBorders>
         <w:top w:val="single" w:sz="4" w:space="0" w:color="000000" w:themeColor="text1"/>
         <w:left w:val="single" w:sz="4" w:space="0" w:color="000000" w:themeColor="text1"/>
@@ -22323,12 +26256,6 @@
         <w:insideH w:val="single" w:sz="4" w:space="0" w:color="000000" w:themeColor="text1"/>
         <w:insideV w:val="single" w:sz="4" w:space="0" w:color="000000" w:themeColor="text1"/>
       </w:tblBorders>
-      <w:tblCellMar>
-        <w:top w:w="0" w:type="dxa"/>
-        <w:left w:w="108" w:type="dxa"/>
-        <w:bottom w:w="0" w:type="dxa"/>
-        <w:right w:w="108" w:type="dxa"/>
-      </w:tblCellMar>
     </w:tblPr>
   </w:style>
 </w:styles>
@@ -22714,7 +26641,6 @@
       <w:lang w:val="es-MX"/>
     </w:rPr>
     <w:tblPr>
-      <w:tblInd w:w="0" w:type="dxa"/>
       <w:tblBorders>
         <w:top w:val="single" w:sz="4" w:space="0" w:color="000000" w:themeColor="text1"/>
         <w:left w:val="single" w:sz="4" w:space="0" w:color="000000" w:themeColor="text1"/>
@@ -22723,12 +26649,6 @@
         <w:insideH w:val="single" w:sz="4" w:space="0" w:color="000000" w:themeColor="text1"/>
         <w:insideV w:val="single" w:sz="4" w:space="0" w:color="000000" w:themeColor="text1"/>
       </w:tblBorders>
-      <w:tblCellMar>
-        <w:top w:w="0" w:type="dxa"/>
-        <w:left w:w="108" w:type="dxa"/>
-        <w:bottom w:w="0" w:type="dxa"/>
-        <w:right w:w="108" w:type="dxa"/>
-      </w:tblCellMar>
     </w:tblPr>
   </w:style>
   <w:style w:type="paragraph" w:styleId="Prrafodelista">
@@ -22886,7 +26806,6 @@
       <w:lang w:val="es-MX"/>
     </w:rPr>
     <w:tblPr>
-      <w:tblInd w:w="0" w:type="dxa"/>
       <w:tblBorders>
         <w:top w:val="single" w:sz="4" w:space="0" w:color="000000" w:themeColor="text1"/>
         <w:left w:val="single" w:sz="4" w:space="0" w:color="000000" w:themeColor="text1"/>
@@ -22895,12 +26814,6 @@
         <w:insideH w:val="single" w:sz="4" w:space="0" w:color="000000" w:themeColor="text1"/>
         <w:insideV w:val="single" w:sz="4" w:space="0" w:color="000000" w:themeColor="text1"/>
       </w:tblBorders>
-      <w:tblCellMar>
-        <w:top w:w="0" w:type="dxa"/>
-        <w:left w:w="108" w:type="dxa"/>
-        <w:bottom w:w="0" w:type="dxa"/>
-        <w:right w:w="108" w:type="dxa"/>
-      </w:tblCellMar>
     </w:tblPr>
   </w:style>
   <w:style w:type="table" w:customStyle="1" w:styleId="Tablaconcuadrcula2">
@@ -22917,7 +26830,6 @@
       <w:lang w:val="es-MX"/>
     </w:rPr>
     <w:tblPr>
-      <w:tblInd w:w="0" w:type="dxa"/>
       <w:tblBorders>
         <w:top w:val="single" w:sz="4" w:space="0" w:color="000000" w:themeColor="text1"/>
         <w:left w:val="single" w:sz="4" w:space="0" w:color="000000" w:themeColor="text1"/>
@@ -22926,12 +26838,6 @@
         <w:insideH w:val="single" w:sz="4" w:space="0" w:color="000000" w:themeColor="text1"/>
         <w:insideV w:val="single" w:sz="4" w:space="0" w:color="000000" w:themeColor="text1"/>
       </w:tblBorders>
-      <w:tblCellMar>
-        <w:top w:w="0" w:type="dxa"/>
-        <w:left w:w="108" w:type="dxa"/>
-        <w:bottom w:w="0" w:type="dxa"/>
-        <w:right w:w="108" w:type="dxa"/>
-      </w:tblCellMar>
     </w:tblPr>
   </w:style>
   <w:style w:type="table" w:customStyle="1" w:styleId="Tablaconcuadrcula3">
@@ -22948,7 +26854,6 @@
       <w:lang w:val="es-MX"/>
     </w:rPr>
     <w:tblPr>
-      <w:tblInd w:w="0" w:type="dxa"/>
       <w:tblBorders>
         <w:top w:val="single" w:sz="4" w:space="0" w:color="000000" w:themeColor="text1"/>
         <w:left w:val="single" w:sz="4" w:space="0" w:color="000000" w:themeColor="text1"/>
@@ -22957,12 +26862,6 @@
         <w:insideH w:val="single" w:sz="4" w:space="0" w:color="000000" w:themeColor="text1"/>
         <w:insideV w:val="single" w:sz="4" w:space="0" w:color="000000" w:themeColor="text1"/>
       </w:tblBorders>
-      <w:tblCellMar>
-        <w:top w:w="0" w:type="dxa"/>
-        <w:left w:w="108" w:type="dxa"/>
-        <w:bottom w:w="0" w:type="dxa"/>
-        <w:right w:w="108" w:type="dxa"/>
-      </w:tblCellMar>
     </w:tblPr>
   </w:style>
   <w:style w:type="table" w:customStyle="1" w:styleId="Tablaconcuadrcula4">
@@ -22979,7 +26878,6 @@
       <w:lang w:val="es-MX"/>
     </w:rPr>
     <w:tblPr>
-      <w:tblInd w:w="0" w:type="dxa"/>
       <w:tblBorders>
         <w:top w:val="single" w:sz="4" w:space="0" w:color="000000" w:themeColor="text1"/>
         <w:left w:val="single" w:sz="4" w:space="0" w:color="000000" w:themeColor="text1"/>
@@ -22988,12 +26886,6 @@
         <w:insideH w:val="single" w:sz="4" w:space="0" w:color="000000" w:themeColor="text1"/>
         <w:insideV w:val="single" w:sz="4" w:space="0" w:color="000000" w:themeColor="text1"/>
       </w:tblBorders>
-      <w:tblCellMar>
-        <w:top w:w="0" w:type="dxa"/>
-        <w:left w:w="108" w:type="dxa"/>
-        <w:bottom w:w="0" w:type="dxa"/>
-        <w:right w:w="108" w:type="dxa"/>
-      </w:tblCellMar>
     </w:tblPr>
   </w:style>
   <w:style w:type="table" w:customStyle="1" w:styleId="Tablaconcuadrcula5">
@@ -23010,7 +26902,6 @@
       <w:lang w:val="es-MX"/>
     </w:rPr>
     <w:tblPr>
-      <w:tblInd w:w="0" w:type="dxa"/>
       <w:tblBorders>
         <w:top w:val="single" w:sz="4" w:space="0" w:color="000000" w:themeColor="text1"/>
         <w:left w:val="single" w:sz="4" w:space="0" w:color="000000" w:themeColor="text1"/>
@@ -23019,12 +26910,6 @@
         <w:insideH w:val="single" w:sz="4" w:space="0" w:color="000000" w:themeColor="text1"/>
         <w:insideV w:val="single" w:sz="4" w:space="0" w:color="000000" w:themeColor="text1"/>
       </w:tblBorders>
-      <w:tblCellMar>
-        <w:top w:w="0" w:type="dxa"/>
-        <w:left w:w="108" w:type="dxa"/>
-        <w:bottom w:w="0" w:type="dxa"/>
-        <w:right w:w="108" w:type="dxa"/>
-      </w:tblCellMar>
     </w:tblPr>
   </w:style>
 </w:styles>
@@ -23353,7 +27238,7 @@
 </file>
 
 <file path=customXml/itemProps1.xml><?xml version="1.0" encoding="utf-8"?>
-<ds:datastoreItem xmlns:ds="http://schemas.openxmlformats.org/officeDocument/2006/customXml" ds:itemID="{829271D2-2247-4CC2-B37D-0971B9492D32}">
+<ds:datastoreItem xmlns:ds="http://schemas.openxmlformats.org/officeDocument/2006/customXml" ds:itemID="{548EF229-46E1-4906-8FF5-FDC1522421F5}">
   <ds:schemaRefs>
     <ds:schemaRef ds:uri="http://schemas.openxmlformats.org/officeDocument/2006/bibliography"/>
   </ds:schemaRefs>

--- a/fuentes/contenidos/grado06/guion02/CN_06_02_CO.docx
+++ b/fuentes/contenidos/grado06/guion02/CN_06_02_CO.docx
@@ -30,6 +30,8 @@
                 <w:szCs w:val="24"/>
               </w:rPr>
             </w:pPr>
+            <w:bookmarkStart w:id="0" w:name="_GoBack"/>
+            <w:bookmarkEnd w:id="0"/>
             <w:r>
               <w:rPr>
                 <w:rFonts w:ascii="Times New Roman" w:hAnsi="Times New Roman" w:cs="Times New Roman"/>
@@ -655,46 +657,14 @@
               </w:rPr>
               <w:t>.</w:t>
             </w:r>
-            <w:ins w:id="0" w:author="CARLOS ROMAN" w:date="2015-03-29T20:22:00Z">
-              <w:r>
-                <w:rPr>
-                  <w:rFonts w:ascii="Times New Roman" w:hAnsi="Times New Roman" w:cs="Times New Roman"/>
-                  <w:sz w:val="24"/>
-                  <w:szCs w:val="24"/>
-                </w:rPr>
-                <w:t xml:space="preserve"> </w:t>
-              </w:r>
-            </w:ins>
-            <w:ins w:id="1" w:author="CARLOS ROMAN" w:date="2015-03-29T20:25:00Z">
-              <w:r>
-                <w:rPr>
-                  <w:rFonts w:ascii="Times New Roman" w:hAnsi="Times New Roman" w:cs="Times New Roman"/>
-                  <w:sz w:val="24"/>
-                  <w:szCs w:val="24"/>
-                </w:rPr>
-                <w:t>Una célula es capaz de desempeñar todas las funciones b</w:t>
-              </w:r>
-            </w:ins>
-            <w:ins w:id="2" w:author="CARLOS ROMAN" w:date="2015-03-29T20:27:00Z">
-              <w:r>
-                <w:rPr>
-                  <w:rFonts w:ascii="Times New Roman" w:hAnsi="Times New Roman" w:cs="Times New Roman"/>
-                  <w:sz w:val="24"/>
-                  <w:szCs w:val="24"/>
-                </w:rPr>
-                <w:t>ásicas de la vida.</w:t>
-              </w:r>
-            </w:ins>
-            <w:ins w:id="3" w:author="CARLOS ROMAN" w:date="2015-03-29T20:25:00Z">
-              <w:r>
-                <w:rPr>
-                  <w:rFonts w:ascii="Times New Roman" w:hAnsi="Times New Roman" w:cs="Times New Roman"/>
-                  <w:sz w:val="24"/>
-                  <w:szCs w:val="24"/>
-                </w:rPr>
-                <w:t xml:space="preserve"> </w:t>
-              </w:r>
-            </w:ins>
+            <w:r>
+              <w:rPr>
+                <w:rFonts w:ascii="Times New Roman" w:hAnsi="Times New Roman" w:cs="Times New Roman"/>
+                <w:sz w:val="24"/>
+                <w:szCs w:val="24"/>
+              </w:rPr>
+              <w:t xml:space="preserve"> Una célula es capaz de desempeñar todas las funciones básicas de la vida. </w:t>
+            </w:r>
           </w:p>
         </w:tc>
       </w:tr>
@@ -1006,60 +976,16 @@
         </w:rPr>
         <w:t>[</w:t>
       </w:r>
-      <w:r>
-        <w:rPr>
-          <w:rPrChange w:id="4" w:author="CARLOS ROMAN" w:date="2015-03-29T20:28:00Z">
-            <w:rPr/>
-          </w:rPrChange>
-        </w:rPr>
-        <w:fldChar w:fldCharType="begin"/>
-      </w:r>
-      <w:r>
-        <w:rPr>
-          <w:rPrChange w:id="5" w:author="CARLOS ROMAN" w:date="2015-03-29T20:28:00Z">
-            <w:rPr/>
-          </w:rPrChange>
-        </w:rPr>
-        <w:instrText xml:space="preserve"> HYPERLINK "http://www.profesorenlinea.cl/Ciencias/CelularTeoria.htm" </w:instrText>
-      </w:r>
-      <w:r>
-        <w:rPr>
-          <w:rPrChange w:id="6" w:author="CARLOS ROMAN" w:date="2015-03-29T20:28:00Z">
-            <w:rPr/>
-          </w:rPrChange>
-        </w:rPr>
-        <w:fldChar w:fldCharType="separate"/>
-      </w:r>
-      <w:r>
-        <w:rPr>
-          <w:rStyle w:val="Hipervnculo"/>
-          <w:rFonts w:ascii="Times New Roman" w:hAnsi="Times New Roman" w:cs="Times New Roman"/>
-          <w:u w:val="none"/>
-          <w:rPrChange w:id="7" w:author="CARLOS ROMAN" w:date="2015-03-29T20:28:00Z">
-            <w:rPr>
-              <w:rStyle w:val="Hipervnculo"/>
-              <w:rFonts w:ascii="Times New Roman" w:hAnsi="Times New Roman" w:cs="Times New Roman"/>
-              <w:b/>
-            </w:rPr>
-          </w:rPrChange>
-        </w:rPr>
-        <w:t>VER</w:t>
-      </w:r>
-      <w:r>
-        <w:rPr>
-          <w:rStyle w:val="Hipervnculo"/>
-          <w:rFonts w:ascii="Times New Roman" w:hAnsi="Times New Roman" w:cs="Times New Roman"/>
-          <w:u w:val="none"/>
-          <w:rPrChange w:id="8" w:author="CARLOS ROMAN" w:date="2015-03-29T20:28:00Z">
-            <w:rPr>
-              <w:rStyle w:val="Hipervnculo"/>
-              <w:rFonts w:ascii="Times New Roman" w:hAnsi="Times New Roman" w:cs="Times New Roman"/>
-              <w:b/>
-            </w:rPr>
-          </w:rPrChange>
-        </w:rPr>
-        <w:fldChar w:fldCharType="end"/>
-      </w:r>
+      <w:hyperlink r:id="rId10" w:history="1">
+        <w:r>
+          <w:rPr>
+            <w:rStyle w:val="Hipervnculo"/>
+            <w:rFonts w:ascii="Times New Roman" w:hAnsi="Times New Roman" w:cs="Times New Roman"/>
+            <w:u w:val="none"/>
+          </w:rPr>
+          <w:t>VER</w:t>
+        </w:r>
+      </w:hyperlink>
       <w:r>
         <w:rPr>
           <w:rFonts w:ascii="Times New Roman" w:hAnsi="Times New Roman" w:cs="Times New Roman"/>
@@ -1325,82 +1251,35 @@
           </w:tcPr>
           <w:p>
             <w:pPr>
+              <w:spacing w:after="200"/>
               <w:jc w:val="both"/>
               <w:rPr>
                 <w:rFonts w:ascii="Times New Roman" w:hAnsi="Times New Roman" w:cs="Times New Roman"/>
                 <w:sz w:val="24"/>
                 <w:szCs w:val="24"/>
-                <w:rPrChange w:id="9" w:author="CARLOS ROMAN" w:date="2015-03-29T20:29:00Z">
-                  <w:rPr>
-                    <w:rFonts w:ascii="Times New Roman" w:hAnsi="Times New Roman" w:cs="Times New Roman"/>
-                    <w:b/>
-                    <w:sz w:val="24"/>
-                    <w:szCs w:val="24"/>
-                  </w:rPr>
-                </w:rPrChange>
-              </w:rPr>
-            </w:pPr>
-            <w:r>
-              <w:rPr>
-                <w:rFonts w:ascii="Times New Roman" w:hAnsi="Times New Roman" w:cs="Times New Roman"/>
-                <w:sz w:val="24"/>
-                <w:szCs w:val="24"/>
-                <w:rPrChange w:id="10" w:author="CARLOS ROMAN" w:date="2015-03-29T20:29:00Z">
-                  <w:rPr>
-                    <w:rFonts w:ascii="Times New Roman" w:hAnsi="Times New Roman" w:cs="Times New Roman"/>
-                    <w:b/>
-                    <w:sz w:val="24"/>
-                    <w:szCs w:val="24"/>
-                  </w:rPr>
-                </w:rPrChange>
+              </w:rPr>
+            </w:pPr>
+            <w:r>
+              <w:rPr>
+                <w:rFonts w:ascii="Times New Roman" w:hAnsi="Times New Roman" w:cs="Times New Roman"/>
               </w:rPr>
               <w:t>Célula</w:t>
             </w:r>
             <w:r>
               <w:rPr>
                 <w:rFonts w:ascii="Times New Roman" w:hAnsi="Times New Roman" w:cs="Times New Roman"/>
-                <w:sz w:val="24"/>
-                <w:szCs w:val="24"/>
-                <w:rPrChange w:id="11" w:author="CARLOS ROMAN" w:date="2015-03-29T20:29:00Z">
-                  <w:rPr>
-                    <w:rFonts w:ascii="Times New Roman" w:hAnsi="Times New Roman" w:cs="Times New Roman"/>
-                    <w:b/>
-                    <w:sz w:val="24"/>
-                    <w:szCs w:val="24"/>
-                  </w:rPr>
-                </w:rPrChange>
               </w:rPr>
               <w:t>: unidad estructural y funcional de todo ser vivo</w:t>
             </w:r>
             <w:r>
               <w:rPr>
                 <w:rFonts w:ascii="Times New Roman" w:hAnsi="Times New Roman" w:cs="Times New Roman"/>
-                <w:sz w:val="24"/>
-                <w:szCs w:val="24"/>
-                <w:rPrChange w:id="12" w:author="CARLOS ROMAN" w:date="2015-03-29T20:29:00Z">
-                  <w:rPr>
-                    <w:rFonts w:ascii="Times New Roman" w:hAnsi="Times New Roman" w:cs="Times New Roman"/>
-                    <w:b/>
-                    <w:sz w:val="24"/>
-                    <w:szCs w:val="24"/>
-                  </w:rPr>
-                </w:rPrChange>
               </w:rPr>
               <w:t>,</w:t>
             </w:r>
             <w:r>
               <w:rPr>
                 <w:rFonts w:ascii="Times New Roman" w:hAnsi="Times New Roman" w:cs="Times New Roman"/>
-                <w:sz w:val="24"/>
-                <w:szCs w:val="24"/>
-                <w:rPrChange w:id="13" w:author="CARLOS ROMAN" w:date="2015-03-29T20:29:00Z">
-                  <w:rPr>
-                    <w:rFonts w:ascii="Times New Roman" w:hAnsi="Times New Roman" w:cs="Times New Roman"/>
-                    <w:b/>
-                    <w:sz w:val="24"/>
-                    <w:szCs w:val="24"/>
-                  </w:rPr>
-                </w:rPrChange>
               </w:rPr>
               <w:t xml:space="preserve"> capaz de metabolizar y </w:t>
             </w:r>
@@ -1408,16 +1287,6 @@
             <w:r>
               <w:rPr>
                 <w:rFonts w:ascii="Times New Roman" w:hAnsi="Times New Roman" w:cs="Times New Roman"/>
-                <w:sz w:val="24"/>
-                <w:szCs w:val="24"/>
-                <w:rPrChange w:id="14" w:author="CARLOS ROMAN" w:date="2015-03-29T20:29:00Z">
-                  <w:rPr>
-                    <w:rFonts w:ascii="Times New Roman" w:hAnsi="Times New Roman" w:cs="Times New Roman"/>
-                    <w:b/>
-                    <w:sz w:val="24"/>
-                    <w:szCs w:val="24"/>
-                  </w:rPr>
-                </w:rPrChange>
               </w:rPr>
               <w:t>autoperpetuarse</w:t>
             </w:r>
@@ -1425,16 +1294,6 @@
             <w:r>
               <w:rPr>
                 <w:rFonts w:ascii="Times New Roman" w:hAnsi="Times New Roman" w:cs="Times New Roman"/>
-                <w:sz w:val="24"/>
-                <w:szCs w:val="24"/>
-                <w:rPrChange w:id="15" w:author="CARLOS ROMAN" w:date="2015-03-29T20:29:00Z">
-                  <w:rPr>
-                    <w:rFonts w:ascii="Times New Roman" w:hAnsi="Times New Roman" w:cs="Times New Roman"/>
-                    <w:b/>
-                    <w:sz w:val="24"/>
-                    <w:szCs w:val="24"/>
-                  </w:rPr>
-                </w:rPrChange>
               </w:rPr>
               <w:t>.</w:t>
             </w:r>
@@ -1774,7 +1633,6 @@
         <w:spacing w:after="0"/>
         <w:jc w:val="both"/>
         <w:rPr>
-          <w:ins w:id="16" w:author="CARLOS ROMAN" w:date="2015-03-29T21:05:00Z"/>
           <w:rFonts w:ascii="Times New Roman" w:hAnsi="Times New Roman" w:cs="Times New Roman"/>
         </w:rPr>
       </w:pPr>
@@ -1784,217 +1642,138 @@
         </w:rPr>
         <w:t xml:space="preserve">Los seres vivos necesitan obtener energía del medio para </w:t>
       </w:r>
-      <w:del w:id="17" w:author="CARLOS ROMAN" w:date="2015-03-29T20:45:00Z">
-        <w:r>
-          <w:rPr>
-            <w:rFonts w:ascii="Times New Roman" w:hAnsi="Times New Roman" w:cs="Times New Roman"/>
-          </w:rPr>
-          <w:delText>cumplir todas sus funciones</w:delText>
-        </w:r>
-      </w:del>
-      <w:ins w:id="18" w:author="CARLOS ROMAN" w:date="2015-03-29T20:45:00Z">
-        <w:r>
-          <w:rPr>
-            <w:rFonts w:ascii="Times New Roman" w:hAnsi="Times New Roman" w:cs="Times New Roman"/>
-          </w:rPr>
-          <w:t xml:space="preserve">poder moverse, crecer y realizar </w:t>
-        </w:r>
-      </w:ins>
-      <w:ins w:id="19" w:author="CARLOS ROMAN" w:date="2015-03-29T21:13:00Z">
-        <w:r>
-          <w:rPr>
-            <w:rFonts w:ascii="Times New Roman" w:hAnsi="Times New Roman" w:cs="Times New Roman"/>
-          </w:rPr>
-          <w:t>todas</w:t>
-        </w:r>
-      </w:ins>
-      <w:ins w:id="20" w:author="CARLOS ROMAN" w:date="2015-03-29T20:45:00Z">
-        <w:r>
-          <w:rPr>
-            <w:rFonts w:ascii="Times New Roman" w:hAnsi="Times New Roman" w:cs="Times New Roman"/>
-          </w:rPr>
-          <w:t xml:space="preserve"> sus funciones</w:t>
-        </w:r>
-      </w:ins>
+      <w:r>
+        <w:rPr>
+          <w:rFonts w:ascii="Times New Roman" w:hAnsi="Times New Roman" w:cs="Times New Roman"/>
+        </w:rPr>
+        <w:t xml:space="preserve">poder moverse, crecer y realizar </w:t>
+      </w:r>
+      <w:r>
+        <w:rPr>
+          <w:rFonts w:ascii="Times New Roman" w:hAnsi="Times New Roman" w:cs="Times New Roman"/>
+        </w:rPr>
+        <w:t>todas</w:t>
+      </w:r>
+      <w:r>
+        <w:rPr>
+          <w:rFonts w:ascii="Times New Roman" w:hAnsi="Times New Roman" w:cs="Times New Roman"/>
+        </w:rPr>
+        <w:t xml:space="preserve"> sus funciones</w:t>
+      </w:r>
       <w:r>
         <w:rPr>
           <w:rFonts w:ascii="Times New Roman" w:hAnsi="Times New Roman" w:cs="Times New Roman"/>
         </w:rPr>
         <w:t xml:space="preserve">. </w:t>
       </w:r>
-      <w:ins w:id="21" w:author="CARLOS ROMAN" w:date="2015-03-29T20:49:00Z">
-        <w:r>
-          <w:rPr>
-            <w:rFonts w:ascii="Times New Roman" w:hAnsi="Times New Roman" w:cs="Times New Roman"/>
-          </w:rPr>
-          <w:t>Así mismo, la realizaci</w:t>
-        </w:r>
-      </w:ins>
-      <w:ins w:id="22" w:author="CARLOS ROMAN" w:date="2015-03-29T20:50:00Z">
-        <w:r>
-          <w:rPr>
-            <w:rFonts w:ascii="Times New Roman" w:hAnsi="Times New Roman" w:cs="Times New Roman"/>
-          </w:rPr>
-          <w:t xml:space="preserve">ón de las funciones adentro de </w:t>
-        </w:r>
-      </w:ins>
-      <w:ins w:id="23" w:author="CARLOS ROMAN" w:date="2015-03-29T21:25:00Z">
-        <w:r>
-          <w:rPr>
-            <w:rFonts w:ascii="Times New Roman" w:hAnsi="Times New Roman" w:cs="Times New Roman"/>
-          </w:rPr>
-          <w:t>una</w:t>
-        </w:r>
-      </w:ins>
-      <w:ins w:id="24" w:author="CARLOS ROMAN" w:date="2015-03-29T20:50:00Z">
-        <w:r>
-          <w:rPr>
-            <w:rFonts w:ascii="Times New Roman" w:hAnsi="Times New Roman" w:cs="Times New Roman"/>
-          </w:rPr>
-          <w:t xml:space="preserve"> c</w:t>
-        </w:r>
-        <w:r>
-          <w:rPr>
-            <w:rFonts w:ascii="Times New Roman" w:hAnsi="Times New Roman" w:cs="Times New Roman"/>
-          </w:rPr>
-          <w:t>élula</w:t>
-        </w:r>
-        <w:r>
-          <w:rPr>
-            <w:rFonts w:ascii="Times New Roman" w:hAnsi="Times New Roman" w:cs="Times New Roman"/>
-          </w:rPr>
-          <w:t>, como fabricar mol</w:t>
-        </w:r>
-      </w:ins>
-      <w:ins w:id="25" w:author="CARLOS ROMAN" w:date="2015-03-29T20:51:00Z">
-        <w:r>
-          <w:rPr>
-            <w:rFonts w:ascii="Times New Roman" w:hAnsi="Times New Roman" w:cs="Times New Roman"/>
-          </w:rPr>
-          <w:t>éculas y trasportarlas de manera activa</w:t>
-        </w:r>
-      </w:ins>
-      <w:ins w:id="26" w:author="CARLOS ROMAN" w:date="2015-03-29T21:26:00Z">
-        <w:r>
-          <w:rPr>
-            <w:rFonts w:ascii="Times New Roman" w:hAnsi="Times New Roman" w:cs="Times New Roman"/>
-          </w:rPr>
-          <w:t>,</w:t>
-        </w:r>
-      </w:ins>
-      <w:ins w:id="27" w:author="CARLOS ROMAN" w:date="2015-03-29T20:52:00Z">
-        <w:r>
-          <w:rPr>
-            <w:rFonts w:ascii="Times New Roman" w:hAnsi="Times New Roman" w:cs="Times New Roman"/>
-          </w:rPr>
-          <w:t xml:space="preserve"> requiere de energía.</w:t>
-        </w:r>
-        <w:r>
-          <w:rPr>
-            <w:rFonts w:ascii="Times New Roman" w:hAnsi="Times New Roman" w:cs="Times New Roman"/>
-          </w:rPr>
-          <w:t xml:space="preserve"> </w:t>
-        </w:r>
-      </w:ins>
-      <w:ins w:id="28" w:author="CARLOS ROMAN" w:date="2015-03-29T21:02:00Z">
-        <w:r>
-          <w:rPr>
-            <w:rFonts w:ascii="Times New Roman" w:hAnsi="Times New Roman" w:cs="Times New Roman"/>
-          </w:rPr>
-          <w:t>L</w:t>
-        </w:r>
-      </w:ins>
-      <w:ins w:id="29" w:author="CARLOS ROMAN" w:date="2015-03-29T20:52:00Z">
-        <w:r>
-          <w:rPr>
-            <w:rFonts w:ascii="Times New Roman" w:hAnsi="Times New Roman" w:cs="Times New Roman"/>
-          </w:rPr>
-          <w:t>a energía se encuentra almacenada en las uniones qu</w:t>
-        </w:r>
-      </w:ins>
-      <w:ins w:id="30" w:author="CARLOS ROMAN" w:date="2015-03-29T20:53:00Z">
-        <w:r>
-          <w:rPr>
-            <w:rFonts w:ascii="Times New Roman" w:hAnsi="Times New Roman" w:cs="Times New Roman"/>
-          </w:rPr>
-          <w:t xml:space="preserve">ímicas de </w:t>
-        </w:r>
-      </w:ins>
-      <w:ins w:id="31" w:author="CARLOS ROMAN" w:date="2015-03-29T20:56:00Z">
-        <w:r>
-          <w:rPr>
-            <w:rFonts w:ascii="Times New Roman" w:hAnsi="Times New Roman" w:cs="Times New Roman"/>
-          </w:rPr>
-          <w:t>las moléculas orgánicas</w:t>
-        </w:r>
-      </w:ins>
-      <w:ins w:id="32" w:author="CARLOS ROMAN" w:date="2015-03-29T21:03:00Z">
-        <w:r>
-          <w:rPr>
-            <w:rFonts w:ascii="Times New Roman" w:hAnsi="Times New Roman" w:cs="Times New Roman"/>
-          </w:rPr>
-          <w:t xml:space="preserve"> que llegan a la</w:t>
-        </w:r>
-        <w:r>
-          <w:rPr>
-            <w:rFonts w:ascii="Times New Roman" w:hAnsi="Times New Roman" w:cs="Times New Roman"/>
-          </w:rPr>
-          <w:t xml:space="preserve"> c</w:t>
-        </w:r>
-        <w:r>
-          <w:rPr>
-            <w:rFonts w:ascii="Times New Roman" w:hAnsi="Times New Roman" w:cs="Times New Roman"/>
-          </w:rPr>
-          <w:t>élula</w:t>
-        </w:r>
-      </w:ins>
-      <w:ins w:id="33" w:author="CARLOS ROMAN" w:date="2015-03-29T21:27:00Z">
-        <w:r>
-          <w:rPr>
-            <w:rFonts w:ascii="Times New Roman" w:hAnsi="Times New Roman" w:cs="Times New Roman"/>
-          </w:rPr>
-          <w:t>. L</w:t>
-        </w:r>
-      </w:ins>
-      <w:ins w:id="34" w:author="CARLOS ROMAN" w:date="2015-03-29T20:55:00Z">
-        <w:r>
-          <w:rPr>
-            <w:rFonts w:ascii="Times New Roman" w:hAnsi="Times New Roman" w:cs="Times New Roman"/>
-          </w:rPr>
-          <w:t xml:space="preserve">a glucosa es la principal fuente de </w:t>
-        </w:r>
-      </w:ins>
-      <w:ins w:id="35" w:author="CARLOS ROMAN" w:date="2015-03-29T21:17:00Z">
-        <w:r>
-          <w:rPr>
-            <w:rFonts w:ascii="Times New Roman" w:hAnsi="Times New Roman" w:cs="Times New Roman"/>
-          </w:rPr>
-          <w:t>energía</w:t>
-        </w:r>
-      </w:ins>
-      <w:ins w:id="36" w:author="CARLOS ROMAN" w:date="2015-03-29T20:55:00Z">
-        <w:r>
-          <w:rPr>
-            <w:rFonts w:ascii="Times New Roman" w:hAnsi="Times New Roman" w:cs="Times New Roman"/>
-          </w:rPr>
-          <w:t xml:space="preserve"> para la mayoría de las células.</w:t>
-        </w:r>
-      </w:ins>
-      <w:ins w:id="37" w:author="CARLOS ROMAN" w:date="2015-03-29T20:46:00Z">
-        <w:r>
-          <w:rPr>
-            <w:rFonts w:ascii="Times New Roman" w:hAnsi="Times New Roman" w:cs="Times New Roman"/>
-          </w:rPr>
-          <w:t xml:space="preserve"> </w:t>
-        </w:r>
-      </w:ins>
+      <w:r>
+        <w:rPr>
+          <w:rFonts w:ascii="Times New Roman" w:hAnsi="Times New Roman" w:cs="Times New Roman"/>
+        </w:rPr>
+        <w:t xml:space="preserve">Así mismo, la realización de las funciones dentro de </w:t>
+      </w:r>
+      <w:r>
+        <w:rPr>
+          <w:rFonts w:ascii="Times New Roman" w:hAnsi="Times New Roman" w:cs="Times New Roman"/>
+        </w:rPr>
+        <w:t>una</w:t>
+      </w:r>
+      <w:r>
+        <w:rPr>
+          <w:rFonts w:ascii="Times New Roman" w:hAnsi="Times New Roman" w:cs="Times New Roman"/>
+        </w:rPr>
+        <w:t xml:space="preserve"> c</w:t>
+      </w:r>
+      <w:r>
+        <w:rPr>
+          <w:rFonts w:ascii="Times New Roman" w:hAnsi="Times New Roman" w:cs="Times New Roman"/>
+        </w:rPr>
+        <w:t>élula</w:t>
+      </w:r>
+      <w:r>
+        <w:rPr>
+          <w:rFonts w:ascii="Times New Roman" w:hAnsi="Times New Roman" w:cs="Times New Roman"/>
+        </w:rPr>
+        <w:t>, como fabricar moléculas y trasportarlas de manera activa</w:t>
+      </w:r>
+      <w:r>
+        <w:rPr>
+          <w:rFonts w:ascii="Times New Roman" w:hAnsi="Times New Roman" w:cs="Times New Roman"/>
+        </w:rPr>
+        <w:t>,</w:t>
+      </w:r>
+      <w:r>
+        <w:rPr>
+          <w:rFonts w:ascii="Times New Roman" w:hAnsi="Times New Roman" w:cs="Times New Roman"/>
+        </w:rPr>
+        <w:t xml:space="preserve"> requiere de energía.</w:t>
+      </w:r>
+      <w:r>
+        <w:rPr>
+          <w:rFonts w:ascii="Times New Roman" w:hAnsi="Times New Roman" w:cs="Times New Roman"/>
+        </w:rPr>
+        <w:t xml:space="preserve"> </w:t>
+      </w:r>
+      <w:r>
+        <w:rPr>
+          <w:rFonts w:ascii="Times New Roman" w:hAnsi="Times New Roman" w:cs="Times New Roman"/>
+        </w:rPr>
+        <w:t>L</w:t>
+      </w:r>
+      <w:r>
+        <w:rPr>
+          <w:rFonts w:ascii="Times New Roman" w:hAnsi="Times New Roman" w:cs="Times New Roman"/>
+        </w:rPr>
+        <w:t>a energía se encuentra almacenada en las uniones químicas de las moléculas orgánicas</w:t>
+      </w:r>
+      <w:r>
+        <w:rPr>
+          <w:rFonts w:ascii="Times New Roman" w:hAnsi="Times New Roman" w:cs="Times New Roman"/>
+        </w:rPr>
+        <w:t xml:space="preserve"> que llegan a la</w:t>
+      </w:r>
+      <w:r>
+        <w:rPr>
+          <w:rFonts w:ascii="Times New Roman" w:hAnsi="Times New Roman" w:cs="Times New Roman"/>
+        </w:rPr>
+        <w:t xml:space="preserve"> c</w:t>
+      </w:r>
+      <w:r>
+        <w:rPr>
+          <w:rFonts w:ascii="Times New Roman" w:hAnsi="Times New Roman" w:cs="Times New Roman"/>
+        </w:rPr>
+        <w:t>élula. L</w:t>
+      </w:r>
+      <w:r>
+        <w:rPr>
+          <w:rFonts w:ascii="Times New Roman" w:hAnsi="Times New Roman" w:cs="Times New Roman"/>
+        </w:rPr>
+        <w:t xml:space="preserve">a glucosa es la principal fuente de </w:t>
+      </w:r>
+      <w:r>
+        <w:rPr>
+          <w:rFonts w:ascii="Times New Roman" w:hAnsi="Times New Roman" w:cs="Times New Roman"/>
+        </w:rPr>
+        <w:t>energía</w:t>
+      </w:r>
+      <w:r>
+        <w:rPr>
+          <w:rFonts w:ascii="Times New Roman" w:hAnsi="Times New Roman" w:cs="Times New Roman"/>
+        </w:rPr>
+        <w:t xml:space="preserve"> para la mayoría de las células.</w:t>
+      </w:r>
+      <w:r>
+        <w:rPr>
+          <w:rFonts w:ascii="Times New Roman" w:hAnsi="Times New Roman" w:cs="Times New Roman"/>
+        </w:rPr>
+        <w:t xml:space="preserve"> </w:t>
+      </w:r>
     </w:p>
     <w:p>
       <w:pPr>
         <w:spacing w:after="0"/>
         <w:jc w:val="both"/>
         <w:rPr>
-          <w:ins w:id="38" w:author="CARLOS ROMAN" w:date="2015-03-29T21:34:00Z"/>
           <w:rFonts w:ascii="Times New Roman" w:hAnsi="Times New Roman" w:cs="Times New Roman"/>
         </w:rPr>
       </w:pPr>
@@ -2004,169 +1783,112 @@
         <w:spacing w:after="0"/>
         <w:jc w:val="both"/>
         <w:rPr>
-          <w:ins w:id="39" w:author="CARLOS ROMAN" w:date="2015-03-29T21:40:00Z"/>
-          <w:rFonts w:ascii="Times New Roman" w:hAnsi="Times New Roman" w:cs="Times New Roman"/>
-        </w:rPr>
-      </w:pPr>
-      <w:ins w:id="40" w:author="CARLOS ROMAN" w:date="2015-03-29T21:10:00Z">
-        <w:r>
-          <w:rPr>
-            <w:rFonts w:ascii="Times New Roman" w:hAnsi="Times New Roman" w:cs="Times New Roman"/>
-          </w:rPr>
-          <w:t>Para vivir l</w:t>
-        </w:r>
-        <w:r>
-          <w:rPr>
-            <w:rFonts w:ascii="Times New Roman" w:hAnsi="Times New Roman" w:cs="Times New Roman"/>
-          </w:rPr>
-          <w:t>a</w:t>
-        </w:r>
-        <w:r>
-          <w:rPr>
-            <w:rFonts w:ascii="Times New Roman" w:hAnsi="Times New Roman" w:cs="Times New Roman"/>
-          </w:rPr>
-          <w:t xml:space="preserve"> c</w:t>
-        </w:r>
-        <w:r>
-          <w:rPr>
-            <w:rFonts w:ascii="Times New Roman" w:hAnsi="Times New Roman" w:cs="Times New Roman"/>
-          </w:rPr>
-          <w:t>élula requiere</w:t>
-        </w:r>
-        <w:r>
-          <w:rPr>
-            <w:rFonts w:ascii="Times New Roman" w:hAnsi="Times New Roman" w:cs="Times New Roman"/>
-          </w:rPr>
-          <w:t xml:space="preserve"> </w:t>
-        </w:r>
-      </w:ins>
-      <w:ins w:id="41" w:author="CARLOS ROMAN" w:date="2015-03-29T21:19:00Z">
-        <w:r>
-          <w:rPr>
-            <w:rFonts w:ascii="Times New Roman" w:hAnsi="Times New Roman" w:cs="Times New Roman"/>
-          </w:rPr>
-          <w:t xml:space="preserve">además otros </w:t>
-        </w:r>
-      </w:ins>
-      <w:ins w:id="42" w:author="CARLOS ROMAN" w:date="2015-03-29T21:11:00Z">
-        <w:r>
-          <w:rPr>
-            <w:rFonts w:ascii="Times New Roman" w:hAnsi="Times New Roman" w:cs="Times New Roman"/>
-          </w:rPr>
-          <w:t>nutrientes</w:t>
-        </w:r>
-      </w:ins>
-      <w:ins w:id="43" w:author="CARLOS ROMAN" w:date="2015-03-29T21:10:00Z">
-        <w:r>
-          <w:rPr>
-            <w:rFonts w:ascii="Times New Roman" w:hAnsi="Times New Roman" w:cs="Times New Roman"/>
-          </w:rPr>
-          <w:t xml:space="preserve"> que provien</w:t>
-        </w:r>
-        <w:r>
-          <w:rPr>
-            <w:rFonts w:ascii="Times New Roman" w:hAnsi="Times New Roman" w:cs="Times New Roman"/>
-          </w:rPr>
-          <w:t>en del medio donde se encuentra</w:t>
-        </w:r>
-      </w:ins>
-      <w:ins w:id="44" w:author="CARLOS ROMAN" w:date="2015-03-29T21:12:00Z">
-        <w:r>
-          <w:rPr>
-            <w:rFonts w:ascii="Times New Roman" w:hAnsi="Times New Roman" w:cs="Times New Roman"/>
-          </w:rPr>
-          <w:t>.</w:t>
-        </w:r>
-      </w:ins>
-      <w:ins w:id="45" w:author="CARLOS ROMAN" w:date="2015-03-29T21:19:00Z">
-        <w:r>
-          <w:rPr>
-            <w:rFonts w:ascii="Times New Roman" w:hAnsi="Times New Roman" w:cs="Times New Roman"/>
-          </w:rPr>
-          <w:t xml:space="preserve"> </w:t>
-        </w:r>
-      </w:ins>
-      <w:ins w:id="46" w:author="CARLOS ROMAN" w:date="2015-03-29T21:40:00Z">
-        <w:r>
-          <w:rPr>
-            <w:rFonts w:ascii="Times New Roman" w:hAnsi="Times New Roman" w:cs="Times New Roman"/>
-          </w:rPr>
-          <w:t>L</w:t>
-        </w:r>
-      </w:ins>
-      <w:ins w:id="47" w:author="CARLOS ROMAN" w:date="2015-03-29T21:22:00Z">
-        <w:r>
-          <w:rPr>
-            <w:rFonts w:ascii="Times New Roman" w:hAnsi="Times New Roman" w:cs="Times New Roman"/>
-          </w:rPr>
-          <w:t>as sustancias pasan al interior de las células por distintos mecanismos, a trav</w:t>
-        </w:r>
-      </w:ins>
-      <w:ins w:id="48" w:author="CARLOS ROMAN" w:date="2015-03-29T21:25:00Z">
-        <w:r>
-          <w:rPr>
-            <w:rFonts w:ascii="Times New Roman" w:hAnsi="Times New Roman" w:cs="Times New Roman"/>
-          </w:rPr>
-          <w:t>és de la</w:t>
-        </w:r>
-      </w:ins>
-      <w:ins w:id="49" w:author="CARLOS ROMAN" w:date="2015-03-29T21:29:00Z">
-        <w:r>
-          <w:rPr>
-            <w:rFonts w:ascii="Times New Roman" w:hAnsi="Times New Roman" w:cs="Times New Roman"/>
-          </w:rPr>
-          <w:t xml:space="preserve"> membrana que la envuelve.</w:t>
-        </w:r>
-      </w:ins>
-      <w:ins w:id="50" w:author="CARLOS ROMAN" w:date="2015-03-29T21:41:00Z">
-        <w:r>
-          <w:rPr>
-            <w:rFonts w:ascii="Times New Roman" w:hAnsi="Times New Roman" w:cs="Times New Roman"/>
-          </w:rPr>
-          <w:t xml:space="preserve"> El proceso de </w:t>
-        </w:r>
-        <w:r>
-          <w:rPr>
-            <w:rFonts w:ascii="Times New Roman" w:hAnsi="Times New Roman" w:cs="Times New Roman"/>
-            <w:b/>
-            <w:rPrChange w:id="51" w:author="CARLOS ROMAN" w:date="2015-03-29T21:43:00Z">
-              <w:rPr>
-                <w:rFonts w:ascii="Times New Roman" w:hAnsi="Times New Roman" w:cs="Times New Roman"/>
-              </w:rPr>
-            </w:rPrChange>
-          </w:rPr>
-          <w:t>nutrición celular</w:t>
-        </w:r>
-        <w:r>
-          <w:rPr>
-            <w:rFonts w:ascii="Times New Roman" w:hAnsi="Times New Roman" w:cs="Times New Roman"/>
-          </w:rPr>
-          <w:t xml:space="preserve"> involucra la obtenci</w:t>
-        </w:r>
-      </w:ins>
-      <w:ins w:id="52" w:author="CARLOS ROMAN" w:date="2015-03-29T21:42:00Z">
-        <w:r>
-          <w:rPr>
-            <w:rFonts w:ascii="Times New Roman" w:hAnsi="Times New Roman" w:cs="Times New Roman"/>
-          </w:rPr>
-          <w:t>ón, la circulación de nutrientes y la eliminación de los desechos</w:t>
-        </w:r>
-      </w:ins>
-      <w:ins w:id="53" w:author="CARLOS ROMAN" w:date="2015-03-29T21:43:00Z">
-        <w:r>
-          <w:rPr>
-            <w:rFonts w:ascii="Times New Roman" w:hAnsi="Times New Roman" w:cs="Times New Roman"/>
-          </w:rPr>
-          <w:t>.</w:t>
-        </w:r>
-      </w:ins>
+          <w:rFonts w:ascii="Times New Roman" w:hAnsi="Times New Roman" w:cs="Times New Roman"/>
+        </w:rPr>
+      </w:pPr>
+      <w:r>
+        <w:rPr>
+          <w:rFonts w:ascii="Times New Roman" w:hAnsi="Times New Roman" w:cs="Times New Roman"/>
+        </w:rPr>
+        <w:t>Para vivir l</w:t>
+      </w:r>
+      <w:r>
+        <w:rPr>
+          <w:rFonts w:ascii="Times New Roman" w:hAnsi="Times New Roman" w:cs="Times New Roman"/>
+        </w:rPr>
+        <w:t>a</w:t>
+      </w:r>
+      <w:r>
+        <w:rPr>
+          <w:rFonts w:ascii="Times New Roman" w:hAnsi="Times New Roman" w:cs="Times New Roman"/>
+        </w:rPr>
+        <w:t xml:space="preserve"> c</w:t>
+      </w:r>
+      <w:r>
+        <w:rPr>
+          <w:rFonts w:ascii="Times New Roman" w:hAnsi="Times New Roman" w:cs="Times New Roman"/>
+        </w:rPr>
+        <w:t>élula requiere</w:t>
+      </w:r>
+      <w:r>
+        <w:rPr>
+          <w:rFonts w:ascii="Times New Roman" w:hAnsi="Times New Roman" w:cs="Times New Roman"/>
+        </w:rPr>
+        <w:t xml:space="preserve"> </w:t>
+      </w:r>
+      <w:r>
+        <w:rPr>
+          <w:rFonts w:ascii="Times New Roman" w:hAnsi="Times New Roman" w:cs="Times New Roman"/>
+        </w:rPr>
+        <w:t xml:space="preserve">además otros </w:t>
+      </w:r>
+      <w:r>
+        <w:rPr>
+          <w:rFonts w:ascii="Times New Roman" w:hAnsi="Times New Roman" w:cs="Times New Roman"/>
+        </w:rPr>
+        <w:t>nutrientes que provien</w:t>
+      </w:r>
+      <w:r>
+        <w:rPr>
+          <w:rFonts w:ascii="Times New Roman" w:hAnsi="Times New Roman" w:cs="Times New Roman"/>
+        </w:rPr>
+        <w:t>en del medio donde se encuentra</w:t>
+      </w:r>
+      <w:r>
+        <w:rPr>
+          <w:rFonts w:ascii="Times New Roman" w:hAnsi="Times New Roman" w:cs="Times New Roman"/>
+        </w:rPr>
+        <w:t>.</w:t>
+      </w:r>
+      <w:r>
+        <w:rPr>
+          <w:rFonts w:ascii="Times New Roman" w:hAnsi="Times New Roman" w:cs="Times New Roman"/>
+        </w:rPr>
+        <w:t xml:space="preserve"> </w:t>
+      </w:r>
+      <w:r>
+        <w:rPr>
+          <w:rFonts w:ascii="Times New Roman" w:hAnsi="Times New Roman" w:cs="Times New Roman"/>
+        </w:rPr>
+        <w:t>L</w:t>
+      </w:r>
+      <w:r>
+        <w:rPr>
+          <w:rFonts w:ascii="Times New Roman" w:hAnsi="Times New Roman" w:cs="Times New Roman"/>
+        </w:rPr>
+        <w:t>as sustancias pasan al interior de las células por distintos mecanismos, a través de la membrana que la envuelve.</w:t>
+      </w:r>
+      <w:r>
+        <w:rPr>
+          <w:rFonts w:ascii="Times New Roman" w:hAnsi="Times New Roman" w:cs="Times New Roman"/>
+        </w:rPr>
+        <w:t xml:space="preserve"> El proceso de </w:t>
+      </w:r>
+      <w:r>
+        <w:rPr>
+          <w:rFonts w:ascii="Times New Roman" w:hAnsi="Times New Roman" w:cs="Times New Roman"/>
+          <w:b/>
+        </w:rPr>
+        <w:t>nutrición celular</w:t>
+      </w:r>
+      <w:r>
+        <w:rPr>
+          <w:rFonts w:ascii="Times New Roman" w:hAnsi="Times New Roman" w:cs="Times New Roman"/>
+        </w:rPr>
+        <w:t xml:space="preserve"> involucra la obtención, la circulación de nutrientes y la eliminación de los desechos</w:t>
+      </w:r>
+      <w:r>
+        <w:rPr>
+          <w:rFonts w:ascii="Times New Roman" w:hAnsi="Times New Roman" w:cs="Times New Roman"/>
+        </w:rPr>
+        <w:t>.</w:t>
+      </w:r>
     </w:p>
     <w:p>
       <w:pPr>
         <w:spacing w:after="0"/>
         <w:jc w:val="both"/>
         <w:rPr>
-          <w:ins w:id="54" w:author="CARLOS ROMAN" w:date="2015-03-29T21:40:00Z"/>
           <w:rFonts w:ascii="Times New Roman" w:hAnsi="Times New Roman" w:cs="Times New Roman"/>
         </w:rPr>
       </w:pPr>
@@ -2176,81 +1898,75 @@
         <w:spacing w:after="0"/>
         <w:jc w:val="both"/>
         <w:rPr>
-          <w:ins w:id="55" w:author="CARLOS ROMAN" w:date="2015-03-29T21:39:00Z"/>
-          <w:rFonts w:ascii="Times New Roman" w:hAnsi="Times New Roman" w:cs="Times New Roman"/>
-        </w:rPr>
-      </w:pPr>
-      <w:ins w:id="56" w:author="CARLOS ROMAN" w:date="2015-03-29T21:38:00Z">
-        <w:r>
-          <w:rPr>
-            <w:rFonts w:ascii="Times New Roman" w:hAnsi="Times New Roman" w:cs="Times New Roman"/>
-          </w:rPr>
-          <w:t>L</w:t>
-        </w:r>
-        <w:r>
-          <w:rPr>
-            <w:rFonts w:ascii="Times New Roman" w:hAnsi="Times New Roman" w:cs="Times New Roman"/>
-          </w:rPr>
-          <w:t>as células de los hongos, los protozoos y los animales se alimentan de sustancias producidas por otras células (</w:t>
-        </w:r>
-        <w:r>
-          <w:rPr>
-            <w:rFonts w:ascii="Times New Roman" w:hAnsi="Times New Roman" w:cs="Times New Roman"/>
-          </w:rPr>
-          <w:t xml:space="preserve">se llaman por esto </w:t>
-        </w:r>
-        <w:r>
-          <w:rPr>
-            <w:rFonts w:ascii="Times New Roman" w:hAnsi="Times New Roman" w:cs="Times New Roman"/>
-          </w:rPr>
-          <w:t>heterótrofas).</w:t>
-        </w:r>
-      </w:ins>
-      <w:ins w:id="57" w:author="CARLOS ROMAN" w:date="2015-03-29T21:39:00Z">
-        <w:r>
-          <w:rPr>
-            <w:rFonts w:ascii="Times New Roman" w:hAnsi="Times New Roman" w:cs="Times New Roman"/>
-          </w:rPr>
-          <w:t xml:space="preserve"> </w:t>
-        </w:r>
-        <w:r>
-          <w:rPr>
-            <w:rFonts w:ascii="Times New Roman" w:hAnsi="Times New Roman" w:cs="Times New Roman"/>
-          </w:rPr>
-          <w:t xml:space="preserve">A diferencia de </w:t>
-        </w:r>
-        <w:r>
-          <w:rPr>
-            <w:rFonts w:ascii="Times New Roman" w:hAnsi="Times New Roman" w:cs="Times New Roman"/>
-          </w:rPr>
-          <w:t>e</w:t>
-        </w:r>
-        <w:r>
-          <w:rPr>
-            <w:rFonts w:ascii="Times New Roman" w:hAnsi="Times New Roman" w:cs="Times New Roman"/>
-          </w:rPr>
-          <w:t>stas</w:t>
-        </w:r>
-        <w:r>
-          <w:rPr>
-            <w:rFonts w:ascii="Times New Roman" w:hAnsi="Times New Roman" w:cs="Times New Roman"/>
-          </w:rPr>
-          <w:t>, h</w:t>
-        </w:r>
-        <w:r>
-          <w:rPr>
-            <w:rFonts w:ascii="Times New Roman" w:hAnsi="Times New Roman" w:cs="Times New Roman"/>
-          </w:rPr>
-          <w:t xml:space="preserve">ay células que son capaces de fabricar su propio alimento (autótrofas), como las células de las plantas o de las algas. </w:t>
-        </w:r>
-      </w:ins>
+          <w:rFonts w:ascii="Times New Roman" w:hAnsi="Times New Roman" w:cs="Times New Roman"/>
+        </w:rPr>
+      </w:pPr>
+      <w:r>
+        <w:rPr>
+          <w:rFonts w:ascii="Times New Roman" w:hAnsi="Times New Roman" w:cs="Times New Roman"/>
+        </w:rPr>
+        <w:t>L</w:t>
+      </w:r>
+      <w:r>
+        <w:rPr>
+          <w:rFonts w:ascii="Times New Roman" w:hAnsi="Times New Roman" w:cs="Times New Roman"/>
+        </w:rPr>
+        <w:t>as células de los hongos, los protozoos y los animales se alimentan de sustancias producidas por otras células (</w:t>
+      </w:r>
+      <w:r>
+        <w:rPr>
+          <w:rFonts w:ascii="Times New Roman" w:hAnsi="Times New Roman" w:cs="Times New Roman"/>
+        </w:rPr>
+        <w:t xml:space="preserve">se llaman por esto </w:t>
+      </w:r>
+      <w:r>
+        <w:rPr>
+          <w:rFonts w:ascii="Times New Roman" w:hAnsi="Times New Roman" w:cs="Times New Roman"/>
+        </w:rPr>
+        <w:t>heterótrofas).</w:t>
+      </w:r>
+      <w:r>
+        <w:rPr>
+          <w:rFonts w:ascii="Times New Roman" w:hAnsi="Times New Roman" w:cs="Times New Roman"/>
+        </w:rPr>
+        <w:t xml:space="preserve"> </w:t>
+      </w:r>
+      <w:r>
+        <w:rPr>
+          <w:rFonts w:ascii="Times New Roman" w:hAnsi="Times New Roman" w:cs="Times New Roman"/>
+        </w:rPr>
+        <w:t xml:space="preserve">A diferencia de </w:t>
+      </w:r>
+      <w:r>
+        <w:rPr>
+          <w:rFonts w:ascii="Times New Roman" w:hAnsi="Times New Roman" w:cs="Times New Roman"/>
+        </w:rPr>
+        <w:t>e</w:t>
+      </w:r>
+      <w:r>
+        <w:rPr>
+          <w:rFonts w:ascii="Times New Roman" w:hAnsi="Times New Roman" w:cs="Times New Roman"/>
+        </w:rPr>
+        <w:t>stas</w:t>
+      </w:r>
+      <w:r>
+        <w:rPr>
+          <w:rFonts w:ascii="Times New Roman" w:hAnsi="Times New Roman" w:cs="Times New Roman"/>
+        </w:rPr>
+        <w:t>, h</w:t>
+      </w:r>
+      <w:r>
+        <w:rPr>
+          <w:rFonts w:ascii="Times New Roman" w:hAnsi="Times New Roman" w:cs="Times New Roman"/>
+        </w:rPr>
+        <w:t xml:space="preserve">ay células que son capaces de fabricar su propio alimento (autótrofas), como las células de las plantas o de las algas. </w:t>
+      </w:r>
     </w:p>
     <w:p>
       <w:pPr>
         <w:spacing w:after="0"/>
         <w:jc w:val="both"/>
         <w:rPr>
-          <w:ins w:id="58" w:author="CARLOS ROMAN" w:date="2015-03-29T21:01:00Z"/>
           <w:rFonts w:ascii="Times New Roman" w:hAnsi="Times New Roman" w:cs="Times New Roman"/>
         </w:rPr>
       </w:pPr>
@@ -2260,130 +1976,90 @@
         <w:spacing w:after="0"/>
         <w:jc w:val="both"/>
         <w:rPr>
-          <w:del w:id="59" w:author="CARLOS ROMAN" w:date="2015-03-29T21:41:00Z"/>
-          <w:rFonts w:ascii="Times New Roman" w:hAnsi="Times New Roman" w:cs="Times New Roman"/>
-        </w:rPr>
-      </w:pPr>
-      <w:ins w:id="60" w:author="CARLOS ROMAN" w:date="2015-03-29T21:55:00Z">
-        <w:r>
-          <w:rPr>
-            <w:rFonts w:ascii="Times New Roman" w:hAnsi="Times New Roman" w:cs="Times New Roman"/>
-          </w:rPr>
-          <w:t>Adentro de la</w:t>
-        </w:r>
-      </w:ins>
-      <w:ins w:id="61" w:author="CARLOS ROMAN" w:date="2015-03-29T21:59:00Z">
-        <w:r>
-          <w:rPr>
-            <w:rFonts w:ascii="Times New Roman" w:hAnsi="Times New Roman" w:cs="Times New Roman"/>
-          </w:rPr>
-          <w:t>s</w:t>
-        </w:r>
-      </w:ins>
-      <w:ins w:id="62" w:author="CARLOS ROMAN" w:date="2015-03-29T21:55:00Z">
-        <w:r>
-          <w:rPr>
-            <w:rFonts w:ascii="Times New Roman" w:hAnsi="Times New Roman" w:cs="Times New Roman"/>
-          </w:rPr>
-          <w:t xml:space="preserve"> célula</w:t>
-        </w:r>
-      </w:ins>
-      <w:ins w:id="63" w:author="CARLOS ROMAN" w:date="2015-03-29T21:59:00Z">
-        <w:r>
-          <w:rPr>
-            <w:rFonts w:ascii="Times New Roman" w:hAnsi="Times New Roman" w:cs="Times New Roman"/>
-          </w:rPr>
-          <w:t>s de los organismos aer</w:t>
-        </w:r>
-      </w:ins>
-      <w:ins w:id="64" w:author="CARLOS ROMAN" w:date="2015-03-29T22:00:00Z">
-        <w:r>
-          <w:rPr>
-            <w:rFonts w:ascii="Times New Roman" w:hAnsi="Times New Roman" w:cs="Times New Roman"/>
-          </w:rPr>
-          <w:t>óbicos (aquellos que requieren oxígeno para vivir)</w:t>
-        </w:r>
-      </w:ins>
-      <w:ins w:id="65" w:author="CARLOS ROMAN" w:date="2015-03-29T21:55:00Z">
-        <w:r>
-          <w:rPr>
-            <w:rFonts w:ascii="Times New Roman" w:hAnsi="Times New Roman" w:cs="Times New Roman"/>
-          </w:rPr>
-          <w:t>, la glucosa se combina con ox</w:t>
-        </w:r>
-      </w:ins>
-      <w:ins w:id="66" w:author="CARLOS ROMAN" w:date="2015-03-29T21:56:00Z">
-        <w:r>
-          <w:rPr>
-            <w:rFonts w:ascii="Times New Roman" w:hAnsi="Times New Roman" w:cs="Times New Roman"/>
-          </w:rPr>
-          <w:t xml:space="preserve">ígeno y de esta manera se libera energía. </w:t>
-        </w:r>
-      </w:ins>
-      <w:del w:id="67" w:author="CARLOS ROMAN" w:date="2015-03-29T21:18:00Z">
-        <w:r>
-          <w:rPr>
-            <w:rFonts w:ascii="Times New Roman" w:hAnsi="Times New Roman" w:cs="Times New Roman"/>
-          </w:rPr>
-          <w:delText xml:space="preserve">La </w:delText>
-        </w:r>
-        <w:r>
-          <w:rPr>
-            <w:rFonts w:ascii="Times New Roman" w:hAnsi="Times New Roman" w:cs="Times New Roman"/>
-            <w:b/>
-          </w:rPr>
-          <w:delText>nutrición</w:delText>
-        </w:r>
-        <w:r>
-          <w:rPr>
-            <w:rFonts w:ascii="Times New Roman" w:hAnsi="Times New Roman" w:cs="Times New Roman"/>
-          </w:rPr>
-          <w:delText xml:space="preserve"> permite a las células obtener la energía que necesitan para poder vivir. Este proceso se realiza por medio de la obtención, transformación y circulación de nutrientes y de agua. </w:delText>
-        </w:r>
-      </w:del>
-      <w:del w:id="68" w:author="CARLOS ROMAN" w:date="2015-03-29T21:41:00Z">
-        <w:r>
-          <w:rPr>
-            <w:rFonts w:ascii="Times New Roman" w:hAnsi="Times New Roman" w:cs="Times New Roman"/>
-          </w:rPr>
-          <w:delText xml:space="preserve">La obtención de nutrientes se puede presentar de diferentes maneras. </w:delText>
-        </w:r>
-      </w:del>
-      <w:del w:id="69" w:author="CARLOS ROMAN" w:date="2015-03-29T21:39:00Z">
-        <w:r>
-          <w:rPr>
-            <w:rFonts w:ascii="Times New Roman" w:hAnsi="Times New Roman" w:cs="Times New Roman"/>
-          </w:rPr>
-          <w:delText xml:space="preserve">Hay células que son capaces de fabricar su propio alimento (autótrofas), como las células de las plantas o de las algas. A diferencia de </w:delText>
-        </w:r>
-        <w:r>
-          <w:rPr>
-            <w:rFonts w:ascii="Times New Roman" w:hAnsi="Times New Roman" w:cs="Times New Roman"/>
-          </w:rPr>
-          <w:delText>e</w:delText>
-        </w:r>
-        <w:r>
-          <w:rPr>
-            <w:rFonts w:ascii="Times New Roman" w:hAnsi="Times New Roman" w:cs="Times New Roman"/>
-          </w:rPr>
-          <w:delText xml:space="preserve">stas, </w:delText>
-        </w:r>
-      </w:del>
-      <w:del w:id="70" w:author="CARLOS ROMAN" w:date="2015-03-29T21:38:00Z">
-        <w:r>
-          <w:rPr>
-            <w:rFonts w:ascii="Times New Roman" w:hAnsi="Times New Roman" w:cs="Times New Roman"/>
-          </w:rPr>
-          <w:delText>las células de los hongos, los protozoos y los animales se alimentan de sustancias producidas por otras células (heterótrofas).</w:delText>
-        </w:r>
-      </w:del>
+          <w:rFonts w:ascii="Times New Roman" w:hAnsi="Times New Roman" w:cs="Times New Roman"/>
+        </w:rPr>
+      </w:pPr>
+      <w:r>
+        <w:rPr>
+          <w:rFonts w:ascii="Times New Roman" w:hAnsi="Times New Roman" w:cs="Times New Roman"/>
+        </w:rPr>
+        <w:t>Adentro de las células de los organismos aeróbicos (aquellos que requieren oxígeno para vivir), la glucosa se combina con oxígeno y de esta manera se libera energía. Este proceso, conocido como</w:t>
+      </w:r>
+      <w:r>
+        <w:rPr>
+          <w:rFonts w:ascii="Times New Roman" w:hAnsi="Times New Roman" w:cs="Times New Roman"/>
+        </w:rPr>
+        <w:t xml:space="preserve"> </w:t>
+      </w:r>
+      <w:r>
+        <w:rPr>
+          <w:rFonts w:ascii="Times New Roman" w:hAnsi="Times New Roman" w:cs="Times New Roman"/>
+          <w:b/>
+        </w:rPr>
+        <w:t>respiración celular</w:t>
+      </w:r>
+      <w:r>
+        <w:rPr>
+          <w:rFonts w:ascii="Times New Roman" w:hAnsi="Times New Roman" w:cs="Times New Roman"/>
+        </w:rPr>
+        <w:t>,</w:t>
+      </w:r>
+      <w:r>
+        <w:rPr>
+          <w:rFonts w:ascii="Times New Roman" w:hAnsi="Times New Roman" w:cs="Times New Roman"/>
+        </w:rPr>
+        <w:t xml:space="preserve"> además</w:t>
+      </w:r>
+      <w:r>
+        <w:rPr>
+          <w:rFonts w:ascii="Times New Roman" w:hAnsi="Times New Roman" w:cs="Times New Roman"/>
+        </w:rPr>
+        <w:t xml:space="preserve"> rompe la molécula de glucosa hasta </w:t>
+      </w:r>
+      <w:r>
+        <w:rPr>
+          <w:rFonts w:ascii="Times New Roman" w:hAnsi="Times New Roman" w:cs="Times New Roman"/>
+        </w:rPr>
+        <w:lastRenderedPageBreak/>
+        <w:t xml:space="preserve">convertirla en dióxido de carbono </w:t>
+      </w:r>
+      <w:r>
+        <w:rPr>
+          <w:rFonts w:ascii="Times New Roman" w:hAnsi="Times New Roman" w:cs="Times New Roman"/>
+        </w:rPr>
+        <w:t>(CO</w:t>
+      </w:r>
+      <w:r>
+        <w:rPr>
+          <w:rFonts w:ascii="Times New Roman" w:hAnsi="Times New Roman" w:cs="Times New Roman"/>
+          <w:vertAlign w:val="subscript"/>
+        </w:rPr>
+        <w:t>2</w:t>
+      </w:r>
+      <w:r>
+        <w:rPr>
+          <w:rFonts w:ascii="Times New Roman" w:hAnsi="Times New Roman" w:cs="Times New Roman"/>
+        </w:rPr>
+        <w:t>)</w:t>
+      </w:r>
+      <w:r>
+        <w:rPr>
+          <w:rFonts w:ascii="Times New Roman" w:hAnsi="Times New Roman" w:cs="Times New Roman"/>
+        </w:rPr>
+        <w:t xml:space="preserve"> y agua</w:t>
+      </w:r>
+      <w:r>
+        <w:rPr>
+          <w:rFonts w:ascii="Times New Roman" w:hAnsi="Times New Roman" w:cs="Times New Roman"/>
+        </w:rPr>
+        <w:t>. La célula elimina el dióxido de carbono como producto de desecho.</w:t>
+      </w:r>
     </w:p>
     <w:p>
       <w:pPr>
         <w:spacing w:after="0"/>
         <w:jc w:val="both"/>
         <w:rPr>
-          <w:del w:id="71" w:author="CARLOS ROMAN" w:date="2015-03-29T21:41:00Z"/>
           <w:rFonts w:ascii="Times New Roman" w:hAnsi="Times New Roman" w:cs="Times New Roman"/>
         </w:rPr>
       </w:pPr>
@@ -2393,264 +2069,99 @@
         <w:spacing w:after="0"/>
         <w:jc w:val="both"/>
         <w:rPr>
-          <w:ins w:id="72" w:author="CARLOS ROMAN" w:date="2015-03-29T22:14:00Z"/>
-          <w:rFonts w:ascii="Times New Roman" w:hAnsi="Times New Roman" w:cs="Times New Roman"/>
-        </w:rPr>
-      </w:pPr>
-      <w:del w:id="73" w:author="CARLOS ROMAN" w:date="2015-03-29T20:32:00Z">
-        <w:r>
-          <w:rPr>
-            <w:rFonts w:ascii="Times New Roman" w:hAnsi="Times New Roman" w:cs="Times New Roman"/>
-          </w:rPr>
-          <w:delText>Dentro de la</w:delText>
-        </w:r>
-      </w:del>
-      <w:ins w:id="74" w:author="CARLOS ROMAN" w:date="2015-03-29T22:01:00Z">
-        <w:r>
-          <w:rPr>
-            <w:rFonts w:ascii="Times New Roman" w:hAnsi="Times New Roman" w:cs="Times New Roman"/>
-          </w:rPr>
-          <w:t>Este</w:t>
-        </w:r>
-      </w:ins>
-      <w:ins w:id="75" w:author="CARLOS ROMAN" w:date="2015-03-29T20:34:00Z">
-        <w:r>
-          <w:rPr>
-            <w:rFonts w:ascii="Times New Roman" w:hAnsi="Times New Roman" w:cs="Times New Roman"/>
-          </w:rPr>
-          <w:t xml:space="preserve"> proceso</w:t>
-        </w:r>
-      </w:ins>
-      <w:ins w:id="76" w:author="CARLOS ROMAN" w:date="2015-03-29T22:01:00Z">
-        <w:r>
-          <w:rPr>
-            <w:rFonts w:ascii="Times New Roman" w:hAnsi="Times New Roman" w:cs="Times New Roman"/>
-          </w:rPr>
-          <w:t>, conocido como</w:t>
-        </w:r>
-      </w:ins>
-      <w:ins w:id="77" w:author="CARLOS ROMAN" w:date="2015-03-29T20:34:00Z">
-        <w:r>
-          <w:rPr>
-            <w:rFonts w:ascii="Times New Roman" w:hAnsi="Times New Roman" w:cs="Times New Roman"/>
-          </w:rPr>
-          <w:t xml:space="preserve"> </w:t>
-        </w:r>
-      </w:ins>
-      <w:del w:id="78" w:author="CARLOS ROMAN" w:date="2015-03-29T20:34:00Z">
-        <w:r>
-          <w:rPr>
-            <w:rFonts w:ascii="Times New Roman" w:hAnsi="Times New Roman" w:cs="Times New Roman"/>
-          </w:rPr>
-          <w:delText xml:space="preserve"> nutrición ce</w:delText>
-        </w:r>
-        <w:r>
-          <w:rPr>
-            <w:rFonts w:ascii="Times New Roman" w:hAnsi="Times New Roman" w:cs="Times New Roman"/>
-          </w:rPr>
-          <w:delText>lula</w:delText>
-        </w:r>
-        <w:r>
-          <w:rPr>
-            <w:rFonts w:ascii="Times New Roman" w:hAnsi="Times New Roman" w:cs="Times New Roman"/>
-          </w:rPr>
-          <w:delText>r</w:delText>
-        </w:r>
-        <w:r>
-          <w:rPr>
-            <w:rFonts w:ascii="Times New Roman" w:hAnsi="Times New Roman" w:cs="Times New Roman"/>
-          </w:rPr>
-          <w:delText xml:space="preserve"> </w:delText>
-        </w:r>
-      </w:del>
-      <w:del w:id="79" w:author="CARLOS ROMAN" w:date="2015-03-29T20:32:00Z">
-        <w:r>
-          <w:rPr>
-            <w:rFonts w:ascii="Times New Roman" w:hAnsi="Times New Roman" w:cs="Times New Roman"/>
-          </w:rPr>
-          <w:delText>también</w:delText>
-        </w:r>
-        <w:r>
-          <w:rPr>
-            <w:rFonts w:ascii="Times New Roman" w:hAnsi="Times New Roman" w:cs="Times New Roman"/>
-          </w:rPr>
-          <w:delText xml:space="preserve"> se</w:delText>
-        </w:r>
-        <w:r>
-          <w:rPr>
-            <w:rFonts w:ascii="Times New Roman" w:hAnsi="Times New Roman" w:cs="Times New Roman"/>
-          </w:rPr>
-          <w:delText xml:space="preserve"> </w:delText>
-        </w:r>
-        <w:r>
-          <w:rPr>
-            <w:rFonts w:ascii="Times New Roman" w:hAnsi="Times New Roman" w:cs="Times New Roman"/>
-          </w:rPr>
-          <w:delText>incluye</w:delText>
-        </w:r>
-      </w:del>
-      <w:del w:id="80" w:author="CARLOS ROMAN" w:date="2015-03-29T20:34:00Z">
-        <w:r>
-          <w:rPr>
-            <w:rFonts w:ascii="Times New Roman" w:hAnsi="Times New Roman" w:cs="Times New Roman"/>
-          </w:rPr>
-          <w:delText xml:space="preserve"> la eliminación de </w:delText>
-        </w:r>
-        <w:r>
-          <w:rPr>
-            <w:rFonts w:ascii="Times New Roman" w:hAnsi="Times New Roman" w:cs="Times New Roman"/>
-          </w:rPr>
-          <w:delText>desechos que</w:delText>
-        </w:r>
-        <w:r>
-          <w:rPr>
-            <w:rFonts w:ascii="Times New Roman" w:hAnsi="Times New Roman" w:cs="Times New Roman"/>
-          </w:rPr>
-          <w:delText xml:space="preserve"> se</w:delText>
-        </w:r>
-        <w:r>
-          <w:rPr>
-            <w:rFonts w:ascii="Times New Roman" w:hAnsi="Times New Roman" w:cs="Times New Roman"/>
-          </w:rPr>
-          <w:delText xml:space="preserve"> generan</w:delText>
-        </w:r>
-        <w:r>
-          <w:rPr>
-            <w:rFonts w:ascii="Times New Roman" w:hAnsi="Times New Roman" w:cs="Times New Roman"/>
-          </w:rPr>
-          <w:delText xml:space="preserve"> durante el proceso</w:delText>
-        </w:r>
-        <w:r>
-          <w:rPr>
-            <w:rFonts w:ascii="Times New Roman" w:hAnsi="Times New Roman" w:cs="Times New Roman"/>
-          </w:rPr>
-          <w:delText xml:space="preserve">. Por ejemplo, en la </w:delText>
-        </w:r>
-      </w:del>
-      <w:r>
-        <w:rPr>
-          <w:rFonts w:ascii="Times New Roman" w:hAnsi="Times New Roman" w:cs="Times New Roman"/>
-          <w:b/>
-        </w:rPr>
-        <w:t>respiración celular</w:t>
-      </w:r>
-      <w:r>
-        <w:rPr>
-          <w:rFonts w:ascii="Times New Roman" w:hAnsi="Times New Roman" w:cs="Times New Roman"/>
-        </w:rPr>
-        <w:t>,</w:t>
-      </w:r>
-      <w:ins w:id="81" w:author="CARLOS ROMAN" w:date="2015-03-29T22:02:00Z">
-        <w:r>
-          <w:rPr>
-            <w:rFonts w:ascii="Times New Roman" w:hAnsi="Times New Roman" w:cs="Times New Roman"/>
-          </w:rPr>
-          <w:t xml:space="preserve"> además</w:t>
-        </w:r>
-        <w:r>
-          <w:rPr>
-            <w:rFonts w:ascii="Times New Roman" w:hAnsi="Times New Roman" w:cs="Times New Roman"/>
-          </w:rPr>
-          <w:t xml:space="preserve"> rompe la mol</w:t>
-        </w:r>
-      </w:ins>
-      <w:ins w:id="82" w:author="CARLOS ROMAN" w:date="2015-03-29T22:03:00Z">
-        <w:r>
-          <w:rPr>
-            <w:rFonts w:ascii="Times New Roman" w:hAnsi="Times New Roman" w:cs="Times New Roman"/>
-          </w:rPr>
-          <w:t xml:space="preserve">écula de glucosa </w:t>
-        </w:r>
-      </w:ins>
-      <w:ins w:id="83" w:author="CARLOS ROMAN" w:date="2015-03-29T22:07:00Z">
-        <w:r>
-          <w:rPr>
-            <w:rFonts w:ascii="Times New Roman" w:hAnsi="Times New Roman" w:cs="Times New Roman"/>
-          </w:rPr>
-          <w:t xml:space="preserve">hasta </w:t>
-        </w:r>
-        <w:r>
-          <w:rPr>
-            <w:rFonts w:ascii="Times New Roman" w:hAnsi="Times New Roman" w:cs="Times New Roman"/>
-          </w:rPr>
-          <w:lastRenderedPageBreak/>
-          <w:t>convertirla en</w:t>
-        </w:r>
-      </w:ins>
-      <w:ins w:id="84" w:author="CARLOS ROMAN" w:date="2015-03-29T22:04:00Z">
-        <w:r>
-          <w:rPr>
-            <w:rFonts w:ascii="Times New Roman" w:hAnsi="Times New Roman" w:cs="Times New Roman"/>
-          </w:rPr>
-          <w:t xml:space="preserve"> dióxido de carbono</w:t>
-        </w:r>
-      </w:ins>
-      <w:ins w:id="85" w:author="CARLOS ROMAN" w:date="2015-03-29T22:09:00Z">
-        <w:r>
-          <w:rPr>
-            <w:rFonts w:ascii="Times New Roman" w:hAnsi="Times New Roman" w:cs="Times New Roman"/>
-          </w:rPr>
-          <w:t xml:space="preserve"> </w:t>
-        </w:r>
-        <w:r>
-          <w:rPr>
-            <w:rFonts w:ascii="Times New Roman" w:hAnsi="Times New Roman" w:cs="Times New Roman"/>
-          </w:rPr>
-          <w:t>(CO</w:t>
-        </w:r>
-        <w:r>
-          <w:rPr>
-            <w:rFonts w:ascii="Times New Roman" w:hAnsi="Times New Roman" w:cs="Times New Roman"/>
-            <w:vertAlign w:val="subscript"/>
-          </w:rPr>
-          <w:t>2</w:t>
-        </w:r>
-        <w:r>
-          <w:rPr>
-            <w:rFonts w:ascii="Times New Roman" w:hAnsi="Times New Roman" w:cs="Times New Roman"/>
-          </w:rPr>
-          <w:t>)</w:t>
-        </w:r>
-      </w:ins>
-      <w:ins w:id="86" w:author="CARLOS ROMAN" w:date="2015-03-29T22:04:00Z">
-        <w:r>
-          <w:rPr>
-            <w:rFonts w:ascii="Times New Roman" w:hAnsi="Times New Roman" w:cs="Times New Roman"/>
-          </w:rPr>
-          <w:t xml:space="preserve"> y agua</w:t>
-        </w:r>
-      </w:ins>
-      <w:ins w:id="87" w:author="CARLOS ROMAN" w:date="2015-03-29T22:15:00Z">
-        <w:r>
-          <w:rPr>
-            <w:rFonts w:ascii="Times New Roman" w:hAnsi="Times New Roman" w:cs="Times New Roman"/>
-          </w:rPr>
-          <w:t xml:space="preserve">. </w:t>
-        </w:r>
-      </w:ins>
-      <w:ins w:id="88" w:author="CARLOS ROMAN" w:date="2015-03-29T22:16:00Z">
-        <w:r>
-          <w:rPr>
-            <w:rFonts w:ascii="Times New Roman" w:hAnsi="Times New Roman" w:cs="Times New Roman"/>
-          </w:rPr>
-          <w:t>La célula elimina el dióxido de carbono como producto de desecho.</w:t>
-        </w:r>
-      </w:ins>
+          <w:rFonts w:ascii="Times New Roman" w:hAnsi="Times New Roman" w:cs="Times New Roman"/>
+        </w:rPr>
+      </w:pPr>
+      <w:r>
+        <w:rPr>
+          <w:rFonts w:ascii="Times New Roman" w:hAnsi="Times New Roman" w:cs="Times New Roman"/>
+        </w:rPr>
+        <w:t xml:space="preserve">Para transferir la energía </w:t>
+      </w:r>
+      <w:r>
+        <w:rPr>
+          <w:rFonts w:ascii="Times New Roman" w:hAnsi="Times New Roman" w:cs="Times New Roman"/>
+        </w:rPr>
+        <w:t>(</w:t>
+      </w:r>
+      <w:r>
+        <w:rPr>
+          <w:rFonts w:ascii="Times New Roman" w:hAnsi="Times New Roman" w:cs="Times New Roman"/>
+        </w:rPr>
+        <w:t>obtenida a</w:t>
+      </w:r>
+      <w:r>
+        <w:rPr>
+          <w:rFonts w:ascii="Times New Roman" w:hAnsi="Times New Roman" w:cs="Times New Roman"/>
+        </w:rPr>
+        <w:t xml:space="preserve">  partir de la molécula de glucosa) a</w:t>
+      </w:r>
+      <w:r>
+        <w:rPr>
+          <w:rFonts w:ascii="Times New Roman" w:hAnsi="Times New Roman" w:cs="Times New Roman"/>
+        </w:rPr>
+        <w:t xml:space="preserve"> donde se requiera, la célula</w:t>
+      </w:r>
+      <w:r>
+        <w:rPr>
+          <w:rFonts w:ascii="Times New Roman" w:hAnsi="Times New Roman" w:cs="Times New Roman"/>
+        </w:rPr>
+        <w:t xml:space="preserve"> utiliza una molécula conocida como ATP </w:t>
+      </w:r>
+      <w:r>
+        <w:rPr>
+          <w:rFonts w:ascii="Times New Roman" w:hAnsi="Times New Roman" w:cs="Times New Roman"/>
+        </w:rPr>
+        <w:t>(</w:t>
+      </w:r>
+      <w:proofErr w:type="spellStart"/>
+      <w:r>
+        <w:rPr>
+          <w:rFonts w:ascii="Times New Roman" w:hAnsi="Times New Roman" w:cs="Times New Roman"/>
+        </w:rPr>
+        <w:t>a</w:t>
+      </w:r>
+      <w:r>
+        <w:rPr>
+          <w:rFonts w:ascii="Times New Roman" w:hAnsi="Times New Roman" w:cs="Times New Roman"/>
+        </w:rPr>
+        <w:t>denosín</w:t>
+      </w:r>
+      <w:proofErr w:type="spellEnd"/>
+      <w:r>
+        <w:rPr>
+          <w:rFonts w:ascii="Times New Roman" w:hAnsi="Times New Roman" w:cs="Times New Roman"/>
+        </w:rPr>
+        <w:t xml:space="preserve"> </w:t>
+      </w:r>
+      <w:proofErr w:type="spellStart"/>
+      <w:r>
+        <w:rPr>
+          <w:rFonts w:ascii="Times New Roman" w:hAnsi="Times New Roman" w:cs="Times New Roman"/>
+        </w:rPr>
+        <w:t>trifosfato</w:t>
+      </w:r>
+      <w:proofErr w:type="spellEnd"/>
+      <w:r>
+        <w:rPr>
+          <w:rFonts w:ascii="Times New Roman" w:hAnsi="Times New Roman" w:cs="Times New Roman"/>
+        </w:rPr>
+        <w:t>). Es una molécula portadora de energía, así que puede absorber o liberar energía. El ATP funciona como una única moneda capaz de pagar por todos los servicios que se requieran al interior de una célula.</w:t>
+      </w:r>
+      <w:r>
+        <w:rPr>
+          <w:rFonts w:ascii="Times New Roman" w:hAnsi="Times New Roman" w:cs="Times New Roman"/>
+        </w:rPr>
+        <w:t xml:space="preserve"> </w:t>
+      </w:r>
     </w:p>
     <w:p>
       <w:pPr>
         <w:spacing w:after="0"/>
         <w:jc w:val="both"/>
         <w:rPr>
-          <w:ins w:id="89" w:author="CARLOS ROMAN" w:date="2015-03-29T22:08:00Z"/>
-          <w:rFonts w:ascii="Times New Roman" w:hAnsi="Times New Roman" w:cs="Times New Roman"/>
-        </w:rPr>
-        <w:pPrChange w:id="90" w:author="CARLOS ROMAN" w:date="2015-03-29T22:01:00Z">
-          <w:pPr>
-            <w:spacing w:after="0"/>
-            <w:jc w:val="both"/>
-          </w:pPr>
-        </w:pPrChange>
+          <w:rFonts w:ascii="Times New Roman" w:hAnsi="Times New Roman" w:cs="Times New Roman"/>
+        </w:rPr>
       </w:pPr>
     </w:p>
     <w:p>
@@ -2660,284 +2171,139 @@
         <w:rPr>
           <w:rFonts w:ascii="Times New Roman" w:hAnsi="Times New Roman" w:cs="Times New Roman"/>
         </w:rPr>
-        <w:pPrChange w:id="91" w:author="CARLOS ROMAN" w:date="2015-03-29T22:01:00Z">
-          <w:pPr>
-            <w:spacing w:after="0"/>
-            <w:jc w:val="both"/>
-          </w:pPr>
-        </w:pPrChange>
-      </w:pPr>
-      <w:ins w:id="92" w:author="CARLOS ROMAN" w:date="2015-03-29T22:10:00Z">
-        <w:r>
-          <w:rPr>
-            <w:rFonts w:ascii="Times New Roman" w:hAnsi="Times New Roman" w:cs="Times New Roman"/>
-          </w:rPr>
-          <w:t xml:space="preserve">Para transferir la energía </w:t>
-        </w:r>
-      </w:ins>
-      <w:ins w:id="93" w:author="CARLOS ROMAN" w:date="2015-03-29T22:18:00Z">
-        <w:r>
-          <w:rPr>
-            <w:rFonts w:ascii="Times New Roman" w:hAnsi="Times New Roman" w:cs="Times New Roman"/>
-          </w:rPr>
-          <w:t>(</w:t>
-        </w:r>
-      </w:ins>
-      <w:ins w:id="94" w:author="CARLOS ROMAN" w:date="2015-03-29T22:10:00Z">
-        <w:r>
-          <w:rPr>
-            <w:rFonts w:ascii="Times New Roman" w:hAnsi="Times New Roman" w:cs="Times New Roman"/>
-          </w:rPr>
-          <w:t>obtenida a</w:t>
-        </w:r>
-      </w:ins>
-      <w:ins w:id="95" w:author="CARLOS ROMAN" w:date="2015-03-29T22:17:00Z">
-        <w:r>
-          <w:rPr>
-            <w:rFonts w:ascii="Times New Roman" w:hAnsi="Times New Roman" w:cs="Times New Roman"/>
-          </w:rPr>
-          <w:t xml:space="preserve"> </w:t>
-        </w:r>
-      </w:ins>
-      <w:ins w:id="96" w:author="CARLOS ROMAN" w:date="2015-03-29T22:18:00Z">
-        <w:r>
-          <w:rPr>
-            <w:rFonts w:ascii="Times New Roman" w:hAnsi="Times New Roman" w:cs="Times New Roman"/>
-          </w:rPr>
-          <w:t xml:space="preserve"> </w:t>
-        </w:r>
-      </w:ins>
-      <w:ins w:id="97" w:author="CARLOS ROMAN" w:date="2015-03-29T22:17:00Z">
-        <w:r>
-          <w:rPr>
-            <w:rFonts w:ascii="Times New Roman" w:hAnsi="Times New Roman" w:cs="Times New Roman"/>
-          </w:rPr>
-          <w:t>partir de la molécula de glucosa</w:t>
-        </w:r>
-      </w:ins>
-      <w:ins w:id="98" w:author="CARLOS ROMAN" w:date="2015-03-29T22:18:00Z">
-        <w:r>
-          <w:rPr>
-            <w:rFonts w:ascii="Times New Roman" w:hAnsi="Times New Roman" w:cs="Times New Roman"/>
-          </w:rPr>
-          <w:t>) a</w:t>
-        </w:r>
-      </w:ins>
-      <w:ins w:id="99" w:author="CARLOS ROMAN" w:date="2015-03-29T22:10:00Z">
-        <w:r>
-          <w:rPr>
-            <w:rFonts w:ascii="Times New Roman" w:hAnsi="Times New Roman" w:cs="Times New Roman"/>
-          </w:rPr>
-          <w:t xml:space="preserve"> donde se requiera, la c</w:t>
-        </w:r>
-      </w:ins>
-      <w:ins w:id="100" w:author="CARLOS ROMAN" w:date="2015-03-29T22:12:00Z">
-        <w:r>
-          <w:rPr>
-            <w:rFonts w:ascii="Times New Roman" w:hAnsi="Times New Roman" w:cs="Times New Roman"/>
-          </w:rPr>
-          <w:t>élula</w:t>
-        </w:r>
-      </w:ins>
-      <w:ins w:id="101" w:author="CARLOS ROMAN" w:date="2015-03-29T22:13:00Z">
-        <w:r>
-          <w:rPr>
-            <w:rFonts w:ascii="Times New Roman" w:hAnsi="Times New Roman" w:cs="Times New Roman"/>
-          </w:rPr>
-          <w:t xml:space="preserve"> utiliza una molécula conocida como ATP </w:t>
-        </w:r>
-      </w:ins>
-      <w:del w:id="102" w:author="CARLOS ROMAN" w:date="2015-03-29T22:13:00Z">
-        <w:r>
-          <w:rPr>
-            <w:rFonts w:ascii="Times New Roman" w:hAnsi="Times New Roman" w:cs="Times New Roman"/>
-          </w:rPr>
-          <w:delText xml:space="preserve"> la energía incorporada a través del alimento (glucosa) y del aire (oxígeno), se transforma en otro tipo de energía llamada ATP </w:delText>
-        </w:r>
-      </w:del>
+      </w:pPr>
+      <w:r>
+        <w:rPr>
+          <w:rFonts w:ascii="Times New Roman" w:hAnsi="Times New Roman" w:cs="Times New Roman"/>
+        </w:rPr>
+        <w:t xml:space="preserve">La </w:t>
+      </w:r>
+      <w:r>
+        <w:rPr>
+          <w:rFonts w:ascii="Times New Roman" w:hAnsi="Times New Roman" w:cs="Times New Roman"/>
+          <w:b/>
+        </w:rPr>
+        <w:t>reproducción</w:t>
+      </w:r>
+      <w:r>
+        <w:rPr>
+          <w:rFonts w:ascii="Times New Roman" w:hAnsi="Times New Roman" w:cs="Times New Roman"/>
+        </w:rPr>
+        <w:t xml:space="preserve"> es el proceso a partir del cual se originan nuevas células. La reproducción celular puede presentarse de forma </w:t>
+      </w:r>
+      <w:r>
+        <w:rPr>
+          <w:rFonts w:ascii="Times New Roman" w:hAnsi="Times New Roman" w:cs="Times New Roman"/>
+          <w:b/>
+        </w:rPr>
+        <w:t>asexual</w:t>
+      </w:r>
+      <w:r>
+        <w:rPr>
+          <w:rFonts w:ascii="Times New Roman" w:hAnsi="Times New Roman" w:cs="Times New Roman"/>
+          <w:b/>
+        </w:rPr>
+        <w:t xml:space="preserve"> </w:t>
+      </w:r>
       <w:r>
         <w:rPr>
           <w:rFonts w:ascii="Times New Roman" w:hAnsi="Times New Roman" w:cs="Times New Roman"/>
         </w:rPr>
         <w:t>(</w:t>
       </w:r>
-      <w:proofErr w:type="spellStart"/>
-      <w:r>
-        <w:rPr>
-          <w:rFonts w:ascii="Times New Roman" w:hAnsi="Times New Roman" w:cs="Times New Roman"/>
-        </w:rPr>
-        <w:t>a</w:t>
-      </w:r>
-      <w:r>
-        <w:rPr>
-          <w:rFonts w:ascii="Times New Roman" w:hAnsi="Times New Roman" w:cs="Times New Roman"/>
-        </w:rPr>
-        <w:t>denosín</w:t>
-      </w:r>
-      <w:proofErr w:type="spellEnd"/>
+      <w:r>
+        <w:rPr>
+          <w:rFonts w:ascii="Times New Roman" w:hAnsi="Times New Roman" w:cs="Times New Roman"/>
+        </w:rPr>
+        <w:t xml:space="preserve">o </w:t>
+      </w:r>
+      <w:r>
+        <w:rPr>
+          <w:rFonts w:ascii="Times New Roman" w:hAnsi="Times New Roman" w:cs="Times New Roman"/>
+          <w:b/>
+        </w:rPr>
+        <w:t>mitosis</w:t>
+      </w:r>
+      <w:r>
+        <w:rPr>
+          <w:rFonts w:ascii="Times New Roman" w:hAnsi="Times New Roman" w:cs="Times New Roman"/>
+        </w:rPr>
+        <w:t>)</w:t>
+      </w:r>
+      <w:r>
+        <w:rPr>
+          <w:rFonts w:ascii="Times New Roman" w:hAnsi="Times New Roman" w:cs="Times New Roman"/>
+        </w:rPr>
+        <w:t xml:space="preserve">, </w:t>
+      </w:r>
+      <w:r>
+        <w:rPr>
+          <w:rFonts w:ascii="Times New Roman" w:hAnsi="Times New Roman" w:cs="Times New Roman"/>
+        </w:rPr>
+        <w:t>a partir de</w:t>
+      </w:r>
+      <w:r>
+        <w:rPr>
+          <w:rFonts w:ascii="Times New Roman" w:hAnsi="Times New Roman" w:cs="Times New Roman"/>
+        </w:rPr>
+        <w:t xml:space="preserve"> una sola célula no especializada </w:t>
+      </w:r>
+      <w:r>
+        <w:rPr>
+          <w:rFonts w:ascii="Times New Roman" w:hAnsi="Times New Roman" w:cs="Times New Roman"/>
+        </w:rPr>
+        <w:t>y para producir</w:t>
+      </w:r>
+      <w:r>
+        <w:rPr>
+          <w:rFonts w:ascii="Times New Roman" w:hAnsi="Times New Roman" w:cs="Times New Roman"/>
+        </w:rPr>
+        <w:t xml:space="preserve"> descendientes idénticos al progenitor; o </w:t>
+      </w:r>
+      <w:r>
+        <w:rPr>
+          <w:rFonts w:ascii="Times New Roman" w:hAnsi="Times New Roman" w:cs="Times New Roman"/>
+          <w:b/>
+        </w:rPr>
+        <w:t xml:space="preserve">sexual, </w:t>
+      </w:r>
+      <w:r>
+        <w:rPr>
+          <w:rFonts w:ascii="Times New Roman" w:hAnsi="Times New Roman" w:cs="Times New Roman"/>
+        </w:rPr>
+        <w:t>donde interviene más de un progenitor</w:t>
+      </w:r>
+      <w:r>
+        <w:rPr>
+          <w:rFonts w:ascii="Times New Roman" w:hAnsi="Times New Roman" w:cs="Times New Roman"/>
+        </w:rPr>
+        <w:t xml:space="preserve"> (dos)</w:t>
+      </w:r>
+      <w:r>
+        <w:rPr>
+          <w:rFonts w:ascii="Times New Roman" w:hAnsi="Times New Roman" w:cs="Times New Roman"/>
+        </w:rPr>
+        <w:t xml:space="preserve">, participan células especializadas o </w:t>
+      </w:r>
+      <w:r>
+        <w:rPr>
+          <w:rFonts w:ascii="Times New Roman" w:hAnsi="Times New Roman" w:cs="Times New Roman"/>
+          <w:b/>
+        </w:rPr>
+        <w:t>gametos</w:t>
+      </w:r>
+      <w:r>
+        <w:rPr>
+          <w:rFonts w:ascii="Times New Roman" w:hAnsi="Times New Roman" w:cs="Times New Roman"/>
+        </w:rPr>
+        <w:t xml:space="preserve"> y los descendientes difieren en sus características a los progenitores.</w:t>
+      </w:r>
       <w:r>
         <w:rPr>
           <w:rFonts w:ascii="Times New Roman" w:hAnsi="Times New Roman" w:cs="Times New Roman"/>
         </w:rPr>
         <w:t xml:space="preserve"> </w:t>
       </w:r>
-      <w:proofErr w:type="spellStart"/>
-      <w:r>
-        <w:rPr>
-          <w:rFonts w:ascii="Times New Roman" w:hAnsi="Times New Roman" w:cs="Times New Roman"/>
-        </w:rPr>
-        <w:t>trifosfato</w:t>
-      </w:r>
-      <w:proofErr w:type="spellEnd"/>
-      <w:ins w:id="103" w:author="CARLOS ROMAN" w:date="2015-03-29T22:17:00Z">
-        <w:r>
-          <w:rPr>
-            <w:rFonts w:ascii="Times New Roman" w:hAnsi="Times New Roman" w:cs="Times New Roman"/>
-          </w:rPr>
-          <w:t>)</w:t>
-        </w:r>
-      </w:ins>
-      <w:ins w:id="104" w:author="CARLOS ROMAN" w:date="2015-03-29T22:18:00Z">
-        <w:r>
-          <w:rPr>
-            <w:rFonts w:ascii="Times New Roman" w:hAnsi="Times New Roman" w:cs="Times New Roman"/>
-          </w:rPr>
-          <w:t xml:space="preserve">. </w:t>
-        </w:r>
-      </w:ins>
-      <w:ins w:id="105" w:author="CARLOS ROMAN" w:date="2015-03-29T22:21:00Z">
-        <w:r>
-          <w:rPr>
-            <w:rFonts w:ascii="Times New Roman" w:hAnsi="Times New Roman" w:cs="Times New Roman"/>
-          </w:rPr>
-          <w:t xml:space="preserve">Es una molécula portadora de energía, así que puede absorber </w:t>
-        </w:r>
-      </w:ins>
-      <w:ins w:id="106" w:author="CARLOS ROMAN" w:date="2015-03-29T22:22:00Z">
-        <w:r>
-          <w:rPr>
-            <w:rFonts w:ascii="Times New Roman" w:hAnsi="Times New Roman" w:cs="Times New Roman"/>
-          </w:rPr>
-          <w:t>o</w:t>
-        </w:r>
-      </w:ins>
-      <w:ins w:id="107" w:author="CARLOS ROMAN" w:date="2015-03-29T22:21:00Z">
-        <w:r>
-          <w:rPr>
-            <w:rFonts w:ascii="Times New Roman" w:hAnsi="Times New Roman" w:cs="Times New Roman"/>
-          </w:rPr>
-          <w:t xml:space="preserve"> liberar energ</w:t>
-        </w:r>
-      </w:ins>
-      <w:ins w:id="108" w:author="CARLOS ROMAN" w:date="2015-03-29T22:22:00Z">
-        <w:r>
-          <w:rPr>
-            <w:rFonts w:ascii="Times New Roman" w:hAnsi="Times New Roman" w:cs="Times New Roman"/>
-          </w:rPr>
-          <w:t xml:space="preserve">ía. </w:t>
-        </w:r>
-      </w:ins>
-      <w:ins w:id="109" w:author="CARLOS ROMAN" w:date="2015-03-29T22:20:00Z">
-        <w:r>
-          <w:rPr>
-            <w:rFonts w:ascii="Times New Roman" w:hAnsi="Times New Roman" w:cs="Times New Roman"/>
-          </w:rPr>
-          <w:t>El ATP</w:t>
-        </w:r>
-      </w:ins>
-      <w:ins w:id="110" w:author="CARLOS ROMAN" w:date="2015-03-29T22:19:00Z">
-        <w:r>
-          <w:rPr>
-            <w:rFonts w:ascii="Times New Roman" w:hAnsi="Times New Roman" w:cs="Times New Roman"/>
-          </w:rPr>
-          <w:t xml:space="preserve"> funciona como una única moneda capaz de pagar por todos los servicios que se requieran al interior de una c</w:t>
-        </w:r>
-      </w:ins>
-      <w:ins w:id="111" w:author="CARLOS ROMAN" w:date="2015-03-29T22:20:00Z">
-        <w:r>
-          <w:rPr>
-            <w:rFonts w:ascii="Times New Roman" w:hAnsi="Times New Roman" w:cs="Times New Roman"/>
-          </w:rPr>
-          <w:t>élula.</w:t>
-        </w:r>
-      </w:ins>
-      <w:del w:id="112" w:author="CARLOS ROMAN" w:date="2015-03-29T22:14:00Z">
-        <w:r>
-          <w:rPr>
-            <w:rFonts w:ascii="Times New Roman" w:hAnsi="Times New Roman" w:cs="Times New Roman"/>
-          </w:rPr>
-          <w:delText>)</w:delText>
-        </w:r>
-        <w:r>
-          <w:rPr>
-            <w:rFonts w:ascii="Times New Roman" w:hAnsi="Times New Roman" w:cs="Times New Roman"/>
-          </w:rPr>
-          <w:delText>,</w:delText>
-        </w:r>
-        <w:r>
-          <w:rPr>
-            <w:rFonts w:ascii="Times New Roman" w:hAnsi="Times New Roman" w:cs="Times New Roman"/>
-          </w:rPr>
-          <w:delText xml:space="preserve"> que se utiliza para cumplir las funciones internas del organismo.</w:delText>
-        </w:r>
-      </w:del>
-      <w:r>
-        <w:rPr>
-          <w:rFonts w:ascii="Times New Roman" w:hAnsi="Times New Roman" w:cs="Times New Roman"/>
-        </w:rPr>
-        <w:t xml:space="preserve"> </w:t>
-      </w:r>
-      <w:del w:id="113" w:author="CARLOS ROMAN" w:date="2015-03-29T22:14:00Z">
-        <w:r>
-          <w:rPr>
-            <w:rFonts w:ascii="Times New Roman" w:hAnsi="Times New Roman" w:cs="Times New Roman"/>
-          </w:rPr>
-          <w:delText xml:space="preserve">Los desechos de este proceso son dióxido de carbono </w:delText>
-        </w:r>
-      </w:del>
-      <w:del w:id="114" w:author="CARLOS ROMAN" w:date="2015-03-29T22:09:00Z">
-        <w:r>
-          <w:rPr>
-            <w:rFonts w:ascii="Times New Roman" w:hAnsi="Times New Roman" w:cs="Times New Roman"/>
-          </w:rPr>
-          <w:delText>(CO</w:delText>
-        </w:r>
-        <w:r>
-          <w:rPr>
-            <w:rFonts w:ascii="Times New Roman" w:hAnsi="Times New Roman" w:cs="Times New Roman"/>
-            <w:vertAlign w:val="subscript"/>
-          </w:rPr>
-          <w:delText>2</w:delText>
-        </w:r>
-        <w:r>
-          <w:rPr>
-            <w:rFonts w:ascii="Times New Roman" w:hAnsi="Times New Roman" w:cs="Times New Roman"/>
-          </w:rPr>
-          <w:delText>)</w:delText>
-        </w:r>
-      </w:del>
-      <w:del w:id="115" w:author="CARLOS ROMAN" w:date="2015-03-29T22:14:00Z">
-        <w:r>
-          <w:rPr>
-            <w:rFonts w:ascii="Times New Roman" w:hAnsi="Times New Roman" w:cs="Times New Roman"/>
-          </w:rPr>
-          <w:delText xml:space="preserve"> y agua, que </w:delText>
-        </w:r>
-        <w:r>
-          <w:rPr>
-            <w:rFonts w:ascii="Times New Roman" w:hAnsi="Times New Roman" w:cs="Times New Roman"/>
-          </w:rPr>
-          <w:delText xml:space="preserve">se eliminan por medio del intercambio de gases entre la célula y el medio. </w:delText>
-        </w:r>
-      </w:del>
-      <w:del w:id="116" w:author="CARLOS ROMAN" w:date="2015-03-29T20:43:00Z">
-        <w:r>
-          <w:rPr>
-            <w:rFonts w:ascii="Times New Roman" w:hAnsi="Times New Roman" w:cs="Times New Roman"/>
-          </w:rPr>
-          <w:delText>En los seres humanos, este intercambio de gases se realiza a través de los pulmones.</w:delText>
-        </w:r>
-      </w:del>
     </w:p>
     <w:p>
       <w:pPr>
@@ -2953,100 +2319,57 @@
         <w:spacing w:after="0"/>
         <w:jc w:val="both"/>
         <w:rPr>
-          <w:del w:id="117" w:author="CARLOS ROMAN" w:date="2015-03-29T22:41:00Z"/>
-          <w:rFonts w:ascii="Times New Roman" w:hAnsi="Times New Roman" w:cs="Times New Roman"/>
-        </w:rPr>
-      </w:pPr>
-      <w:r>
-        <w:rPr>
-          <w:rFonts w:ascii="Times New Roman" w:hAnsi="Times New Roman" w:cs="Times New Roman"/>
-        </w:rPr>
-        <w:t xml:space="preserve">La </w:t>
-      </w:r>
-      <w:r>
-        <w:rPr>
-          <w:rFonts w:ascii="Times New Roman" w:hAnsi="Times New Roman" w:cs="Times New Roman"/>
-          <w:b/>
-        </w:rPr>
-        <w:t>reproducción</w:t>
-      </w:r>
-      <w:r>
-        <w:rPr>
-          <w:rFonts w:ascii="Times New Roman" w:hAnsi="Times New Roman" w:cs="Times New Roman"/>
-        </w:rPr>
-        <w:t xml:space="preserve"> es el proceso a partir del cual se originan nuevas células. </w:t>
-      </w:r>
-      <w:del w:id="118" w:author="CARLOS ROMAN" w:date="2015-03-29T22:41:00Z">
-        <w:r>
-          <w:rPr>
-            <w:rFonts w:ascii="Times New Roman" w:hAnsi="Times New Roman" w:cs="Times New Roman"/>
-          </w:rPr>
-          <w:delText xml:space="preserve">Cada célula madre se divide en otras semejantes a ella, llamadas células hijas. La reproducción se realiza para </w:delText>
-        </w:r>
-      </w:del>
-      <w:del w:id="119" w:author="CARLOS ROMAN" w:date="2015-03-29T22:23:00Z">
-        <w:r>
-          <w:rPr>
-            <w:rFonts w:ascii="Times New Roman" w:hAnsi="Times New Roman" w:cs="Times New Roman"/>
-          </w:rPr>
-          <w:delText>re</w:delText>
-        </w:r>
-      </w:del>
-      <w:del w:id="120" w:author="CARLOS ROMAN" w:date="2015-03-29T22:41:00Z">
-        <w:r>
-          <w:rPr>
-            <w:rFonts w:ascii="Times New Roman" w:hAnsi="Times New Roman" w:cs="Times New Roman"/>
-          </w:rPr>
-          <w:delText>generar tejido</w:delText>
-        </w:r>
-      </w:del>
-      <w:del w:id="121" w:author="CARLOS ROMAN" w:date="2015-03-29T22:23:00Z">
-        <w:r>
-          <w:rPr>
-            <w:rFonts w:ascii="Times New Roman" w:hAnsi="Times New Roman" w:cs="Times New Roman"/>
-          </w:rPr>
-          <w:delText>s</w:delText>
-        </w:r>
-      </w:del>
-      <w:del w:id="122" w:author="CARLOS ROMAN" w:date="2015-03-29T22:41:00Z">
-        <w:r>
-          <w:rPr>
-            <w:rFonts w:ascii="Times New Roman" w:hAnsi="Times New Roman" w:cs="Times New Roman"/>
-          </w:rPr>
-          <w:delText xml:space="preserve"> (por ejemplo, cuando sufres una herida en la piel), para el crecimiento </w:delText>
-        </w:r>
-      </w:del>
-      <w:del w:id="123" w:author="CARLOS ROMAN" w:date="2015-03-29T22:24:00Z">
-        <w:r>
-          <w:rPr>
-            <w:rFonts w:ascii="Times New Roman" w:hAnsi="Times New Roman" w:cs="Times New Roman"/>
-          </w:rPr>
-          <w:delText>(tus huesos crecen desde que naciste)</w:delText>
-        </w:r>
-      </w:del>
-      <w:del w:id="124" w:author="CARLOS ROMAN" w:date="2015-03-29T22:31:00Z">
-        <w:r>
-          <w:rPr>
-            <w:rFonts w:ascii="Times New Roman" w:hAnsi="Times New Roman" w:cs="Times New Roman"/>
-          </w:rPr>
-          <w:delText xml:space="preserve"> y</w:delText>
-        </w:r>
-      </w:del>
-      <w:del w:id="125" w:author="CARLOS ROMAN" w:date="2015-03-29T22:41:00Z">
-        <w:r>
-          <w:rPr>
-            <w:rFonts w:ascii="Times New Roman" w:hAnsi="Times New Roman" w:cs="Times New Roman"/>
-          </w:rPr>
-          <w:delText xml:space="preserve"> para producir descendencia. </w:delText>
-        </w:r>
-      </w:del>
+          <w:rFonts w:ascii="Times New Roman" w:hAnsi="Times New Roman" w:cs="Times New Roman"/>
+        </w:rPr>
+      </w:pPr>
+      <w:r>
+        <w:rPr>
+          <w:rFonts w:ascii="Times New Roman" w:hAnsi="Times New Roman" w:cs="Times New Roman"/>
+        </w:rPr>
+        <w:t>La mitosis tiene implicaciones diferentes</w:t>
+      </w:r>
+      <w:r>
+        <w:rPr>
+          <w:rFonts w:ascii="Times New Roman" w:hAnsi="Times New Roman" w:cs="Times New Roman"/>
+        </w:rPr>
+        <w:t>,</w:t>
+      </w:r>
+      <w:r>
+        <w:rPr>
+          <w:rFonts w:ascii="Times New Roman" w:hAnsi="Times New Roman" w:cs="Times New Roman"/>
+        </w:rPr>
+        <w:t xml:space="preserve"> para un organismo unicelular representa un mecanismo de reproducción; entre tanto, </w:t>
+      </w:r>
+      <w:r>
+        <w:rPr>
+          <w:rFonts w:ascii="Times New Roman" w:hAnsi="Times New Roman" w:cs="Times New Roman"/>
+        </w:rPr>
+        <w:t>en</w:t>
+      </w:r>
+      <w:r>
+        <w:rPr>
+          <w:rFonts w:ascii="Times New Roman" w:hAnsi="Times New Roman" w:cs="Times New Roman"/>
+        </w:rPr>
+        <w:t xml:space="preserve"> un organismo pluricelular </w:t>
+      </w:r>
+      <w:r>
+        <w:rPr>
+          <w:rFonts w:ascii="Times New Roman" w:hAnsi="Times New Roman" w:cs="Times New Roman"/>
+        </w:rPr>
+        <w:t>implica</w:t>
+      </w:r>
+      <w:r>
+        <w:rPr>
+          <w:rFonts w:ascii="Times New Roman" w:hAnsi="Times New Roman" w:cs="Times New Roman"/>
+        </w:rPr>
+        <w:t xml:space="preserve"> reparar partes de su cuerpo, mantenerse y crecer.</w:t>
+      </w:r>
     </w:p>
     <w:p>
       <w:pPr>
         <w:spacing w:after="0"/>
         <w:jc w:val="both"/>
         <w:rPr>
-          <w:del w:id="126" w:author="CARLOS ROMAN" w:date="2015-03-29T22:41:00Z"/>
           <w:rFonts w:ascii="Times New Roman" w:hAnsi="Times New Roman" w:cs="Times New Roman"/>
         </w:rPr>
       </w:pPr>
@@ -3056,331 +2379,21 @@
         <w:spacing w:after="0"/>
         <w:jc w:val="both"/>
         <w:rPr>
-          <w:ins w:id="127" w:author="CARLOS ROMAN" w:date="2015-03-29T22:48:00Z"/>
-          <w:rFonts w:ascii="Times New Roman" w:hAnsi="Times New Roman" w:cs="Times New Roman"/>
-        </w:rPr>
-      </w:pPr>
-      <w:r>
-        <w:rPr>
-          <w:rFonts w:ascii="Times New Roman" w:hAnsi="Times New Roman" w:cs="Times New Roman"/>
-        </w:rPr>
-        <w:t xml:space="preserve">La reproducción celular puede presentarse de forma </w:t>
-      </w:r>
-      <w:r>
-        <w:rPr>
           <w:rFonts w:ascii="Times New Roman" w:hAnsi="Times New Roman" w:cs="Times New Roman"/>
           <w:b/>
         </w:rPr>
-        <w:t>asexual</w:t>
-      </w:r>
-      <w:ins w:id="128" w:author="CARLOS ROMAN" w:date="2015-03-29T22:25:00Z">
-        <w:r>
-          <w:rPr>
-            <w:rFonts w:ascii="Times New Roman" w:hAnsi="Times New Roman" w:cs="Times New Roman"/>
-            <w:b/>
-          </w:rPr>
-          <w:t xml:space="preserve"> </w:t>
-        </w:r>
-        <w:r>
-          <w:rPr>
-            <w:rFonts w:ascii="Times New Roman" w:hAnsi="Times New Roman" w:cs="Times New Roman"/>
-            <w:rPrChange w:id="129" w:author="CARLOS ROMAN" w:date="2015-03-29T22:25:00Z">
-              <w:rPr>
-                <w:rFonts w:ascii="Times New Roman" w:hAnsi="Times New Roman" w:cs="Times New Roman"/>
-                <w:b/>
-              </w:rPr>
-            </w:rPrChange>
-          </w:rPr>
-          <w:t>(</w:t>
-        </w:r>
-        <w:r>
-          <w:rPr>
-            <w:rFonts w:ascii="Times New Roman" w:hAnsi="Times New Roman" w:cs="Times New Roman"/>
-          </w:rPr>
-          <w:t xml:space="preserve">o </w:t>
-        </w:r>
-        <w:r>
-          <w:rPr>
-            <w:rFonts w:ascii="Times New Roman" w:hAnsi="Times New Roman" w:cs="Times New Roman"/>
-            <w:b/>
-          </w:rPr>
-          <w:t>mitosis</w:t>
-        </w:r>
-        <w:r>
-          <w:rPr>
-            <w:rFonts w:ascii="Times New Roman" w:hAnsi="Times New Roman" w:cs="Times New Roman"/>
-            <w:rPrChange w:id="130" w:author="CARLOS ROMAN" w:date="2015-03-29T22:25:00Z">
-              <w:rPr>
-                <w:rFonts w:ascii="Times New Roman" w:hAnsi="Times New Roman" w:cs="Times New Roman"/>
-                <w:b/>
-              </w:rPr>
-            </w:rPrChange>
-          </w:rPr>
-          <w:t>)</w:t>
-        </w:r>
-      </w:ins>
-      <w:r>
-        <w:rPr>
-          <w:rFonts w:ascii="Times New Roman" w:hAnsi="Times New Roman" w:cs="Times New Roman"/>
-        </w:rPr>
-        <w:t xml:space="preserve">, </w:t>
-      </w:r>
-      <w:del w:id="131" w:author="CARLOS ROMAN" w:date="2015-03-29T22:26:00Z">
-        <w:r>
-          <w:rPr>
-            <w:rFonts w:ascii="Times New Roman" w:hAnsi="Times New Roman" w:cs="Times New Roman"/>
-          </w:rPr>
-          <w:delText>donde interviene</w:delText>
-        </w:r>
-      </w:del>
-      <w:ins w:id="132" w:author="CARLOS ROMAN" w:date="2015-03-29T22:26:00Z">
-        <w:r>
-          <w:rPr>
-            <w:rFonts w:ascii="Times New Roman" w:hAnsi="Times New Roman" w:cs="Times New Roman"/>
-          </w:rPr>
-          <w:t>a partir de</w:t>
-        </w:r>
-      </w:ins>
-      <w:r>
-        <w:rPr>
-          <w:rFonts w:ascii="Times New Roman" w:hAnsi="Times New Roman" w:cs="Times New Roman"/>
-        </w:rPr>
-        <w:t xml:space="preserve"> una sola célula no especializada </w:t>
-      </w:r>
-      <w:ins w:id="133" w:author="CARLOS ROMAN" w:date="2015-03-29T22:27:00Z">
-        <w:r>
-          <w:rPr>
-            <w:rFonts w:ascii="Times New Roman" w:hAnsi="Times New Roman" w:cs="Times New Roman"/>
-          </w:rPr>
-          <w:t xml:space="preserve">y </w:t>
-        </w:r>
-      </w:ins>
-      <w:del w:id="134" w:author="CARLOS ROMAN" w:date="2015-03-29T22:26:00Z">
-        <w:r>
-          <w:rPr>
-            <w:rFonts w:ascii="Times New Roman" w:hAnsi="Times New Roman" w:cs="Times New Roman"/>
-          </w:rPr>
-          <w:delText>y en la que se producen</w:delText>
-        </w:r>
-      </w:del>
-      <w:ins w:id="135" w:author="CARLOS ROMAN" w:date="2015-03-29T22:26:00Z">
-        <w:r>
-          <w:rPr>
-            <w:rFonts w:ascii="Times New Roman" w:hAnsi="Times New Roman" w:cs="Times New Roman"/>
-          </w:rPr>
-          <w:t>para producir</w:t>
-        </w:r>
-      </w:ins>
-      <w:r>
-        <w:rPr>
-          <w:rFonts w:ascii="Times New Roman" w:hAnsi="Times New Roman" w:cs="Times New Roman"/>
-        </w:rPr>
-        <w:t xml:space="preserve"> descendientes idénticos al progenitor; o </w:t>
+      </w:pPr>
+      <w:r>
+        <w:rPr>
+          <w:rFonts w:ascii="Times New Roman" w:hAnsi="Times New Roman" w:cs="Times New Roman"/>
+        </w:rPr>
+        <w:t xml:space="preserve">La </w:t>
       </w:r>
       <w:r>
         <w:rPr>
           <w:rFonts w:ascii="Times New Roman" w:hAnsi="Times New Roman" w:cs="Times New Roman"/>
           <w:b/>
         </w:rPr>
-        <w:t xml:space="preserve">sexual, </w:t>
-      </w:r>
-      <w:r>
-        <w:rPr>
-          <w:rFonts w:ascii="Times New Roman" w:hAnsi="Times New Roman" w:cs="Times New Roman"/>
-        </w:rPr>
-        <w:t>donde interviene más de un progenitor</w:t>
-      </w:r>
-      <w:ins w:id="136" w:author="CARLOS ROMAN" w:date="2015-03-29T22:27:00Z">
-        <w:r>
-          <w:rPr>
-            <w:rFonts w:ascii="Times New Roman" w:hAnsi="Times New Roman" w:cs="Times New Roman"/>
-          </w:rPr>
-          <w:t xml:space="preserve"> (dos)</w:t>
-        </w:r>
-      </w:ins>
-      <w:r>
-        <w:rPr>
-          <w:rFonts w:ascii="Times New Roman" w:hAnsi="Times New Roman" w:cs="Times New Roman"/>
-        </w:rPr>
-        <w:t xml:space="preserve">, participan células especializadas o </w:t>
-      </w:r>
-      <w:r>
-        <w:rPr>
-          <w:rFonts w:ascii="Times New Roman" w:hAnsi="Times New Roman" w:cs="Times New Roman"/>
-          <w:b/>
-        </w:rPr>
-        <w:t>gametos</w:t>
-      </w:r>
-      <w:r>
-        <w:rPr>
-          <w:rFonts w:ascii="Times New Roman" w:hAnsi="Times New Roman" w:cs="Times New Roman"/>
-        </w:rPr>
-        <w:t xml:space="preserve"> y los descendientes difieren en sus características a los progenitores.</w:t>
-      </w:r>
-      <w:ins w:id="137" w:author="CARLOS ROMAN" w:date="2015-03-29T22:46:00Z">
-        <w:r>
-          <w:rPr>
-            <w:rFonts w:ascii="Times New Roman" w:hAnsi="Times New Roman" w:cs="Times New Roman"/>
-          </w:rPr>
-          <w:t xml:space="preserve"> </w:t>
-        </w:r>
-      </w:ins>
-    </w:p>
-    <w:p>
-      <w:pPr>
-        <w:spacing w:after="0"/>
-        <w:jc w:val="both"/>
-        <w:rPr>
-          <w:ins w:id="138" w:author="CARLOS ROMAN" w:date="2015-03-29T22:29:00Z"/>
-          <w:rFonts w:ascii="Times New Roman" w:hAnsi="Times New Roman" w:cs="Times New Roman"/>
-        </w:rPr>
-      </w:pPr>
-    </w:p>
-    <w:p>
-      <w:pPr>
-        <w:spacing w:after="0"/>
-        <w:jc w:val="both"/>
-        <w:rPr>
-          <w:del w:id="139" w:author="CARLOS ROMAN" w:date="2015-03-29T22:36:00Z"/>
-          <w:rFonts w:ascii="Times New Roman" w:hAnsi="Times New Roman" w:cs="Times New Roman"/>
-        </w:rPr>
-      </w:pPr>
-      <w:ins w:id="140" w:author="CARLOS ROMAN" w:date="2015-03-29T22:36:00Z">
-        <w:r>
-          <w:rPr>
-            <w:rFonts w:ascii="Times New Roman" w:hAnsi="Times New Roman" w:cs="Times New Roman"/>
-          </w:rPr>
-          <w:t>La mitosis tiene implicaciones diferentes</w:t>
-        </w:r>
-      </w:ins>
-      <w:ins w:id="141" w:author="CARLOS ROMAN" w:date="2015-03-29T22:48:00Z">
-        <w:r>
-          <w:rPr>
-            <w:rFonts w:ascii="Times New Roman" w:hAnsi="Times New Roman" w:cs="Times New Roman"/>
-          </w:rPr>
-          <w:t>,</w:t>
-        </w:r>
-      </w:ins>
-      <w:ins w:id="142" w:author="CARLOS ROMAN" w:date="2015-03-29T22:36:00Z">
-        <w:r>
-          <w:rPr>
-            <w:rFonts w:ascii="Times New Roman" w:hAnsi="Times New Roman" w:cs="Times New Roman"/>
-          </w:rPr>
-          <w:t xml:space="preserve"> </w:t>
-        </w:r>
-      </w:ins>
-      <w:ins w:id="143" w:author="CARLOS ROMAN" w:date="2015-03-29T22:37:00Z">
-        <w:r>
-          <w:rPr>
-            <w:rFonts w:ascii="Times New Roman" w:hAnsi="Times New Roman" w:cs="Times New Roman"/>
-          </w:rPr>
-          <w:t xml:space="preserve">para un organismo unicelular </w:t>
-        </w:r>
-      </w:ins>
-      <w:ins w:id="144" w:author="CARLOS ROMAN" w:date="2015-03-29T22:38:00Z">
-        <w:r>
-          <w:rPr>
-            <w:rFonts w:ascii="Times New Roman" w:hAnsi="Times New Roman" w:cs="Times New Roman"/>
-          </w:rPr>
-          <w:t xml:space="preserve">representa un mecanismo de reproducción; entre tanto, </w:t>
-        </w:r>
-      </w:ins>
-      <w:ins w:id="145" w:author="CARLOS ROMAN" w:date="2015-03-29T22:48:00Z">
-        <w:r>
-          <w:rPr>
-            <w:rFonts w:ascii="Times New Roman" w:hAnsi="Times New Roman" w:cs="Times New Roman"/>
-          </w:rPr>
-          <w:t>en</w:t>
-        </w:r>
-      </w:ins>
-      <w:ins w:id="146" w:author="CARLOS ROMAN" w:date="2015-03-29T22:39:00Z">
-        <w:r>
-          <w:rPr>
-            <w:rFonts w:ascii="Times New Roman" w:hAnsi="Times New Roman" w:cs="Times New Roman"/>
-          </w:rPr>
-          <w:t xml:space="preserve"> </w:t>
-        </w:r>
-      </w:ins>
-      <w:ins w:id="147" w:author="CARLOS ROMAN" w:date="2015-03-29T22:38:00Z">
-        <w:r>
-          <w:rPr>
-            <w:rFonts w:ascii="Times New Roman" w:hAnsi="Times New Roman" w:cs="Times New Roman"/>
-          </w:rPr>
-          <w:t>un organismo pluricelular</w:t>
-        </w:r>
-      </w:ins>
-      <w:ins w:id="148" w:author="CARLOS ROMAN" w:date="2015-03-29T22:39:00Z">
-        <w:r>
-          <w:rPr>
-            <w:rFonts w:ascii="Times New Roman" w:hAnsi="Times New Roman" w:cs="Times New Roman"/>
-          </w:rPr>
-          <w:t xml:space="preserve"> </w:t>
-        </w:r>
-      </w:ins>
-      <w:ins w:id="149" w:author="CARLOS ROMAN" w:date="2015-03-29T22:48:00Z">
-        <w:r>
-          <w:rPr>
-            <w:rFonts w:ascii="Times New Roman" w:hAnsi="Times New Roman" w:cs="Times New Roman"/>
-          </w:rPr>
-          <w:t>implica</w:t>
-        </w:r>
-      </w:ins>
-      <w:ins w:id="150" w:author="CARLOS ROMAN" w:date="2015-03-29T22:39:00Z">
-        <w:r>
-          <w:rPr>
-            <w:rFonts w:ascii="Times New Roman" w:hAnsi="Times New Roman" w:cs="Times New Roman"/>
-          </w:rPr>
-          <w:t xml:space="preserve"> reparar </w:t>
-        </w:r>
-      </w:ins>
-      <w:ins w:id="151" w:author="CARLOS ROMAN" w:date="2015-03-29T22:40:00Z">
-        <w:r>
-          <w:rPr>
-            <w:rFonts w:ascii="Times New Roman" w:hAnsi="Times New Roman" w:cs="Times New Roman"/>
-          </w:rPr>
-          <w:t>partes de su cuerpo, mantenerse y crecer.</w:t>
-        </w:r>
-      </w:ins>
-    </w:p>
-    <w:p>
-      <w:pPr>
-        <w:spacing w:after="0"/>
-        <w:jc w:val="both"/>
-        <w:rPr>
-          <w:ins w:id="152" w:author="CARLOS ROMAN" w:date="2015-03-29T22:40:00Z"/>
-          <w:rFonts w:ascii="Times New Roman" w:hAnsi="Times New Roman" w:cs="Times New Roman"/>
-        </w:rPr>
-      </w:pPr>
-    </w:p>
-    <w:p>
-      <w:pPr>
-        <w:spacing w:after="0"/>
-        <w:jc w:val="both"/>
-        <w:rPr>
-          <w:rFonts w:ascii="Times New Roman" w:hAnsi="Times New Roman" w:cs="Times New Roman"/>
-        </w:rPr>
-      </w:pPr>
-    </w:p>
-    <w:p>
-      <w:pPr>
-        <w:spacing w:after="0"/>
-        <w:jc w:val="both"/>
-        <w:rPr>
-          <w:rFonts w:ascii="Times New Roman" w:hAnsi="Times New Roman" w:cs="Times New Roman"/>
-          <w:b/>
-        </w:rPr>
-      </w:pPr>
-      <w:r>
-        <w:rPr>
-          <w:rFonts w:ascii="Times New Roman" w:hAnsi="Times New Roman" w:cs="Times New Roman"/>
-        </w:rPr>
-        <w:t xml:space="preserve">La </w:t>
-      </w:r>
-      <w:r>
-        <w:rPr>
-          <w:rFonts w:ascii="Times New Roman" w:hAnsi="Times New Roman" w:cs="Times New Roman"/>
-          <w:b/>
-        </w:rPr>
         <w:t>relación</w:t>
       </w:r>
       <w:r>
@@ -3389,7 +2402,7 @@
         </w:rPr>
         <w:t xml:space="preserve"> es la función que permite a la célula reaccionar ante los cambios del ambiente que la rodea y así dar una respuesta. Es decir, una célula es capaz de recibir estímulos y responder a ellos. [</w:t>
       </w:r>
-      <w:hyperlink r:id="rId10" w:history="1">
+      <w:hyperlink r:id="rId11" w:history="1">
         <w:r>
           <w:rPr>
             <w:rStyle w:val="Hipervnculo"/>
@@ -3757,16 +2770,6 @@
               </w:rPr>
               <w:t>Actividad de completar un texto sobre las funciones de la célula</w:t>
             </w:r>
-            <w:del w:id="153" w:author="CARLOS ROMAN" w:date="2015-03-29T22:49:00Z">
-              <w:r>
-                <w:rPr>
-                  <w:rFonts w:ascii="Times New Roman" w:hAnsi="Times New Roman" w:cs="Times New Roman"/>
-                  <w:sz w:val="24"/>
-                  <w:szCs w:val="24"/>
-                </w:rPr>
-                <w:delText>.</w:delText>
-              </w:r>
-            </w:del>
           </w:p>
         </w:tc>
       </w:tr>
@@ -3834,28 +2837,24 @@
         </w:rPr>
         <w:t xml:space="preserve">La mayoría de las células tienen </w:t>
       </w:r>
-      <w:del w:id="154" w:author="CARLOS ROMAN" w:date="2015-03-29T22:50:00Z">
-        <w:r>
-          <w:rPr>
-            <w:rFonts w:ascii="Times New Roman" w:hAnsi="Times New Roman" w:cs="Times New Roman"/>
-          </w:rPr>
-          <w:delText xml:space="preserve">una misma </w:delText>
-        </w:r>
-      </w:del>
+      <w:r>
+        <w:rPr>
+          <w:rFonts w:ascii="Times New Roman" w:hAnsi="Times New Roman" w:cs="Times New Roman"/>
+        </w:rPr>
+        <w:t xml:space="preserve">una </w:t>
+      </w:r>
       <w:r>
         <w:rPr>
           <w:rFonts w:ascii="Times New Roman" w:hAnsi="Times New Roman" w:cs="Times New Roman"/>
         </w:rPr>
         <w:t>estructura</w:t>
       </w:r>
-      <w:ins w:id="155" w:author="CARLOS ROMAN" w:date="2015-03-29T22:50:00Z">
-        <w:r>
-          <w:rPr>
-            <w:rFonts w:ascii="Times New Roman" w:hAnsi="Times New Roman" w:cs="Times New Roman"/>
-          </w:rPr>
-          <w:t xml:space="preserve"> básica</w:t>
-        </w:r>
-      </w:ins>
+      <w:r>
+        <w:rPr>
+          <w:rFonts w:ascii="Times New Roman" w:hAnsi="Times New Roman" w:cs="Times New Roman"/>
+        </w:rPr>
+        <w:t xml:space="preserve"> básica</w:t>
+      </w:r>
       <w:r>
         <w:rPr>
           <w:rFonts w:ascii="Times New Roman" w:hAnsi="Times New Roman" w:cs="Times New Roman"/>
@@ -3989,28 +2988,18 @@
         <w:lastRenderedPageBreak/>
         <w:t xml:space="preserve">reproducirse y realizar sus funciones. En las células de animales, plantas, algas y hongos, está rodeado por </w:t>
       </w:r>
-      <w:del w:id="156" w:author="CARLOS ROMAN" w:date="2015-03-29T22:51:00Z">
-        <w:r>
-          <w:rPr>
-            <w:rFonts w:ascii="Times New Roman" w:hAnsi="Times New Roman" w:cs="Times New Roman"/>
-          </w:rPr>
-          <w:delText xml:space="preserve">la </w:delText>
-        </w:r>
-      </w:del>
-      <w:ins w:id="157" w:author="CARLOS ROMAN" w:date="2015-03-29T22:51:00Z">
-        <w:r>
-          <w:rPr>
-            <w:rFonts w:ascii="Times New Roman" w:hAnsi="Times New Roman" w:cs="Times New Roman"/>
-          </w:rPr>
-          <w:t>una</w:t>
-        </w:r>
-        <w:r>
-          <w:rPr>
-            <w:rFonts w:ascii="Times New Roman" w:hAnsi="Times New Roman" w:cs="Times New Roman"/>
-          </w:rPr>
-          <w:t xml:space="preserve"> </w:t>
-        </w:r>
-      </w:ins>
+      <w:r>
+        <w:rPr>
+          <w:rFonts w:ascii="Times New Roman" w:hAnsi="Times New Roman" w:cs="Times New Roman"/>
+        </w:rPr>
+        <w:t>una</w:t>
+      </w:r>
+      <w:r>
+        <w:rPr>
+          <w:rFonts w:ascii="Times New Roman" w:hAnsi="Times New Roman" w:cs="Times New Roman"/>
+        </w:rPr>
+        <w:t xml:space="preserve"> </w:t>
+      </w:r>
       <w:r>
         <w:rPr>
           <w:rFonts w:ascii="Times New Roman" w:hAnsi="Times New Roman" w:cs="Times New Roman"/>
@@ -4218,7 +3207,7 @@
         </w:rPr>
         <w:t xml:space="preserve"> [</w:t>
       </w:r>
-      <w:hyperlink r:id="rId11" w:history="1">
+      <w:hyperlink r:id="rId12" w:history="1">
         <w:r>
           <w:rPr>
             <w:rStyle w:val="Hipervnculo"/>
@@ -4804,7 +3793,7 @@
                 <w:szCs w:val="24"/>
               </w:rPr>
             </w:pPr>
-            <w:bookmarkStart w:id="158" w:name="OLE_LINK19"/>
+            <w:bookmarkStart w:id="1" w:name="OLE_LINK19"/>
             <w:r>
               <w:rPr>
                 <w:rFonts w:ascii="Times New Roman" w:hAnsi="Times New Roman" w:cs="Times New Roman"/>
@@ -4813,7 +3802,7 @@
               </w:rPr>
               <w:t>Célula, partes y funciones</w:t>
             </w:r>
-            <w:bookmarkEnd w:id="158"/>
+            <w:bookmarkEnd w:id="1"/>
           </w:p>
         </w:tc>
       </w:tr>
@@ -4905,7 +3894,7 @@
                 <w:szCs w:val="24"/>
               </w:rPr>
             </w:pPr>
-            <w:hyperlink r:id="rId12" w:history="1">
+            <w:hyperlink r:id="rId13" w:history="1">
               <w:r>
                 <w:rPr>
                   <w:rStyle w:val="Hipervnculo"/>
@@ -4990,26 +3979,14 @@
               </w:rPr>
               <w:t>y funciones</w:t>
             </w:r>
-            <w:ins w:id="159" w:author="CARLOS ROMAN" w:date="2015-03-29T22:54:00Z">
-              <w:r>
-                <w:rPr>
-                  <w:rFonts w:ascii="Times New Roman" w:hAnsi="Times New Roman" w:cs="Times New Roman"/>
-                  <w:sz w:val="24"/>
-                  <w:szCs w:val="24"/>
-                </w:rPr>
-                <w:t>.</w:t>
-              </w:r>
-            </w:ins>
-            <w:del w:id="160" w:author="CARLOS ROMAN" w:date="2015-03-29T22:54:00Z">
-              <w:r>
-                <w:rPr>
-                  <w:rFonts w:ascii="Times New Roman" w:hAnsi="Times New Roman" w:cs="Times New Roman"/>
-                  <w:sz w:val="24"/>
-                  <w:szCs w:val="24"/>
-                </w:rPr>
-                <w:delText>.</w:delText>
-              </w:r>
-            </w:del>
+            <w:r>
+              <w:rPr>
+                <w:rFonts w:ascii="Times New Roman" w:hAnsi="Times New Roman" w:cs="Times New Roman"/>
+                <w:sz w:val="24"/>
+                <w:szCs w:val="24"/>
+              </w:rPr>
+              <w:t>.</w:t>
+            </w:r>
           </w:p>
         </w:tc>
       </w:tr>
@@ -5247,16 +4224,6 @@
               </w:rPr>
               <w:t>celulares y sus funciones</w:t>
             </w:r>
-            <w:del w:id="161" w:author="CARLOS ROMAN" w:date="2015-03-29T22:54:00Z">
-              <w:r>
-                <w:rPr>
-                  <w:rFonts w:ascii="Times New Roman" w:hAnsi="Times New Roman" w:cs="Times New Roman"/>
-                  <w:sz w:val="24"/>
-                  <w:szCs w:val="24"/>
-                </w:rPr>
-                <w:delText>.</w:delText>
-              </w:r>
-            </w:del>
           </w:p>
         </w:tc>
       </w:tr>
@@ -5556,16 +4523,6 @@
               </w:rPr>
               <w:t>Actividad para identificar algunas partes de la célula de un animal</w:t>
             </w:r>
-            <w:del w:id="162" w:author="CARLOS ROMAN" w:date="2015-03-29T22:55:00Z">
-              <w:r>
-                <w:rPr>
-                  <w:rFonts w:ascii="Times New Roman" w:hAnsi="Times New Roman" w:cs="Times New Roman"/>
-                  <w:sz w:val="24"/>
-                  <w:szCs w:val="24"/>
-                </w:rPr>
-                <w:delText>.</w:delText>
-              </w:r>
-            </w:del>
           </w:p>
         </w:tc>
       </w:tr>
@@ -5885,7 +4842,7 @@
                 <w:szCs w:val="24"/>
               </w:rPr>
             </w:pPr>
-            <w:bookmarkStart w:id="163" w:name="OLE_LINK1"/>
+            <w:bookmarkStart w:id="2" w:name="OLE_LINK1"/>
             <w:r>
               <w:rPr>
                 <w:rFonts w:ascii="Times New Roman" w:hAnsi="Times New Roman" w:cs="Times New Roman"/>
@@ -5894,7 +4851,7 @@
               </w:rPr>
               <w:t>La estructura de la célula</w:t>
             </w:r>
-            <w:bookmarkEnd w:id="163"/>
+            <w:bookmarkEnd w:id="2"/>
           </w:p>
         </w:tc>
       </w:tr>
@@ -5969,16 +4926,6 @@
               </w:rPr>
               <w:t>y funciones</w:t>
             </w:r>
-            <w:del w:id="164" w:author="CARLOS ROMAN" w:date="2015-03-29T22:55:00Z">
-              <w:r>
-                <w:rPr>
-                  <w:rFonts w:ascii="Times New Roman" w:hAnsi="Times New Roman" w:cs="Times New Roman"/>
-                  <w:sz w:val="24"/>
-                  <w:szCs w:val="24"/>
-                </w:rPr>
-                <w:delText>.</w:delText>
-              </w:r>
-            </w:del>
           </w:p>
         </w:tc>
       </w:tr>
@@ -6238,7 +5185,7 @@
                 <w:szCs w:val="24"/>
               </w:rPr>
             </w:pPr>
-            <w:bookmarkStart w:id="165" w:name="OLE_LINK2"/>
+            <w:bookmarkStart w:id="3" w:name="OLE_LINK2"/>
             <w:r>
               <w:rPr>
                 <w:rFonts w:ascii="Times New Roman" w:hAnsi="Times New Roman" w:cs="Times New Roman"/>
@@ -6247,7 +5194,7 @@
               </w:rPr>
               <w:t>Identifica las partes de las células y sus funciones</w:t>
             </w:r>
-            <w:bookmarkEnd w:id="165"/>
+            <w:bookmarkEnd w:id="3"/>
           </w:p>
         </w:tc>
       </w:tr>
@@ -6298,16 +5245,6 @@
               </w:rPr>
               <w:t>Relación entre definiciones de partes y funciones celulares</w:t>
             </w:r>
-            <w:del w:id="166" w:author="CARLOS ROMAN" w:date="2015-03-29T22:55:00Z">
-              <w:r>
-                <w:rPr>
-                  <w:rFonts w:ascii="Times New Roman" w:hAnsi="Times New Roman" w:cs="Times New Roman"/>
-                  <w:sz w:val="24"/>
-                  <w:szCs w:val="24"/>
-                </w:rPr>
-                <w:delText>.</w:delText>
-              </w:r>
-            </w:del>
           </w:p>
         </w:tc>
       </w:tr>
@@ -6463,46 +5400,76 @@
         <w:tblLook w:val="04A0" w:firstRow="1" w:lastRow="0" w:firstColumn="1" w:lastColumn="0" w:noHBand="0" w:noVBand="1"/>
       </w:tblPr>
       <w:tblGrid>
-        <w:gridCol w:w="3656"/>
-        <w:gridCol w:w="5398"/>
-        <w:tblGridChange w:id="167">
-          <w:tblGrid>
-            <w:gridCol w:w="3656"/>
-            <w:gridCol w:w="5398"/>
-          </w:tblGrid>
-        </w:tblGridChange>
+        <w:gridCol w:w="3388"/>
+        <w:gridCol w:w="5666"/>
       </w:tblGrid>
       <w:tr>
-        <w:trPr>
-          <w:del w:id="168" w:author="CARLOS ROMAN" w:date="2015-03-29T23:04:00Z"/>
-        </w:trPr>
         <w:tc>
           <w:tcPr>
             <w:tcW w:w="0" w:type="auto"/>
-            <w:gridSpan w:val="2"/>
           </w:tcPr>
           <w:p>
             <w:pPr>
               <w:jc w:val="center"/>
               <w:rPr>
-                <w:del w:id="169" w:author="CARLOS ROMAN" w:date="2015-03-29T23:04:00Z"/>
-                <w:rFonts w:ascii="Times New Roman" w:hAnsi="Times New Roman" w:cs="Times New Roman"/>
-                <w:b/>
-                <w:sz w:val="24"/>
-                <w:szCs w:val="24"/>
-              </w:rPr>
-            </w:pPr>
-            <w:del w:id="170" w:author="CARLOS ROMAN" w:date="2015-03-29T23:04:00Z">
-              <w:r>
-                <w:rPr>
-                  <w:rFonts w:ascii="Times New Roman" w:hAnsi="Times New Roman" w:cs="Times New Roman"/>
-                  <w:b/>
-                  <w:sz w:val="24"/>
-                  <w:szCs w:val="24"/>
-                </w:rPr>
-                <w:delText>Célula</w:delText>
-              </w:r>
-            </w:del>
+                <w:rFonts w:ascii="Times New Roman" w:hAnsi="Times New Roman" w:cs="Times New Roman"/>
+                <w:b/>
+                <w:sz w:val="24"/>
+                <w:szCs w:val="24"/>
+              </w:rPr>
+            </w:pPr>
+            <w:r>
+              <w:rPr>
+                <w:rFonts w:ascii="Times New Roman" w:hAnsi="Times New Roman" w:cs="Times New Roman"/>
+                <w:b/>
+                <w:sz w:val="24"/>
+                <w:szCs w:val="24"/>
+              </w:rPr>
+              <w:t>Célula p</w:t>
+            </w:r>
+            <w:r>
+              <w:rPr>
+                <w:rFonts w:ascii="Times New Roman" w:hAnsi="Times New Roman" w:cs="Times New Roman"/>
+                <w:b/>
+                <w:sz w:val="24"/>
+                <w:szCs w:val="24"/>
+              </w:rPr>
+              <w:t>rocariota</w:t>
+            </w:r>
+          </w:p>
+        </w:tc>
+        <w:tc>
+          <w:tcPr>
+            <w:tcW w:w="0" w:type="auto"/>
+          </w:tcPr>
+          <w:p>
+            <w:pPr>
+              <w:jc w:val="center"/>
+              <w:rPr>
+                <w:rFonts w:ascii="Times New Roman" w:hAnsi="Times New Roman" w:cs="Times New Roman"/>
+                <w:b/>
+                <w:sz w:val="24"/>
+                <w:szCs w:val="24"/>
+              </w:rPr>
+            </w:pPr>
+            <w:r>
+              <w:rPr>
+                <w:rFonts w:ascii="Times New Roman" w:hAnsi="Times New Roman" w:cs="Times New Roman"/>
+                <w:b/>
+                <w:sz w:val="24"/>
+                <w:szCs w:val="24"/>
+              </w:rPr>
+              <w:t>Célula e</w:t>
+            </w:r>
+            <w:r>
+              <w:rPr>
+                <w:rFonts w:ascii="Times New Roman" w:hAnsi="Times New Roman" w:cs="Times New Roman"/>
+                <w:b/>
+                <w:sz w:val="24"/>
+                <w:szCs w:val="24"/>
+              </w:rPr>
+              <w:t>ucariota</w:t>
+            </w:r>
           </w:p>
         </w:tc>
       </w:tr>
@@ -6513,44 +5480,28 @@
           </w:tcPr>
           <w:p>
             <w:pPr>
-              <w:jc w:val="center"/>
-              <w:rPr>
-                <w:rFonts w:ascii="Times New Roman" w:hAnsi="Times New Roman" w:cs="Times New Roman"/>
-                <w:b/>
-                <w:sz w:val="24"/>
-                <w:szCs w:val="24"/>
-              </w:rPr>
-            </w:pPr>
-            <w:ins w:id="171" w:author="CARLOS ROMAN" w:date="2015-03-29T23:03:00Z">
-              <w:r>
-                <w:rPr>
-                  <w:rFonts w:ascii="Times New Roman" w:hAnsi="Times New Roman" w:cs="Times New Roman"/>
-                  <w:b/>
-                  <w:sz w:val="24"/>
-                  <w:szCs w:val="24"/>
-                </w:rPr>
-                <w:t>Célula p</w:t>
-              </w:r>
-            </w:ins>
-            <w:del w:id="172" w:author="CARLOS ROMAN" w:date="2015-03-29T23:03:00Z">
-              <w:r>
-                <w:rPr>
-                  <w:rFonts w:ascii="Times New Roman" w:hAnsi="Times New Roman" w:cs="Times New Roman"/>
-                  <w:b/>
-                  <w:sz w:val="24"/>
-                  <w:szCs w:val="24"/>
-                </w:rPr>
-                <w:delText>P</w:delText>
-              </w:r>
-            </w:del>
-            <w:r>
-              <w:rPr>
-                <w:rFonts w:ascii="Times New Roman" w:hAnsi="Times New Roman" w:cs="Times New Roman"/>
-                <w:b/>
-                <w:sz w:val="24"/>
-                <w:szCs w:val="24"/>
-              </w:rPr>
-              <w:t>rocariota</w:t>
+              <w:rPr>
+                <w:rFonts w:ascii="Times New Roman" w:hAnsi="Times New Roman" w:cs="Times New Roman"/>
+                <w:sz w:val="24"/>
+                <w:szCs w:val="24"/>
+                <w:lang w:val="es-ES_tradnl"/>
+              </w:rPr>
+            </w:pPr>
+            <w:r>
+              <w:rPr>
+                <w:rFonts w:ascii="Times New Roman" w:hAnsi="Times New Roman" w:cs="Times New Roman"/>
+                <w:sz w:val="24"/>
+                <w:szCs w:val="24"/>
+              </w:rPr>
+              <w:t>Propia de las b</w:t>
+            </w:r>
+            <w:r>
+              <w:rPr>
+                <w:rFonts w:ascii="Times New Roman" w:hAnsi="Times New Roman" w:cs="Times New Roman"/>
+                <w:sz w:val="24"/>
+                <w:szCs w:val="24"/>
+              </w:rPr>
+              <w:t>acterias y cianobacterias</w:t>
             </w:r>
           </w:p>
         </w:tc>
@@ -6560,179 +5511,37 @@
           </w:tcPr>
           <w:p>
             <w:pPr>
-              <w:jc w:val="center"/>
-              <w:rPr>
-                <w:rFonts w:ascii="Times New Roman" w:hAnsi="Times New Roman" w:cs="Times New Roman"/>
-                <w:b/>
-                <w:sz w:val="24"/>
-                <w:szCs w:val="24"/>
-              </w:rPr>
-            </w:pPr>
-            <w:ins w:id="173" w:author="CARLOS ROMAN" w:date="2015-03-29T23:04:00Z">
-              <w:r>
-                <w:rPr>
-                  <w:rFonts w:ascii="Times New Roman" w:hAnsi="Times New Roman" w:cs="Times New Roman"/>
-                  <w:b/>
-                  <w:sz w:val="24"/>
-                  <w:szCs w:val="24"/>
-                </w:rPr>
-                <w:t>Célula e</w:t>
-              </w:r>
-            </w:ins>
-            <w:del w:id="174" w:author="CARLOS ROMAN" w:date="2015-03-29T23:04:00Z">
-              <w:r>
-                <w:rPr>
-                  <w:rFonts w:ascii="Times New Roman" w:hAnsi="Times New Roman" w:cs="Times New Roman"/>
-                  <w:b/>
-                  <w:sz w:val="24"/>
-                  <w:szCs w:val="24"/>
-                </w:rPr>
-                <w:delText>E</w:delText>
-              </w:r>
-            </w:del>
-            <w:r>
-              <w:rPr>
-                <w:rFonts w:ascii="Times New Roman" w:hAnsi="Times New Roman" w:cs="Times New Roman"/>
-                <w:b/>
-                <w:sz w:val="24"/>
-                <w:szCs w:val="24"/>
-              </w:rPr>
-              <w:t>ucariota</w:t>
-            </w:r>
-          </w:p>
-        </w:tc>
-      </w:tr>
-      <w:tr>
-        <w:tc>
-          <w:tcPr>
-            <w:tcW w:w="0" w:type="auto"/>
-          </w:tcPr>
-          <w:p>
-            <w:pPr>
-              <w:rPr>
-                <w:rFonts w:ascii="Times New Roman" w:hAnsi="Times New Roman" w:cs="Times New Roman"/>
-                <w:sz w:val="24"/>
-                <w:szCs w:val="24"/>
-              </w:rPr>
-              <w:pPrChange w:id="175" w:author="CARLOS ROMAN" w:date="2015-03-29T23:04:00Z">
-                <w:pPr>
-                  <w:jc w:val="center"/>
-                </w:pPr>
-              </w:pPrChange>
-            </w:pPr>
-            <w:del w:id="176" w:author="CARLOS ROMAN" w:date="2015-03-29T22:56:00Z">
-              <w:r>
-                <w:rPr>
-                  <w:rFonts w:ascii="Times New Roman" w:hAnsi="Times New Roman" w:cs="Times New Roman"/>
-                  <w:sz w:val="24"/>
-                  <w:szCs w:val="24"/>
-                </w:rPr>
-                <w:delText xml:space="preserve">Bacterias </w:delText>
-              </w:r>
-            </w:del>
-            <w:ins w:id="177" w:author="CARLOS ROMAN" w:date="2015-03-29T22:56:00Z">
-              <w:r>
-                <w:rPr>
-                  <w:rFonts w:ascii="Times New Roman" w:hAnsi="Times New Roman" w:cs="Times New Roman"/>
-                  <w:sz w:val="24"/>
-                  <w:szCs w:val="24"/>
-                </w:rPr>
-                <w:t>Propia de las b</w:t>
-              </w:r>
-              <w:r>
-                <w:rPr>
-                  <w:rFonts w:ascii="Times New Roman" w:hAnsi="Times New Roman" w:cs="Times New Roman"/>
-                  <w:sz w:val="24"/>
-                  <w:szCs w:val="24"/>
-                </w:rPr>
-                <w:t xml:space="preserve">acterias </w:t>
-              </w:r>
-            </w:ins>
-            <w:r>
-              <w:rPr>
-                <w:rFonts w:ascii="Times New Roman" w:hAnsi="Times New Roman" w:cs="Times New Roman"/>
-                <w:sz w:val="24"/>
-                <w:szCs w:val="24"/>
-              </w:rPr>
-              <w:t>y cianobacterias</w:t>
-            </w:r>
-          </w:p>
-        </w:tc>
-        <w:tc>
-          <w:tcPr>
-            <w:tcW w:w="0" w:type="auto"/>
-          </w:tcPr>
-          <w:p>
-            <w:pPr>
-              <w:rPr>
-                <w:rFonts w:ascii="Times New Roman" w:hAnsi="Times New Roman" w:cs="Times New Roman"/>
-                <w:sz w:val="24"/>
-                <w:szCs w:val="24"/>
-              </w:rPr>
-              <w:pPrChange w:id="178" w:author="CARLOS ROMAN" w:date="2015-03-29T23:05:00Z">
-                <w:pPr>
-                  <w:jc w:val="center"/>
-                </w:pPr>
-              </w:pPrChange>
-            </w:pPr>
-            <w:del w:id="179" w:author="CARLOS ROMAN" w:date="2015-03-29T22:56:00Z">
-              <w:r>
-                <w:rPr>
-                  <w:rFonts w:ascii="Times New Roman" w:hAnsi="Times New Roman" w:cs="Times New Roman"/>
-                  <w:sz w:val="24"/>
-                  <w:szCs w:val="24"/>
-                </w:rPr>
-                <w:delText>Algas</w:delText>
-              </w:r>
-            </w:del>
-            <w:ins w:id="180" w:author="CARLOS ROMAN" w:date="2015-03-29T22:56:00Z">
-              <w:r>
-                <w:rPr>
-                  <w:rFonts w:ascii="Times New Roman" w:hAnsi="Times New Roman" w:cs="Times New Roman"/>
-                  <w:sz w:val="24"/>
-                  <w:szCs w:val="24"/>
-                </w:rPr>
-                <w:t>P</w:t>
-              </w:r>
-            </w:ins>
-            <w:ins w:id="181" w:author="CARLOS ROMAN" w:date="2015-03-29T22:57:00Z">
-              <w:r>
-                <w:rPr>
-                  <w:rFonts w:ascii="Times New Roman" w:hAnsi="Times New Roman" w:cs="Times New Roman"/>
-                  <w:sz w:val="24"/>
-                  <w:szCs w:val="24"/>
-                </w:rPr>
-                <w:t>ropia de las a</w:t>
-              </w:r>
-            </w:ins>
-            <w:ins w:id="182" w:author="CARLOS ROMAN" w:date="2015-03-29T22:56:00Z">
-              <w:r>
-                <w:rPr>
-                  <w:rFonts w:ascii="Times New Roman" w:hAnsi="Times New Roman" w:cs="Times New Roman"/>
-                  <w:sz w:val="24"/>
-                  <w:szCs w:val="24"/>
-                </w:rPr>
-                <w:t>lgas</w:t>
-              </w:r>
-            </w:ins>
-            <w:r>
-              <w:rPr>
-                <w:rFonts w:ascii="Times New Roman" w:hAnsi="Times New Roman" w:cs="Times New Roman"/>
-                <w:sz w:val="24"/>
-                <w:szCs w:val="24"/>
-              </w:rPr>
-              <w:t xml:space="preserve">, </w:t>
-            </w:r>
-            <w:ins w:id="183" w:author="CARLOS ROMAN" w:date="2015-03-29T22:57:00Z">
-              <w:r>
-                <w:rPr>
-                  <w:rFonts w:ascii="Times New Roman" w:hAnsi="Times New Roman" w:cs="Times New Roman"/>
-                  <w:sz w:val="24"/>
-                  <w:szCs w:val="24"/>
-                </w:rPr>
-                <w:t xml:space="preserve">los </w:t>
-              </w:r>
-            </w:ins>
+              <w:rPr>
+                <w:rFonts w:ascii="Times New Roman" w:hAnsi="Times New Roman" w:cs="Times New Roman"/>
+                <w:sz w:val="24"/>
+                <w:szCs w:val="24"/>
+                <w:lang w:val="es-ES_tradnl"/>
+              </w:rPr>
+            </w:pPr>
+            <w:r>
+              <w:rPr>
+                <w:rFonts w:ascii="Times New Roman" w:hAnsi="Times New Roman" w:cs="Times New Roman"/>
+                <w:sz w:val="24"/>
+                <w:szCs w:val="24"/>
+              </w:rPr>
+              <w:t>Propia de las a</w:t>
+            </w:r>
+            <w:r>
+              <w:rPr>
+                <w:rFonts w:ascii="Times New Roman" w:hAnsi="Times New Roman" w:cs="Times New Roman"/>
+                <w:sz w:val="24"/>
+                <w:szCs w:val="24"/>
+              </w:rPr>
+              <w:t xml:space="preserve">lgas, </w:t>
+            </w:r>
+            <w:r>
+              <w:rPr>
+                <w:rFonts w:ascii="Times New Roman" w:hAnsi="Times New Roman" w:cs="Times New Roman"/>
+                <w:sz w:val="24"/>
+                <w:szCs w:val="24"/>
+              </w:rPr>
+              <w:t xml:space="preserve">los </w:t>
+            </w:r>
             <w:r>
               <w:rPr>
                 <w:rFonts w:ascii="Times New Roman" w:hAnsi="Times New Roman" w:cs="Times New Roman"/>
@@ -6741,16 +5550,14 @@
               </w:rPr>
               <w:t>protozoos,</w:t>
             </w:r>
-            <w:ins w:id="184" w:author="CARLOS ROMAN" w:date="2015-03-29T22:57:00Z">
-              <w:r>
-                <w:rPr>
-                  <w:rFonts w:ascii="Times New Roman" w:hAnsi="Times New Roman" w:cs="Times New Roman"/>
-                  <w:sz w:val="24"/>
-                  <w:szCs w:val="24"/>
-                </w:rPr>
-                <w:t xml:space="preserve"> los</w:t>
-              </w:r>
-            </w:ins>
+            <w:r>
+              <w:rPr>
+                <w:rFonts w:ascii="Times New Roman" w:hAnsi="Times New Roman" w:cs="Times New Roman"/>
+                <w:sz w:val="24"/>
+                <w:szCs w:val="24"/>
+              </w:rPr>
+              <w:t xml:space="preserve"> los</w:t>
+            </w:r>
             <w:r>
               <w:rPr>
                 <w:rFonts w:ascii="Times New Roman" w:hAnsi="Times New Roman" w:cs="Times New Roman"/>
@@ -6759,52 +5566,30 @@
               </w:rPr>
               <w:t xml:space="preserve"> hongos, </w:t>
             </w:r>
-            <w:ins w:id="185" w:author="CARLOS ROMAN" w:date="2015-03-29T22:57:00Z">
-              <w:r>
-                <w:rPr>
-                  <w:rFonts w:ascii="Times New Roman" w:hAnsi="Times New Roman" w:cs="Times New Roman"/>
-                  <w:sz w:val="24"/>
-                  <w:szCs w:val="24"/>
-                </w:rPr>
-                <w:t xml:space="preserve">las </w:t>
-              </w:r>
-            </w:ins>
-            <w:r>
-              <w:rPr>
-                <w:rFonts w:ascii="Times New Roman" w:hAnsi="Times New Roman" w:cs="Times New Roman"/>
-                <w:sz w:val="24"/>
-                <w:szCs w:val="24"/>
-              </w:rPr>
-              <w:t xml:space="preserve">plantas </w:t>
-            </w:r>
-            <w:del w:id="186" w:author="CARLOS ROMAN" w:date="2015-03-29T22:57:00Z">
-              <w:r>
-                <w:rPr>
-                  <w:rFonts w:ascii="Times New Roman" w:hAnsi="Times New Roman" w:cs="Times New Roman"/>
-                  <w:sz w:val="24"/>
-                  <w:szCs w:val="24"/>
-                </w:rPr>
-                <w:delText xml:space="preserve">y </w:delText>
-              </w:r>
-            </w:del>
-            <w:ins w:id="187" w:author="CARLOS ROMAN" w:date="2015-03-29T22:57:00Z">
-              <w:r>
-                <w:rPr>
-                  <w:rFonts w:ascii="Times New Roman" w:hAnsi="Times New Roman" w:cs="Times New Roman"/>
-                  <w:sz w:val="24"/>
-                  <w:szCs w:val="24"/>
-                </w:rPr>
-                <w:t>y</w:t>
-              </w:r>
-              <w:r>
-                <w:rPr>
-                  <w:rFonts w:ascii="Times New Roman" w:hAnsi="Times New Roman" w:cs="Times New Roman"/>
-                  <w:sz w:val="24"/>
-                  <w:szCs w:val="24"/>
-                </w:rPr>
-                <w:t xml:space="preserve"> los </w:t>
-              </w:r>
-            </w:ins>
+            <w:r>
+              <w:rPr>
+                <w:rFonts w:ascii="Times New Roman" w:hAnsi="Times New Roman" w:cs="Times New Roman"/>
+                <w:sz w:val="24"/>
+                <w:szCs w:val="24"/>
+              </w:rPr>
+              <w:t xml:space="preserve">las </w:t>
+            </w:r>
+            <w:r>
+              <w:rPr>
+                <w:rFonts w:ascii="Times New Roman" w:hAnsi="Times New Roman" w:cs="Times New Roman"/>
+                <w:sz w:val="24"/>
+                <w:szCs w:val="24"/>
+              </w:rPr>
+              <w:t>plantas y</w:t>
+            </w:r>
+            <w:r>
+              <w:rPr>
+                <w:rFonts w:ascii="Times New Roman" w:hAnsi="Times New Roman" w:cs="Times New Roman"/>
+                <w:sz w:val="24"/>
+                <w:szCs w:val="24"/>
+              </w:rPr>
+              <w:t xml:space="preserve"> los </w:t>
+            </w:r>
             <w:r>
               <w:rPr>
                 <w:rFonts w:ascii="Times New Roman" w:hAnsi="Times New Roman" w:cs="Times New Roman"/>
@@ -7021,12 +5806,6 @@
         <w:jc w:val="both"/>
         <w:rPr>
           <w:rFonts w:ascii="Times New Roman" w:hAnsi="Times New Roman" w:cs="Times New Roman"/>
-          <w:rPrChange w:id="188" w:author="CARLOS ROMAN" w:date="2015-03-29T23:06:00Z">
-            <w:rPr>
-              <w:rFonts w:ascii="Times New Roman" w:hAnsi="Times New Roman" w:cs="Times New Roman"/>
-              <w:b/>
-            </w:rPr>
-          </w:rPrChange>
         </w:rPr>
       </w:pPr>
       <w:r>
@@ -7064,40 +5843,8 @@
       <w:r>
         <w:rPr>
           <w:rFonts w:ascii="Times New Roman" w:hAnsi="Times New Roman" w:cs="Times New Roman"/>
-          <w:rPrChange w:id="189" w:author="CARLOS ROMAN" w:date="2015-03-29T23:06:00Z">
-            <w:rPr>
-              <w:rFonts w:ascii="Times New Roman" w:hAnsi="Times New Roman" w:cs="Times New Roman"/>
-              <w:b/>
-            </w:rPr>
-          </w:rPrChange>
-        </w:rPr>
-        <w:t>la pared celular, la membrana celular, el citoplasma</w:t>
-      </w:r>
-      <w:del w:id="190" w:author="CARLOS ROMAN" w:date="2015-03-29T23:06:00Z">
-        <w:r>
-          <w:rPr>
-            <w:rFonts w:ascii="Times New Roman" w:hAnsi="Times New Roman" w:cs="Times New Roman"/>
-            <w:rPrChange w:id="191" w:author="CARLOS ROMAN" w:date="2015-03-29T23:06:00Z">
-              <w:rPr>
-                <w:rFonts w:ascii="Times New Roman" w:hAnsi="Times New Roman" w:cs="Times New Roman"/>
-                <w:b/>
-              </w:rPr>
-            </w:rPrChange>
-          </w:rPr>
-          <w:delText>,</w:delText>
-        </w:r>
-      </w:del>
-      <w:r>
-        <w:rPr>
-          <w:rFonts w:ascii="Times New Roman" w:hAnsi="Times New Roman" w:cs="Times New Roman"/>
-          <w:rPrChange w:id="192" w:author="CARLOS ROMAN" w:date="2015-03-29T23:06:00Z">
-            <w:rPr>
-              <w:rFonts w:ascii="Times New Roman" w:hAnsi="Times New Roman" w:cs="Times New Roman"/>
-              <w:b/>
-            </w:rPr>
-          </w:rPrChange>
-        </w:rPr>
-        <w:t xml:space="preserve"> y los ribosomas.</w:t>
+        </w:rPr>
+        <w:t>la pared celular, la membrana celular, el citoplasma y los ribosomas.</w:t>
       </w:r>
     </w:p>
     <w:p>
@@ -7244,7 +5991,7 @@
                 <w:szCs w:val="24"/>
               </w:rPr>
             </w:pPr>
-            <w:bookmarkStart w:id="193" w:name="OLE_LINK20"/>
+            <w:bookmarkStart w:id="4" w:name="OLE_LINK20"/>
             <w:r>
               <w:rPr>
                 <w:rFonts w:ascii="Times New Roman" w:hAnsi="Times New Roman" w:cs="Times New Roman"/>
@@ -7254,7 +6001,7 @@
               </w:rPr>
               <w:t>Célula procariota</w:t>
             </w:r>
-            <w:bookmarkEnd w:id="193"/>
+            <w:bookmarkEnd w:id="4"/>
           </w:p>
         </w:tc>
       </w:tr>
@@ -7340,7 +6087,7 @@
                 <w:szCs w:val="24"/>
               </w:rPr>
             </w:pPr>
-            <w:hyperlink r:id="rId13" w:history="1">
+            <w:hyperlink r:id="rId14" w:history="1">
               <w:r>
                 <w:rPr>
                   <w:rStyle w:val="Hipervnculo"/>
@@ -7400,10 +6147,8 @@
                 <w:color w:val="000000"/>
                 <w:sz w:val="24"/>
                 <w:szCs w:val="24"/>
-              </w:rPr>
-              <w:pPrChange w:id="194" w:author="CARLOS ROMAN" w:date="2015-03-29T23:14:00Z">
-                <w:pPr/>
-              </w:pPrChange>
+                <w:lang w:val="es-ES_tradnl"/>
+              </w:rPr>
             </w:pPr>
             <w:r>
               <w:rPr>
@@ -7414,17 +6159,6 @@
               </w:rPr>
               <w:t>Estructura básica de la célula procariota</w:t>
             </w:r>
-            <w:ins w:id="195" w:author="CARLOS ROMAN" w:date="2015-03-29T23:07:00Z">
-              <w:r>
-                <w:rPr>
-                  <w:rFonts w:ascii="Times New Roman" w:hAnsi="Times New Roman" w:cs="Times New Roman"/>
-                  <w:color w:val="000000"/>
-                  <w:sz w:val="24"/>
-                  <w:szCs w:val="24"/>
-                </w:rPr>
-                <w:t>.</w:t>
-              </w:r>
-            </w:ins>
             <w:r>
               <w:rPr>
                 <w:rFonts w:ascii="Times New Roman" w:hAnsi="Times New Roman" w:cs="Times New Roman"/>
@@ -7432,63 +6166,35 @@
                 <w:sz w:val="24"/>
                 <w:szCs w:val="24"/>
               </w:rPr>
+              <w:t>.</w:t>
+            </w:r>
+            <w:r>
+              <w:rPr>
+                <w:rFonts w:ascii="Times New Roman" w:hAnsi="Times New Roman" w:cs="Times New Roman"/>
+                <w:color w:val="000000"/>
+                <w:sz w:val="24"/>
+                <w:szCs w:val="24"/>
+              </w:rPr>
               <w:t xml:space="preserve"> </w:t>
             </w:r>
-            <w:del w:id="196" w:author="CARLOS ROMAN" w:date="2015-03-29T23:09:00Z">
-              <w:r>
-                <w:rPr>
-                  <w:rFonts w:ascii="Times New Roman" w:hAnsi="Times New Roman" w:cs="Times New Roman"/>
-                  <w:color w:val="000000"/>
-                  <w:sz w:val="24"/>
-                  <w:szCs w:val="24"/>
-                </w:rPr>
-                <w:delText>(bacteria)</w:delText>
-              </w:r>
-            </w:del>
-            <w:ins w:id="197" w:author="CARLOS ROMAN" w:date="2015-03-29T23:09:00Z">
-              <w:r>
-                <w:rPr>
-                  <w:rFonts w:ascii="Times New Roman" w:hAnsi="Times New Roman" w:cs="Times New Roman"/>
-                  <w:color w:val="000000"/>
-                  <w:sz w:val="24"/>
-                  <w:szCs w:val="24"/>
-                </w:rPr>
-                <w:t>La célula sin una membrana que envuelva</w:t>
-              </w:r>
-            </w:ins>
-            <w:ins w:id="198" w:author="CARLOS ROMAN" w:date="2015-03-29T23:10:00Z">
-              <w:r>
-                <w:rPr>
-                  <w:rFonts w:ascii="Times New Roman" w:hAnsi="Times New Roman" w:cs="Times New Roman"/>
-                  <w:color w:val="000000"/>
-                  <w:sz w:val="24"/>
-                  <w:szCs w:val="24"/>
-                </w:rPr>
-                <w:t xml:space="preserve"> el material genético es procariota, como las bacterias</w:t>
-              </w:r>
-            </w:ins>
-            <w:ins w:id="199" w:author="CARLOS ROMAN" w:date="2015-03-29T23:13:00Z">
-              <w:r>
-                <w:rPr>
-                  <w:rFonts w:ascii="Times New Roman" w:hAnsi="Times New Roman" w:cs="Times New Roman"/>
-                  <w:color w:val="000000"/>
-                  <w:sz w:val="24"/>
-                  <w:szCs w:val="24"/>
-                </w:rPr>
-                <w:t>. D</w:t>
-              </w:r>
-            </w:ins>
-            <w:ins w:id="200" w:author="CARLOS ROMAN" w:date="2015-03-29T23:14:00Z">
-              <w:r>
-                <w:rPr>
-                  <w:rFonts w:ascii="Times New Roman" w:hAnsi="Times New Roman" w:cs="Times New Roman"/>
-                  <w:color w:val="000000"/>
-                  <w:sz w:val="24"/>
-                  <w:szCs w:val="24"/>
-                </w:rPr>
-                <w:t>e acuerdo con los registros fósiles, fueron las primeras células en aparecer en el planeta.</w:t>
-              </w:r>
-            </w:ins>
+            <w:r>
+              <w:rPr>
+                <w:rFonts w:ascii="Times New Roman" w:hAnsi="Times New Roman" w:cs="Times New Roman"/>
+                <w:color w:val="000000"/>
+                <w:sz w:val="24"/>
+                <w:szCs w:val="24"/>
+              </w:rPr>
+              <w:t>La célula sin una membrana que envuelva el material genético es procariota, como las bacterias</w:t>
+            </w:r>
+            <w:r>
+              <w:rPr>
+                <w:rFonts w:ascii="Times New Roman" w:hAnsi="Times New Roman" w:cs="Times New Roman"/>
+                <w:color w:val="000000"/>
+                <w:sz w:val="24"/>
+                <w:szCs w:val="24"/>
+              </w:rPr>
+              <w:t>. De acuerdo con los registros fósiles, fueron las primeras células en aparecer en el planeta.</w:t>
+            </w:r>
           </w:p>
         </w:tc>
       </w:tr>
@@ -7552,22 +6258,12 @@
         </w:rPr>
         <w:t xml:space="preserve">Son células más grandes y complejas comparadas con las procariotas; </w:t>
       </w:r>
-      <w:del w:id="201" w:author="CARLOS ROMAN" w:date="2015-03-29T23:15:00Z">
-        <w:r>
-          <w:rPr>
-            <w:rFonts w:ascii="Times New Roman" w:hAnsi="Times New Roman" w:cs="Times New Roman"/>
-          </w:rPr>
-          <w:delText>su tamaño es de</w:delText>
-        </w:r>
-      </w:del>
-      <w:ins w:id="202" w:author="CARLOS ROMAN" w:date="2015-03-29T23:15:00Z">
-        <w:r>
-          <w:rPr>
-            <w:rFonts w:ascii="Times New Roman" w:hAnsi="Times New Roman" w:cs="Times New Roman"/>
-          </w:rPr>
-          <w:t>tienen tamaños entre</w:t>
-        </w:r>
-      </w:ins>
+      <w:r>
+        <w:rPr>
+          <w:rFonts w:ascii="Times New Roman" w:hAnsi="Times New Roman" w:cs="Times New Roman"/>
+        </w:rPr>
+        <w:t>tienen tamaños entre</w:t>
+      </w:r>
       <w:r>
         <w:rPr>
           <w:rFonts w:ascii="Times New Roman" w:hAnsi="Times New Roman" w:cs="Times New Roman"/>
@@ -7738,80 +6434,48 @@
         </w:rPr>
         <w:t>. Sin embargo, existen ciertas diferencias entre las células animales y vegetales</w:t>
       </w:r>
-      <w:del w:id="203" w:author="CARLOS ROMAN" w:date="2015-03-29T23:17:00Z">
-        <w:r>
-          <w:rPr>
-            <w:rFonts w:ascii="Times New Roman" w:hAnsi="Times New Roman" w:cs="Times New Roman"/>
-          </w:rPr>
-          <w:delText>, por ejemplo,</w:delText>
-        </w:r>
-        <w:r>
-          <w:rPr>
-            <w:rFonts w:ascii="Times New Roman" w:hAnsi="Times New Roman" w:cs="Times New Roman"/>
-          </w:rPr>
-          <w:delText xml:space="preserve"> </w:delText>
-        </w:r>
-        <w:r>
-          <w:rPr>
-            <w:rFonts w:ascii="Times New Roman" w:hAnsi="Times New Roman" w:cs="Times New Roman"/>
-          </w:rPr>
-          <w:delText>la</w:delText>
-        </w:r>
-      </w:del>
-      <w:ins w:id="204" w:author="CARLOS ROMAN" w:date="2015-03-29T23:17:00Z">
-        <w:r>
-          <w:rPr>
-            <w:rFonts w:ascii="Times New Roman" w:hAnsi="Times New Roman" w:cs="Times New Roman"/>
-          </w:rPr>
-          <w:t>.</w:t>
-        </w:r>
-      </w:ins>
+      <w:r>
+        <w:rPr>
+          <w:rFonts w:ascii="Times New Roman" w:hAnsi="Times New Roman" w:cs="Times New Roman"/>
+        </w:rPr>
+        <w:t>.</w:t>
+      </w:r>
       <w:r>
         <w:rPr>
           <w:rFonts w:ascii="Times New Roman" w:hAnsi="Times New Roman" w:cs="Times New Roman"/>
         </w:rPr>
         <w:t xml:space="preserve"> </w:t>
       </w:r>
-      <w:ins w:id="205" w:author="CARLOS ROMAN" w:date="2015-03-29T23:17:00Z">
-        <w:r>
-          <w:rPr>
-            <w:rFonts w:ascii="Times New Roman" w:hAnsi="Times New Roman" w:cs="Times New Roman"/>
-          </w:rPr>
-          <w:t>L</w:t>
-        </w:r>
-        <w:r>
-          <w:rPr>
-            <w:rFonts w:ascii="Times New Roman" w:hAnsi="Times New Roman" w:cs="Times New Roman"/>
-          </w:rPr>
-          <w:t>as células vegetales</w:t>
-        </w:r>
-        <w:r>
-          <w:rPr>
-            <w:rFonts w:ascii="Times New Roman" w:hAnsi="Times New Roman" w:cs="Times New Roman"/>
-          </w:rPr>
-          <w:t xml:space="preserve"> </w:t>
-        </w:r>
-      </w:ins>
-      <w:ins w:id="206" w:author="CARLOS ROMAN" w:date="2015-03-29T23:18:00Z">
-        <w:r>
-          <w:rPr>
-            <w:rFonts w:ascii="Times New Roman" w:hAnsi="Times New Roman" w:cs="Times New Roman"/>
-          </w:rPr>
-          <w:t>(</w:t>
-        </w:r>
-        <w:r>
-          <w:rPr>
-            <w:rFonts w:ascii="Times New Roman" w:hAnsi="Times New Roman" w:cs="Times New Roman"/>
-          </w:rPr>
-          <w:t>presentes en algas y plantas</w:t>
-        </w:r>
-        <w:r>
-          <w:rPr>
-            <w:rFonts w:ascii="Times New Roman" w:hAnsi="Times New Roman" w:cs="Times New Roman"/>
-          </w:rPr>
-          <w:t xml:space="preserve">) se distinguen por la </w:t>
-        </w:r>
-      </w:ins>
+      <w:r>
+        <w:rPr>
+          <w:rFonts w:ascii="Times New Roman" w:hAnsi="Times New Roman" w:cs="Times New Roman"/>
+        </w:rPr>
+        <w:t>L</w:t>
+      </w:r>
+      <w:r>
+        <w:rPr>
+          <w:rFonts w:ascii="Times New Roman" w:hAnsi="Times New Roman" w:cs="Times New Roman"/>
+        </w:rPr>
+        <w:t xml:space="preserve">as células vegetales </w:t>
+      </w:r>
+      <w:r>
+        <w:rPr>
+          <w:rFonts w:ascii="Times New Roman" w:hAnsi="Times New Roman" w:cs="Times New Roman"/>
+        </w:rPr>
+        <w:t>(</w:t>
+      </w:r>
+      <w:r>
+        <w:rPr>
+          <w:rFonts w:ascii="Times New Roman" w:hAnsi="Times New Roman" w:cs="Times New Roman"/>
+        </w:rPr>
+        <w:t>presentes en algas y plantas</w:t>
+      </w:r>
+      <w:r>
+        <w:rPr>
+          <w:rFonts w:ascii="Times New Roman" w:hAnsi="Times New Roman" w:cs="Times New Roman"/>
+        </w:rPr>
+        <w:t xml:space="preserve">) se distinguen por la </w:t>
+      </w:r>
       <w:r>
         <w:rPr>
           <w:rFonts w:ascii="Times New Roman" w:hAnsi="Times New Roman" w:cs="Times New Roman"/>
@@ -7830,29 +6494,7 @@
         <w:rPr>
           <w:rFonts w:ascii="Times New Roman" w:hAnsi="Times New Roman" w:cs="Times New Roman"/>
         </w:rPr>
-        <w:t xml:space="preserve"> y vacuolas grandes</w:t>
-      </w:r>
-      <w:del w:id="207" w:author="CARLOS ROMAN" w:date="2015-03-29T23:17:00Z">
-        <w:r>
-          <w:rPr>
-            <w:rFonts w:ascii="Times New Roman" w:hAnsi="Times New Roman" w:cs="Times New Roman"/>
-          </w:rPr>
-          <w:delText xml:space="preserve"> en las células vegetales</w:delText>
-        </w:r>
-      </w:del>
-      <w:del w:id="208" w:author="CARLOS ROMAN" w:date="2015-03-29T23:18:00Z">
-        <w:r>
-          <w:rPr>
-            <w:rFonts w:ascii="Times New Roman" w:hAnsi="Times New Roman" w:cs="Times New Roman"/>
-          </w:rPr>
-          <w:delText>, presentes en algas y plantas</w:delText>
-        </w:r>
-      </w:del>
-      <w:r>
-        <w:rPr>
-          <w:rFonts w:ascii="Times New Roman" w:hAnsi="Times New Roman" w:cs="Times New Roman"/>
-        </w:rPr>
-        <w:t>.</w:t>
+        <w:t xml:space="preserve"> y vacuolas grandes.</w:t>
       </w:r>
     </w:p>
     <w:p>
@@ -8150,10 +6792,8 @@
                 <w:color w:val="000000"/>
                 <w:sz w:val="24"/>
                 <w:szCs w:val="24"/>
-              </w:rPr>
-              <w:pPrChange w:id="209" w:author="CARLOS ROMAN" w:date="2015-03-29T23:27:00Z">
-                <w:pPr/>
-              </w:pPrChange>
+                <w:lang w:val="es-ES_tradnl"/>
+              </w:rPr>
             </w:pPr>
             <w:r>
               <w:rPr>
@@ -8173,92 +6813,24 @@
               </w:rPr>
               <w:t>.</w:t>
             </w:r>
-            <w:ins w:id="210" w:author="CARLOS ROMAN" w:date="2015-03-29T23:19:00Z">
-              <w:r>
-                <w:rPr>
-                  <w:rFonts w:ascii="Times New Roman" w:hAnsi="Times New Roman" w:cs="Times New Roman"/>
-                  <w:color w:val="000000"/>
-                  <w:sz w:val="24"/>
-                  <w:szCs w:val="24"/>
-                </w:rPr>
-                <w:t xml:space="preserve"> </w:t>
-              </w:r>
-            </w:ins>
-            <w:ins w:id="211" w:author="CARLOS ROMAN" w:date="2015-03-29T23:22:00Z">
-              <w:r>
-                <w:rPr>
-                  <w:rFonts w:ascii="Times New Roman" w:hAnsi="Times New Roman" w:cs="Times New Roman"/>
-                  <w:color w:val="000000"/>
-                  <w:sz w:val="24"/>
-                  <w:szCs w:val="24"/>
-                </w:rPr>
-                <w:t>Se caracteriza por tener un n</w:t>
-              </w:r>
-            </w:ins>
-            <w:ins w:id="212" w:author="CARLOS ROMAN" w:date="2015-03-29T23:23:00Z">
-              <w:r>
-                <w:rPr>
-                  <w:rFonts w:ascii="Times New Roman" w:hAnsi="Times New Roman" w:cs="Times New Roman"/>
-                  <w:color w:val="000000"/>
-                  <w:sz w:val="24"/>
-                  <w:szCs w:val="24"/>
-                </w:rPr>
-                <w:t>úcleo rodeado de una membrana</w:t>
-              </w:r>
-              <w:r>
-                <w:rPr>
-                  <w:rFonts w:ascii="Times New Roman" w:hAnsi="Times New Roman" w:cs="Times New Roman"/>
-                  <w:color w:val="000000"/>
-                  <w:sz w:val="24"/>
-                  <w:szCs w:val="24"/>
-                </w:rPr>
-                <w:t xml:space="preserve"> que lo separa del citoplasma</w:t>
-              </w:r>
-            </w:ins>
-            <w:ins w:id="213" w:author="CARLOS ROMAN" w:date="2015-03-29T23:25:00Z">
-              <w:r>
-                <w:rPr>
-                  <w:rFonts w:ascii="Times New Roman" w:hAnsi="Times New Roman" w:cs="Times New Roman"/>
-                  <w:color w:val="000000"/>
-                  <w:sz w:val="24"/>
-                  <w:szCs w:val="24"/>
-                </w:rPr>
-                <w:t xml:space="preserve">, un líquido gelatinoso en donde se encuentran todos los </w:t>
-              </w:r>
-            </w:ins>
-            <w:ins w:id="214" w:author="CARLOS ROMAN" w:date="2015-03-29T23:27:00Z">
-              <w:r>
-                <w:rPr>
-                  <w:rFonts w:ascii="Times New Roman" w:hAnsi="Times New Roman" w:cs="Times New Roman"/>
-                  <w:color w:val="000000"/>
-                  <w:sz w:val="24"/>
-                  <w:szCs w:val="24"/>
-                </w:rPr>
-                <w:t xml:space="preserve">demás </w:t>
-              </w:r>
-            </w:ins>
-            <w:ins w:id="215" w:author="CARLOS ROMAN" w:date="2015-03-29T23:25:00Z">
-              <w:r>
-                <w:rPr>
-                  <w:rFonts w:ascii="Times New Roman" w:hAnsi="Times New Roman" w:cs="Times New Roman"/>
-                  <w:color w:val="000000"/>
-                  <w:sz w:val="24"/>
-                  <w:szCs w:val="24"/>
-                </w:rPr>
-                <w:t>org</w:t>
-              </w:r>
-            </w:ins>
-            <w:ins w:id="216" w:author="CARLOS ROMAN" w:date="2015-03-29T23:26:00Z">
-              <w:r>
-                <w:rPr>
-                  <w:rFonts w:ascii="Times New Roman" w:hAnsi="Times New Roman" w:cs="Times New Roman"/>
-                  <w:color w:val="000000"/>
-                  <w:sz w:val="24"/>
-                  <w:szCs w:val="24"/>
-                </w:rPr>
-                <w:t>ánulos.</w:t>
-              </w:r>
-            </w:ins>
+            <w:r>
+              <w:rPr>
+                <w:rFonts w:ascii="Times New Roman" w:hAnsi="Times New Roman" w:cs="Times New Roman"/>
+                <w:color w:val="000000"/>
+                <w:sz w:val="24"/>
+                <w:szCs w:val="24"/>
+              </w:rPr>
+              <w:t xml:space="preserve"> Se caracteriza por tener un núcleo rodeado de una membrana</w:t>
+            </w:r>
+            <w:r>
+              <w:rPr>
+                <w:rFonts w:ascii="Times New Roman" w:hAnsi="Times New Roman" w:cs="Times New Roman"/>
+                <w:color w:val="000000"/>
+                <w:sz w:val="24"/>
+                <w:szCs w:val="24"/>
+              </w:rPr>
+              <w:t xml:space="preserve"> que lo separa del citoplasma, un líquido gelatinoso en donde se encuentran todos los demás orgánulos.</w:t>
+            </w:r>
           </w:p>
         </w:tc>
       </w:tr>
@@ -8307,60 +6879,16 @@
         </w:rPr>
         <w:t>[</w:t>
       </w:r>
-      <w:r>
-        <w:rPr>
-          <w:rPrChange w:id="217" w:author="CARLOS ROMAN" w:date="2015-03-29T23:22:00Z">
-            <w:rPr/>
-          </w:rPrChange>
-        </w:rPr>
-        <w:fldChar w:fldCharType="begin"/>
-      </w:r>
-      <w:r>
-        <w:rPr>
-          <w:rPrChange w:id="218" w:author="CARLOS ROMAN" w:date="2015-03-29T23:22:00Z">
-            <w:rPr/>
-          </w:rPrChange>
-        </w:rPr>
-        <w:instrText xml:space="preserve"> HYPERLINK "http://jvilchez2009.blogspot.com/2009/04/teoria-de-la-endosimbiosis.html" </w:instrText>
-      </w:r>
-      <w:r>
-        <w:rPr>
-          <w:rPrChange w:id="219" w:author="CARLOS ROMAN" w:date="2015-03-29T23:22:00Z">
-            <w:rPr/>
-          </w:rPrChange>
-        </w:rPr>
-        <w:fldChar w:fldCharType="separate"/>
-      </w:r>
-      <w:r>
-        <w:rPr>
-          <w:rStyle w:val="Hipervnculo"/>
-          <w:rFonts w:ascii="Times New Roman" w:hAnsi="Times New Roman" w:cs="Times New Roman"/>
-          <w:u w:val="none"/>
-          <w:rPrChange w:id="220" w:author="CARLOS ROMAN" w:date="2015-03-29T23:22:00Z">
-            <w:rPr>
-              <w:rStyle w:val="Hipervnculo"/>
-              <w:rFonts w:ascii="Times New Roman" w:hAnsi="Times New Roman" w:cs="Times New Roman"/>
-              <w:b/>
-            </w:rPr>
-          </w:rPrChange>
-        </w:rPr>
-        <w:t>VER</w:t>
-      </w:r>
-      <w:r>
-        <w:rPr>
-          <w:rStyle w:val="Hipervnculo"/>
-          <w:rFonts w:ascii="Times New Roman" w:hAnsi="Times New Roman" w:cs="Times New Roman"/>
-          <w:u w:val="none"/>
-          <w:rPrChange w:id="221" w:author="CARLOS ROMAN" w:date="2015-03-29T23:22:00Z">
-            <w:rPr>
-              <w:rStyle w:val="Hipervnculo"/>
-              <w:rFonts w:ascii="Times New Roman" w:hAnsi="Times New Roman" w:cs="Times New Roman"/>
-              <w:b/>
-            </w:rPr>
-          </w:rPrChange>
-        </w:rPr>
-        <w:fldChar w:fldCharType="end"/>
-      </w:r>
+      <w:hyperlink r:id="rId15" w:history="1">
+        <w:r>
+          <w:rPr>
+            <w:rStyle w:val="Hipervnculo"/>
+            <w:rFonts w:ascii="Times New Roman" w:hAnsi="Times New Roman" w:cs="Times New Roman"/>
+            <w:u w:val="none"/>
+          </w:rPr>
+          <w:t>VER</w:t>
+        </w:r>
+      </w:hyperlink>
       <w:r>
         <w:rPr>
           <w:rFonts w:ascii="Times New Roman" w:hAnsi="Times New Roman" w:cs="Times New Roman"/>
@@ -8770,12 +7298,8 @@
                 <w:rFonts w:ascii="Times New Roman" w:hAnsi="Times New Roman" w:cs="Times New Roman"/>
                 <w:sz w:val="24"/>
                 <w:szCs w:val="24"/>
-              </w:rPr>
-              <w:pPrChange w:id="222" w:author="CARLOS ROMAN" w:date="2015-03-29T23:28:00Z">
-                <w:pPr>
-                  <w:jc w:val="both"/>
-                </w:pPr>
-              </w:pPrChange>
+                <w:lang w:val="es-ES_tradnl"/>
+              </w:rPr>
             </w:pPr>
             <w:r>
               <w:rPr>
@@ -8785,26 +7309,14 @@
               </w:rPr>
               <w:t xml:space="preserve">Video </w:t>
             </w:r>
-            <w:del w:id="223" w:author="CARLOS ROMAN" w:date="2015-03-29T23:28:00Z">
-              <w:r>
-                <w:rPr>
-                  <w:rFonts w:ascii="Times New Roman" w:hAnsi="Times New Roman" w:cs="Times New Roman"/>
-                  <w:sz w:val="24"/>
-                  <w:szCs w:val="24"/>
-                </w:rPr>
-                <w:delText>descriptivo sobre</w:delText>
-              </w:r>
-            </w:del>
-            <w:ins w:id="224" w:author="CARLOS ROMAN" w:date="2015-03-29T23:28:00Z">
-              <w:r>
-                <w:rPr>
-                  <w:rFonts w:ascii="Times New Roman" w:hAnsi="Times New Roman" w:cs="Times New Roman"/>
-                  <w:sz w:val="24"/>
-                  <w:szCs w:val="24"/>
-                </w:rPr>
-                <w:t>que describe</w:t>
-              </w:r>
-            </w:ins>
+            <w:r>
+              <w:rPr>
+                <w:rFonts w:ascii="Times New Roman" w:hAnsi="Times New Roman" w:cs="Times New Roman"/>
+                <w:sz w:val="24"/>
+                <w:szCs w:val="24"/>
+              </w:rPr>
+              <w:t>que describe</w:t>
+            </w:r>
             <w:r>
               <w:rPr>
                 <w:rFonts w:ascii="Times New Roman" w:hAnsi="Times New Roman" w:cs="Times New Roman"/>
@@ -8837,16 +7349,6 @@
               </w:rPr>
               <w:t>funciones</w:t>
             </w:r>
-            <w:del w:id="225" w:author="CARLOS ROMAN" w:date="2015-03-29T23:28:00Z">
-              <w:r>
-                <w:rPr>
-                  <w:rFonts w:ascii="Times New Roman" w:hAnsi="Times New Roman" w:cs="Times New Roman"/>
-                  <w:sz w:val="24"/>
-                  <w:szCs w:val="24"/>
-                </w:rPr>
-                <w:delText>.</w:delText>
-              </w:r>
-            </w:del>
           </w:p>
         </w:tc>
       </w:tr>
@@ -9012,16 +7514,14 @@
               </w:rPr>
               <w:t>Célula</w:t>
             </w:r>
-            <w:ins w:id="226" w:author="CARLOS ROMAN" w:date="2015-03-29T23:28:00Z">
-              <w:r>
-                <w:rPr>
-                  <w:rFonts w:ascii="Times New Roman" w:hAnsi="Times New Roman" w:cs="Times New Roman"/>
-                  <w:sz w:val="24"/>
-                  <w:szCs w:val="24"/>
-                </w:rPr>
-                <w:t>s</w:t>
-              </w:r>
-            </w:ins>
+            <w:r>
+              <w:rPr>
+                <w:rFonts w:ascii="Times New Roman" w:hAnsi="Times New Roman" w:cs="Times New Roman"/>
+                <w:sz w:val="24"/>
+                <w:szCs w:val="24"/>
+              </w:rPr>
+              <w:t>s</w:t>
+            </w:r>
             <w:r>
               <w:rPr>
                 <w:rFonts w:ascii="Times New Roman" w:hAnsi="Times New Roman" w:cs="Times New Roman"/>
@@ -9069,12 +7569,8 @@
                 <w:rFonts w:ascii="Times New Roman" w:hAnsi="Times New Roman" w:cs="Times New Roman"/>
                 <w:sz w:val="24"/>
                 <w:szCs w:val="24"/>
-              </w:rPr>
-              <w:pPrChange w:id="227" w:author="CARLOS ROMAN" w:date="2015-03-29T23:28:00Z">
-                <w:pPr>
-                  <w:jc w:val="both"/>
-                </w:pPr>
-              </w:pPrChange>
+                <w:lang w:val="es-ES_tradnl"/>
+              </w:rPr>
             </w:pPr>
             <w:r>
               <w:rPr>
@@ -9084,34 +7580,22 @@
               </w:rPr>
               <w:t xml:space="preserve">Secuencia de imágenes que presenta las principales características de las células </w:t>
             </w:r>
-            <w:del w:id="228" w:author="CARLOS ROMAN" w:date="2015-03-29T23:28:00Z">
-              <w:r>
-                <w:rPr>
-                  <w:rFonts w:ascii="Times New Roman" w:hAnsi="Times New Roman" w:cs="Times New Roman"/>
-                  <w:sz w:val="24"/>
-                  <w:szCs w:val="24"/>
-                </w:rPr>
-                <w:delText xml:space="preserve">eucariotas </w:delText>
-              </w:r>
-            </w:del>
-            <w:ins w:id="229" w:author="CARLOS ROMAN" w:date="2015-03-29T23:28:00Z">
-              <w:r>
-                <w:rPr>
-                  <w:rFonts w:ascii="Times New Roman" w:hAnsi="Times New Roman" w:cs="Times New Roman"/>
-                  <w:sz w:val="24"/>
-                  <w:szCs w:val="24"/>
-                </w:rPr>
-                <w:t>procariotas</w:t>
-              </w:r>
-              <w:r>
-                <w:rPr>
-                  <w:rFonts w:ascii="Times New Roman" w:hAnsi="Times New Roman" w:cs="Times New Roman"/>
-                  <w:sz w:val="24"/>
-                  <w:szCs w:val="24"/>
-                </w:rPr>
-                <w:t xml:space="preserve"> </w:t>
-              </w:r>
-            </w:ins>
+            <w:r>
+              <w:rPr>
+                <w:rFonts w:ascii="Times New Roman" w:hAnsi="Times New Roman" w:cs="Times New Roman"/>
+                <w:sz w:val="24"/>
+                <w:szCs w:val="24"/>
+              </w:rPr>
+              <w:t>procariotas</w:t>
+            </w:r>
+            <w:r>
+              <w:rPr>
+                <w:rFonts w:ascii="Times New Roman" w:hAnsi="Times New Roman" w:cs="Times New Roman"/>
+                <w:sz w:val="24"/>
+                <w:szCs w:val="24"/>
+              </w:rPr>
+              <w:t xml:space="preserve"> </w:t>
+            </w:r>
             <w:r>
               <w:rPr>
                 <w:rFonts w:ascii="Times New Roman" w:hAnsi="Times New Roman" w:cs="Times New Roman"/>
@@ -9120,26 +7604,14 @@
               </w:rPr>
               <w:t xml:space="preserve">y </w:t>
             </w:r>
-            <w:del w:id="230" w:author="CARLOS ROMAN" w:date="2015-03-29T23:28:00Z">
-              <w:r>
-                <w:rPr>
-                  <w:rFonts w:ascii="Times New Roman" w:hAnsi="Times New Roman" w:cs="Times New Roman"/>
-                  <w:sz w:val="24"/>
-                  <w:szCs w:val="24"/>
-                </w:rPr>
-                <w:delText>procariotas.</w:delText>
-              </w:r>
-            </w:del>
-            <w:ins w:id="231" w:author="CARLOS ROMAN" w:date="2015-03-29T23:28:00Z">
-              <w:r>
-                <w:rPr>
-                  <w:rFonts w:ascii="Times New Roman" w:hAnsi="Times New Roman" w:cs="Times New Roman"/>
-                  <w:sz w:val="24"/>
-                  <w:szCs w:val="24"/>
-                </w:rPr>
-                <w:t>eucariotas.</w:t>
-              </w:r>
-            </w:ins>
+            <w:r>
+              <w:rPr>
+                <w:rFonts w:ascii="Times New Roman" w:hAnsi="Times New Roman" w:cs="Times New Roman"/>
+                <w:sz w:val="24"/>
+                <w:szCs w:val="24"/>
+              </w:rPr>
+              <w:t>eucariotas.</w:t>
+            </w:r>
           </w:p>
         </w:tc>
       </w:tr>
@@ -9790,16 +8262,14 @@
                     </w:rPr>
                     <w:t>los celulares</w:t>
                   </w:r>
-                  <w:ins w:id="232" w:author="CARLOS ROMAN" w:date="2015-03-29T23:29:00Z">
-                    <w:r>
-                      <w:rPr>
-                        <w:rFonts w:ascii="Times New Roman" w:hAnsi="Times New Roman" w:cs="Times New Roman"/>
-                        <w:sz w:val="24"/>
-                        <w:szCs w:val="24"/>
-                      </w:rPr>
-                      <w:t>,</w:t>
-                    </w:r>
-                  </w:ins>
+                  <w:r>
+                    <w:rPr>
+                      <w:rFonts w:ascii="Times New Roman" w:hAnsi="Times New Roman" w:cs="Times New Roman"/>
+                      <w:sz w:val="24"/>
+                      <w:szCs w:val="24"/>
+                    </w:rPr>
+                    <w:t>,</w:t>
+                  </w:r>
                   <w:r>
                     <w:rPr>
                       <w:rFonts w:ascii="Times New Roman" w:hAnsi="Times New Roman" w:cs="Times New Roman"/>
@@ -10004,16 +8474,14 @@
                     </w:rPr>
                     <w:t>10</w:t>
                   </w:r>
-                  <w:ins w:id="233" w:author="CARLOS ROMAN" w:date="2015-03-29T23:29:00Z">
-                    <w:r>
-                      <w:rPr>
-                        <w:rFonts w:ascii="Times New Roman" w:hAnsi="Times New Roman" w:cs="Times New Roman"/>
-                        <w:sz w:val="24"/>
-                        <w:szCs w:val="24"/>
-                      </w:rPr>
-                      <w:t xml:space="preserve"> </w:t>
-                    </w:r>
-                  </w:ins>
+                  <w:r>
+                    <w:rPr>
+                      <w:rFonts w:ascii="Times New Roman" w:hAnsi="Times New Roman" w:cs="Times New Roman"/>
+                      <w:sz w:val="24"/>
+                      <w:szCs w:val="24"/>
+                    </w:rPr>
+                    <w:t xml:space="preserve"> </w:t>
+                  </w:r>
                   <w:r>
                     <w:rPr>
                       <w:rFonts w:ascii="Times New Roman" w:hAnsi="Times New Roman" w:cs="Times New Roman"/>
@@ -10447,17 +8915,6 @@
               </w:rPr>
               <w:t>Interactivo que detalla las estructuras básicas del interior de las células procariota, eucariota animal y eucariota vegetal</w:t>
             </w:r>
-            <w:del w:id="234" w:author="CARLOS ROMAN" w:date="2015-03-29T23:30:00Z">
-              <w:r>
-                <w:rPr>
-                  <w:rFonts w:ascii="Times New Roman" w:hAnsi="Times New Roman" w:cs="Times New Roman"/>
-                  <w:sz w:val="24"/>
-                  <w:szCs w:val="24"/>
-                  <w:shd w:val="clear" w:color="auto" w:fill="FFFFFF"/>
-                </w:rPr>
-                <w:delText>.</w:delText>
-              </w:r>
-            </w:del>
           </w:p>
         </w:tc>
       </w:tr>
@@ -10801,7 +9258,7 @@
                 <w:szCs w:val="24"/>
               </w:rPr>
             </w:pPr>
-            <w:bookmarkStart w:id="235" w:name="OLE_LINK4"/>
+            <w:bookmarkStart w:id="5" w:name="OLE_LINK4"/>
             <w:r>
               <w:rPr>
                 <w:rFonts w:ascii="Times New Roman" w:hAnsi="Times New Roman" w:cs="Times New Roman"/>
@@ -10810,7 +9267,7 @@
               </w:rPr>
               <w:t>Refuerza tu aprendizaje: La definición de célula</w:t>
             </w:r>
-            <w:bookmarkEnd w:id="235"/>
+            <w:bookmarkEnd w:id="5"/>
           </w:p>
         </w:tc>
       </w:tr>
@@ -10861,16 +9318,6 @@
               </w:rPr>
               <w:t>Descripción de las funciones vitales de una célula</w:t>
             </w:r>
-            <w:del w:id="236" w:author="CARLOS ROMAN" w:date="2015-03-29T23:30:00Z">
-              <w:r>
-                <w:rPr>
-                  <w:rFonts w:ascii="Times New Roman" w:hAnsi="Times New Roman" w:cs="Times New Roman"/>
-                  <w:sz w:val="24"/>
-                  <w:szCs w:val="24"/>
-                </w:rPr>
-                <w:delText>.</w:delText>
-              </w:r>
-            </w:del>
           </w:p>
         </w:tc>
       </w:tr>
@@ -10997,445 +9444,255 @@
         </w:rPr>
         <w:t xml:space="preserve">. </w:t>
       </w:r>
-      <w:del w:id="237" w:author="CARLOS ROMAN" w:date="2015-03-29T23:31:00Z">
+      <w:r>
+        <w:rPr>
+          <w:rFonts w:ascii="Times New Roman" w:hAnsi="Times New Roman" w:cs="Times New Roman"/>
+        </w:rPr>
+        <w:t>L</w:t>
+      </w:r>
+      <w:r>
+        <w:rPr>
+          <w:rFonts w:ascii="Times New Roman" w:hAnsi="Times New Roman" w:cs="Times New Roman"/>
+        </w:rPr>
+        <w:t xml:space="preserve">a célula que la constituye se nutre, se relaciona </w:t>
+      </w:r>
+      <w:r>
+        <w:rPr>
+          <w:rFonts w:ascii="Times New Roman" w:hAnsi="Times New Roman" w:cs="Times New Roman"/>
+        </w:rPr>
+        <w:t>y</w:t>
+      </w:r>
+      <w:r>
+        <w:rPr>
+          <w:rFonts w:ascii="Times New Roman" w:hAnsi="Times New Roman" w:cs="Times New Roman"/>
+        </w:rPr>
+        <w:t xml:space="preserve"> </w:t>
+      </w:r>
+      <w:r>
+        <w:rPr>
+          <w:rFonts w:ascii="Times New Roman" w:hAnsi="Times New Roman" w:cs="Times New Roman"/>
+        </w:rPr>
+        <w:t xml:space="preserve">se reproduce, </w:t>
+      </w:r>
+      <w:r>
+        <w:rPr>
+          <w:rFonts w:ascii="Times New Roman" w:hAnsi="Times New Roman" w:cs="Times New Roman"/>
+        </w:rPr>
+        <w:t>como</w:t>
+      </w:r>
+      <w:r>
+        <w:rPr>
+          <w:rFonts w:ascii="Times New Roman" w:hAnsi="Times New Roman" w:cs="Times New Roman"/>
+        </w:rPr>
+        <w:t xml:space="preserve"> organismo. Las bacterias</w:t>
+      </w:r>
+      <w:r>
+        <w:rPr>
+          <w:rFonts w:ascii="Times New Roman" w:hAnsi="Times New Roman" w:cs="Times New Roman"/>
+        </w:rPr>
+        <w:t>,</w:t>
+      </w:r>
+      <w:r>
+        <w:rPr>
+          <w:rFonts w:ascii="Times New Roman" w:hAnsi="Times New Roman" w:cs="Times New Roman"/>
+        </w:rPr>
+        <w:t xml:space="preserve"> los protozoos y las cianobacterias también son ejemplos de seres unicelulares.</w:t>
+      </w:r>
+      <w:r>
+        <w:rPr>
+          <w:rFonts w:ascii="Times New Roman" w:hAnsi="Times New Roman" w:cs="Times New Roman"/>
+          <w:b/>
+        </w:rPr>
+        <w:t xml:space="preserve"> </w:t>
+      </w:r>
+      <w:r>
+        <w:rPr>
+          <w:rFonts w:ascii="Times New Roman" w:hAnsi="Times New Roman" w:cs="Times New Roman"/>
+        </w:rPr>
+        <w:t>[</w:t>
+      </w:r>
+      <w:hyperlink r:id="rId16" w:history="1">
         <w:r>
           <w:rPr>
+            <w:rStyle w:val="Hipervnculo"/>
             <w:rFonts w:ascii="Times New Roman" w:hAnsi="Times New Roman" w:cs="Times New Roman"/>
+            <w:u w:val="none"/>
           </w:rPr>
-          <w:delText>A la vez que l</w:delText>
+          <w:t>VER</w:t>
         </w:r>
-      </w:del>
-      <w:ins w:id="238" w:author="CARLOS ROMAN" w:date="2015-03-29T23:31:00Z">
+      </w:hyperlink>
+      <w:r>
+        <w:rPr>
+          <w:rFonts w:ascii="Times New Roman" w:hAnsi="Times New Roman" w:cs="Times New Roman"/>
+          <w:b/>
+        </w:rPr>
+        <w:t>]</w:t>
+      </w:r>
+    </w:p>
+    <w:p>
+      <w:pPr>
+        <w:spacing w:after="0"/>
+        <w:jc w:val="both"/>
+        <w:rPr>
+          <w:rFonts w:ascii="Times New Roman" w:hAnsi="Times New Roman" w:cs="Times New Roman"/>
+        </w:rPr>
+      </w:pPr>
+    </w:p>
+    <w:p>
+      <w:pPr>
+        <w:spacing w:after="0"/>
+        <w:jc w:val="both"/>
+        <w:rPr>
+          <w:rFonts w:ascii="Times New Roman" w:hAnsi="Times New Roman" w:cs="Times New Roman"/>
+        </w:rPr>
+      </w:pPr>
+      <w:r>
+        <w:rPr>
+          <w:rFonts w:ascii="Times New Roman" w:hAnsi="Times New Roman" w:cs="Times New Roman"/>
+        </w:rPr>
+        <w:t xml:space="preserve">A veces, varios organismos unicelulares se unen y forman una </w:t>
+      </w:r>
+      <w:r>
+        <w:rPr>
+          <w:rFonts w:ascii="Times New Roman" w:hAnsi="Times New Roman" w:cs="Times New Roman"/>
+          <w:b/>
+        </w:rPr>
+        <w:t>colonia</w:t>
+      </w:r>
+      <w:r>
+        <w:rPr>
+          <w:rFonts w:ascii="Times New Roman" w:hAnsi="Times New Roman" w:cs="Times New Roman"/>
+        </w:rPr>
+        <w:t xml:space="preserve">, donde todas las células son iguales en cuanto a estructura y función, pero cada una de ellas </w:t>
+      </w:r>
+      <w:r>
+        <w:rPr>
+          <w:rFonts w:ascii="Times New Roman" w:hAnsi="Times New Roman" w:cs="Times New Roman"/>
+        </w:rPr>
+        <w:t>constituye</w:t>
+      </w:r>
+      <w:r>
+        <w:rPr>
+          <w:rFonts w:ascii="Times New Roman" w:hAnsi="Times New Roman" w:cs="Times New Roman"/>
+        </w:rPr>
+        <w:t xml:space="preserve"> una vida independiente. Las algas y los hongos son de este tipo y son llamados organismos</w:t>
+      </w:r>
+      <w:r>
+        <w:rPr>
+          <w:rFonts w:ascii="Times New Roman" w:hAnsi="Times New Roman" w:cs="Times New Roman"/>
+        </w:rPr>
+        <w:t xml:space="preserve"> </w:t>
+      </w:r>
+      <w:r>
+        <w:rPr>
+          <w:rFonts w:ascii="Times New Roman" w:hAnsi="Times New Roman" w:cs="Times New Roman"/>
+          <w:b/>
+        </w:rPr>
+        <w:t>multicelulares</w:t>
+      </w:r>
+      <w:r>
+        <w:rPr>
+          <w:rFonts w:ascii="Times New Roman" w:hAnsi="Times New Roman" w:cs="Times New Roman"/>
+        </w:rPr>
+        <w:t>.</w:t>
+      </w:r>
+      <w:r>
+        <w:rPr>
+          <w:rFonts w:ascii="Times New Roman" w:hAnsi="Times New Roman" w:cs="Times New Roman"/>
+        </w:rPr>
+        <w:t xml:space="preserve"> </w:t>
+      </w:r>
+    </w:p>
+    <w:p>
+      <w:pPr>
+        <w:spacing w:after="0"/>
+        <w:jc w:val="both"/>
+        <w:rPr>
+          <w:rFonts w:ascii="Times New Roman" w:hAnsi="Times New Roman" w:cs="Times New Roman"/>
+        </w:rPr>
+      </w:pPr>
+    </w:p>
+    <w:p>
+      <w:pPr>
+        <w:spacing w:after="0"/>
+        <w:jc w:val="both"/>
+        <w:rPr>
+          <w:rFonts w:ascii="Times New Roman" w:hAnsi="Times New Roman" w:cs="Times New Roman"/>
+        </w:rPr>
+      </w:pPr>
+      <w:r>
+        <w:rPr>
+          <w:rFonts w:ascii="Times New Roman" w:hAnsi="Times New Roman" w:cs="Times New Roman"/>
+        </w:rPr>
+        <w:t xml:space="preserve">A diferencia de estos, los </w:t>
+      </w:r>
+      <w:r>
+        <w:rPr>
+          <w:rFonts w:ascii="Times New Roman" w:hAnsi="Times New Roman" w:cs="Times New Roman"/>
+          <w:b/>
+        </w:rPr>
+        <w:t>organismos pluricelulares</w:t>
+      </w:r>
+      <w:r>
+        <w:rPr>
+          <w:rFonts w:ascii="Times New Roman" w:hAnsi="Times New Roman" w:cs="Times New Roman"/>
+        </w:rPr>
+        <w:t xml:space="preserve"> están compuestos por un gran número de células diferenciadas y especializadas para desempeñar funciones específicas, es decir que en estos seres vivos hay una división del trabajo.</w:t>
+      </w:r>
+      <w:r>
+        <w:rPr>
+          <w:rFonts w:ascii="Times New Roman" w:hAnsi="Times New Roman" w:cs="Times New Roman"/>
+        </w:rPr>
+        <w:t xml:space="preserve"> </w:t>
+      </w:r>
+      <w:r>
+        <w:rPr>
+          <w:rFonts w:ascii="Times New Roman" w:hAnsi="Times New Roman" w:cs="Times New Roman"/>
+        </w:rPr>
+        <w:t xml:space="preserve">Cada célula de un organismo pluricelular se especializa en la realización de una función concreta y adopta la forma y la estructura más adecuada para desarrollarla. Las células </w:t>
+      </w:r>
+      <w:r>
+        <w:rPr>
+          <w:rFonts w:ascii="Times New Roman" w:hAnsi="Times New Roman" w:cs="Times New Roman"/>
+        </w:rPr>
+        <w:t>con iguales</w:t>
+      </w:r>
+      <w:r>
+        <w:rPr>
+          <w:rFonts w:ascii="Times New Roman" w:hAnsi="Times New Roman" w:cs="Times New Roman"/>
+        </w:rPr>
+        <w:t xml:space="preserve"> características y una función común forman </w:t>
+      </w:r>
+      <w:r>
+        <w:rPr>
+          <w:rFonts w:ascii="Times New Roman" w:hAnsi="Times New Roman" w:cs="Times New Roman"/>
+          <w:b/>
+        </w:rPr>
+        <w:t>tejidos</w:t>
+      </w:r>
+      <w:r>
+        <w:rPr>
+          <w:rFonts w:ascii="Times New Roman" w:hAnsi="Times New Roman" w:cs="Times New Roman"/>
+        </w:rPr>
+        <w:t>.</w:t>
+      </w:r>
+      <w:r>
+        <w:rPr>
+          <w:rFonts w:ascii="Times New Roman" w:hAnsi="Times New Roman" w:cs="Times New Roman"/>
+          <w:b/>
+        </w:rPr>
+        <w:t xml:space="preserve"> [</w:t>
+      </w:r>
+      <w:hyperlink r:id="rId17" w:history="1">
         <w:r>
           <w:rPr>
+            <w:rStyle w:val="Hipervnculo"/>
             <w:rFonts w:ascii="Times New Roman" w:hAnsi="Times New Roman" w:cs="Times New Roman"/>
+            <w:u w:val="none"/>
           </w:rPr>
-          <w:t>L</w:t>
+          <w:t>VER</w:t>
         </w:r>
-      </w:ins>
-      <w:r>
-        <w:rPr>
-          <w:rFonts w:ascii="Times New Roman" w:hAnsi="Times New Roman" w:cs="Times New Roman"/>
-        </w:rPr>
-        <w:t xml:space="preserve">a célula que la constituye se nutre, se relaciona </w:t>
-      </w:r>
-      <w:del w:id="239" w:author="CARLOS ROMAN" w:date="2015-03-29T23:31:00Z">
-        <w:r>
-          <w:rPr>
-            <w:rFonts w:ascii="Times New Roman" w:hAnsi="Times New Roman" w:cs="Times New Roman"/>
-          </w:rPr>
-          <w:delText xml:space="preserve">o </w:delText>
-        </w:r>
-      </w:del>
-      <w:ins w:id="240" w:author="CARLOS ROMAN" w:date="2015-03-29T23:31:00Z">
-        <w:r>
-          <w:rPr>
-            <w:rFonts w:ascii="Times New Roman" w:hAnsi="Times New Roman" w:cs="Times New Roman"/>
-          </w:rPr>
-          <w:t>y</w:t>
-        </w:r>
-        <w:r>
-          <w:rPr>
-            <w:rFonts w:ascii="Times New Roman" w:hAnsi="Times New Roman" w:cs="Times New Roman"/>
-          </w:rPr>
-          <w:t xml:space="preserve"> </w:t>
-        </w:r>
-      </w:ins>
-      <w:r>
-        <w:rPr>
-          <w:rFonts w:ascii="Times New Roman" w:hAnsi="Times New Roman" w:cs="Times New Roman"/>
-        </w:rPr>
-        <w:t xml:space="preserve">se reproduce, </w:t>
-      </w:r>
-      <w:ins w:id="241" w:author="CARLOS ROMAN" w:date="2015-03-29T23:32:00Z">
-        <w:r>
-          <w:rPr>
-            <w:rFonts w:ascii="Times New Roman" w:hAnsi="Times New Roman" w:cs="Times New Roman"/>
-          </w:rPr>
-          <w:t>como</w:t>
-        </w:r>
-      </w:ins>
-      <w:del w:id="242" w:author="CARLOS ROMAN" w:date="2015-03-29T23:31:00Z">
-        <w:r>
-          <w:rPr>
-            <w:rFonts w:ascii="Times New Roman" w:hAnsi="Times New Roman" w:cs="Times New Roman"/>
-          </w:rPr>
-          <w:delText>lo hace el</w:delText>
-        </w:r>
-      </w:del>
-      <w:r>
-        <w:rPr>
-          <w:rFonts w:ascii="Times New Roman" w:hAnsi="Times New Roman" w:cs="Times New Roman"/>
-        </w:rPr>
-        <w:t xml:space="preserve"> organismo</w:t>
-      </w:r>
-      <w:del w:id="243" w:author="CARLOS ROMAN" w:date="2015-03-29T23:32:00Z">
-        <w:r>
-          <w:rPr>
-            <w:rFonts w:ascii="Times New Roman" w:hAnsi="Times New Roman" w:cs="Times New Roman"/>
-          </w:rPr>
-          <w:delText xml:space="preserve"> en sí</w:delText>
-        </w:r>
-      </w:del>
-      <w:r>
-        <w:rPr>
-          <w:rFonts w:ascii="Times New Roman" w:hAnsi="Times New Roman" w:cs="Times New Roman"/>
-        </w:rPr>
-        <w:t>. Las bacterias</w:t>
-      </w:r>
-      <w:r>
-        <w:rPr>
-          <w:rFonts w:ascii="Times New Roman" w:hAnsi="Times New Roman" w:cs="Times New Roman"/>
-        </w:rPr>
-        <w:t>,</w:t>
-      </w:r>
-      <w:r>
-        <w:rPr>
-          <w:rFonts w:ascii="Times New Roman" w:hAnsi="Times New Roman" w:cs="Times New Roman"/>
-        </w:rPr>
-        <w:t xml:space="preserve"> los protozoos y las cianobacterias también son ejemplos de seres unicelulares.</w:t>
-      </w:r>
-      <w:r>
-        <w:rPr>
-          <w:rFonts w:ascii="Times New Roman" w:hAnsi="Times New Roman" w:cs="Times New Roman"/>
-          <w:b/>
-        </w:rPr>
-        <w:t xml:space="preserve"> </w:t>
-      </w:r>
-      <w:r>
-        <w:rPr>
-          <w:rFonts w:ascii="Times New Roman" w:hAnsi="Times New Roman" w:cs="Times New Roman"/>
-        </w:rPr>
-        <w:t>[</w:t>
-      </w:r>
-      <w:r>
-        <w:rPr>
-          <w:rPrChange w:id="244" w:author="CARLOS ROMAN" w:date="2015-03-29T23:32:00Z">
-            <w:rPr/>
-          </w:rPrChange>
-        </w:rPr>
-        <w:fldChar w:fldCharType="begin"/>
-      </w:r>
-      <w:r>
-        <w:rPr>
-          <w:rPrChange w:id="245" w:author="CARLOS ROMAN" w:date="2015-03-29T23:32:00Z">
-            <w:rPr/>
-          </w:rPrChange>
-        </w:rPr>
-        <w:instrText xml:space="preserve"> HYPERLINK "http://aulaplaneta.planetasaber.com/encyclopedia/default.asp?idpack=9&amp;idpil=000SBQ01&amp;ruta=Buscador&amp;DATA=ApGZGnZ2Xh4xuWjpYjS7fy0dimkbkrntF8HxQoThuns%3d%20y%20las%20cianobacterias%20también%20son%20ejemplos%20de%20seres%20unicelulares." </w:instrText>
-      </w:r>
-      <w:r>
-        <w:rPr>
-          <w:rPrChange w:id="246" w:author="CARLOS ROMAN" w:date="2015-03-29T23:32:00Z">
-            <w:rPr/>
-          </w:rPrChange>
-        </w:rPr>
-        <w:fldChar w:fldCharType="separate"/>
-      </w:r>
-      <w:r>
-        <w:rPr>
-          <w:rStyle w:val="Hipervnculo"/>
-          <w:rFonts w:ascii="Times New Roman" w:hAnsi="Times New Roman" w:cs="Times New Roman"/>
-          <w:u w:val="none"/>
-          <w:rPrChange w:id="247" w:author="CARLOS ROMAN" w:date="2015-03-29T23:32:00Z">
-            <w:rPr>
-              <w:rStyle w:val="Hipervnculo"/>
-              <w:rFonts w:ascii="Times New Roman" w:hAnsi="Times New Roman" w:cs="Times New Roman"/>
-              <w:b/>
-            </w:rPr>
-          </w:rPrChange>
-        </w:rPr>
-        <w:t>VER</w:t>
-      </w:r>
-      <w:r>
-        <w:rPr>
-          <w:rStyle w:val="Hipervnculo"/>
-          <w:rFonts w:ascii="Times New Roman" w:hAnsi="Times New Roman" w:cs="Times New Roman"/>
-          <w:u w:val="none"/>
-          <w:rPrChange w:id="248" w:author="CARLOS ROMAN" w:date="2015-03-29T23:32:00Z">
-            <w:rPr>
-              <w:rStyle w:val="Hipervnculo"/>
-              <w:rFonts w:ascii="Times New Roman" w:hAnsi="Times New Roman" w:cs="Times New Roman"/>
-              <w:b/>
-            </w:rPr>
-          </w:rPrChange>
-        </w:rPr>
-        <w:fldChar w:fldCharType="end"/>
-      </w:r>
-      <w:r>
-        <w:rPr>
-          <w:rFonts w:ascii="Times New Roman" w:hAnsi="Times New Roman" w:cs="Times New Roman"/>
-          <w:b/>
-        </w:rPr>
-        <w:t>]</w:t>
-      </w:r>
-    </w:p>
-    <w:p>
-      <w:pPr>
-        <w:spacing w:after="0"/>
-        <w:jc w:val="both"/>
-        <w:rPr>
-          <w:rFonts w:ascii="Times New Roman" w:hAnsi="Times New Roman" w:cs="Times New Roman"/>
-        </w:rPr>
-      </w:pPr>
-    </w:p>
-    <w:p>
-      <w:pPr>
-        <w:spacing w:after="0"/>
-        <w:jc w:val="both"/>
-        <w:rPr>
-          <w:rFonts w:ascii="Times New Roman" w:hAnsi="Times New Roman" w:cs="Times New Roman"/>
-        </w:rPr>
-      </w:pPr>
-      <w:r>
-        <w:rPr>
-          <w:rFonts w:ascii="Times New Roman" w:hAnsi="Times New Roman" w:cs="Times New Roman"/>
-        </w:rPr>
-        <w:t xml:space="preserve">A veces, varios organismos unicelulares se unen y forman una </w:t>
-      </w:r>
-      <w:r>
-        <w:rPr>
-          <w:rFonts w:ascii="Times New Roman" w:hAnsi="Times New Roman" w:cs="Times New Roman"/>
-          <w:b/>
-        </w:rPr>
-        <w:t>colonia</w:t>
-      </w:r>
-      <w:r>
-        <w:rPr>
-          <w:rFonts w:ascii="Times New Roman" w:hAnsi="Times New Roman" w:cs="Times New Roman"/>
-        </w:rPr>
-        <w:t xml:space="preserve">, donde todas las células son iguales en cuanto a estructura y función, pero cada una de ellas </w:t>
-      </w:r>
-      <w:del w:id="249" w:author="CARLOS ROMAN" w:date="2015-03-29T23:33:00Z">
-        <w:r>
-          <w:rPr>
-            <w:rFonts w:ascii="Times New Roman" w:hAnsi="Times New Roman" w:cs="Times New Roman"/>
-          </w:rPr>
-          <w:delText>puede realizar</w:delText>
-        </w:r>
-      </w:del>
-      <w:ins w:id="250" w:author="CARLOS ROMAN" w:date="2015-03-29T23:33:00Z">
-        <w:r>
-          <w:rPr>
-            <w:rFonts w:ascii="Times New Roman" w:hAnsi="Times New Roman" w:cs="Times New Roman"/>
-          </w:rPr>
-          <w:t>constituye</w:t>
-        </w:r>
-      </w:ins>
-      <w:r>
-        <w:rPr>
-          <w:rFonts w:ascii="Times New Roman" w:hAnsi="Times New Roman" w:cs="Times New Roman"/>
-        </w:rPr>
-        <w:t xml:space="preserve"> una vida independiente. Las algas y los hongos son de este tipo y son llamados organismos</w:t>
-      </w:r>
-      <w:r>
-        <w:rPr>
-          <w:rFonts w:ascii="Times New Roman" w:hAnsi="Times New Roman" w:cs="Times New Roman"/>
-        </w:rPr>
-        <w:t xml:space="preserve"> </w:t>
-      </w:r>
-      <w:r>
-        <w:rPr>
-          <w:rFonts w:ascii="Times New Roman" w:hAnsi="Times New Roman" w:cs="Times New Roman"/>
-          <w:b/>
-        </w:rPr>
-        <w:t>multicelulares</w:t>
-      </w:r>
-      <w:r>
-        <w:rPr>
-          <w:rFonts w:ascii="Times New Roman" w:hAnsi="Times New Roman" w:cs="Times New Roman"/>
-        </w:rPr>
-        <w:t>.</w:t>
-      </w:r>
-      <w:ins w:id="251" w:author="CARLOS ROMAN" w:date="2015-03-29T23:34:00Z">
-        <w:r>
-          <w:rPr>
-            <w:rFonts w:ascii="Times New Roman" w:hAnsi="Times New Roman" w:cs="Times New Roman"/>
-          </w:rPr>
-          <w:t xml:space="preserve"> </w:t>
-        </w:r>
-      </w:ins>
-    </w:p>
-    <w:p>
-      <w:pPr>
-        <w:spacing w:after="0"/>
-        <w:jc w:val="both"/>
-        <w:rPr>
-          <w:rFonts w:ascii="Times New Roman" w:hAnsi="Times New Roman" w:cs="Times New Roman"/>
-        </w:rPr>
-      </w:pPr>
-    </w:p>
-    <w:p>
-      <w:pPr>
-        <w:spacing w:after="0"/>
-        <w:jc w:val="both"/>
-        <w:rPr>
-          <w:rFonts w:ascii="Times New Roman" w:hAnsi="Times New Roman" w:cs="Times New Roman"/>
-        </w:rPr>
-      </w:pPr>
-      <w:r>
-        <w:rPr>
-          <w:rFonts w:ascii="Times New Roman" w:hAnsi="Times New Roman" w:cs="Times New Roman"/>
-        </w:rPr>
-        <w:t xml:space="preserve">A diferencia de estos, los </w:t>
-      </w:r>
-      <w:r>
-        <w:rPr>
-          <w:rFonts w:ascii="Times New Roman" w:hAnsi="Times New Roman" w:cs="Times New Roman"/>
-          <w:b/>
-        </w:rPr>
-        <w:t>organismos pluricelulares</w:t>
-      </w:r>
-      <w:r>
-        <w:rPr>
-          <w:rFonts w:ascii="Times New Roman" w:hAnsi="Times New Roman" w:cs="Times New Roman"/>
-        </w:rPr>
-        <w:t xml:space="preserve"> están compuestos por un gran número de células diferenciadas y especializadas para desempeñar funciones específicas, es decir que en estos seres vivos hay una división del trabajo.</w:t>
-      </w:r>
-      <w:r>
-        <w:rPr>
-          <w:rFonts w:ascii="Times New Roman" w:hAnsi="Times New Roman" w:cs="Times New Roman"/>
-        </w:rPr>
-        <w:t xml:space="preserve"> </w:t>
-      </w:r>
-      <w:r>
-        <w:rPr>
-          <w:rFonts w:ascii="Times New Roman" w:hAnsi="Times New Roman" w:cs="Times New Roman"/>
-        </w:rPr>
-        <w:t xml:space="preserve">Cada célula de un organismo pluricelular se especializa en la realización de una función concreta y adopta la forma y la estructura más adecuada para desarrollarla. Las células </w:t>
-      </w:r>
-      <w:del w:id="252" w:author="CARLOS ROMAN" w:date="2015-03-29T23:47:00Z">
-        <w:r>
-          <w:rPr>
-            <w:rFonts w:ascii="Times New Roman" w:hAnsi="Times New Roman" w:cs="Times New Roman"/>
-          </w:rPr>
-          <w:delText>que tienen u</w:delText>
-        </w:r>
-      </w:del>
-      <w:ins w:id="253" w:author="CARLOS ROMAN" w:date="2015-03-29T23:47:00Z">
-        <w:r>
-          <w:rPr>
-            <w:rFonts w:ascii="Times New Roman" w:hAnsi="Times New Roman" w:cs="Times New Roman"/>
-          </w:rPr>
-          <w:t>con iguales</w:t>
-        </w:r>
-      </w:ins>
-      <w:del w:id="254" w:author="CARLOS ROMAN" w:date="2015-03-29T23:47:00Z">
-        <w:r>
-          <w:rPr>
-            <w:rFonts w:ascii="Times New Roman" w:hAnsi="Times New Roman" w:cs="Times New Roman"/>
-          </w:rPr>
-          <w:delText>nas</w:delText>
-        </w:r>
-      </w:del>
-      <w:r>
-        <w:rPr>
-          <w:rFonts w:ascii="Times New Roman" w:hAnsi="Times New Roman" w:cs="Times New Roman"/>
-        </w:rPr>
-        <w:t xml:space="preserve"> características y una función común </w:t>
-      </w:r>
-      <w:del w:id="255" w:author="CARLOS ROMAN" w:date="2015-03-29T23:48:00Z">
-        <w:r>
-          <w:rPr>
-            <w:rFonts w:ascii="Times New Roman" w:hAnsi="Times New Roman" w:cs="Times New Roman"/>
-          </w:rPr>
-          <w:delText xml:space="preserve">se agrupan </w:delText>
-        </w:r>
-      </w:del>
-      <w:r>
-        <w:rPr>
-          <w:rFonts w:ascii="Times New Roman" w:hAnsi="Times New Roman" w:cs="Times New Roman"/>
-        </w:rPr>
-        <w:t>forman</w:t>
-      </w:r>
-      <w:del w:id="256" w:author="CARLOS ROMAN" w:date="2015-03-29T23:48:00Z">
-        <w:r>
-          <w:rPr>
-            <w:rFonts w:ascii="Times New Roman" w:hAnsi="Times New Roman" w:cs="Times New Roman"/>
-          </w:rPr>
-          <w:delText>do</w:delText>
-        </w:r>
-      </w:del>
-      <w:r>
-        <w:rPr>
-          <w:rFonts w:ascii="Times New Roman" w:hAnsi="Times New Roman" w:cs="Times New Roman"/>
-        </w:rPr>
-        <w:t xml:space="preserve"> </w:t>
-      </w:r>
-      <w:r>
-        <w:rPr>
-          <w:rFonts w:ascii="Times New Roman" w:hAnsi="Times New Roman" w:cs="Times New Roman"/>
-          <w:b/>
-        </w:rPr>
-        <w:t>tejidos</w:t>
-      </w:r>
-      <w:r>
-        <w:rPr>
-          <w:rFonts w:ascii="Times New Roman" w:hAnsi="Times New Roman" w:cs="Times New Roman"/>
-        </w:rPr>
-        <w:t>.</w:t>
-      </w:r>
-      <w:r>
-        <w:rPr>
-          <w:rFonts w:ascii="Times New Roman" w:hAnsi="Times New Roman" w:cs="Times New Roman"/>
-          <w:b/>
-        </w:rPr>
-        <w:t xml:space="preserve"> [</w:t>
-      </w:r>
-      <w:r>
-        <w:rPr>
-          <w:rPrChange w:id="257" w:author="CARLOS ROMAN" w:date="2015-03-29T23:39:00Z">
-            <w:rPr/>
-          </w:rPrChange>
-        </w:rPr>
-        <w:fldChar w:fldCharType="begin"/>
-      </w:r>
-      <w:r>
-        <w:rPr>
-          <w:rPrChange w:id="258" w:author="CARLOS ROMAN" w:date="2015-03-29T23:39:00Z">
-            <w:rPr/>
-          </w:rPrChange>
-        </w:rPr>
-        <w:instrText xml:space="preserve"> HYPERLINK "http://aulaplaneta.planetasaber.com/encyclopedia/default.asp?idpack=9&amp;idpil=000YYQ01&amp;ruta=Buscador&amp;DATA=HyRNG%2bA0lWV9HXhS%2bDKC3S0dimkbkrntF8HxQoThuns%3d" </w:instrText>
-      </w:r>
-      <w:r>
-        <w:rPr>
-          <w:rPrChange w:id="259" w:author="CARLOS ROMAN" w:date="2015-03-29T23:39:00Z">
-            <w:rPr/>
-          </w:rPrChange>
-        </w:rPr>
-        <w:fldChar w:fldCharType="separate"/>
-      </w:r>
-      <w:r>
-        <w:rPr>
-          <w:rStyle w:val="Hipervnculo"/>
-          <w:rFonts w:ascii="Times New Roman" w:hAnsi="Times New Roman" w:cs="Times New Roman"/>
-          <w:u w:val="none"/>
-          <w:rPrChange w:id="260" w:author="CARLOS ROMAN" w:date="2015-03-29T23:39:00Z">
-            <w:rPr>
-              <w:rStyle w:val="Hipervnculo"/>
-              <w:rFonts w:ascii="Times New Roman" w:hAnsi="Times New Roman" w:cs="Times New Roman"/>
-              <w:b/>
-            </w:rPr>
-          </w:rPrChange>
-        </w:rPr>
-        <w:t>VER</w:t>
-      </w:r>
-      <w:r>
-        <w:rPr>
-          <w:rStyle w:val="Hipervnculo"/>
-          <w:rFonts w:ascii="Times New Roman" w:hAnsi="Times New Roman" w:cs="Times New Roman"/>
-          <w:u w:val="none"/>
-          <w:rPrChange w:id="261" w:author="CARLOS ROMAN" w:date="2015-03-29T23:39:00Z">
-            <w:rPr>
-              <w:rStyle w:val="Hipervnculo"/>
-              <w:rFonts w:ascii="Times New Roman" w:hAnsi="Times New Roman" w:cs="Times New Roman"/>
-              <w:b/>
-            </w:rPr>
-          </w:rPrChange>
-        </w:rPr>
-        <w:fldChar w:fldCharType="end"/>
-      </w:r>
+      </w:hyperlink>
       <w:r>
         <w:rPr>
           <w:rFonts w:ascii="Times New Roman" w:hAnsi="Times New Roman" w:cs="Times New Roman"/>
@@ -11747,363 +10004,118 @@
         <w:spacing w:after="0"/>
         <w:jc w:val="both"/>
         <w:rPr>
-          <w:ins w:id="262" w:author="CARLOS ROMAN" w:date="2015-03-30T00:09:00Z"/>
-          <w:rFonts w:ascii="Times New Roman" w:hAnsi="Times New Roman" w:cs="Times New Roman"/>
-        </w:rPr>
-      </w:pPr>
-      <w:ins w:id="263" w:author="CARLOS ROMAN" w:date="2015-03-29T23:49:00Z">
-        <w:r>
-          <w:rPr>
-            <w:rFonts w:ascii="Times New Roman" w:hAnsi="Times New Roman" w:cs="Times New Roman"/>
-          </w:rPr>
-          <w:t xml:space="preserve">Aunque a través de la división celular (mitosis), todas las células </w:t>
-        </w:r>
-      </w:ins>
-      <w:ins w:id="264" w:author="CARLOS ROMAN" w:date="2015-03-29T23:59:00Z">
-        <w:r>
-          <w:rPr>
-            <w:rFonts w:ascii="Times New Roman" w:hAnsi="Times New Roman" w:cs="Times New Roman"/>
-          </w:rPr>
-          <w:t>en un organismo</w:t>
-        </w:r>
-      </w:ins>
-      <w:ins w:id="265" w:author="CARLOS ROMAN" w:date="2015-03-29T23:52:00Z">
-        <w:r>
-          <w:rPr>
-            <w:rFonts w:ascii="Times New Roman" w:hAnsi="Times New Roman" w:cs="Times New Roman"/>
-          </w:rPr>
-          <w:t xml:space="preserve"> </w:t>
-        </w:r>
-      </w:ins>
-      <w:ins w:id="266" w:author="CARLOS ROMAN" w:date="2015-03-29T23:49:00Z">
-        <w:r>
-          <w:rPr>
-            <w:rFonts w:ascii="Times New Roman" w:hAnsi="Times New Roman" w:cs="Times New Roman"/>
-          </w:rPr>
-          <w:t>reciben la informaci</w:t>
-        </w:r>
-      </w:ins>
-      <w:ins w:id="267" w:author="CARLOS ROMAN" w:date="2015-03-29T23:50:00Z">
-        <w:r>
-          <w:rPr>
-            <w:rFonts w:ascii="Times New Roman" w:hAnsi="Times New Roman" w:cs="Times New Roman"/>
-          </w:rPr>
-          <w:t xml:space="preserve">ón que les permitiría producir las mismas sustancias, </w:t>
-        </w:r>
-      </w:ins>
-      <w:ins w:id="268" w:author="CARLOS ROMAN" w:date="2015-03-30T00:00:00Z">
-        <w:r>
-          <w:rPr>
-            <w:rFonts w:ascii="Times New Roman" w:hAnsi="Times New Roman" w:cs="Times New Roman"/>
-          </w:rPr>
-          <w:t xml:space="preserve">pero </w:t>
-        </w:r>
-      </w:ins>
-      <w:ins w:id="269" w:author="CARLOS ROMAN" w:date="2015-03-29T23:52:00Z">
-        <w:r>
-          <w:rPr>
-            <w:rFonts w:ascii="Times New Roman" w:hAnsi="Times New Roman" w:cs="Times New Roman"/>
-          </w:rPr>
-          <w:t>estas</w:t>
-        </w:r>
-      </w:ins>
-      <w:ins w:id="270" w:author="CARLOS ROMAN" w:date="2015-03-29T23:51:00Z">
-        <w:r>
-          <w:rPr>
-            <w:rFonts w:ascii="Times New Roman" w:hAnsi="Times New Roman" w:cs="Times New Roman"/>
-          </w:rPr>
-          <w:t xml:space="preserve"> se especializan </w:t>
-        </w:r>
-      </w:ins>
-      <w:ins w:id="271" w:author="CARLOS ROMAN" w:date="2015-03-29T23:52:00Z">
-        <w:r>
-          <w:rPr>
-            <w:rFonts w:ascii="Times New Roman" w:hAnsi="Times New Roman" w:cs="Times New Roman"/>
-          </w:rPr>
-          <w:t xml:space="preserve">y producen solo </w:t>
-        </w:r>
-      </w:ins>
-      <w:ins w:id="272" w:author="CARLOS ROMAN" w:date="2015-03-30T00:00:00Z">
-        <w:r>
-          <w:rPr>
-            <w:rFonts w:ascii="Times New Roman" w:hAnsi="Times New Roman" w:cs="Times New Roman"/>
-          </w:rPr>
-          <w:t>aquellas</w:t>
-        </w:r>
-      </w:ins>
-      <w:ins w:id="273" w:author="CARLOS ROMAN" w:date="2015-03-29T23:52:00Z">
-        <w:r>
-          <w:rPr>
-            <w:rFonts w:ascii="Times New Roman" w:hAnsi="Times New Roman" w:cs="Times New Roman"/>
-          </w:rPr>
-          <w:t xml:space="preserve"> que requiere la funci</w:t>
-        </w:r>
-      </w:ins>
-      <w:ins w:id="274" w:author="CARLOS ROMAN" w:date="2015-03-29T23:53:00Z">
-        <w:r>
-          <w:rPr>
-            <w:rFonts w:ascii="Times New Roman" w:hAnsi="Times New Roman" w:cs="Times New Roman"/>
-          </w:rPr>
-          <w:t xml:space="preserve">ón que realizan. </w:t>
-        </w:r>
-      </w:ins>
-      <w:ins w:id="275" w:author="CARLOS ROMAN" w:date="2015-03-29T23:58:00Z">
-        <w:r>
-          <w:rPr>
-            <w:rFonts w:ascii="Times New Roman" w:hAnsi="Times New Roman" w:cs="Times New Roman"/>
-          </w:rPr>
-          <w:t>Nada más, la forma de cada tipo de c</w:t>
-        </w:r>
-      </w:ins>
-      <w:ins w:id="276" w:author="CARLOS ROMAN" w:date="2015-03-29T23:59:00Z">
-        <w:r>
-          <w:rPr>
-            <w:rFonts w:ascii="Times New Roman" w:hAnsi="Times New Roman" w:cs="Times New Roman"/>
-          </w:rPr>
-          <w:t>élula determina su función</w:t>
-        </w:r>
-      </w:ins>
-      <w:ins w:id="277" w:author="CARLOS ROMAN" w:date="2015-03-30T00:02:00Z">
-        <w:r>
-          <w:rPr>
-            <w:rFonts w:ascii="Times New Roman" w:hAnsi="Times New Roman" w:cs="Times New Roman"/>
-          </w:rPr>
-          <w:t>; las células que recubren el cuerpo (piel) son aplanadas</w:t>
-        </w:r>
-      </w:ins>
-      <w:ins w:id="278" w:author="CARLOS ROMAN" w:date="2015-03-30T00:03:00Z">
-        <w:r>
-          <w:rPr>
-            <w:rFonts w:ascii="Times New Roman" w:hAnsi="Times New Roman" w:cs="Times New Roman"/>
-          </w:rPr>
-          <w:t>,</w:t>
-        </w:r>
-      </w:ins>
-      <w:ins w:id="279" w:author="CARLOS ROMAN" w:date="2015-03-30T00:00:00Z">
-        <w:r>
-          <w:rPr>
-            <w:rFonts w:ascii="Times New Roman" w:hAnsi="Times New Roman" w:cs="Times New Roman"/>
-          </w:rPr>
-          <w:t xml:space="preserve"> </w:t>
-        </w:r>
-      </w:ins>
-      <w:del w:id="280" w:author="CARLOS ROMAN" w:date="2015-03-29T23:54:00Z">
-        <w:r>
-          <w:rPr>
-            <w:rFonts w:ascii="Times New Roman" w:hAnsi="Times New Roman" w:cs="Times New Roman"/>
-          </w:rPr>
-          <w:delText>Por ejemplo,</w:delText>
-        </w:r>
-      </w:del>
-      <w:del w:id="281" w:author="CARLOS ROMAN" w:date="2015-03-29T23:55:00Z">
-        <w:r>
-          <w:rPr>
-            <w:rFonts w:ascii="Times New Roman" w:hAnsi="Times New Roman" w:cs="Times New Roman"/>
-          </w:rPr>
-          <w:delText xml:space="preserve"> el ser humano es un organismo pluricelular. L</w:delText>
-        </w:r>
-      </w:del>
-      <w:ins w:id="282" w:author="CARLOS ROMAN" w:date="2015-03-29T23:55:00Z">
-        <w:r>
-          <w:rPr>
-            <w:rFonts w:ascii="Times New Roman" w:hAnsi="Times New Roman" w:cs="Times New Roman"/>
-          </w:rPr>
-          <w:t>l</w:t>
-        </w:r>
-      </w:ins>
+          <w:rFonts w:ascii="Times New Roman" w:hAnsi="Times New Roman" w:cs="Times New Roman"/>
+        </w:rPr>
+      </w:pPr>
+      <w:r>
+        <w:rPr>
+          <w:rFonts w:ascii="Times New Roman" w:hAnsi="Times New Roman" w:cs="Times New Roman"/>
+        </w:rPr>
+        <w:t xml:space="preserve">Aunque a través de la división celular (mitosis), todas las células </w:t>
+      </w:r>
+      <w:r>
+        <w:rPr>
+          <w:rFonts w:ascii="Times New Roman" w:hAnsi="Times New Roman" w:cs="Times New Roman"/>
+        </w:rPr>
+        <w:t>en un organismo</w:t>
+      </w:r>
+      <w:r>
+        <w:rPr>
+          <w:rFonts w:ascii="Times New Roman" w:hAnsi="Times New Roman" w:cs="Times New Roman"/>
+        </w:rPr>
+        <w:t xml:space="preserve"> reciben la información que les permitiría producir las mismas sustancias, estas se especializan y producen solo </w:t>
+      </w:r>
+      <w:r>
+        <w:rPr>
+          <w:rFonts w:ascii="Times New Roman" w:hAnsi="Times New Roman" w:cs="Times New Roman"/>
+        </w:rPr>
+        <w:t>aquellas</w:t>
+      </w:r>
+      <w:r>
+        <w:rPr>
+          <w:rFonts w:ascii="Times New Roman" w:hAnsi="Times New Roman" w:cs="Times New Roman"/>
+        </w:rPr>
+        <w:t xml:space="preserve"> que requiere la función que realizan. </w:t>
+      </w:r>
+      <w:r>
+        <w:rPr>
+          <w:rFonts w:ascii="Times New Roman" w:hAnsi="Times New Roman" w:cs="Times New Roman"/>
+        </w:rPr>
+        <w:t>Nada más, la forma de cada tipo de célula determina su función; las células que recubren el cuerpo (piel) son aplanadas, l</w:t>
+      </w:r>
       <w:r>
         <w:rPr>
           <w:rFonts w:ascii="Times New Roman" w:hAnsi="Times New Roman" w:cs="Times New Roman"/>
         </w:rPr>
         <w:t xml:space="preserve">as células </w:t>
       </w:r>
-      <w:del w:id="283" w:author="CARLOS ROMAN" w:date="2015-03-30T00:06:00Z">
-        <w:r>
-          <w:rPr>
-            <w:rFonts w:ascii="Times New Roman" w:hAnsi="Times New Roman" w:cs="Times New Roman"/>
-          </w:rPr>
-          <w:delText xml:space="preserve">de </w:delText>
-        </w:r>
-      </w:del>
-      <w:ins w:id="284" w:author="CARLOS ROMAN" w:date="2015-03-30T00:06:00Z">
-        <w:r>
-          <w:rPr>
-            <w:rFonts w:ascii="Times New Roman" w:hAnsi="Times New Roman" w:cs="Times New Roman"/>
-          </w:rPr>
-          <w:t>al interior de</w:t>
-        </w:r>
-        <w:r>
-          <w:rPr>
-            <w:rFonts w:ascii="Times New Roman" w:hAnsi="Times New Roman" w:cs="Times New Roman"/>
-          </w:rPr>
-          <w:t xml:space="preserve"> </w:t>
-        </w:r>
-      </w:ins>
+      <w:r>
+        <w:rPr>
+          <w:rFonts w:ascii="Times New Roman" w:hAnsi="Times New Roman" w:cs="Times New Roman"/>
+        </w:rPr>
+        <w:t>al interior de</w:t>
+      </w:r>
+      <w:r>
+        <w:rPr>
+          <w:rFonts w:ascii="Times New Roman" w:hAnsi="Times New Roman" w:cs="Times New Roman"/>
+        </w:rPr>
+        <w:t xml:space="preserve"> </w:t>
+      </w:r>
       <w:r>
         <w:rPr>
           <w:rFonts w:ascii="Times New Roman" w:hAnsi="Times New Roman" w:cs="Times New Roman"/>
         </w:rPr>
         <w:t xml:space="preserve">los intestinos </w:t>
       </w:r>
-      <w:del w:id="285" w:author="CARLOS ROMAN" w:date="2015-03-30T00:04:00Z">
-        <w:r>
-          <w:rPr>
-            <w:rFonts w:ascii="Times New Roman" w:hAnsi="Times New Roman" w:cs="Times New Roman"/>
-          </w:rPr>
-          <w:delText xml:space="preserve">son </w:delText>
-        </w:r>
-      </w:del>
-      <w:ins w:id="286" w:author="CARLOS ROMAN" w:date="2015-03-30T00:04:00Z">
-        <w:r>
-          <w:rPr>
-            <w:rFonts w:ascii="Times New Roman" w:hAnsi="Times New Roman" w:cs="Times New Roman"/>
-          </w:rPr>
-          <w:t xml:space="preserve">están hechas para aumentar la superficie de </w:t>
-        </w:r>
-        <w:r>
-          <w:rPr>
-            <w:rFonts w:ascii="Times New Roman" w:hAnsi="Times New Roman" w:cs="Times New Roman"/>
-          </w:rPr>
-          <w:lastRenderedPageBreak/>
-          <w:t>absorción,</w:t>
-        </w:r>
-        <w:r>
-          <w:rPr>
-            <w:rFonts w:ascii="Times New Roman" w:hAnsi="Times New Roman" w:cs="Times New Roman"/>
-          </w:rPr>
-          <w:t xml:space="preserve"> </w:t>
-        </w:r>
-      </w:ins>
-      <w:del w:id="287" w:author="CARLOS ROMAN" w:date="2015-03-30T00:03:00Z">
-        <w:r>
-          <w:rPr>
-            <w:rFonts w:ascii="Times New Roman" w:hAnsi="Times New Roman" w:cs="Times New Roman"/>
-          </w:rPr>
-          <w:delText>importantes en el proceso de la digestión</w:delText>
-        </w:r>
-      </w:del>
-      <w:ins w:id="288" w:author="CARLOS ROMAN" w:date="2015-03-30T00:05:00Z">
-        <w:r>
-          <w:rPr>
-            <w:rFonts w:ascii="Times New Roman" w:hAnsi="Times New Roman" w:cs="Times New Roman"/>
-          </w:rPr>
-          <w:t>l</w:t>
-        </w:r>
-      </w:ins>
-      <w:del w:id="289" w:author="CARLOS ROMAN" w:date="2015-03-30T00:05:00Z">
-        <w:r>
-          <w:rPr>
-            <w:rFonts w:ascii="Times New Roman" w:hAnsi="Times New Roman" w:cs="Times New Roman"/>
-          </w:rPr>
-          <w:delText>. L</w:delText>
-        </w:r>
-      </w:del>
+      <w:r>
+        <w:rPr>
+          <w:rFonts w:ascii="Times New Roman" w:hAnsi="Times New Roman" w:cs="Times New Roman"/>
+        </w:rPr>
+        <w:t xml:space="preserve">están hechas para aumentar la superficie de </w:t>
+      </w:r>
+      <w:r>
+        <w:rPr>
+          <w:rFonts w:ascii="Times New Roman" w:hAnsi="Times New Roman" w:cs="Times New Roman"/>
+        </w:rPr>
+        <w:lastRenderedPageBreak/>
+        <w:t>absorción,</w:t>
+      </w:r>
+      <w:r>
+        <w:rPr>
+          <w:rFonts w:ascii="Times New Roman" w:hAnsi="Times New Roman" w:cs="Times New Roman"/>
+        </w:rPr>
+        <w:t xml:space="preserve"> </w:t>
+      </w:r>
+      <w:r>
+        <w:rPr>
+          <w:rFonts w:ascii="Times New Roman" w:hAnsi="Times New Roman" w:cs="Times New Roman"/>
+        </w:rPr>
+        <w:t>l</w:t>
+      </w:r>
       <w:r>
         <w:rPr>
           <w:rFonts w:ascii="Times New Roman" w:hAnsi="Times New Roman" w:cs="Times New Roman"/>
         </w:rPr>
         <w:t xml:space="preserve">as células de los músculos </w:t>
       </w:r>
-      <w:del w:id="290" w:author="CARLOS ROMAN" w:date="2015-03-30T00:05:00Z">
-        <w:r>
-          <w:rPr>
-            <w:rFonts w:ascii="Times New Roman" w:hAnsi="Times New Roman" w:cs="Times New Roman"/>
-          </w:rPr>
-          <w:delText xml:space="preserve">nos </w:delText>
-        </w:r>
-        <w:r>
-          <w:rPr>
-            <w:rFonts w:ascii="Times New Roman" w:hAnsi="Times New Roman" w:cs="Times New Roman"/>
-          </w:rPr>
-          <w:delText>permiten movernos</w:delText>
-        </w:r>
-        <w:r>
-          <w:rPr>
-            <w:rFonts w:ascii="Times New Roman" w:hAnsi="Times New Roman" w:cs="Times New Roman"/>
-          </w:rPr>
-          <w:delText xml:space="preserve"> y relacionarnos con el medio</w:delText>
-        </w:r>
-      </w:del>
-      <w:ins w:id="291" w:author="CARLOS ROMAN" w:date="2015-03-30T00:05:00Z">
-        <w:r>
-          <w:rPr>
-            <w:rFonts w:ascii="Times New Roman" w:hAnsi="Times New Roman" w:cs="Times New Roman"/>
-          </w:rPr>
-          <w:t>son haces de fibras que se pueden contraer y permiten el movimiento</w:t>
-        </w:r>
-      </w:ins>
-      <w:ins w:id="292" w:author="CARLOS ROMAN" w:date="2015-03-30T00:07:00Z">
-        <w:r>
-          <w:rPr>
-            <w:rFonts w:ascii="Times New Roman" w:hAnsi="Times New Roman" w:cs="Times New Roman"/>
-          </w:rPr>
-          <w:t>, las células sanguíneas son pequeñas y redondeadas</w:t>
-        </w:r>
-      </w:ins>
-      <w:del w:id="293" w:author="CARLOS ROMAN" w:date="2015-03-30T00:07:00Z">
-        <w:r>
-          <w:rPr>
-            <w:rFonts w:ascii="Times New Roman" w:hAnsi="Times New Roman" w:cs="Times New Roman"/>
-          </w:rPr>
-          <w:delText>.</w:delText>
-        </w:r>
-      </w:del>
+      <w:r>
+        <w:rPr>
+          <w:rFonts w:ascii="Times New Roman" w:hAnsi="Times New Roman" w:cs="Times New Roman"/>
+        </w:rPr>
+        <w:t>son haces de fibras que se pueden contraer y permiten el movimiento, las células sanguíneas son pequeñas y redondeadas</w:t>
+      </w:r>
       <w:r>
         <w:rPr>
           <w:rFonts w:ascii="Times New Roman" w:hAnsi="Times New Roman" w:cs="Times New Roman"/>
         </w:rPr>
         <w:t xml:space="preserve"> </w:t>
       </w:r>
-      <w:ins w:id="294" w:author="CARLOS ROMAN" w:date="2015-03-30T00:07:00Z">
-        <w:r>
-          <w:rPr>
-            <w:rFonts w:ascii="Times New Roman" w:hAnsi="Times New Roman" w:cs="Times New Roman"/>
-          </w:rPr>
-          <w:t>de manera que flotan y pueden llevar ox</w:t>
-        </w:r>
-      </w:ins>
-      <w:ins w:id="295" w:author="CARLOS ROMAN" w:date="2015-03-30T00:09:00Z">
-        <w:r>
-          <w:rPr>
-            <w:rFonts w:ascii="Times New Roman" w:hAnsi="Times New Roman" w:cs="Times New Roman"/>
-          </w:rPr>
-          <w:t>ígeno a todas las partes del cuerpo.</w:t>
-        </w:r>
-      </w:ins>
-    </w:p>
-    <w:p>
-      <w:pPr>
-        <w:spacing w:after="0"/>
-        <w:jc w:val="both"/>
-        <w:rPr>
-          <w:del w:id="296" w:author="CARLOS ROMAN" w:date="2015-03-30T00:06:00Z"/>
-          <w:rFonts w:ascii="Times New Roman" w:hAnsi="Times New Roman" w:cs="Times New Roman"/>
-        </w:rPr>
-      </w:pPr>
-      <w:del w:id="297" w:author="CARLOS ROMAN" w:date="2015-03-30T00:06:00Z">
-        <w:r>
-          <w:rPr>
-            <w:rFonts w:ascii="Times New Roman" w:hAnsi="Times New Roman" w:cs="Times New Roman"/>
-          </w:rPr>
-          <w:delText xml:space="preserve">El óvulo y el espermatozoide son </w:delText>
-        </w:r>
-      </w:del>
-      <w:del w:id="298" w:author="CARLOS ROMAN" w:date="2015-03-29T23:42:00Z">
-        <w:r>
-          <w:rPr>
-            <w:rFonts w:ascii="Times New Roman" w:hAnsi="Times New Roman" w:cs="Times New Roman"/>
-          </w:rPr>
-          <w:delText xml:space="preserve">las </w:delText>
-        </w:r>
-      </w:del>
-      <w:del w:id="299" w:author="CARLOS ROMAN" w:date="2015-03-30T00:06:00Z">
-        <w:r>
-          <w:rPr>
-            <w:rFonts w:ascii="Times New Roman" w:hAnsi="Times New Roman" w:cs="Times New Roman"/>
-          </w:rPr>
-          <w:delText>células encargadas de la reproducción.</w:delText>
-        </w:r>
-      </w:del>
+      <w:r>
+        <w:rPr>
+          <w:rFonts w:ascii="Times New Roman" w:hAnsi="Times New Roman" w:cs="Times New Roman"/>
+        </w:rPr>
+        <w:t>de manera que flotan y pueden llevar oxígeno a todas las partes del cuerpo.</w:t>
+      </w:r>
     </w:p>
     <w:p>
       <w:pPr>
@@ -12329,12 +10341,6 @@
           <w:rFonts w:ascii="Times New Roman" w:hAnsi="Times New Roman" w:cs="Times New Roman"/>
           <w:b/>
           <w:color w:val="4F81BD" w:themeColor="accent1"/>
-          <w:rPrChange w:id="300" w:author="CARLOS ROMAN" w:date="2015-03-30T00:11:00Z">
-            <w:rPr>
-              <w:rFonts w:ascii="Times New Roman" w:hAnsi="Times New Roman" w:cs="Times New Roman"/>
-              <w:b/>
-            </w:rPr>
-          </w:rPrChange>
         </w:rPr>
       </w:pPr>
       <w:r>
@@ -12400,86 +10406,26 @@
         <w:rPr>
           <w:rFonts w:ascii="Times New Roman" w:hAnsi="Times New Roman" w:cs="Times New Roman"/>
           <w:color w:val="4F81BD" w:themeColor="accent1"/>
-          <w:rPrChange w:id="301" w:author="CARLOS ROMAN" w:date="2015-03-30T00:11:00Z">
-            <w:rPr>
-              <w:rFonts w:ascii="Times New Roman" w:hAnsi="Times New Roman" w:cs="Times New Roman"/>
-            </w:rPr>
-          </w:rPrChange>
         </w:rPr>
         <w:t>[</w:t>
       </w:r>
-      <w:r>
-        <w:rPr>
-          <w:color w:val="4F81BD" w:themeColor="accent1"/>
-          <w:rPrChange w:id="302" w:author="CARLOS ROMAN" w:date="2015-03-30T00:11:00Z">
-            <w:rPr/>
-          </w:rPrChange>
-        </w:rPr>
-        <w:fldChar w:fldCharType="begin"/>
-      </w:r>
-      <w:r>
-        <w:rPr>
-          <w:color w:val="4F81BD" w:themeColor="accent1"/>
-          <w:rPrChange w:id="303" w:author="CARLOS ROMAN" w:date="2015-03-30T00:11:00Z">
-            <w:rPr/>
-          </w:rPrChange>
-        </w:rPr>
-        <w:instrText xml:space="preserve"> HYPERLINK "http://aulaplaneta.planetasaber.com/encyclopedia/default.asp?idpack=9&amp;idpil=000YZC01&amp;ruta=Buscador&amp;DATA=ApGZGnZ2Xh4CMOmn8gXK9y0dimkbkrntF8HxQoThuns%3d" </w:instrText>
-      </w:r>
-      <w:r>
-        <w:rPr>
-          <w:color w:val="4F81BD" w:themeColor="accent1"/>
-          <w:rPrChange w:id="304" w:author="CARLOS ROMAN" w:date="2015-03-30T00:11:00Z">
-            <w:rPr/>
-          </w:rPrChange>
-        </w:rPr>
-        <w:fldChar w:fldCharType="separate"/>
-      </w:r>
-      <w:r>
-        <w:rPr>
-          <w:rStyle w:val="Hipervnculo"/>
-          <w:rFonts w:ascii="Times New Roman" w:hAnsi="Times New Roman" w:cs="Times New Roman"/>
-          <w:color w:val="4F81BD" w:themeColor="accent1"/>
-          <w:u w:val="none"/>
-          <w:rPrChange w:id="305" w:author="CARLOS ROMAN" w:date="2015-03-30T00:11:00Z">
-            <w:rPr>
-              <w:rStyle w:val="Hipervnculo"/>
-              <w:rFonts w:ascii="Times New Roman" w:hAnsi="Times New Roman" w:cs="Times New Roman"/>
-              <w:b/>
-            </w:rPr>
-          </w:rPrChange>
-        </w:rPr>
-        <w:t>VER</w:t>
-      </w:r>
-      <w:r>
-        <w:rPr>
-          <w:rStyle w:val="Hipervnculo"/>
-          <w:rFonts w:ascii="Times New Roman" w:hAnsi="Times New Roman" w:cs="Times New Roman"/>
-          <w:color w:val="4F81BD" w:themeColor="accent1"/>
-          <w:u w:val="none"/>
-          <w:rPrChange w:id="306" w:author="CARLOS ROMAN" w:date="2015-03-30T00:11:00Z">
-            <w:rPr>
-              <w:rStyle w:val="Hipervnculo"/>
-              <w:rFonts w:ascii="Times New Roman" w:hAnsi="Times New Roman" w:cs="Times New Roman"/>
-              <w:b/>
-            </w:rPr>
-          </w:rPrChange>
-        </w:rPr>
-        <w:fldChar w:fldCharType="end"/>
-      </w:r>
+      <w:hyperlink r:id="rId18" w:history="1">
+        <w:r>
+          <w:rPr>
+            <w:rStyle w:val="Hipervnculo"/>
+            <w:rFonts w:ascii="Times New Roman" w:hAnsi="Times New Roman" w:cs="Times New Roman"/>
+            <w:color w:val="4F81BD" w:themeColor="accent1"/>
+            <w:u w:val="none"/>
+          </w:rPr>
+          <w:t>VER</w:t>
+        </w:r>
+      </w:hyperlink>
       <w:r>
         <w:rPr>
           <w:rStyle w:val="Hipervnculo"/>
           <w:rFonts w:ascii="Times New Roman" w:hAnsi="Times New Roman" w:cs="Times New Roman"/>
           <w:b/>
           <w:color w:val="4F81BD" w:themeColor="accent1"/>
-          <w:rPrChange w:id="307" w:author="CARLOS ROMAN" w:date="2015-03-30T00:11:00Z">
-            <w:rPr>
-              <w:rStyle w:val="Hipervnculo"/>
-              <w:rFonts w:ascii="Times New Roman" w:hAnsi="Times New Roman" w:cs="Times New Roman"/>
-              <w:b/>
-            </w:rPr>
-          </w:rPrChange>
         </w:rPr>
         <w:t>]</w:t>
       </w:r>
@@ -12542,11 +10488,6 @@
         <w:rPr>
           <w:rFonts w:ascii="Times New Roman" w:hAnsi="Times New Roman" w:cs="Times New Roman"/>
           <w:color w:val="4F81BD" w:themeColor="accent1"/>
-          <w:rPrChange w:id="308" w:author="CARLOS ROMAN" w:date="2015-03-30T00:11:00Z">
-            <w:rPr>
-              <w:rFonts w:ascii="Times New Roman" w:hAnsi="Times New Roman" w:cs="Times New Roman"/>
-            </w:rPr>
-          </w:rPrChange>
         </w:rPr>
       </w:pPr>
       <w:r>
@@ -12571,83 +10512,24 @@
         <w:rPr>
           <w:rFonts w:ascii="Times New Roman" w:hAnsi="Times New Roman" w:cs="Times New Roman"/>
           <w:color w:val="4F81BD" w:themeColor="accent1"/>
-          <w:rPrChange w:id="309" w:author="CARLOS ROMAN" w:date="2015-03-30T00:11:00Z">
-            <w:rPr>
-              <w:rFonts w:ascii="Times New Roman" w:hAnsi="Times New Roman" w:cs="Times New Roman"/>
-            </w:rPr>
-          </w:rPrChange>
         </w:rPr>
         <w:t>[</w:t>
       </w:r>
-      <w:r>
-        <w:rPr>
+      <w:hyperlink r:id="rId19" w:history="1">
+        <w:r>
+          <w:rPr>
+            <w:rStyle w:val="Hipervnculo"/>
+            <w:rFonts w:ascii="Times New Roman" w:hAnsi="Times New Roman" w:cs="Times New Roman"/>
+            <w:color w:val="4F81BD" w:themeColor="accent1"/>
+            <w:u w:val="none"/>
+          </w:rPr>
+          <w:t>VER</w:t>
+        </w:r>
+      </w:hyperlink>
+      <w:r>
+        <w:rPr>
+          <w:rFonts w:ascii="Times New Roman" w:hAnsi="Times New Roman" w:cs="Times New Roman"/>
           <w:color w:val="4F81BD" w:themeColor="accent1"/>
-          <w:rPrChange w:id="310" w:author="CARLOS ROMAN" w:date="2015-03-30T00:11:00Z">
-            <w:rPr/>
-          </w:rPrChange>
-        </w:rPr>
-        <w:fldChar w:fldCharType="begin"/>
-      </w:r>
-      <w:r>
-        <w:rPr>
-          <w:color w:val="4F81BD" w:themeColor="accent1"/>
-          <w:rPrChange w:id="311" w:author="CARLOS ROMAN" w:date="2015-03-30T00:11:00Z">
-            <w:rPr/>
-          </w:rPrChange>
-        </w:rPr>
-        <w:instrText xml:space="preserve"> HYPERLINK "http://aulaplaneta.planetasaber.com/encyclopedia/default.asp?idpack=11&amp;idpil=000YG601&amp;ruta=Buscador&amp;DATA=HyRNG%2bA0lWURm5uZD4arFi0dimkbkrntF8HxQoThuns%3d" </w:instrText>
-      </w:r>
-      <w:r>
-        <w:rPr>
-          <w:color w:val="4F81BD" w:themeColor="accent1"/>
-          <w:rPrChange w:id="312" w:author="CARLOS ROMAN" w:date="2015-03-30T00:11:00Z">
-            <w:rPr/>
-          </w:rPrChange>
-        </w:rPr>
-        <w:fldChar w:fldCharType="separate"/>
-      </w:r>
-      <w:r>
-        <w:rPr>
-          <w:rStyle w:val="Hipervnculo"/>
-          <w:rFonts w:ascii="Times New Roman" w:hAnsi="Times New Roman" w:cs="Times New Roman"/>
-          <w:color w:val="4F81BD" w:themeColor="accent1"/>
-          <w:u w:val="none"/>
-          <w:rPrChange w:id="313" w:author="CARLOS ROMAN" w:date="2015-03-30T00:11:00Z">
-            <w:rPr>
-              <w:rStyle w:val="Hipervnculo"/>
-              <w:rFonts w:ascii="Times New Roman" w:hAnsi="Times New Roman" w:cs="Times New Roman"/>
-              <w:b/>
-            </w:rPr>
-          </w:rPrChange>
-        </w:rPr>
-        <w:t>VER</w:t>
-      </w:r>
-      <w:r>
-        <w:rPr>
-          <w:rStyle w:val="Hipervnculo"/>
-          <w:rFonts w:ascii="Times New Roman" w:hAnsi="Times New Roman" w:cs="Times New Roman"/>
-          <w:color w:val="4F81BD" w:themeColor="accent1"/>
-          <w:u w:val="none"/>
-          <w:rPrChange w:id="314" w:author="CARLOS ROMAN" w:date="2015-03-30T00:11:00Z">
-            <w:rPr>
-              <w:rStyle w:val="Hipervnculo"/>
-              <w:rFonts w:ascii="Times New Roman" w:hAnsi="Times New Roman" w:cs="Times New Roman"/>
-              <w:b/>
-            </w:rPr>
-          </w:rPrChange>
-        </w:rPr>
-        <w:fldChar w:fldCharType="end"/>
-      </w:r>
-      <w:r>
-        <w:rPr>
-          <w:rFonts w:ascii="Times New Roman" w:hAnsi="Times New Roman" w:cs="Times New Roman"/>
-          <w:color w:val="4F81BD" w:themeColor="accent1"/>
-          <w:rPrChange w:id="315" w:author="CARLOS ROMAN" w:date="2015-03-30T00:11:00Z">
-            <w:rPr>
-              <w:rFonts w:ascii="Times New Roman" w:hAnsi="Times New Roman" w:cs="Times New Roman"/>
-              <w:b/>
-            </w:rPr>
-          </w:rPrChange>
         </w:rPr>
         <w:t>]</w:t>
       </w:r>
@@ -12675,14 +10557,12 @@
         </w:rPr>
         <w:t xml:space="preserve">Por ejemplo, en los seres humanos, el sistema digestivo está formado por diferentes órganos, como </w:t>
       </w:r>
-      <w:ins w:id="316" w:author="CARLOS ROMAN" w:date="2015-03-30T00:13:00Z">
-        <w:r>
-          <w:rPr>
-            <w:rFonts w:ascii="Times New Roman" w:hAnsi="Times New Roman" w:cs="Times New Roman"/>
-          </w:rPr>
-          <w:t xml:space="preserve">el estómago o </w:t>
-        </w:r>
-      </w:ins>
+      <w:r>
+        <w:rPr>
+          <w:rFonts w:ascii="Times New Roman" w:hAnsi="Times New Roman" w:cs="Times New Roman"/>
+        </w:rPr>
+        <w:t xml:space="preserve">el estómago o </w:t>
+      </w:r>
       <w:r>
         <w:rPr>
           <w:rFonts w:ascii="Times New Roman" w:hAnsi="Times New Roman" w:cs="Times New Roman"/>
@@ -13000,16 +10880,6 @@
               </w:rPr>
               <w:t>acerca de los distintos órganos del cuerpo humano y las funciones que desempeñan</w:t>
             </w:r>
-            <w:del w:id="317" w:author="CARLOS ROMAN" w:date="2015-03-30T00:14:00Z">
-              <w:r>
-                <w:rPr>
-                  <w:rFonts w:ascii="Times New Roman" w:hAnsi="Times New Roman" w:cs="Times New Roman"/>
-                  <w:sz w:val="24"/>
-                  <w:szCs w:val="24"/>
-                </w:rPr>
-                <w:delText>.</w:delText>
-              </w:r>
-            </w:del>
           </w:p>
         </w:tc>
       </w:tr>
@@ -13619,7 +11489,7 @@
                 <w:szCs w:val="24"/>
               </w:rPr>
             </w:pPr>
-            <w:bookmarkStart w:id="318" w:name="OLE_LINK7"/>
+            <w:bookmarkStart w:id="6" w:name="OLE_LINK7"/>
             <w:r>
               <w:rPr>
                 <w:rFonts w:ascii="Times New Roman" w:hAnsi="Times New Roman" w:cs="Times New Roman"/>
@@ -13628,7 +11498,7 @@
               </w:rPr>
               <w:t>¿Cuáles son los niveles de organización de los organismos</w:t>
             </w:r>
-            <w:bookmarkEnd w:id="318"/>
+            <w:bookmarkEnd w:id="6"/>
             <w:r>
               <w:rPr>
                 <w:rFonts w:ascii="Times New Roman" w:hAnsi="Times New Roman" w:cs="Times New Roman"/>
@@ -13685,16 +11555,6 @@
               </w:rPr>
               <w:t>Actividad interactiva para ordenar los niveles de organización de los organismos</w:t>
             </w:r>
-            <w:del w:id="319" w:author="CARLOS ROMAN" w:date="2015-03-30T00:14:00Z">
-              <w:r>
-                <w:rPr>
-                  <w:rFonts w:ascii="Times New Roman" w:hAnsi="Times New Roman" w:cs="Times New Roman"/>
-                  <w:sz w:val="24"/>
-                  <w:szCs w:val="24"/>
-                </w:rPr>
-                <w:delText>.</w:delText>
-              </w:r>
-            </w:del>
           </w:p>
         </w:tc>
       </w:tr>
@@ -14109,24 +11969,6 @@
               </w:rPr>
               <w:t>Observa las formas de estos dos tipos de células. La imagen de la izquierda muestra</w:t>
             </w:r>
-            <w:del w:id="320" w:author="CARLOS ROMAN" w:date="2015-03-30T00:15:00Z">
-              <w:r>
-                <w:rPr>
-                  <w:rFonts w:ascii="Times New Roman" w:hAnsi="Times New Roman" w:cs="Times New Roman"/>
-                  <w:sz w:val="24"/>
-                  <w:szCs w:val="24"/>
-                </w:rPr>
-                <w:delText xml:space="preserve"> </w:delText>
-              </w:r>
-              <w:r>
-                <w:rPr>
-                  <w:rFonts w:ascii="Times New Roman" w:hAnsi="Times New Roman" w:cs="Times New Roman"/>
-                  <w:sz w:val="24"/>
-                  <w:szCs w:val="24"/>
-                </w:rPr>
-                <w:delText>las</w:delText>
-              </w:r>
-            </w:del>
             <w:r>
               <w:rPr>
                 <w:rFonts w:ascii="Times New Roman" w:hAnsi="Times New Roman" w:cs="Times New Roman"/>
@@ -14194,60 +12036,16 @@
         </w:rPr>
         <w:t>La variedad celular es tan grande como la propia diversidad de los seres vivos. [</w:t>
       </w:r>
-      <w:r>
-        <w:rPr>
-          <w:rPrChange w:id="321" w:author="CARLOS ROMAN" w:date="2015-03-30T00:16:00Z">
-            <w:rPr/>
-          </w:rPrChange>
-        </w:rPr>
-        <w:fldChar w:fldCharType="begin"/>
-      </w:r>
-      <w:r>
-        <w:rPr>
-          <w:rPrChange w:id="322" w:author="CARLOS ROMAN" w:date="2015-03-30T00:16:00Z">
-            <w:rPr/>
-          </w:rPrChange>
-        </w:rPr>
-        <w:instrText xml:space="preserve"> HYPERLINK "http://biologia.laguia2000.com/citologia/forma-y-tamao-de-las-clulas" </w:instrText>
-      </w:r>
-      <w:r>
-        <w:rPr>
-          <w:rPrChange w:id="323" w:author="CARLOS ROMAN" w:date="2015-03-30T00:16:00Z">
-            <w:rPr/>
-          </w:rPrChange>
-        </w:rPr>
-        <w:fldChar w:fldCharType="separate"/>
-      </w:r>
-      <w:r>
-        <w:rPr>
-          <w:rStyle w:val="Hipervnculo"/>
-          <w:rFonts w:ascii="Times New Roman" w:hAnsi="Times New Roman" w:cs="Times New Roman"/>
-          <w:u w:val="none"/>
-          <w:rPrChange w:id="324" w:author="CARLOS ROMAN" w:date="2015-03-30T00:16:00Z">
-            <w:rPr>
-              <w:rStyle w:val="Hipervnculo"/>
-              <w:rFonts w:ascii="Times New Roman" w:hAnsi="Times New Roman" w:cs="Times New Roman"/>
-              <w:b/>
-            </w:rPr>
-          </w:rPrChange>
-        </w:rPr>
-        <w:t>VER</w:t>
-      </w:r>
-      <w:r>
-        <w:rPr>
-          <w:rStyle w:val="Hipervnculo"/>
-          <w:rFonts w:ascii="Times New Roman" w:hAnsi="Times New Roman" w:cs="Times New Roman"/>
-          <w:u w:val="none"/>
-          <w:rPrChange w:id="325" w:author="CARLOS ROMAN" w:date="2015-03-30T00:16:00Z">
-            <w:rPr>
-              <w:rStyle w:val="Hipervnculo"/>
-              <w:rFonts w:ascii="Times New Roman" w:hAnsi="Times New Roman" w:cs="Times New Roman"/>
-              <w:b/>
-            </w:rPr>
-          </w:rPrChange>
-        </w:rPr>
-        <w:fldChar w:fldCharType="end"/>
-      </w:r>
+      <w:hyperlink r:id="rId20" w:history="1">
+        <w:r>
+          <w:rPr>
+            <w:rStyle w:val="Hipervnculo"/>
+            <w:rFonts w:ascii="Times New Roman" w:hAnsi="Times New Roman" w:cs="Times New Roman"/>
+            <w:u w:val="none"/>
+          </w:rPr>
+          <w:t>VER</w:t>
+        </w:r>
+      </w:hyperlink>
       <w:r>
         <w:rPr>
           <w:rFonts w:ascii="Times New Roman" w:hAnsi="Times New Roman" w:cs="Times New Roman"/>
@@ -14485,7 +12283,7 @@
                 <w:szCs w:val="24"/>
               </w:rPr>
             </w:pPr>
-            <w:bookmarkStart w:id="326" w:name="OLE_LINK9"/>
+            <w:bookmarkStart w:id="7" w:name="OLE_LINK9"/>
             <w:r>
               <w:rPr>
                 <w:rFonts w:ascii="Times New Roman" w:hAnsi="Times New Roman" w:cs="Times New Roman"/>
@@ -14494,7 +12292,7 @@
               </w:rPr>
               <w:t>Reconoce diferentes tipos de célula</w:t>
             </w:r>
-            <w:bookmarkEnd w:id="326"/>
+            <w:bookmarkEnd w:id="7"/>
             <w:r>
               <w:rPr>
                 <w:rFonts w:ascii="Times New Roman" w:hAnsi="Times New Roman" w:cs="Times New Roman"/>
@@ -14551,16 +12349,6 @@
               </w:rPr>
               <w:t>Actividad que relaciona los tipos de célula y su forma</w:t>
             </w:r>
-            <w:del w:id="327" w:author="CARLOS ROMAN" w:date="2015-03-30T00:16:00Z">
-              <w:r>
-                <w:rPr>
-                  <w:rFonts w:ascii="Times New Roman" w:hAnsi="Times New Roman" w:cs="Times New Roman"/>
-                  <w:sz w:val="24"/>
-                  <w:szCs w:val="24"/>
-                </w:rPr>
-                <w:delText>.</w:delText>
-              </w:r>
-            </w:del>
           </w:p>
         </w:tc>
       </w:tr>
@@ -14949,16 +12737,14 @@
               </w:rPr>
               <w:t xml:space="preserve">Actividad sobre los seres unicelulares y </w:t>
             </w:r>
-            <w:ins w:id="328" w:author="CARLOS ROMAN" w:date="2015-03-30T00:16:00Z">
-              <w:r>
-                <w:rPr>
-                  <w:rFonts w:ascii="Times New Roman" w:hAnsi="Times New Roman" w:cs="Times New Roman"/>
-                  <w:sz w:val="24"/>
-                  <w:szCs w:val="24"/>
-                </w:rPr>
-                <w:t xml:space="preserve">los </w:t>
-              </w:r>
-            </w:ins>
+            <w:r>
+              <w:rPr>
+                <w:rFonts w:ascii="Times New Roman" w:hAnsi="Times New Roman" w:cs="Times New Roman"/>
+                <w:sz w:val="24"/>
+                <w:szCs w:val="24"/>
+              </w:rPr>
+              <w:t xml:space="preserve">los </w:t>
+            </w:r>
             <w:r>
               <w:rPr>
                 <w:rFonts w:ascii="Times New Roman" w:hAnsi="Times New Roman" w:cs="Times New Roman"/>
@@ -14967,16 +12753,6 @@
               </w:rPr>
               <w:t>pluricelulares</w:t>
             </w:r>
-            <w:del w:id="329" w:author="CARLOS ROMAN" w:date="2015-03-30T00:16:00Z">
-              <w:r>
-                <w:rPr>
-                  <w:rFonts w:ascii="Times New Roman" w:hAnsi="Times New Roman" w:cs="Times New Roman"/>
-                  <w:sz w:val="24"/>
-                  <w:szCs w:val="24"/>
-                </w:rPr>
-                <w:delText>.</w:delText>
-              </w:r>
-            </w:del>
           </w:p>
         </w:tc>
       </w:tr>
@@ -15044,50 +12820,30 @@
         </w:rPr>
         <w:t xml:space="preserve">Si </w:t>
       </w:r>
-      <w:del w:id="330" w:author="CARLOS ROMAN" w:date="2015-03-30T00:17:00Z">
-        <w:r>
-          <w:rPr>
-            <w:rFonts w:ascii="Times New Roman" w:hAnsi="Times New Roman" w:cs="Times New Roman"/>
-          </w:rPr>
-          <w:delText>miramos la piel o</w:delText>
-        </w:r>
-      </w:del>
-      <w:ins w:id="331" w:author="CARLOS ROMAN" w:date="2015-03-30T00:17:00Z">
-        <w:r>
-          <w:rPr>
-            <w:rFonts w:ascii="Times New Roman" w:hAnsi="Times New Roman" w:cs="Times New Roman"/>
-          </w:rPr>
-          <w:t>observamos</w:t>
-        </w:r>
-      </w:ins>
+      <w:r>
+        <w:rPr>
+          <w:rFonts w:ascii="Times New Roman" w:hAnsi="Times New Roman" w:cs="Times New Roman"/>
+        </w:rPr>
+        <w:t>observamos</w:t>
+      </w:r>
       <w:r>
         <w:rPr>
           <w:rFonts w:ascii="Times New Roman" w:hAnsi="Times New Roman" w:cs="Times New Roman"/>
         </w:rPr>
         <w:t xml:space="preserve"> una gota de sangre, no podremos ver </w:t>
       </w:r>
-      <w:del w:id="332" w:author="CARLOS ROMAN" w:date="2015-03-30T00:17:00Z">
-        <w:r>
-          <w:rPr>
-            <w:rFonts w:ascii="Times New Roman" w:hAnsi="Times New Roman" w:cs="Times New Roman"/>
-          </w:rPr>
-          <w:delText xml:space="preserve">las </w:delText>
-        </w:r>
-      </w:del>
-      <w:ins w:id="333" w:author="CARLOS ROMAN" w:date="2015-03-30T00:17:00Z">
-        <w:r>
-          <w:rPr>
-            <w:rFonts w:ascii="Times New Roman" w:hAnsi="Times New Roman" w:cs="Times New Roman"/>
-          </w:rPr>
-          <w:t>sus</w:t>
-        </w:r>
-        <w:r>
-          <w:rPr>
-            <w:rFonts w:ascii="Times New Roman" w:hAnsi="Times New Roman" w:cs="Times New Roman"/>
-          </w:rPr>
-          <w:t xml:space="preserve"> </w:t>
-        </w:r>
-      </w:ins>
+      <w:r>
+        <w:rPr>
+          <w:rFonts w:ascii="Times New Roman" w:hAnsi="Times New Roman" w:cs="Times New Roman"/>
+        </w:rPr>
+        <w:t>sus</w:t>
+      </w:r>
+      <w:r>
+        <w:rPr>
+          <w:rFonts w:ascii="Times New Roman" w:hAnsi="Times New Roman" w:cs="Times New Roman"/>
+        </w:rPr>
+        <w:t xml:space="preserve"> </w:t>
+      </w:r>
       <w:r>
         <w:rPr>
           <w:rFonts w:ascii="Times New Roman" w:hAnsi="Times New Roman" w:cs="Times New Roman"/>
@@ -15131,22 +12887,12 @@
         </w:rPr>
         <w:t xml:space="preserve">Los primeros microscopios fueron construidos en el siglo XVII y eran mucho más sencillos que los actuales; sin embargo, representaron un avance muy grande ya que permitieron </w:t>
       </w:r>
-      <w:del w:id="334" w:author="CARLOS ROMAN" w:date="2015-03-30T00:19:00Z">
-        <w:r>
-          <w:rPr>
-            <w:rFonts w:ascii="Times New Roman" w:hAnsi="Times New Roman" w:cs="Times New Roman"/>
-          </w:rPr>
-          <w:delText>descubrir cómo era el interior de una</w:delText>
-        </w:r>
-      </w:del>
-      <w:ins w:id="335" w:author="CARLOS ROMAN" w:date="2015-03-30T00:19:00Z">
-        <w:r>
-          <w:rPr>
-            <w:rFonts w:ascii="Times New Roman" w:hAnsi="Times New Roman" w:cs="Times New Roman"/>
-          </w:rPr>
-          <w:t>el descubrimiento de la</w:t>
-        </w:r>
-      </w:ins>
+      <w:r>
+        <w:rPr>
+          <w:rFonts w:ascii="Times New Roman" w:hAnsi="Times New Roman" w:cs="Times New Roman"/>
+        </w:rPr>
+        <w:t>el descubrimiento de la</w:t>
+      </w:r>
       <w:r>
         <w:rPr>
           <w:rFonts w:ascii="Times New Roman" w:hAnsi="Times New Roman" w:cs="Times New Roman"/>
@@ -15349,16 +13095,6 @@
                 <w:szCs w:val="24"/>
               </w:rPr>
             </w:pPr>
-            <w:del w:id="336" w:author="CARLOS ROMAN" w:date="2015-03-30T00:19:00Z">
-              <w:r>
-                <w:rPr>
-                  <w:rFonts w:ascii="Times New Roman" w:hAnsi="Times New Roman" w:cs="Times New Roman"/>
-                  <w:sz w:val="24"/>
-                  <w:szCs w:val="24"/>
-                </w:rPr>
-                <w:delText xml:space="preserve"> </w:delText>
-              </w:r>
-            </w:del>
             <w:r>
               <w:rPr>
                 <w:rFonts w:ascii="Times New Roman" w:hAnsi="Times New Roman" w:cs="Times New Roman"/>
@@ -15449,150 +13185,151 @@
         </w:rPr>
         <w:t xml:space="preserve"> está compuesto por dos lentes: la que </w:t>
       </w:r>
-      <w:del w:id="337" w:author="CARLOS ROMAN" w:date="2015-03-30T00:20:00Z">
+      <w:r>
+        <w:rPr>
+          <w:rFonts w:ascii="Times New Roman" w:hAnsi="Times New Roman" w:cs="Times New Roman"/>
+        </w:rPr>
+        <w:t>está</w:t>
+      </w:r>
+      <w:r>
+        <w:rPr>
+          <w:rFonts w:ascii="Times New Roman" w:hAnsi="Times New Roman" w:cs="Times New Roman"/>
+        </w:rPr>
+        <w:t xml:space="preserve"> más cerca del objeto </w:t>
+      </w:r>
+      <w:r>
+        <w:rPr>
+          <w:rFonts w:ascii="Times New Roman" w:hAnsi="Times New Roman" w:cs="Times New Roman"/>
+        </w:rPr>
+        <w:t>que se va a</w:t>
+      </w:r>
+      <w:r>
+        <w:rPr>
+          <w:rFonts w:ascii="Times New Roman" w:hAnsi="Times New Roman" w:cs="Times New Roman"/>
+        </w:rPr>
+        <w:t xml:space="preserve"> </w:t>
+      </w:r>
+      <w:r>
+        <w:rPr>
+          <w:rFonts w:ascii="Times New Roman" w:hAnsi="Times New Roman" w:cs="Times New Roman"/>
+        </w:rPr>
+        <w:t xml:space="preserve">observar se llama </w:t>
+      </w:r>
+      <w:r>
+        <w:rPr>
+          <w:rFonts w:ascii="Times New Roman" w:hAnsi="Times New Roman" w:cs="Times New Roman"/>
+          <w:b/>
+        </w:rPr>
+        <w:t>objetivo</w:t>
+      </w:r>
+      <w:r>
+        <w:rPr>
+          <w:rFonts w:ascii="Times New Roman" w:hAnsi="Times New Roman" w:cs="Times New Roman"/>
+          <w:b/>
+        </w:rPr>
+        <w:t>;</w:t>
+      </w:r>
+      <w:r>
+        <w:rPr>
+          <w:rFonts w:ascii="Times New Roman" w:hAnsi="Times New Roman" w:cs="Times New Roman"/>
+        </w:rPr>
+        <w:t xml:space="preserve"> la lente </w:t>
+      </w:r>
+      <w:r>
+        <w:rPr>
+          <w:rFonts w:ascii="Times New Roman" w:hAnsi="Times New Roman" w:cs="Times New Roman"/>
+        </w:rPr>
+        <w:t>que queda más cerca del ojo</w:t>
+      </w:r>
+      <w:r>
+        <w:rPr>
+          <w:rFonts w:ascii="Times New Roman" w:hAnsi="Times New Roman" w:cs="Times New Roman"/>
+        </w:rPr>
+        <w:t xml:space="preserve"> se llama </w:t>
+      </w:r>
+      <w:r>
+        <w:rPr>
+          <w:rFonts w:ascii="Times New Roman" w:hAnsi="Times New Roman" w:cs="Times New Roman"/>
+          <w:b/>
+        </w:rPr>
+        <w:t>ocular</w:t>
+      </w:r>
+      <w:r>
+        <w:rPr>
+          <w:rFonts w:ascii="Times New Roman" w:hAnsi="Times New Roman" w:cs="Times New Roman"/>
+        </w:rPr>
+        <w:t>.</w:t>
+      </w:r>
+    </w:p>
+    <w:p>
+      <w:pPr>
+        <w:spacing w:after="0"/>
+        <w:jc w:val="both"/>
+        <w:rPr>
+          <w:rFonts w:ascii="Times New Roman" w:hAnsi="Times New Roman" w:cs="Times New Roman"/>
+          <w:color w:val="4F81BD" w:themeColor="accent1"/>
+        </w:rPr>
+      </w:pPr>
+      <w:r>
+        <w:rPr>
+          <w:rFonts w:ascii="Times New Roman" w:hAnsi="Times New Roman" w:cs="Times New Roman"/>
+        </w:rPr>
+        <w:t xml:space="preserve">La mayoría de microscopios tienen al menos tres objetivos montados en una estructura que se denomina revólver y que podemos girar para </w:t>
+      </w:r>
+      <w:r>
+        <w:rPr>
+          <w:rFonts w:ascii="Times New Roman" w:hAnsi="Times New Roman" w:cs="Times New Roman"/>
+        </w:rPr>
+        <w:t>elegir</w:t>
+      </w:r>
+      <w:r>
+        <w:rPr>
+          <w:rFonts w:ascii="Times New Roman" w:hAnsi="Times New Roman" w:cs="Times New Roman"/>
+        </w:rPr>
+        <w:t xml:space="preserve"> </w:t>
+      </w:r>
+      <w:r>
+        <w:rPr>
+          <w:rFonts w:ascii="Times New Roman" w:hAnsi="Times New Roman" w:cs="Times New Roman"/>
+        </w:rPr>
+        <w:t xml:space="preserve">el aumento que </w:t>
+      </w:r>
+      <w:r>
+        <w:rPr>
+          <w:rFonts w:ascii="Times New Roman" w:hAnsi="Times New Roman" w:cs="Times New Roman"/>
+        </w:rPr>
+        <w:t>se requiere</w:t>
+      </w:r>
+      <w:r>
+        <w:rPr>
+          <w:rFonts w:ascii="Times New Roman" w:hAnsi="Times New Roman" w:cs="Times New Roman"/>
+        </w:rPr>
+        <w:t xml:space="preserve">. </w:t>
+      </w:r>
+      <w:r>
+        <w:rPr>
+          <w:rFonts w:ascii="Times New Roman" w:hAnsi="Times New Roman" w:cs="Times New Roman"/>
+          <w:color w:val="4F81BD" w:themeColor="accent1"/>
+        </w:rPr>
+        <w:t>[</w:t>
+      </w:r>
+      <w:hyperlink r:id="rId21" w:history="1">
         <w:r>
           <w:rPr>
+            <w:rStyle w:val="Hipervnculo"/>
             <w:rFonts w:ascii="Times New Roman" w:hAnsi="Times New Roman" w:cs="Times New Roman"/>
+            <w:color w:val="4F81BD" w:themeColor="accent1"/>
+            <w:u w:val="none"/>
           </w:rPr>
-          <w:delText>se coloca</w:delText>
+          <w:t>VER</w:t>
         </w:r>
-      </w:del>
-      <w:ins w:id="338" w:author="CARLOS ROMAN" w:date="2015-03-30T00:20:00Z">
-        <w:r>
-          <w:rPr>
-            <w:rFonts w:ascii="Times New Roman" w:hAnsi="Times New Roman" w:cs="Times New Roman"/>
-          </w:rPr>
-          <w:t>está</w:t>
-        </w:r>
-      </w:ins>
-      <w:r>
-        <w:rPr>
-          <w:rFonts w:ascii="Times New Roman" w:hAnsi="Times New Roman" w:cs="Times New Roman"/>
-        </w:rPr>
-        <w:t xml:space="preserve"> más cerca del objeto </w:t>
-      </w:r>
-      <w:del w:id="339" w:author="CARLOS ROMAN" w:date="2015-03-30T00:20:00Z">
-        <w:r>
-          <w:rPr>
-            <w:rFonts w:ascii="Times New Roman" w:hAnsi="Times New Roman" w:cs="Times New Roman"/>
-          </w:rPr>
-          <w:delText xml:space="preserve">a </w:delText>
-        </w:r>
-      </w:del>
-      <w:ins w:id="340" w:author="CARLOS ROMAN" w:date="2015-03-30T00:20:00Z">
-        <w:r>
-          <w:rPr>
-            <w:rFonts w:ascii="Times New Roman" w:hAnsi="Times New Roman" w:cs="Times New Roman"/>
-          </w:rPr>
-          <w:t>que se va a</w:t>
-        </w:r>
-        <w:r>
-          <w:rPr>
-            <w:rFonts w:ascii="Times New Roman" w:hAnsi="Times New Roman" w:cs="Times New Roman"/>
-          </w:rPr>
-          <w:t xml:space="preserve"> </w:t>
-        </w:r>
-      </w:ins>
-      <w:r>
-        <w:rPr>
-          <w:rFonts w:ascii="Times New Roman" w:hAnsi="Times New Roman" w:cs="Times New Roman"/>
-        </w:rPr>
-        <w:t xml:space="preserve">observar se llama </w:t>
-      </w:r>
-      <w:r>
-        <w:rPr>
-          <w:rFonts w:ascii="Times New Roman" w:hAnsi="Times New Roman" w:cs="Times New Roman"/>
-          <w:b/>
-        </w:rPr>
-        <w:t>objetivo</w:t>
-      </w:r>
-      <w:ins w:id="341" w:author="CARLOS ROMAN" w:date="2015-03-30T00:22:00Z">
-        <w:r>
-          <w:rPr>
-            <w:rFonts w:ascii="Times New Roman" w:hAnsi="Times New Roman" w:cs="Times New Roman"/>
-            <w:b/>
-          </w:rPr>
-          <w:t>;</w:t>
-        </w:r>
-      </w:ins>
-      <w:r>
-        <w:rPr>
-          <w:rFonts w:ascii="Times New Roman" w:hAnsi="Times New Roman" w:cs="Times New Roman"/>
-        </w:rPr>
-        <w:t xml:space="preserve"> </w:t>
-      </w:r>
-      <w:del w:id="342" w:author="CARLOS ROMAN" w:date="2015-03-30T00:21:00Z">
-        <w:r>
-          <w:rPr>
-            <w:rFonts w:ascii="Times New Roman" w:hAnsi="Times New Roman" w:cs="Times New Roman"/>
-          </w:rPr>
-          <w:delText xml:space="preserve">y </w:delText>
-        </w:r>
-      </w:del>
-      <w:r>
-        <w:rPr>
-          <w:rFonts w:ascii="Times New Roman" w:hAnsi="Times New Roman" w:cs="Times New Roman"/>
-        </w:rPr>
-        <w:t xml:space="preserve">la lente </w:t>
-      </w:r>
-      <w:del w:id="343" w:author="CARLOS ROMAN" w:date="2015-03-30T00:21:00Z">
-        <w:r>
-          <w:rPr>
-            <w:rFonts w:ascii="Times New Roman" w:hAnsi="Times New Roman" w:cs="Times New Roman"/>
-          </w:rPr>
-          <w:delText>por la que miramos</w:delText>
-        </w:r>
-      </w:del>
-      <w:ins w:id="344" w:author="CARLOS ROMAN" w:date="2015-03-30T00:21:00Z">
-        <w:r>
-          <w:rPr>
-            <w:rFonts w:ascii="Times New Roman" w:hAnsi="Times New Roman" w:cs="Times New Roman"/>
-          </w:rPr>
-          <w:t>que queda</w:t>
-        </w:r>
-      </w:ins>
-      <w:ins w:id="345" w:author="CARLOS ROMAN" w:date="2015-03-30T00:23:00Z">
-        <w:r>
-          <w:rPr>
-            <w:rFonts w:ascii="Times New Roman" w:hAnsi="Times New Roman" w:cs="Times New Roman"/>
-          </w:rPr>
-          <w:t xml:space="preserve"> </w:t>
-        </w:r>
-      </w:ins>
-      <w:ins w:id="346" w:author="CARLOS ROMAN" w:date="2015-03-30T00:21:00Z">
-        <w:r>
-          <w:rPr>
-            <w:rFonts w:ascii="Times New Roman" w:hAnsi="Times New Roman" w:cs="Times New Roman"/>
-          </w:rPr>
-          <w:t>m</w:t>
-        </w:r>
-      </w:ins>
-      <w:ins w:id="347" w:author="CARLOS ROMAN" w:date="2015-03-30T00:22:00Z">
-        <w:r>
-          <w:rPr>
-            <w:rFonts w:ascii="Times New Roman" w:hAnsi="Times New Roman" w:cs="Times New Roman"/>
-          </w:rPr>
-          <w:t>ás cerca del ojo</w:t>
-        </w:r>
-      </w:ins>
-      <w:r>
-        <w:rPr>
-          <w:rFonts w:ascii="Times New Roman" w:hAnsi="Times New Roman" w:cs="Times New Roman"/>
-        </w:rPr>
-        <w:t xml:space="preserve"> se llama </w:t>
-      </w:r>
-      <w:r>
-        <w:rPr>
-          <w:rFonts w:ascii="Times New Roman" w:hAnsi="Times New Roman" w:cs="Times New Roman"/>
-          <w:b/>
-        </w:rPr>
-        <w:t>ocular</w:t>
-      </w:r>
-      <w:r>
-        <w:rPr>
-          <w:rFonts w:ascii="Times New Roman" w:hAnsi="Times New Roman" w:cs="Times New Roman"/>
-        </w:rPr>
-        <w:t>.</w:t>
+      </w:hyperlink>
+      <w:r>
+        <w:rPr>
+          <w:rFonts w:ascii="Times New Roman" w:hAnsi="Times New Roman" w:cs="Times New Roman"/>
+          <w:color w:val="4F81BD" w:themeColor="accent1"/>
+        </w:rPr>
+        <w:t>]</w:t>
       </w:r>
     </w:p>
     <w:p>
@@ -15600,7 +13337,6 @@
         <w:spacing w:after="0"/>
         <w:jc w:val="both"/>
         <w:rPr>
-          <w:del w:id="348" w:author="CARLOS ROMAN" w:date="2015-03-30T00:29:00Z"/>
           <w:rFonts w:ascii="Times New Roman" w:hAnsi="Times New Roman" w:cs="Times New Roman"/>
         </w:rPr>
       </w:pPr>
@@ -15611,171 +13347,6 @@
         <w:jc w:val="both"/>
         <w:rPr>
           <w:rFonts w:ascii="Times New Roman" w:hAnsi="Times New Roman" w:cs="Times New Roman"/>
-          <w:color w:val="4F81BD" w:themeColor="accent1"/>
-          <w:rPrChange w:id="349" w:author="CARLOS ROMAN" w:date="2015-03-30T00:23:00Z">
-            <w:rPr>
-              <w:rFonts w:ascii="Times New Roman" w:hAnsi="Times New Roman" w:cs="Times New Roman"/>
-            </w:rPr>
-          </w:rPrChange>
-        </w:rPr>
-      </w:pPr>
-      <w:r>
-        <w:rPr>
-          <w:rFonts w:ascii="Times New Roman" w:hAnsi="Times New Roman" w:cs="Times New Roman"/>
-        </w:rPr>
-        <w:t xml:space="preserve">La mayoría de microscopios tienen al menos tres objetivos montados en una estructura que se denomina revólver y que podemos girar para </w:t>
-      </w:r>
-      <w:del w:id="350" w:author="CARLOS ROMAN" w:date="2015-03-30T00:23:00Z">
-        <w:r>
-          <w:rPr>
-            <w:rFonts w:ascii="Times New Roman" w:hAnsi="Times New Roman" w:cs="Times New Roman"/>
-          </w:rPr>
-          <w:delText xml:space="preserve">obtener </w:delText>
-        </w:r>
-      </w:del>
-      <w:ins w:id="351" w:author="CARLOS ROMAN" w:date="2015-03-30T00:23:00Z">
-        <w:r>
-          <w:rPr>
-            <w:rFonts w:ascii="Times New Roman" w:hAnsi="Times New Roman" w:cs="Times New Roman"/>
-          </w:rPr>
-          <w:t>elegir</w:t>
-        </w:r>
-        <w:r>
-          <w:rPr>
-            <w:rFonts w:ascii="Times New Roman" w:hAnsi="Times New Roman" w:cs="Times New Roman"/>
-          </w:rPr>
-          <w:t xml:space="preserve"> </w:t>
-        </w:r>
-      </w:ins>
-      <w:r>
-        <w:rPr>
-          <w:rFonts w:ascii="Times New Roman" w:hAnsi="Times New Roman" w:cs="Times New Roman"/>
-        </w:rPr>
-        <w:t xml:space="preserve">el aumento que </w:t>
-      </w:r>
-      <w:del w:id="352" w:author="CARLOS ROMAN" w:date="2015-03-30T00:30:00Z">
-        <w:r>
-          <w:rPr>
-            <w:rFonts w:ascii="Times New Roman" w:hAnsi="Times New Roman" w:cs="Times New Roman"/>
-          </w:rPr>
-          <w:delText>necesitamos</w:delText>
-        </w:r>
-      </w:del>
-      <w:ins w:id="353" w:author="CARLOS ROMAN" w:date="2015-03-30T00:30:00Z">
-        <w:r>
-          <w:rPr>
-            <w:rFonts w:ascii="Times New Roman" w:hAnsi="Times New Roman" w:cs="Times New Roman"/>
-          </w:rPr>
-          <w:t>se requiere</w:t>
-        </w:r>
-      </w:ins>
-      <w:r>
-        <w:rPr>
-          <w:rFonts w:ascii="Times New Roman" w:hAnsi="Times New Roman" w:cs="Times New Roman"/>
-        </w:rPr>
-        <w:t xml:space="preserve">. </w:t>
-      </w:r>
-      <w:r>
-        <w:rPr>
-          <w:rFonts w:ascii="Times New Roman" w:hAnsi="Times New Roman" w:cs="Times New Roman"/>
-          <w:color w:val="4F81BD" w:themeColor="accent1"/>
-          <w:rPrChange w:id="354" w:author="CARLOS ROMAN" w:date="2015-03-30T00:23:00Z">
-            <w:rPr>
-              <w:rFonts w:ascii="Times New Roman" w:hAnsi="Times New Roman" w:cs="Times New Roman"/>
-              <w:b/>
-            </w:rPr>
-          </w:rPrChange>
-        </w:rPr>
-        <w:t>[</w:t>
-      </w:r>
-      <w:r>
-        <w:rPr>
-          <w:color w:val="4F81BD" w:themeColor="accent1"/>
-          <w:rPrChange w:id="355" w:author="CARLOS ROMAN" w:date="2015-03-30T00:23:00Z">
-            <w:rPr/>
-          </w:rPrChange>
-        </w:rPr>
-        <w:fldChar w:fldCharType="begin"/>
-      </w:r>
-      <w:r>
-        <w:rPr>
-          <w:color w:val="4F81BD" w:themeColor="accent1"/>
-          <w:rPrChange w:id="356" w:author="CARLOS ROMAN" w:date="2015-03-30T00:23:00Z">
-            <w:rPr/>
-          </w:rPrChange>
-        </w:rPr>
-        <w:instrText xml:space="preserve"> HYPERLINK "http://aulaplaneta.planetasaber.com/encyclopedia/default.asp?idpack=5&amp;idpil=AN010929&amp;ruta=Buscador&amp;DATA=KCfSMUl9dOfjywA2YD44YC0dimkbkrntF8HxQoThuns%3d" </w:instrText>
-      </w:r>
-      <w:r>
-        <w:rPr>
-          <w:color w:val="4F81BD" w:themeColor="accent1"/>
-          <w:rPrChange w:id="357" w:author="CARLOS ROMAN" w:date="2015-03-30T00:23:00Z">
-            <w:rPr/>
-          </w:rPrChange>
-        </w:rPr>
-        <w:fldChar w:fldCharType="separate"/>
-      </w:r>
-      <w:r>
-        <w:rPr>
-          <w:rStyle w:val="Hipervnculo"/>
-          <w:rFonts w:ascii="Times New Roman" w:hAnsi="Times New Roman" w:cs="Times New Roman"/>
-          <w:color w:val="4F81BD" w:themeColor="accent1"/>
-          <w:u w:val="none"/>
-          <w:rPrChange w:id="358" w:author="CARLOS ROMAN" w:date="2015-03-30T00:23:00Z">
-            <w:rPr>
-              <w:rStyle w:val="Hipervnculo"/>
-              <w:rFonts w:ascii="Times New Roman" w:hAnsi="Times New Roman" w:cs="Times New Roman"/>
-              <w:b/>
-            </w:rPr>
-          </w:rPrChange>
-        </w:rPr>
-        <w:t>VER</w:t>
-      </w:r>
-      <w:r>
-        <w:rPr>
-          <w:rStyle w:val="Hipervnculo"/>
-          <w:rFonts w:ascii="Times New Roman" w:hAnsi="Times New Roman" w:cs="Times New Roman"/>
-          <w:color w:val="4F81BD" w:themeColor="accent1"/>
-          <w:u w:val="none"/>
-          <w:rPrChange w:id="359" w:author="CARLOS ROMAN" w:date="2015-03-30T00:23:00Z">
-            <w:rPr>
-              <w:rStyle w:val="Hipervnculo"/>
-              <w:rFonts w:ascii="Times New Roman" w:hAnsi="Times New Roman" w:cs="Times New Roman"/>
-              <w:b/>
-            </w:rPr>
-          </w:rPrChange>
-        </w:rPr>
-        <w:fldChar w:fldCharType="end"/>
-      </w:r>
-      <w:r>
-        <w:rPr>
-          <w:rFonts w:ascii="Times New Roman" w:hAnsi="Times New Roman" w:cs="Times New Roman"/>
-          <w:color w:val="4F81BD" w:themeColor="accent1"/>
-          <w:rPrChange w:id="360" w:author="CARLOS ROMAN" w:date="2015-03-30T00:23:00Z">
-            <w:rPr>
-              <w:rFonts w:ascii="Times New Roman" w:hAnsi="Times New Roman" w:cs="Times New Roman"/>
-              <w:b/>
-            </w:rPr>
-          </w:rPrChange>
-        </w:rPr>
-        <w:t>]</w:t>
-      </w:r>
-    </w:p>
-    <w:p>
-      <w:pPr>
-        <w:spacing w:after="0"/>
-        <w:jc w:val="both"/>
-        <w:rPr>
-          <w:rFonts w:ascii="Times New Roman" w:hAnsi="Times New Roman" w:cs="Times New Roman"/>
-        </w:rPr>
-      </w:pPr>
-    </w:p>
-    <w:p>
-      <w:pPr>
-        <w:spacing w:after="0"/>
-        <w:jc w:val="both"/>
-        <w:rPr>
-          <w:rFonts w:ascii="Times New Roman" w:hAnsi="Times New Roman" w:cs="Times New Roman"/>
         </w:rPr>
       </w:pPr>
       <w:r>
@@ -15797,33 +13368,17 @@
         </w:rPr>
         <w:t xml:space="preserve"> es mucho más potente que el óptico y permite observar </w:t>
       </w:r>
-      <w:ins w:id="361" w:author="CARLOS ROMAN" w:date="2015-03-30T00:24:00Z">
-        <w:r>
-          <w:rPr>
-            <w:rFonts w:ascii="Times New Roman" w:hAnsi="Times New Roman" w:cs="Times New Roman"/>
-          </w:rPr>
-          <w:t xml:space="preserve">las </w:t>
-        </w:r>
-      </w:ins>
-      <w:r>
-        <w:rPr>
-          <w:rFonts w:ascii="Times New Roman" w:hAnsi="Times New Roman" w:cs="Times New Roman"/>
-        </w:rPr>
-        <w:t xml:space="preserve">estructuras internas </w:t>
-      </w:r>
-      <w:del w:id="362" w:author="CARLOS ROMAN" w:date="2015-03-30T00:24:00Z">
-        <w:r>
-          <w:rPr>
-            <w:rFonts w:ascii="Times New Roman" w:hAnsi="Times New Roman" w:cs="Times New Roman"/>
-          </w:rPr>
-          <w:delText xml:space="preserve">muy pequeñas </w:delText>
-        </w:r>
-      </w:del>
-      <w:r>
-        <w:rPr>
-          <w:rFonts w:ascii="Times New Roman" w:hAnsi="Times New Roman" w:cs="Times New Roman"/>
-        </w:rPr>
-        <w:t>de la célula.</w:t>
+      <w:r>
+        <w:rPr>
+          <w:rFonts w:ascii="Times New Roman" w:hAnsi="Times New Roman" w:cs="Times New Roman"/>
+        </w:rPr>
+        <w:t xml:space="preserve">las </w:t>
+      </w:r>
+      <w:r>
+        <w:rPr>
+          <w:rFonts w:ascii="Times New Roman" w:hAnsi="Times New Roman" w:cs="Times New Roman"/>
+        </w:rPr>
+        <w:t>estructuras internas de la célula.</w:t>
       </w:r>
     </w:p>
     <w:p>
@@ -16056,7 +13611,7 @@
                 <w:szCs w:val="24"/>
               </w:rPr>
             </w:pPr>
-            <w:bookmarkStart w:id="363" w:name="OLE_LINK11"/>
+            <w:bookmarkStart w:id="8" w:name="OLE_LINK11"/>
             <w:r>
               <w:rPr>
                 <w:rFonts w:ascii="Times New Roman" w:hAnsi="Times New Roman" w:cs="Times New Roman"/>
@@ -16081,7 +13636,7 @@
               </w:rPr>
               <w:t>l microscopio</w:t>
             </w:r>
-            <w:bookmarkEnd w:id="363"/>
+            <w:bookmarkEnd w:id="8"/>
           </w:p>
         </w:tc>
       </w:tr>
@@ -16130,16 +13685,6 @@
               </w:rPr>
               <w:t>Secuencia de imágenes que muestra el proceso para la observación con el microscopio óptico e identifica sus partes</w:t>
             </w:r>
-            <w:del w:id="364" w:author="CARLOS ROMAN" w:date="2015-03-30T00:24:00Z">
-              <w:r>
-                <w:rPr>
-                  <w:rFonts w:ascii="Times New Roman" w:hAnsi="Times New Roman" w:cs="Times New Roman"/>
-                  <w:sz w:val="24"/>
-                  <w:szCs w:val="24"/>
-                </w:rPr>
-                <w:delText>.</w:delText>
-              </w:r>
-            </w:del>
           </w:p>
         </w:tc>
       </w:tr>
@@ -16216,11 +13761,6 @@
         <w:rPr>
           <w:rFonts w:ascii="Times New Roman" w:hAnsi="Times New Roman" w:cs="Times New Roman"/>
           <w:color w:val="4F81BD" w:themeColor="accent1"/>
-          <w:rPrChange w:id="365" w:author="CARLOS ROMAN" w:date="2015-03-30T00:28:00Z">
-            <w:rPr>
-              <w:rFonts w:ascii="Times New Roman" w:hAnsi="Times New Roman" w:cs="Times New Roman"/>
-            </w:rPr>
-          </w:rPrChange>
         </w:rPr>
       </w:pPr>
       <w:r>
@@ -16233,387 +13773,222 @@
         <w:rPr>
           <w:rFonts w:ascii="Times New Roman" w:hAnsi="Times New Roman" w:cs="Times New Roman"/>
           <w:color w:val="4F81BD" w:themeColor="accent1"/>
-          <w:rPrChange w:id="366" w:author="CARLOS ROMAN" w:date="2015-03-30T00:24:00Z">
-            <w:rPr>
-              <w:rFonts w:ascii="Times New Roman" w:hAnsi="Times New Roman" w:cs="Times New Roman"/>
-            </w:rPr>
-          </w:rPrChange>
         </w:rPr>
         <w:t>[</w:t>
       </w:r>
-      <w:r>
-        <w:rPr>
-          <w:color w:val="4F81BD" w:themeColor="accent1"/>
-          <w:rPrChange w:id="367" w:author="CARLOS ROMAN" w:date="2015-03-30T00:24:00Z">
-            <w:rPr/>
-          </w:rPrChange>
-        </w:rPr>
-        <w:fldChar w:fldCharType="begin"/>
-      </w:r>
-      <w:r>
-        <w:rPr>
-          <w:color w:val="4F81BD" w:themeColor="accent1"/>
-          <w:rPrChange w:id="368" w:author="CARLOS ROMAN" w:date="2015-03-30T00:24:00Z">
-            <w:rPr/>
-          </w:rPrChange>
-        </w:rPr>
-        <w:instrText xml:space="preserve"> HYPERLINK "http://aulaplaneta.planetasaber.com/encyclopedia/default.asp?idpack=11&amp;idpil=001QWT01&amp;ruta=Buscador&amp;DATA=HyRNG%2bA0lWUwO9O%2b1bldji0dimkbkrntF8HxQoThuns%3d" </w:instrText>
-      </w:r>
-      <w:r>
-        <w:rPr>
-          <w:color w:val="4F81BD" w:themeColor="accent1"/>
-          <w:rPrChange w:id="369" w:author="CARLOS ROMAN" w:date="2015-03-30T00:24:00Z">
-            <w:rPr/>
-          </w:rPrChange>
-        </w:rPr>
-        <w:fldChar w:fldCharType="separate"/>
-      </w:r>
+      <w:hyperlink r:id="rId22" w:history="1">
+        <w:r>
+          <w:rPr>
+            <w:rStyle w:val="Hipervnculo"/>
+            <w:rFonts w:ascii="Times New Roman" w:hAnsi="Times New Roman" w:cs="Times New Roman"/>
+            <w:color w:val="4F81BD" w:themeColor="accent1"/>
+            <w:u w:val="none"/>
+          </w:rPr>
+          <w:t>VER</w:t>
+        </w:r>
+      </w:hyperlink>
       <w:r>
         <w:rPr>
           <w:rStyle w:val="Hipervnculo"/>
           <w:rFonts w:ascii="Times New Roman" w:hAnsi="Times New Roman" w:cs="Times New Roman"/>
           <w:color w:val="4F81BD" w:themeColor="accent1"/>
           <w:u w:val="none"/>
-          <w:rPrChange w:id="370" w:author="CARLOS ROMAN" w:date="2015-03-30T00:24:00Z">
-            <w:rPr>
-              <w:rStyle w:val="Hipervnculo"/>
-              <w:rFonts w:ascii="Times New Roman" w:hAnsi="Times New Roman" w:cs="Times New Roman"/>
-              <w:b/>
-            </w:rPr>
-          </w:rPrChange>
-        </w:rPr>
-        <w:t>VER</w:t>
-      </w:r>
-      <w:r>
-        <w:rPr>
-          <w:rStyle w:val="Hipervnculo"/>
+        </w:rPr>
+        <w:t>]</w:t>
+      </w:r>
+      <w:r>
+        <w:rPr>
           <w:rFonts w:ascii="Times New Roman" w:hAnsi="Times New Roman" w:cs="Times New Roman"/>
           <w:color w:val="4F81BD" w:themeColor="accent1"/>
-          <w:u w:val="none"/>
-          <w:rPrChange w:id="371" w:author="CARLOS ROMAN" w:date="2015-03-30T00:24:00Z">
-            <w:rPr>
-              <w:rStyle w:val="Hipervnculo"/>
-              <w:rFonts w:ascii="Times New Roman" w:hAnsi="Times New Roman" w:cs="Times New Roman"/>
-              <w:b/>
-            </w:rPr>
-          </w:rPrChange>
-        </w:rPr>
-        <w:fldChar w:fldCharType="end"/>
-      </w:r>
-      <w:r>
-        <w:rPr>
-          <w:rStyle w:val="Hipervnculo"/>
+        </w:rPr>
+        <w:t xml:space="preserve"> </w:t>
+      </w:r>
+      <w:r>
+        <w:rPr>
+          <w:rFonts w:ascii="Times New Roman" w:hAnsi="Times New Roman" w:cs="Times New Roman"/>
+        </w:rPr>
+        <w:t xml:space="preserve">está compuesto por un </w:t>
+      </w:r>
+      <w:r>
+        <w:rPr>
+          <w:rFonts w:ascii="Times New Roman" w:hAnsi="Times New Roman" w:cs="Times New Roman"/>
+          <w:b/>
+        </w:rPr>
+        <w:t>pie</w:t>
+      </w:r>
+      <w:r>
+        <w:rPr>
+          <w:rFonts w:ascii="Times New Roman" w:hAnsi="Times New Roman" w:cs="Times New Roman"/>
+        </w:rPr>
+        <w:t xml:space="preserve"> </w:t>
+      </w:r>
+      <w:r>
+        <w:rPr>
+          <w:rFonts w:ascii="Times New Roman" w:hAnsi="Times New Roman" w:cs="Times New Roman"/>
+        </w:rPr>
+        <w:t>que</w:t>
+      </w:r>
+      <w:r>
+        <w:rPr>
+          <w:rFonts w:ascii="Times New Roman" w:hAnsi="Times New Roman" w:cs="Times New Roman"/>
+        </w:rPr>
+        <w:t xml:space="preserve"> apoya el aparato; una placa horizontal </w:t>
+      </w:r>
+      <w:r>
+        <w:rPr>
+          <w:rFonts w:ascii="Times New Roman" w:hAnsi="Times New Roman" w:cs="Times New Roman"/>
+        </w:rPr>
+        <w:t>o</w:t>
+      </w:r>
+      <w:r>
+        <w:rPr>
+          <w:rFonts w:ascii="Times New Roman" w:hAnsi="Times New Roman" w:cs="Times New Roman"/>
+        </w:rPr>
+        <w:t xml:space="preserve"> </w:t>
+      </w:r>
+      <w:r>
+        <w:rPr>
+          <w:rFonts w:ascii="Times New Roman" w:hAnsi="Times New Roman" w:cs="Times New Roman"/>
+          <w:b/>
+        </w:rPr>
+        <w:t>platina</w:t>
+      </w:r>
+      <w:r>
+        <w:rPr>
+          <w:rFonts w:ascii="Times New Roman" w:hAnsi="Times New Roman" w:cs="Times New Roman"/>
+        </w:rPr>
+        <w:t xml:space="preserve">, donde </w:t>
+      </w:r>
+      <w:r>
+        <w:rPr>
+          <w:rFonts w:ascii="Times New Roman" w:hAnsi="Times New Roman" w:cs="Times New Roman"/>
+        </w:rPr>
+        <w:t>se pone</w:t>
+      </w:r>
+      <w:r>
+        <w:rPr>
+          <w:rFonts w:ascii="Times New Roman" w:hAnsi="Times New Roman" w:cs="Times New Roman"/>
+        </w:rPr>
+        <w:t xml:space="preserve"> el objeto </w:t>
+      </w:r>
+      <w:r>
+        <w:rPr>
+          <w:rFonts w:ascii="Times New Roman" w:hAnsi="Times New Roman" w:cs="Times New Roman"/>
+        </w:rPr>
+        <w:t>que se va a</w:t>
+      </w:r>
+      <w:r>
+        <w:rPr>
+          <w:rFonts w:ascii="Times New Roman" w:hAnsi="Times New Roman" w:cs="Times New Roman"/>
+        </w:rPr>
+        <w:t xml:space="preserve"> </w:t>
+      </w:r>
+      <w:r>
+        <w:rPr>
+          <w:rFonts w:ascii="Times New Roman" w:hAnsi="Times New Roman" w:cs="Times New Roman"/>
+        </w:rPr>
+        <w:t xml:space="preserve">observar,  un </w:t>
+      </w:r>
+      <w:r>
+        <w:rPr>
+          <w:rFonts w:ascii="Times New Roman" w:hAnsi="Times New Roman" w:cs="Times New Roman"/>
+          <w:b/>
+        </w:rPr>
+        <w:t>espejo</w:t>
+      </w:r>
+      <w:r>
+        <w:rPr>
+          <w:rFonts w:ascii="Times New Roman" w:hAnsi="Times New Roman" w:cs="Times New Roman"/>
+        </w:rPr>
+        <w:t xml:space="preserve"> </w:t>
+      </w:r>
+      <w:r>
+        <w:rPr>
+          <w:rFonts w:ascii="Times New Roman" w:hAnsi="Times New Roman" w:cs="Times New Roman"/>
+        </w:rPr>
+        <w:t>para reflejar e</w:t>
+      </w:r>
+      <w:r>
+        <w:rPr>
+          <w:rFonts w:ascii="Times New Roman" w:hAnsi="Times New Roman" w:cs="Times New Roman"/>
+        </w:rPr>
+        <w:t xml:space="preserve"> </w:t>
+      </w:r>
+      <w:r>
+        <w:rPr>
+          <w:rFonts w:ascii="Times New Roman" w:hAnsi="Times New Roman" w:cs="Times New Roman"/>
+        </w:rPr>
+        <w:t>iluminar el objeto</w:t>
+      </w:r>
+      <w:r>
+        <w:rPr>
+          <w:rFonts w:ascii="Times New Roman" w:hAnsi="Times New Roman" w:cs="Times New Roman"/>
+        </w:rPr>
+        <w:t>,</w:t>
+      </w:r>
+      <w:r>
+        <w:rPr>
+          <w:rFonts w:ascii="Times New Roman" w:hAnsi="Times New Roman" w:cs="Times New Roman"/>
+        </w:rPr>
+        <w:t xml:space="preserve"> y el tubo que contiene las lentes. En la parte superior, se halla el </w:t>
+      </w:r>
+      <w:r>
+        <w:rPr>
+          <w:rFonts w:ascii="Times New Roman" w:hAnsi="Times New Roman" w:cs="Times New Roman"/>
+          <w:b/>
+        </w:rPr>
+        <w:t>ocular</w:t>
+      </w:r>
+      <w:r>
+        <w:rPr>
+          <w:rFonts w:ascii="Times New Roman" w:hAnsi="Times New Roman" w:cs="Times New Roman"/>
+        </w:rPr>
+        <w:t xml:space="preserve">, y en la inferior, el </w:t>
+      </w:r>
+      <w:r>
+        <w:rPr>
+          <w:rFonts w:ascii="Times New Roman" w:hAnsi="Times New Roman" w:cs="Times New Roman"/>
+          <w:b/>
+        </w:rPr>
+        <w:t>objetivo</w:t>
+      </w:r>
+      <w:r>
+        <w:rPr>
+          <w:rFonts w:ascii="Times New Roman" w:hAnsi="Times New Roman" w:cs="Times New Roman"/>
+        </w:rPr>
+        <w:t>. Observa el funcionamiento del microscopio óptico en este video</w:t>
+      </w:r>
+      <w:r>
+        <w:rPr>
+          <w:rFonts w:ascii="Times New Roman" w:hAnsi="Times New Roman" w:cs="Times New Roman"/>
+        </w:rPr>
+        <w:t>.</w:t>
+      </w:r>
+      <w:r>
+        <w:rPr>
+          <w:rFonts w:ascii="Times New Roman" w:hAnsi="Times New Roman" w:cs="Times New Roman"/>
+        </w:rPr>
+        <w:t xml:space="preserve"> </w:t>
+      </w:r>
+      <w:r>
+        <w:rPr>
           <w:rFonts w:ascii="Times New Roman" w:hAnsi="Times New Roman" w:cs="Times New Roman"/>
           <w:color w:val="4F81BD" w:themeColor="accent1"/>
-          <w:u w:val="none"/>
-          <w:rPrChange w:id="372" w:author="CARLOS ROMAN" w:date="2015-03-30T00:24:00Z">
-            <w:rPr>
-              <w:rStyle w:val="Hipervnculo"/>
-              <w:rFonts w:ascii="Times New Roman" w:hAnsi="Times New Roman" w:cs="Times New Roman"/>
-              <w:b/>
-            </w:rPr>
-          </w:rPrChange>
-        </w:rPr>
-        <w:t>]</w:t>
-      </w:r>
-      <w:r>
-        <w:rPr>
-          <w:rFonts w:ascii="Times New Roman" w:hAnsi="Times New Roman" w:cs="Times New Roman"/>
-          <w:color w:val="4F81BD" w:themeColor="accent1"/>
-          <w:rPrChange w:id="373" w:author="CARLOS ROMAN" w:date="2015-03-30T00:24:00Z">
-            <w:rPr>
-              <w:rFonts w:ascii="Times New Roman" w:hAnsi="Times New Roman" w:cs="Times New Roman"/>
-            </w:rPr>
-          </w:rPrChange>
-        </w:rPr>
-        <w:t xml:space="preserve"> </w:t>
-      </w:r>
-      <w:r>
-        <w:rPr>
-          <w:rFonts w:ascii="Times New Roman" w:hAnsi="Times New Roman" w:cs="Times New Roman"/>
-        </w:rPr>
-        <w:t xml:space="preserve">está compuesto por un </w:t>
-      </w:r>
-      <w:r>
-        <w:rPr>
-          <w:rFonts w:ascii="Times New Roman" w:hAnsi="Times New Roman" w:cs="Times New Roman"/>
-          <w:b/>
-        </w:rPr>
-        <w:t>pie</w:t>
-      </w:r>
-      <w:r>
-        <w:rPr>
-          <w:rFonts w:ascii="Times New Roman" w:hAnsi="Times New Roman" w:cs="Times New Roman"/>
-        </w:rPr>
-        <w:t xml:space="preserve"> </w:t>
-      </w:r>
-      <w:del w:id="374" w:author="CARLOS ROMAN" w:date="2015-03-30T00:26:00Z">
+        </w:rPr>
+        <w:t>[</w:t>
+      </w:r>
+      <w:hyperlink r:id="rId23" w:history="1">
         <w:r>
           <w:rPr>
+            <w:rStyle w:val="Hipervnculo"/>
             <w:rFonts w:ascii="Times New Roman" w:hAnsi="Times New Roman" w:cs="Times New Roman"/>
+            <w:b/>
+            <w:color w:val="4F81BD" w:themeColor="accent1"/>
+            <w:u w:val="none"/>
           </w:rPr>
-          <w:delText>donde se</w:delText>
+          <w:t>VER</w:t>
         </w:r>
-      </w:del>
-      <w:ins w:id="375" w:author="CARLOS ROMAN" w:date="2015-03-30T00:26:00Z">
-        <w:r>
-          <w:rPr>
-            <w:rFonts w:ascii="Times New Roman" w:hAnsi="Times New Roman" w:cs="Times New Roman"/>
-          </w:rPr>
-          <w:t>que</w:t>
-        </w:r>
-      </w:ins>
-      <w:r>
-        <w:rPr>
-          <w:rFonts w:ascii="Times New Roman" w:hAnsi="Times New Roman" w:cs="Times New Roman"/>
-        </w:rPr>
-        <w:t xml:space="preserve"> apoya el aparato; una placa horizontal </w:t>
-      </w:r>
-      <w:del w:id="376" w:author="CARLOS ROMAN" w:date="2015-03-30T00:27:00Z">
-        <w:r>
-          <w:rPr>
-            <w:rFonts w:ascii="Times New Roman" w:hAnsi="Times New Roman" w:cs="Times New Roman"/>
-          </w:rPr>
-          <w:delText xml:space="preserve">llamada </w:delText>
-        </w:r>
-      </w:del>
-      <w:ins w:id="377" w:author="CARLOS ROMAN" w:date="2015-03-30T00:27:00Z">
-        <w:r>
-          <w:rPr>
-            <w:rFonts w:ascii="Times New Roman" w:hAnsi="Times New Roman" w:cs="Times New Roman"/>
-          </w:rPr>
-          <w:t>o</w:t>
-        </w:r>
-        <w:r>
-          <w:rPr>
-            <w:rFonts w:ascii="Times New Roman" w:hAnsi="Times New Roman" w:cs="Times New Roman"/>
-          </w:rPr>
-          <w:t xml:space="preserve"> </w:t>
-        </w:r>
-      </w:ins>
-      <w:r>
-        <w:rPr>
-          <w:rFonts w:ascii="Times New Roman" w:hAnsi="Times New Roman" w:cs="Times New Roman"/>
-          <w:b/>
-        </w:rPr>
-        <w:t>platina</w:t>
-      </w:r>
-      <w:r>
-        <w:rPr>
-          <w:rFonts w:ascii="Times New Roman" w:hAnsi="Times New Roman" w:cs="Times New Roman"/>
-        </w:rPr>
-        <w:t xml:space="preserve">, donde </w:t>
-      </w:r>
-      <w:del w:id="378" w:author="CARLOS ROMAN" w:date="2015-03-30T00:25:00Z">
-        <w:r>
-          <w:rPr>
-            <w:rFonts w:ascii="Times New Roman" w:hAnsi="Times New Roman" w:cs="Times New Roman"/>
-          </w:rPr>
-          <w:delText>se coloca</w:delText>
-        </w:r>
-      </w:del>
-      <w:ins w:id="379" w:author="CARLOS ROMAN" w:date="2015-03-30T00:25:00Z">
-        <w:r>
-          <w:rPr>
-            <w:rFonts w:ascii="Times New Roman" w:hAnsi="Times New Roman" w:cs="Times New Roman"/>
-          </w:rPr>
-          <w:t>se pone</w:t>
-        </w:r>
-      </w:ins>
-      <w:r>
-        <w:rPr>
-          <w:rFonts w:ascii="Times New Roman" w:hAnsi="Times New Roman" w:cs="Times New Roman"/>
-        </w:rPr>
-        <w:t xml:space="preserve"> el objeto </w:t>
-      </w:r>
-      <w:del w:id="380" w:author="CARLOS ROMAN" w:date="2015-03-30T00:25:00Z">
-        <w:r>
-          <w:rPr>
-            <w:rFonts w:ascii="Times New Roman" w:hAnsi="Times New Roman" w:cs="Times New Roman"/>
-          </w:rPr>
-          <w:delText xml:space="preserve">a </w:delText>
-        </w:r>
-      </w:del>
-      <w:ins w:id="381" w:author="CARLOS ROMAN" w:date="2015-03-30T00:25:00Z">
-        <w:r>
-          <w:rPr>
-            <w:rFonts w:ascii="Times New Roman" w:hAnsi="Times New Roman" w:cs="Times New Roman"/>
-          </w:rPr>
-          <w:t>que se va a</w:t>
-        </w:r>
-        <w:r>
-          <w:rPr>
-            <w:rFonts w:ascii="Times New Roman" w:hAnsi="Times New Roman" w:cs="Times New Roman"/>
-          </w:rPr>
-          <w:t xml:space="preserve"> </w:t>
-        </w:r>
-      </w:ins>
-      <w:r>
-        <w:rPr>
-          <w:rFonts w:ascii="Times New Roman" w:hAnsi="Times New Roman" w:cs="Times New Roman"/>
-        </w:rPr>
-        <w:t xml:space="preserve">observar, </w:t>
-      </w:r>
-      <w:del w:id="382" w:author="CARLOS ROMAN" w:date="2015-03-30T00:27:00Z">
-        <w:r>
-          <w:rPr>
-            <w:rFonts w:ascii="Times New Roman" w:hAnsi="Times New Roman" w:cs="Times New Roman"/>
-          </w:rPr>
-          <w:delText>y</w:delText>
-        </w:r>
-      </w:del>
-      <w:r>
-        <w:rPr>
-          <w:rFonts w:ascii="Times New Roman" w:hAnsi="Times New Roman" w:cs="Times New Roman"/>
-        </w:rPr>
-        <w:t xml:space="preserve"> un </w:t>
-      </w:r>
-      <w:r>
-        <w:rPr>
-          <w:rFonts w:ascii="Times New Roman" w:hAnsi="Times New Roman" w:cs="Times New Roman"/>
-          <w:b/>
-        </w:rPr>
-        <w:t>espejo</w:t>
-      </w:r>
-      <w:r>
-        <w:rPr>
-          <w:rFonts w:ascii="Times New Roman" w:hAnsi="Times New Roman" w:cs="Times New Roman"/>
-        </w:rPr>
-        <w:t xml:space="preserve"> </w:t>
-      </w:r>
-      <w:del w:id="383" w:author="CARLOS ROMAN" w:date="2015-03-30T00:27:00Z">
-        <w:r>
-          <w:rPr>
-            <w:rFonts w:ascii="Times New Roman" w:hAnsi="Times New Roman" w:cs="Times New Roman"/>
-          </w:rPr>
-          <w:delText xml:space="preserve">para </w:delText>
-        </w:r>
-      </w:del>
-      <w:ins w:id="384" w:author="CARLOS ROMAN" w:date="2015-03-30T00:27:00Z">
-        <w:r>
-          <w:rPr>
-            <w:rFonts w:ascii="Times New Roman" w:hAnsi="Times New Roman" w:cs="Times New Roman"/>
-          </w:rPr>
-          <w:t>para reflejar e</w:t>
-        </w:r>
-        <w:r>
-          <w:rPr>
-            <w:rFonts w:ascii="Times New Roman" w:hAnsi="Times New Roman" w:cs="Times New Roman"/>
-          </w:rPr>
-          <w:t xml:space="preserve"> </w:t>
-        </w:r>
-      </w:ins>
-      <w:r>
-        <w:rPr>
-          <w:rFonts w:ascii="Times New Roman" w:hAnsi="Times New Roman" w:cs="Times New Roman"/>
-        </w:rPr>
-        <w:t>iluminar el objeto</w:t>
-      </w:r>
-      <w:ins w:id="385" w:author="CARLOS ROMAN" w:date="2015-03-30T00:28:00Z">
-        <w:r>
-          <w:rPr>
-            <w:rFonts w:ascii="Times New Roman" w:hAnsi="Times New Roman" w:cs="Times New Roman"/>
-          </w:rPr>
-          <w:t>,</w:t>
-        </w:r>
-      </w:ins>
-      <w:r>
-        <w:rPr>
-          <w:rFonts w:ascii="Times New Roman" w:hAnsi="Times New Roman" w:cs="Times New Roman"/>
-        </w:rPr>
-        <w:t xml:space="preserve"> y el tubo</w:t>
-      </w:r>
-      <w:del w:id="386" w:author="CARLOS ROMAN" w:date="2015-03-30T00:28:00Z">
-        <w:r>
-          <w:rPr>
-            <w:rFonts w:ascii="Times New Roman" w:hAnsi="Times New Roman" w:cs="Times New Roman"/>
-          </w:rPr>
-          <w:delText>,</w:delText>
-        </w:r>
-      </w:del>
-      <w:r>
-        <w:rPr>
-          <w:rFonts w:ascii="Times New Roman" w:hAnsi="Times New Roman" w:cs="Times New Roman"/>
-        </w:rPr>
-        <w:t xml:space="preserve"> que contiene las lentes. En la parte superior, se halla el </w:t>
-      </w:r>
-      <w:r>
-        <w:rPr>
-          <w:rFonts w:ascii="Times New Roman" w:hAnsi="Times New Roman" w:cs="Times New Roman"/>
-          <w:b/>
-        </w:rPr>
-        <w:t>ocular</w:t>
-      </w:r>
-      <w:r>
-        <w:rPr>
-          <w:rFonts w:ascii="Times New Roman" w:hAnsi="Times New Roman" w:cs="Times New Roman"/>
-        </w:rPr>
-        <w:t xml:space="preserve">, y en la inferior, el </w:t>
-      </w:r>
-      <w:r>
-        <w:rPr>
-          <w:rFonts w:ascii="Times New Roman" w:hAnsi="Times New Roman" w:cs="Times New Roman"/>
-          <w:b/>
-        </w:rPr>
-        <w:t>objetivo</w:t>
-      </w:r>
-      <w:r>
-        <w:rPr>
-          <w:rFonts w:ascii="Times New Roman" w:hAnsi="Times New Roman" w:cs="Times New Roman"/>
-        </w:rPr>
-        <w:t>. Observa el funcionamiento del microscopio óptico en este video</w:t>
-      </w:r>
-      <w:r>
-        <w:rPr>
-          <w:rFonts w:ascii="Times New Roman" w:hAnsi="Times New Roman" w:cs="Times New Roman"/>
-        </w:rPr>
-        <w:t>.</w:t>
-      </w:r>
-      <w:r>
-        <w:rPr>
-          <w:rFonts w:ascii="Times New Roman" w:hAnsi="Times New Roman" w:cs="Times New Roman"/>
-        </w:rPr>
-        <w:t xml:space="preserve"> </w:t>
-      </w:r>
-      <w:r>
-        <w:rPr>
-          <w:rFonts w:ascii="Times New Roman" w:hAnsi="Times New Roman" w:cs="Times New Roman"/>
-          <w:color w:val="4F81BD" w:themeColor="accent1"/>
-          <w:rPrChange w:id="387" w:author="CARLOS ROMAN" w:date="2015-03-30T00:28:00Z">
-            <w:rPr>
-              <w:rFonts w:ascii="Times New Roman" w:hAnsi="Times New Roman" w:cs="Times New Roman"/>
-            </w:rPr>
-          </w:rPrChange>
-        </w:rPr>
-        <w:t>[</w:t>
-      </w:r>
-      <w:r>
-        <w:rPr>
-          <w:color w:val="4F81BD" w:themeColor="accent1"/>
-          <w:rPrChange w:id="388" w:author="CARLOS ROMAN" w:date="2015-03-30T00:28:00Z">
-            <w:rPr/>
-          </w:rPrChange>
-        </w:rPr>
-        <w:fldChar w:fldCharType="begin"/>
-      </w:r>
-      <w:r>
-        <w:rPr>
-          <w:color w:val="4F81BD" w:themeColor="accent1"/>
-          <w:rPrChange w:id="389" w:author="CARLOS ROMAN" w:date="2015-03-30T00:28:00Z">
-            <w:rPr/>
-          </w:rPrChange>
-        </w:rPr>
-        <w:instrText xml:space="preserve"> HYPERLINK "https://www.youtube.com/watch?v=AC_X87DexiY" </w:instrText>
-      </w:r>
-      <w:r>
-        <w:rPr>
-          <w:color w:val="4F81BD" w:themeColor="accent1"/>
-          <w:rPrChange w:id="390" w:author="CARLOS ROMAN" w:date="2015-03-30T00:28:00Z">
-            <w:rPr/>
-          </w:rPrChange>
-        </w:rPr>
-        <w:fldChar w:fldCharType="separate"/>
-      </w:r>
+      </w:hyperlink>
       <w:r>
         <w:rPr>
           <w:rStyle w:val="Hipervnculo"/>
@@ -16621,47 +13996,6 @@
           <w:b/>
           <w:color w:val="4F81BD" w:themeColor="accent1"/>
           <w:u w:val="none"/>
-          <w:rPrChange w:id="391" w:author="CARLOS ROMAN" w:date="2015-03-30T00:28:00Z">
-            <w:rPr>
-              <w:rStyle w:val="Hipervnculo"/>
-              <w:rFonts w:ascii="Times New Roman" w:hAnsi="Times New Roman" w:cs="Times New Roman"/>
-              <w:b/>
-            </w:rPr>
-          </w:rPrChange>
-        </w:rPr>
-        <w:t>VER</w:t>
-      </w:r>
-      <w:r>
-        <w:rPr>
-          <w:rStyle w:val="Hipervnculo"/>
-          <w:rFonts w:ascii="Times New Roman" w:hAnsi="Times New Roman" w:cs="Times New Roman"/>
-          <w:b/>
-          <w:color w:val="4F81BD" w:themeColor="accent1"/>
-          <w:u w:val="none"/>
-          <w:rPrChange w:id="392" w:author="CARLOS ROMAN" w:date="2015-03-30T00:28:00Z">
-            <w:rPr>
-              <w:rStyle w:val="Hipervnculo"/>
-              <w:rFonts w:ascii="Times New Roman" w:hAnsi="Times New Roman" w:cs="Times New Roman"/>
-              <w:b/>
-            </w:rPr>
-          </w:rPrChange>
-        </w:rPr>
-        <w:fldChar w:fldCharType="end"/>
-      </w:r>
-      <w:r>
-        <w:rPr>
-          <w:rStyle w:val="Hipervnculo"/>
-          <w:rFonts w:ascii="Times New Roman" w:hAnsi="Times New Roman" w:cs="Times New Roman"/>
-          <w:b/>
-          <w:color w:val="4F81BD" w:themeColor="accent1"/>
-          <w:u w:val="none"/>
-          <w:rPrChange w:id="393" w:author="CARLOS ROMAN" w:date="2015-03-30T00:28:00Z">
-            <w:rPr>
-              <w:rStyle w:val="Hipervnculo"/>
-              <w:rFonts w:ascii="Times New Roman" w:hAnsi="Times New Roman" w:cs="Times New Roman"/>
-              <w:b/>
-            </w:rPr>
-          </w:rPrChange>
         </w:rPr>
         <w:t>]</w:t>
       </w:r>
@@ -17213,7 +14547,7 @@
                 <w:szCs w:val="24"/>
               </w:rPr>
             </w:pPr>
-            <w:bookmarkStart w:id="394" w:name="OLE_LINK12"/>
+            <w:bookmarkStart w:id="9" w:name="OLE_LINK12"/>
             <w:r>
               <w:rPr>
                 <w:rFonts w:ascii="Times New Roman" w:hAnsi="Times New Roman" w:cs="Times New Roman"/>
@@ -17223,7 +14557,7 @@
               </w:rPr>
               <w:t>Identifica las partes de un microscopio</w:t>
             </w:r>
-            <w:bookmarkEnd w:id="394"/>
+            <w:bookmarkEnd w:id="9"/>
           </w:p>
         </w:tc>
       </w:tr>
@@ -17265,10 +14599,8 @@
                 <w:color w:val="000000"/>
                 <w:sz w:val="24"/>
                 <w:szCs w:val="24"/>
-              </w:rPr>
-              <w:pPrChange w:id="395" w:author="CARLOS ROMAN" w:date="2015-03-30T00:31:00Z">
-                <w:pPr/>
-              </w:pPrChange>
+                <w:lang w:val="es-ES_tradnl"/>
+              </w:rPr>
             </w:pPr>
             <w:r>
               <w:rPr>
@@ -17279,17 +14611,6 @@
               </w:rPr>
               <w:t>Actividad interactiva para relacionar las partes del microscopio indicadas con su respectivo nombre</w:t>
             </w:r>
-            <w:del w:id="396" w:author="CARLOS ROMAN" w:date="2015-03-30T00:31:00Z">
-              <w:r>
-                <w:rPr>
-                  <w:rFonts w:ascii="Times New Roman" w:hAnsi="Times New Roman" w:cs="Times New Roman"/>
-                  <w:color w:val="000000"/>
-                  <w:sz w:val="24"/>
-                  <w:szCs w:val="24"/>
-                </w:rPr>
-                <w:delText>.</w:delText>
-              </w:r>
-            </w:del>
           </w:p>
         </w:tc>
       </w:tr>
@@ -17391,16 +14712,14 @@
               </w:rPr>
               <w:t>El microscopio es un instrumento óptico empleado para observar elementos imperceptibles a la vista humana como</w:t>
             </w:r>
-            <w:ins w:id="397" w:author="CARLOS ROMAN" w:date="2015-03-30T00:31:00Z">
-              <w:r>
-                <w:rPr>
-                  <w:rFonts w:ascii="Times New Roman" w:hAnsi="Times New Roman" w:cs="Times New Roman"/>
-                  <w:sz w:val="24"/>
-                  <w:szCs w:val="24"/>
-                </w:rPr>
-                <w:t>,</w:t>
-              </w:r>
-            </w:ins>
+            <w:r>
+              <w:rPr>
+                <w:rFonts w:ascii="Times New Roman" w:hAnsi="Times New Roman" w:cs="Times New Roman"/>
+                <w:sz w:val="24"/>
+                <w:szCs w:val="24"/>
+              </w:rPr>
+              <w:t>,</w:t>
+            </w:r>
             <w:r>
               <w:rPr>
                 <w:rFonts w:ascii="Times New Roman" w:hAnsi="Times New Roman" w:cs="Times New Roman"/>
@@ -17409,16 +14728,14 @@
               </w:rPr>
               <w:t xml:space="preserve"> por ejemplo</w:t>
             </w:r>
-            <w:ins w:id="398" w:author="CARLOS ROMAN" w:date="2015-03-30T00:31:00Z">
-              <w:r>
-                <w:rPr>
-                  <w:rFonts w:ascii="Times New Roman" w:hAnsi="Times New Roman" w:cs="Times New Roman"/>
-                  <w:sz w:val="24"/>
-                  <w:szCs w:val="24"/>
-                </w:rPr>
-                <w:t>,</w:t>
-              </w:r>
-            </w:ins>
+            <w:r>
+              <w:rPr>
+                <w:rFonts w:ascii="Times New Roman" w:hAnsi="Times New Roman" w:cs="Times New Roman"/>
+                <w:sz w:val="24"/>
+                <w:szCs w:val="24"/>
+              </w:rPr>
+              <w:t>,</w:t>
+            </w:r>
             <w:r>
               <w:rPr>
                 <w:rFonts w:ascii="Times New Roman" w:hAnsi="Times New Roman" w:cs="Times New Roman"/>
@@ -17816,17 +15133,6 @@
               </w:rPr>
               <w:t>Descripción de las principales estructuras del microscopio y su función</w:t>
             </w:r>
-            <w:del w:id="399" w:author="CARLOS ROMAN" w:date="2015-03-30T00:31:00Z">
-              <w:r>
-                <w:rPr>
-                  <w:rFonts w:ascii="Times New Roman" w:hAnsi="Times New Roman" w:cs="Times New Roman"/>
-                  <w:color w:val="000000"/>
-                  <w:sz w:val="24"/>
-                  <w:szCs w:val="24"/>
-                </w:rPr>
-                <w:delText>.</w:delText>
-              </w:r>
-            </w:del>
           </w:p>
         </w:tc>
       </w:tr>
@@ -18147,7 +15453,7 @@
                 <w:szCs w:val="24"/>
               </w:rPr>
             </w:pPr>
-            <w:bookmarkStart w:id="400" w:name="OLE_LINK13"/>
+            <w:bookmarkStart w:id="10" w:name="OLE_LINK13"/>
             <w:r>
               <w:rPr>
                 <w:rFonts w:ascii="Times New Roman" w:hAnsi="Times New Roman" w:cs="Times New Roman"/>
@@ -18157,7 +15463,7 @@
               </w:rPr>
               <w:t>Construcción de los distintos modelos celulares</w:t>
             </w:r>
-            <w:bookmarkEnd w:id="400"/>
+            <w:bookmarkEnd w:id="10"/>
           </w:p>
         </w:tc>
       </w:tr>
@@ -18210,17 +15516,6 @@
               </w:rPr>
               <w:t>Actividad manual para elaborar modelos de células</w:t>
             </w:r>
-            <w:del w:id="401" w:author="CARLOS ROMAN" w:date="2015-03-30T00:31:00Z">
-              <w:r>
-                <w:rPr>
-                  <w:rFonts w:ascii="Times New Roman" w:hAnsi="Times New Roman" w:cs="Times New Roman"/>
-                  <w:color w:val="000000"/>
-                  <w:sz w:val="24"/>
-                  <w:szCs w:val="24"/>
-                </w:rPr>
-                <w:delText>.</w:delText>
-              </w:r>
-            </w:del>
           </w:p>
         </w:tc>
       </w:tr>
@@ -18469,7 +15764,7 @@
                 <w:szCs w:val="24"/>
               </w:rPr>
             </w:pPr>
-            <w:bookmarkStart w:id="402" w:name="OLE_LINK14"/>
+            <w:bookmarkStart w:id="11" w:name="OLE_LINK14"/>
             <w:r>
               <w:rPr>
                 <w:rFonts w:ascii="Times New Roman" w:hAnsi="Times New Roman" w:cs="Times New Roman"/>
@@ -18479,7 +15774,7 @@
               </w:rPr>
               <w:t>Preparación de una muestra para el microscopio</w:t>
             </w:r>
-            <w:bookmarkEnd w:id="402"/>
+            <w:bookmarkEnd w:id="11"/>
           </w:p>
         </w:tc>
       </w:tr>
@@ -18532,17 +15827,6 @@
               </w:rPr>
               <w:t>Laboratorio descriptivo de preparación de muestras para observarlas en el microscopio</w:t>
             </w:r>
-            <w:del w:id="403" w:author="CARLOS ROMAN" w:date="2015-03-30T00:32:00Z">
-              <w:r>
-                <w:rPr>
-                  <w:rFonts w:ascii="Times New Roman" w:hAnsi="Times New Roman" w:cs="Times New Roman"/>
-                  <w:color w:val="000000"/>
-                  <w:sz w:val="24"/>
-                  <w:szCs w:val="24"/>
-                </w:rPr>
-                <w:delText>.</w:delText>
-              </w:r>
-            </w:del>
           </w:p>
         </w:tc>
       </w:tr>
@@ -18793,7 +16077,7 @@
                 <w:szCs w:val="24"/>
               </w:rPr>
             </w:pPr>
-            <w:bookmarkStart w:id="404" w:name="OLE_LINK15"/>
+            <w:bookmarkStart w:id="12" w:name="OLE_LINK15"/>
             <w:r>
               <w:rPr>
                 <w:rFonts w:ascii="Times New Roman" w:hAnsi="Times New Roman" w:cs="Times New Roman"/>
@@ -18803,7 +16087,7 @@
               </w:rPr>
               <w:t>Observación en el microscopio de células animales y vegetales</w:t>
             </w:r>
-            <w:bookmarkEnd w:id="404"/>
+            <w:bookmarkEnd w:id="12"/>
           </w:p>
         </w:tc>
       </w:tr>
@@ -18856,17 +16140,6 @@
               </w:rPr>
               <w:t>Laboratorio que permite diferenciar estructuralmente una célula animal de una vegetal</w:t>
             </w:r>
-            <w:del w:id="405" w:author="CARLOS ROMAN" w:date="2015-03-30T00:32:00Z">
-              <w:r>
-                <w:rPr>
-                  <w:rFonts w:ascii="Times New Roman" w:hAnsi="Times New Roman" w:cs="Times New Roman"/>
-                  <w:color w:val="000000"/>
-                  <w:sz w:val="24"/>
-                  <w:szCs w:val="24"/>
-                </w:rPr>
-                <w:delText>.</w:delText>
-              </w:r>
-            </w:del>
           </w:p>
         </w:tc>
       </w:tr>
@@ -19115,7 +16388,7 @@
                 <w:szCs w:val="24"/>
               </w:rPr>
             </w:pPr>
-            <w:bookmarkStart w:id="406" w:name="OLE_LINK16"/>
+            <w:bookmarkStart w:id="13" w:name="OLE_LINK16"/>
             <w:r>
               <w:rPr>
                 <w:rFonts w:ascii="Times New Roman" w:hAnsi="Times New Roman" w:cs="Times New Roman"/>
@@ -19125,7 +16398,7 @@
               </w:rPr>
               <w:t>Utilización del microscopio y la lupa binocular</w:t>
             </w:r>
-            <w:bookmarkEnd w:id="406"/>
+            <w:bookmarkEnd w:id="13"/>
           </w:p>
         </w:tc>
       </w:tr>
@@ -19178,17 +16451,6 @@
               </w:rPr>
               <w:t>Práctica de utilización del microscopio y la lupa</w:t>
             </w:r>
-            <w:del w:id="407" w:author="CARLOS ROMAN" w:date="2015-03-30T00:32:00Z">
-              <w:r>
-                <w:rPr>
-                  <w:rFonts w:ascii="Times New Roman" w:hAnsi="Times New Roman" w:cs="Times New Roman"/>
-                  <w:color w:val="000000"/>
-                  <w:sz w:val="24"/>
-                  <w:szCs w:val="24"/>
-                </w:rPr>
-                <w:delText>.</w:delText>
-              </w:r>
-            </w:del>
           </w:p>
         </w:tc>
       </w:tr>
@@ -19231,24 +16493,13 @@
         </w:rPr>
         <w:t xml:space="preserve">Fin de </w:t>
       </w:r>
-      <w:del w:id="408" w:author="CARLOS ROMAN" w:date="2015-03-30T00:32:00Z">
-        <w:r>
-          <w:rPr>
-            <w:rFonts w:ascii="Times New Roman" w:hAnsi="Times New Roman" w:cs="Times New Roman"/>
-            <w:b/>
-          </w:rPr>
-          <w:delText>unidad</w:delText>
-        </w:r>
-      </w:del>
-      <w:ins w:id="409" w:author="CARLOS ROMAN" w:date="2015-03-30T00:32:00Z">
-        <w:r>
-          <w:rPr>
-            <w:rFonts w:ascii="Times New Roman" w:hAnsi="Times New Roman" w:cs="Times New Roman"/>
-            <w:b/>
-          </w:rPr>
-          <w:t>tema</w:t>
-        </w:r>
-      </w:ins>
+      <w:r>
+        <w:rPr>
+          <w:rFonts w:ascii="Times New Roman" w:hAnsi="Times New Roman" w:cs="Times New Roman"/>
+          <w:b/>
+        </w:rPr>
+        <w:t>tema</w:t>
+      </w:r>
     </w:p>
     <w:tbl>
       <w:tblPr>
@@ -19425,12 +16676,8 @@
                 <w:rFonts w:ascii="Times New Roman" w:hAnsi="Times New Roman" w:cs="Times New Roman"/>
                 <w:sz w:val="24"/>
                 <w:szCs w:val="24"/>
-              </w:rPr>
-              <w:pPrChange w:id="410" w:author="CARLOS ROMAN" w:date="2015-03-30T00:33:00Z">
-                <w:pPr>
-                  <w:jc w:val="both"/>
-                </w:pPr>
-              </w:pPrChange>
+                <w:lang w:val="es-ES_tradnl"/>
+              </w:rPr>
             </w:pPr>
             <w:r>
               <w:rPr>
@@ -19440,16 +16687,14 @@
               </w:rPr>
               <w:t>Resumen del tema</w:t>
             </w:r>
-            <w:ins w:id="411" w:author="CARLOS ROMAN" w:date="2015-03-30T00:33:00Z">
-              <w:r>
-                <w:rPr>
-                  <w:rFonts w:ascii="Times New Roman" w:hAnsi="Times New Roman" w:cs="Times New Roman"/>
-                  <w:sz w:val="24"/>
-                  <w:szCs w:val="24"/>
-                </w:rPr>
-                <w:t>:</w:t>
-              </w:r>
-            </w:ins>
+            <w:r>
+              <w:rPr>
+                <w:rFonts w:ascii="Times New Roman" w:hAnsi="Times New Roman" w:cs="Times New Roman"/>
+                <w:sz w:val="24"/>
+                <w:szCs w:val="24"/>
+              </w:rPr>
+              <w:t>:</w:t>
+            </w:r>
             <w:r>
               <w:rPr>
                 <w:rFonts w:ascii="Times New Roman" w:hAnsi="Times New Roman" w:cs="Times New Roman"/>
@@ -19458,34 +16703,22 @@
               </w:rPr>
               <w:t xml:space="preserve"> </w:t>
             </w:r>
-            <w:del w:id="412" w:author="CARLOS ROMAN" w:date="2015-03-30T00:33:00Z">
-              <w:r>
-                <w:rPr>
-                  <w:rFonts w:ascii="Times New Roman" w:hAnsi="Times New Roman" w:cs="Times New Roman"/>
-                  <w:sz w:val="24"/>
-                  <w:szCs w:val="24"/>
-                </w:rPr>
-                <w:delText xml:space="preserve">de </w:delText>
-              </w:r>
-            </w:del>
-            <w:ins w:id="413" w:author="CARLOS ROMAN" w:date="2015-03-30T00:33:00Z">
-              <w:r>
-                <w:rPr>
-                  <w:rFonts w:ascii="Times New Roman" w:hAnsi="Times New Roman" w:cs="Times New Roman"/>
-                  <w:sz w:val="24"/>
-                  <w:szCs w:val="24"/>
-                </w:rPr>
-                <w:t>La</w:t>
-              </w:r>
-              <w:r>
-                <w:rPr>
-                  <w:rFonts w:ascii="Times New Roman" w:hAnsi="Times New Roman" w:cs="Times New Roman"/>
-                  <w:sz w:val="24"/>
-                  <w:szCs w:val="24"/>
-                </w:rPr>
-                <w:t xml:space="preserve"> </w:t>
-              </w:r>
-            </w:ins>
+            <w:r>
+              <w:rPr>
+                <w:rFonts w:ascii="Times New Roman" w:hAnsi="Times New Roman" w:cs="Times New Roman"/>
+                <w:sz w:val="24"/>
+                <w:szCs w:val="24"/>
+              </w:rPr>
+              <w:t>La</w:t>
+            </w:r>
+            <w:r>
+              <w:rPr>
+                <w:rFonts w:ascii="Times New Roman" w:hAnsi="Times New Roman" w:cs="Times New Roman"/>
+                <w:sz w:val="24"/>
+                <w:szCs w:val="24"/>
+              </w:rPr>
+              <w:t xml:space="preserve"> </w:t>
+            </w:r>
             <w:r>
               <w:rPr>
                 <w:rFonts w:ascii="Times New Roman" w:hAnsi="Times New Roman" w:cs="Times New Roman"/>
@@ -19635,12 +16868,8 @@
                 <w:rFonts w:ascii="Times New Roman" w:hAnsi="Times New Roman" w:cs="Times New Roman"/>
                 <w:sz w:val="24"/>
                 <w:szCs w:val="24"/>
-              </w:rPr>
-              <w:pPrChange w:id="414" w:author="CARLOS ROMAN" w:date="2015-03-30T00:33:00Z">
-                <w:pPr>
-                  <w:jc w:val="both"/>
-                </w:pPr>
-              </w:pPrChange>
+                <w:lang w:val="es-ES_tradnl"/>
+              </w:rPr>
             </w:pPr>
             <w:r>
               <w:rPr>
@@ -19650,46 +16879,22 @@
               </w:rPr>
               <w:t xml:space="preserve">Evaluación </w:t>
             </w:r>
-            <w:del w:id="415" w:author="CARLOS ROMAN" w:date="2015-03-30T00:33:00Z">
-              <w:r>
-                <w:rPr>
-                  <w:rFonts w:ascii="Times New Roman" w:hAnsi="Times New Roman" w:cs="Times New Roman"/>
-                  <w:sz w:val="24"/>
-                  <w:szCs w:val="24"/>
-                </w:rPr>
-                <w:delText xml:space="preserve">de </w:delText>
-              </w:r>
-            </w:del>
-            <w:ins w:id="416" w:author="CARLOS ROMAN" w:date="2015-03-30T00:33:00Z">
-              <w:r>
-                <w:rPr>
-                  <w:rFonts w:ascii="Times New Roman" w:hAnsi="Times New Roman" w:cs="Times New Roman"/>
-                  <w:sz w:val="24"/>
-                  <w:szCs w:val="24"/>
-                </w:rPr>
-                <w:t>sobre el concepto</w:t>
-              </w:r>
-            </w:ins>
-            <w:ins w:id="417" w:author="CARLOS ROMAN" w:date="2015-03-30T00:34:00Z">
-              <w:r>
-                <w:rPr>
-                  <w:rFonts w:ascii="Times New Roman" w:hAnsi="Times New Roman" w:cs="Times New Roman"/>
-                  <w:sz w:val="24"/>
-                  <w:szCs w:val="24"/>
-                </w:rPr>
-                <w:t xml:space="preserve"> de la célula</w:t>
-              </w:r>
-            </w:ins>
-            <w:del w:id="418" w:author="CARLOS ROMAN" w:date="2015-03-30T00:33:00Z">
-              <w:r>
-                <w:rPr>
-                  <w:rFonts w:ascii="Times New Roman" w:hAnsi="Times New Roman" w:cs="Times New Roman"/>
-                  <w:sz w:val="24"/>
-                  <w:szCs w:val="24"/>
-                </w:rPr>
-                <w:delText>célula</w:delText>
-              </w:r>
-            </w:del>
+            <w:r>
+              <w:rPr>
+                <w:rFonts w:ascii="Times New Roman" w:hAnsi="Times New Roman" w:cs="Times New Roman"/>
+                <w:sz w:val="24"/>
+                <w:szCs w:val="24"/>
+              </w:rPr>
+              <w:t>sobre el concepto</w:t>
+            </w:r>
+            <w:r>
+              <w:rPr>
+                <w:rFonts w:ascii="Times New Roman" w:hAnsi="Times New Roman" w:cs="Times New Roman"/>
+                <w:sz w:val="24"/>
+                <w:szCs w:val="24"/>
+              </w:rPr>
+              <w:t xml:space="preserve"> de la célula</w:t>
+            </w:r>
           </w:p>
         </w:tc>
       </w:tr>
@@ -19739,18 +16944,6 @@
               </w:rPr>
               <w:t>Preguntas de selección múltiple para evaluar el tema de la célula</w:t>
             </w:r>
-            <w:bookmarkStart w:id="419" w:name="_GoBack"/>
-            <w:bookmarkEnd w:id="419"/>
-            <w:del w:id="420" w:author="CARLOS ROMAN" w:date="2015-03-30T00:34:00Z">
-              <w:r>
-                <w:rPr>
-                  <w:rFonts w:ascii="Times New Roman" w:hAnsi="Times New Roman" w:cs="Times New Roman"/>
-                  <w:sz w:val="24"/>
-                  <w:szCs w:val="24"/>
-                </w:rPr>
-                <w:delText>.</w:delText>
-              </w:r>
-            </w:del>
           </w:p>
         </w:tc>
       </w:tr>
@@ -20175,7 +17368,7 @@
                 <w:szCs w:val="24"/>
               </w:rPr>
             </w:pPr>
-            <w:hyperlink r:id="rId14" w:history="1">
+            <w:hyperlink r:id="rId24" w:history="1">
               <w:r>
                 <w:rPr>
                   <w:rStyle w:val="Hipervnculo"/>
@@ -20201,8 +17394,8 @@
       </w:pPr>
     </w:p>
     <w:sectPr>
-      <w:headerReference w:type="even" r:id="rId15"/>
-      <w:headerReference w:type="default" r:id="rId16"/>
+      <w:headerReference w:type="even" r:id="rId25"/>
+      <w:headerReference w:type="default" r:id="rId26"/>
       <w:pgSz w:w="12240" w:h="15840"/>
       <w:pgMar w:top="1417" w:right="1701" w:bottom="1417" w:left="1701" w:header="708" w:footer="708" w:gutter="0"/>
       <w:cols w:space="708"/>
@@ -20332,7 +17525,7 @@
         <w:rStyle w:val="Nmerodepgina"/>
         <w:noProof/>
       </w:rPr>
-      <w:t>17</w:t>
+      <w:t>1</w:t>
     </w:r>
     <w:r>
       <w:rPr>
@@ -25987,6 +23180,7 @@
       <w:lang w:val="es-MX"/>
     </w:rPr>
     <w:tblPr>
+      <w:tblInd w:w="0" w:type="dxa"/>
       <w:tblBorders>
         <w:top w:val="single" w:sz="4" w:space="0" w:color="000000" w:themeColor="text1"/>
         <w:left w:val="single" w:sz="4" w:space="0" w:color="000000" w:themeColor="text1"/>
@@ -25995,6 +23189,12 @@
         <w:insideH w:val="single" w:sz="4" w:space="0" w:color="000000" w:themeColor="text1"/>
         <w:insideV w:val="single" w:sz="4" w:space="0" w:color="000000" w:themeColor="text1"/>
       </w:tblBorders>
+      <w:tblCellMar>
+        <w:top w:w="0" w:type="dxa"/>
+        <w:left w:w="108" w:type="dxa"/>
+        <w:bottom w:w="0" w:type="dxa"/>
+        <w:right w:w="108" w:type="dxa"/>
+      </w:tblCellMar>
     </w:tblPr>
   </w:style>
   <w:style w:type="paragraph" w:styleId="Prrafodelista">
@@ -26152,6 +23352,7 @@
       <w:lang w:val="es-MX"/>
     </w:rPr>
     <w:tblPr>
+      <w:tblInd w:w="0" w:type="dxa"/>
       <w:tblBorders>
         <w:top w:val="single" w:sz="4" w:space="0" w:color="000000" w:themeColor="text1"/>
         <w:left w:val="single" w:sz="4" w:space="0" w:color="000000" w:themeColor="text1"/>
@@ -26160,6 +23361,12 @@
         <w:insideH w:val="single" w:sz="4" w:space="0" w:color="000000" w:themeColor="text1"/>
         <w:insideV w:val="single" w:sz="4" w:space="0" w:color="000000" w:themeColor="text1"/>
       </w:tblBorders>
+      <w:tblCellMar>
+        <w:top w:w="0" w:type="dxa"/>
+        <w:left w:w="108" w:type="dxa"/>
+        <w:bottom w:w="0" w:type="dxa"/>
+        <w:right w:w="108" w:type="dxa"/>
+      </w:tblCellMar>
     </w:tblPr>
   </w:style>
   <w:style w:type="table" w:customStyle="1" w:styleId="Tablaconcuadrcula2">
@@ -26176,6 +23383,7 @@
       <w:lang w:val="es-MX"/>
     </w:rPr>
     <w:tblPr>
+      <w:tblInd w:w="0" w:type="dxa"/>
       <w:tblBorders>
         <w:top w:val="single" w:sz="4" w:space="0" w:color="000000" w:themeColor="text1"/>
         <w:left w:val="single" w:sz="4" w:space="0" w:color="000000" w:themeColor="text1"/>
@@ -26184,6 +23392,12 @@
         <w:insideH w:val="single" w:sz="4" w:space="0" w:color="000000" w:themeColor="text1"/>
         <w:insideV w:val="single" w:sz="4" w:space="0" w:color="000000" w:themeColor="text1"/>
       </w:tblBorders>
+      <w:tblCellMar>
+        <w:top w:w="0" w:type="dxa"/>
+        <w:left w:w="108" w:type="dxa"/>
+        <w:bottom w:w="0" w:type="dxa"/>
+        <w:right w:w="108" w:type="dxa"/>
+      </w:tblCellMar>
     </w:tblPr>
   </w:style>
   <w:style w:type="table" w:customStyle="1" w:styleId="Tablaconcuadrcula3">
@@ -26200,6 +23414,7 @@
       <w:lang w:val="es-MX"/>
     </w:rPr>
     <w:tblPr>
+      <w:tblInd w:w="0" w:type="dxa"/>
       <w:tblBorders>
         <w:top w:val="single" w:sz="4" w:space="0" w:color="000000" w:themeColor="text1"/>
         <w:left w:val="single" w:sz="4" w:space="0" w:color="000000" w:themeColor="text1"/>
@@ -26208,6 +23423,12 @@
         <w:insideH w:val="single" w:sz="4" w:space="0" w:color="000000" w:themeColor="text1"/>
         <w:insideV w:val="single" w:sz="4" w:space="0" w:color="000000" w:themeColor="text1"/>
       </w:tblBorders>
+      <w:tblCellMar>
+        <w:top w:w="0" w:type="dxa"/>
+        <w:left w:w="108" w:type="dxa"/>
+        <w:bottom w:w="0" w:type="dxa"/>
+        <w:right w:w="108" w:type="dxa"/>
+      </w:tblCellMar>
     </w:tblPr>
   </w:style>
   <w:style w:type="table" w:customStyle="1" w:styleId="Tablaconcuadrcula4">
@@ -26224,6 +23445,7 @@
       <w:lang w:val="es-MX"/>
     </w:rPr>
     <w:tblPr>
+      <w:tblInd w:w="0" w:type="dxa"/>
       <w:tblBorders>
         <w:top w:val="single" w:sz="4" w:space="0" w:color="000000" w:themeColor="text1"/>
         <w:left w:val="single" w:sz="4" w:space="0" w:color="000000" w:themeColor="text1"/>
@@ -26232,6 +23454,12 @@
         <w:insideH w:val="single" w:sz="4" w:space="0" w:color="000000" w:themeColor="text1"/>
         <w:insideV w:val="single" w:sz="4" w:space="0" w:color="000000" w:themeColor="text1"/>
       </w:tblBorders>
+      <w:tblCellMar>
+        <w:top w:w="0" w:type="dxa"/>
+        <w:left w:w="108" w:type="dxa"/>
+        <w:bottom w:w="0" w:type="dxa"/>
+        <w:right w:w="108" w:type="dxa"/>
+      </w:tblCellMar>
     </w:tblPr>
   </w:style>
   <w:style w:type="table" w:customStyle="1" w:styleId="Tablaconcuadrcula5">
@@ -26248,6 +23476,7 @@
       <w:lang w:val="es-MX"/>
     </w:rPr>
     <w:tblPr>
+      <w:tblInd w:w="0" w:type="dxa"/>
       <w:tblBorders>
         <w:top w:val="single" w:sz="4" w:space="0" w:color="000000" w:themeColor="text1"/>
         <w:left w:val="single" w:sz="4" w:space="0" w:color="000000" w:themeColor="text1"/>
@@ -26256,6 +23485,12 @@
         <w:insideH w:val="single" w:sz="4" w:space="0" w:color="000000" w:themeColor="text1"/>
         <w:insideV w:val="single" w:sz="4" w:space="0" w:color="000000" w:themeColor="text1"/>
       </w:tblBorders>
+      <w:tblCellMar>
+        <w:top w:w="0" w:type="dxa"/>
+        <w:left w:w="108" w:type="dxa"/>
+        <w:bottom w:w="0" w:type="dxa"/>
+        <w:right w:w="108" w:type="dxa"/>
+      </w:tblCellMar>
     </w:tblPr>
   </w:style>
 </w:styles>
@@ -26641,6 +23876,7 @@
       <w:lang w:val="es-MX"/>
     </w:rPr>
     <w:tblPr>
+      <w:tblInd w:w="0" w:type="dxa"/>
       <w:tblBorders>
         <w:top w:val="single" w:sz="4" w:space="0" w:color="000000" w:themeColor="text1"/>
         <w:left w:val="single" w:sz="4" w:space="0" w:color="000000" w:themeColor="text1"/>
@@ -26649,6 +23885,12 @@
         <w:insideH w:val="single" w:sz="4" w:space="0" w:color="000000" w:themeColor="text1"/>
         <w:insideV w:val="single" w:sz="4" w:space="0" w:color="000000" w:themeColor="text1"/>
       </w:tblBorders>
+      <w:tblCellMar>
+        <w:top w:w="0" w:type="dxa"/>
+        <w:left w:w="108" w:type="dxa"/>
+        <w:bottom w:w="0" w:type="dxa"/>
+        <w:right w:w="108" w:type="dxa"/>
+      </w:tblCellMar>
     </w:tblPr>
   </w:style>
   <w:style w:type="paragraph" w:styleId="Prrafodelista">
@@ -26806,6 +24048,7 @@
       <w:lang w:val="es-MX"/>
     </w:rPr>
     <w:tblPr>
+      <w:tblInd w:w="0" w:type="dxa"/>
       <w:tblBorders>
         <w:top w:val="single" w:sz="4" w:space="0" w:color="000000" w:themeColor="text1"/>
         <w:left w:val="single" w:sz="4" w:space="0" w:color="000000" w:themeColor="text1"/>
@@ -26814,6 +24057,12 @@
         <w:insideH w:val="single" w:sz="4" w:space="0" w:color="000000" w:themeColor="text1"/>
         <w:insideV w:val="single" w:sz="4" w:space="0" w:color="000000" w:themeColor="text1"/>
       </w:tblBorders>
+      <w:tblCellMar>
+        <w:top w:w="0" w:type="dxa"/>
+        <w:left w:w="108" w:type="dxa"/>
+        <w:bottom w:w="0" w:type="dxa"/>
+        <w:right w:w="108" w:type="dxa"/>
+      </w:tblCellMar>
     </w:tblPr>
   </w:style>
   <w:style w:type="table" w:customStyle="1" w:styleId="Tablaconcuadrcula2">
@@ -26830,6 +24079,7 @@
       <w:lang w:val="es-MX"/>
     </w:rPr>
     <w:tblPr>
+      <w:tblInd w:w="0" w:type="dxa"/>
       <w:tblBorders>
         <w:top w:val="single" w:sz="4" w:space="0" w:color="000000" w:themeColor="text1"/>
         <w:left w:val="single" w:sz="4" w:space="0" w:color="000000" w:themeColor="text1"/>
@@ -26838,6 +24088,12 @@
         <w:insideH w:val="single" w:sz="4" w:space="0" w:color="000000" w:themeColor="text1"/>
         <w:insideV w:val="single" w:sz="4" w:space="0" w:color="000000" w:themeColor="text1"/>
       </w:tblBorders>
+      <w:tblCellMar>
+        <w:top w:w="0" w:type="dxa"/>
+        <w:left w:w="108" w:type="dxa"/>
+        <w:bottom w:w="0" w:type="dxa"/>
+        <w:right w:w="108" w:type="dxa"/>
+      </w:tblCellMar>
     </w:tblPr>
   </w:style>
   <w:style w:type="table" w:customStyle="1" w:styleId="Tablaconcuadrcula3">
@@ -26854,6 +24110,7 @@
       <w:lang w:val="es-MX"/>
     </w:rPr>
     <w:tblPr>
+      <w:tblInd w:w="0" w:type="dxa"/>
       <w:tblBorders>
         <w:top w:val="single" w:sz="4" w:space="0" w:color="000000" w:themeColor="text1"/>
         <w:left w:val="single" w:sz="4" w:space="0" w:color="000000" w:themeColor="text1"/>
@@ -26862,6 +24119,12 @@
         <w:insideH w:val="single" w:sz="4" w:space="0" w:color="000000" w:themeColor="text1"/>
         <w:insideV w:val="single" w:sz="4" w:space="0" w:color="000000" w:themeColor="text1"/>
       </w:tblBorders>
+      <w:tblCellMar>
+        <w:top w:w="0" w:type="dxa"/>
+        <w:left w:w="108" w:type="dxa"/>
+        <w:bottom w:w="0" w:type="dxa"/>
+        <w:right w:w="108" w:type="dxa"/>
+      </w:tblCellMar>
     </w:tblPr>
   </w:style>
   <w:style w:type="table" w:customStyle="1" w:styleId="Tablaconcuadrcula4">
@@ -26878,6 +24141,7 @@
       <w:lang w:val="es-MX"/>
     </w:rPr>
     <w:tblPr>
+      <w:tblInd w:w="0" w:type="dxa"/>
       <w:tblBorders>
         <w:top w:val="single" w:sz="4" w:space="0" w:color="000000" w:themeColor="text1"/>
         <w:left w:val="single" w:sz="4" w:space="0" w:color="000000" w:themeColor="text1"/>
@@ -26886,6 +24150,12 @@
         <w:insideH w:val="single" w:sz="4" w:space="0" w:color="000000" w:themeColor="text1"/>
         <w:insideV w:val="single" w:sz="4" w:space="0" w:color="000000" w:themeColor="text1"/>
       </w:tblBorders>
+      <w:tblCellMar>
+        <w:top w:w="0" w:type="dxa"/>
+        <w:left w:w="108" w:type="dxa"/>
+        <w:bottom w:w="0" w:type="dxa"/>
+        <w:right w:w="108" w:type="dxa"/>
+      </w:tblCellMar>
     </w:tblPr>
   </w:style>
   <w:style w:type="table" w:customStyle="1" w:styleId="Tablaconcuadrcula5">
@@ -26902,6 +24172,7 @@
       <w:lang w:val="es-MX"/>
     </w:rPr>
     <w:tblPr>
+      <w:tblInd w:w="0" w:type="dxa"/>
       <w:tblBorders>
         <w:top w:val="single" w:sz="4" w:space="0" w:color="000000" w:themeColor="text1"/>
         <w:left w:val="single" w:sz="4" w:space="0" w:color="000000" w:themeColor="text1"/>
@@ -26910,6 +24181,12 @@
         <w:insideH w:val="single" w:sz="4" w:space="0" w:color="000000" w:themeColor="text1"/>
         <w:insideV w:val="single" w:sz="4" w:space="0" w:color="000000" w:themeColor="text1"/>
       </w:tblBorders>
+      <w:tblCellMar>
+        <w:top w:w="0" w:type="dxa"/>
+        <w:left w:w="108" w:type="dxa"/>
+        <w:bottom w:w="0" w:type="dxa"/>
+        <w:right w:w="108" w:type="dxa"/>
+      </w:tblCellMar>
     </w:tblPr>
   </w:style>
 </w:styles>
@@ -27238,7 +24515,7 @@
 </file>
 
 <file path=customXml/itemProps1.xml><?xml version="1.0" encoding="utf-8"?>
-<ds:datastoreItem xmlns:ds="http://schemas.openxmlformats.org/officeDocument/2006/customXml" ds:itemID="{548EF229-46E1-4906-8FF5-FDC1522421F5}">
+<ds:datastoreItem xmlns:ds="http://schemas.openxmlformats.org/officeDocument/2006/customXml" ds:itemID="{D311DED8-4714-47DC-928C-088B408EE099}">
   <ds:schemaRefs>
     <ds:schemaRef ds:uri="http://schemas.openxmlformats.org/officeDocument/2006/bibliography"/>
   </ds:schemaRefs>

--- a/fuentes/contenidos/grado06/guion02/CN_06_02_CO.docx
+++ b/fuentes/contenidos/grado06/guion02/CN_06_02_CO.docx
@@ -30,8 +30,6 @@
                 <w:szCs w:val="24"/>
               </w:rPr>
             </w:pPr>
-            <w:bookmarkStart w:id="0" w:name="_GoBack"/>
-            <w:bookmarkEnd w:id="0"/>
             <w:r>
               <w:rPr>
                 <w:rFonts w:ascii="Times New Roman" w:hAnsi="Times New Roman" w:cs="Times New Roman"/>
@@ -506,6 +504,9 @@
         </w:tc>
       </w:tr>
       <w:tr>
+        <w:trPr>
+          <w:trHeight w:val="1895"/>
+        </w:trPr>
         <w:tc>
           <w:tcPr>
             <w:tcW w:w="2518" w:type="dxa"/>
@@ -594,11 +595,24 @@
             </w:pPr>
             <w:r>
               <w:rPr>
-                <w:rFonts w:ascii="Times New Roman" w:hAnsi="Times New Roman" w:cs="Times New Roman"/>
-                <w:sz w:val="24"/>
-                <w:szCs w:val="24"/>
-              </w:rPr>
-              <w:t>http://seresvivosliyi.blogspot.com/</w:t>
+                <w:rStyle w:val="apple-converted-space"/>
+                <w:rFonts w:ascii="Arial" w:hAnsi="Arial" w:cs="Arial"/>
+                <w:color w:val="333333"/>
+                <w:sz w:val="18"/>
+                <w:szCs w:val="18"/>
+                <w:shd w:val="clear" w:color="auto" w:fill="FFFFFF"/>
+              </w:rPr>
+              <w:t> </w:t>
+            </w:r>
+            <w:r>
+              <w:rPr>
+                <w:rFonts w:ascii="Arial" w:hAnsi="Arial" w:cs="Arial"/>
+                <w:color w:val="333333"/>
+                <w:sz w:val="18"/>
+                <w:szCs w:val="18"/>
+                <w:shd w:val="clear" w:color="auto" w:fill="FFFFFF"/>
+              </w:rPr>
+              <w:t>76933603</w:t>
             </w:r>
           </w:p>
         </w:tc>
@@ -1139,16 +1153,7 @@
                 <w:sz w:val="24"/>
                 <w:szCs w:val="24"/>
               </w:rPr>
-              <w:t xml:space="preserve">El inglés Robert Hooke fue uno de los científicos más brillantes </w:t>
-            </w:r>
-            <w:r>
-              <w:rPr>
-                <w:rFonts w:ascii="Times New Roman" w:hAnsi="Times New Roman" w:cs="Times New Roman"/>
-                <w:sz w:val="24"/>
-                <w:szCs w:val="24"/>
-              </w:rPr>
-              <w:lastRenderedPageBreak/>
-              <w:t xml:space="preserve">del siglo XVII. Entre sus numerosos hallazgos destaca el </w:t>
+              <w:t xml:space="preserve">El inglés Robert Hooke fue uno de los científicos más brillantes del siglo XVII. Entre sus numerosos hallazgos destaca el </w:t>
             </w:r>
             <w:r>
               <w:rPr>
@@ -1983,6 +1988,7 @@
         <w:rPr>
           <w:rFonts w:ascii="Times New Roman" w:hAnsi="Times New Roman" w:cs="Times New Roman"/>
         </w:rPr>
+        <w:lastRenderedPageBreak/>
         <w:t>Adentro de las células de los organismos aeróbicos (aquellos que requieren oxígeno para vivir), la glucosa se combina con oxígeno y de esta manera se libera energía. Este proceso, conocido como</w:t>
       </w:r>
       <w:r>
@@ -2014,14 +2020,7 @@
         <w:rPr>
           <w:rFonts w:ascii="Times New Roman" w:hAnsi="Times New Roman" w:cs="Times New Roman"/>
         </w:rPr>
-        <w:t xml:space="preserve"> rompe la molécula de glucosa hasta </w:t>
-      </w:r>
-      <w:r>
-        <w:rPr>
-          <w:rFonts w:ascii="Times New Roman" w:hAnsi="Times New Roman" w:cs="Times New Roman"/>
-        </w:rPr>
-        <w:lastRenderedPageBreak/>
-        <w:t xml:space="preserve">convertirla en dióxido de carbono </w:t>
+        <w:t xml:space="preserve"> rompe la molécula de glucosa hasta convertirla en dióxido de carbono </w:t>
       </w:r>
       <w:r>
         <w:rPr>
@@ -2921,6 +2920,7 @@
         <w:rPr>
           <w:rFonts w:ascii="Times New Roman" w:hAnsi="Times New Roman" w:cs="Times New Roman"/>
         </w:rPr>
+        <w:lastRenderedPageBreak/>
         <w:t>El interior de la célula donde hay diferentes estructuras u orgánulo</w:t>
       </w:r>
       <w:r>
@@ -2979,14 +2979,7 @@
         <w:rPr>
           <w:rFonts w:ascii="Times New Roman" w:hAnsi="Times New Roman" w:cs="Times New Roman"/>
         </w:rPr>
-        <w:t xml:space="preserve">que contiene la información genética (hereditaria) necesaria para que la célula pueda </w:t>
-      </w:r>
-      <w:r>
-        <w:rPr>
-          <w:rFonts w:ascii="Times New Roman" w:hAnsi="Times New Roman" w:cs="Times New Roman"/>
-        </w:rPr>
-        <w:lastRenderedPageBreak/>
-        <w:t xml:space="preserve">reproducirse y realizar sus funciones. En las células de animales, plantas, algas y hongos, está rodeado por </w:t>
+        <w:t xml:space="preserve">que contiene la información genética (hereditaria) necesaria para que la célula pueda reproducirse y realizar sus funciones. En las células de animales, plantas, algas y hongos, está rodeado por </w:t>
       </w:r>
       <w:r>
         <w:rPr>
@@ -3776,6 +3769,7 @@
                 <w:sz w:val="24"/>
                 <w:szCs w:val="24"/>
               </w:rPr>
+              <w:lastRenderedPageBreak/>
               <w:t>Descripción</w:t>
             </w:r>
           </w:p>
@@ -3793,7 +3787,7 @@
                 <w:szCs w:val="24"/>
               </w:rPr>
             </w:pPr>
-            <w:bookmarkStart w:id="1" w:name="OLE_LINK19"/>
+            <w:bookmarkStart w:id="0" w:name="OLE_LINK19"/>
             <w:r>
               <w:rPr>
                 <w:rFonts w:ascii="Times New Roman" w:hAnsi="Times New Roman" w:cs="Times New Roman"/>
@@ -3802,7 +3796,605 @@
               </w:rPr>
               <w:t>Célula, partes y funciones</w:t>
             </w:r>
-            <w:bookmarkEnd w:id="1"/>
+            <w:bookmarkEnd w:id="0"/>
+            <w:r>
+              <w:rPr>
+                <w:rFonts w:ascii="Times New Roman" w:hAnsi="Times New Roman" w:cs="Times New Roman"/>
+                <w:sz w:val="24"/>
+                <w:szCs w:val="24"/>
+              </w:rPr>
+              <w:t xml:space="preserve"> (</w:t>
+            </w:r>
+            <w:r>
+              <w:rPr>
+                <w:rFonts w:ascii="Times New Roman" w:hAnsi="Times New Roman" w:cs="Times New Roman"/>
+                <w:sz w:val="24"/>
+                <w:szCs w:val="24"/>
+              </w:rPr>
+              <w:t>Traducir los siguientes términos que se encue</w:t>
+            </w:r>
+            <w:r>
+              <w:rPr>
+                <w:rFonts w:ascii="Times New Roman" w:hAnsi="Times New Roman" w:cs="Times New Roman"/>
+                <w:sz w:val="24"/>
+                <w:szCs w:val="24"/>
+              </w:rPr>
+              <w:t>ntran en inglé</w:t>
+            </w:r>
+            <w:r>
+              <w:rPr>
+                <w:rFonts w:ascii="Times New Roman" w:hAnsi="Times New Roman" w:cs="Times New Roman"/>
+                <w:sz w:val="24"/>
+                <w:szCs w:val="24"/>
+              </w:rPr>
+              <w:t>s:</w:t>
+            </w:r>
+          </w:p>
+          <w:p>
+            <w:pPr>
+              <w:jc w:val="both"/>
+              <w:rPr>
+                <w:rFonts w:ascii="Times New Roman" w:hAnsi="Times New Roman" w:cs="Times New Roman"/>
+                <w:sz w:val="24"/>
+                <w:szCs w:val="24"/>
+              </w:rPr>
+            </w:pPr>
+            <w:proofErr w:type="spellStart"/>
+            <w:r>
+              <w:rPr>
+                <w:rFonts w:ascii="Times New Roman" w:hAnsi="Times New Roman" w:cs="Times New Roman"/>
+                <w:sz w:val="24"/>
+                <w:szCs w:val="24"/>
+              </w:rPr>
+              <w:t>Centrioles</w:t>
+            </w:r>
+            <w:proofErr w:type="spellEnd"/>
+            <w:r>
+              <w:rPr>
+                <w:rFonts w:ascii="Times New Roman" w:hAnsi="Times New Roman" w:cs="Times New Roman"/>
+                <w:sz w:val="24"/>
+                <w:szCs w:val="24"/>
+              </w:rPr>
+              <w:t>: C</w:t>
+            </w:r>
+            <w:r>
+              <w:rPr>
+                <w:rFonts w:ascii="Times New Roman" w:hAnsi="Times New Roman" w:cs="Times New Roman"/>
+                <w:sz w:val="24"/>
+                <w:szCs w:val="24"/>
+              </w:rPr>
+              <w:t>entriolos</w:t>
+            </w:r>
+          </w:p>
+          <w:p>
+            <w:pPr>
+              <w:jc w:val="both"/>
+              <w:rPr>
+                <w:rFonts w:ascii="Times New Roman" w:hAnsi="Times New Roman" w:cs="Times New Roman"/>
+                <w:sz w:val="24"/>
+                <w:szCs w:val="24"/>
+              </w:rPr>
+            </w:pPr>
+            <w:proofErr w:type="spellStart"/>
+            <w:r>
+              <w:rPr>
+                <w:rFonts w:ascii="Times New Roman" w:hAnsi="Times New Roman" w:cs="Times New Roman"/>
+                <w:sz w:val="24"/>
+                <w:szCs w:val="24"/>
+              </w:rPr>
+              <w:t>Mitochondria</w:t>
+            </w:r>
+            <w:proofErr w:type="spellEnd"/>
+            <w:r>
+              <w:rPr>
+                <w:rFonts w:ascii="Times New Roman" w:hAnsi="Times New Roman" w:cs="Times New Roman"/>
+                <w:sz w:val="24"/>
+                <w:szCs w:val="24"/>
+              </w:rPr>
+              <w:t xml:space="preserve">: </w:t>
+            </w:r>
+            <w:r>
+              <w:rPr>
+                <w:rFonts w:ascii="Times New Roman" w:hAnsi="Times New Roman" w:cs="Times New Roman"/>
+                <w:sz w:val="24"/>
+                <w:szCs w:val="24"/>
+              </w:rPr>
+              <w:t>M</w:t>
+            </w:r>
+            <w:r>
+              <w:rPr>
+                <w:rFonts w:ascii="Times New Roman" w:hAnsi="Times New Roman" w:cs="Times New Roman"/>
+                <w:sz w:val="24"/>
+                <w:szCs w:val="24"/>
+              </w:rPr>
+              <w:t>itocondria</w:t>
+            </w:r>
+          </w:p>
+          <w:p>
+            <w:pPr>
+              <w:jc w:val="both"/>
+              <w:rPr>
+                <w:rFonts w:ascii="Times New Roman" w:hAnsi="Times New Roman" w:cs="Times New Roman"/>
+                <w:sz w:val="24"/>
+                <w:szCs w:val="24"/>
+              </w:rPr>
+            </w:pPr>
+            <w:proofErr w:type="spellStart"/>
+            <w:r>
+              <w:rPr>
+                <w:rFonts w:ascii="Times New Roman" w:hAnsi="Times New Roman" w:cs="Times New Roman"/>
+                <w:sz w:val="24"/>
+                <w:szCs w:val="24"/>
+              </w:rPr>
+              <w:t>Peroxisome</w:t>
+            </w:r>
+            <w:proofErr w:type="spellEnd"/>
+            <w:r>
+              <w:rPr>
+                <w:rFonts w:ascii="Times New Roman" w:hAnsi="Times New Roman" w:cs="Times New Roman"/>
+                <w:sz w:val="24"/>
+                <w:szCs w:val="24"/>
+              </w:rPr>
+              <w:t xml:space="preserve">: </w:t>
+            </w:r>
+            <w:proofErr w:type="spellStart"/>
+            <w:r>
+              <w:rPr>
+                <w:rFonts w:ascii="Times New Roman" w:hAnsi="Times New Roman" w:cs="Times New Roman"/>
+                <w:sz w:val="24"/>
+                <w:szCs w:val="24"/>
+              </w:rPr>
+              <w:t>Peroxisoma</w:t>
+            </w:r>
+            <w:proofErr w:type="spellEnd"/>
+          </w:p>
+          <w:p>
+            <w:pPr>
+              <w:jc w:val="both"/>
+              <w:rPr>
+                <w:rFonts w:ascii="Times New Roman" w:hAnsi="Times New Roman" w:cs="Times New Roman"/>
+                <w:sz w:val="24"/>
+                <w:szCs w:val="24"/>
+              </w:rPr>
+            </w:pPr>
+            <w:proofErr w:type="spellStart"/>
+            <w:r>
+              <w:rPr>
+                <w:rFonts w:ascii="Times New Roman" w:hAnsi="Times New Roman" w:cs="Times New Roman"/>
+                <w:sz w:val="24"/>
+                <w:szCs w:val="24"/>
+              </w:rPr>
+              <w:t>Secretory</w:t>
+            </w:r>
+            <w:proofErr w:type="spellEnd"/>
+            <w:r>
+              <w:rPr>
+                <w:rFonts w:ascii="Times New Roman" w:hAnsi="Times New Roman" w:cs="Times New Roman"/>
+                <w:sz w:val="24"/>
+                <w:szCs w:val="24"/>
+              </w:rPr>
+              <w:t xml:space="preserve"> </w:t>
+            </w:r>
+            <w:proofErr w:type="spellStart"/>
+            <w:r>
+              <w:rPr>
+                <w:rFonts w:ascii="Times New Roman" w:hAnsi="Times New Roman" w:cs="Times New Roman"/>
+                <w:sz w:val="24"/>
+                <w:szCs w:val="24"/>
+              </w:rPr>
+              <w:t>vesicle</w:t>
+            </w:r>
+            <w:proofErr w:type="spellEnd"/>
+            <w:r>
+              <w:rPr>
+                <w:rFonts w:ascii="Times New Roman" w:hAnsi="Times New Roman" w:cs="Times New Roman"/>
+                <w:sz w:val="24"/>
+                <w:szCs w:val="24"/>
+              </w:rPr>
+              <w:t xml:space="preserve">: </w:t>
+            </w:r>
+            <w:r>
+              <w:rPr>
+                <w:rFonts w:ascii="Times New Roman" w:hAnsi="Times New Roman" w:cs="Times New Roman"/>
+                <w:sz w:val="24"/>
+                <w:szCs w:val="24"/>
+              </w:rPr>
+              <w:t>V</w:t>
+            </w:r>
+            <w:r>
+              <w:rPr>
+                <w:rFonts w:ascii="Times New Roman" w:hAnsi="Times New Roman" w:cs="Times New Roman"/>
+                <w:sz w:val="24"/>
+                <w:szCs w:val="24"/>
+              </w:rPr>
+              <w:t>esícula secretora</w:t>
+            </w:r>
+          </w:p>
+          <w:p>
+            <w:pPr>
+              <w:jc w:val="both"/>
+              <w:rPr>
+                <w:rFonts w:ascii="Times New Roman" w:hAnsi="Times New Roman" w:cs="Times New Roman"/>
+                <w:sz w:val="24"/>
+                <w:szCs w:val="24"/>
+              </w:rPr>
+            </w:pPr>
+            <w:proofErr w:type="spellStart"/>
+            <w:r>
+              <w:rPr>
+                <w:rFonts w:ascii="Times New Roman" w:hAnsi="Times New Roman" w:cs="Times New Roman"/>
+                <w:sz w:val="24"/>
+                <w:szCs w:val="24"/>
+              </w:rPr>
+              <w:t>Smooth</w:t>
+            </w:r>
+            <w:proofErr w:type="spellEnd"/>
+            <w:r>
+              <w:rPr>
+                <w:rFonts w:ascii="Times New Roman" w:hAnsi="Times New Roman" w:cs="Times New Roman"/>
+                <w:sz w:val="24"/>
+                <w:szCs w:val="24"/>
+              </w:rPr>
+              <w:t xml:space="preserve"> </w:t>
+            </w:r>
+            <w:proofErr w:type="spellStart"/>
+            <w:r>
+              <w:rPr>
+                <w:rFonts w:ascii="Times New Roman" w:hAnsi="Times New Roman" w:cs="Times New Roman"/>
+                <w:sz w:val="24"/>
+                <w:szCs w:val="24"/>
+              </w:rPr>
+              <w:t>endoplasmic</w:t>
+            </w:r>
+            <w:proofErr w:type="spellEnd"/>
+            <w:r>
+              <w:rPr>
+                <w:rFonts w:ascii="Times New Roman" w:hAnsi="Times New Roman" w:cs="Times New Roman"/>
+                <w:sz w:val="24"/>
+                <w:szCs w:val="24"/>
+              </w:rPr>
+              <w:t xml:space="preserve"> </w:t>
+            </w:r>
+            <w:proofErr w:type="spellStart"/>
+            <w:r>
+              <w:rPr>
+                <w:rFonts w:ascii="Times New Roman" w:hAnsi="Times New Roman" w:cs="Times New Roman"/>
+                <w:sz w:val="24"/>
+                <w:szCs w:val="24"/>
+              </w:rPr>
+              <w:t>reticulum</w:t>
+            </w:r>
+            <w:proofErr w:type="spellEnd"/>
+            <w:r>
+              <w:rPr>
+                <w:rFonts w:ascii="Times New Roman" w:hAnsi="Times New Roman" w:cs="Times New Roman"/>
+                <w:sz w:val="24"/>
+                <w:szCs w:val="24"/>
+              </w:rPr>
+              <w:t xml:space="preserve">: </w:t>
+            </w:r>
+            <w:r>
+              <w:rPr>
+                <w:rFonts w:ascii="Times New Roman" w:hAnsi="Times New Roman" w:cs="Times New Roman"/>
+                <w:sz w:val="24"/>
+                <w:szCs w:val="24"/>
+              </w:rPr>
+              <w:t>R</w:t>
+            </w:r>
+            <w:r>
+              <w:rPr>
+                <w:rFonts w:ascii="Times New Roman" w:hAnsi="Times New Roman" w:cs="Times New Roman"/>
+                <w:sz w:val="24"/>
+                <w:szCs w:val="24"/>
+              </w:rPr>
+              <w:t xml:space="preserve">etículo </w:t>
+            </w:r>
+            <w:proofErr w:type="spellStart"/>
+            <w:r>
+              <w:rPr>
+                <w:rFonts w:ascii="Times New Roman" w:hAnsi="Times New Roman" w:cs="Times New Roman"/>
+                <w:sz w:val="24"/>
+                <w:szCs w:val="24"/>
+              </w:rPr>
+              <w:t>endoplasmático</w:t>
+            </w:r>
+            <w:proofErr w:type="spellEnd"/>
+            <w:r>
+              <w:rPr>
+                <w:rFonts w:ascii="Times New Roman" w:hAnsi="Times New Roman" w:cs="Times New Roman"/>
+                <w:sz w:val="24"/>
+                <w:szCs w:val="24"/>
+              </w:rPr>
+              <w:t xml:space="preserve"> liso</w:t>
+            </w:r>
+          </w:p>
+          <w:p>
+            <w:pPr>
+              <w:jc w:val="both"/>
+              <w:rPr>
+                <w:rFonts w:ascii="Times New Roman" w:hAnsi="Times New Roman" w:cs="Times New Roman"/>
+                <w:sz w:val="24"/>
+                <w:szCs w:val="24"/>
+              </w:rPr>
+            </w:pPr>
+            <w:r>
+              <w:rPr>
+                <w:rFonts w:ascii="Times New Roman" w:hAnsi="Times New Roman" w:cs="Times New Roman"/>
+                <w:sz w:val="24"/>
+                <w:szCs w:val="24"/>
+              </w:rPr>
+              <w:t xml:space="preserve">Rough </w:t>
+            </w:r>
+            <w:proofErr w:type="spellStart"/>
+            <w:r>
+              <w:rPr>
+                <w:rFonts w:ascii="Times New Roman" w:hAnsi="Times New Roman" w:cs="Times New Roman"/>
+                <w:sz w:val="24"/>
+                <w:szCs w:val="24"/>
+              </w:rPr>
+              <w:t>endoplasmic</w:t>
+            </w:r>
+            <w:proofErr w:type="spellEnd"/>
+            <w:r>
+              <w:rPr>
+                <w:rFonts w:ascii="Times New Roman" w:hAnsi="Times New Roman" w:cs="Times New Roman"/>
+                <w:sz w:val="24"/>
+                <w:szCs w:val="24"/>
+              </w:rPr>
+              <w:t xml:space="preserve"> </w:t>
+            </w:r>
+            <w:proofErr w:type="spellStart"/>
+            <w:r>
+              <w:rPr>
+                <w:rFonts w:ascii="Times New Roman" w:hAnsi="Times New Roman" w:cs="Times New Roman"/>
+                <w:sz w:val="24"/>
+                <w:szCs w:val="24"/>
+              </w:rPr>
+              <w:t>reticulum</w:t>
+            </w:r>
+            <w:proofErr w:type="spellEnd"/>
+            <w:r>
+              <w:rPr>
+                <w:rFonts w:ascii="Times New Roman" w:hAnsi="Times New Roman" w:cs="Times New Roman"/>
+                <w:sz w:val="24"/>
+                <w:szCs w:val="24"/>
+              </w:rPr>
+              <w:t xml:space="preserve">: </w:t>
+            </w:r>
+            <w:r>
+              <w:rPr>
+                <w:rFonts w:ascii="Times New Roman" w:hAnsi="Times New Roman" w:cs="Times New Roman"/>
+                <w:sz w:val="24"/>
+                <w:szCs w:val="24"/>
+              </w:rPr>
+              <w:t>R</w:t>
+            </w:r>
+            <w:r>
+              <w:rPr>
+                <w:rFonts w:ascii="Times New Roman" w:hAnsi="Times New Roman" w:cs="Times New Roman"/>
+                <w:sz w:val="24"/>
+                <w:szCs w:val="24"/>
+              </w:rPr>
+              <w:t xml:space="preserve">etículo </w:t>
+            </w:r>
+            <w:proofErr w:type="spellStart"/>
+            <w:r>
+              <w:rPr>
+                <w:rFonts w:ascii="Times New Roman" w:hAnsi="Times New Roman" w:cs="Times New Roman"/>
+                <w:sz w:val="24"/>
+                <w:szCs w:val="24"/>
+              </w:rPr>
+              <w:t>endoplasmático</w:t>
+            </w:r>
+            <w:proofErr w:type="spellEnd"/>
+            <w:r>
+              <w:rPr>
+                <w:rFonts w:ascii="Times New Roman" w:hAnsi="Times New Roman" w:cs="Times New Roman"/>
+                <w:sz w:val="24"/>
+                <w:szCs w:val="24"/>
+              </w:rPr>
+              <w:t xml:space="preserve"> rugoso</w:t>
+            </w:r>
+          </w:p>
+          <w:p>
+            <w:pPr>
+              <w:jc w:val="both"/>
+              <w:rPr>
+                <w:rFonts w:ascii="Times New Roman" w:hAnsi="Times New Roman" w:cs="Times New Roman"/>
+                <w:sz w:val="24"/>
+                <w:szCs w:val="24"/>
+              </w:rPr>
+            </w:pPr>
+            <w:proofErr w:type="spellStart"/>
+            <w:r>
+              <w:rPr>
+                <w:rFonts w:ascii="Times New Roman" w:hAnsi="Times New Roman" w:cs="Times New Roman"/>
+                <w:sz w:val="24"/>
+                <w:szCs w:val="24"/>
+              </w:rPr>
+              <w:t>Lysosome</w:t>
+            </w:r>
+            <w:proofErr w:type="spellEnd"/>
+            <w:r>
+              <w:rPr>
+                <w:rFonts w:ascii="Times New Roman" w:hAnsi="Times New Roman" w:cs="Times New Roman"/>
+                <w:sz w:val="24"/>
+                <w:szCs w:val="24"/>
+              </w:rPr>
+              <w:t xml:space="preserve">: </w:t>
+            </w:r>
+            <w:r>
+              <w:rPr>
+                <w:rFonts w:ascii="Times New Roman" w:hAnsi="Times New Roman" w:cs="Times New Roman"/>
+                <w:sz w:val="24"/>
+                <w:szCs w:val="24"/>
+              </w:rPr>
+              <w:t>L</w:t>
+            </w:r>
+            <w:r>
+              <w:rPr>
+                <w:rFonts w:ascii="Times New Roman" w:hAnsi="Times New Roman" w:cs="Times New Roman"/>
+                <w:sz w:val="24"/>
+                <w:szCs w:val="24"/>
+              </w:rPr>
+              <w:t>isosoma</w:t>
+            </w:r>
+          </w:p>
+          <w:p>
+            <w:pPr>
+              <w:jc w:val="both"/>
+              <w:rPr>
+                <w:rFonts w:ascii="Times New Roman" w:hAnsi="Times New Roman" w:cs="Times New Roman"/>
+                <w:sz w:val="24"/>
+                <w:szCs w:val="24"/>
+              </w:rPr>
+            </w:pPr>
+            <w:r>
+              <w:rPr>
+                <w:rFonts w:ascii="Times New Roman" w:hAnsi="Times New Roman" w:cs="Times New Roman"/>
+                <w:sz w:val="24"/>
+                <w:szCs w:val="24"/>
+              </w:rPr>
+              <w:t xml:space="preserve">Plasma </w:t>
+            </w:r>
+            <w:proofErr w:type="spellStart"/>
+            <w:r>
+              <w:rPr>
+                <w:rFonts w:ascii="Times New Roman" w:hAnsi="Times New Roman" w:cs="Times New Roman"/>
+                <w:sz w:val="24"/>
+                <w:szCs w:val="24"/>
+              </w:rPr>
+              <w:t>membrane</w:t>
+            </w:r>
+            <w:proofErr w:type="spellEnd"/>
+            <w:r>
+              <w:rPr>
+                <w:rFonts w:ascii="Times New Roman" w:hAnsi="Times New Roman" w:cs="Times New Roman"/>
+                <w:sz w:val="24"/>
+                <w:szCs w:val="24"/>
+              </w:rPr>
+              <w:t xml:space="preserve">: </w:t>
+            </w:r>
+            <w:r>
+              <w:rPr>
+                <w:rFonts w:ascii="Times New Roman" w:hAnsi="Times New Roman" w:cs="Times New Roman"/>
+                <w:sz w:val="24"/>
+                <w:szCs w:val="24"/>
+              </w:rPr>
+              <w:t>M</w:t>
+            </w:r>
+            <w:r>
+              <w:rPr>
+                <w:rFonts w:ascii="Times New Roman" w:hAnsi="Times New Roman" w:cs="Times New Roman"/>
+                <w:sz w:val="24"/>
+                <w:szCs w:val="24"/>
+              </w:rPr>
+              <w:t>embrana plasmática</w:t>
+            </w:r>
+          </w:p>
+          <w:p>
+            <w:pPr>
+              <w:jc w:val="both"/>
+              <w:rPr>
+                <w:rFonts w:ascii="Times New Roman" w:hAnsi="Times New Roman" w:cs="Times New Roman"/>
+                <w:sz w:val="24"/>
+                <w:szCs w:val="24"/>
+              </w:rPr>
+            </w:pPr>
+            <w:r>
+              <w:rPr>
+                <w:rFonts w:ascii="Times New Roman" w:hAnsi="Times New Roman" w:cs="Times New Roman"/>
+                <w:sz w:val="24"/>
+                <w:szCs w:val="24"/>
+              </w:rPr>
+              <w:t xml:space="preserve">Golgi </w:t>
+            </w:r>
+            <w:proofErr w:type="spellStart"/>
+            <w:r>
+              <w:rPr>
+                <w:rFonts w:ascii="Times New Roman" w:hAnsi="Times New Roman" w:cs="Times New Roman"/>
+                <w:sz w:val="24"/>
+                <w:szCs w:val="24"/>
+              </w:rPr>
+              <w:t>complex</w:t>
+            </w:r>
+            <w:proofErr w:type="spellEnd"/>
+            <w:r>
+              <w:rPr>
+                <w:rFonts w:ascii="Times New Roman" w:hAnsi="Times New Roman" w:cs="Times New Roman"/>
+                <w:sz w:val="24"/>
+                <w:szCs w:val="24"/>
+              </w:rPr>
+              <w:t xml:space="preserve">: </w:t>
+            </w:r>
+            <w:r>
+              <w:rPr>
+                <w:rFonts w:ascii="Times New Roman" w:hAnsi="Times New Roman" w:cs="Times New Roman"/>
+                <w:sz w:val="24"/>
+                <w:szCs w:val="24"/>
+              </w:rPr>
+              <w:t>A</w:t>
+            </w:r>
+            <w:r>
+              <w:rPr>
+                <w:rFonts w:ascii="Times New Roman" w:hAnsi="Times New Roman" w:cs="Times New Roman"/>
+                <w:sz w:val="24"/>
+                <w:szCs w:val="24"/>
+              </w:rPr>
+              <w:t>parato de Golgi</w:t>
+            </w:r>
+          </w:p>
+          <w:p>
+            <w:pPr>
+              <w:jc w:val="both"/>
+              <w:rPr>
+                <w:rFonts w:ascii="Times New Roman" w:hAnsi="Times New Roman" w:cs="Times New Roman"/>
+                <w:sz w:val="24"/>
+                <w:szCs w:val="24"/>
+              </w:rPr>
+            </w:pPr>
+            <w:proofErr w:type="spellStart"/>
+            <w:r>
+              <w:rPr>
+                <w:rFonts w:ascii="Times New Roman" w:hAnsi="Times New Roman" w:cs="Times New Roman"/>
+                <w:sz w:val="24"/>
+                <w:szCs w:val="24"/>
+              </w:rPr>
+              <w:t>Ribosomes</w:t>
+            </w:r>
+            <w:proofErr w:type="spellEnd"/>
+            <w:r>
+              <w:rPr>
+                <w:rFonts w:ascii="Times New Roman" w:hAnsi="Times New Roman" w:cs="Times New Roman"/>
+                <w:sz w:val="24"/>
+                <w:szCs w:val="24"/>
+              </w:rPr>
+              <w:t xml:space="preserve">: </w:t>
+            </w:r>
+            <w:r>
+              <w:rPr>
+                <w:rFonts w:ascii="Times New Roman" w:hAnsi="Times New Roman" w:cs="Times New Roman"/>
+                <w:sz w:val="24"/>
+                <w:szCs w:val="24"/>
+              </w:rPr>
+              <w:t>R</w:t>
+            </w:r>
+            <w:r>
+              <w:rPr>
+                <w:rFonts w:ascii="Times New Roman" w:hAnsi="Times New Roman" w:cs="Times New Roman"/>
+                <w:sz w:val="24"/>
+                <w:szCs w:val="24"/>
+              </w:rPr>
+              <w:t>ibosomas</w:t>
+            </w:r>
+            <w:r>
+              <w:rPr>
+                <w:rFonts w:ascii="Times New Roman" w:hAnsi="Times New Roman" w:cs="Times New Roman"/>
+                <w:sz w:val="24"/>
+                <w:szCs w:val="24"/>
+              </w:rPr>
+              <w:t>)</w:t>
+            </w:r>
           </w:p>
         </w:tc>
       </w:tr>
@@ -3847,17 +4439,7 @@
                 <w:sz w:val="24"/>
                 <w:szCs w:val="24"/>
               </w:rPr>
-              <w:t xml:space="preserve"> (o </w:t>
-            </w:r>
-            <w:r>
-              <w:rPr>
-                <w:rFonts w:ascii="Times New Roman" w:hAnsi="Times New Roman" w:cs="Times New Roman"/>
-                <w:b/>
-                <w:sz w:val="24"/>
-                <w:szCs w:val="24"/>
-              </w:rPr>
-              <w:lastRenderedPageBreak/>
-              <w:t xml:space="preserve">URL o la ruta en </w:t>
+              <w:t xml:space="preserve"> (o URL o la ruta en </w:t>
             </w:r>
             <w:proofErr w:type="spellStart"/>
             <w:r>
@@ -3894,17 +4476,16 @@
                 <w:szCs w:val="24"/>
               </w:rPr>
             </w:pPr>
-            <w:hyperlink r:id="rId13" w:history="1">
-              <w:r>
-                <w:rPr>
-                  <w:rStyle w:val="Hipervnculo"/>
-                  <w:rFonts w:ascii="Times New Roman" w:hAnsi="Times New Roman" w:cs="Times New Roman"/>
-                  <w:sz w:val="24"/>
-                  <w:szCs w:val="24"/>
-                </w:rPr>
-                <w:t>http://2.bp.blogspot.com/_Q1mZvSvjl2Q/S8t1SiT6BLI/AAAAAAAAAC0/ttpdrpdrC1k/s1600/celula-en-jpg.jpg</w:t>
-              </w:r>
-            </w:hyperlink>
+            <w:r>
+              <w:rPr>
+                <w:rFonts w:ascii="Arial" w:hAnsi="Arial" w:cs="Arial"/>
+                <w:color w:val="333333"/>
+                <w:sz w:val="18"/>
+                <w:szCs w:val="18"/>
+                <w:shd w:val="clear" w:color="auto" w:fill="FFFFFF"/>
+              </w:rPr>
+              <w:t>142194109</w:t>
+            </w:r>
           </w:p>
         </w:tc>
       </w:tr>
@@ -3929,7 +4510,6 @@
                 <w:sz w:val="24"/>
                 <w:szCs w:val="24"/>
               </w:rPr>
-              <w:lastRenderedPageBreak/>
               <w:t>Pie de imagen</w:t>
             </w:r>
           </w:p>
@@ -4775,7 +5355,17 @@
                 <w:sz w:val="24"/>
                 <w:szCs w:val="24"/>
               </w:rPr>
-              <w:t>Cambio (descripción o capturas de pantallas)</w:t>
+              <w:t>Cambio (descripci</w:t>
+            </w:r>
+            <w:r>
+              <w:rPr>
+                <w:rFonts w:ascii="Times New Roman" w:hAnsi="Times New Roman" w:cs="Times New Roman"/>
+                <w:b/>
+                <w:sz w:val="24"/>
+                <w:szCs w:val="24"/>
+              </w:rPr>
+              <w:lastRenderedPageBreak/>
+              <w:t>ón o capturas de pantallas)</w:t>
             </w:r>
           </w:p>
         </w:tc>
@@ -4798,6 +5388,7 @@
                 <w:sz w:val="24"/>
                 <w:szCs w:val="24"/>
               </w:rPr>
+              <w:lastRenderedPageBreak/>
               <w:t>En la segunda pantalla, cambiar la palabra “Completar” por la palabra “Completa”</w:t>
             </w:r>
           </w:p>
@@ -4825,6 +5416,7 @@
                 <w:sz w:val="24"/>
                 <w:szCs w:val="24"/>
               </w:rPr>
+              <w:lastRenderedPageBreak/>
               <w:t>Título</w:t>
             </w:r>
           </w:p>
@@ -4842,7 +5434,7 @@
                 <w:szCs w:val="24"/>
               </w:rPr>
             </w:pPr>
-            <w:bookmarkStart w:id="2" w:name="OLE_LINK1"/>
+            <w:bookmarkStart w:id="1" w:name="OLE_LINK1"/>
             <w:r>
               <w:rPr>
                 <w:rFonts w:ascii="Times New Roman" w:hAnsi="Times New Roman" w:cs="Times New Roman"/>
@@ -4851,7 +5443,7 @@
               </w:rPr>
               <w:t>La estructura de la célula</w:t>
             </w:r>
-            <w:bookmarkEnd w:id="2"/>
+            <w:bookmarkEnd w:id="1"/>
           </w:p>
         </w:tc>
       </w:tr>
@@ -5101,7 +5693,6 @@
                 <w:sz w:val="24"/>
                 <w:szCs w:val="24"/>
               </w:rPr>
-              <w:lastRenderedPageBreak/>
               <w:t>Cambio (descripción o capturas de pantallas)</w:t>
             </w:r>
           </w:p>
@@ -5185,7 +5776,7 @@
                 <w:szCs w:val="24"/>
               </w:rPr>
             </w:pPr>
-            <w:bookmarkStart w:id="3" w:name="OLE_LINK2"/>
+            <w:bookmarkStart w:id="2" w:name="OLE_LINK2"/>
             <w:r>
               <w:rPr>
                 <w:rFonts w:ascii="Times New Roman" w:hAnsi="Times New Roman" w:cs="Times New Roman"/>
@@ -5194,7 +5785,7 @@
               </w:rPr>
               <w:t>Identifica las partes de las células y sus funciones</w:t>
             </w:r>
-            <w:bookmarkEnd w:id="3"/>
+            <w:bookmarkEnd w:id="2"/>
           </w:p>
         </w:tc>
       </w:tr>
@@ -5812,6 +6403,7 @@
         <w:rPr>
           <w:rFonts w:ascii="Times New Roman" w:hAnsi="Times New Roman" w:cs="Times New Roman"/>
         </w:rPr>
+        <w:lastRenderedPageBreak/>
         <w:t xml:space="preserve">Las células </w:t>
       </w:r>
       <w:r>
@@ -5991,7 +6583,7 @@
                 <w:szCs w:val="24"/>
               </w:rPr>
             </w:pPr>
-            <w:bookmarkStart w:id="4" w:name="OLE_LINK20"/>
+            <w:bookmarkStart w:id="3" w:name="OLE_LINK20"/>
             <w:r>
               <w:rPr>
                 <w:rFonts w:ascii="Times New Roman" w:hAnsi="Times New Roman" w:cs="Times New Roman"/>
@@ -6001,7 +6593,293 @@
               </w:rPr>
               <w:t>Célula procariota</w:t>
             </w:r>
-            <w:bookmarkEnd w:id="4"/>
+            <w:bookmarkEnd w:id="3"/>
+            <w:r>
+              <w:rPr>
+                <w:rFonts w:ascii="Times New Roman" w:hAnsi="Times New Roman" w:cs="Times New Roman"/>
+                <w:color w:val="000000"/>
+                <w:sz w:val="24"/>
+                <w:szCs w:val="24"/>
+              </w:rPr>
+              <w:t xml:space="preserve"> (</w:t>
+            </w:r>
+            <w:r>
+              <w:rPr>
+                <w:rFonts w:ascii="Times New Roman" w:hAnsi="Times New Roman" w:cs="Times New Roman"/>
+                <w:color w:val="000000"/>
+                <w:sz w:val="24"/>
+                <w:szCs w:val="24"/>
+              </w:rPr>
+              <w:t>Traducir los siguientes términos que se encuentran en inglés:</w:t>
+            </w:r>
+          </w:p>
+          <w:p>
+            <w:pPr>
+              <w:rPr>
+                <w:rFonts w:ascii="Times New Roman" w:hAnsi="Times New Roman" w:cs="Times New Roman"/>
+                <w:color w:val="000000"/>
+                <w:sz w:val="24"/>
+                <w:szCs w:val="24"/>
+              </w:rPr>
+            </w:pPr>
+            <w:proofErr w:type="spellStart"/>
+            <w:r>
+              <w:rPr>
+                <w:rFonts w:ascii="Times New Roman" w:hAnsi="Times New Roman" w:cs="Times New Roman"/>
+                <w:color w:val="000000"/>
+                <w:sz w:val="24"/>
+                <w:szCs w:val="24"/>
+              </w:rPr>
+              <w:t>Flagellum</w:t>
+            </w:r>
+            <w:proofErr w:type="spellEnd"/>
+            <w:r>
+              <w:rPr>
+                <w:rFonts w:ascii="Times New Roman" w:hAnsi="Times New Roman" w:cs="Times New Roman"/>
+                <w:color w:val="000000"/>
+                <w:sz w:val="24"/>
+                <w:szCs w:val="24"/>
+              </w:rPr>
+              <w:t>: Flagelo</w:t>
+            </w:r>
+          </w:p>
+          <w:p>
+            <w:pPr>
+              <w:rPr>
+                <w:rFonts w:ascii="Times New Roman" w:hAnsi="Times New Roman" w:cs="Times New Roman"/>
+                <w:color w:val="000000"/>
+                <w:sz w:val="24"/>
+                <w:szCs w:val="24"/>
+              </w:rPr>
+            </w:pPr>
+            <w:proofErr w:type="spellStart"/>
+            <w:r>
+              <w:rPr>
+                <w:rFonts w:ascii="Times New Roman" w:hAnsi="Times New Roman" w:cs="Times New Roman"/>
+                <w:color w:val="000000"/>
+                <w:sz w:val="24"/>
+                <w:szCs w:val="24"/>
+              </w:rPr>
+              <w:t>Nucleoid</w:t>
+            </w:r>
+            <w:proofErr w:type="spellEnd"/>
+            <w:r>
+              <w:rPr>
+                <w:rFonts w:ascii="Times New Roman" w:hAnsi="Times New Roman" w:cs="Times New Roman"/>
+                <w:color w:val="000000"/>
+                <w:sz w:val="24"/>
+                <w:szCs w:val="24"/>
+              </w:rPr>
+              <w:t xml:space="preserve"> (DNA): </w:t>
+            </w:r>
+            <w:proofErr w:type="spellStart"/>
+            <w:r>
+              <w:rPr>
+                <w:rFonts w:ascii="Times New Roman" w:hAnsi="Times New Roman" w:cs="Times New Roman"/>
+                <w:color w:val="000000"/>
+                <w:sz w:val="24"/>
+                <w:szCs w:val="24"/>
+              </w:rPr>
+              <w:t>Nucleoide</w:t>
+            </w:r>
+            <w:proofErr w:type="spellEnd"/>
+            <w:r>
+              <w:rPr>
+                <w:rFonts w:ascii="Times New Roman" w:hAnsi="Times New Roman" w:cs="Times New Roman"/>
+                <w:color w:val="000000"/>
+                <w:sz w:val="24"/>
+                <w:szCs w:val="24"/>
+              </w:rPr>
+              <w:t xml:space="preserve"> (ADN)</w:t>
+            </w:r>
+          </w:p>
+          <w:p>
+            <w:pPr>
+              <w:rPr>
+                <w:rFonts w:ascii="Times New Roman" w:hAnsi="Times New Roman" w:cs="Times New Roman"/>
+                <w:color w:val="000000"/>
+                <w:sz w:val="24"/>
+                <w:szCs w:val="24"/>
+              </w:rPr>
+            </w:pPr>
+            <w:proofErr w:type="spellStart"/>
+            <w:r>
+              <w:rPr>
+                <w:rFonts w:ascii="Times New Roman" w:hAnsi="Times New Roman" w:cs="Times New Roman"/>
+                <w:color w:val="000000"/>
+                <w:sz w:val="24"/>
+                <w:szCs w:val="24"/>
+              </w:rPr>
+              <w:t>Cell</w:t>
+            </w:r>
+            <w:proofErr w:type="spellEnd"/>
+            <w:r>
+              <w:rPr>
+                <w:rFonts w:ascii="Times New Roman" w:hAnsi="Times New Roman" w:cs="Times New Roman"/>
+                <w:color w:val="000000"/>
+                <w:sz w:val="24"/>
+                <w:szCs w:val="24"/>
+              </w:rPr>
+              <w:t xml:space="preserve"> </w:t>
+            </w:r>
+            <w:proofErr w:type="spellStart"/>
+            <w:r>
+              <w:rPr>
+                <w:rFonts w:ascii="Times New Roman" w:hAnsi="Times New Roman" w:cs="Times New Roman"/>
+                <w:color w:val="000000"/>
+                <w:sz w:val="24"/>
+                <w:szCs w:val="24"/>
+              </w:rPr>
+              <w:t>membrane</w:t>
+            </w:r>
+            <w:proofErr w:type="spellEnd"/>
+            <w:r>
+              <w:rPr>
+                <w:rFonts w:ascii="Times New Roman" w:hAnsi="Times New Roman" w:cs="Times New Roman"/>
+                <w:color w:val="000000"/>
+                <w:sz w:val="24"/>
+                <w:szCs w:val="24"/>
+              </w:rPr>
+              <w:t>: Membrana celular</w:t>
+            </w:r>
+          </w:p>
+          <w:p>
+            <w:pPr>
+              <w:rPr>
+                <w:rFonts w:ascii="Times New Roman" w:hAnsi="Times New Roman" w:cs="Times New Roman"/>
+                <w:color w:val="000000"/>
+                <w:sz w:val="24"/>
+                <w:szCs w:val="24"/>
+              </w:rPr>
+            </w:pPr>
+            <w:proofErr w:type="spellStart"/>
+            <w:r>
+              <w:rPr>
+                <w:rFonts w:ascii="Times New Roman" w:hAnsi="Times New Roman" w:cs="Times New Roman"/>
+                <w:color w:val="000000"/>
+                <w:sz w:val="24"/>
+                <w:szCs w:val="24"/>
+              </w:rPr>
+              <w:t>Cell</w:t>
+            </w:r>
+            <w:proofErr w:type="spellEnd"/>
+            <w:r>
+              <w:rPr>
+                <w:rFonts w:ascii="Times New Roman" w:hAnsi="Times New Roman" w:cs="Times New Roman"/>
+                <w:color w:val="000000"/>
+                <w:sz w:val="24"/>
+                <w:szCs w:val="24"/>
+              </w:rPr>
+              <w:t xml:space="preserve"> </w:t>
+            </w:r>
+            <w:proofErr w:type="spellStart"/>
+            <w:r>
+              <w:rPr>
+                <w:rFonts w:ascii="Times New Roman" w:hAnsi="Times New Roman" w:cs="Times New Roman"/>
+                <w:color w:val="000000"/>
+                <w:sz w:val="24"/>
+                <w:szCs w:val="24"/>
+              </w:rPr>
+              <w:t>wall</w:t>
+            </w:r>
+            <w:proofErr w:type="spellEnd"/>
+            <w:r>
+              <w:rPr>
+                <w:rFonts w:ascii="Times New Roman" w:hAnsi="Times New Roman" w:cs="Times New Roman"/>
+                <w:color w:val="000000"/>
+                <w:sz w:val="24"/>
+                <w:szCs w:val="24"/>
+              </w:rPr>
+              <w:t>: Pared celular</w:t>
+            </w:r>
+          </w:p>
+          <w:p>
+            <w:pPr>
+              <w:rPr>
+                <w:rFonts w:ascii="Times New Roman" w:hAnsi="Times New Roman" w:cs="Times New Roman"/>
+                <w:color w:val="000000"/>
+                <w:sz w:val="24"/>
+                <w:szCs w:val="24"/>
+              </w:rPr>
+            </w:pPr>
+            <w:r>
+              <w:rPr>
+                <w:rFonts w:ascii="Times New Roman" w:hAnsi="Times New Roman" w:cs="Times New Roman"/>
+                <w:color w:val="000000"/>
+                <w:sz w:val="24"/>
+                <w:szCs w:val="24"/>
+              </w:rPr>
+              <w:t>Capsule: Cápsula</w:t>
+            </w:r>
+          </w:p>
+          <w:p>
+            <w:pPr>
+              <w:rPr>
+                <w:rFonts w:ascii="Times New Roman" w:hAnsi="Times New Roman" w:cs="Times New Roman"/>
+                <w:color w:val="000000"/>
+                <w:sz w:val="24"/>
+                <w:szCs w:val="24"/>
+              </w:rPr>
+            </w:pPr>
+            <w:proofErr w:type="spellStart"/>
+            <w:r>
+              <w:rPr>
+                <w:rFonts w:ascii="Times New Roman" w:hAnsi="Times New Roman" w:cs="Times New Roman"/>
+                <w:color w:val="000000"/>
+                <w:sz w:val="24"/>
+                <w:szCs w:val="24"/>
+              </w:rPr>
+              <w:t>Ribosome</w:t>
+            </w:r>
+            <w:proofErr w:type="spellEnd"/>
+            <w:r>
+              <w:rPr>
+                <w:rFonts w:ascii="Times New Roman" w:hAnsi="Times New Roman" w:cs="Times New Roman"/>
+                <w:color w:val="000000"/>
+                <w:sz w:val="24"/>
+                <w:szCs w:val="24"/>
+              </w:rPr>
+              <w:t>: Ribosoma</w:t>
+            </w:r>
+          </w:p>
+          <w:p>
+            <w:pPr>
+              <w:rPr>
+                <w:rFonts w:ascii="Times New Roman" w:hAnsi="Times New Roman" w:cs="Times New Roman"/>
+                <w:color w:val="000000"/>
+                <w:sz w:val="24"/>
+                <w:szCs w:val="24"/>
+              </w:rPr>
+            </w:pPr>
+            <w:proofErr w:type="spellStart"/>
+            <w:r>
+              <w:rPr>
+                <w:rFonts w:ascii="Times New Roman" w:hAnsi="Times New Roman" w:cs="Times New Roman"/>
+                <w:color w:val="000000"/>
+                <w:sz w:val="24"/>
+                <w:szCs w:val="24"/>
+              </w:rPr>
+              <w:t>Pilus</w:t>
+            </w:r>
+            <w:proofErr w:type="spellEnd"/>
+            <w:r>
+              <w:rPr>
+                <w:rFonts w:ascii="Times New Roman" w:hAnsi="Times New Roman" w:cs="Times New Roman"/>
+                <w:color w:val="000000"/>
+                <w:sz w:val="24"/>
+                <w:szCs w:val="24"/>
+              </w:rPr>
+              <w:t>: Pili</w:t>
+            </w:r>
+            <w:r>
+              <w:rPr>
+                <w:rFonts w:ascii="Times New Roman" w:hAnsi="Times New Roman" w:cs="Times New Roman"/>
+                <w:color w:val="000000"/>
+                <w:sz w:val="24"/>
+                <w:szCs w:val="24"/>
+              </w:rPr>
+              <w:t>)</w:t>
+            </w:r>
           </w:p>
         </w:tc>
       </w:tr>
@@ -6087,25 +6965,8 @@
                 <w:szCs w:val="24"/>
               </w:rPr>
             </w:pPr>
-            <w:hyperlink r:id="rId14" w:history="1">
-              <w:r>
-                <w:rPr>
-                  <w:rStyle w:val="Hipervnculo"/>
-                  <w:rFonts w:ascii="Times New Roman" w:hAnsi="Times New Roman" w:cs="Times New Roman"/>
-                  <w:color w:val="auto"/>
-                  <w:sz w:val="24"/>
-                  <w:szCs w:val="24"/>
-                </w:rPr>
-                <w:t>http://1.bp.blogspot.com/-y5vOSPClCLU/TZI31ko9MCI/AAAAAAAAAAQ/crtwzjFWv3Y/s320/celula-procariota-934178.jpeg</w:t>
-              </w:r>
-            </w:hyperlink>
-            <w:r>
-              <w:rPr>
-                <w:rFonts w:ascii="Times New Roman" w:hAnsi="Times New Roman" w:cs="Times New Roman"/>
-                <w:sz w:val="24"/>
-                <w:szCs w:val="24"/>
-              </w:rPr>
-              <w:t xml:space="preserve"> </w:t>
+            <w:r>
+              <w:t>145028542</w:t>
             </w:r>
           </w:p>
         </w:tc>
@@ -6223,7 +7084,6 @@
           <w:rFonts w:ascii="Times New Roman" w:hAnsi="Times New Roman" w:cs="Times New Roman"/>
           <w:highlight w:val="yellow"/>
         </w:rPr>
-        <w:lastRenderedPageBreak/>
         <w:t>[SECCIÓN 2]</w:t>
       </w:r>
       <w:r>
@@ -6657,6 +7517,599 @@
               </w:rPr>
               <w:t>Célula eucariota</w:t>
             </w:r>
+            <w:r>
+              <w:rPr>
+                <w:rFonts w:ascii="Times New Roman" w:hAnsi="Times New Roman" w:cs="Times New Roman"/>
+                <w:color w:val="000000"/>
+                <w:sz w:val="24"/>
+                <w:szCs w:val="24"/>
+              </w:rPr>
+              <w:t xml:space="preserve"> (</w:t>
+            </w:r>
+            <w:r>
+              <w:rPr>
+                <w:rFonts w:ascii="Times New Roman" w:hAnsi="Times New Roman" w:cs="Times New Roman"/>
+                <w:color w:val="000000"/>
+                <w:sz w:val="24"/>
+                <w:szCs w:val="24"/>
+              </w:rPr>
+              <w:t>Traducir los siguientes términos que se encuentran en ingl</w:t>
+            </w:r>
+            <w:r>
+              <w:rPr>
+                <w:rFonts w:ascii="Times New Roman" w:hAnsi="Times New Roman" w:cs="Times New Roman"/>
+                <w:color w:val="000000"/>
+                <w:sz w:val="24"/>
+                <w:szCs w:val="24"/>
+              </w:rPr>
+              <w:t>é</w:t>
+            </w:r>
+            <w:r>
+              <w:rPr>
+                <w:rFonts w:ascii="Times New Roman" w:hAnsi="Times New Roman" w:cs="Times New Roman"/>
+                <w:color w:val="000000"/>
+                <w:sz w:val="24"/>
+                <w:szCs w:val="24"/>
+              </w:rPr>
+              <w:t>s:</w:t>
+            </w:r>
+          </w:p>
+          <w:p>
+            <w:pPr>
+              <w:rPr>
+                <w:rFonts w:ascii="Times New Roman" w:hAnsi="Times New Roman" w:cs="Times New Roman"/>
+                <w:color w:val="000000"/>
+                <w:sz w:val="24"/>
+                <w:szCs w:val="24"/>
+              </w:rPr>
+            </w:pPr>
+            <w:r>
+              <w:rPr>
+                <w:rFonts w:ascii="Times New Roman" w:hAnsi="Times New Roman" w:cs="Times New Roman"/>
+                <w:color w:val="000000"/>
+                <w:sz w:val="24"/>
+                <w:szCs w:val="24"/>
+              </w:rPr>
+              <w:t xml:space="preserve">Rough </w:t>
+            </w:r>
+            <w:proofErr w:type="spellStart"/>
+            <w:r>
+              <w:rPr>
+                <w:rFonts w:ascii="Times New Roman" w:hAnsi="Times New Roman" w:cs="Times New Roman"/>
+                <w:color w:val="000000"/>
+                <w:sz w:val="24"/>
+                <w:szCs w:val="24"/>
+              </w:rPr>
+              <w:t>endoplasmic</w:t>
+            </w:r>
+            <w:proofErr w:type="spellEnd"/>
+            <w:r>
+              <w:rPr>
+                <w:rFonts w:ascii="Times New Roman" w:hAnsi="Times New Roman" w:cs="Times New Roman"/>
+                <w:color w:val="000000"/>
+                <w:sz w:val="24"/>
+                <w:szCs w:val="24"/>
+              </w:rPr>
+              <w:t xml:space="preserve"> </w:t>
+            </w:r>
+            <w:proofErr w:type="spellStart"/>
+            <w:r>
+              <w:rPr>
+                <w:rFonts w:ascii="Times New Roman" w:hAnsi="Times New Roman" w:cs="Times New Roman"/>
+                <w:color w:val="000000"/>
+                <w:sz w:val="24"/>
+                <w:szCs w:val="24"/>
+              </w:rPr>
+              <w:t>reticulum</w:t>
+            </w:r>
+            <w:proofErr w:type="spellEnd"/>
+            <w:r>
+              <w:rPr>
+                <w:rFonts w:ascii="Times New Roman" w:hAnsi="Times New Roman" w:cs="Times New Roman"/>
+                <w:color w:val="000000"/>
+                <w:sz w:val="24"/>
+                <w:szCs w:val="24"/>
+              </w:rPr>
+              <w:t xml:space="preserve">: retículo </w:t>
+            </w:r>
+            <w:proofErr w:type="spellStart"/>
+            <w:r>
+              <w:rPr>
+                <w:rFonts w:ascii="Times New Roman" w:hAnsi="Times New Roman" w:cs="Times New Roman"/>
+                <w:color w:val="000000"/>
+                <w:sz w:val="24"/>
+                <w:szCs w:val="24"/>
+              </w:rPr>
+              <w:t>endoplasmático</w:t>
+            </w:r>
+            <w:proofErr w:type="spellEnd"/>
+            <w:r>
+              <w:rPr>
+                <w:rFonts w:ascii="Times New Roman" w:hAnsi="Times New Roman" w:cs="Times New Roman"/>
+                <w:color w:val="000000"/>
+                <w:sz w:val="24"/>
+                <w:szCs w:val="24"/>
+              </w:rPr>
+              <w:t xml:space="preserve"> rugoso</w:t>
+            </w:r>
+          </w:p>
+          <w:p>
+            <w:pPr>
+              <w:rPr>
+                <w:rFonts w:ascii="Times New Roman" w:hAnsi="Times New Roman" w:cs="Times New Roman"/>
+                <w:color w:val="000000"/>
+                <w:sz w:val="24"/>
+                <w:szCs w:val="24"/>
+              </w:rPr>
+            </w:pPr>
+            <w:proofErr w:type="spellStart"/>
+            <w:r>
+              <w:rPr>
+                <w:rFonts w:ascii="Times New Roman" w:hAnsi="Times New Roman" w:cs="Times New Roman"/>
+                <w:color w:val="000000"/>
+                <w:sz w:val="24"/>
+                <w:szCs w:val="24"/>
+              </w:rPr>
+              <w:t>Smooth</w:t>
+            </w:r>
+            <w:proofErr w:type="spellEnd"/>
+            <w:r>
+              <w:rPr>
+                <w:rFonts w:ascii="Times New Roman" w:hAnsi="Times New Roman" w:cs="Times New Roman"/>
+                <w:color w:val="000000"/>
+                <w:sz w:val="24"/>
+                <w:szCs w:val="24"/>
+              </w:rPr>
+              <w:t xml:space="preserve"> ER: Retículo </w:t>
+            </w:r>
+            <w:proofErr w:type="spellStart"/>
+            <w:r>
+              <w:rPr>
+                <w:rFonts w:ascii="Times New Roman" w:hAnsi="Times New Roman" w:cs="Times New Roman"/>
+                <w:color w:val="000000"/>
+                <w:sz w:val="24"/>
+                <w:szCs w:val="24"/>
+              </w:rPr>
+              <w:t>endoplasmático</w:t>
+            </w:r>
+            <w:proofErr w:type="spellEnd"/>
+            <w:r>
+              <w:rPr>
+                <w:rFonts w:ascii="Times New Roman" w:hAnsi="Times New Roman" w:cs="Times New Roman"/>
+                <w:color w:val="000000"/>
+                <w:sz w:val="24"/>
+                <w:szCs w:val="24"/>
+              </w:rPr>
+              <w:t xml:space="preserve"> liso</w:t>
+            </w:r>
+          </w:p>
+          <w:p>
+            <w:pPr>
+              <w:rPr>
+                <w:rFonts w:ascii="Times New Roman" w:hAnsi="Times New Roman" w:cs="Times New Roman"/>
+                <w:color w:val="000000"/>
+                <w:sz w:val="24"/>
+                <w:szCs w:val="24"/>
+              </w:rPr>
+            </w:pPr>
+            <w:r>
+              <w:rPr>
+                <w:rFonts w:ascii="Times New Roman" w:hAnsi="Times New Roman" w:cs="Times New Roman"/>
+                <w:color w:val="000000"/>
+                <w:sz w:val="24"/>
+                <w:szCs w:val="24"/>
+              </w:rPr>
+              <w:t xml:space="preserve">Golgi </w:t>
+            </w:r>
+            <w:proofErr w:type="spellStart"/>
+            <w:r>
+              <w:rPr>
+                <w:rFonts w:ascii="Times New Roman" w:hAnsi="Times New Roman" w:cs="Times New Roman"/>
+                <w:color w:val="000000"/>
+                <w:sz w:val="24"/>
+                <w:szCs w:val="24"/>
+              </w:rPr>
+              <w:t>apparatus</w:t>
+            </w:r>
+            <w:proofErr w:type="spellEnd"/>
+            <w:r>
+              <w:rPr>
+                <w:rFonts w:ascii="Times New Roman" w:hAnsi="Times New Roman" w:cs="Times New Roman"/>
+                <w:color w:val="000000"/>
+                <w:sz w:val="24"/>
+                <w:szCs w:val="24"/>
+              </w:rPr>
+              <w:t>: Aparato de Golgi</w:t>
+            </w:r>
+          </w:p>
+          <w:p>
+            <w:pPr>
+              <w:rPr>
+                <w:rFonts w:ascii="Times New Roman" w:hAnsi="Times New Roman" w:cs="Times New Roman"/>
+                <w:color w:val="000000"/>
+                <w:sz w:val="24"/>
+                <w:szCs w:val="24"/>
+              </w:rPr>
+            </w:pPr>
+            <w:proofErr w:type="spellStart"/>
+            <w:r>
+              <w:rPr>
+                <w:rFonts w:ascii="Times New Roman" w:hAnsi="Times New Roman" w:cs="Times New Roman"/>
+                <w:color w:val="000000"/>
+                <w:sz w:val="24"/>
+                <w:szCs w:val="24"/>
+              </w:rPr>
+              <w:t>Vesicles</w:t>
+            </w:r>
+            <w:proofErr w:type="spellEnd"/>
+            <w:r>
+              <w:rPr>
+                <w:rFonts w:ascii="Times New Roman" w:hAnsi="Times New Roman" w:cs="Times New Roman"/>
+                <w:color w:val="000000"/>
+                <w:sz w:val="24"/>
+                <w:szCs w:val="24"/>
+              </w:rPr>
+              <w:t>: Vesículas</w:t>
+            </w:r>
+          </w:p>
+          <w:p>
+            <w:pPr>
+              <w:rPr>
+                <w:rFonts w:ascii="Times New Roman" w:hAnsi="Times New Roman" w:cs="Times New Roman"/>
+                <w:color w:val="000000"/>
+                <w:sz w:val="24"/>
+                <w:szCs w:val="24"/>
+              </w:rPr>
+            </w:pPr>
+            <w:proofErr w:type="spellStart"/>
+            <w:r>
+              <w:rPr>
+                <w:rFonts w:ascii="Times New Roman" w:hAnsi="Times New Roman" w:cs="Times New Roman"/>
+                <w:color w:val="000000"/>
+                <w:sz w:val="24"/>
+                <w:szCs w:val="24"/>
+              </w:rPr>
+              <w:t>Microtubules</w:t>
+            </w:r>
+            <w:proofErr w:type="spellEnd"/>
+            <w:r>
+              <w:rPr>
+                <w:rFonts w:ascii="Times New Roman" w:hAnsi="Times New Roman" w:cs="Times New Roman"/>
+                <w:color w:val="000000"/>
+                <w:sz w:val="24"/>
+                <w:szCs w:val="24"/>
+              </w:rPr>
+              <w:t xml:space="preserve">: </w:t>
+            </w:r>
+            <w:proofErr w:type="spellStart"/>
+            <w:r>
+              <w:rPr>
+                <w:rFonts w:ascii="Times New Roman" w:hAnsi="Times New Roman" w:cs="Times New Roman"/>
+                <w:color w:val="000000"/>
+                <w:sz w:val="24"/>
+                <w:szCs w:val="24"/>
+              </w:rPr>
+              <w:t>Microtúbulos</w:t>
+            </w:r>
+            <w:proofErr w:type="spellEnd"/>
+          </w:p>
+          <w:p>
+            <w:pPr>
+              <w:rPr>
+                <w:rFonts w:ascii="Times New Roman" w:hAnsi="Times New Roman" w:cs="Times New Roman"/>
+                <w:color w:val="000000"/>
+                <w:sz w:val="24"/>
+                <w:szCs w:val="24"/>
+              </w:rPr>
+            </w:pPr>
+            <w:proofErr w:type="spellStart"/>
+            <w:r>
+              <w:rPr>
+                <w:rFonts w:ascii="Times New Roman" w:hAnsi="Times New Roman" w:cs="Times New Roman"/>
+                <w:color w:val="000000"/>
+                <w:sz w:val="24"/>
+                <w:szCs w:val="24"/>
+              </w:rPr>
+              <w:lastRenderedPageBreak/>
+              <w:t>Mitochondrion</w:t>
+            </w:r>
+            <w:proofErr w:type="spellEnd"/>
+            <w:r>
+              <w:rPr>
+                <w:rFonts w:ascii="Times New Roman" w:hAnsi="Times New Roman" w:cs="Times New Roman"/>
+                <w:color w:val="000000"/>
+                <w:sz w:val="24"/>
+                <w:szCs w:val="24"/>
+              </w:rPr>
+              <w:t>: Mitocondria</w:t>
+            </w:r>
+          </w:p>
+          <w:p>
+            <w:pPr>
+              <w:rPr>
+                <w:rFonts w:ascii="Times New Roman" w:hAnsi="Times New Roman" w:cs="Times New Roman"/>
+                <w:color w:val="000000"/>
+                <w:sz w:val="24"/>
+                <w:szCs w:val="24"/>
+              </w:rPr>
+            </w:pPr>
+            <w:r>
+              <w:rPr>
+                <w:rFonts w:ascii="Times New Roman" w:hAnsi="Times New Roman" w:cs="Times New Roman"/>
+                <w:color w:val="000000"/>
+                <w:sz w:val="24"/>
+                <w:szCs w:val="24"/>
+              </w:rPr>
+              <w:t xml:space="preserve">Plasma </w:t>
+            </w:r>
+            <w:proofErr w:type="spellStart"/>
+            <w:r>
+              <w:rPr>
+                <w:rFonts w:ascii="Times New Roman" w:hAnsi="Times New Roman" w:cs="Times New Roman"/>
+                <w:color w:val="000000"/>
+                <w:sz w:val="24"/>
+                <w:szCs w:val="24"/>
+              </w:rPr>
+              <w:t>membrane</w:t>
+            </w:r>
+            <w:proofErr w:type="spellEnd"/>
+            <w:r>
+              <w:rPr>
+                <w:rFonts w:ascii="Times New Roman" w:hAnsi="Times New Roman" w:cs="Times New Roman"/>
+                <w:color w:val="000000"/>
+                <w:sz w:val="24"/>
+                <w:szCs w:val="24"/>
+              </w:rPr>
+              <w:t>: Membrana plasmática</w:t>
+            </w:r>
+          </w:p>
+          <w:p>
+            <w:pPr>
+              <w:rPr>
+                <w:rFonts w:ascii="Times New Roman" w:hAnsi="Times New Roman" w:cs="Times New Roman"/>
+                <w:color w:val="000000"/>
+                <w:sz w:val="24"/>
+                <w:szCs w:val="24"/>
+              </w:rPr>
+            </w:pPr>
+            <w:proofErr w:type="spellStart"/>
+            <w:r>
+              <w:rPr>
+                <w:rFonts w:ascii="Times New Roman" w:hAnsi="Times New Roman" w:cs="Times New Roman"/>
+                <w:color w:val="000000"/>
+                <w:sz w:val="24"/>
+                <w:szCs w:val="24"/>
+              </w:rPr>
+              <w:t>Lysosome</w:t>
+            </w:r>
+            <w:proofErr w:type="spellEnd"/>
+            <w:r>
+              <w:rPr>
+                <w:rFonts w:ascii="Times New Roman" w:hAnsi="Times New Roman" w:cs="Times New Roman"/>
+                <w:color w:val="000000"/>
+                <w:sz w:val="24"/>
+                <w:szCs w:val="24"/>
+              </w:rPr>
+              <w:t>: Lisosoma</w:t>
+            </w:r>
+          </w:p>
+          <w:p>
+            <w:pPr>
+              <w:rPr>
+                <w:rFonts w:ascii="Times New Roman" w:hAnsi="Times New Roman" w:cs="Times New Roman"/>
+                <w:color w:val="000000"/>
+                <w:sz w:val="24"/>
+                <w:szCs w:val="24"/>
+              </w:rPr>
+            </w:pPr>
+            <w:proofErr w:type="spellStart"/>
+            <w:r>
+              <w:rPr>
+                <w:rFonts w:ascii="Times New Roman" w:hAnsi="Times New Roman" w:cs="Times New Roman"/>
+                <w:color w:val="000000"/>
+                <w:sz w:val="24"/>
+                <w:szCs w:val="24"/>
+              </w:rPr>
+              <w:t>Ribosomes</w:t>
+            </w:r>
+            <w:proofErr w:type="spellEnd"/>
+            <w:r>
+              <w:rPr>
+                <w:rFonts w:ascii="Times New Roman" w:hAnsi="Times New Roman" w:cs="Times New Roman"/>
+                <w:color w:val="000000"/>
+                <w:sz w:val="24"/>
+                <w:szCs w:val="24"/>
+              </w:rPr>
+              <w:t>: Ribosomas</w:t>
+            </w:r>
+          </w:p>
+          <w:p>
+            <w:pPr>
+              <w:rPr>
+                <w:rFonts w:ascii="Times New Roman" w:hAnsi="Times New Roman" w:cs="Times New Roman"/>
+                <w:color w:val="000000"/>
+                <w:sz w:val="24"/>
+                <w:szCs w:val="24"/>
+              </w:rPr>
+            </w:pPr>
+            <w:proofErr w:type="spellStart"/>
+            <w:r>
+              <w:rPr>
+                <w:rFonts w:ascii="Times New Roman" w:hAnsi="Times New Roman" w:cs="Times New Roman"/>
+                <w:color w:val="000000"/>
+                <w:sz w:val="24"/>
+                <w:szCs w:val="24"/>
+              </w:rPr>
+              <w:t>Microfilaments</w:t>
+            </w:r>
+            <w:proofErr w:type="spellEnd"/>
+            <w:r>
+              <w:rPr>
+                <w:rFonts w:ascii="Times New Roman" w:hAnsi="Times New Roman" w:cs="Times New Roman"/>
+                <w:color w:val="000000"/>
+                <w:sz w:val="24"/>
+                <w:szCs w:val="24"/>
+              </w:rPr>
+              <w:t xml:space="preserve">: </w:t>
+            </w:r>
+            <w:proofErr w:type="spellStart"/>
+            <w:r>
+              <w:rPr>
+                <w:rFonts w:ascii="Times New Roman" w:hAnsi="Times New Roman" w:cs="Times New Roman"/>
+                <w:color w:val="000000"/>
+                <w:sz w:val="24"/>
+                <w:szCs w:val="24"/>
+              </w:rPr>
+              <w:t>Microfilamentos</w:t>
+            </w:r>
+            <w:proofErr w:type="spellEnd"/>
+          </w:p>
+          <w:p>
+            <w:pPr>
+              <w:rPr>
+                <w:rFonts w:ascii="Times New Roman" w:hAnsi="Times New Roman" w:cs="Times New Roman"/>
+                <w:color w:val="000000"/>
+                <w:sz w:val="24"/>
+                <w:szCs w:val="24"/>
+              </w:rPr>
+            </w:pPr>
+            <w:proofErr w:type="spellStart"/>
+            <w:r>
+              <w:rPr>
+                <w:rFonts w:ascii="Times New Roman" w:hAnsi="Times New Roman" w:cs="Times New Roman"/>
+                <w:color w:val="000000"/>
+                <w:sz w:val="24"/>
+                <w:szCs w:val="24"/>
+              </w:rPr>
+              <w:t>Centrioles</w:t>
+            </w:r>
+            <w:proofErr w:type="spellEnd"/>
+            <w:r>
+              <w:rPr>
+                <w:rFonts w:ascii="Times New Roman" w:hAnsi="Times New Roman" w:cs="Times New Roman"/>
+                <w:color w:val="000000"/>
+                <w:sz w:val="24"/>
+                <w:szCs w:val="24"/>
+              </w:rPr>
+              <w:t>: Centriolos</w:t>
+            </w:r>
+          </w:p>
+          <w:p>
+            <w:pPr>
+              <w:rPr>
+                <w:rFonts w:ascii="Times New Roman" w:hAnsi="Times New Roman" w:cs="Times New Roman"/>
+                <w:color w:val="000000"/>
+                <w:sz w:val="24"/>
+                <w:szCs w:val="24"/>
+              </w:rPr>
+            </w:pPr>
+            <w:r>
+              <w:rPr>
+                <w:rFonts w:ascii="Times New Roman" w:hAnsi="Times New Roman" w:cs="Times New Roman"/>
+                <w:color w:val="000000"/>
+                <w:sz w:val="24"/>
+                <w:szCs w:val="24"/>
+              </w:rPr>
+              <w:t xml:space="preserve">Nuclear </w:t>
+            </w:r>
+            <w:proofErr w:type="spellStart"/>
+            <w:r>
+              <w:rPr>
+                <w:rFonts w:ascii="Times New Roman" w:hAnsi="Times New Roman" w:cs="Times New Roman"/>
+                <w:color w:val="000000"/>
+                <w:sz w:val="24"/>
+                <w:szCs w:val="24"/>
+              </w:rPr>
+              <w:t>envelope</w:t>
+            </w:r>
+            <w:proofErr w:type="spellEnd"/>
+            <w:r>
+              <w:rPr>
+                <w:rFonts w:ascii="Times New Roman" w:hAnsi="Times New Roman" w:cs="Times New Roman"/>
+                <w:color w:val="000000"/>
+                <w:sz w:val="24"/>
+                <w:szCs w:val="24"/>
+              </w:rPr>
+              <w:t>: Membrana nuclear</w:t>
+            </w:r>
+          </w:p>
+          <w:p>
+            <w:pPr>
+              <w:rPr>
+                <w:rFonts w:ascii="Times New Roman" w:hAnsi="Times New Roman" w:cs="Times New Roman"/>
+                <w:color w:val="000000"/>
+                <w:sz w:val="24"/>
+                <w:szCs w:val="24"/>
+              </w:rPr>
+            </w:pPr>
+            <w:proofErr w:type="spellStart"/>
+            <w:r>
+              <w:rPr>
+                <w:rFonts w:ascii="Times New Roman" w:hAnsi="Times New Roman" w:cs="Times New Roman"/>
+                <w:color w:val="000000"/>
+                <w:sz w:val="24"/>
+                <w:szCs w:val="24"/>
+              </w:rPr>
+              <w:t>Nucleus</w:t>
+            </w:r>
+            <w:proofErr w:type="spellEnd"/>
+            <w:r>
+              <w:rPr>
+                <w:rFonts w:ascii="Times New Roman" w:hAnsi="Times New Roman" w:cs="Times New Roman"/>
+                <w:color w:val="000000"/>
+                <w:sz w:val="24"/>
+                <w:szCs w:val="24"/>
+              </w:rPr>
+              <w:t>: Núcleo</w:t>
+            </w:r>
+          </w:p>
+          <w:p>
+            <w:pPr>
+              <w:rPr>
+                <w:rFonts w:ascii="Times New Roman" w:hAnsi="Times New Roman" w:cs="Times New Roman"/>
+                <w:color w:val="000000"/>
+                <w:sz w:val="24"/>
+                <w:szCs w:val="24"/>
+              </w:rPr>
+            </w:pPr>
+            <w:r>
+              <w:rPr>
+                <w:rFonts w:ascii="Times New Roman" w:hAnsi="Times New Roman" w:cs="Times New Roman"/>
+                <w:color w:val="000000"/>
+                <w:sz w:val="24"/>
+                <w:szCs w:val="24"/>
+              </w:rPr>
+              <w:t xml:space="preserve">Nuclear </w:t>
+            </w:r>
+            <w:proofErr w:type="spellStart"/>
+            <w:r>
+              <w:rPr>
+                <w:rFonts w:ascii="Times New Roman" w:hAnsi="Times New Roman" w:cs="Times New Roman"/>
+                <w:color w:val="000000"/>
+                <w:sz w:val="24"/>
+                <w:szCs w:val="24"/>
+              </w:rPr>
+              <w:t>pore</w:t>
+            </w:r>
+            <w:proofErr w:type="spellEnd"/>
+            <w:r>
+              <w:rPr>
+                <w:rFonts w:ascii="Times New Roman" w:hAnsi="Times New Roman" w:cs="Times New Roman"/>
+                <w:color w:val="000000"/>
+                <w:sz w:val="24"/>
+                <w:szCs w:val="24"/>
+              </w:rPr>
+              <w:t>: Poro nuclear</w:t>
+            </w:r>
+            <w:r>
+              <w:rPr>
+                <w:rFonts w:ascii="Times New Roman" w:hAnsi="Times New Roman" w:cs="Times New Roman"/>
+                <w:color w:val="000000"/>
+                <w:sz w:val="24"/>
+                <w:szCs w:val="24"/>
+              </w:rPr>
+              <w:t>)</w:t>
+            </w:r>
           </w:p>
         </w:tc>
       </w:tr>
@@ -6682,6 +8135,7 @@
                 <w:sz w:val="24"/>
                 <w:szCs w:val="24"/>
               </w:rPr>
+              <w:lastRenderedPageBreak/>
               <w:t xml:space="preserve">Código </w:t>
             </w:r>
             <w:proofErr w:type="spellStart"/>
@@ -6750,7 +8204,7 @@
                 <w:sz w:val="24"/>
                 <w:szCs w:val="24"/>
               </w:rPr>
-              <w:t>http://4.bp.blogspot.com/-_CE-TYV1NSI/Uaanoyc8V3I/AAAAAAAAC_A/Gsi5HX-8WJw/s1600/Celula.jpg</w:t>
+              <w:t> 112395593</w:t>
             </w:r>
           </w:p>
         </w:tc>
@@ -6879,7 +8333,7 @@
         </w:rPr>
         <w:t>[</w:t>
       </w:r>
-      <w:hyperlink r:id="rId15" w:history="1">
+      <w:hyperlink r:id="rId13" w:history="1">
         <w:r>
           <w:rPr>
             <w:rStyle w:val="Hipervnculo"/>
@@ -9177,7 +10631,18 @@
                 <w:szCs w:val="24"/>
               </w:rPr>
               <w:lastRenderedPageBreak/>
-              <w:t>ón o capturas de pantallas)</w:t>
+              <w:t xml:space="preserve">ón o capturas de </w:t>
+            </w:r>
+            <w:bookmarkStart w:id="4" w:name="_GoBack"/>
+            <w:bookmarkEnd w:id="4"/>
+            <w:r>
+              <w:rPr>
+                <w:rFonts w:ascii="Times New Roman" w:hAnsi="Times New Roman" w:cs="Times New Roman"/>
+                <w:b/>
+                <w:sz w:val="24"/>
+                <w:szCs w:val="24"/>
+              </w:rPr>
+              <w:t>pantallas)</w:t>
             </w:r>
           </w:p>
         </w:tc>
@@ -9511,7 +10976,7 @@
         </w:rPr>
         <w:t>[</w:t>
       </w:r>
-      <w:hyperlink r:id="rId16" w:history="1">
+      <w:hyperlink r:id="rId14" w:history="1">
         <w:r>
           <w:rPr>
             <w:rStyle w:val="Hipervnculo"/>
@@ -9683,7 +11148,7 @@
         </w:rPr>
         <w:t xml:space="preserve"> [</w:t>
       </w:r>
-      <w:hyperlink r:id="rId17" w:history="1">
+      <w:hyperlink r:id="rId15" w:history="1">
         <w:r>
           <w:rPr>
             <w:rStyle w:val="Hipervnculo"/>
@@ -10409,7 +11874,7 @@
         </w:rPr>
         <w:t>[</w:t>
       </w:r>
-      <w:hyperlink r:id="rId18" w:history="1">
+      <w:hyperlink r:id="rId16" w:history="1">
         <w:r>
           <w:rPr>
             <w:rStyle w:val="Hipervnculo"/>
@@ -10515,7 +11980,7 @@
         </w:rPr>
         <w:t>[</w:t>
       </w:r>
-      <w:hyperlink r:id="rId19" w:history="1">
+      <w:hyperlink r:id="rId17" w:history="1">
         <w:r>
           <w:rPr>
             <w:rStyle w:val="Hipervnculo"/>
@@ -12036,7 +13501,7 @@
         </w:rPr>
         <w:t>La variedad celular es tan grande como la propia diversidad de los seres vivos. [</w:t>
       </w:r>
-      <w:hyperlink r:id="rId20" w:history="1">
+      <w:hyperlink r:id="rId18" w:history="1">
         <w:r>
           <w:rPr>
             <w:rStyle w:val="Hipervnculo"/>
@@ -13313,7 +14778,7 @@
         </w:rPr>
         <w:t>[</w:t>
       </w:r>
-      <w:hyperlink r:id="rId21" w:history="1">
+      <w:hyperlink r:id="rId19" w:history="1">
         <w:r>
           <w:rPr>
             <w:rStyle w:val="Hipervnculo"/>
@@ -13776,7 +15241,7 @@
         </w:rPr>
         <w:t>[</w:t>
       </w:r>
-      <w:hyperlink r:id="rId22" w:history="1">
+      <w:hyperlink r:id="rId20" w:history="1">
         <w:r>
           <w:rPr>
             <w:rStyle w:val="Hipervnculo"/>
@@ -13977,7 +15442,7 @@
         </w:rPr>
         <w:t>[</w:t>
       </w:r>
-      <w:hyperlink r:id="rId23" w:history="1">
+      <w:hyperlink r:id="rId21" w:history="1">
         <w:r>
           <w:rPr>
             <w:rStyle w:val="Hipervnculo"/>
@@ -17368,7 +18833,7 @@
                 <w:szCs w:val="24"/>
               </w:rPr>
             </w:pPr>
-            <w:hyperlink r:id="rId24" w:history="1">
+            <w:hyperlink r:id="rId22" w:history="1">
               <w:r>
                 <w:rPr>
                   <w:rStyle w:val="Hipervnculo"/>
@@ -17394,8 +18859,8 @@
       </w:pPr>
     </w:p>
     <w:sectPr>
-      <w:headerReference w:type="even" r:id="rId25"/>
-      <w:headerReference w:type="default" r:id="rId26"/>
+      <w:headerReference w:type="even" r:id="rId23"/>
+      <w:headerReference w:type="default" r:id="rId24"/>
       <w:pgSz w:w="12240" w:h="15840"/>
       <w:pgMar w:top="1417" w:right="1701" w:bottom="1417" w:left="1701" w:header="708" w:footer="708" w:gutter="0"/>
       <w:cols w:space="708"/>
@@ -17525,7 +18990,7 @@
         <w:rStyle w:val="Nmerodepgina"/>
         <w:noProof/>
       </w:rPr>
-      <w:t>1</w:t>
+      <w:t>10</w:t>
     </w:r>
     <w:r>
       <w:rPr>
@@ -24515,7 +25980,7 @@
 </file>
 
 <file path=customXml/itemProps1.xml><?xml version="1.0" encoding="utf-8"?>
-<ds:datastoreItem xmlns:ds="http://schemas.openxmlformats.org/officeDocument/2006/customXml" ds:itemID="{D311DED8-4714-47DC-928C-088B408EE099}">
+<ds:datastoreItem xmlns:ds="http://schemas.openxmlformats.org/officeDocument/2006/customXml" ds:itemID="{821193AA-244A-4739-9789-62D7AF29A1EA}">
   <ds:schemaRefs>
     <ds:schemaRef ds:uri="http://schemas.openxmlformats.org/officeDocument/2006/bibliography"/>
   </ds:schemaRefs>
